--- a/Documentation/MCSPROJ/Software requirement specification.docx
+++ b/Documentation/MCSPROJ/Software requirement specification.docx
@@ -287,7 +287,15 @@
           <w:i w:val="0"/>
           <w:sz w:val="28"/>
         </w:rPr>
-        <w:t xml:space="preserve">                10/21/16</w:t>
+        <w:t xml:space="preserve">                10/21</w:t>
+      </w:r>
+      <w:r>
+        <w:rPr>
+          <w:b/>
+          <w:i w:val="0"/>
+          <w:sz w:val="28"/>
+        </w:rPr>
+        <w:t>/16</w:t>
       </w:r>
     </w:p>
     <w:p>
@@ -302,20 +310,38 @@
           <w:sz w:val="20"/>
         </w:rPr>
         <w:lastRenderedPageBreak/>
-        <w:t xml:space="preserve">Copyright © 1999 by Karl E. Wiegers. Permission is granted to use, modify, and distribute this document. </w:t>
-      </w:r>
-    </w:p>
-    <w:p>
-      <w:pPr>
-        <w:spacing w:after="3" w:line="577" w:lineRule="auto"/>
-        <w:ind w:left="-5"/>
-      </w:pPr>
+        <w:t xml:space="preserve">Copyright © 1999 by Karl E. </w:t>
+      </w:r>
+      <w:proofErr w:type="spellStart"/>
       <w:r>
         <w:rPr>
           <w:rFonts w:ascii="Times New Roman" w:eastAsia="Times New Roman" w:hAnsi="Times New Roman" w:cs="Times New Roman"/>
           <w:b/>
           <w:sz w:val="20"/>
         </w:rPr>
+        <w:t>Wiegers</w:t>
+      </w:r>
+      <w:proofErr w:type="spellEnd"/>
+      <w:r>
+        <w:rPr>
+          <w:rFonts w:ascii="Times New Roman" w:eastAsia="Times New Roman" w:hAnsi="Times New Roman" w:cs="Times New Roman"/>
+          <w:b/>
+          <w:sz w:val="20"/>
+        </w:rPr>
+        <w:t xml:space="preserve">. Permission is granted to use, modify, and distribute this document. </w:t>
+      </w:r>
+    </w:p>
+    <w:p>
+      <w:pPr>
+        <w:spacing w:after="3" w:line="577" w:lineRule="auto"/>
+        <w:ind w:left="-5"/>
+      </w:pPr>
+      <w:r>
+        <w:rPr>
+          <w:rFonts w:ascii="Times New Roman" w:eastAsia="Times New Roman" w:hAnsi="Times New Roman" w:cs="Times New Roman"/>
+          <w:b/>
+          <w:sz w:val="20"/>
+        </w:rPr>
         <w:t>Software</w:t>
       </w:r>
       <w:r>
@@ -340,17 +366,33 @@
           <w:b/>
           <w:sz w:val="20"/>
         </w:rPr>
-        <w:t>ents Specification for LSC Learning Management System</w:t>
-      </w:r>
-      <w:bookmarkStart w:id="0" w:name="_GoBack"/>
-      <w:bookmarkEnd w:id="0"/>
+        <w:t xml:space="preserve">ents Specification for LSC Learning Management </w:t>
+      </w:r>
+      <w:proofErr w:type="gramStart"/>
       <w:r>
         <w:rPr>
           <w:rFonts w:ascii="Times New Roman" w:eastAsia="Times New Roman" w:hAnsi="Times New Roman" w:cs="Times New Roman"/>
           <w:b/>
           <w:sz w:val="20"/>
         </w:rPr>
-        <w:t xml:space="preserve">  Page ii </w:t>
+        <w:t>System</w:t>
+      </w:r>
+      <w:r>
+        <w:rPr>
+          <w:rFonts w:ascii="Times New Roman" w:eastAsia="Times New Roman" w:hAnsi="Times New Roman" w:cs="Times New Roman"/>
+          <w:b/>
+          <w:sz w:val="20"/>
+        </w:rPr>
+        <w:t xml:space="preserve">  Page</w:t>
+      </w:r>
+      <w:proofErr w:type="gramEnd"/>
+      <w:r>
+        <w:rPr>
+          <w:rFonts w:ascii="Times New Roman" w:eastAsia="Times New Roman" w:hAnsi="Times New Roman" w:cs="Times New Roman"/>
+          <w:b/>
+          <w:sz w:val="20"/>
+        </w:rPr>
+        <w:t xml:space="preserve"> ii </w:t>
       </w:r>
     </w:p>
     <w:p>
@@ -363,11 +405,11 @@
         <w:spacing w:after="3" w:line="577" w:lineRule="auto"/>
         <w:ind w:left="-5"/>
       </w:pPr>
-      <w:bookmarkStart w:id="1" w:name="_Toc6260"/>
+      <w:bookmarkStart w:id="0" w:name="_Toc6260"/>
       <w:r>
         <w:t xml:space="preserve">Table of Contents </w:t>
       </w:r>
-      <w:bookmarkEnd w:id="1"/>
+      <w:bookmarkEnd w:id="0"/>
     </w:p>
     <w:sdt>
       <w:sdtPr>
@@ -1527,11 +1569,11 @@
         <w:spacing w:after="0"/>
         <w:ind w:left="-5"/>
       </w:pPr>
-      <w:bookmarkStart w:id="2" w:name="_Toc6261"/>
+      <w:bookmarkStart w:id="1" w:name="_Toc6261"/>
       <w:r>
         <w:t xml:space="preserve">Revision History </w:t>
       </w:r>
-      <w:bookmarkEnd w:id="2"/>
+      <w:bookmarkEnd w:id="1"/>
     </w:p>
     <w:tbl>
       <w:tblPr>
@@ -1628,7 +1670,27 @@
                 <w:i w:val="0"/>
                 <w:sz w:val="24"/>
               </w:rPr>
-              <w:t xml:space="preserve">Reason For Changes </w:t>
+              <w:t xml:space="preserve">Reason </w:t>
+            </w:r>
+            <w:proofErr w:type="gramStart"/>
+            <w:r>
+              <w:rPr>
+                <w:rFonts w:ascii="Times New Roman" w:eastAsia="Times New Roman" w:hAnsi="Times New Roman" w:cs="Times New Roman"/>
+                <w:b/>
+                <w:i w:val="0"/>
+                <w:sz w:val="24"/>
+              </w:rPr>
+              <w:t>For</w:t>
+            </w:r>
+            <w:proofErr w:type="gramEnd"/>
+            <w:r>
+              <w:rPr>
+                <w:rFonts w:ascii="Times New Roman" w:eastAsia="Times New Roman" w:hAnsi="Times New Roman" w:cs="Times New Roman"/>
+                <w:b/>
+                <w:i w:val="0"/>
+                <w:sz w:val="24"/>
+              </w:rPr>
+              <w:t xml:space="preserve"> Changes </w:t>
             </w:r>
           </w:p>
         </w:tc>
@@ -1930,23 +1992,96 @@
         <w:pStyle w:val="Heading1"/>
         <w:ind w:left="400" w:hanging="415"/>
       </w:pPr>
-      <w:bookmarkStart w:id="3" w:name="_Toc6262"/>
+      <w:bookmarkStart w:id="2" w:name="_Toc6262"/>
       <w:r>
         <w:lastRenderedPageBreak/>
         <w:t xml:space="preserve">Introduction </w:t>
       </w:r>
-      <w:bookmarkEnd w:id="3"/>
+      <w:bookmarkEnd w:id="2"/>
     </w:p>
     <w:p>
       <w:pPr>
         <w:pStyle w:val="Heading2"/>
         <w:ind w:left="482" w:hanging="497"/>
       </w:pPr>
-      <w:bookmarkStart w:id="4" w:name="_Toc6263"/>
+      <w:bookmarkStart w:id="3" w:name="_Toc6263"/>
       <w:r>
         <w:t xml:space="preserve">Purpose  </w:t>
       </w:r>
-      <w:bookmarkEnd w:id="4"/>
+      <w:bookmarkEnd w:id="3"/>
+    </w:p>
+    <w:p>
+      <w:pPr>
+        <w:ind w:left="-5"/>
+        <w:jc w:val="both"/>
+        <w:rPr>
+          <w:i w:val="0"/>
+          <w:color w:val="FF0000"/>
+        </w:rPr>
+      </w:pPr>
+      <w:r>
+        <w:rPr>
+          <w:i w:val="0"/>
+          <w:color w:val="FF0000"/>
+        </w:rPr>
+        <w:t>The purpose of software requirement specification is to provide a full description of the Learning Management System</w:t>
+      </w:r>
+      <w:r>
+        <w:rPr>
+          <w:i w:val="0"/>
+          <w:color w:val="FF0000"/>
+        </w:rPr>
+        <w:t xml:space="preserve"> functionalities, so that the</w:t>
+      </w:r>
+      <w:r>
+        <w:rPr>
+          <w:i w:val="0"/>
+          <w:color w:val="FF0000"/>
+        </w:rPr>
+        <w:t xml:space="preserve"> Loyola Student Center</w:t>
+      </w:r>
+      <w:r>
+        <w:rPr>
+          <w:i w:val="0"/>
+          <w:color w:val="FF0000"/>
+        </w:rPr>
+        <w:t>, our client, can verify</w:t>
+      </w:r>
+      <w:r>
+        <w:rPr>
+          <w:i w:val="0"/>
+          <w:color w:val="FF0000"/>
+        </w:rPr>
+        <w:t xml:space="preserve"> all the necessary </w:t>
+      </w:r>
+      <w:r>
+        <w:rPr>
+          <w:i w:val="0"/>
+          <w:color w:val="FF0000"/>
+        </w:rPr>
+        <w:t>content that is</w:t>
+      </w:r>
+      <w:r>
+        <w:rPr>
+          <w:i w:val="0"/>
+          <w:color w:val="FF0000"/>
+        </w:rPr>
+        <w:t xml:space="preserve"> included and the team </w:t>
+      </w:r>
+      <w:r>
+        <w:rPr>
+          <w:i w:val="0"/>
+          <w:color w:val="FF0000"/>
+        </w:rPr>
+        <w:t>can have</w:t>
+      </w:r>
+      <w:r>
+        <w:rPr>
+          <w:i w:val="0"/>
+          <w:color w:val="FF0000"/>
+        </w:rPr>
+        <w:t xml:space="preserve"> the complete understanding in developing of the project.</w:t>
+      </w:r>
     </w:p>
     <w:p>
       <w:pPr>
@@ -1967,11 +2102,11 @@
         <w:pStyle w:val="Heading2"/>
         <w:ind w:left="482" w:hanging="497"/>
       </w:pPr>
-      <w:bookmarkStart w:id="5" w:name="_Toc6264"/>
+      <w:bookmarkStart w:id="4" w:name="_Toc6264"/>
       <w:r>
         <w:t xml:space="preserve">Document Conventions </w:t>
       </w:r>
-      <w:bookmarkEnd w:id="5"/>
+      <w:bookmarkEnd w:id="4"/>
     </w:p>
     <w:p>
       <w:pPr>
@@ -1984,7 +2119,21 @@
         <w:rPr>
           <w:color w:val="7030A0"/>
         </w:rPr>
-        <w:t xml:space="preserve">&lt;Describe any standards or typographical conventions that were followed when writing this SRS, such as fonts or highlighting that have special significance. For example, state whether priorities  for higher-level requirements are assumed to be inherited by detailed requirements, or whether every requirement statement is to have its own priority.&gt; </w:t>
+        <w:t xml:space="preserve">&lt;Describe any standards or typographical conventions that were followed when writing this SRS, such as fonts or highlighting that have special significance. For example, state whether </w:t>
+      </w:r>
+      <w:proofErr w:type="gramStart"/>
+      <w:r>
+        <w:rPr>
+          <w:color w:val="7030A0"/>
+        </w:rPr>
+        <w:t>priorities  for</w:t>
+      </w:r>
+      <w:proofErr w:type="gramEnd"/>
+      <w:r>
+        <w:rPr>
+          <w:color w:val="7030A0"/>
+        </w:rPr>
+        <w:t xml:space="preserve"> higher-level requirements are assumed to be inherited by detailed requirements, or whether every requirement statement is to have its own priority.&gt; </w:t>
       </w:r>
     </w:p>
     <w:p>
@@ -1992,11 +2141,11 @@
         <w:pStyle w:val="Heading2"/>
         <w:ind w:left="482" w:hanging="497"/>
       </w:pPr>
-      <w:bookmarkStart w:id="6" w:name="_Toc6265"/>
+      <w:bookmarkStart w:id="5" w:name="_Toc6265"/>
       <w:r>
         <w:t xml:space="preserve">Intended Audience and Reading Suggestions </w:t>
       </w:r>
-      <w:bookmarkEnd w:id="6"/>
+      <w:bookmarkEnd w:id="5"/>
     </w:p>
     <w:p>
       <w:pPr>
@@ -2017,11 +2166,11 @@
         <w:pStyle w:val="Heading2"/>
         <w:ind w:left="482" w:hanging="497"/>
       </w:pPr>
-      <w:bookmarkStart w:id="7" w:name="_Toc6266"/>
+      <w:bookmarkStart w:id="6" w:name="_Toc6266"/>
       <w:r>
         <w:t xml:space="preserve">Product Scope </w:t>
       </w:r>
-      <w:bookmarkEnd w:id="7"/>
+      <w:bookmarkEnd w:id="6"/>
     </w:p>
     <w:p>
       <w:pPr>
@@ -2042,11 +2191,11 @@
         <w:pStyle w:val="Heading2"/>
         <w:ind w:left="482" w:hanging="497"/>
       </w:pPr>
-      <w:bookmarkStart w:id="8" w:name="_Toc6267"/>
+      <w:bookmarkStart w:id="7" w:name="_Toc6267"/>
       <w:r>
         <w:t xml:space="preserve">References </w:t>
       </w:r>
-      <w:bookmarkEnd w:id="8"/>
+      <w:bookmarkEnd w:id="7"/>
     </w:p>
     <w:p>
       <w:pPr>
@@ -2067,22 +2216,23 @@
         <w:pStyle w:val="Heading1"/>
         <w:ind w:left="400" w:hanging="415"/>
       </w:pPr>
-      <w:bookmarkStart w:id="9" w:name="_Toc6268"/>
-      <w:r>
+      <w:bookmarkStart w:id="8" w:name="_Toc6268"/>
+      <w:r>
+        <w:lastRenderedPageBreak/>
         <w:t xml:space="preserve">Overall Description </w:t>
       </w:r>
-      <w:bookmarkEnd w:id="9"/>
+      <w:bookmarkEnd w:id="8"/>
     </w:p>
     <w:p>
       <w:pPr>
         <w:pStyle w:val="Heading2"/>
         <w:ind w:left="482" w:hanging="497"/>
       </w:pPr>
-      <w:bookmarkStart w:id="10" w:name="_Toc6269"/>
+      <w:bookmarkStart w:id="9" w:name="_Toc6269"/>
       <w:r>
         <w:t xml:space="preserve">Product Perspective </w:t>
       </w:r>
-      <w:bookmarkEnd w:id="10"/>
+      <w:bookmarkEnd w:id="9"/>
     </w:p>
     <w:p>
       <w:pPr>
@@ -2095,14 +2245,7 @@
         <w:rPr>
           <w:color w:val="7030A0"/>
         </w:rPr>
-        <w:t xml:space="preserve">&lt;Describe the context and origin of the product being specified in this SRS. For example, state whether this product is a follow-on member of a product family, a replacement for certain existing systems, or a new, self-contained product. If the SRS defines a component of a larger system, relate the requirements of the larger system to the functionality of this software and identify </w:t>
-      </w:r>
-      <w:r>
-        <w:rPr>
-          <w:color w:val="7030A0"/>
-        </w:rPr>
-        <w:lastRenderedPageBreak/>
-        <w:t xml:space="preserve">interfaces between the two. A simple diagram that shows the major components of the overall system, subsystem interconnections, and external interfaces can be helpful.&gt; </w:t>
+        <w:t xml:space="preserve">&lt;Describe the context and origin of the product being specified in this SRS. For example, state whether this product is a follow-on member of a product family, a replacement for certain existing systems, or a new, self-contained product. If the SRS defines a component of a larger system, relate the requirements of the larger system to the functionality of this software and identify interfaces between the two. A simple diagram that shows the major components of the overall system, subsystem interconnections, and external interfaces can be helpful.&gt; </w:t>
       </w:r>
     </w:p>
     <w:p>
@@ -2110,11 +2253,11 @@
         <w:pStyle w:val="Heading2"/>
         <w:ind w:left="482" w:hanging="497"/>
       </w:pPr>
-      <w:bookmarkStart w:id="11" w:name="_Toc6270"/>
+      <w:bookmarkStart w:id="10" w:name="_Toc6270"/>
       <w:r>
         <w:t xml:space="preserve">Product Functions </w:t>
       </w:r>
-      <w:bookmarkEnd w:id="11"/>
+      <w:bookmarkEnd w:id="10"/>
     </w:p>
     <w:p>
       <w:pPr>
@@ -2135,11 +2278,11 @@
         <w:pStyle w:val="Heading2"/>
         <w:ind w:left="482" w:hanging="497"/>
       </w:pPr>
-      <w:bookmarkStart w:id="12" w:name="_Toc6271"/>
+      <w:bookmarkStart w:id="11" w:name="_Toc6271"/>
       <w:r>
         <w:t xml:space="preserve">User Classes and Characteristics </w:t>
       </w:r>
-      <w:bookmarkEnd w:id="12"/>
+      <w:bookmarkEnd w:id="11"/>
     </w:p>
     <w:p>
       <w:pPr>
@@ -2153,6 +2296,154 @@
           <w:color w:val="FF0000"/>
         </w:rPr>
         <w:t xml:space="preserve">&lt;Identify the various user classes that you anticipate will use this product. User classes may be differentiated based on frequency of use, subset of product functions used, technical expertise, security or privilege levels, educational level, or experience. Describe the pertinent characteristics of each user class. Certain requirements may pertain only to certain user classes. Distinguish the most important user classes for this product from those who are less important to satisfy.&gt; </w:t>
+      </w:r>
+    </w:p>
+    <w:p>
+      <w:pPr>
+        <w:ind w:left="0" w:firstLine="0"/>
+        <w:rPr>
+          <w:i w:val="0"/>
+          <w:color w:val="FF0000"/>
+        </w:rPr>
+      </w:pPr>
+      <w:r>
+        <w:rPr>
+          <w:i w:val="0"/>
+          <w:color w:val="FF0000"/>
+        </w:rPr>
+        <w:t>There are three kinds of users that are expected to use the Learning Management System. Each kind of user should perform different operations</w:t>
+      </w:r>
+      <w:r>
+        <w:rPr>
+          <w:i w:val="0"/>
+          <w:color w:val="FF0000"/>
+        </w:rPr>
+        <w:t xml:space="preserve"> within the system.</w:t>
+      </w:r>
+    </w:p>
+    <w:p>
+      <w:pPr>
+        <w:pStyle w:val="ListParagraph"/>
+        <w:numPr>
+          <w:ilvl w:val="0"/>
+          <w:numId w:val="3"/>
+        </w:numPr>
+        <w:rPr>
+          <w:i w:val="0"/>
+          <w:color w:val="FF0000"/>
+        </w:rPr>
+      </w:pPr>
+      <w:r>
+        <w:rPr>
+          <w:i w:val="0"/>
+          <w:color w:val="FF0000"/>
+        </w:rPr>
+        <w:t>Administrative staff</w:t>
+      </w:r>
+      <w:r>
+        <w:rPr>
+          <w:i w:val="0"/>
+          <w:color w:val="FF0000"/>
+        </w:rPr>
+        <w:t xml:space="preserve"> (or Admin)</w:t>
+      </w:r>
+      <w:r>
+        <w:rPr>
+          <w:i w:val="0"/>
+          <w:color w:val="FF0000"/>
+        </w:rPr>
+        <w:t>, users with the LSC LMS administrator knowledge</w:t>
+      </w:r>
+    </w:p>
+    <w:p>
+      <w:pPr>
+        <w:pStyle w:val="ListParagraph"/>
+        <w:numPr>
+          <w:ilvl w:val="0"/>
+          <w:numId w:val="3"/>
+        </w:numPr>
+        <w:rPr>
+          <w:i w:val="0"/>
+          <w:color w:val="FF0000"/>
+        </w:rPr>
+      </w:pPr>
+      <w:r>
+        <w:rPr>
+          <w:i w:val="0"/>
+          <w:color w:val="FF0000"/>
+        </w:rPr>
+        <w:t>Professors or Lecturers, users with LSC LMS usage knowledge</w:t>
+      </w:r>
+    </w:p>
+    <w:p>
+      <w:pPr>
+        <w:pStyle w:val="ListParagraph"/>
+        <w:numPr>
+          <w:ilvl w:val="0"/>
+          <w:numId w:val="3"/>
+        </w:numPr>
+        <w:rPr>
+          <w:i w:val="0"/>
+          <w:color w:val="FF0000"/>
+        </w:rPr>
+      </w:pPr>
+      <w:r>
+        <w:rPr>
+          <w:i w:val="0"/>
+          <w:color w:val="FF0000"/>
+        </w:rPr>
+        <w:t>Students, users with LSC LMS usage knowledge</w:t>
+      </w:r>
+    </w:p>
+    <w:p>
+      <w:pPr>
+        <w:rPr>
+          <w:i w:val="0"/>
+          <w:color w:val="FF0000"/>
+        </w:rPr>
+      </w:pPr>
+      <w:r>
+        <w:rPr>
+          <w:i w:val="0"/>
+          <w:color w:val="FF0000"/>
+        </w:rPr>
+        <w:t>Professors or lecturers should have at least basic knowledge in managing computer devices.</w:t>
+      </w:r>
+      <w:r>
+        <w:rPr>
+          <w:i w:val="0"/>
+          <w:color w:val="FF0000"/>
+        </w:rPr>
+        <w:t xml:space="preserve"> They will be the one who will create courses and will manage the students’ records in class such as their attendance and who will give assignments, exercises or quizzes.</w:t>
+      </w:r>
+      <w:r>
+        <w:rPr>
+          <w:i w:val="0"/>
+          <w:color w:val="FF0000"/>
+        </w:rPr>
+        <w:t xml:space="preserve"> </w:t>
+      </w:r>
+    </w:p>
+    <w:p>
+      <w:pPr>
+        <w:rPr>
+          <w:i w:val="0"/>
+          <w:color w:val="FF0000"/>
+        </w:rPr>
+      </w:pPr>
+      <w:r>
+        <w:rPr>
+          <w:i w:val="0"/>
+          <w:color w:val="FF0000"/>
+        </w:rPr>
+        <w:t xml:space="preserve">The administrator must be familiar with the web applications and shall configure the environment for the rest of the users who does </w:t>
+      </w:r>
+      <w:r>
+        <w:rPr>
+          <w:i w:val="0"/>
+          <w:color w:val="FF0000"/>
+        </w:rPr>
+        <w:t>have the LSC LMS database knowledge or information so they can use the LSC LMS without problems</w:t>
       </w:r>
     </w:p>
     <w:p>
@@ -2160,11 +2451,11 @@
         <w:pStyle w:val="Heading2"/>
         <w:ind w:left="482" w:hanging="497"/>
       </w:pPr>
-      <w:bookmarkStart w:id="13" w:name="_Toc6272"/>
+      <w:bookmarkStart w:id="12" w:name="_Toc6272"/>
       <w:r>
         <w:t xml:space="preserve">Operating Environment </w:t>
       </w:r>
-      <w:bookmarkEnd w:id="13"/>
+      <w:bookmarkEnd w:id="12"/>
     </w:p>
     <w:p>
       <w:pPr>
@@ -2185,11 +2476,12 @@
         <w:pStyle w:val="Heading2"/>
         <w:ind w:left="482" w:hanging="497"/>
       </w:pPr>
-      <w:bookmarkStart w:id="14" w:name="_Toc6273"/>
-      <w:r>
+      <w:bookmarkStart w:id="13" w:name="_Toc6273"/>
+      <w:r>
+        <w:lastRenderedPageBreak/>
         <w:t xml:space="preserve">Design and Implementation Constraints </w:t>
       </w:r>
-      <w:bookmarkEnd w:id="14"/>
+      <w:bookmarkEnd w:id="13"/>
     </w:p>
     <w:p>
       <w:pPr>
@@ -2210,24 +2502,57 @@
         <w:pStyle w:val="Heading2"/>
         <w:ind w:left="482" w:hanging="497"/>
       </w:pPr>
-      <w:bookmarkStart w:id="15" w:name="_Toc6274"/>
+      <w:bookmarkStart w:id="14" w:name="_Toc6274"/>
       <w:r>
         <w:t xml:space="preserve">User Documentation </w:t>
       </w:r>
+      <w:bookmarkEnd w:id="14"/>
+    </w:p>
+    <w:p>
+      <w:pPr>
+        <w:ind w:left="-5"/>
+        <w:rPr>
+          <w:color w:val="FF0000"/>
+        </w:rPr>
+      </w:pPr>
+      <w:r>
+        <w:rPr>
+          <w:color w:val="FF0000"/>
+        </w:rPr>
+        <w:t xml:space="preserve">&lt;List the user documentation components (such as user manuals, on-line help, and tutorials) that will be delivered along with the software. Identify any known user documentation delivery formats or standards.&gt; </w:t>
+      </w:r>
+    </w:p>
+    <w:p>
+      <w:pPr>
+        <w:ind w:left="-5"/>
+        <w:rPr>
+          <w:i w:val="0"/>
+          <w:color w:val="FF0000"/>
+        </w:rPr>
+      </w:pPr>
+      <w:r>
+        <w:rPr>
+          <w:i w:val="0"/>
+          <w:color w:val="FF0000"/>
+        </w:rPr>
+        <w:t>A user document should be provided at the end of the development of the system. It should have the following:</w:t>
+      </w:r>
+      <w:r>
+        <w:rPr>
+          <w:i w:val="0"/>
+          <w:color w:val="FF0000"/>
+        </w:rPr>
+        <w:br/>
+        <w:t>1. A well-documented</w:t>
+      </w:r>
+      <w:bookmarkStart w:id="15" w:name="_GoBack"/>
       <w:bookmarkEnd w:id="15"/>
-    </w:p>
-    <w:p>
-      <w:pPr>
-        <w:ind w:left="-5"/>
-        <w:rPr>
+      <w:r>
+        <w:rPr>
+          <w:i w:val="0"/>
           <w:color w:val="FF0000"/>
         </w:rPr>
-      </w:pPr>
-      <w:r>
-        <w:rPr>
-          <w:color w:val="FF0000"/>
-        </w:rPr>
-        <w:t xml:space="preserve">&lt;List the user documentation components (such as user manuals, on-line help, and tutorials) that will be delivered along with the software. Identify any known user documentation delivery formats or standards.&gt; </w:t>
+        <w:t xml:space="preserve"> user manual</w:t>
       </w:r>
     </w:p>
     <w:p>
@@ -2263,7 +2588,6 @@
       </w:pPr>
       <w:bookmarkStart w:id="17" w:name="_Toc6276"/>
       <w:r>
-        <w:lastRenderedPageBreak/>
         <w:t xml:space="preserve">External Interface Requirements </w:t>
       </w:r>
       <w:bookmarkEnd w:id="17"/>
@@ -2325,6 +2649,7 @@
       </w:pPr>
       <w:bookmarkStart w:id="20" w:name="_Toc6279"/>
       <w:r>
+        <w:lastRenderedPageBreak/>
         <w:t xml:space="preserve">Software Interfaces </w:t>
       </w:r>
       <w:bookmarkEnd w:id="20"/>
@@ -2401,7 +2726,6 @@
       </w:pPr>
       <w:bookmarkStart w:id="23" w:name="_Toc6282"/>
       <w:r>
-        <w:lastRenderedPageBreak/>
         <w:t xml:space="preserve">System Feature 1 </w:t>
       </w:r>
       <w:bookmarkEnd w:id="23"/>
@@ -2680,6 +3004,7 @@
           <w:i w:val="0"/>
           <w:color w:val="FF33CC"/>
         </w:rPr>
+        <w:lastRenderedPageBreak/>
         <w:t xml:space="preserve"> </w:t>
       </w:r>
       <w:r>
@@ -2879,14 +3204,7 @@
         <w:rPr>
           <w:color w:val="7030A0"/>
         </w:rPr>
-        <w:t xml:space="preserve">&lt;Specify those requirements that are concerned with possible loss, damage, or harm that could result from the use of the product. Define any safeguards or actions that must be taken, as well as actions that must be prevented. Refer to any external policies or regulations that state safety </w:t>
-      </w:r>
-      <w:r>
-        <w:rPr>
-          <w:color w:val="7030A0"/>
-        </w:rPr>
-        <w:lastRenderedPageBreak/>
-        <w:t xml:space="preserve">issues that affect the product’s design or use. Define any safety certifications that must be satisfied.&gt; </w:t>
+        <w:t xml:space="preserve">&lt;Specify those requirements that are concerned with possible loss, damage, or harm that could result from the use of the product. Define any safeguards or actions that must be taken, as well as actions that must be prevented. Refer to any external policies or regulations that state safety issues that affect the product’s design or use. Define any safety certifications that must be satisfied.&gt; </w:t>
       </w:r>
     </w:p>
     <w:p>
@@ -2946,6 +3264,7 @@
       </w:pPr>
       <w:bookmarkStart w:id="30" w:name="_Toc6289"/>
       <w:r>
+        <w:lastRenderedPageBreak/>
         <w:t xml:space="preserve">Business Rules </w:t>
       </w:r>
       <w:bookmarkEnd w:id="30"/>
@@ -3361,7 +3680,7 @@
         <w:noProof/>
         <w:sz w:val="20"/>
       </w:rPr>
-      <w:t>5</w:t>
+      <w:t>6</w:t>
     </w:r>
     <w:r>
       <w:rPr>
@@ -3476,6 +3795,95 @@
 <file path=word/numbering.xml><?xml version="1.0" encoding="utf-8"?>
 <w:numbering xmlns:wpc="http://schemas.microsoft.com/office/word/2010/wordprocessingCanvas" xmlns:cx="http://schemas.microsoft.com/office/drawing/2014/chartex" xmlns:cx1="http://schemas.microsoft.com/office/drawing/2015/9/8/chartex" xmlns:cx2="http://schemas.microsoft.com/office/drawing/2015/10/21/chartex" xmlns:mc="http://schemas.openxmlformats.org/markup-compatibility/2006" xmlns:o="urn:schemas-microsoft-com:office:office" xmlns:r="http://schemas.openxmlformats.org/officeDocument/2006/relationships" xmlns:m="http://schemas.openxmlformats.org/officeDocument/2006/math" xmlns:v="urn:schemas-microsoft-com:vml" xmlns:wp14="http://schemas.microsoft.com/office/word/2010/wordprocessingDrawing" xmlns:wp="http://schemas.openxmlformats.org/drawingml/2006/wordprocessingDrawing" xmlns:w10="urn:schemas-microsoft-com:office:word" xmlns:w="http://schemas.openxmlformats.org/wordprocessingml/2006/main" xmlns:w14="http://schemas.microsoft.com/office/word/2010/wordml" xmlns:w15="http://schemas.microsoft.com/office/word/2012/wordml" xmlns:w16se="http://schemas.microsoft.com/office/word/2015/wordml/symex" xmlns:wpg="http://schemas.microsoft.com/office/word/2010/wordprocessingGroup" xmlns:wpi="http://schemas.microsoft.com/office/word/2010/wordprocessingInk" xmlns:wne="http://schemas.microsoft.com/office/word/2006/wordml" xmlns:wps="http://schemas.microsoft.com/office/word/2010/wordprocessingShape" mc:Ignorable="w14 w15 w16se wp14">
   <w:abstractNum w:abstractNumId="0" w15:restartNumberingAfterBreak="0">
+    <w:nsid w:val="25171351"/>
+    <w:multiLevelType w:val="hybridMultilevel"/>
+    <w:tmpl w:val="8826A85E"/>
+    <w:lvl w:ilvl="0" w:tplc="1578F16E">
+      <w:start w:val="1"/>
+      <w:numFmt w:val="decimal"/>
+      <w:lvlText w:val="(%1)"/>
+      <w:lvlJc w:val="left"/>
+      <w:pPr>
+        <w:ind w:left="345" w:hanging="360"/>
+      </w:pPr>
+      <w:rPr>
+        <w:rFonts w:hint="default"/>
+      </w:rPr>
+    </w:lvl>
+    <w:lvl w:ilvl="1" w:tplc="34090019" w:tentative="1">
+      <w:start w:val="1"/>
+      <w:numFmt w:val="lowerLetter"/>
+      <w:lvlText w:val="%2."/>
+      <w:lvlJc w:val="left"/>
+      <w:pPr>
+        <w:ind w:left="1065" w:hanging="360"/>
+      </w:pPr>
+    </w:lvl>
+    <w:lvl w:ilvl="2" w:tplc="3409001B" w:tentative="1">
+      <w:start w:val="1"/>
+      <w:numFmt w:val="lowerRoman"/>
+      <w:lvlText w:val="%3."/>
+      <w:lvlJc w:val="right"/>
+      <w:pPr>
+        <w:ind w:left="1785" w:hanging="180"/>
+      </w:pPr>
+    </w:lvl>
+    <w:lvl w:ilvl="3" w:tplc="3409000F" w:tentative="1">
+      <w:start w:val="1"/>
+      <w:numFmt w:val="decimal"/>
+      <w:lvlText w:val="%4."/>
+      <w:lvlJc w:val="left"/>
+      <w:pPr>
+        <w:ind w:left="2505" w:hanging="360"/>
+      </w:pPr>
+    </w:lvl>
+    <w:lvl w:ilvl="4" w:tplc="34090019" w:tentative="1">
+      <w:start w:val="1"/>
+      <w:numFmt w:val="lowerLetter"/>
+      <w:lvlText w:val="%5."/>
+      <w:lvlJc w:val="left"/>
+      <w:pPr>
+        <w:ind w:left="3225" w:hanging="360"/>
+      </w:pPr>
+    </w:lvl>
+    <w:lvl w:ilvl="5" w:tplc="3409001B" w:tentative="1">
+      <w:start w:val="1"/>
+      <w:numFmt w:val="lowerRoman"/>
+      <w:lvlText w:val="%6."/>
+      <w:lvlJc w:val="right"/>
+      <w:pPr>
+        <w:ind w:left="3945" w:hanging="180"/>
+      </w:pPr>
+    </w:lvl>
+    <w:lvl w:ilvl="6" w:tplc="3409000F" w:tentative="1">
+      <w:start w:val="1"/>
+      <w:numFmt w:val="decimal"/>
+      <w:lvlText w:val="%7."/>
+      <w:lvlJc w:val="left"/>
+      <w:pPr>
+        <w:ind w:left="4665" w:hanging="360"/>
+      </w:pPr>
+    </w:lvl>
+    <w:lvl w:ilvl="7" w:tplc="34090019" w:tentative="1">
+      <w:start w:val="1"/>
+      <w:numFmt w:val="lowerLetter"/>
+      <w:lvlText w:val="%8."/>
+      <w:lvlJc w:val="left"/>
+      <w:pPr>
+        <w:ind w:left="5385" w:hanging="360"/>
+      </w:pPr>
+    </w:lvl>
+    <w:lvl w:ilvl="8" w:tplc="3409001B" w:tentative="1">
+      <w:start w:val="1"/>
+      <w:numFmt w:val="lowerRoman"/>
+      <w:lvlText w:val="%9."/>
+      <w:lvlJc w:val="right"/>
+      <w:pPr>
+        <w:ind w:left="6105" w:hanging="180"/>
+      </w:pPr>
+    </w:lvl>
+  </w:abstractNum>
+  <w:abstractNum w:abstractNumId="1" w15:restartNumberingAfterBreak="0">
     <w:nsid w:val="49CF5442"/>
     <w:multiLevelType w:val="multilevel"/>
     <w:tmpl w:val="3996C1B8"/>
@@ -3698,8 +4106,127 @@
       </w:rPr>
     </w:lvl>
   </w:abstractNum>
+  <w:abstractNum w:abstractNumId="2" w15:restartNumberingAfterBreak="0">
+    <w:nsid w:val="4A3C21F9"/>
+    <w:multiLevelType w:val="hybridMultilevel"/>
+    <w:tmpl w:val="FA96EAD0"/>
+    <w:lvl w:ilvl="0" w:tplc="34090001">
+      <w:start w:val="1"/>
+      <w:numFmt w:val="bullet"/>
+      <w:lvlText w:val=""/>
+      <w:lvlJc w:val="left"/>
+      <w:pPr>
+        <w:ind w:left="720" w:hanging="360"/>
+      </w:pPr>
+      <w:rPr>
+        <w:rFonts w:ascii="Symbol" w:hAnsi="Symbol" w:hint="default"/>
+      </w:rPr>
+    </w:lvl>
+    <w:lvl w:ilvl="1" w:tplc="34090003" w:tentative="1">
+      <w:start w:val="1"/>
+      <w:numFmt w:val="bullet"/>
+      <w:lvlText w:val="o"/>
+      <w:lvlJc w:val="left"/>
+      <w:pPr>
+        <w:ind w:left="1440" w:hanging="360"/>
+      </w:pPr>
+      <w:rPr>
+        <w:rFonts w:ascii="Courier New" w:hAnsi="Courier New" w:cs="Courier New" w:hint="default"/>
+      </w:rPr>
+    </w:lvl>
+    <w:lvl w:ilvl="2" w:tplc="34090005" w:tentative="1">
+      <w:start w:val="1"/>
+      <w:numFmt w:val="bullet"/>
+      <w:lvlText w:val=""/>
+      <w:lvlJc w:val="left"/>
+      <w:pPr>
+        <w:ind w:left="2160" w:hanging="360"/>
+      </w:pPr>
+      <w:rPr>
+        <w:rFonts w:ascii="Wingdings" w:hAnsi="Wingdings" w:hint="default"/>
+      </w:rPr>
+    </w:lvl>
+    <w:lvl w:ilvl="3" w:tplc="34090001" w:tentative="1">
+      <w:start w:val="1"/>
+      <w:numFmt w:val="bullet"/>
+      <w:lvlText w:val=""/>
+      <w:lvlJc w:val="left"/>
+      <w:pPr>
+        <w:ind w:left="2880" w:hanging="360"/>
+      </w:pPr>
+      <w:rPr>
+        <w:rFonts w:ascii="Symbol" w:hAnsi="Symbol" w:hint="default"/>
+      </w:rPr>
+    </w:lvl>
+    <w:lvl w:ilvl="4" w:tplc="34090003" w:tentative="1">
+      <w:start w:val="1"/>
+      <w:numFmt w:val="bullet"/>
+      <w:lvlText w:val="o"/>
+      <w:lvlJc w:val="left"/>
+      <w:pPr>
+        <w:ind w:left="3600" w:hanging="360"/>
+      </w:pPr>
+      <w:rPr>
+        <w:rFonts w:ascii="Courier New" w:hAnsi="Courier New" w:cs="Courier New" w:hint="default"/>
+      </w:rPr>
+    </w:lvl>
+    <w:lvl w:ilvl="5" w:tplc="34090005" w:tentative="1">
+      <w:start w:val="1"/>
+      <w:numFmt w:val="bullet"/>
+      <w:lvlText w:val=""/>
+      <w:lvlJc w:val="left"/>
+      <w:pPr>
+        <w:ind w:left="4320" w:hanging="360"/>
+      </w:pPr>
+      <w:rPr>
+        <w:rFonts w:ascii="Wingdings" w:hAnsi="Wingdings" w:hint="default"/>
+      </w:rPr>
+    </w:lvl>
+    <w:lvl w:ilvl="6" w:tplc="34090001" w:tentative="1">
+      <w:start w:val="1"/>
+      <w:numFmt w:val="bullet"/>
+      <w:lvlText w:val=""/>
+      <w:lvlJc w:val="left"/>
+      <w:pPr>
+        <w:ind w:left="5040" w:hanging="360"/>
+      </w:pPr>
+      <w:rPr>
+        <w:rFonts w:ascii="Symbol" w:hAnsi="Symbol" w:hint="default"/>
+      </w:rPr>
+    </w:lvl>
+    <w:lvl w:ilvl="7" w:tplc="34090003" w:tentative="1">
+      <w:start w:val="1"/>
+      <w:numFmt w:val="bullet"/>
+      <w:lvlText w:val="o"/>
+      <w:lvlJc w:val="left"/>
+      <w:pPr>
+        <w:ind w:left="5760" w:hanging="360"/>
+      </w:pPr>
+      <w:rPr>
+        <w:rFonts w:ascii="Courier New" w:hAnsi="Courier New" w:cs="Courier New" w:hint="default"/>
+      </w:rPr>
+    </w:lvl>
+    <w:lvl w:ilvl="8" w:tplc="34090005" w:tentative="1">
+      <w:start w:val="1"/>
+      <w:numFmt w:val="bullet"/>
+      <w:lvlText w:val=""/>
+      <w:lvlJc w:val="left"/>
+      <w:pPr>
+        <w:ind w:left="6480" w:hanging="360"/>
+      </w:pPr>
+      <w:rPr>
+        <w:rFonts w:ascii="Wingdings" w:hAnsi="Wingdings" w:hint="default"/>
+      </w:rPr>
+    </w:lvl>
+  </w:abstractNum>
   <w:num w:numId="1">
+    <w:abstractNumId w:val="1"/>
+  </w:num>
+  <w:num w:numId="2">
     <w:abstractNumId w:val="0"/>
+  </w:num>
+  <w:num w:numId="3">
+    <w:abstractNumId w:val="2"/>
   </w:num>
 </w:numbering>
 </file>
@@ -4245,6 +4772,28 @@
       </w:tblCellMar>
     </w:tblPr>
   </w:style>
+  <w:style w:type="paragraph" w:styleId="ListParagraph">
+    <w:name w:val="List Paragraph"/>
+    <w:basedOn w:val="Normal"/>
+    <w:uiPriority w:val="34"/>
+    <w:qFormat/>
+    <w:rsid w:val="004D237A"/>
+    <w:pPr>
+      <w:ind w:left="720"/>
+      <w:contextualSpacing/>
+    </w:pPr>
+  </w:style>
+  <w:style w:type="character" w:styleId="Hyperlink">
+    <w:name w:val="Hyperlink"/>
+    <w:basedOn w:val="DefaultParagraphFont"/>
+    <w:uiPriority w:val="99"/>
+    <w:unhideWhenUsed/>
+    <w:rsid w:val="004D237A"/>
+    <w:rPr>
+      <w:color w:val="0563C1" w:themeColor="hyperlink"/>
+      <w:u w:val="single"/>
+    </w:rPr>
+  </w:style>
 </w:styles>
 </file>
 

--- a/Documentation/MCSPROJ/Software requirement specification.docx
+++ b/Documentation/MCSPROJ/Software requirement specification.docx
@@ -2459,6 +2459,41 @@
     </w:p>
     <w:p>
       <w:pPr>
+        <w:rPr>
+          <w:i w:val="0"/>
+        </w:rPr>
+      </w:pPr>
+      <w:r>
+        <w:rPr>
+          <w:i w:val="0"/>
+        </w:rPr>
+        <w:t xml:space="preserve">Windows OS, </w:t>
+      </w:r>
+      <w:proofErr w:type="spellStart"/>
+      <w:r>
+        <w:rPr>
+          <w:i w:val="0"/>
+        </w:rPr>
+        <w:t>Mysql</w:t>
+      </w:r>
+      <w:proofErr w:type="spellEnd"/>
+      <w:r>
+        <w:rPr>
+          <w:i w:val="0"/>
+        </w:rPr>
+        <w:t xml:space="preserve"> Workbench, </w:t>
+      </w:r>
+      <w:proofErr w:type="spellStart"/>
+      <w:r>
+        <w:rPr>
+          <w:i w:val="0"/>
+        </w:rPr>
+        <w:t>Php</w:t>
+      </w:r>
+      <w:proofErr w:type="spellEnd"/>
+    </w:p>
+    <w:p>
+      <w:pPr>
         <w:ind w:left="-5"/>
         <w:rPr>
           <w:color w:val="FF33CC"/>
@@ -2468,6 +2503,7 @@
         <w:rPr>
           <w:color w:val="FF33CC"/>
         </w:rPr>
+        <w:lastRenderedPageBreak/>
         <w:t xml:space="preserve">&lt;Describe the environment in which the software will operate, including the hardware platform, operating system and versions, and any other software components or applications with which it must peacefully coexist.&gt; </w:t>
       </w:r>
     </w:p>
@@ -2478,7 +2514,6 @@
       </w:pPr>
       <w:bookmarkStart w:id="13" w:name="_Toc6273"/>
       <w:r>
-        <w:lastRenderedPageBreak/>
         <w:t xml:space="preserve">Design and Implementation Constraints </w:t>
       </w:r>
       <w:bookmarkEnd w:id="13"/>
@@ -2543,16 +2578,7 @@
           <w:color w:val="FF0000"/>
         </w:rPr>
         <w:br/>
-        <w:t>1. A well-documented</w:t>
-      </w:r>
-      <w:bookmarkStart w:id="15" w:name="_GoBack"/>
-      <w:bookmarkEnd w:id="15"/>
-      <w:r>
-        <w:rPr>
-          <w:i w:val="0"/>
-          <w:color w:val="FF0000"/>
-        </w:rPr>
-        <w:t xml:space="preserve"> user manual</w:t>
+        <w:t>1. A well-documented user manual</w:t>
       </w:r>
     </w:p>
     <w:p>
@@ -2560,11 +2586,11 @@
         <w:pStyle w:val="Heading2"/>
         <w:ind w:left="482" w:hanging="497"/>
       </w:pPr>
-      <w:bookmarkStart w:id="16" w:name="_Toc6275"/>
+      <w:bookmarkStart w:id="15" w:name="_Toc6275"/>
       <w:r>
         <w:t xml:space="preserve">Assumptions and Dependencies </w:t>
       </w:r>
-      <w:bookmarkEnd w:id="16"/>
+      <w:bookmarkEnd w:id="15"/>
     </w:p>
     <w:p>
       <w:pPr>
@@ -2586,22 +2612,22 @@
         <w:pStyle w:val="Heading1"/>
         <w:ind w:left="400" w:hanging="415"/>
       </w:pPr>
-      <w:bookmarkStart w:id="17" w:name="_Toc6276"/>
+      <w:bookmarkStart w:id="16" w:name="_Toc6276"/>
       <w:r>
         <w:t xml:space="preserve">External Interface Requirements </w:t>
       </w:r>
-      <w:bookmarkEnd w:id="17"/>
+      <w:bookmarkEnd w:id="16"/>
     </w:p>
     <w:p>
       <w:pPr>
         <w:pStyle w:val="Heading2"/>
         <w:ind w:left="482" w:hanging="497"/>
       </w:pPr>
-      <w:bookmarkStart w:id="18" w:name="_Toc6277"/>
+      <w:bookmarkStart w:id="17" w:name="_Toc6277"/>
       <w:r>
         <w:t xml:space="preserve">User Interfaces </w:t>
       </w:r>
-      <w:bookmarkEnd w:id="18"/>
+      <w:bookmarkEnd w:id="17"/>
     </w:p>
     <w:p>
       <w:pPr>
@@ -2622,11 +2648,62 @@
         <w:pStyle w:val="Heading2"/>
         <w:ind w:left="482" w:hanging="497"/>
       </w:pPr>
-      <w:bookmarkStart w:id="19" w:name="_Toc6278"/>
-      <w:r>
+      <w:bookmarkStart w:id="18" w:name="_Toc6278"/>
+      <w:r>
+        <w:lastRenderedPageBreak/>
         <w:t xml:space="preserve">Hardware Interfaces </w:t>
       </w:r>
-      <w:bookmarkEnd w:id="19"/>
+      <w:bookmarkEnd w:id="18"/>
+    </w:p>
+    <w:p>
+      <w:pPr>
+        <w:ind w:left="482" w:firstLine="0"/>
+        <w:rPr>
+          <w:i w:val="0"/>
+        </w:rPr>
+      </w:pPr>
+      <w:r>
+        <w:rPr>
+          <w:i w:val="0"/>
+        </w:rPr>
+        <w:t>The needed hardware interfaces to use the LSC-LMS are the following:</w:t>
+      </w:r>
+    </w:p>
+    <w:p>
+      <w:pPr>
+        <w:pStyle w:val="ListParagraph"/>
+        <w:numPr>
+          <w:ilvl w:val="0"/>
+          <w:numId w:val="4"/>
+        </w:numPr>
+        <w:rPr>
+          <w:i w:val="0"/>
+        </w:rPr>
+      </w:pPr>
+      <w:r>
+        <w:rPr>
+          <w:i w:val="0"/>
+        </w:rPr>
+        <w:t>Computer w/ a windows based operating system</w:t>
+      </w:r>
+    </w:p>
+    <w:p>
+      <w:pPr>
+        <w:pStyle w:val="ListParagraph"/>
+        <w:numPr>
+          <w:ilvl w:val="0"/>
+          <w:numId w:val="4"/>
+        </w:numPr>
+        <w:rPr>
+          <w:i w:val="0"/>
+        </w:rPr>
+      </w:pPr>
+      <w:r>
+        <w:rPr>
+          <w:i w:val="0"/>
+        </w:rPr>
+        <w:t>Keyboard</w:t>
+      </w:r>
     </w:p>
     <w:p>
       <w:pPr>
@@ -2647,11 +2724,128 @@
         <w:pStyle w:val="Heading2"/>
         <w:ind w:left="482" w:hanging="497"/>
       </w:pPr>
-      <w:bookmarkStart w:id="20" w:name="_Toc6279"/>
-      <w:r>
-        <w:lastRenderedPageBreak/>
+      <w:bookmarkStart w:id="19" w:name="_Toc6279"/>
+      <w:r>
         <w:t xml:space="preserve">Software Interfaces </w:t>
       </w:r>
+      <w:bookmarkEnd w:id="19"/>
+    </w:p>
+    <w:p>
+      <w:pPr>
+        <w:ind w:left="492"/>
+        <w:rPr>
+          <w:i w:val="0"/>
+        </w:rPr>
+      </w:pPr>
+      <w:r>
+        <w:rPr>
+          <w:i w:val="0"/>
+        </w:rPr>
+        <w:t>The needed software interfaces to use the LSC-LMS are the following:</w:t>
+      </w:r>
+    </w:p>
+    <w:p>
+      <w:pPr>
+        <w:pStyle w:val="ListParagraph"/>
+        <w:numPr>
+          <w:ilvl w:val="0"/>
+          <w:numId w:val="5"/>
+        </w:numPr>
+        <w:rPr>
+          <w:i w:val="0"/>
+        </w:rPr>
+      </w:pPr>
+      <w:r>
+        <w:rPr>
+          <w:i w:val="0"/>
+        </w:rPr>
+        <w:t>Yii2</w:t>
+      </w:r>
+    </w:p>
+    <w:p>
+      <w:pPr>
+        <w:pStyle w:val="ListParagraph"/>
+        <w:numPr>
+          <w:ilvl w:val="0"/>
+          <w:numId w:val="5"/>
+        </w:numPr>
+        <w:rPr>
+          <w:i w:val="0"/>
+        </w:rPr>
+      </w:pPr>
+      <w:proofErr w:type="spellStart"/>
+      <w:r>
+        <w:rPr>
+          <w:i w:val="0"/>
+        </w:rPr>
+        <w:t>Xampp</w:t>
+      </w:r>
+      <w:proofErr w:type="spellEnd"/>
+    </w:p>
+    <w:p>
+      <w:pPr>
+        <w:pStyle w:val="ListParagraph"/>
+        <w:numPr>
+          <w:ilvl w:val="0"/>
+          <w:numId w:val="5"/>
+        </w:numPr>
+        <w:rPr>
+          <w:i w:val="0"/>
+        </w:rPr>
+      </w:pPr>
+      <w:proofErr w:type="spellStart"/>
+      <w:r>
+        <w:rPr>
+          <w:i w:val="0"/>
+        </w:rPr>
+        <w:t>Mysql</w:t>
+      </w:r>
+      <w:proofErr w:type="spellEnd"/>
+      <w:r>
+        <w:rPr>
+          <w:i w:val="0"/>
+        </w:rPr>
+        <w:t xml:space="preserve"> Workbench</w:t>
+      </w:r>
+    </w:p>
+    <w:p>
+      <w:pPr>
+        <w:pStyle w:val="ListParagraph"/>
+        <w:numPr>
+          <w:ilvl w:val="0"/>
+          <w:numId w:val="5"/>
+        </w:numPr>
+        <w:rPr>
+          <w:i w:val="0"/>
+        </w:rPr>
+      </w:pPr>
+      <w:proofErr w:type="spellStart"/>
+      <w:r>
+        <w:rPr>
+          <w:i w:val="0"/>
+        </w:rPr>
+        <w:t>Php</w:t>
+      </w:r>
+      <w:proofErr w:type="spellEnd"/>
+    </w:p>
+    <w:p>
+      <w:pPr>
+        <w:pStyle w:val="ListParagraph"/>
+        <w:numPr>
+          <w:ilvl w:val="0"/>
+          <w:numId w:val="5"/>
+        </w:numPr>
+        <w:rPr>
+          <w:i w:val="0"/>
+        </w:rPr>
+      </w:pPr>
+      <w:r>
+        <w:rPr>
+          <w:i w:val="0"/>
+        </w:rPr>
+        <w:t>Windows operating system</w:t>
+      </w:r>
+      <w:bookmarkStart w:id="20" w:name="_GoBack"/>
       <w:bookmarkEnd w:id="20"/>
     </w:p>
     <w:p>
@@ -2726,6 +2920,7 @@
       </w:pPr>
       <w:bookmarkStart w:id="23" w:name="_Toc6282"/>
       <w:r>
+        <w:lastRenderedPageBreak/>
         <w:t xml:space="preserve">System Feature 1 </w:t>
       </w:r>
       <w:bookmarkEnd w:id="23"/>
@@ -3004,7 +3199,6 @@
           <w:i w:val="0"/>
           <w:color w:val="FF33CC"/>
         </w:rPr>
-        <w:lastRenderedPageBreak/>
         <w:t xml:space="preserve"> </w:t>
       </w:r>
       <w:r>
@@ -3204,7 +3398,14 @@
         <w:rPr>
           <w:color w:val="7030A0"/>
         </w:rPr>
-        <w:t xml:space="preserve">&lt;Specify those requirements that are concerned with possible loss, damage, or harm that could result from the use of the product. Define any safeguards or actions that must be taken, as well as actions that must be prevented. Refer to any external policies or regulations that state safety issues that affect the product’s design or use. Define any safety certifications that must be satisfied.&gt; </w:t>
+        <w:t xml:space="preserve">&lt;Specify those requirements that are concerned with possible loss, damage, or harm that could result from the use of the product. Define any safeguards or actions that must be taken, as well as actions that must be prevented. Refer to any external policies or regulations that state safety </w:t>
+      </w:r>
+      <w:r>
+        <w:rPr>
+          <w:color w:val="7030A0"/>
+        </w:rPr>
+        <w:lastRenderedPageBreak/>
+        <w:t xml:space="preserve">issues that affect the product’s design or use. Define any safety certifications that must be satisfied.&gt; </w:t>
       </w:r>
     </w:p>
     <w:p>
@@ -3264,7 +3465,6 @@
       </w:pPr>
       <w:bookmarkStart w:id="30" w:name="_Toc6289"/>
       <w:r>
-        <w:lastRenderedPageBreak/>
         <w:t xml:space="preserve">Business Rules </w:t>
       </w:r>
       <w:bookmarkEnd w:id="30"/>
@@ -4219,6 +4419,232 @@
       </w:rPr>
     </w:lvl>
   </w:abstractNum>
+  <w:abstractNum w:abstractNumId="3" w15:restartNumberingAfterBreak="0">
+    <w:nsid w:val="52567165"/>
+    <w:multiLevelType w:val="hybridMultilevel"/>
+    <w:tmpl w:val="201AF100"/>
+    <w:lvl w:ilvl="0" w:tplc="34090001">
+      <w:start w:val="1"/>
+      <w:numFmt w:val="bullet"/>
+      <w:lvlText w:val=""/>
+      <w:lvlJc w:val="left"/>
+      <w:pPr>
+        <w:ind w:left="1202" w:hanging="360"/>
+      </w:pPr>
+      <w:rPr>
+        <w:rFonts w:ascii="Symbol" w:hAnsi="Symbol" w:hint="default"/>
+      </w:rPr>
+    </w:lvl>
+    <w:lvl w:ilvl="1" w:tplc="34090003" w:tentative="1">
+      <w:start w:val="1"/>
+      <w:numFmt w:val="bullet"/>
+      <w:lvlText w:val="o"/>
+      <w:lvlJc w:val="left"/>
+      <w:pPr>
+        <w:ind w:left="1922" w:hanging="360"/>
+      </w:pPr>
+      <w:rPr>
+        <w:rFonts w:ascii="Courier New" w:hAnsi="Courier New" w:cs="Courier New" w:hint="default"/>
+      </w:rPr>
+    </w:lvl>
+    <w:lvl w:ilvl="2" w:tplc="34090005" w:tentative="1">
+      <w:start w:val="1"/>
+      <w:numFmt w:val="bullet"/>
+      <w:lvlText w:val=""/>
+      <w:lvlJc w:val="left"/>
+      <w:pPr>
+        <w:ind w:left="2642" w:hanging="360"/>
+      </w:pPr>
+      <w:rPr>
+        <w:rFonts w:ascii="Wingdings" w:hAnsi="Wingdings" w:hint="default"/>
+      </w:rPr>
+    </w:lvl>
+    <w:lvl w:ilvl="3" w:tplc="34090001" w:tentative="1">
+      <w:start w:val="1"/>
+      <w:numFmt w:val="bullet"/>
+      <w:lvlText w:val=""/>
+      <w:lvlJc w:val="left"/>
+      <w:pPr>
+        <w:ind w:left="3362" w:hanging="360"/>
+      </w:pPr>
+      <w:rPr>
+        <w:rFonts w:ascii="Symbol" w:hAnsi="Symbol" w:hint="default"/>
+      </w:rPr>
+    </w:lvl>
+    <w:lvl w:ilvl="4" w:tplc="34090003" w:tentative="1">
+      <w:start w:val="1"/>
+      <w:numFmt w:val="bullet"/>
+      <w:lvlText w:val="o"/>
+      <w:lvlJc w:val="left"/>
+      <w:pPr>
+        <w:ind w:left="4082" w:hanging="360"/>
+      </w:pPr>
+      <w:rPr>
+        <w:rFonts w:ascii="Courier New" w:hAnsi="Courier New" w:cs="Courier New" w:hint="default"/>
+      </w:rPr>
+    </w:lvl>
+    <w:lvl w:ilvl="5" w:tplc="34090005" w:tentative="1">
+      <w:start w:val="1"/>
+      <w:numFmt w:val="bullet"/>
+      <w:lvlText w:val=""/>
+      <w:lvlJc w:val="left"/>
+      <w:pPr>
+        <w:ind w:left="4802" w:hanging="360"/>
+      </w:pPr>
+      <w:rPr>
+        <w:rFonts w:ascii="Wingdings" w:hAnsi="Wingdings" w:hint="default"/>
+      </w:rPr>
+    </w:lvl>
+    <w:lvl w:ilvl="6" w:tplc="34090001" w:tentative="1">
+      <w:start w:val="1"/>
+      <w:numFmt w:val="bullet"/>
+      <w:lvlText w:val=""/>
+      <w:lvlJc w:val="left"/>
+      <w:pPr>
+        <w:ind w:left="5522" w:hanging="360"/>
+      </w:pPr>
+      <w:rPr>
+        <w:rFonts w:ascii="Symbol" w:hAnsi="Symbol" w:hint="default"/>
+      </w:rPr>
+    </w:lvl>
+    <w:lvl w:ilvl="7" w:tplc="34090003" w:tentative="1">
+      <w:start w:val="1"/>
+      <w:numFmt w:val="bullet"/>
+      <w:lvlText w:val="o"/>
+      <w:lvlJc w:val="left"/>
+      <w:pPr>
+        <w:ind w:left="6242" w:hanging="360"/>
+      </w:pPr>
+      <w:rPr>
+        <w:rFonts w:ascii="Courier New" w:hAnsi="Courier New" w:cs="Courier New" w:hint="default"/>
+      </w:rPr>
+    </w:lvl>
+    <w:lvl w:ilvl="8" w:tplc="34090005" w:tentative="1">
+      <w:start w:val="1"/>
+      <w:numFmt w:val="bullet"/>
+      <w:lvlText w:val=""/>
+      <w:lvlJc w:val="left"/>
+      <w:pPr>
+        <w:ind w:left="6962" w:hanging="360"/>
+      </w:pPr>
+      <w:rPr>
+        <w:rFonts w:ascii="Wingdings" w:hAnsi="Wingdings" w:hint="default"/>
+      </w:rPr>
+    </w:lvl>
+  </w:abstractNum>
+  <w:abstractNum w:abstractNumId="4" w15:restartNumberingAfterBreak="0">
+    <w:nsid w:val="7352640B"/>
+    <w:multiLevelType w:val="hybridMultilevel"/>
+    <w:tmpl w:val="AFA26EF6"/>
+    <w:lvl w:ilvl="0" w:tplc="34090001">
+      <w:start w:val="1"/>
+      <w:numFmt w:val="bullet"/>
+      <w:lvlText w:val=""/>
+      <w:lvlJc w:val="left"/>
+      <w:pPr>
+        <w:ind w:left="1202" w:hanging="360"/>
+      </w:pPr>
+      <w:rPr>
+        <w:rFonts w:ascii="Symbol" w:hAnsi="Symbol" w:hint="default"/>
+      </w:rPr>
+    </w:lvl>
+    <w:lvl w:ilvl="1" w:tplc="34090003" w:tentative="1">
+      <w:start w:val="1"/>
+      <w:numFmt w:val="bullet"/>
+      <w:lvlText w:val="o"/>
+      <w:lvlJc w:val="left"/>
+      <w:pPr>
+        <w:ind w:left="1922" w:hanging="360"/>
+      </w:pPr>
+      <w:rPr>
+        <w:rFonts w:ascii="Courier New" w:hAnsi="Courier New" w:cs="Courier New" w:hint="default"/>
+      </w:rPr>
+    </w:lvl>
+    <w:lvl w:ilvl="2" w:tplc="34090005" w:tentative="1">
+      <w:start w:val="1"/>
+      <w:numFmt w:val="bullet"/>
+      <w:lvlText w:val=""/>
+      <w:lvlJc w:val="left"/>
+      <w:pPr>
+        <w:ind w:left="2642" w:hanging="360"/>
+      </w:pPr>
+      <w:rPr>
+        <w:rFonts w:ascii="Wingdings" w:hAnsi="Wingdings" w:hint="default"/>
+      </w:rPr>
+    </w:lvl>
+    <w:lvl w:ilvl="3" w:tplc="34090001" w:tentative="1">
+      <w:start w:val="1"/>
+      <w:numFmt w:val="bullet"/>
+      <w:lvlText w:val=""/>
+      <w:lvlJc w:val="left"/>
+      <w:pPr>
+        <w:ind w:left="3362" w:hanging="360"/>
+      </w:pPr>
+      <w:rPr>
+        <w:rFonts w:ascii="Symbol" w:hAnsi="Symbol" w:hint="default"/>
+      </w:rPr>
+    </w:lvl>
+    <w:lvl w:ilvl="4" w:tplc="34090003" w:tentative="1">
+      <w:start w:val="1"/>
+      <w:numFmt w:val="bullet"/>
+      <w:lvlText w:val="o"/>
+      <w:lvlJc w:val="left"/>
+      <w:pPr>
+        <w:ind w:left="4082" w:hanging="360"/>
+      </w:pPr>
+      <w:rPr>
+        <w:rFonts w:ascii="Courier New" w:hAnsi="Courier New" w:cs="Courier New" w:hint="default"/>
+      </w:rPr>
+    </w:lvl>
+    <w:lvl w:ilvl="5" w:tplc="34090005" w:tentative="1">
+      <w:start w:val="1"/>
+      <w:numFmt w:val="bullet"/>
+      <w:lvlText w:val=""/>
+      <w:lvlJc w:val="left"/>
+      <w:pPr>
+        <w:ind w:left="4802" w:hanging="360"/>
+      </w:pPr>
+      <w:rPr>
+        <w:rFonts w:ascii="Wingdings" w:hAnsi="Wingdings" w:hint="default"/>
+      </w:rPr>
+    </w:lvl>
+    <w:lvl w:ilvl="6" w:tplc="34090001" w:tentative="1">
+      <w:start w:val="1"/>
+      <w:numFmt w:val="bullet"/>
+      <w:lvlText w:val=""/>
+      <w:lvlJc w:val="left"/>
+      <w:pPr>
+        <w:ind w:left="5522" w:hanging="360"/>
+      </w:pPr>
+      <w:rPr>
+        <w:rFonts w:ascii="Symbol" w:hAnsi="Symbol" w:hint="default"/>
+      </w:rPr>
+    </w:lvl>
+    <w:lvl w:ilvl="7" w:tplc="34090003" w:tentative="1">
+      <w:start w:val="1"/>
+      <w:numFmt w:val="bullet"/>
+      <w:lvlText w:val="o"/>
+      <w:lvlJc w:val="left"/>
+      <w:pPr>
+        <w:ind w:left="6242" w:hanging="360"/>
+      </w:pPr>
+      <w:rPr>
+        <w:rFonts w:ascii="Courier New" w:hAnsi="Courier New" w:cs="Courier New" w:hint="default"/>
+      </w:rPr>
+    </w:lvl>
+    <w:lvl w:ilvl="8" w:tplc="34090005" w:tentative="1">
+      <w:start w:val="1"/>
+      <w:numFmt w:val="bullet"/>
+      <w:lvlText w:val=""/>
+      <w:lvlJc w:val="left"/>
+      <w:pPr>
+        <w:ind w:left="6962" w:hanging="360"/>
+      </w:pPr>
+      <w:rPr>
+        <w:rFonts w:ascii="Wingdings" w:hAnsi="Wingdings" w:hint="default"/>
+      </w:rPr>
+    </w:lvl>
+  </w:abstractNum>
   <w:num w:numId="1">
     <w:abstractNumId w:val="1"/>
   </w:num>
@@ -4227,6 +4653,12 @@
   </w:num>
   <w:num w:numId="3">
     <w:abstractNumId w:val="2"/>
+  </w:num>
+  <w:num w:numId="4">
+    <w:abstractNumId w:val="4"/>
+  </w:num>
+  <w:num w:numId="5">
+    <w:abstractNumId w:val="3"/>
   </w:num>
 </w:numbering>
 </file>

--- a/Documentation/MCSPROJ/Software requirement specification.docx
+++ b/Documentation/MCSPROJ/Software requirement specification.docx
@@ -2168,7 +2168,12 @@
       </w:pPr>
       <w:bookmarkStart w:id="6" w:name="_Toc6266"/>
       <w:r>
-        <w:t xml:space="preserve">Product Scope </w:t>
+        <w:t>*</w:t>
+      </w:r>
+      <w:bookmarkStart w:id="7" w:name="_GoBack"/>
+      <w:bookmarkEnd w:id="7"/>
+      <w:r>
+        <w:t xml:space="preserve"> Scope </w:t>
       </w:r>
       <w:bookmarkEnd w:id="6"/>
     </w:p>
@@ -2191,11 +2196,11 @@
         <w:pStyle w:val="Heading2"/>
         <w:ind w:left="482" w:hanging="497"/>
       </w:pPr>
-      <w:bookmarkStart w:id="7" w:name="_Toc6267"/>
+      <w:bookmarkStart w:id="8" w:name="_Toc6267"/>
       <w:r>
         <w:t xml:space="preserve">References </w:t>
       </w:r>
-      <w:bookmarkEnd w:id="7"/>
+      <w:bookmarkEnd w:id="8"/>
     </w:p>
     <w:p>
       <w:pPr>
@@ -2216,23 +2221,23 @@
         <w:pStyle w:val="Heading1"/>
         <w:ind w:left="400" w:hanging="415"/>
       </w:pPr>
-      <w:bookmarkStart w:id="8" w:name="_Toc6268"/>
+      <w:bookmarkStart w:id="9" w:name="_Toc6268"/>
       <w:r>
         <w:lastRenderedPageBreak/>
         <w:t xml:space="preserve">Overall Description </w:t>
       </w:r>
-      <w:bookmarkEnd w:id="8"/>
+      <w:bookmarkEnd w:id="9"/>
     </w:p>
     <w:p>
       <w:pPr>
         <w:pStyle w:val="Heading2"/>
         <w:ind w:left="482" w:hanging="497"/>
       </w:pPr>
-      <w:bookmarkStart w:id="9" w:name="_Toc6269"/>
+      <w:bookmarkStart w:id="10" w:name="_Toc6269"/>
       <w:r>
         <w:t xml:space="preserve">Product Perspective </w:t>
       </w:r>
-      <w:bookmarkEnd w:id="9"/>
+      <w:bookmarkEnd w:id="10"/>
     </w:p>
     <w:p>
       <w:pPr>
@@ -2253,11 +2258,11 @@
         <w:pStyle w:val="Heading2"/>
         <w:ind w:left="482" w:hanging="497"/>
       </w:pPr>
-      <w:bookmarkStart w:id="10" w:name="_Toc6270"/>
+      <w:bookmarkStart w:id="11" w:name="_Toc6270"/>
       <w:r>
         <w:t xml:space="preserve">Product Functions </w:t>
       </w:r>
-      <w:bookmarkEnd w:id="10"/>
+      <w:bookmarkEnd w:id="11"/>
     </w:p>
     <w:p>
       <w:pPr>
@@ -2278,11 +2283,11 @@
         <w:pStyle w:val="Heading2"/>
         <w:ind w:left="482" w:hanging="497"/>
       </w:pPr>
-      <w:bookmarkStart w:id="11" w:name="_Toc6271"/>
+      <w:bookmarkStart w:id="12" w:name="_Toc6271"/>
       <w:r>
         <w:t xml:space="preserve">User Classes and Characteristics </w:t>
       </w:r>
-      <w:bookmarkEnd w:id="11"/>
+      <w:bookmarkEnd w:id="12"/>
     </w:p>
     <w:p>
       <w:pPr>
@@ -2451,11 +2456,11 @@
         <w:pStyle w:val="Heading2"/>
         <w:ind w:left="482" w:hanging="497"/>
       </w:pPr>
-      <w:bookmarkStart w:id="12" w:name="_Toc6272"/>
+      <w:bookmarkStart w:id="13" w:name="_Toc6272"/>
       <w:r>
         <w:t xml:space="preserve">Operating Environment </w:t>
       </w:r>
-      <w:bookmarkEnd w:id="12"/>
+      <w:bookmarkEnd w:id="13"/>
     </w:p>
     <w:p>
       <w:pPr>
@@ -2481,16 +2486,8 @@
         <w:rPr>
           <w:i w:val="0"/>
         </w:rPr>
-        <w:t xml:space="preserve"> Workbench, </w:t>
-      </w:r>
-      <w:proofErr w:type="spellStart"/>
-      <w:r>
-        <w:rPr>
-          <w:i w:val="0"/>
-        </w:rPr>
-        <w:t>Php</w:t>
-      </w:r>
-      <w:proofErr w:type="spellEnd"/>
+        <w:t xml:space="preserve"> Workbench, Php</w:t>
+      </w:r>
     </w:p>
     <w:p>
       <w:pPr>
@@ -2512,11 +2509,11 @@
         <w:pStyle w:val="Heading2"/>
         <w:ind w:left="482" w:hanging="497"/>
       </w:pPr>
-      <w:bookmarkStart w:id="13" w:name="_Toc6273"/>
+      <w:bookmarkStart w:id="14" w:name="_Toc6273"/>
       <w:r>
         <w:t xml:space="preserve">Design and Implementation Constraints </w:t>
       </w:r>
-      <w:bookmarkEnd w:id="13"/>
+      <w:bookmarkEnd w:id="14"/>
     </w:p>
     <w:p>
       <w:pPr>
@@ -2537,11 +2534,11 @@
         <w:pStyle w:val="Heading2"/>
         <w:ind w:left="482" w:hanging="497"/>
       </w:pPr>
-      <w:bookmarkStart w:id="14" w:name="_Toc6274"/>
+      <w:bookmarkStart w:id="15" w:name="_Toc6274"/>
       <w:r>
         <w:t xml:space="preserve">User Documentation </w:t>
       </w:r>
-      <w:bookmarkEnd w:id="14"/>
+      <w:bookmarkEnd w:id="15"/>
     </w:p>
     <w:p>
       <w:pPr>
@@ -2586,11 +2583,11 @@
         <w:pStyle w:val="Heading2"/>
         <w:ind w:left="482" w:hanging="497"/>
       </w:pPr>
-      <w:bookmarkStart w:id="15" w:name="_Toc6275"/>
+      <w:bookmarkStart w:id="16" w:name="_Toc6275"/>
       <w:r>
         <w:t xml:space="preserve">Assumptions and Dependencies </w:t>
       </w:r>
-      <w:bookmarkEnd w:id="15"/>
+      <w:bookmarkEnd w:id="16"/>
     </w:p>
     <w:p>
       <w:pPr>
@@ -2612,22 +2609,22 @@
         <w:pStyle w:val="Heading1"/>
         <w:ind w:left="400" w:hanging="415"/>
       </w:pPr>
-      <w:bookmarkStart w:id="16" w:name="_Toc6276"/>
+      <w:bookmarkStart w:id="17" w:name="_Toc6276"/>
       <w:r>
         <w:t xml:space="preserve">External Interface Requirements </w:t>
       </w:r>
-      <w:bookmarkEnd w:id="16"/>
+      <w:bookmarkEnd w:id="17"/>
     </w:p>
     <w:p>
       <w:pPr>
         <w:pStyle w:val="Heading2"/>
         <w:ind w:left="482" w:hanging="497"/>
       </w:pPr>
-      <w:bookmarkStart w:id="17" w:name="_Toc6277"/>
+      <w:bookmarkStart w:id="18" w:name="_Toc6277"/>
       <w:r>
         <w:t xml:space="preserve">User Interfaces </w:t>
       </w:r>
-      <w:bookmarkEnd w:id="17"/>
+      <w:bookmarkEnd w:id="18"/>
     </w:p>
     <w:p>
       <w:pPr>
@@ -2648,12 +2645,12 @@
         <w:pStyle w:val="Heading2"/>
         <w:ind w:left="482" w:hanging="497"/>
       </w:pPr>
-      <w:bookmarkStart w:id="18" w:name="_Toc6278"/>
+      <w:bookmarkStart w:id="19" w:name="_Toc6278"/>
       <w:r>
         <w:lastRenderedPageBreak/>
         <w:t xml:space="preserve">Hardware Interfaces </w:t>
       </w:r>
-      <w:bookmarkEnd w:id="18"/>
+      <w:bookmarkEnd w:id="19"/>
     </w:p>
     <w:p>
       <w:pPr>
@@ -2724,11 +2721,11 @@
         <w:pStyle w:val="Heading2"/>
         <w:ind w:left="482" w:hanging="497"/>
       </w:pPr>
-      <w:bookmarkStart w:id="19" w:name="_Toc6279"/>
+      <w:bookmarkStart w:id="20" w:name="_Toc6279"/>
       <w:r>
         <w:t xml:space="preserve">Software Interfaces </w:t>
       </w:r>
-      <w:bookmarkEnd w:id="19"/>
+      <w:bookmarkEnd w:id="20"/>
     </w:p>
     <w:p>
       <w:pPr>
@@ -2819,14 +2816,12 @@
           <w:i w:val="0"/>
         </w:rPr>
       </w:pPr>
-      <w:proofErr w:type="spellStart"/>
       <w:r>
         <w:rPr>
           <w:i w:val="0"/>
         </w:rPr>
         <w:t>Php</w:t>
       </w:r>
-      <w:proofErr w:type="spellEnd"/>
     </w:p>
     <w:p>
       <w:pPr>
@@ -2845,8 +2840,6 @@
         </w:rPr>
         <w:t>Windows operating system</w:t>
       </w:r>
-      <w:bookmarkStart w:id="20" w:name="_GoBack"/>
-      <w:bookmarkEnd w:id="20"/>
     </w:p>
     <w:p>
       <w:pPr>
@@ -3880,7 +3873,7 @@
         <w:noProof/>
         <w:sz w:val="20"/>
       </w:rPr>
-      <w:t>6</w:t>
+      <w:t>2</w:t>
     </w:r>
     <w:r>
       <w:rPr>

--- a/Documentation/MCSPROJ/Software requirement specification.docx
+++ b/Documentation/MCSPROJ/Software requirement specification.docx
@@ -2170,12 +2170,26 @@
       <w:r>
         <w:t>*</w:t>
       </w:r>
+      <w:r>
+        <w:t xml:space="preserve"> Scope </w:t>
+      </w:r>
+      <w:bookmarkEnd w:id="6"/>
+    </w:p>
+    <w:p>
+      <w:pPr>
+        <w:ind w:firstLine="472"/>
+        <w:rPr>
+          <w:i w:val="0"/>
+        </w:rPr>
+      </w:pPr>
+      <w:r>
+        <w:rPr>
+          <w:i w:val="0"/>
+        </w:rPr>
+        <w:t>The LSC-LMS is an educational system that enables the students and instructors give access in exercises, assignments, and announcements. Using LSC-LMS can give better chance for the customers of Loyola Student Center in passing their targeted school or college. For the goal of LSC-LMS, refer to the “Project Vision and Scope Document”</w:t>
+      </w:r>
       <w:bookmarkStart w:id="7" w:name="_GoBack"/>
       <w:bookmarkEnd w:id="7"/>
-      <w:r>
-        <w:t xml:space="preserve"> Scope </w:t>
-      </w:r>
-      <w:bookmarkEnd w:id="6"/>
     </w:p>
     <w:p>
       <w:pPr>
@@ -2486,8 +2500,16 @@
         <w:rPr>
           <w:i w:val="0"/>
         </w:rPr>
-        <w:t xml:space="preserve"> Workbench, Php</w:t>
-      </w:r>
+        <w:t xml:space="preserve"> Workbench, </w:t>
+      </w:r>
+      <w:proofErr w:type="spellStart"/>
+      <w:r>
+        <w:rPr>
+          <w:i w:val="0"/>
+        </w:rPr>
+        <w:t>Php</w:t>
+      </w:r>
+      <w:proofErr w:type="spellEnd"/>
     </w:p>
     <w:p>
       <w:pPr>
@@ -3873,7 +3895,7 @@
         <w:noProof/>
         <w:sz w:val="20"/>
       </w:rPr>
-      <w:t>2</w:t>
+      <w:t>6</w:t>
     </w:r>
     <w:r>
       <w:rPr>

--- a/Documentation/MCSPROJ/Software requirement specification.docx
+++ b/Documentation/MCSPROJ/Software requirement specification.docx
@@ -2186,10 +2186,15 @@
         <w:rPr>
           <w:i w:val="0"/>
         </w:rPr>
-        <w:t>The LSC-LMS is an educational system that enables the students and instructors give access in exercises, assignments, and announcements. Using LSC-LMS can give better chance for the customers of Loyola Student Center in passing their targeted school or college. For the goal of LSC-LMS, refer to the “Project Vision and Scope Document”</w:t>
-      </w:r>
-      <w:bookmarkStart w:id="7" w:name="_GoBack"/>
-      <w:bookmarkEnd w:id="7"/>
+        <w:t>The LSC-LMS is an educational system that enables the students and instructors give access in exercises, assignments, and announcements. Using LSC-LMS can provide better service and</w:t>
+      </w:r>
+      <w:r>
+        <w:rPr>
+          <w:i w:val="0"/>
+        </w:rPr>
+        <w:tab/>
+        <w:t xml:space="preserve"> chance for the customers of Loyola Student Center in passing their targeted school or college. For the goal of LSC-LMS, refer to the “Project Vision and Scope Document”</w:t>
+      </w:r>
     </w:p>
     <w:p>
       <w:pPr>
@@ -2210,10 +2215,70 @@
         <w:pStyle w:val="Heading2"/>
         <w:ind w:left="482" w:hanging="497"/>
       </w:pPr>
-      <w:bookmarkStart w:id="8" w:name="_Toc6267"/>
+      <w:bookmarkStart w:id="7" w:name="_Toc6267"/>
       <w:r>
         <w:t xml:space="preserve">References </w:t>
       </w:r>
+      <w:bookmarkEnd w:id="7"/>
+    </w:p>
+    <w:p>
+      <w:pPr>
+        <w:ind w:left="0" w:firstLine="482"/>
+        <w:rPr>
+          <w:i w:val="0"/>
+        </w:rPr>
+      </w:pPr>
+      <w:r>
+        <w:rPr>
+          <w:i w:val="0"/>
+        </w:rPr>
+        <w:t>The following are the references for the documents of LSC-LMS:</w:t>
+      </w:r>
+    </w:p>
+    <w:p>
+      <w:pPr>
+        <w:pStyle w:val="ListParagraph"/>
+        <w:numPr>
+          <w:ilvl w:val="0"/>
+          <w:numId w:val="6"/>
+        </w:numPr>
+        <w:rPr>
+          <w:i w:val="0"/>
+        </w:rPr>
+      </w:pPr>
+      <w:hyperlink r:id="rId10" w:history="1">
+        <w:r>
+          <w:rPr>
+            <w:rStyle w:val="Hyperlink"/>
+            <w:i w:val="0"/>
+          </w:rPr>
+          <w:t>https://github.com/seans888/Project---LSC-2</w:t>
+        </w:r>
+      </w:hyperlink>
+    </w:p>
+    <w:p>
+      <w:pPr>
+        <w:pStyle w:val="ListParagraph"/>
+        <w:numPr>
+          <w:ilvl w:val="0"/>
+          <w:numId w:val="6"/>
+        </w:numPr>
+        <w:rPr>
+          <w:i w:val="0"/>
+        </w:rPr>
+      </w:pPr>
+      <w:hyperlink r:id="rId11" w:history="1">
+        <w:r>
+          <w:rPr>
+            <w:rStyle w:val="Hyperlink"/>
+            <w:i w:val="0"/>
+          </w:rPr>
+          <w:t>http://projects2.apc.edu.ph/wiki/index.php/Project_-_LSC_Group_2_-101</w:t>
+        </w:r>
+      </w:hyperlink>
+    </w:p>
+    <w:p>
+      <w:bookmarkStart w:id="8" w:name="_GoBack"/>
       <w:bookmarkEnd w:id="8"/>
     </w:p>
     <w:p>
@@ -2237,7 +2302,6 @@
       </w:pPr>
       <w:bookmarkStart w:id="9" w:name="_Toc6268"/>
       <w:r>
-        <w:lastRenderedPageBreak/>
         <w:t xml:space="preserve">Overall Description </w:t>
       </w:r>
       <w:bookmarkEnd w:id="9"/>
@@ -2455,6 +2519,7 @@
           <w:i w:val="0"/>
           <w:color w:val="FF0000"/>
         </w:rPr>
+        <w:lastRenderedPageBreak/>
         <w:t xml:space="preserve">The administrator must be familiar with the web applications and shall configure the environment for the rest of the users who does </w:t>
       </w:r>
       <w:r>
@@ -2522,7 +2587,6 @@
         <w:rPr>
           <w:color w:val="FF33CC"/>
         </w:rPr>
-        <w:lastRenderedPageBreak/>
         <w:t xml:space="preserve">&lt;Describe the environment in which the software will operate, including the hardware platform, operating system and versions, and any other software components or applications with which it must peacefully coexist.&gt; </w:t>
       </w:r>
     </w:p>
@@ -2633,6 +2697,7 @@
       </w:pPr>
       <w:bookmarkStart w:id="17" w:name="_Toc6276"/>
       <w:r>
+        <w:lastRenderedPageBreak/>
         <w:t xml:space="preserve">External Interface Requirements </w:t>
       </w:r>
       <w:bookmarkEnd w:id="17"/>
@@ -2669,7 +2734,6 @@
       </w:pPr>
       <w:bookmarkStart w:id="19" w:name="_Toc6278"/>
       <w:r>
-        <w:lastRenderedPageBreak/>
         <w:t xml:space="preserve">Hardware Interfaces </w:t>
       </w:r>
       <w:bookmarkEnd w:id="19"/>
@@ -2899,7 +2963,14 @@
         <w:rPr>
           <w:color w:val="FF0000"/>
         </w:rPr>
-        <w:t xml:space="preserve">&lt;Describe the requirements associated with any communications functions required by this product, including e-mail, web browser, network server communications protocols, electronic forms, and so on. Define any pertinent message formatting. Identify any communication standards that will be used, such as FTP or HTTP. Specify any communication security or encryption issues, data transfer rates, and synchronization mechanisms.&gt; </w:t>
+        <w:t xml:space="preserve">&lt;Describe the requirements associated with any communications functions required by this product, including e-mail, web browser, network server communications protocols, electronic forms, and so on. Define any pertinent message formatting. Identify any communication standards </w:t>
+      </w:r>
+      <w:r>
+        <w:rPr>
+          <w:color w:val="FF0000"/>
+        </w:rPr>
+        <w:lastRenderedPageBreak/>
+        <w:t xml:space="preserve">that will be used, such as FTP or HTTP. Specify any communication security or encryption issues, data transfer rates, and synchronization mechanisms.&gt; </w:t>
       </w:r>
     </w:p>
     <w:p>
@@ -2935,7 +3006,6 @@
       </w:pPr>
       <w:bookmarkStart w:id="23" w:name="_Toc6282"/>
       <w:r>
-        <w:lastRenderedPageBreak/>
         <w:t xml:space="preserve">System Feature 1 </w:t>
       </w:r>
       <w:bookmarkEnd w:id="23"/>
@@ -3351,6 +3421,7 @@
       </w:pPr>
       <w:bookmarkStart w:id="24" w:name="_Toc6283"/>
       <w:r>
+        <w:lastRenderedPageBreak/>
         <w:t xml:space="preserve">System Feature 2 (and so on) </w:t>
       </w:r>
       <w:bookmarkEnd w:id="24"/>
@@ -3413,14 +3484,7 @@
         <w:rPr>
           <w:color w:val="7030A0"/>
         </w:rPr>
-        <w:t xml:space="preserve">&lt;Specify those requirements that are concerned with possible loss, damage, or harm that could result from the use of the product. Define any safeguards or actions that must be taken, as well as actions that must be prevented. Refer to any external policies or regulations that state safety </w:t>
-      </w:r>
-      <w:r>
-        <w:rPr>
-          <w:color w:val="7030A0"/>
-        </w:rPr>
-        <w:lastRenderedPageBreak/>
-        <w:t xml:space="preserve">issues that affect the product’s design or use. Define any safety certifications that must be satisfied.&gt; </w:t>
+        <w:t xml:space="preserve">&lt;Specify those requirements that are concerned with possible loss, damage, or harm that could result from the use of the product. Define any safeguards or actions that must be taken, as well as actions that must be prevented. Refer to any external policies or regulations that state safety issues that affect the product’s design or use. Define any safety certifications that must be satisfied.&gt; </w:t>
       </w:r>
     </w:p>
     <w:p>
@@ -3507,6 +3571,7 @@
       </w:pPr>
       <w:bookmarkStart w:id="31" w:name="_Toc6290"/>
       <w:r>
+        <w:lastRenderedPageBreak/>
         <w:t xml:space="preserve">Other Requirements </w:t>
       </w:r>
       <w:bookmarkEnd w:id="31"/>
@@ -3641,9 +3706,9 @@
       </w:r>
     </w:p>
     <w:sectPr>
-      <w:headerReference w:type="even" r:id="rId10"/>
-      <w:headerReference w:type="default" r:id="rId11"/>
-      <w:headerReference w:type="first" r:id="rId12"/>
+      <w:headerReference w:type="even" r:id="rId12"/>
+      <w:headerReference w:type="default" r:id="rId13"/>
+      <w:headerReference w:type="first" r:id="rId14"/>
       <w:pgSz w:w="12240" w:h="15840"/>
       <w:pgMar w:top="1414" w:right="1297" w:bottom="1599" w:left="1296" w:header="664" w:footer="720" w:gutter="0"/>
       <w:pgNumType w:start="1"/>
@@ -3895,7 +3960,7 @@
         <w:noProof/>
         <w:sz w:val="20"/>
       </w:rPr>
-      <w:t>6</w:t>
+      <w:t>4</w:t>
     </w:r>
     <w:r>
       <w:rPr>
@@ -4548,6 +4613,119 @@
     </w:lvl>
   </w:abstractNum>
   <w:abstractNum w:abstractNumId="4" w15:restartNumberingAfterBreak="0">
+    <w:nsid w:val="54852DEC"/>
+    <w:multiLevelType w:val="hybridMultilevel"/>
+    <w:tmpl w:val="FCB8DE10"/>
+    <w:lvl w:ilvl="0" w:tplc="34090001">
+      <w:start w:val="1"/>
+      <w:numFmt w:val="bullet"/>
+      <w:lvlText w:val=""/>
+      <w:lvlJc w:val="left"/>
+      <w:pPr>
+        <w:ind w:left="1440" w:hanging="360"/>
+      </w:pPr>
+      <w:rPr>
+        <w:rFonts w:ascii="Symbol" w:hAnsi="Symbol" w:hint="default"/>
+      </w:rPr>
+    </w:lvl>
+    <w:lvl w:ilvl="1" w:tplc="34090003" w:tentative="1">
+      <w:start w:val="1"/>
+      <w:numFmt w:val="bullet"/>
+      <w:lvlText w:val="o"/>
+      <w:lvlJc w:val="left"/>
+      <w:pPr>
+        <w:ind w:left="2160" w:hanging="360"/>
+      </w:pPr>
+      <w:rPr>
+        <w:rFonts w:ascii="Courier New" w:hAnsi="Courier New" w:cs="Courier New" w:hint="default"/>
+      </w:rPr>
+    </w:lvl>
+    <w:lvl w:ilvl="2" w:tplc="34090005" w:tentative="1">
+      <w:start w:val="1"/>
+      <w:numFmt w:val="bullet"/>
+      <w:lvlText w:val=""/>
+      <w:lvlJc w:val="left"/>
+      <w:pPr>
+        <w:ind w:left="2880" w:hanging="360"/>
+      </w:pPr>
+      <w:rPr>
+        <w:rFonts w:ascii="Wingdings" w:hAnsi="Wingdings" w:hint="default"/>
+      </w:rPr>
+    </w:lvl>
+    <w:lvl w:ilvl="3" w:tplc="34090001" w:tentative="1">
+      <w:start w:val="1"/>
+      <w:numFmt w:val="bullet"/>
+      <w:lvlText w:val=""/>
+      <w:lvlJc w:val="left"/>
+      <w:pPr>
+        <w:ind w:left="3600" w:hanging="360"/>
+      </w:pPr>
+      <w:rPr>
+        <w:rFonts w:ascii="Symbol" w:hAnsi="Symbol" w:hint="default"/>
+      </w:rPr>
+    </w:lvl>
+    <w:lvl w:ilvl="4" w:tplc="34090003" w:tentative="1">
+      <w:start w:val="1"/>
+      <w:numFmt w:val="bullet"/>
+      <w:lvlText w:val="o"/>
+      <w:lvlJc w:val="left"/>
+      <w:pPr>
+        <w:ind w:left="4320" w:hanging="360"/>
+      </w:pPr>
+      <w:rPr>
+        <w:rFonts w:ascii="Courier New" w:hAnsi="Courier New" w:cs="Courier New" w:hint="default"/>
+      </w:rPr>
+    </w:lvl>
+    <w:lvl w:ilvl="5" w:tplc="34090005" w:tentative="1">
+      <w:start w:val="1"/>
+      <w:numFmt w:val="bullet"/>
+      <w:lvlText w:val=""/>
+      <w:lvlJc w:val="left"/>
+      <w:pPr>
+        <w:ind w:left="5040" w:hanging="360"/>
+      </w:pPr>
+      <w:rPr>
+        <w:rFonts w:ascii="Wingdings" w:hAnsi="Wingdings" w:hint="default"/>
+      </w:rPr>
+    </w:lvl>
+    <w:lvl w:ilvl="6" w:tplc="34090001" w:tentative="1">
+      <w:start w:val="1"/>
+      <w:numFmt w:val="bullet"/>
+      <w:lvlText w:val=""/>
+      <w:lvlJc w:val="left"/>
+      <w:pPr>
+        <w:ind w:left="5760" w:hanging="360"/>
+      </w:pPr>
+      <w:rPr>
+        <w:rFonts w:ascii="Symbol" w:hAnsi="Symbol" w:hint="default"/>
+      </w:rPr>
+    </w:lvl>
+    <w:lvl w:ilvl="7" w:tplc="34090003" w:tentative="1">
+      <w:start w:val="1"/>
+      <w:numFmt w:val="bullet"/>
+      <w:lvlText w:val="o"/>
+      <w:lvlJc w:val="left"/>
+      <w:pPr>
+        <w:ind w:left="6480" w:hanging="360"/>
+      </w:pPr>
+      <w:rPr>
+        <w:rFonts w:ascii="Courier New" w:hAnsi="Courier New" w:cs="Courier New" w:hint="default"/>
+      </w:rPr>
+    </w:lvl>
+    <w:lvl w:ilvl="8" w:tplc="34090005" w:tentative="1">
+      <w:start w:val="1"/>
+      <w:numFmt w:val="bullet"/>
+      <w:lvlText w:val=""/>
+      <w:lvlJc w:val="left"/>
+      <w:pPr>
+        <w:ind w:left="7200" w:hanging="360"/>
+      </w:pPr>
+      <w:rPr>
+        <w:rFonts w:ascii="Wingdings" w:hAnsi="Wingdings" w:hint="default"/>
+      </w:rPr>
+    </w:lvl>
+  </w:abstractNum>
+  <w:abstractNum w:abstractNumId="5" w15:restartNumberingAfterBreak="0">
     <w:nsid w:val="7352640B"/>
     <w:multiLevelType w:val="hybridMultilevel"/>
     <w:tmpl w:val="AFA26EF6"/>
@@ -4670,10 +4848,13 @@
     <w:abstractNumId w:val="2"/>
   </w:num>
   <w:num w:numId="4">
-    <w:abstractNumId w:val="4"/>
+    <w:abstractNumId w:val="5"/>
   </w:num>
   <w:num w:numId="5">
     <w:abstractNumId w:val="3"/>
+  </w:num>
+  <w:num w:numId="6">
+    <w:abstractNumId w:val="4"/>
   </w:num>
 </w:numbering>
 </file>

--- a/Documentation/MCSPROJ/Software requirement specification.docx
+++ b/Documentation/MCSPROJ/Software requirement specification.docx
@@ -16,7 +16,7 @@
         <mc:AlternateContent>
           <mc:Choice Requires="wpg">
             <w:drawing>
-              <wp:inline distT="0" distB="0" distL="0" distR="0">
+              <wp:inline distT="0" distB="0" distL="0" distR="0" wp14:anchorId="126DBD68" wp14:editId="17080B5C">
                 <wp:extent cx="5980176" cy="56388"/>
                 <wp:effectExtent l="0" t="0" r="0" b="0"/>
                 <wp:docPr id="4744" name="Group 4744"/>
@@ -93,13 +93,14 @@
               </wp:inline>
             </w:drawing>
           </mc:Choice>
-          <mc:Fallback xmlns:a="http://schemas.openxmlformats.org/drawingml/2006/main">
+          <mc:Fallback>
             <w:pict>
-              <v:group id="Group 4744" style="width:470.88pt;height:4.44pt;mso-position-horizontal-relative:char;mso-position-vertical-relative:line" coordsize="59801,563">
-                <v:shape id="Shape 6326" style="position:absolute;width:59801;height:563;left:0;top:0;" coordsize="5980176,56388" path="m0,0l5980176,0l5980176,56388l0,56388l0,0">
-                  <v:stroke weight="0pt" endcap="flat" joinstyle="miter" miterlimit="10" on="false" color="#000000" opacity="0"/>
-                  <v:fill on="true" color="#000000"/>
+              <v:group w14:anchorId="4B6A4C03" id="Group 4744" o:spid="_x0000_s1026" style="width:470.9pt;height:4.45pt;mso-position-horizontal-relative:char;mso-position-vertical-relative:line" coordsize="59801,563" o:gfxdata="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">
+                <v:shape id="Shape 6325" o:spid="_x0000_s1027" style="position:absolute;width:59801;height:563;visibility:visible;mso-wrap-style:square;v-text-anchor:top" coordsize="5980176,56388" o:gfxdata="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" path="m,l5980176,r,56388l,56388,,e" fillcolor="black" stroked="f" strokeweight="0">
+                  <v:stroke miterlimit="83231f" joinstyle="miter"/>
+                  <v:path arrowok="t" textboxrect="0,0,5980176,56388"/>
                 </v:shape>
+                <w10:anchorlock/>
               </v:group>
             </w:pict>
           </mc:Fallback>
@@ -178,15 +179,7 @@
           <w:i w:val="0"/>
           <w:sz w:val="64"/>
         </w:rPr>
-        <w:t>LSC Learning Management System</w:t>
-      </w:r>
-      <w:r>
-        <w:rPr>
-          <w:b/>
-          <w:i w:val="0"/>
-          <w:sz w:val="64"/>
-        </w:rPr>
-        <w:t xml:space="preserve"> </w:t>
+        <w:t xml:space="preserve">LSC Learning Management System </w:t>
       </w:r>
     </w:p>
     <w:p>
@@ -248,15 +241,7 @@
           <w:sz w:val="28"/>
         </w:rPr>
         <w:br/>
-        <w:t>Tadeo, Jose Lorenzo G.</w:t>
-      </w:r>
-      <w:r>
-        <w:rPr>
-          <w:b/>
-          <w:i w:val="0"/>
-          <w:sz w:val="28"/>
-        </w:rPr>
-        <w:t xml:space="preserve"> </w:t>
+        <w:t xml:space="preserve">Tadeo, Jose Lorenzo G. </w:t>
       </w:r>
     </w:p>
     <w:p>
@@ -271,31 +256,7 @@
           <w:i w:val="0"/>
           <w:sz w:val="28"/>
         </w:rPr>
-        <w:t>Asia Pacific College</w:t>
-      </w:r>
-      <w:r>
-        <w:rPr>
-          <w:b/>
-          <w:i w:val="0"/>
-          <w:sz w:val="28"/>
-        </w:rPr>
-        <w:t xml:space="preserve"> </w:t>
-      </w:r>
-      <w:r>
-        <w:rPr>
-          <w:b/>
-          <w:i w:val="0"/>
-          <w:sz w:val="28"/>
-        </w:rPr>
-        <w:t xml:space="preserve">                10/21</w:t>
-      </w:r>
-      <w:r>
-        <w:rPr>
-          <w:b/>
-          <w:i w:val="0"/>
-          <w:sz w:val="28"/>
-        </w:rPr>
-        <w:t>/16</w:t>
+        <w:t>Asia Pacific College                 10/21/16</w:t>
       </w:r>
     </w:p>
     <w:p>
@@ -310,89 +271,37 @@
           <w:sz w:val="20"/>
         </w:rPr>
         <w:lastRenderedPageBreak/>
-        <w:t xml:space="preserve">Copyright © 1999 by Karl E. </w:t>
-      </w:r>
-      <w:proofErr w:type="spellStart"/>
+        <w:t xml:space="preserve">Copyright © 1999 by Karl E. Wiegers. Permission is granted to use, modify, and distribute this document. </w:t>
+      </w:r>
+    </w:p>
+    <w:p>
+      <w:pPr>
+        <w:spacing w:after="3" w:line="577" w:lineRule="auto"/>
+        <w:ind w:left="-5"/>
+      </w:pPr>
       <w:r>
         <w:rPr>
           <w:rFonts w:ascii="Times New Roman" w:eastAsia="Times New Roman" w:hAnsi="Times New Roman" w:cs="Times New Roman"/>
           <w:b/>
           <w:sz w:val="20"/>
         </w:rPr>
-        <w:t>Wiegers</w:t>
-      </w:r>
-      <w:proofErr w:type="spellEnd"/>
+        <w:t>Software</w:t>
+      </w:r>
+      <w:r>
+        <w:rPr>
+          <w:rFonts w:ascii="Times New Roman" w:eastAsia="Times New Roman" w:hAnsi="Times New Roman" w:cs="Times New Roman"/>
+          <w:b/>
+          <w:sz w:val="24"/>
+        </w:rPr>
+        <w:t xml:space="preserve"> </w:t>
+      </w:r>
       <w:r>
         <w:rPr>
           <w:rFonts w:ascii="Times New Roman" w:eastAsia="Times New Roman" w:hAnsi="Times New Roman" w:cs="Times New Roman"/>
           <w:b/>
           <w:sz w:val="20"/>
         </w:rPr>
-        <w:t xml:space="preserve">. Permission is granted to use, modify, and distribute this document. </w:t>
-      </w:r>
-    </w:p>
-    <w:p>
-      <w:pPr>
-        <w:spacing w:after="3" w:line="577" w:lineRule="auto"/>
-        <w:ind w:left="-5"/>
-      </w:pPr>
-      <w:r>
-        <w:rPr>
-          <w:rFonts w:ascii="Times New Roman" w:eastAsia="Times New Roman" w:hAnsi="Times New Roman" w:cs="Times New Roman"/>
-          <w:b/>
-          <w:sz w:val="20"/>
-        </w:rPr>
-        <w:t>Software</w:t>
-      </w:r>
-      <w:r>
-        <w:rPr>
-          <w:rFonts w:ascii="Times New Roman" w:eastAsia="Times New Roman" w:hAnsi="Times New Roman" w:cs="Times New Roman"/>
-          <w:b/>
-          <w:sz w:val="24"/>
-        </w:rPr>
-        <w:t xml:space="preserve"> </w:t>
-      </w:r>
-      <w:r>
-        <w:rPr>
-          <w:rFonts w:ascii="Times New Roman" w:eastAsia="Times New Roman" w:hAnsi="Times New Roman" w:cs="Times New Roman"/>
-          <w:b/>
-          <w:sz w:val="20"/>
-        </w:rPr>
-        <w:t>Requirem</w:t>
-      </w:r>
-      <w:r>
-        <w:rPr>
-          <w:rFonts w:ascii="Times New Roman" w:eastAsia="Times New Roman" w:hAnsi="Times New Roman" w:cs="Times New Roman"/>
-          <w:b/>
-          <w:sz w:val="20"/>
-        </w:rPr>
-        <w:t xml:space="preserve">ents Specification for LSC Learning Management </w:t>
-      </w:r>
-      <w:proofErr w:type="gramStart"/>
-      <w:r>
-        <w:rPr>
-          <w:rFonts w:ascii="Times New Roman" w:eastAsia="Times New Roman" w:hAnsi="Times New Roman" w:cs="Times New Roman"/>
-          <w:b/>
-          <w:sz w:val="20"/>
-        </w:rPr>
-        <w:t>System</w:t>
-      </w:r>
-      <w:r>
-        <w:rPr>
-          <w:rFonts w:ascii="Times New Roman" w:eastAsia="Times New Roman" w:hAnsi="Times New Roman" w:cs="Times New Roman"/>
-          <w:b/>
-          <w:sz w:val="20"/>
-        </w:rPr>
-        <w:t xml:space="preserve">  Page</w:t>
-      </w:r>
-      <w:proofErr w:type="gramEnd"/>
-      <w:r>
-        <w:rPr>
-          <w:rFonts w:ascii="Times New Roman" w:eastAsia="Times New Roman" w:hAnsi="Times New Roman" w:cs="Times New Roman"/>
-          <w:b/>
-          <w:sz w:val="20"/>
-        </w:rPr>
-        <w:t xml:space="preserve"> ii </w:t>
+        <w:t xml:space="preserve">Requirements Specification for LSC Learning Management System  Page ii </w:t>
       </w:r>
     </w:p>
     <w:p>
@@ -424,7 +333,6 @@
           <w:docPartGallery w:val="Table of Contents"/>
         </w:docPartObj>
       </w:sdtPr>
-      <w:sdtEndPr/>
       <w:sdtContent>
         <w:p>
           <w:pPr>
@@ -1670,27 +1578,7 @@
                 <w:i w:val="0"/>
                 <w:sz w:val="24"/>
               </w:rPr>
-              <w:t xml:space="preserve">Reason </w:t>
-            </w:r>
-            <w:proofErr w:type="gramStart"/>
-            <w:r>
-              <w:rPr>
-                <w:rFonts w:ascii="Times New Roman" w:eastAsia="Times New Roman" w:hAnsi="Times New Roman" w:cs="Times New Roman"/>
-                <w:b/>
-                <w:i w:val="0"/>
-                <w:sz w:val="24"/>
-              </w:rPr>
-              <w:t>For</w:t>
-            </w:r>
-            <w:proofErr w:type="gramEnd"/>
-            <w:r>
-              <w:rPr>
-                <w:rFonts w:ascii="Times New Roman" w:eastAsia="Times New Roman" w:hAnsi="Times New Roman" w:cs="Times New Roman"/>
-                <w:b/>
-                <w:i w:val="0"/>
-                <w:sz w:val="24"/>
-              </w:rPr>
-              <w:t xml:space="preserve"> Changes </w:t>
+              <w:t xml:space="preserve">Reason For Changes </w:t>
             </w:r>
           </w:p>
         </w:tc>
@@ -2012,75 +1900,19 @@
     </w:p>
     <w:p>
       <w:pPr>
-        <w:ind w:left="-5"/>
+        <w:ind w:left="-5" w:firstLine="487"/>
         <w:jc w:val="both"/>
         <w:rPr>
           <w:i w:val="0"/>
-          <w:color w:val="FF0000"/>
-        </w:rPr>
-      </w:pPr>
-      <w:r>
-        <w:rPr>
-          <w:i w:val="0"/>
-          <w:color w:val="FF0000"/>
-        </w:rPr>
-        <w:t>The purpose of software requirement specification is to provide a full description of the Learning Management System</w:t>
-      </w:r>
-      <w:r>
-        <w:rPr>
-          <w:i w:val="0"/>
-          <w:color w:val="FF0000"/>
-        </w:rPr>
-        <w:t xml:space="preserve"> functionalities, so that the</w:t>
-      </w:r>
-      <w:r>
-        <w:rPr>
-          <w:i w:val="0"/>
-          <w:color w:val="FF0000"/>
-        </w:rPr>
-        <w:t xml:space="preserve"> Loyola Student Center</w:t>
-      </w:r>
-      <w:r>
-        <w:rPr>
-          <w:i w:val="0"/>
-          <w:color w:val="FF0000"/>
-        </w:rPr>
-        <w:t>, our client, can verify</w:t>
-      </w:r>
-      <w:r>
-        <w:rPr>
-          <w:i w:val="0"/>
-          <w:color w:val="FF0000"/>
-        </w:rPr>
-        <w:t xml:space="preserve"> all the necessary </w:t>
-      </w:r>
-      <w:r>
-        <w:rPr>
-          <w:i w:val="0"/>
-          <w:color w:val="FF0000"/>
-        </w:rPr>
-        <w:t>content that is</w:t>
-      </w:r>
-      <w:r>
-        <w:rPr>
-          <w:i w:val="0"/>
-          <w:color w:val="FF0000"/>
-        </w:rPr>
-        <w:t xml:space="preserve"> included and the team </w:t>
-      </w:r>
-      <w:r>
-        <w:rPr>
-          <w:i w:val="0"/>
-          <w:color w:val="FF0000"/>
-        </w:rPr>
-        <w:t>can have</w:t>
-      </w:r>
-      <w:r>
-        <w:rPr>
-          <w:i w:val="0"/>
-          <w:color w:val="FF0000"/>
-        </w:rPr>
-        <w:t xml:space="preserve"> the complete understanding in developing of the project.</w:t>
+          <w:color w:val="auto"/>
+        </w:rPr>
+      </w:pPr>
+      <w:r>
+        <w:rPr>
+          <w:i w:val="0"/>
+          <w:color w:val="auto"/>
+        </w:rPr>
+        <w:t>The purpose of software requirement specification is to provide a full description of the Learning Management System functionalities, the stakeholders, and the requirements to implement the Learning Management System (LMS), so that the Loyola Student Center (LSC), our client, can verify all the necessary content that is included and the team can have the complete understanding in developing of the project.</w:t>
       </w:r>
     </w:p>
     <w:p>
@@ -2119,21 +1951,7 @@
         <w:rPr>
           <w:color w:val="7030A0"/>
         </w:rPr>
-        <w:t xml:space="preserve">&lt;Describe any standards or typographical conventions that were followed when writing this SRS, such as fonts or highlighting that have special significance. For example, state whether </w:t>
-      </w:r>
-      <w:proofErr w:type="gramStart"/>
-      <w:r>
-        <w:rPr>
-          <w:color w:val="7030A0"/>
-        </w:rPr>
-        <w:t>priorities  for</w:t>
-      </w:r>
-      <w:proofErr w:type="gramEnd"/>
-      <w:r>
-        <w:rPr>
-          <w:color w:val="7030A0"/>
-        </w:rPr>
-        <w:t xml:space="preserve"> higher-level requirements are assumed to be inherited by detailed requirements, or whether every requirement statement is to have its own priority.&gt; </w:t>
+        <w:t xml:space="preserve">&lt;Describe any standards or typographical conventions that were followed when writing this SRS, such as fonts or highlighting that have special significance. For example, state whether priorities  for higher-level requirements are assumed to be inherited by detailed requirements, or whether every requirement statement is to have its own priority.&gt; </w:t>
       </w:r>
     </w:p>
     <w:p>
@@ -2149,6 +1967,130 @@
     </w:p>
     <w:p>
       <w:pPr>
+        <w:ind w:firstLine="350"/>
+        <w:rPr>
+          <w:i w:val="0"/>
+        </w:rPr>
+      </w:pPr>
+      <w:r>
+        <w:rPr>
+          <w:i w:val="0"/>
+        </w:rPr>
+        <w:t>The intended readers of the SRS document are the following:</w:t>
+      </w:r>
+    </w:p>
+    <w:p>
+      <w:pPr>
+        <w:pStyle w:val="ListParagraph"/>
+        <w:numPr>
+          <w:ilvl w:val="0"/>
+          <w:numId w:val="7"/>
+        </w:numPr>
+        <w:ind w:left="1080"/>
+        <w:rPr>
+          <w:i w:val="0"/>
+        </w:rPr>
+      </w:pPr>
+      <w:r>
+        <w:rPr>
+          <w:i w:val="0"/>
+        </w:rPr>
+        <w:t>Project Managers – The project manager would use this document to supervise the LMS.</w:t>
+      </w:r>
+    </w:p>
+    <w:p>
+      <w:pPr>
+        <w:pStyle w:val="ListParagraph"/>
+        <w:numPr>
+          <w:ilvl w:val="0"/>
+          <w:numId w:val="7"/>
+        </w:numPr>
+        <w:ind w:left="1080"/>
+        <w:rPr>
+          <w:i w:val="0"/>
+        </w:rPr>
+      </w:pPr>
+      <w:r>
+        <w:rPr>
+          <w:i w:val="0"/>
+        </w:rPr>
+        <w:t xml:space="preserve">Developers – The developers would use this document to implement the functionalities of </w:t>
+      </w:r>
+    </w:p>
+    <w:p>
+      <w:pPr>
+        <w:pStyle w:val="ListParagraph"/>
+        <w:ind w:left="1080" w:firstLine="0"/>
+        <w:rPr>
+          <w:i w:val="0"/>
+        </w:rPr>
+      </w:pPr>
+      <w:r>
+        <w:rPr>
+          <w:i w:val="0"/>
+        </w:rPr>
+        <w:t xml:space="preserve">LMS and fulfill the client’s requirement. </w:t>
+      </w:r>
+    </w:p>
+    <w:p>
+      <w:pPr>
+        <w:pStyle w:val="ListParagraph"/>
+        <w:numPr>
+          <w:ilvl w:val="0"/>
+          <w:numId w:val="7"/>
+        </w:numPr>
+        <w:ind w:left="1080"/>
+        <w:rPr>
+          <w:i w:val="0"/>
+        </w:rPr>
+      </w:pPr>
+      <w:r>
+        <w:rPr>
+          <w:i w:val="0"/>
+        </w:rPr>
+        <w:t>Testers – The testers would use this document to have knowledge on how and what the LMS is capable of doing.</w:t>
+      </w:r>
+    </w:p>
+    <w:p>
+      <w:pPr>
+        <w:pStyle w:val="ListParagraph"/>
+        <w:numPr>
+          <w:ilvl w:val="0"/>
+          <w:numId w:val="7"/>
+        </w:numPr>
+        <w:ind w:left="1080"/>
+        <w:rPr>
+          <w:i w:val="0"/>
+        </w:rPr>
+      </w:pPr>
+      <w:r>
+        <w:rPr>
+          <w:i w:val="0"/>
+        </w:rPr>
+        <w:t>Document Writers – The document writers would use this document to know the proper flow in creating a document for a system.</w:t>
+      </w:r>
+    </w:p>
+    <w:p>
+      <w:pPr>
+        <w:pStyle w:val="ListParagraph"/>
+        <w:numPr>
+          <w:ilvl w:val="0"/>
+          <w:numId w:val="7"/>
+        </w:numPr>
+        <w:ind w:left="1080"/>
+        <w:rPr>
+          <w:i w:val="0"/>
+        </w:rPr>
+      </w:pPr>
+      <w:r>
+        <w:rPr>
+          <w:i w:val="0"/>
+        </w:rPr>
+        <w:t xml:space="preserve">Users – The users would use this document to have knowledge in the different functions and interface of the LMS. The users would also use this document to know the difference between LSC-LMS to other LMS. </w:t>
+      </w:r>
+    </w:p>
+    <w:p>
+      <w:pPr>
         <w:ind w:left="-5"/>
         <w:rPr>
           <w:color w:val="7030A0"/>
@@ -2168,10 +2110,8 @@
       </w:pPr>
       <w:bookmarkStart w:id="6" w:name="_Toc6266"/>
       <w:r>
-        <w:t>*</w:t>
-      </w:r>
-      <w:r>
-        <w:t xml:space="preserve"> Scope </w:t>
+        <w:lastRenderedPageBreak/>
+        <w:t xml:space="preserve">* Scope </w:t>
       </w:r>
       <w:bookmarkEnd w:id="6"/>
     </w:p>
@@ -2277,10 +2217,7 @@
         </w:r>
       </w:hyperlink>
     </w:p>
-    <w:p>
-      <w:bookmarkStart w:id="8" w:name="_GoBack"/>
-      <w:bookmarkEnd w:id="8"/>
-    </w:p>
+    <w:p/>
     <w:p>
       <w:pPr>
         <w:ind w:left="-5"/>
@@ -2300,22 +2237,22 @@
         <w:pStyle w:val="Heading1"/>
         <w:ind w:left="400" w:hanging="415"/>
       </w:pPr>
-      <w:bookmarkStart w:id="9" w:name="_Toc6268"/>
+      <w:bookmarkStart w:id="8" w:name="_Toc6268"/>
       <w:r>
         <w:t xml:space="preserve">Overall Description </w:t>
       </w:r>
-      <w:bookmarkEnd w:id="9"/>
+      <w:bookmarkEnd w:id="8"/>
     </w:p>
     <w:p>
       <w:pPr>
         <w:pStyle w:val="Heading2"/>
         <w:ind w:left="482" w:hanging="497"/>
       </w:pPr>
-      <w:bookmarkStart w:id="10" w:name="_Toc6269"/>
+      <w:bookmarkStart w:id="9" w:name="_Toc6269"/>
       <w:r>
         <w:t xml:space="preserve">Product Perspective </w:t>
       </w:r>
-      <w:bookmarkEnd w:id="10"/>
+      <w:bookmarkEnd w:id="9"/>
     </w:p>
     <w:p>
       <w:pPr>
@@ -2336,11 +2273,305 @@
         <w:pStyle w:val="Heading2"/>
         <w:ind w:left="482" w:hanging="497"/>
       </w:pPr>
-      <w:bookmarkStart w:id="11" w:name="_Toc6270"/>
+      <w:bookmarkStart w:id="10" w:name="_Toc6270"/>
       <w:r>
         <w:t xml:space="preserve">Product Functions </w:t>
       </w:r>
-      <w:bookmarkEnd w:id="11"/>
+      <w:bookmarkEnd w:id="10"/>
+    </w:p>
+    <w:p>
+      <w:pPr>
+        <w:ind w:firstLine="472"/>
+        <w:rPr>
+          <w:i w:val="0"/>
+        </w:rPr>
+      </w:pPr>
+      <w:r>
+        <w:rPr>
+          <w:i w:val="0"/>
+        </w:rPr>
+        <w:t>Based on the requirement of the client and analysis of the team. The LMS functions are as follow:</w:t>
+      </w:r>
+    </w:p>
+    <w:p>
+      <w:pPr>
+        <w:pStyle w:val="ListParagraph"/>
+        <w:numPr>
+          <w:ilvl w:val="0"/>
+          <w:numId w:val="8"/>
+        </w:numPr>
+        <w:rPr>
+          <w:i w:val="0"/>
+        </w:rPr>
+      </w:pPr>
+      <w:r>
+        <w:rPr>
+          <w:i w:val="0"/>
+        </w:rPr>
+        <w:t>Employee:</w:t>
+      </w:r>
+    </w:p>
+    <w:p>
+      <w:pPr>
+        <w:pStyle w:val="ListParagraph"/>
+        <w:numPr>
+          <w:ilvl w:val="1"/>
+          <w:numId w:val="8"/>
+        </w:numPr>
+        <w:rPr>
+          <w:i w:val="0"/>
+        </w:rPr>
+      </w:pPr>
+      <w:r>
+        <w:rPr>
+          <w:i w:val="0"/>
+        </w:rPr>
+        <w:t>Can create a review class for the student</w:t>
+      </w:r>
+    </w:p>
+    <w:p>
+      <w:pPr>
+        <w:pStyle w:val="ListParagraph"/>
+        <w:numPr>
+          <w:ilvl w:val="1"/>
+          <w:numId w:val="8"/>
+        </w:numPr>
+        <w:rPr>
+          <w:i w:val="0"/>
+        </w:rPr>
+      </w:pPr>
+      <w:r>
+        <w:rPr>
+          <w:i w:val="0"/>
+        </w:rPr>
+        <w:t>Can record the student’s attendance during the class</w:t>
+      </w:r>
+    </w:p>
+    <w:p>
+      <w:pPr>
+        <w:pStyle w:val="ListParagraph"/>
+        <w:numPr>
+          <w:ilvl w:val="1"/>
+          <w:numId w:val="8"/>
+        </w:numPr>
+        <w:rPr>
+          <w:i w:val="0"/>
+        </w:rPr>
+      </w:pPr>
+      <w:r>
+        <w:rPr>
+          <w:i w:val="0"/>
+        </w:rPr>
+        <w:t>Can create and assign task such as assignments and exercise</w:t>
+      </w:r>
+    </w:p>
+    <w:p>
+      <w:pPr>
+        <w:pStyle w:val="ListParagraph"/>
+        <w:numPr>
+          <w:ilvl w:val="1"/>
+          <w:numId w:val="8"/>
+        </w:numPr>
+        <w:rPr>
+          <w:i w:val="0"/>
+        </w:rPr>
+      </w:pPr>
+      <w:r>
+        <w:rPr>
+          <w:i w:val="0"/>
+        </w:rPr>
+        <w:lastRenderedPageBreak/>
+        <w:t>Can give announcements in the calendar</w:t>
+      </w:r>
+    </w:p>
+    <w:p>
+      <w:pPr>
+        <w:pStyle w:val="ListParagraph"/>
+        <w:numPr>
+          <w:ilvl w:val="1"/>
+          <w:numId w:val="8"/>
+        </w:numPr>
+        <w:rPr>
+          <w:i w:val="0"/>
+        </w:rPr>
+      </w:pPr>
+      <w:r>
+        <w:rPr>
+          <w:i w:val="0"/>
+        </w:rPr>
+        <w:t>Can update the student’s grades</w:t>
+      </w:r>
+    </w:p>
+    <w:p>
+      <w:pPr>
+        <w:pStyle w:val="ListParagraph"/>
+        <w:numPr>
+          <w:ilvl w:val="0"/>
+          <w:numId w:val="8"/>
+        </w:numPr>
+        <w:rPr>
+          <w:i w:val="0"/>
+        </w:rPr>
+      </w:pPr>
+      <w:r>
+        <w:rPr>
+          <w:i w:val="0"/>
+        </w:rPr>
+        <w:t>Student:</w:t>
+      </w:r>
+    </w:p>
+    <w:p>
+      <w:pPr>
+        <w:pStyle w:val="ListParagraph"/>
+        <w:numPr>
+          <w:ilvl w:val="1"/>
+          <w:numId w:val="8"/>
+        </w:numPr>
+        <w:rPr>
+          <w:i w:val="0"/>
+        </w:rPr>
+      </w:pPr>
+      <w:r>
+        <w:rPr>
+          <w:i w:val="0"/>
+        </w:rPr>
+        <w:t>Can access the review class</w:t>
+      </w:r>
+    </w:p>
+    <w:p>
+      <w:pPr>
+        <w:pStyle w:val="ListParagraph"/>
+        <w:numPr>
+          <w:ilvl w:val="1"/>
+          <w:numId w:val="8"/>
+        </w:numPr>
+        <w:rPr>
+          <w:i w:val="0"/>
+        </w:rPr>
+      </w:pPr>
+      <w:r>
+        <w:rPr>
+          <w:i w:val="0"/>
+        </w:rPr>
+        <w:t>Can view their attendance</w:t>
+      </w:r>
+    </w:p>
+    <w:p>
+      <w:pPr>
+        <w:pStyle w:val="ListParagraph"/>
+        <w:numPr>
+          <w:ilvl w:val="1"/>
+          <w:numId w:val="8"/>
+        </w:numPr>
+        <w:rPr>
+          <w:i w:val="0"/>
+        </w:rPr>
+      </w:pPr>
+      <w:r>
+        <w:rPr>
+          <w:i w:val="0"/>
+        </w:rPr>
+        <w:t>Can take tasks</w:t>
+      </w:r>
+    </w:p>
+    <w:p>
+      <w:pPr>
+        <w:pStyle w:val="ListParagraph"/>
+        <w:numPr>
+          <w:ilvl w:val="1"/>
+          <w:numId w:val="8"/>
+        </w:numPr>
+        <w:rPr>
+          <w:i w:val="0"/>
+        </w:rPr>
+      </w:pPr>
+      <w:r>
+        <w:rPr>
+          <w:i w:val="0"/>
+        </w:rPr>
+        <w:t xml:space="preserve">Can see the announcements </w:t>
+      </w:r>
+    </w:p>
+    <w:p>
+      <w:pPr>
+        <w:pStyle w:val="ListParagraph"/>
+        <w:numPr>
+          <w:ilvl w:val="1"/>
+          <w:numId w:val="8"/>
+        </w:numPr>
+        <w:rPr>
+          <w:i w:val="0"/>
+        </w:rPr>
+      </w:pPr>
+      <w:r>
+        <w:rPr>
+          <w:i w:val="0"/>
+        </w:rPr>
+        <w:t>Can keep track with their grades</w:t>
+      </w:r>
+    </w:p>
+    <w:p>
+      <w:pPr>
+        <w:rPr>
+          <w:i w:val="0"/>
+        </w:rPr>
+      </w:pPr>
+      <w:r>
+        <w:rPr>
+          <w:i w:val="0"/>
+          <w:noProof/>
+        </w:rPr>
+        <w:drawing>
+          <wp:inline distT="0" distB="0" distL="0" distR="0" wp14:anchorId="2AA89453" wp14:editId="204F0E12">
+            <wp:extent cx="6125845" cy="2254885"/>
+            <wp:effectExtent l="0" t="0" r="8255" b="0"/>
+            <wp:docPr id="3" name="Picture 3"/>
+            <wp:cNvGraphicFramePr>
+              <a:graphicFrameLocks xmlns:a="http://schemas.openxmlformats.org/drawingml/2006/main" noChangeAspect="1"/>
+            </wp:cNvGraphicFramePr>
+            <a:graphic xmlns:a="http://schemas.openxmlformats.org/drawingml/2006/main">
+              <a:graphicData uri="http://schemas.openxmlformats.org/drawingml/2006/picture">
+                <pic:pic xmlns:pic="http://schemas.openxmlformats.org/drawingml/2006/picture">
+                  <pic:nvPicPr>
+                    <pic:cNvPr id="3" name="9C01BB9.tmp"/>
+                    <pic:cNvPicPr/>
+                  </pic:nvPicPr>
+                  <pic:blipFill>
+                    <a:blip r:embed="rId12">
+                      <a:extLst>
+                        <a:ext uri="{28A0092B-C50C-407E-A947-70E740481C1C}">
+                          <a14:useLocalDpi xmlns:a14="http://schemas.microsoft.com/office/drawing/2010/main" val="0"/>
+                        </a:ext>
+                      </a:extLst>
+                    </a:blip>
+                    <a:stretch>
+                      <a:fillRect/>
+                    </a:stretch>
+                  </pic:blipFill>
+                  <pic:spPr>
+                    <a:xfrm>
+                      <a:off x="0" y="0"/>
+                      <a:ext cx="6125845" cy="2254885"/>
+                    </a:xfrm>
+                    <a:prstGeom prst="rect">
+                      <a:avLst/>
+                    </a:prstGeom>
+                  </pic:spPr>
+                </pic:pic>
+              </a:graphicData>
+            </a:graphic>
+          </wp:inline>
+        </w:drawing>
+      </w:r>
+    </w:p>
+    <w:p>
+      <w:pPr>
+        <w:pStyle w:val="ListParagraph"/>
+        <w:ind w:left="1440" w:firstLine="0"/>
+        <w:rPr>
+          <w:i w:val="0"/>
+        </w:rPr>
+      </w:pPr>
     </w:p>
     <w:p>
       <w:pPr>
@@ -2361,11 +2592,11 @@
         <w:pStyle w:val="Heading2"/>
         <w:ind w:left="482" w:hanging="497"/>
       </w:pPr>
-      <w:bookmarkStart w:id="12" w:name="_Toc6271"/>
+      <w:bookmarkStart w:id="11" w:name="_Toc6271"/>
       <w:r>
         <w:t xml:space="preserve">User Classes and Characteristics </w:t>
       </w:r>
-      <w:bookmarkEnd w:id="12"/>
+      <w:bookmarkEnd w:id="11"/>
     </w:p>
     <w:p>
       <w:pPr>
@@ -2383,25 +2614,18 @@
     </w:p>
     <w:p>
       <w:pPr>
-        <w:ind w:left="0" w:firstLine="0"/>
-        <w:rPr>
-          <w:i w:val="0"/>
-          <w:color w:val="FF0000"/>
-        </w:rPr>
-      </w:pPr>
-      <w:r>
-        <w:rPr>
-          <w:i w:val="0"/>
-          <w:color w:val="FF0000"/>
-        </w:rPr>
-        <w:t>There are three kinds of users that are expected to use the Learning Management System. Each kind of user should perform different operations</w:t>
-      </w:r>
-      <w:r>
-        <w:rPr>
-          <w:i w:val="0"/>
-          <w:color w:val="FF0000"/>
-        </w:rPr>
-        <w:t xml:space="preserve"> within the system.</w:t>
+        <w:ind w:left="0" w:firstLine="360"/>
+        <w:rPr>
+          <w:i w:val="0"/>
+          <w:color w:val="auto"/>
+        </w:rPr>
+      </w:pPr>
+      <w:r>
+        <w:rPr>
+          <w:i w:val="0"/>
+          <w:color w:val="auto"/>
+        </w:rPr>
+        <w:t>There are three kinds of users that are expected to use the LSC-Learning Management System. Each kind of user has their own roles and should perform different operations within the system.</w:t>
       </w:r>
     </w:p>
     <w:p>
@@ -2413,29 +2637,15 @@
         </w:numPr>
         <w:rPr>
           <w:i w:val="0"/>
-          <w:color w:val="FF0000"/>
-        </w:rPr>
-      </w:pPr>
-      <w:r>
-        <w:rPr>
-          <w:i w:val="0"/>
-          <w:color w:val="FF0000"/>
-        </w:rPr>
-        <w:t>Administrative staff</w:t>
-      </w:r>
-      <w:r>
-        <w:rPr>
-          <w:i w:val="0"/>
-          <w:color w:val="FF0000"/>
-        </w:rPr>
-        <w:t xml:space="preserve"> (or Admin)</w:t>
-      </w:r>
-      <w:r>
-        <w:rPr>
-          <w:i w:val="0"/>
-          <w:color w:val="FF0000"/>
-        </w:rPr>
-        <w:t>, users with the LSC LMS administrator knowledge</w:t>
+          <w:color w:val="auto"/>
+        </w:rPr>
+      </w:pPr>
+      <w:r>
+        <w:rPr>
+          <w:i w:val="0"/>
+          <w:color w:val="auto"/>
+        </w:rPr>
+        <w:t>Administrative staff (or Admin), users with the LSC LMS administrator knowledge</w:t>
       </w:r>
     </w:p>
     <w:p>
@@ -2447,13 +2657,13 @@
         </w:numPr>
         <w:rPr>
           <w:i w:val="0"/>
-          <w:color w:val="FF0000"/>
-        </w:rPr>
-      </w:pPr>
-      <w:r>
-        <w:rPr>
-          <w:i w:val="0"/>
-          <w:color w:val="FF0000"/>
+          <w:color w:val="auto"/>
+        </w:rPr>
+      </w:pPr>
+      <w:r>
+        <w:rPr>
+          <w:i w:val="0"/>
+          <w:color w:val="auto"/>
         </w:rPr>
         <w:t>Professors or Lecturers, users with LSC LMS usage knowledge</w:t>
       </w:r>
@@ -2467,67 +2677,62 @@
         </w:numPr>
         <w:rPr>
           <w:i w:val="0"/>
-          <w:color w:val="FF0000"/>
-        </w:rPr>
-      </w:pPr>
-      <w:r>
-        <w:rPr>
-          <w:i w:val="0"/>
-          <w:color w:val="FF0000"/>
+          <w:color w:val="auto"/>
+        </w:rPr>
+      </w:pPr>
+      <w:r>
+        <w:rPr>
+          <w:i w:val="0"/>
+          <w:color w:val="auto"/>
         </w:rPr>
         <w:t>Students, users with LSC LMS usage knowledge</w:t>
       </w:r>
     </w:p>
     <w:p>
       <w:pPr>
-        <w:rPr>
-          <w:i w:val="0"/>
-          <w:color w:val="FF0000"/>
-        </w:rPr>
-      </w:pPr>
-      <w:r>
-        <w:rPr>
-          <w:i w:val="0"/>
-          <w:color w:val="FF0000"/>
-        </w:rPr>
-        <w:t>Professors or lecturers should have at least basic knowledge in managing computer devices.</w:t>
-      </w:r>
-      <w:r>
-        <w:rPr>
-          <w:i w:val="0"/>
-          <w:color w:val="FF0000"/>
-        </w:rPr>
-        <w:t xml:space="preserve"> They will be the one who will create courses and will manage the students’ records in class such as their attendance and who will give assignments, exercises or quizzes.</w:t>
-      </w:r>
-      <w:r>
-        <w:rPr>
-          <w:i w:val="0"/>
-          <w:color w:val="FF0000"/>
-        </w:rPr>
-        <w:t xml:space="preserve"> </w:t>
-      </w:r>
-    </w:p>
-    <w:p>
-      <w:pPr>
-        <w:rPr>
-          <w:i w:val="0"/>
-          <w:color w:val="FF0000"/>
-        </w:rPr>
-      </w:pPr>
-      <w:r>
-        <w:rPr>
-          <w:i w:val="0"/>
-          <w:color w:val="FF0000"/>
+        <w:ind w:left="0" w:firstLine="0"/>
+        <w:rPr>
+          <w:i w:val="0"/>
+          <w:color w:val="auto"/>
+        </w:rPr>
+      </w:pPr>
+      <w:r>
+        <w:rPr>
+          <w:i w:val="0"/>
+          <w:color w:val="auto"/>
         </w:rPr>
         <w:lastRenderedPageBreak/>
-        <w:t xml:space="preserve">The administrator must be familiar with the web applications and shall configure the environment for the rest of the users who does </w:t>
-      </w:r>
-      <w:r>
-        <w:rPr>
-          <w:i w:val="0"/>
-          <w:color w:val="FF0000"/>
-        </w:rPr>
-        <w:t>have the LSC LMS database knowledge or information so they can use the LSC LMS without problems</w:t>
+        <w:t>The administrator must be familiar with the web applications and shall configure the environment for the rest of the users who does have the LSC LMS database knowledge or information so they can use the LSC LMS without problems</w:t>
+      </w:r>
+    </w:p>
+    <w:p>
+      <w:pPr>
+        <w:rPr>
+          <w:i w:val="0"/>
+          <w:color w:val="auto"/>
+        </w:rPr>
+      </w:pPr>
+      <w:r>
+        <w:rPr>
+          <w:i w:val="0"/>
+          <w:color w:val="auto"/>
+        </w:rPr>
+        <w:t>Professors or lecturers should have at least basic knowledge in managing computer devices. The professors or lecturers will be the one who will create courses and will manage the students’ records in class such as their attendance and who will give assignments, exercises or quizzes.</w:t>
+      </w:r>
+    </w:p>
+    <w:p>
+      <w:pPr>
+        <w:rPr>
+          <w:i w:val="0"/>
+          <w:color w:val="auto"/>
+        </w:rPr>
+      </w:pPr>
+      <w:r>
+        <w:rPr>
+          <w:i w:val="0"/>
+          <w:color w:val="auto"/>
+        </w:rPr>
+        <w:t xml:space="preserve">Students should have at least basic knowledge on what the LMS can do. The students can use the LMS to view their records and take tasks such as assignments, quiz, or exercise,  </w:t>
       </w:r>
     </w:p>
     <w:p>
@@ -2535,46 +2740,25 @@
         <w:pStyle w:val="Heading2"/>
         <w:ind w:left="482" w:hanging="497"/>
       </w:pPr>
-      <w:bookmarkStart w:id="13" w:name="_Toc6272"/>
+      <w:bookmarkStart w:id="12" w:name="_Toc6272"/>
       <w:r>
         <w:t xml:space="preserve">Operating Environment </w:t>
       </w:r>
-      <w:bookmarkEnd w:id="13"/>
-    </w:p>
-    <w:p>
-      <w:pPr>
-        <w:rPr>
-          <w:i w:val="0"/>
-        </w:rPr>
-      </w:pPr>
-      <w:r>
-        <w:rPr>
-          <w:i w:val="0"/>
-        </w:rPr>
-        <w:t xml:space="preserve">Windows OS, </w:t>
-      </w:r>
-      <w:proofErr w:type="spellStart"/>
-      <w:r>
-        <w:rPr>
-          <w:i w:val="0"/>
-        </w:rPr>
-        <w:t>Mysql</w:t>
-      </w:r>
-      <w:proofErr w:type="spellEnd"/>
-      <w:r>
-        <w:rPr>
-          <w:i w:val="0"/>
-        </w:rPr>
-        <w:t xml:space="preserve"> Workbench, </w:t>
-      </w:r>
-      <w:proofErr w:type="spellStart"/>
-      <w:r>
-        <w:rPr>
-          <w:i w:val="0"/>
-        </w:rPr>
-        <w:t>Php</w:t>
-      </w:r>
-      <w:proofErr w:type="spellEnd"/>
+      <w:bookmarkEnd w:id="12"/>
+    </w:p>
+    <w:p>
+      <w:pPr>
+        <w:ind w:firstLine="472"/>
+        <w:rPr>
+          <w:i w:val="0"/>
+        </w:rPr>
+      </w:pPr>
+      <w:r>
+        <w:rPr>
+          <w:i w:val="0"/>
+        </w:rPr>
+        <w:t>Windows OS, Mysql Workbench, Php</w:t>
+      </w:r>
     </w:p>
     <w:p>
       <w:pPr>
@@ -2595,11 +2779,11 @@
         <w:pStyle w:val="Heading2"/>
         <w:ind w:left="482" w:hanging="497"/>
       </w:pPr>
-      <w:bookmarkStart w:id="14" w:name="_Toc6273"/>
+      <w:bookmarkStart w:id="13" w:name="_Toc6273"/>
       <w:r>
         <w:t xml:space="preserve">Design and Implementation Constraints </w:t>
       </w:r>
-      <w:bookmarkEnd w:id="14"/>
+      <w:bookmarkEnd w:id="13"/>
     </w:p>
     <w:p>
       <w:pPr>
@@ -2620,11 +2804,11 @@
         <w:pStyle w:val="Heading2"/>
         <w:ind w:left="482" w:hanging="497"/>
       </w:pPr>
-      <w:bookmarkStart w:id="15" w:name="_Toc6274"/>
+      <w:bookmarkStart w:id="14" w:name="_Toc6274"/>
       <w:r>
         <w:t xml:space="preserve">User Documentation </w:t>
       </w:r>
-      <w:bookmarkEnd w:id="15"/>
+      <w:bookmarkEnd w:id="14"/>
     </w:p>
     <w:p>
       <w:pPr>
@@ -2645,20 +2829,20 @@
         <w:ind w:left="-5"/>
         <w:rPr>
           <w:i w:val="0"/>
-          <w:color w:val="FF0000"/>
-        </w:rPr>
-      </w:pPr>
-      <w:r>
-        <w:rPr>
-          <w:i w:val="0"/>
-          <w:color w:val="FF0000"/>
+          <w:color w:val="auto"/>
+        </w:rPr>
+      </w:pPr>
+      <w:r>
+        <w:rPr>
+          <w:i w:val="0"/>
+          <w:color w:val="auto"/>
         </w:rPr>
         <w:t>A user document should be provided at the end of the development of the system. It should have the following:</w:t>
       </w:r>
       <w:r>
         <w:rPr>
           <w:i w:val="0"/>
-          <w:color w:val="FF0000"/>
+          <w:color w:val="auto"/>
         </w:rPr>
         <w:br/>
         <w:t>1. A well-documented user manual</w:t>
@@ -2669,11 +2853,11 @@
         <w:pStyle w:val="Heading2"/>
         <w:ind w:left="482" w:hanging="497"/>
       </w:pPr>
-      <w:bookmarkStart w:id="16" w:name="_Toc6275"/>
+      <w:bookmarkStart w:id="15" w:name="_Toc6275"/>
       <w:r>
         <w:t xml:space="preserve">Assumptions and Dependencies </w:t>
       </w:r>
-      <w:bookmarkEnd w:id="16"/>
+      <w:bookmarkEnd w:id="15"/>
     </w:p>
     <w:p>
       <w:pPr>
@@ -2695,23 +2879,23 @@
         <w:pStyle w:val="Heading1"/>
         <w:ind w:left="400" w:hanging="415"/>
       </w:pPr>
-      <w:bookmarkStart w:id="17" w:name="_Toc6276"/>
+      <w:bookmarkStart w:id="16" w:name="_Toc6276"/>
       <w:r>
         <w:lastRenderedPageBreak/>
         <w:t xml:space="preserve">External Interface Requirements </w:t>
       </w:r>
-      <w:bookmarkEnd w:id="17"/>
+      <w:bookmarkEnd w:id="16"/>
     </w:p>
     <w:p>
       <w:pPr>
         <w:pStyle w:val="Heading2"/>
         <w:ind w:left="482" w:hanging="497"/>
       </w:pPr>
-      <w:bookmarkStart w:id="18" w:name="_Toc6277"/>
+      <w:bookmarkStart w:id="17" w:name="_Toc6277"/>
       <w:r>
         <w:t xml:space="preserve">User Interfaces </w:t>
       </w:r>
-      <w:bookmarkEnd w:id="18"/>
+      <w:bookmarkEnd w:id="17"/>
     </w:p>
     <w:p>
       <w:pPr>
@@ -2732,11 +2916,11 @@
         <w:pStyle w:val="Heading2"/>
         <w:ind w:left="482" w:hanging="497"/>
       </w:pPr>
-      <w:bookmarkStart w:id="19" w:name="_Toc6278"/>
+      <w:bookmarkStart w:id="18" w:name="_Toc6278"/>
       <w:r>
         <w:t xml:space="preserve">Hardware Interfaces </w:t>
       </w:r>
-      <w:bookmarkEnd w:id="19"/>
+      <w:bookmarkEnd w:id="18"/>
     </w:p>
     <w:p>
       <w:pPr>
@@ -2807,11 +2991,11 @@
         <w:pStyle w:val="Heading2"/>
         <w:ind w:left="482" w:hanging="497"/>
       </w:pPr>
-      <w:bookmarkStart w:id="20" w:name="_Toc6279"/>
+      <w:bookmarkStart w:id="19" w:name="_Toc6279"/>
       <w:r>
         <w:t xml:space="preserve">Software Interfaces </w:t>
       </w:r>
-      <w:bookmarkEnd w:id="20"/>
+      <w:bookmarkEnd w:id="19"/>
     </w:p>
     <w:p>
       <w:pPr>
@@ -2856,14 +3040,12 @@
           <w:i w:val="0"/>
         </w:rPr>
       </w:pPr>
-      <w:proofErr w:type="spellStart"/>
       <w:r>
         <w:rPr>
           <w:i w:val="0"/>
         </w:rPr>
         <w:t>Xampp</w:t>
       </w:r>
-      <w:proofErr w:type="spellEnd"/>
     </w:p>
     <w:p>
       <w:pPr>
@@ -2876,19 +3058,11 @@
           <w:i w:val="0"/>
         </w:rPr>
       </w:pPr>
-      <w:proofErr w:type="spellStart"/>
-      <w:r>
-        <w:rPr>
-          <w:i w:val="0"/>
-        </w:rPr>
-        <w:t>Mysql</w:t>
-      </w:r>
-      <w:proofErr w:type="spellEnd"/>
-      <w:r>
-        <w:rPr>
-          <w:i w:val="0"/>
-        </w:rPr>
-        <w:t xml:space="preserve"> Workbench</w:t>
+      <w:r>
+        <w:rPr>
+          <w:i w:val="0"/>
+        </w:rPr>
+        <w:t>Mysql Workbench</w:t>
       </w:r>
     </w:p>
     <w:p>
@@ -2946,11 +3120,11 @@
         <w:pStyle w:val="Heading2"/>
         <w:ind w:left="482" w:hanging="497"/>
       </w:pPr>
-      <w:bookmarkStart w:id="21" w:name="_Toc6280"/>
+      <w:bookmarkStart w:id="20" w:name="_Toc6280"/>
       <w:r>
         <w:t xml:space="preserve">Communications Interfaces </w:t>
       </w:r>
-      <w:bookmarkEnd w:id="21"/>
+      <w:bookmarkEnd w:id="20"/>
     </w:p>
     <w:p>
       <w:pPr>
@@ -2979,11 +3153,11 @@
         <w:spacing w:after="85"/>
         <w:ind w:left="400" w:hanging="415"/>
       </w:pPr>
-      <w:bookmarkStart w:id="22" w:name="_Toc6281"/>
+      <w:bookmarkStart w:id="21" w:name="_Toc6281"/>
       <w:r>
         <w:t xml:space="preserve">System Features </w:t>
       </w:r>
-      <w:bookmarkEnd w:id="22"/>
+      <w:bookmarkEnd w:id="21"/>
     </w:p>
     <w:p>
       <w:pPr>
@@ -3004,11 +3178,11 @@
         <w:pStyle w:val="Heading2"/>
         <w:ind w:left="482" w:hanging="497"/>
       </w:pPr>
-      <w:bookmarkStart w:id="23" w:name="_Toc6282"/>
+      <w:bookmarkStart w:id="22" w:name="_Toc6282"/>
       <w:r>
         <w:t xml:space="preserve">System Feature 1 </w:t>
       </w:r>
-      <w:bookmarkEnd w:id="23"/>
+      <w:bookmarkEnd w:id="22"/>
     </w:p>
     <w:p>
       <w:pPr>
@@ -3419,34 +3593,34 @@
         <w:spacing w:after="827"/>
         <w:ind w:left="482" w:hanging="497"/>
       </w:pPr>
-      <w:bookmarkStart w:id="24" w:name="_Toc6283"/>
+      <w:bookmarkStart w:id="23" w:name="_Toc6283"/>
       <w:r>
         <w:lastRenderedPageBreak/>
         <w:t xml:space="preserve">System Feature 2 (and so on) </w:t>
       </w:r>
-      <w:bookmarkEnd w:id="24"/>
+      <w:bookmarkEnd w:id="23"/>
     </w:p>
     <w:p>
       <w:pPr>
         <w:pStyle w:val="Heading1"/>
         <w:ind w:left="400" w:hanging="415"/>
       </w:pPr>
-      <w:bookmarkStart w:id="25" w:name="_Toc6284"/>
+      <w:bookmarkStart w:id="24" w:name="_Toc6284"/>
       <w:r>
         <w:t xml:space="preserve">Other Nonfunctional Requirements </w:t>
       </w:r>
-      <w:bookmarkEnd w:id="25"/>
+      <w:bookmarkEnd w:id="24"/>
     </w:p>
     <w:p>
       <w:pPr>
         <w:pStyle w:val="Heading2"/>
         <w:ind w:left="482" w:hanging="497"/>
       </w:pPr>
-      <w:bookmarkStart w:id="26" w:name="_Toc6285"/>
+      <w:bookmarkStart w:id="25" w:name="_Toc6285"/>
       <w:r>
         <w:t xml:space="preserve">Performance Requirements </w:t>
       </w:r>
-      <w:bookmarkEnd w:id="26"/>
+      <w:bookmarkEnd w:id="25"/>
     </w:p>
     <w:p>
       <w:pPr>
@@ -3467,11 +3641,11 @@
         <w:pStyle w:val="Heading2"/>
         <w:ind w:left="482" w:hanging="497"/>
       </w:pPr>
-      <w:bookmarkStart w:id="27" w:name="_Toc6286"/>
+      <w:bookmarkStart w:id="26" w:name="_Toc6286"/>
       <w:r>
         <w:t xml:space="preserve">Safety Requirements </w:t>
       </w:r>
-      <w:bookmarkEnd w:id="27"/>
+      <w:bookmarkEnd w:id="26"/>
     </w:p>
     <w:p>
       <w:pPr>
@@ -3492,11 +3666,25 @@
         <w:pStyle w:val="Heading2"/>
         <w:ind w:left="482" w:hanging="497"/>
       </w:pPr>
-      <w:bookmarkStart w:id="28" w:name="_Toc6287"/>
+      <w:bookmarkStart w:id="27" w:name="_Toc6287"/>
       <w:r>
         <w:t xml:space="preserve">Security Requirements </w:t>
       </w:r>
-      <w:bookmarkEnd w:id="28"/>
+      <w:bookmarkEnd w:id="27"/>
+    </w:p>
+    <w:p>
+      <w:pPr>
+        <w:ind w:firstLine="472"/>
+        <w:rPr>
+          <w:i w:val="0"/>
+        </w:rPr>
+      </w:pPr>
+      <w:r>
+        <w:rPr>
+          <w:i w:val="0"/>
+        </w:rPr>
+        <w:t>The security requirement of the LSC are, only the approved students of the LSC can access the LSC-LMS and the task that will be given by LSC such as assignments and exercises should not be printed or saved in any devices. The team’s solution for both security requirements are, the students email and password will be created when the administration of the LSC approved of his or her account. Regarding with the task security, the team came up with the solution of “not right clickable” making the task unprintable and unsaveable.</w:t>
+      </w:r>
     </w:p>
     <w:p>
       <w:pPr>
@@ -3517,11 +3705,11 @@
         <w:pStyle w:val="Heading2"/>
         <w:ind w:left="482" w:hanging="497"/>
       </w:pPr>
-      <w:bookmarkStart w:id="29" w:name="_Toc6288"/>
+      <w:bookmarkStart w:id="28" w:name="_Toc6288"/>
       <w:r>
         <w:t xml:space="preserve">Software Quality Attributes </w:t>
       </w:r>
-      <w:bookmarkEnd w:id="29"/>
+      <w:bookmarkEnd w:id="28"/>
     </w:p>
     <w:p>
       <w:pPr>
@@ -3542,11 +3730,12 @@
         <w:pStyle w:val="Heading2"/>
         <w:ind w:left="482" w:hanging="497"/>
       </w:pPr>
-      <w:bookmarkStart w:id="30" w:name="_Toc6289"/>
-      <w:r>
+      <w:bookmarkStart w:id="29" w:name="_Toc6289"/>
+      <w:r>
+        <w:lastRenderedPageBreak/>
         <w:t xml:space="preserve">Business Rules </w:t>
       </w:r>
-      <w:bookmarkEnd w:id="30"/>
+      <w:bookmarkEnd w:id="29"/>
     </w:p>
     <w:p>
       <w:pPr>
@@ -3569,12 +3758,11 @@
         <w:spacing w:after="85"/>
         <w:ind w:left="400" w:hanging="415"/>
       </w:pPr>
-      <w:bookmarkStart w:id="31" w:name="_Toc6290"/>
-      <w:r>
-        <w:lastRenderedPageBreak/>
+      <w:bookmarkStart w:id="30" w:name="_Toc6290"/>
+      <w:r>
         <w:t xml:space="preserve">Other Requirements </w:t>
       </w:r>
-      <w:bookmarkEnd w:id="31"/>
+      <w:bookmarkEnd w:id="30"/>
     </w:p>
     <w:p>
       <w:pPr>
@@ -3601,11 +3789,11 @@
         <w:spacing w:after="61"/>
         <w:ind w:left="-5"/>
       </w:pPr>
-      <w:bookmarkStart w:id="32" w:name="_Toc6291"/>
+      <w:bookmarkStart w:id="31" w:name="_Toc6291"/>
       <w:r>
         <w:t xml:space="preserve">Appendix A: Glossary </w:t>
       </w:r>
-      <w:bookmarkEnd w:id="32"/>
+      <w:bookmarkEnd w:id="31"/>
     </w:p>
     <w:p>
       <w:pPr>
@@ -3647,11 +3835,96 @@
         <w:spacing w:after="61"/>
         <w:ind w:left="-5"/>
       </w:pPr>
-      <w:bookmarkStart w:id="33" w:name="_Toc6292"/>
+      <w:bookmarkStart w:id="32" w:name="_Toc6292"/>
       <w:r>
         <w:t xml:space="preserve">Appendix B: Analysis Models </w:t>
       </w:r>
-      <w:bookmarkEnd w:id="33"/>
+      <w:bookmarkEnd w:id="32"/>
+    </w:p>
+    <w:p>
+      <w:pPr>
+        <w:ind w:left="0" w:firstLine="720"/>
+        <w:rPr>
+          <w:i w:val="0"/>
+        </w:rPr>
+      </w:pPr>
+      <w:r>
+        <w:rPr>
+          <w:i w:val="0"/>
+        </w:rPr>
+        <w:t>The Entity Relationship Diagram (ERD) was analyzed upon the requirements of the LSC.</w:t>
+      </w:r>
+    </w:p>
+    <w:p>
+      <w:pPr>
+        <w:ind w:firstLine="0"/>
+        <w:rPr>
+          <w:i w:val="0"/>
+        </w:rPr>
+      </w:pPr>
+      <w:r>
+        <w:rPr>
+          <w:i w:val="0"/>
+          <w:noProof/>
+        </w:rPr>
+        <w:drawing>
+          <wp:anchor distT="0" distB="0" distL="114300" distR="114300" simplePos="0" relativeHeight="251659264" behindDoc="0" locked="0" layoutInCell="1" allowOverlap="1" wp14:anchorId="13DB7AD2" wp14:editId="66037931">
+            <wp:simplePos x="0" y="0"/>
+            <wp:positionH relativeFrom="column">
+              <wp:posOffset>5715</wp:posOffset>
+            </wp:positionH>
+            <wp:positionV relativeFrom="paragraph">
+              <wp:posOffset>-13335</wp:posOffset>
+            </wp:positionV>
+            <wp:extent cx="6125845" cy="3840480"/>
+            <wp:effectExtent l="0" t="0" r="8255" b="7620"/>
+            <wp:wrapThrough wrapText="bothSides">
+              <wp:wrapPolygon edited="0">
+                <wp:start x="0" y="0"/>
+                <wp:lineTo x="0" y="21536"/>
+                <wp:lineTo x="21562" y="21536"/>
+                <wp:lineTo x="21562" y="0"/>
+                <wp:lineTo x="0" y="0"/>
+              </wp:wrapPolygon>
+            </wp:wrapThrough>
+            <wp:docPr id="4" name="Picture 4"/>
+            <wp:cNvGraphicFramePr>
+              <a:graphicFrameLocks xmlns:a="http://schemas.openxmlformats.org/drawingml/2006/main" noChangeAspect="1"/>
+            </wp:cNvGraphicFramePr>
+            <a:graphic xmlns:a="http://schemas.openxmlformats.org/drawingml/2006/main">
+              <a:graphicData uri="http://schemas.openxmlformats.org/drawingml/2006/picture">
+                <pic:pic xmlns:pic="http://schemas.openxmlformats.org/drawingml/2006/picture">
+                  <pic:nvPicPr>
+                    <pic:cNvPr id="4" name="9C041F4.tmp"/>
+                    <pic:cNvPicPr/>
+                  </pic:nvPicPr>
+                  <pic:blipFill>
+                    <a:blip r:embed="rId13">
+                      <a:extLst>
+                        <a:ext uri="{28A0092B-C50C-407E-A947-70E740481C1C}">
+                          <a14:useLocalDpi xmlns:a14="http://schemas.microsoft.com/office/drawing/2010/main" val="0"/>
+                        </a:ext>
+                      </a:extLst>
+                    </a:blip>
+                    <a:stretch>
+                      <a:fillRect/>
+                    </a:stretch>
+                  </pic:blipFill>
+                  <pic:spPr>
+                    <a:xfrm>
+                      <a:off x="0" y="0"/>
+                      <a:ext cx="6125845" cy="3840480"/>
+                    </a:xfrm>
+                    <a:prstGeom prst="rect">
+                      <a:avLst/>
+                    </a:prstGeom>
+                  </pic:spPr>
+                </pic:pic>
+              </a:graphicData>
+            </a:graphic>
+          </wp:anchor>
+        </w:drawing>
+      </w:r>
     </w:p>
     <w:p>
       <w:pPr>
@@ -3664,6 +3937,7 @@
         <w:rPr>
           <w:color w:val="FF0000"/>
         </w:rPr>
+        <w:lastRenderedPageBreak/>
         <w:t>&lt;Optionally, include any pertinent analysis models, such as data flow diagrams, class diagrams, state-transition diagrams, or entity-relationship diagrams</w:t>
       </w:r>
       <w:r>
@@ -3684,11 +3958,11 @@
         <w:spacing w:after="61"/>
         <w:ind w:left="-5"/>
       </w:pPr>
-      <w:bookmarkStart w:id="34" w:name="_Toc6293"/>
+      <w:bookmarkStart w:id="33" w:name="_Toc6293"/>
       <w:r>
         <w:t xml:space="preserve">Appendix C: To Be Determined List </w:t>
       </w:r>
-      <w:bookmarkEnd w:id="34"/>
+      <w:bookmarkEnd w:id="33"/>
     </w:p>
     <w:p>
       <w:pPr>
@@ -3705,10 +3979,14 @@
         <w:t xml:space="preserve">&lt;Collect a numbered list of the TBD (to be determined) references that remain in the SRS so they can be tracked to closure.&gt; </w:t>
       </w:r>
     </w:p>
+    <w:p>
+      <w:bookmarkStart w:id="34" w:name="_GoBack"/>
+      <w:bookmarkEnd w:id="34"/>
+    </w:p>
     <w:sectPr>
-      <w:headerReference w:type="even" r:id="rId12"/>
-      <w:headerReference w:type="default" r:id="rId13"/>
-      <w:headerReference w:type="first" r:id="rId14"/>
+      <w:headerReference w:type="even" r:id="rId14"/>
+      <w:headerReference w:type="default" r:id="rId15"/>
+      <w:headerReference w:type="first" r:id="rId16"/>
       <w:pgSz w:w="12240" w:h="15840"/>
       <w:pgMar w:top="1414" w:right="1297" w:bottom="1599" w:left="1296" w:header="664" w:footer="720" w:gutter="0"/>
       <w:pgNumType w:start="1"/>
@@ -3960,7 +4238,7 @@
         <w:noProof/>
         <w:sz w:val="20"/>
       </w:rPr>
-      <w:t>4</w:t>
+      <w:t>9</w:t>
     </w:r>
     <w:r>
       <w:rPr>
@@ -4726,6 +5004,232 @@
     </w:lvl>
   </w:abstractNum>
   <w:abstractNum w:abstractNumId="5" w15:restartNumberingAfterBreak="0">
+    <w:nsid w:val="56B230E1"/>
+    <w:multiLevelType w:val="hybridMultilevel"/>
+    <w:tmpl w:val="B5446E22"/>
+    <w:lvl w:ilvl="0" w:tplc="34090001">
+      <w:start w:val="1"/>
+      <w:numFmt w:val="bullet"/>
+      <w:lvlText w:val=""/>
+      <w:lvlJc w:val="left"/>
+      <w:pPr>
+        <w:ind w:left="720" w:hanging="360"/>
+      </w:pPr>
+      <w:rPr>
+        <w:rFonts w:ascii="Symbol" w:hAnsi="Symbol" w:hint="default"/>
+      </w:rPr>
+    </w:lvl>
+    <w:lvl w:ilvl="1" w:tplc="34090003">
+      <w:start w:val="1"/>
+      <w:numFmt w:val="bullet"/>
+      <w:lvlText w:val="o"/>
+      <w:lvlJc w:val="left"/>
+      <w:pPr>
+        <w:ind w:left="1440" w:hanging="360"/>
+      </w:pPr>
+      <w:rPr>
+        <w:rFonts w:ascii="Courier New" w:hAnsi="Courier New" w:cs="Courier New" w:hint="default"/>
+      </w:rPr>
+    </w:lvl>
+    <w:lvl w:ilvl="2" w:tplc="34090005" w:tentative="1">
+      <w:start w:val="1"/>
+      <w:numFmt w:val="bullet"/>
+      <w:lvlText w:val=""/>
+      <w:lvlJc w:val="left"/>
+      <w:pPr>
+        <w:ind w:left="2160" w:hanging="360"/>
+      </w:pPr>
+      <w:rPr>
+        <w:rFonts w:ascii="Wingdings" w:hAnsi="Wingdings" w:hint="default"/>
+      </w:rPr>
+    </w:lvl>
+    <w:lvl w:ilvl="3" w:tplc="34090001" w:tentative="1">
+      <w:start w:val="1"/>
+      <w:numFmt w:val="bullet"/>
+      <w:lvlText w:val=""/>
+      <w:lvlJc w:val="left"/>
+      <w:pPr>
+        <w:ind w:left="2880" w:hanging="360"/>
+      </w:pPr>
+      <w:rPr>
+        <w:rFonts w:ascii="Symbol" w:hAnsi="Symbol" w:hint="default"/>
+      </w:rPr>
+    </w:lvl>
+    <w:lvl w:ilvl="4" w:tplc="34090003" w:tentative="1">
+      <w:start w:val="1"/>
+      <w:numFmt w:val="bullet"/>
+      <w:lvlText w:val="o"/>
+      <w:lvlJc w:val="left"/>
+      <w:pPr>
+        <w:ind w:left="3600" w:hanging="360"/>
+      </w:pPr>
+      <w:rPr>
+        <w:rFonts w:ascii="Courier New" w:hAnsi="Courier New" w:cs="Courier New" w:hint="default"/>
+      </w:rPr>
+    </w:lvl>
+    <w:lvl w:ilvl="5" w:tplc="34090005" w:tentative="1">
+      <w:start w:val="1"/>
+      <w:numFmt w:val="bullet"/>
+      <w:lvlText w:val=""/>
+      <w:lvlJc w:val="left"/>
+      <w:pPr>
+        <w:ind w:left="4320" w:hanging="360"/>
+      </w:pPr>
+      <w:rPr>
+        <w:rFonts w:ascii="Wingdings" w:hAnsi="Wingdings" w:hint="default"/>
+      </w:rPr>
+    </w:lvl>
+    <w:lvl w:ilvl="6" w:tplc="34090001" w:tentative="1">
+      <w:start w:val="1"/>
+      <w:numFmt w:val="bullet"/>
+      <w:lvlText w:val=""/>
+      <w:lvlJc w:val="left"/>
+      <w:pPr>
+        <w:ind w:left="5040" w:hanging="360"/>
+      </w:pPr>
+      <w:rPr>
+        <w:rFonts w:ascii="Symbol" w:hAnsi="Symbol" w:hint="default"/>
+      </w:rPr>
+    </w:lvl>
+    <w:lvl w:ilvl="7" w:tplc="34090003" w:tentative="1">
+      <w:start w:val="1"/>
+      <w:numFmt w:val="bullet"/>
+      <w:lvlText w:val="o"/>
+      <w:lvlJc w:val="left"/>
+      <w:pPr>
+        <w:ind w:left="5760" w:hanging="360"/>
+      </w:pPr>
+      <w:rPr>
+        <w:rFonts w:ascii="Courier New" w:hAnsi="Courier New" w:cs="Courier New" w:hint="default"/>
+      </w:rPr>
+    </w:lvl>
+    <w:lvl w:ilvl="8" w:tplc="34090005" w:tentative="1">
+      <w:start w:val="1"/>
+      <w:numFmt w:val="bullet"/>
+      <w:lvlText w:val=""/>
+      <w:lvlJc w:val="left"/>
+      <w:pPr>
+        <w:ind w:left="6480" w:hanging="360"/>
+      </w:pPr>
+      <w:rPr>
+        <w:rFonts w:ascii="Wingdings" w:hAnsi="Wingdings" w:hint="default"/>
+      </w:rPr>
+    </w:lvl>
+  </w:abstractNum>
+  <w:abstractNum w:abstractNumId="6" w15:restartNumberingAfterBreak="0">
+    <w:nsid w:val="6E016F85"/>
+    <w:multiLevelType w:val="hybridMultilevel"/>
+    <w:tmpl w:val="DBA85F4E"/>
+    <w:lvl w:ilvl="0" w:tplc="34090001">
+      <w:start w:val="1"/>
+      <w:numFmt w:val="bullet"/>
+      <w:lvlText w:val=""/>
+      <w:lvlJc w:val="left"/>
+      <w:pPr>
+        <w:ind w:left="720" w:hanging="360"/>
+      </w:pPr>
+      <w:rPr>
+        <w:rFonts w:ascii="Symbol" w:hAnsi="Symbol" w:hint="default"/>
+      </w:rPr>
+    </w:lvl>
+    <w:lvl w:ilvl="1" w:tplc="34090003">
+      <w:start w:val="1"/>
+      <w:numFmt w:val="bullet"/>
+      <w:lvlText w:val="o"/>
+      <w:lvlJc w:val="left"/>
+      <w:pPr>
+        <w:ind w:left="1440" w:hanging="360"/>
+      </w:pPr>
+      <w:rPr>
+        <w:rFonts w:ascii="Courier New" w:hAnsi="Courier New" w:cs="Courier New" w:hint="default"/>
+      </w:rPr>
+    </w:lvl>
+    <w:lvl w:ilvl="2" w:tplc="34090005" w:tentative="1">
+      <w:start w:val="1"/>
+      <w:numFmt w:val="bullet"/>
+      <w:lvlText w:val=""/>
+      <w:lvlJc w:val="left"/>
+      <w:pPr>
+        <w:ind w:left="2160" w:hanging="360"/>
+      </w:pPr>
+      <w:rPr>
+        <w:rFonts w:ascii="Wingdings" w:hAnsi="Wingdings" w:hint="default"/>
+      </w:rPr>
+    </w:lvl>
+    <w:lvl w:ilvl="3" w:tplc="34090001" w:tentative="1">
+      <w:start w:val="1"/>
+      <w:numFmt w:val="bullet"/>
+      <w:lvlText w:val=""/>
+      <w:lvlJc w:val="left"/>
+      <w:pPr>
+        <w:ind w:left="2880" w:hanging="360"/>
+      </w:pPr>
+      <w:rPr>
+        <w:rFonts w:ascii="Symbol" w:hAnsi="Symbol" w:hint="default"/>
+      </w:rPr>
+    </w:lvl>
+    <w:lvl w:ilvl="4" w:tplc="34090003" w:tentative="1">
+      <w:start w:val="1"/>
+      <w:numFmt w:val="bullet"/>
+      <w:lvlText w:val="o"/>
+      <w:lvlJc w:val="left"/>
+      <w:pPr>
+        <w:ind w:left="3600" w:hanging="360"/>
+      </w:pPr>
+      <w:rPr>
+        <w:rFonts w:ascii="Courier New" w:hAnsi="Courier New" w:cs="Courier New" w:hint="default"/>
+      </w:rPr>
+    </w:lvl>
+    <w:lvl w:ilvl="5" w:tplc="34090005" w:tentative="1">
+      <w:start w:val="1"/>
+      <w:numFmt w:val="bullet"/>
+      <w:lvlText w:val=""/>
+      <w:lvlJc w:val="left"/>
+      <w:pPr>
+        <w:ind w:left="4320" w:hanging="360"/>
+      </w:pPr>
+      <w:rPr>
+        <w:rFonts w:ascii="Wingdings" w:hAnsi="Wingdings" w:hint="default"/>
+      </w:rPr>
+    </w:lvl>
+    <w:lvl w:ilvl="6" w:tplc="34090001" w:tentative="1">
+      <w:start w:val="1"/>
+      <w:numFmt w:val="bullet"/>
+      <w:lvlText w:val=""/>
+      <w:lvlJc w:val="left"/>
+      <w:pPr>
+        <w:ind w:left="5040" w:hanging="360"/>
+      </w:pPr>
+      <w:rPr>
+        <w:rFonts w:ascii="Symbol" w:hAnsi="Symbol" w:hint="default"/>
+      </w:rPr>
+    </w:lvl>
+    <w:lvl w:ilvl="7" w:tplc="34090003" w:tentative="1">
+      <w:start w:val="1"/>
+      <w:numFmt w:val="bullet"/>
+      <w:lvlText w:val="o"/>
+      <w:lvlJc w:val="left"/>
+      <w:pPr>
+        <w:ind w:left="5760" w:hanging="360"/>
+      </w:pPr>
+      <w:rPr>
+        <w:rFonts w:ascii="Courier New" w:hAnsi="Courier New" w:cs="Courier New" w:hint="default"/>
+      </w:rPr>
+    </w:lvl>
+    <w:lvl w:ilvl="8" w:tplc="34090005" w:tentative="1">
+      <w:start w:val="1"/>
+      <w:numFmt w:val="bullet"/>
+      <w:lvlText w:val=""/>
+      <w:lvlJc w:val="left"/>
+      <w:pPr>
+        <w:ind w:left="6480" w:hanging="360"/>
+      </w:pPr>
+      <w:rPr>
+        <w:rFonts w:ascii="Wingdings" w:hAnsi="Wingdings" w:hint="default"/>
+      </w:rPr>
+    </w:lvl>
+  </w:abstractNum>
+  <w:abstractNum w:abstractNumId="7" w15:restartNumberingAfterBreak="0">
     <w:nsid w:val="7352640B"/>
     <w:multiLevelType w:val="hybridMultilevel"/>
     <w:tmpl w:val="AFA26EF6"/>
@@ -4848,13 +5352,19 @@
     <w:abstractNumId w:val="2"/>
   </w:num>
   <w:num w:numId="4">
-    <w:abstractNumId w:val="5"/>
+    <w:abstractNumId w:val="7"/>
   </w:num>
   <w:num w:numId="5">
     <w:abstractNumId w:val="3"/>
   </w:num>
   <w:num w:numId="6">
     <w:abstractNumId w:val="4"/>
+  </w:num>
+  <w:num w:numId="7">
+    <w:abstractNumId w:val="5"/>
+  </w:num>
+  <w:num w:numId="8">
+    <w:abstractNumId w:val="6"/>
   </w:num>
 </w:numbering>
 </file>

--- a/Documentation/MCSPROJ/Software requirement specification.docx
+++ b/Documentation/MCSPROJ/Software requirement specification.docx
@@ -12,6 +12,7 @@
           <w:rFonts w:ascii="Calibri" w:eastAsia="Calibri" w:hAnsi="Calibri" w:cs="Calibri"/>
           <w:i w:val="0"/>
           <w:noProof/>
+          <w:lang w:val="en-US" w:eastAsia="en-US"/>
         </w:rPr>
         <mc:AlternateContent>
           <mc:Choice Requires="wpg">
@@ -232,16 +233,68 @@
           <w:sz w:val="28"/>
         </w:rPr>
         <w:br/>
-        <w:t>Heramia, Johanna Marisse C.</w:t>
-      </w:r>
+      </w:r>
+      <w:proofErr w:type="spellStart"/>
       <w:r>
         <w:rPr>
           <w:b/>
           <w:i w:val="0"/>
           <w:sz w:val="28"/>
         </w:rPr>
+        <w:t>Heramia</w:t>
+      </w:r>
+      <w:proofErr w:type="spellEnd"/>
+      <w:r>
+        <w:rPr>
+          <w:b/>
+          <w:i w:val="0"/>
+          <w:sz w:val="28"/>
+        </w:rPr>
+        <w:t xml:space="preserve">, Johanna </w:t>
+      </w:r>
+      <w:proofErr w:type="spellStart"/>
+      <w:r>
+        <w:rPr>
+          <w:b/>
+          <w:i w:val="0"/>
+          <w:sz w:val="28"/>
+        </w:rPr>
+        <w:t>Marisse</w:t>
+      </w:r>
+      <w:proofErr w:type="spellEnd"/>
+      <w:r>
+        <w:rPr>
+          <w:b/>
+          <w:i w:val="0"/>
+          <w:sz w:val="28"/>
+        </w:rPr>
+        <w:t xml:space="preserve"> C.</w:t>
+      </w:r>
+      <w:r>
+        <w:rPr>
+          <w:b/>
+          <w:i w:val="0"/>
+          <w:sz w:val="28"/>
+        </w:rPr>
         <w:br/>
-        <w:t xml:space="preserve">Tadeo, Jose Lorenzo G. </w:t>
+      </w:r>
+      <w:proofErr w:type="spellStart"/>
+      <w:r>
+        <w:rPr>
+          <w:b/>
+          <w:i w:val="0"/>
+          <w:sz w:val="28"/>
+        </w:rPr>
+        <w:t>Tadeo</w:t>
+      </w:r>
+      <w:proofErr w:type="spellEnd"/>
+      <w:r>
+        <w:rPr>
+          <w:b/>
+          <w:i w:val="0"/>
+          <w:sz w:val="28"/>
+        </w:rPr>
+        <w:t xml:space="preserve">, Jose Lorenzo G. </w:t>
       </w:r>
     </w:p>
     <w:p>
@@ -271,20 +324,38 @@
           <w:sz w:val="20"/>
         </w:rPr>
         <w:lastRenderedPageBreak/>
-        <w:t xml:space="preserve">Copyright © 1999 by Karl E. Wiegers. Permission is granted to use, modify, and distribute this document. </w:t>
-      </w:r>
-    </w:p>
-    <w:p>
-      <w:pPr>
-        <w:spacing w:after="3" w:line="577" w:lineRule="auto"/>
-        <w:ind w:left="-5"/>
-      </w:pPr>
+        <w:t xml:space="preserve">Copyright © 1999 by Karl E. </w:t>
+      </w:r>
+      <w:proofErr w:type="spellStart"/>
       <w:r>
         <w:rPr>
           <w:rFonts w:ascii="Times New Roman" w:eastAsia="Times New Roman" w:hAnsi="Times New Roman" w:cs="Times New Roman"/>
           <w:b/>
           <w:sz w:val="20"/>
         </w:rPr>
+        <w:t>Wiegers</w:t>
+      </w:r>
+      <w:proofErr w:type="spellEnd"/>
+      <w:r>
+        <w:rPr>
+          <w:rFonts w:ascii="Times New Roman" w:eastAsia="Times New Roman" w:hAnsi="Times New Roman" w:cs="Times New Roman"/>
+          <w:b/>
+          <w:sz w:val="20"/>
+        </w:rPr>
+        <w:t xml:space="preserve">. Permission is granted to use, modify, and distribute this document. </w:t>
+      </w:r>
+    </w:p>
+    <w:p>
+      <w:pPr>
+        <w:spacing w:after="3" w:line="577" w:lineRule="auto"/>
+        <w:ind w:left="-5"/>
+      </w:pPr>
+      <w:r>
+        <w:rPr>
+          <w:rFonts w:ascii="Times New Roman" w:eastAsia="Times New Roman" w:hAnsi="Times New Roman" w:cs="Times New Roman"/>
+          <w:b/>
+          <w:sz w:val="20"/>
+        </w:rPr>
         <w:t>Software</w:t>
       </w:r>
       <w:r>
@@ -301,7 +372,25 @@
           <w:b/>
           <w:sz w:val="20"/>
         </w:rPr>
-        <w:t xml:space="preserve">Requirements Specification for LSC Learning Management System  Page ii </w:t>
+        <w:t xml:space="preserve">Requirements Specification for LSC Learning Management </w:t>
+      </w:r>
+      <w:proofErr w:type="gramStart"/>
+      <w:r>
+        <w:rPr>
+          <w:rFonts w:ascii="Times New Roman" w:eastAsia="Times New Roman" w:hAnsi="Times New Roman" w:cs="Times New Roman"/>
+          <w:b/>
+          <w:sz w:val="20"/>
+        </w:rPr>
+        <w:t>System  Page</w:t>
+      </w:r>
+      <w:proofErr w:type="gramEnd"/>
+      <w:r>
+        <w:rPr>
+          <w:rFonts w:ascii="Times New Roman" w:eastAsia="Times New Roman" w:hAnsi="Times New Roman" w:cs="Times New Roman"/>
+          <w:b/>
+          <w:sz w:val="20"/>
+        </w:rPr>
+        <w:t xml:space="preserve"> ii </w:t>
       </w:r>
     </w:p>
     <w:p>
@@ -333,6 +422,7 @@
           <w:docPartGallery w:val="Table of Contents"/>
         </w:docPartObj>
       </w:sdtPr>
+      <w:sdtEndPr/>
       <w:sdtContent>
         <w:p>
           <w:pPr>
@@ -1578,7 +1668,27 @@
                 <w:i w:val="0"/>
                 <w:sz w:val="24"/>
               </w:rPr>
-              <w:t xml:space="preserve">Reason For Changes </w:t>
+              <w:t xml:space="preserve">Reason </w:t>
+            </w:r>
+            <w:proofErr w:type="gramStart"/>
+            <w:r>
+              <w:rPr>
+                <w:rFonts w:ascii="Times New Roman" w:eastAsia="Times New Roman" w:hAnsi="Times New Roman" w:cs="Times New Roman"/>
+                <w:b/>
+                <w:i w:val="0"/>
+                <w:sz w:val="24"/>
+              </w:rPr>
+              <w:t>For</w:t>
+            </w:r>
+            <w:proofErr w:type="gramEnd"/>
+            <w:r>
+              <w:rPr>
+                <w:rFonts w:ascii="Times New Roman" w:eastAsia="Times New Roman" w:hAnsi="Times New Roman" w:cs="Times New Roman"/>
+                <w:b/>
+                <w:i w:val="0"/>
+                <w:sz w:val="24"/>
+              </w:rPr>
+              <w:t xml:space="preserve"> Changes </w:t>
             </w:r>
           </w:p>
         </w:tc>
@@ -1942,6 +2052,201 @@
     </w:p>
     <w:p>
       <w:pPr>
+        <w:pStyle w:val="NoSpacing"/>
+        <w:rPr>
+          <w:i w:val="0"/>
+          <w:lang w:val="en" w:eastAsia="en-US"/>
+        </w:rPr>
+      </w:pPr>
+      <w:r>
+        <w:rPr>
+          <w:i w:val="0"/>
+          <w:lang w:val="en" w:eastAsia="en-US"/>
+        </w:rPr>
+        <w:t xml:space="preserve">The intended readers of the SRS document are the following: </w:t>
+      </w:r>
+    </w:p>
+    <w:p>
+      <w:pPr>
+        <w:pStyle w:val="NoSpacing"/>
+        <w:rPr>
+          <w:i w:val="0"/>
+          <w:lang w:val="en" w:eastAsia="en-US"/>
+        </w:rPr>
+      </w:pPr>
+    </w:p>
+    <w:p>
+      <w:pPr>
+        <w:pStyle w:val="NoSpacing"/>
+        <w:rPr>
+          <w:i w:val="0"/>
+          <w:lang w:val="en" w:eastAsia="en-US"/>
+        </w:rPr>
+      </w:pPr>
+      <w:r>
+        <w:rPr>
+          <w:i w:val="0"/>
+          <w:lang w:val="en" w:eastAsia="en-US"/>
+        </w:rPr>
+        <w:t>Developers - Developers are those who supervise the entire document and system. They would use this document to implement the functionalities and to ensure they are in the right track while doing the system. Whenever changes they will do, they can</w:t>
+      </w:r>
+      <w:r>
+        <w:rPr>
+          <w:i w:val="0"/>
+          <w:lang w:val="en" w:eastAsia="en-US"/>
+        </w:rPr>
+        <w:t xml:space="preserve"> consult in this document. </w:t>
+      </w:r>
+    </w:p>
+    <w:p>
+      <w:pPr>
+        <w:pStyle w:val="NoSpacing"/>
+        <w:rPr>
+          <w:i w:val="0"/>
+          <w:lang w:val="en" w:eastAsia="en-US"/>
+        </w:rPr>
+      </w:pPr>
+    </w:p>
+    <w:p>
+      <w:pPr>
+        <w:pStyle w:val="NoSpacing"/>
+        <w:rPr>
+          <w:i w:val="0"/>
+          <w:lang w:val="en" w:eastAsia="en-US"/>
+        </w:rPr>
+      </w:pPr>
+      <w:r>
+        <w:rPr>
+          <w:i w:val="0"/>
+          <w:lang w:val="en" w:eastAsia="en-US"/>
+        </w:rPr>
+        <w:t>Project Managers - The project manager would use this document to supervise the LMS.</w:t>
+      </w:r>
+    </w:p>
+    <w:p>
+      <w:pPr>
+        <w:pStyle w:val="NoSpacing"/>
+        <w:rPr>
+          <w:i w:val="0"/>
+          <w:lang w:val="en" w:eastAsia="en-US"/>
+        </w:rPr>
+      </w:pPr>
+    </w:p>
+    <w:p>
+      <w:pPr>
+        <w:pStyle w:val="NoSpacing"/>
+        <w:rPr>
+          <w:i w:val="0"/>
+          <w:lang w:val="en" w:eastAsia="en-US"/>
+        </w:rPr>
+      </w:pPr>
+      <w:r>
+        <w:rPr>
+          <w:i w:val="0"/>
+          <w:lang w:val="en" w:eastAsia="en-US"/>
+        </w:rPr>
+        <w:t>Developers - The developers would use this document to implement the functionalities of LMS and fulfill the client’s requirement.</w:t>
+      </w:r>
+    </w:p>
+    <w:p>
+      <w:pPr>
+        <w:pStyle w:val="NoSpacing"/>
+        <w:rPr>
+          <w:i w:val="0"/>
+          <w:lang w:val="en" w:eastAsia="en-US"/>
+        </w:rPr>
+      </w:pPr>
+    </w:p>
+    <w:p>
+      <w:pPr>
+        <w:pStyle w:val="NoSpacing"/>
+        <w:rPr>
+          <w:i w:val="0"/>
+          <w:lang w:val="en" w:eastAsia="en-US"/>
+        </w:rPr>
+      </w:pPr>
+      <w:r>
+        <w:rPr>
+          <w:i w:val="0"/>
+          <w:lang w:val="en" w:eastAsia="en-US"/>
+        </w:rPr>
+        <w:t>Testers – The testers would use this document to have knowledge on how and what the LMS is capable of doing.</w:t>
+      </w:r>
+    </w:p>
+    <w:p>
+      <w:pPr>
+        <w:pStyle w:val="NoSpacing"/>
+        <w:rPr>
+          <w:i w:val="0"/>
+          <w:lang w:val="en" w:eastAsia="en-US"/>
+        </w:rPr>
+      </w:pPr>
+    </w:p>
+    <w:p>
+      <w:pPr>
+        <w:pStyle w:val="NoSpacing"/>
+        <w:rPr>
+          <w:i w:val="0"/>
+          <w:lang w:val="en" w:eastAsia="en-US"/>
+        </w:rPr>
+      </w:pPr>
+      <w:r>
+        <w:rPr>
+          <w:i w:val="0"/>
+          <w:lang w:val="en" w:eastAsia="en-US"/>
+        </w:rPr>
+        <w:t>Document Writers – The document writers would use this document to know the proper flow in creating a document for a system.</w:t>
+      </w:r>
+    </w:p>
+    <w:p>
+      <w:pPr>
+        <w:pStyle w:val="NoSpacing"/>
+        <w:rPr>
+          <w:i w:val="0"/>
+          <w:lang w:val="en" w:eastAsia="en-US"/>
+        </w:rPr>
+      </w:pPr>
+      <w:bookmarkStart w:id="5" w:name="_GoBack"/>
+      <w:bookmarkEnd w:id="5"/>
+    </w:p>
+    <w:p>
+      <w:pPr>
+        <w:pStyle w:val="NoSpacing"/>
+        <w:rPr>
+          <w:i w:val="0"/>
+          <w:lang w:val="en" w:eastAsia="en-US"/>
+        </w:rPr>
+      </w:pPr>
+      <w:r>
+        <w:rPr>
+          <w:i w:val="0"/>
+          <w:lang w:val="en" w:eastAsia="en-US"/>
+        </w:rPr>
+        <w:t xml:space="preserve">Users – Users are those who will be needing this system. The users would use this document to have knowledge in the different functions and interface of the LMS. The users would also use this document to know the difference between LSC-LMS to other LMS. This can be used for easy access and familiarization to the system since this system will be used mostly by them. They can be able to examine the software consequently and can check in this document all the suitable requirements and whether developers had implemented all. </w:t>
+      </w:r>
+      <w:r>
+        <w:rPr>
+          <w:i w:val="0"/>
+          <w:lang w:val="en" w:eastAsia="en-US"/>
+        </w:rPr>
+        <w:br/>
+      </w:r>
+      <w:r>
+        <w:rPr>
+          <w:i w:val="0"/>
+          <w:lang w:val="en" w:eastAsia="en-US"/>
+        </w:rPr>
+        <w:br/>
+        <w:t xml:space="preserve">The remaining information in this document are describing the functional requirements of the system. </w:t>
+      </w:r>
+    </w:p>
+    <w:p>
+      <w:pPr>
+        <w:ind w:left="492"/>
+      </w:pPr>
+    </w:p>
+    <w:p>
+      <w:pPr>
         <w:ind w:left="-5"/>
         <w:rPr>
           <w:color w:val="7030A0"/>
@@ -1951,7 +2256,21 @@
         <w:rPr>
           <w:color w:val="7030A0"/>
         </w:rPr>
-        <w:t xml:space="preserve">&lt;Describe any standards or typographical conventions that were followed when writing this SRS, such as fonts or highlighting that have special significance. For example, state whether priorities  for higher-level requirements are assumed to be inherited by detailed requirements, or whether every requirement statement is to have its own priority.&gt; </w:t>
+        <w:t xml:space="preserve">&lt;Describe any standards or typographical conventions that were followed when writing this SRS, such as fonts or highlighting that have special significance. For example, state whether </w:t>
+      </w:r>
+      <w:proofErr w:type="gramStart"/>
+      <w:r>
+        <w:rPr>
+          <w:color w:val="7030A0"/>
+        </w:rPr>
+        <w:t>priorities  for</w:t>
+      </w:r>
+      <w:proofErr w:type="gramEnd"/>
+      <w:r>
+        <w:rPr>
+          <w:color w:val="7030A0"/>
+        </w:rPr>
+        <w:t xml:space="preserve"> higher-level requirements are assumed to be inherited by detailed requirements, or whether every requirement statement is to have its own priority.&gt; </w:t>
       </w:r>
     </w:p>
     <w:p>
@@ -1959,11 +2278,12 @@
         <w:pStyle w:val="Heading2"/>
         <w:ind w:left="482" w:hanging="497"/>
       </w:pPr>
-      <w:bookmarkStart w:id="5" w:name="_Toc6265"/>
-      <w:r>
+      <w:bookmarkStart w:id="6" w:name="_Toc6265"/>
+      <w:r>
+        <w:lastRenderedPageBreak/>
         <w:t xml:space="preserve">Intended Audience and Reading Suggestions </w:t>
       </w:r>
-      <w:bookmarkEnd w:id="5"/>
+      <w:bookmarkEnd w:id="6"/>
     </w:p>
     <w:p>
       <w:pPr>
@@ -2108,12 +2428,11 @@
         <w:pStyle w:val="Heading2"/>
         <w:ind w:left="482" w:hanging="497"/>
       </w:pPr>
-      <w:bookmarkStart w:id="6" w:name="_Toc6266"/>
-      <w:r>
-        <w:lastRenderedPageBreak/>
+      <w:bookmarkStart w:id="7" w:name="_Toc6266"/>
+      <w:r>
         <w:t xml:space="preserve">* Scope </w:t>
       </w:r>
-      <w:bookmarkEnd w:id="6"/>
+      <w:bookmarkEnd w:id="7"/>
     </w:p>
     <w:p>
       <w:pPr>
@@ -2155,11 +2474,11 @@
         <w:pStyle w:val="Heading2"/>
         <w:ind w:left="482" w:hanging="497"/>
       </w:pPr>
-      <w:bookmarkStart w:id="7" w:name="_Toc6267"/>
+      <w:bookmarkStart w:id="8" w:name="_Toc6267"/>
       <w:r>
         <w:t xml:space="preserve">References </w:t>
       </w:r>
-      <w:bookmarkEnd w:id="7"/>
+      <w:bookmarkEnd w:id="8"/>
     </w:p>
     <w:p>
       <w:pPr>
@@ -2229,7 +2548,14 @@
         <w:rPr>
           <w:color w:val="FF0000"/>
         </w:rPr>
-        <w:t xml:space="preserve">&lt;List any other documents or Web addresses to which this SRS refers. These may include user interface style guides, contracts, standards, system requirements specifications, use case documents, or a vision and scope document. Provide enough information so that the reader could access a copy of each reference, including title, author, version number, date, and source or location.&gt; </w:t>
+        <w:t xml:space="preserve">&lt;List any other documents or Web addresses to which this SRS refers. These may include user interface style guides, contracts, standards, system requirements specifications, use case documents, or a vision and scope document. Provide enough information so that the reader could </w:t>
+      </w:r>
+      <w:r>
+        <w:rPr>
+          <w:color w:val="FF0000"/>
+        </w:rPr>
+        <w:lastRenderedPageBreak/>
+        <w:t xml:space="preserve">access a copy of each reference, including title, author, version number, date, and source or location.&gt; </w:t>
       </w:r>
     </w:p>
     <w:p>
@@ -2237,22 +2563,22 @@
         <w:pStyle w:val="Heading1"/>
         <w:ind w:left="400" w:hanging="415"/>
       </w:pPr>
-      <w:bookmarkStart w:id="8" w:name="_Toc6268"/>
+      <w:bookmarkStart w:id="9" w:name="_Toc6268"/>
       <w:r>
         <w:t xml:space="preserve">Overall Description </w:t>
       </w:r>
-      <w:bookmarkEnd w:id="8"/>
+      <w:bookmarkEnd w:id="9"/>
     </w:p>
     <w:p>
       <w:pPr>
         <w:pStyle w:val="Heading2"/>
         <w:ind w:left="482" w:hanging="497"/>
       </w:pPr>
-      <w:bookmarkStart w:id="9" w:name="_Toc6269"/>
+      <w:bookmarkStart w:id="10" w:name="_Toc6269"/>
       <w:r>
         <w:t xml:space="preserve">Product Perspective </w:t>
       </w:r>
-      <w:bookmarkEnd w:id="9"/>
+      <w:bookmarkEnd w:id="10"/>
     </w:p>
     <w:p>
       <w:pPr>
@@ -2273,11 +2599,11 @@
         <w:pStyle w:val="Heading2"/>
         <w:ind w:left="482" w:hanging="497"/>
       </w:pPr>
-      <w:bookmarkStart w:id="10" w:name="_Toc6270"/>
+      <w:bookmarkStart w:id="11" w:name="_Toc6270"/>
       <w:r>
         <w:t xml:space="preserve">Product Functions </w:t>
       </w:r>
-      <w:bookmarkEnd w:id="10"/>
+      <w:bookmarkEnd w:id="11"/>
     </w:p>
     <w:p>
       <w:pPr>
@@ -2380,7 +2706,6 @@
         <w:rPr>
           <w:i w:val="0"/>
         </w:rPr>
-        <w:lastRenderedPageBreak/>
         <w:t>Can give announcements in the calendar</w:t>
       </w:r>
     </w:p>
@@ -2520,6 +2845,7 @@
         <w:rPr>
           <w:i w:val="0"/>
           <w:noProof/>
+          <w:lang w:val="en-US" w:eastAsia="en-US"/>
         </w:rPr>
         <w:drawing>
           <wp:inline distT="0" distB="0" distL="0" distR="0" wp14:anchorId="2AA89453" wp14:editId="204F0E12">
@@ -2584,6 +2910,7 @@
         <w:rPr>
           <w:color w:val="FF33CC"/>
         </w:rPr>
+        <w:lastRenderedPageBreak/>
         <w:t xml:space="preserve">&lt;Summarize the major functions the product must perform or must let the user perform. Details will be provided in Section 3, so only a high level summary (such as a bullet list) is needed here. Organize the functions to make them understandable to any reader of the SRS. A picture of the major groups of related requirements and how they relate, such as a top level data flow diagram or object class diagram, is often effective.&gt; </w:t>
       </w:r>
     </w:p>
@@ -2592,11 +2919,11 @@
         <w:pStyle w:val="Heading2"/>
         <w:ind w:left="482" w:hanging="497"/>
       </w:pPr>
-      <w:bookmarkStart w:id="11" w:name="_Toc6271"/>
+      <w:bookmarkStart w:id="12" w:name="_Toc6271"/>
       <w:r>
         <w:t xml:space="preserve">User Classes and Characteristics </w:t>
       </w:r>
-      <w:bookmarkEnd w:id="11"/>
+      <w:bookmarkEnd w:id="12"/>
     </w:p>
     <w:p>
       <w:pPr>
@@ -2701,7 +3028,6 @@
           <w:i w:val="0"/>
           <w:color w:val="auto"/>
         </w:rPr>
-        <w:lastRenderedPageBreak/>
         <w:t>The administrator must be familiar with the web applications and shall configure the environment for the rest of the users who does have the LSC LMS database knowledge or information so they can use the LSC LMS without problems</w:t>
       </w:r>
     </w:p>
@@ -2740,11 +3066,11 @@
         <w:pStyle w:val="Heading2"/>
         <w:ind w:left="482" w:hanging="497"/>
       </w:pPr>
-      <w:bookmarkStart w:id="12" w:name="_Toc6272"/>
+      <w:bookmarkStart w:id="13" w:name="_Toc6272"/>
       <w:r>
         <w:t xml:space="preserve">Operating Environment </w:t>
       </w:r>
-      <w:bookmarkEnd w:id="12"/>
+      <w:bookmarkEnd w:id="13"/>
     </w:p>
     <w:p>
       <w:pPr>
@@ -2757,8 +3083,30 @@
         <w:rPr>
           <w:i w:val="0"/>
         </w:rPr>
-        <w:t>Windows OS, Mysql Workbench, Php</w:t>
-      </w:r>
+        <w:t xml:space="preserve">Windows OS, </w:t>
+      </w:r>
+      <w:proofErr w:type="spellStart"/>
+      <w:r>
+        <w:rPr>
+          <w:i w:val="0"/>
+        </w:rPr>
+        <w:t>Mysql</w:t>
+      </w:r>
+      <w:proofErr w:type="spellEnd"/>
+      <w:r>
+        <w:rPr>
+          <w:i w:val="0"/>
+        </w:rPr>
+        <w:t xml:space="preserve"> Workbench, </w:t>
+      </w:r>
+      <w:proofErr w:type="spellStart"/>
+      <w:r>
+        <w:rPr>
+          <w:i w:val="0"/>
+        </w:rPr>
+        <w:t>Php</w:t>
+      </w:r>
+      <w:proofErr w:type="spellEnd"/>
     </w:p>
     <w:p>
       <w:pPr>
@@ -2779,11 +3127,11 @@
         <w:pStyle w:val="Heading2"/>
         <w:ind w:left="482" w:hanging="497"/>
       </w:pPr>
-      <w:bookmarkStart w:id="13" w:name="_Toc6273"/>
+      <w:bookmarkStart w:id="14" w:name="_Toc6273"/>
       <w:r>
         <w:t xml:space="preserve">Design and Implementation Constraints </w:t>
       </w:r>
-      <w:bookmarkEnd w:id="13"/>
+      <w:bookmarkEnd w:id="14"/>
     </w:p>
     <w:p>
       <w:pPr>
@@ -2796,7 +3144,14 @@
         <w:rPr>
           <w:color w:val="7030A0"/>
         </w:rPr>
-        <w:t xml:space="preserve">&lt;Describe any items or issues that will limit the options available to the developers. These might include: corporate or regulatory policies; hardware limitations (timing requirements, memory requirements); interfaces to other applications; specific technologies, tools, and databases to be used; parallel operations; language requirements; communications protocols; security considerations; design conventions or programming standards (for example, if the customer’s organization will be responsible for maintaining the delivered software).&gt; </w:t>
+        <w:t xml:space="preserve">&lt;Describe any items or issues that will limit the options available to the developers. These might include: corporate or regulatory policies; hardware limitations (timing requirements, memory requirements); interfaces to other applications; specific technologies, tools, and databases to be used; parallel operations; language requirements; communications protocols; security </w:t>
+      </w:r>
+      <w:r>
+        <w:rPr>
+          <w:color w:val="7030A0"/>
+        </w:rPr>
+        <w:lastRenderedPageBreak/>
+        <w:t xml:space="preserve">considerations; design conventions or programming standards (for example, if the customer’s organization will be responsible for maintaining the delivered software).&gt; </w:t>
       </w:r>
     </w:p>
     <w:p>
@@ -2804,11 +3159,11 @@
         <w:pStyle w:val="Heading2"/>
         <w:ind w:left="482" w:hanging="497"/>
       </w:pPr>
-      <w:bookmarkStart w:id="14" w:name="_Toc6274"/>
+      <w:bookmarkStart w:id="15" w:name="_Toc6274"/>
       <w:r>
         <w:t xml:space="preserve">User Documentation </w:t>
       </w:r>
-      <w:bookmarkEnd w:id="14"/>
+      <w:bookmarkEnd w:id="15"/>
     </w:p>
     <w:p>
       <w:pPr>
@@ -2853,11 +3208,11 @@
         <w:pStyle w:val="Heading2"/>
         <w:ind w:left="482" w:hanging="497"/>
       </w:pPr>
-      <w:bookmarkStart w:id="15" w:name="_Toc6275"/>
+      <w:bookmarkStart w:id="16" w:name="_Toc6275"/>
       <w:r>
         <w:t xml:space="preserve">Assumptions and Dependencies </w:t>
       </w:r>
-      <w:bookmarkEnd w:id="15"/>
+      <w:bookmarkEnd w:id="16"/>
     </w:p>
     <w:p>
       <w:pPr>
@@ -2879,23 +3234,22 @@
         <w:pStyle w:val="Heading1"/>
         <w:ind w:left="400" w:hanging="415"/>
       </w:pPr>
-      <w:bookmarkStart w:id="16" w:name="_Toc6276"/>
-      <w:r>
-        <w:lastRenderedPageBreak/>
+      <w:bookmarkStart w:id="17" w:name="_Toc6276"/>
+      <w:r>
         <w:t xml:space="preserve">External Interface Requirements </w:t>
       </w:r>
-      <w:bookmarkEnd w:id="16"/>
+      <w:bookmarkEnd w:id="17"/>
     </w:p>
     <w:p>
       <w:pPr>
         <w:pStyle w:val="Heading2"/>
         <w:ind w:left="482" w:hanging="497"/>
       </w:pPr>
-      <w:bookmarkStart w:id="17" w:name="_Toc6277"/>
+      <w:bookmarkStart w:id="18" w:name="_Toc6277"/>
       <w:r>
         <w:t xml:space="preserve">User Interfaces </w:t>
       </w:r>
-      <w:bookmarkEnd w:id="17"/>
+      <w:bookmarkEnd w:id="18"/>
     </w:p>
     <w:p>
       <w:pPr>
@@ -2916,11 +3270,11 @@
         <w:pStyle w:val="Heading2"/>
         <w:ind w:left="482" w:hanging="497"/>
       </w:pPr>
-      <w:bookmarkStart w:id="18" w:name="_Toc6278"/>
+      <w:bookmarkStart w:id="19" w:name="_Toc6278"/>
       <w:r>
         <w:t xml:space="preserve">Hardware Interfaces </w:t>
       </w:r>
-      <w:bookmarkEnd w:id="18"/>
+      <w:bookmarkEnd w:id="19"/>
     </w:p>
     <w:p>
       <w:pPr>
@@ -2991,11 +3345,12 @@
         <w:pStyle w:val="Heading2"/>
         <w:ind w:left="482" w:hanging="497"/>
       </w:pPr>
-      <w:bookmarkStart w:id="19" w:name="_Toc6279"/>
-      <w:r>
+      <w:bookmarkStart w:id="20" w:name="_Toc6279"/>
+      <w:r>
+        <w:lastRenderedPageBreak/>
         <w:t xml:space="preserve">Software Interfaces </w:t>
       </w:r>
-      <w:bookmarkEnd w:id="19"/>
+      <w:bookmarkEnd w:id="20"/>
     </w:p>
     <w:p>
       <w:pPr>
@@ -3040,12 +3395,14 @@
           <w:i w:val="0"/>
         </w:rPr>
       </w:pPr>
+      <w:proofErr w:type="spellStart"/>
       <w:r>
         <w:rPr>
           <w:i w:val="0"/>
         </w:rPr>
         <w:t>Xampp</w:t>
       </w:r>
+      <w:proofErr w:type="spellEnd"/>
     </w:p>
     <w:p>
       <w:pPr>
@@ -3058,11 +3415,19 @@
           <w:i w:val="0"/>
         </w:rPr>
       </w:pPr>
-      <w:r>
-        <w:rPr>
-          <w:i w:val="0"/>
-        </w:rPr>
-        <w:t>Mysql Workbench</w:t>
+      <w:proofErr w:type="spellStart"/>
+      <w:r>
+        <w:rPr>
+          <w:i w:val="0"/>
+        </w:rPr>
+        <w:t>Mysql</w:t>
+      </w:r>
+      <w:proofErr w:type="spellEnd"/>
+      <w:r>
+        <w:rPr>
+          <w:i w:val="0"/>
+        </w:rPr>
+        <w:t xml:space="preserve"> Workbench</w:t>
       </w:r>
     </w:p>
     <w:p>
@@ -3076,12 +3441,14 @@
           <w:i w:val="0"/>
         </w:rPr>
       </w:pPr>
+      <w:proofErr w:type="spellStart"/>
       <w:r>
         <w:rPr>
           <w:i w:val="0"/>
         </w:rPr>
         <w:t>Php</w:t>
       </w:r>
+      <w:proofErr w:type="spellEnd"/>
     </w:p>
     <w:p>
       <w:pPr>
@@ -3120,11 +3487,11 @@
         <w:pStyle w:val="Heading2"/>
         <w:ind w:left="482" w:hanging="497"/>
       </w:pPr>
-      <w:bookmarkStart w:id="20" w:name="_Toc6280"/>
+      <w:bookmarkStart w:id="21" w:name="_Toc6280"/>
       <w:r>
         <w:t xml:space="preserve">Communications Interfaces </w:t>
       </w:r>
-      <w:bookmarkEnd w:id="20"/>
+      <w:bookmarkEnd w:id="21"/>
     </w:p>
     <w:p>
       <w:pPr>
@@ -3137,14 +3504,7 @@
         <w:rPr>
           <w:color w:val="FF0000"/>
         </w:rPr>
-        <w:t xml:space="preserve">&lt;Describe the requirements associated with any communications functions required by this product, including e-mail, web browser, network server communications protocols, electronic forms, and so on. Define any pertinent message formatting. Identify any communication standards </w:t>
-      </w:r>
-      <w:r>
-        <w:rPr>
-          <w:color w:val="FF0000"/>
-        </w:rPr>
-        <w:lastRenderedPageBreak/>
-        <w:t xml:space="preserve">that will be used, such as FTP or HTTP. Specify any communication security or encryption issues, data transfer rates, and synchronization mechanisms.&gt; </w:t>
+        <w:t xml:space="preserve">&lt;Describe the requirements associated with any communications functions required by this product, including e-mail, web browser, network server communications protocols, electronic forms, and so on. Define any pertinent message formatting. Identify any communication standards that will be used, such as FTP or HTTP. Specify any communication security or encryption issues, data transfer rates, and synchronization mechanisms.&gt; </w:t>
       </w:r>
     </w:p>
     <w:p>
@@ -3153,11 +3513,11 @@
         <w:spacing w:after="85"/>
         <w:ind w:left="400" w:hanging="415"/>
       </w:pPr>
-      <w:bookmarkStart w:id="21" w:name="_Toc6281"/>
+      <w:bookmarkStart w:id="22" w:name="_Toc6281"/>
       <w:r>
         <w:t xml:space="preserve">System Features </w:t>
       </w:r>
-      <w:bookmarkEnd w:id="21"/>
+      <w:bookmarkEnd w:id="22"/>
     </w:p>
     <w:p>
       <w:pPr>
@@ -3178,11 +3538,11 @@
         <w:pStyle w:val="Heading2"/>
         <w:ind w:left="482" w:hanging="497"/>
       </w:pPr>
-      <w:bookmarkStart w:id="22" w:name="_Toc6282"/>
+      <w:bookmarkStart w:id="23" w:name="_Toc6282"/>
       <w:r>
         <w:t xml:space="preserve">System Feature 1 </w:t>
       </w:r>
-      <w:bookmarkEnd w:id="22"/>
+      <w:bookmarkEnd w:id="23"/>
     </w:p>
     <w:p>
       <w:pPr>
@@ -3374,6 +3734,7 @@
           <w:i w:val="0"/>
           <w:color w:val="FF33CC"/>
         </w:rPr>
+        <w:lastRenderedPageBreak/>
         <w:t xml:space="preserve"> </w:t>
       </w:r>
       <w:r>
@@ -3593,34 +3954,33 @@
         <w:spacing w:after="827"/>
         <w:ind w:left="482" w:hanging="497"/>
       </w:pPr>
-      <w:bookmarkStart w:id="23" w:name="_Toc6283"/>
-      <w:r>
-        <w:lastRenderedPageBreak/>
+      <w:bookmarkStart w:id="24" w:name="_Toc6283"/>
+      <w:r>
         <w:t xml:space="preserve">System Feature 2 (and so on) </w:t>
       </w:r>
-      <w:bookmarkEnd w:id="23"/>
+      <w:bookmarkEnd w:id="24"/>
     </w:p>
     <w:p>
       <w:pPr>
         <w:pStyle w:val="Heading1"/>
         <w:ind w:left="400" w:hanging="415"/>
       </w:pPr>
-      <w:bookmarkStart w:id="24" w:name="_Toc6284"/>
+      <w:bookmarkStart w:id="25" w:name="_Toc6284"/>
       <w:r>
         <w:t xml:space="preserve">Other Nonfunctional Requirements </w:t>
       </w:r>
-      <w:bookmarkEnd w:id="24"/>
+      <w:bookmarkEnd w:id="25"/>
     </w:p>
     <w:p>
       <w:pPr>
         <w:pStyle w:val="Heading2"/>
         <w:ind w:left="482" w:hanging="497"/>
       </w:pPr>
-      <w:bookmarkStart w:id="25" w:name="_Toc6285"/>
+      <w:bookmarkStart w:id="26" w:name="_Toc6285"/>
       <w:r>
         <w:t xml:space="preserve">Performance Requirements </w:t>
       </w:r>
-      <w:bookmarkEnd w:id="25"/>
+      <w:bookmarkEnd w:id="26"/>
     </w:p>
     <w:p>
       <w:pPr>
@@ -3641,11 +4001,11 @@
         <w:pStyle w:val="Heading2"/>
         <w:ind w:left="482" w:hanging="497"/>
       </w:pPr>
-      <w:bookmarkStart w:id="26" w:name="_Toc6286"/>
+      <w:bookmarkStart w:id="27" w:name="_Toc6286"/>
       <w:r>
         <w:t xml:space="preserve">Safety Requirements </w:t>
       </w:r>
-      <w:bookmarkEnd w:id="26"/>
+      <w:bookmarkEnd w:id="27"/>
     </w:p>
     <w:p>
       <w:pPr>
@@ -3666,11 +4026,11 @@
         <w:pStyle w:val="Heading2"/>
         <w:ind w:left="482" w:hanging="497"/>
       </w:pPr>
-      <w:bookmarkStart w:id="27" w:name="_Toc6287"/>
+      <w:bookmarkStart w:id="28" w:name="_Toc6287"/>
       <w:r>
         <w:t xml:space="preserve">Security Requirements </w:t>
       </w:r>
-      <w:bookmarkEnd w:id="27"/>
+      <w:bookmarkEnd w:id="28"/>
     </w:p>
     <w:p>
       <w:pPr>
@@ -3683,7 +4043,21 @@
         <w:rPr>
           <w:i w:val="0"/>
         </w:rPr>
-        <w:t>The security requirement of the LSC are, only the approved students of the LSC can access the LSC-LMS and the task that will be given by LSC such as assignments and exercises should not be printed or saved in any devices. The team’s solution for both security requirements are, the students email and password will be created when the administration of the LSC approved of his or her account. Regarding with the task security, the team came up with the solution of “not right clickable” making the task unprintable and unsaveable.</w:t>
+        <w:t xml:space="preserve">The security requirement of the LSC are, only the approved students of the LSC can access the LSC-LMS and the task that will be given by LSC such as assignments and exercises should not be printed or saved in any devices. The team’s solution for both security requirements are, the students email and password will be created when the administration of the LSC approved of his or her account. Regarding with the task security, the team came up with the solution of “not right clickable” making the task unprintable and </w:t>
+      </w:r>
+      <w:proofErr w:type="spellStart"/>
+      <w:r>
+        <w:rPr>
+          <w:i w:val="0"/>
+        </w:rPr>
+        <w:t>unsaveable</w:t>
+      </w:r>
+      <w:proofErr w:type="spellEnd"/>
+      <w:r>
+        <w:rPr>
+          <w:i w:val="0"/>
+        </w:rPr>
+        <w:t>.</w:t>
       </w:r>
     </w:p>
     <w:p>
@@ -3697,7 +4071,14 @@
         <w:rPr>
           <w:color w:val="FF0000"/>
         </w:rPr>
-        <w:t xml:space="preserve">&lt;Specify any requirements regarding security or privacy issues surrounding use of the product or protection of the data used or created by the product. Define any user identity authentication requirements. Refer to any external policies or regulations containing security issues that affect the product. Define any security or privacy certifications that must be satisfied.&gt; </w:t>
+        <w:t xml:space="preserve">&lt;Specify any requirements regarding security or privacy issues surrounding use of the product or protection of the data used or created by the product. Define any user identity authentication </w:t>
+      </w:r>
+      <w:r>
+        <w:rPr>
+          <w:color w:val="FF0000"/>
+        </w:rPr>
+        <w:lastRenderedPageBreak/>
+        <w:t xml:space="preserve">requirements. Refer to any external policies or regulations containing security issues that affect the product. Define any security or privacy certifications that must be satisfied.&gt; </w:t>
       </w:r>
     </w:p>
     <w:p>
@@ -3705,11 +4086,11 @@
         <w:pStyle w:val="Heading2"/>
         <w:ind w:left="482" w:hanging="497"/>
       </w:pPr>
-      <w:bookmarkStart w:id="28" w:name="_Toc6288"/>
+      <w:bookmarkStart w:id="29" w:name="_Toc6288"/>
       <w:r>
         <w:t xml:space="preserve">Software Quality Attributes </w:t>
       </w:r>
-      <w:bookmarkEnd w:id="28"/>
+      <w:bookmarkEnd w:id="29"/>
     </w:p>
     <w:p>
       <w:pPr>
@@ -3730,12 +4111,11 @@
         <w:pStyle w:val="Heading2"/>
         <w:ind w:left="482" w:hanging="497"/>
       </w:pPr>
-      <w:bookmarkStart w:id="29" w:name="_Toc6289"/>
-      <w:r>
-        <w:lastRenderedPageBreak/>
+      <w:bookmarkStart w:id="30" w:name="_Toc6289"/>
+      <w:r>
         <w:t xml:space="preserve">Business Rules </w:t>
       </w:r>
-      <w:bookmarkEnd w:id="29"/>
+      <w:bookmarkEnd w:id="30"/>
     </w:p>
     <w:p>
       <w:pPr>
@@ -3758,11 +4138,11 @@
         <w:spacing w:after="85"/>
         <w:ind w:left="400" w:hanging="415"/>
       </w:pPr>
-      <w:bookmarkStart w:id="30" w:name="_Toc6290"/>
+      <w:bookmarkStart w:id="31" w:name="_Toc6290"/>
       <w:r>
         <w:t xml:space="preserve">Other Requirements </w:t>
       </w:r>
-      <w:bookmarkEnd w:id="30"/>
+      <w:bookmarkEnd w:id="31"/>
     </w:p>
     <w:p>
       <w:pPr>
@@ -3789,11 +4169,11 @@
         <w:spacing w:after="61"/>
         <w:ind w:left="-5"/>
       </w:pPr>
-      <w:bookmarkStart w:id="31" w:name="_Toc6291"/>
+      <w:bookmarkStart w:id="32" w:name="_Toc6291"/>
       <w:r>
         <w:t xml:space="preserve">Appendix A: Glossary </w:t>
       </w:r>
-      <w:bookmarkEnd w:id="31"/>
+      <w:bookmarkEnd w:id="32"/>
     </w:p>
     <w:p>
       <w:pPr>
@@ -3835,11 +4215,11 @@
         <w:spacing w:after="61"/>
         <w:ind w:left="-5"/>
       </w:pPr>
-      <w:bookmarkStart w:id="32" w:name="_Toc6292"/>
+      <w:bookmarkStart w:id="33" w:name="_Toc6292"/>
       <w:r>
         <w:t xml:space="preserve">Appendix B: Analysis Models </w:t>
       </w:r>
-      <w:bookmarkEnd w:id="32"/>
+      <w:bookmarkEnd w:id="33"/>
     </w:p>
     <w:p>
       <w:pPr>
@@ -3866,7 +4246,9 @@
         <w:rPr>
           <w:i w:val="0"/>
           <w:noProof/>
-        </w:rPr>
+          <w:lang w:val="en-US" w:eastAsia="en-US"/>
+        </w:rPr>
+        <w:lastRenderedPageBreak/>
         <w:drawing>
           <wp:anchor distT="0" distB="0" distL="114300" distR="114300" simplePos="0" relativeHeight="251659264" behindDoc="0" locked="0" layoutInCell="1" allowOverlap="1" wp14:anchorId="13DB7AD2" wp14:editId="66037931">
             <wp:simplePos x="0" y="0"/>
@@ -3937,7 +4319,6 @@
         <w:rPr>
           <w:color w:val="FF0000"/>
         </w:rPr>
-        <w:lastRenderedPageBreak/>
         <w:t>&lt;Optionally, include any pertinent analysis models, such as data flow diagrams, class diagrams, state-transition diagrams, or entity-relationship diagrams</w:t>
       </w:r>
       <w:r>
@@ -3958,11 +4339,11 @@
         <w:spacing w:after="61"/>
         <w:ind w:left="-5"/>
       </w:pPr>
-      <w:bookmarkStart w:id="33" w:name="_Toc6293"/>
+      <w:bookmarkStart w:id="34" w:name="_Toc6293"/>
       <w:r>
         <w:t xml:space="preserve">Appendix C: To Be Determined List </w:t>
       </w:r>
-      <w:bookmarkEnd w:id="33"/>
+      <w:bookmarkEnd w:id="34"/>
     </w:p>
     <w:p>
       <w:pPr>
@@ -3979,10 +4360,7 @@
         <w:t xml:space="preserve">&lt;Collect a numbered list of the TBD (to be determined) references that remain in the SRS so they can be tracked to closure.&gt; </w:t>
       </w:r>
     </w:p>
-    <w:p>
-      <w:bookmarkStart w:id="34" w:name="_GoBack"/>
-      <w:bookmarkEnd w:id="34"/>
-    </w:p>
+    <w:p/>
     <w:sectPr>
       <w:headerReference w:type="even" r:id="rId14"/>
       <w:headerReference w:type="default" r:id="rId15"/>
@@ -4352,7 +4730,187 @@
 
 <file path=word/numbering.xml><?xml version="1.0" encoding="utf-8"?>
 <w:numbering xmlns:wpc="http://schemas.microsoft.com/office/word/2010/wordprocessingCanvas" xmlns:cx="http://schemas.microsoft.com/office/drawing/2014/chartex" xmlns:cx1="http://schemas.microsoft.com/office/drawing/2015/9/8/chartex" xmlns:cx2="http://schemas.microsoft.com/office/drawing/2015/10/21/chartex" xmlns:mc="http://schemas.openxmlformats.org/markup-compatibility/2006" xmlns:o="urn:schemas-microsoft-com:office:office" xmlns:r="http://schemas.openxmlformats.org/officeDocument/2006/relationships" xmlns:m="http://schemas.openxmlformats.org/officeDocument/2006/math" xmlns:v="urn:schemas-microsoft-com:vml" xmlns:wp14="http://schemas.microsoft.com/office/word/2010/wordprocessingDrawing" xmlns:wp="http://schemas.openxmlformats.org/drawingml/2006/wordprocessingDrawing" xmlns:w10="urn:schemas-microsoft-com:office:word" xmlns:w="http://schemas.openxmlformats.org/wordprocessingml/2006/main" xmlns:w14="http://schemas.microsoft.com/office/word/2010/wordml" xmlns:w15="http://schemas.microsoft.com/office/word/2012/wordml" xmlns:w16se="http://schemas.microsoft.com/office/word/2015/wordml/symex" xmlns:wpg="http://schemas.microsoft.com/office/word/2010/wordprocessingGroup" xmlns:wpi="http://schemas.microsoft.com/office/word/2010/wordprocessingInk" xmlns:wne="http://schemas.microsoft.com/office/word/2006/wordml" xmlns:wps="http://schemas.microsoft.com/office/word/2010/wordprocessingShape" mc:Ignorable="w14 w15 w16se wp14">
+  <w:numPicBullet w:numPicBulletId="0">
+    <w:pict>
+      <v:shapetype id="_x0000_t75" coordsize="21600,21600" o:spt="75" o:preferrelative="t" path="m@4@5l@4@11@9@11@9@5xe" filled="f" stroked="f">
+        <v:stroke joinstyle="miter"/>
+        <v:formulas>
+          <v:f eqn="if lineDrawn pixelLineWidth 0"/>
+          <v:f eqn="sum @0 1 0"/>
+          <v:f eqn="sum 0 0 @1"/>
+          <v:f eqn="prod @2 1 2"/>
+          <v:f eqn="prod @3 21600 pixelWidth"/>
+          <v:f eqn="prod @3 21600 pixelHeight"/>
+          <v:f eqn="sum @0 0 1"/>
+          <v:f eqn="prod @6 1 2"/>
+          <v:f eqn="prod @7 21600 pixelWidth"/>
+          <v:f eqn="sum @8 21600 0"/>
+          <v:f eqn="prod @7 21600 pixelHeight"/>
+          <v:f eqn="sum @10 21600 0"/>
+        </v:formulas>
+        <v:path o:extrusionok="f" gradientshapeok="t" o:connecttype="rect"/>
+        <o:lock v:ext="edit" aspectratio="t"/>
+      </v:shapetype>
+      <v:shape id="_x0000_i1036" type="#_x0000_t75" style="width:3in;height:3in" o:bullet="t"/>
+    </w:pict>
+  </w:numPicBullet>
+  <w:numPicBullet w:numPicBulletId="1">
+    <w:pict>
+      <v:shape id="_x0000_i1037" type="#_x0000_t75" style="width:3in;height:3in" o:bullet="t"/>
+    </w:pict>
+  </w:numPicBullet>
   <w:abstractNum w:abstractNumId="0" w15:restartNumberingAfterBreak="0">
+    <w:nsid w:val="15F804E1"/>
+    <w:multiLevelType w:val="multilevel"/>
+    <w:tmpl w:val="C624E5F2"/>
+    <w:lvl w:ilvl="0">
+      <w:start w:val="1"/>
+      <w:numFmt w:val="bullet"/>
+      <w:lvlText w:val=""/>
+      <w:lvlPicBulletId w:val="0"/>
+      <w:lvlJc w:val="left"/>
+      <w:pPr>
+        <w:tabs>
+          <w:tab w:val="num" w:pos="720"/>
+        </w:tabs>
+        <w:ind w:left="720" w:hanging="360"/>
+      </w:pPr>
+      <w:rPr>
+        <w:rFonts w:ascii="Wingdings" w:hAnsi="Wingdings" w:hint="default"/>
+        <w:sz w:val="20"/>
+      </w:rPr>
+    </w:lvl>
+    <w:lvl w:ilvl="1" w:tentative="1">
+      <w:start w:val="1"/>
+      <w:numFmt w:val="bullet"/>
+      <w:lvlText w:val=""/>
+      <w:lvlPicBulletId w:val="1"/>
+      <w:lvlJc w:val="left"/>
+      <w:pPr>
+        <w:tabs>
+          <w:tab w:val="num" w:pos="1440"/>
+        </w:tabs>
+        <w:ind w:left="1440" w:hanging="360"/>
+      </w:pPr>
+      <w:rPr>
+        <w:rFonts w:ascii="Wingdings" w:hAnsi="Wingdings" w:hint="default"/>
+        <w:sz w:val="20"/>
+      </w:rPr>
+    </w:lvl>
+    <w:lvl w:ilvl="2" w:tentative="1">
+      <w:start w:val="1"/>
+      <w:numFmt w:val="bullet"/>
+      <w:lvlText w:val=""/>
+      <w:lvlJc w:val="left"/>
+      <w:pPr>
+        <w:tabs>
+          <w:tab w:val="num" w:pos="2160"/>
+        </w:tabs>
+        <w:ind w:left="2160" w:hanging="360"/>
+      </w:pPr>
+      <w:rPr>
+        <w:rFonts w:ascii="Wingdings" w:hAnsi="Wingdings" w:hint="default"/>
+        <w:sz w:val="20"/>
+      </w:rPr>
+    </w:lvl>
+    <w:lvl w:ilvl="3" w:tentative="1">
+      <w:start w:val="1"/>
+      <w:numFmt w:val="bullet"/>
+      <w:lvlText w:val=""/>
+      <w:lvlJc w:val="left"/>
+      <w:pPr>
+        <w:tabs>
+          <w:tab w:val="num" w:pos="2880"/>
+        </w:tabs>
+        <w:ind w:left="2880" w:hanging="360"/>
+      </w:pPr>
+      <w:rPr>
+        <w:rFonts w:ascii="Wingdings" w:hAnsi="Wingdings" w:hint="default"/>
+        <w:sz w:val="20"/>
+      </w:rPr>
+    </w:lvl>
+    <w:lvl w:ilvl="4" w:tentative="1">
+      <w:start w:val="1"/>
+      <w:numFmt w:val="bullet"/>
+      <w:lvlText w:val=""/>
+      <w:lvlJc w:val="left"/>
+      <w:pPr>
+        <w:tabs>
+          <w:tab w:val="num" w:pos="3600"/>
+        </w:tabs>
+        <w:ind w:left="3600" w:hanging="360"/>
+      </w:pPr>
+      <w:rPr>
+        <w:rFonts w:ascii="Wingdings" w:hAnsi="Wingdings" w:hint="default"/>
+        <w:sz w:val="20"/>
+      </w:rPr>
+    </w:lvl>
+    <w:lvl w:ilvl="5" w:tentative="1">
+      <w:start w:val="1"/>
+      <w:numFmt w:val="bullet"/>
+      <w:lvlText w:val=""/>
+      <w:lvlJc w:val="left"/>
+      <w:pPr>
+        <w:tabs>
+          <w:tab w:val="num" w:pos="4320"/>
+        </w:tabs>
+        <w:ind w:left="4320" w:hanging="360"/>
+      </w:pPr>
+      <w:rPr>
+        <w:rFonts w:ascii="Wingdings" w:hAnsi="Wingdings" w:hint="default"/>
+        <w:sz w:val="20"/>
+      </w:rPr>
+    </w:lvl>
+    <w:lvl w:ilvl="6" w:tentative="1">
+      <w:start w:val="1"/>
+      <w:numFmt w:val="bullet"/>
+      <w:lvlText w:val=""/>
+      <w:lvlJc w:val="left"/>
+      <w:pPr>
+        <w:tabs>
+          <w:tab w:val="num" w:pos="5040"/>
+        </w:tabs>
+        <w:ind w:left="5040" w:hanging="360"/>
+      </w:pPr>
+      <w:rPr>
+        <w:rFonts w:ascii="Wingdings" w:hAnsi="Wingdings" w:hint="default"/>
+        <w:sz w:val="20"/>
+      </w:rPr>
+    </w:lvl>
+    <w:lvl w:ilvl="7" w:tentative="1">
+      <w:start w:val="1"/>
+      <w:numFmt w:val="bullet"/>
+      <w:lvlText w:val=""/>
+      <w:lvlJc w:val="left"/>
+      <w:pPr>
+        <w:tabs>
+          <w:tab w:val="num" w:pos="5760"/>
+        </w:tabs>
+        <w:ind w:left="5760" w:hanging="360"/>
+      </w:pPr>
+      <w:rPr>
+        <w:rFonts w:ascii="Wingdings" w:hAnsi="Wingdings" w:hint="default"/>
+        <w:sz w:val="20"/>
+      </w:rPr>
+    </w:lvl>
+    <w:lvl w:ilvl="8" w:tentative="1">
+      <w:start w:val="1"/>
+      <w:numFmt w:val="bullet"/>
+      <w:lvlText w:val=""/>
+      <w:lvlJc w:val="left"/>
+      <w:pPr>
+        <w:tabs>
+          <w:tab w:val="num" w:pos="6480"/>
+        </w:tabs>
+        <w:ind w:left="6480" w:hanging="360"/>
+      </w:pPr>
+      <w:rPr>
+        <w:rFonts w:ascii="Wingdings" w:hAnsi="Wingdings" w:hint="default"/>
+        <w:sz w:val="20"/>
+      </w:rPr>
+    </w:lvl>
+  </w:abstractNum>
+  <w:abstractNum w:abstractNumId="1" w15:restartNumberingAfterBreak="0">
     <w:nsid w:val="25171351"/>
     <w:multiLevelType w:val="hybridMultilevel"/>
     <w:tmpl w:val="8826A85E"/>
@@ -4441,7 +4999,7 @@
       </w:pPr>
     </w:lvl>
   </w:abstractNum>
-  <w:abstractNum w:abstractNumId="1" w15:restartNumberingAfterBreak="0">
+  <w:abstractNum w:abstractNumId="2" w15:restartNumberingAfterBreak="0">
     <w:nsid w:val="49CF5442"/>
     <w:multiLevelType w:val="multilevel"/>
     <w:tmpl w:val="3996C1B8"/>
@@ -4664,7 +5222,7 @@
       </w:rPr>
     </w:lvl>
   </w:abstractNum>
-  <w:abstractNum w:abstractNumId="2" w15:restartNumberingAfterBreak="0">
+  <w:abstractNum w:abstractNumId="3" w15:restartNumberingAfterBreak="0">
     <w:nsid w:val="4A3C21F9"/>
     <w:multiLevelType w:val="hybridMultilevel"/>
     <w:tmpl w:val="FA96EAD0"/>
@@ -4777,7 +5335,7 @@
       </w:rPr>
     </w:lvl>
   </w:abstractNum>
-  <w:abstractNum w:abstractNumId="3" w15:restartNumberingAfterBreak="0">
+  <w:abstractNum w:abstractNumId="4" w15:restartNumberingAfterBreak="0">
     <w:nsid w:val="52567165"/>
     <w:multiLevelType w:val="hybridMultilevel"/>
     <w:tmpl w:val="201AF100"/>
@@ -4890,7 +5448,7 @@
       </w:rPr>
     </w:lvl>
   </w:abstractNum>
-  <w:abstractNum w:abstractNumId="4" w15:restartNumberingAfterBreak="0">
+  <w:abstractNum w:abstractNumId="5" w15:restartNumberingAfterBreak="0">
     <w:nsid w:val="54852DEC"/>
     <w:multiLevelType w:val="hybridMultilevel"/>
     <w:tmpl w:val="FCB8DE10"/>
@@ -5003,7 +5561,7 @@
       </w:rPr>
     </w:lvl>
   </w:abstractNum>
-  <w:abstractNum w:abstractNumId="5" w15:restartNumberingAfterBreak="0">
+  <w:abstractNum w:abstractNumId="6" w15:restartNumberingAfterBreak="0">
     <w:nsid w:val="56B230E1"/>
     <w:multiLevelType w:val="hybridMultilevel"/>
     <w:tmpl w:val="B5446E22"/>
@@ -5116,7 +5674,7 @@
       </w:rPr>
     </w:lvl>
   </w:abstractNum>
-  <w:abstractNum w:abstractNumId="6" w15:restartNumberingAfterBreak="0">
+  <w:abstractNum w:abstractNumId="7" w15:restartNumberingAfterBreak="0">
     <w:nsid w:val="6E016F85"/>
     <w:multiLevelType w:val="hybridMultilevel"/>
     <w:tmpl w:val="DBA85F4E"/>
@@ -5229,7 +5787,7 @@
       </w:rPr>
     </w:lvl>
   </w:abstractNum>
-  <w:abstractNum w:abstractNumId="7" w15:restartNumberingAfterBreak="0">
+  <w:abstractNum w:abstractNumId="8" w15:restartNumberingAfterBreak="0">
     <w:nsid w:val="7352640B"/>
     <w:multiLevelType w:val="hybridMultilevel"/>
     <w:tmpl w:val="AFA26EF6"/>
@@ -5343,28 +5901,31 @@
     </w:lvl>
   </w:abstractNum>
   <w:num w:numId="1">
+    <w:abstractNumId w:val="2"/>
+  </w:num>
+  <w:num w:numId="2">
     <w:abstractNumId w:val="1"/>
   </w:num>
-  <w:num w:numId="2">
-    <w:abstractNumId w:val="0"/>
-  </w:num>
   <w:num w:numId="3">
-    <w:abstractNumId w:val="2"/>
+    <w:abstractNumId w:val="3"/>
   </w:num>
   <w:num w:numId="4">
+    <w:abstractNumId w:val="8"/>
+  </w:num>
+  <w:num w:numId="5">
+    <w:abstractNumId w:val="4"/>
+  </w:num>
+  <w:num w:numId="6">
+    <w:abstractNumId w:val="5"/>
+  </w:num>
+  <w:num w:numId="7">
+    <w:abstractNumId w:val="6"/>
+  </w:num>
+  <w:num w:numId="8">
     <w:abstractNumId w:val="7"/>
   </w:num>
-  <w:num w:numId="5">
-    <w:abstractNumId w:val="3"/>
-  </w:num>
-  <w:num w:numId="6">
-    <w:abstractNumId w:val="4"/>
-  </w:num>
-  <w:num w:numId="7">
-    <w:abstractNumId w:val="5"/>
-  </w:num>
-  <w:num w:numId="8">
-    <w:abstractNumId w:val="6"/>
+  <w:num w:numId="9">
+    <w:abstractNumId w:val="0"/>
   </w:num>
 </w:numbering>
 </file>
@@ -5932,6 +6493,41 @@
       <w:u w:val="single"/>
     </w:rPr>
   </w:style>
+  <w:style w:type="paragraph" w:styleId="NoSpacing">
+    <w:name w:val="No Spacing"/>
+    <w:uiPriority w:val="1"/>
+    <w:qFormat/>
+    <w:rsid w:val="00777DED"/>
+    <w:pPr>
+      <w:spacing w:after="0" w:line="240" w:lineRule="auto"/>
+      <w:ind w:left="10" w:hanging="10"/>
+    </w:pPr>
+    <w:rPr>
+      <w:rFonts w:ascii="Arial" w:eastAsia="Arial" w:hAnsi="Arial" w:cs="Arial"/>
+      <w:i/>
+      <w:color w:val="000000"/>
+    </w:rPr>
+  </w:style>
+  <w:style w:type="paragraph" w:styleId="NormalWeb">
+    <w:name w:val="Normal (Web)"/>
+    <w:basedOn w:val="Normal"/>
+    <w:uiPriority w:val="99"/>
+    <w:semiHidden/>
+    <w:unhideWhenUsed/>
+    <w:rsid w:val="00777DED"/>
+    <w:pPr>
+      <w:spacing w:before="96" w:after="120" w:line="360" w:lineRule="atLeast"/>
+      <w:ind w:left="0" w:firstLine="0"/>
+    </w:pPr>
+    <w:rPr>
+      <w:rFonts w:ascii="Times New Roman" w:eastAsia="Times New Roman" w:hAnsi="Times New Roman" w:cs="Times New Roman"/>
+      <w:i w:val="0"/>
+      <w:color w:val="auto"/>
+      <w:sz w:val="24"/>
+      <w:szCs w:val="24"/>
+      <w:lang w:val="en-US" w:eastAsia="en-US"/>
+    </w:rPr>
+  </w:style>
 </w:styles>
 </file>
 

--- a/Documentation/MCSPROJ/Software requirement specification.docx
+++ b/Documentation/MCSPROJ/Software requirement specification.docx
@@ -2206,8 +2206,6 @@
           <w:lang w:val="en" w:eastAsia="en-US"/>
         </w:rPr>
       </w:pPr>
-      <w:bookmarkStart w:id="5" w:name="_GoBack"/>
-      <w:bookmarkEnd w:id="5"/>
     </w:p>
     <w:p>
       <w:pPr>
@@ -2278,63 +2276,136 @@
         <w:pStyle w:val="Heading2"/>
         <w:ind w:left="482" w:hanging="497"/>
       </w:pPr>
-      <w:bookmarkStart w:id="6" w:name="_Toc6265"/>
+      <w:bookmarkStart w:id="5" w:name="_Toc6265"/>
       <w:r>
         <w:lastRenderedPageBreak/>
         <w:t xml:space="preserve">Intended Audience and Reading Suggestions </w:t>
       </w:r>
-      <w:bookmarkEnd w:id="6"/>
-    </w:p>
-    <w:p>
-      <w:pPr>
-        <w:ind w:firstLine="350"/>
-        <w:rPr>
-          <w:i w:val="0"/>
-        </w:rPr>
-      </w:pPr>
-      <w:r>
-        <w:rPr>
-          <w:i w:val="0"/>
-        </w:rPr>
-        <w:t>The intended readers of the SRS document are the following:</w:t>
-      </w:r>
-    </w:p>
-    <w:p>
-      <w:pPr>
-        <w:pStyle w:val="ListParagraph"/>
+      <w:bookmarkEnd w:id="5"/>
+    </w:p>
+    <w:p>
+      <w:pPr>
+        <w:pStyle w:val="NoSpacing"/>
+        <w:rPr>
+          <w:lang w:val="en" w:eastAsia="en-US"/>
+        </w:rPr>
+      </w:pPr>
+      <w:r>
+        <w:rPr>
+          <w:lang w:val="en" w:eastAsia="en-US"/>
+        </w:rPr>
+        <w:t xml:space="preserve">The intended readers of the SRS document are the following: </w:t>
+      </w:r>
+    </w:p>
+    <w:p>
+      <w:pPr>
+        <w:pStyle w:val="NoSpacing"/>
+        <w:rPr>
+          <w:lang w:val="en" w:eastAsia="en-US"/>
+        </w:rPr>
+      </w:pPr>
+    </w:p>
+    <w:p>
+      <w:pPr>
+        <w:pStyle w:val="NoSpacing"/>
         <w:numPr>
           <w:ilvl w:val="0"/>
-          <w:numId w:val="7"/>
+          <w:numId w:val="12"/>
         </w:numPr>
-        <w:ind w:left="1080"/>
-        <w:rPr>
-          <w:i w:val="0"/>
-        </w:rPr>
-      </w:pPr>
-      <w:r>
-        <w:rPr>
-          <w:i w:val="0"/>
-        </w:rPr>
-        <w:t>Project Managers – The project manager would use this document to supervise the LMS.</w:t>
-      </w:r>
-    </w:p>
-    <w:p>
-      <w:pPr>
-        <w:pStyle w:val="ListParagraph"/>
+        <w:rPr>
+          <w:lang w:val="en" w:eastAsia="en-US"/>
+        </w:rPr>
+      </w:pPr>
+      <w:r>
+        <w:rPr>
+          <w:lang w:val="en" w:eastAsia="en-US"/>
+        </w:rPr>
+        <w:t xml:space="preserve">Developers - Developers are those who supervise the entire document and system. They would use this document to implement the functionalities and to ensure they are in the right track while doing the system. Whenever changes they will do, they can consult in this document. </w:t>
+      </w:r>
+    </w:p>
+    <w:p>
+      <w:pPr>
+        <w:pStyle w:val="NoSpacing"/>
         <w:numPr>
           <w:ilvl w:val="0"/>
-          <w:numId w:val="7"/>
+          <w:numId w:val="12"/>
         </w:numPr>
-        <w:ind w:left="1080"/>
-        <w:rPr>
-          <w:i w:val="0"/>
-        </w:rPr>
-      </w:pPr>
-      <w:r>
-        <w:rPr>
-          <w:i w:val="0"/>
-        </w:rPr>
-        <w:t xml:space="preserve">Developers – The developers would use this document to implement the functionalities of </w:t>
+        <w:rPr>
+          <w:lang w:val="en" w:eastAsia="en-US"/>
+        </w:rPr>
+      </w:pPr>
+      <w:r>
+        <w:rPr>
+          <w:lang w:val="en" w:eastAsia="en-US"/>
+        </w:rPr>
+        <w:t>Project Managers - The project manager would use this document to supervise the LMS.</w:t>
+      </w:r>
+    </w:p>
+    <w:p>
+      <w:pPr>
+        <w:pStyle w:val="NoSpacing"/>
+        <w:numPr>
+          <w:ilvl w:val="0"/>
+          <w:numId w:val="12"/>
+        </w:numPr>
+        <w:rPr>
+          <w:lang w:val="en" w:eastAsia="en-US"/>
+        </w:rPr>
+      </w:pPr>
+      <w:r>
+        <w:rPr>
+          <w:lang w:val="en" w:eastAsia="en-US"/>
+        </w:rPr>
+        <w:t>Testers – The testers would use this document to have knowledge on how and what the LMS is capable of doing.</w:t>
+      </w:r>
+    </w:p>
+    <w:p>
+      <w:pPr>
+        <w:pStyle w:val="NoSpacing"/>
+        <w:numPr>
+          <w:ilvl w:val="0"/>
+          <w:numId w:val="12"/>
+        </w:numPr>
+        <w:rPr>
+          <w:lang w:val="en" w:eastAsia="en-US"/>
+        </w:rPr>
+      </w:pPr>
+      <w:r>
+        <w:rPr>
+          <w:lang w:val="en" w:eastAsia="en-US"/>
+        </w:rPr>
+        <w:t>Document Writers – The document writers would use this document to know the proper flow in creating a document for a system.</w:t>
+      </w:r>
+    </w:p>
+    <w:p>
+      <w:pPr>
+        <w:pStyle w:val="NoSpacing"/>
+        <w:numPr>
+          <w:ilvl w:val="0"/>
+          <w:numId w:val="12"/>
+        </w:numPr>
+        <w:rPr>
+          <w:lang w:val="en" w:eastAsia="en-US"/>
+        </w:rPr>
+      </w:pPr>
+      <w:r>
+        <w:rPr>
+          <w:lang w:val="en" w:eastAsia="en-US"/>
+        </w:rPr>
+        <w:t xml:space="preserve">Users – Users are those who will be needing this system. The users would use this document to have knowledge in the different functions and interface of the LMS. The users would also use this document to know the difference between LSC-LMS to other LMS. This can be used for easy access and familiarization to the system since this system will be used mostly by them. They can be able to examine the software consequently and can check in this document all the suitable requirements and whether developers had implemented all. </w:t>
+      </w:r>
+      <w:r>
+        <w:rPr>
+          <w:lang w:val="en" w:eastAsia="en-US"/>
+        </w:rPr>
+        <w:br/>
+      </w:r>
+      <w:r>
+        <w:rPr>
+          <w:lang w:val="en" w:eastAsia="en-US"/>
+        </w:rPr>
+        <w:br/>
+        <w:t xml:space="preserve">The remaining information in this document are describing the functional requirements of the system. </w:t>
       </w:r>
     </w:p>
     <w:p>
@@ -2349,64 +2420,7 @@
         <w:rPr>
           <w:i w:val="0"/>
         </w:rPr>
-        <w:t xml:space="preserve">LMS and fulfill the client’s requirement. </w:t>
-      </w:r>
-    </w:p>
-    <w:p>
-      <w:pPr>
-        <w:pStyle w:val="ListParagraph"/>
-        <w:numPr>
-          <w:ilvl w:val="0"/>
-          <w:numId w:val="7"/>
-        </w:numPr>
-        <w:ind w:left="1080"/>
-        <w:rPr>
-          <w:i w:val="0"/>
-        </w:rPr>
-      </w:pPr>
-      <w:r>
-        <w:rPr>
-          <w:i w:val="0"/>
-        </w:rPr>
-        <w:t>Testers – The testers would use this document to have knowledge on how and what the LMS is capable of doing.</w:t>
-      </w:r>
-    </w:p>
-    <w:p>
-      <w:pPr>
-        <w:pStyle w:val="ListParagraph"/>
-        <w:numPr>
-          <w:ilvl w:val="0"/>
-          <w:numId w:val="7"/>
-        </w:numPr>
-        <w:ind w:left="1080"/>
-        <w:rPr>
-          <w:i w:val="0"/>
-        </w:rPr>
-      </w:pPr>
-      <w:r>
-        <w:rPr>
-          <w:i w:val="0"/>
-        </w:rPr>
-        <w:t>Document Writers – The document writers would use this document to know the proper flow in creating a document for a system.</w:t>
-      </w:r>
-    </w:p>
-    <w:p>
-      <w:pPr>
-        <w:pStyle w:val="ListParagraph"/>
-        <w:numPr>
-          <w:ilvl w:val="0"/>
-          <w:numId w:val="7"/>
-        </w:numPr>
-        <w:ind w:left="1080"/>
-        <w:rPr>
-          <w:i w:val="0"/>
-        </w:rPr>
-      </w:pPr>
-      <w:r>
-        <w:rPr>
-          <w:i w:val="0"/>
-        </w:rPr>
-        <w:t xml:space="preserve">Users – The users would use this document to have knowledge in the different functions and interface of the LMS. The users would also use this document to know the difference between LSC-LMS to other LMS. </w:t>
+        <w:t xml:space="preserve"> </w:t>
       </w:r>
     </w:p>
     <w:p>
@@ -2428,11 +2442,11 @@
         <w:pStyle w:val="Heading2"/>
         <w:ind w:left="482" w:hanging="497"/>
       </w:pPr>
-      <w:bookmarkStart w:id="7" w:name="_Toc6266"/>
+      <w:bookmarkStart w:id="6" w:name="_Toc6266"/>
       <w:r>
         <w:t xml:space="preserve">* Scope </w:t>
       </w:r>
-      <w:bookmarkEnd w:id="7"/>
+      <w:bookmarkEnd w:id="6"/>
     </w:p>
     <w:p>
       <w:pPr>
@@ -2474,11 +2488,11 @@
         <w:pStyle w:val="Heading2"/>
         <w:ind w:left="482" w:hanging="497"/>
       </w:pPr>
-      <w:bookmarkStart w:id="8" w:name="_Toc6267"/>
+      <w:bookmarkStart w:id="7" w:name="_Toc6267"/>
       <w:r>
         <w:t xml:space="preserve">References </w:t>
       </w:r>
-      <w:bookmarkEnd w:id="8"/>
+      <w:bookmarkEnd w:id="7"/>
     </w:p>
     <w:p>
       <w:pPr>
@@ -2548,14 +2562,7 @@
         <w:rPr>
           <w:color w:val="FF0000"/>
         </w:rPr>
-        <w:t xml:space="preserve">&lt;List any other documents or Web addresses to which this SRS refers. These may include user interface style guides, contracts, standards, system requirements specifications, use case documents, or a vision and scope document. Provide enough information so that the reader could </w:t>
-      </w:r>
-      <w:r>
-        <w:rPr>
-          <w:color w:val="FF0000"/>
-        </w:rPr>
-        <w:lastRenderedPageBreak/>
-        <w:t xml:space="preserve">access a copy of each reference, including title, author, version number, date, and source or location.&gt; </w:t>
+        <w:t xml:space="preserve">&lt;List any other documents or Web addresses to which this SRS refers. These may include user interface style guides, contracts, standards, system requirements specifications, use case documents, or a vision and scope document. Provide enough information so that the reader could access a copy of each reference, including title, author, version number, date, and source or location.&gt; </w:t>
       </w:r>
     </w:p>
     <w:p>
@@ -2563,21 +2570,39 @@
         <w:pStyle w:val="Heading1"/>
         <w:ind w:left="400" w:hanging="415"/>
       </w:pPr>
-      <w:bookmarkStart w:id="9" w:name="_Toc6268"/>
+      <w:bookmarkStart w:id="8" w:name="_Toc6268"/>
       <w:r>
         <w:t xml:space="preserve">Overall Description </w:t>
       </w:r>
-      <w:bookmarkEnd w:id="9"/>
+      <w:bookmarkEnd w:id="8"/>
     </w:p>
     <w:p>
       <w:pPr>
         <w:pStyle w:val="Heading2"/>
         <w:ind w:left="482" w:hanging="497"/>
       </w:pPr>
-      <w:bookmarkStart w:id="10" w:name="_Toc6269"/>
+      <w:bookmarkStart w:id="9" w:name="_Toc6269"/>
       <w:r>
         <w:t xml:space="preserve">Product Perspective </w:t>
       </w:r>
+      <w:bookmarkEnd w:id="9"/>
+    </w:p>
+    <w:p>
+      <w:pPr>
+        <w:ind w:firstLine="472"/>
+        <w:rPr>
+          <w:i w:val="0"/>
+          <w:color w:val="auto"/>
+        </w:rPr>
+      </w:pPr>
+      <w:r>
+        <w:rPr>
+          <w:i w:val="0"/>
+          <w:color w:val="auto"/>
+        </w:rPr>
+        <w:t xml:space="preserve">LSC Learning Management System enables users to have access on their class curriculum like exercises and assignments online and enables the admin to save students class information which makes the data more organized. This software can help integrate the system then later be released and accessed. It is used to replace their paper-based existing system. Some functionalities of the LSC-LMS may be similar to other existing LMS, however this system is made only for the LSC student, instructor and admin. It provides functionalities that other system doesn’t have. </w:t>
+      </w:r>
+      <w:bookmarkStart w:id="10" w:name="_GoBack"/>
       <w:bookmarkEnd w:id="10"/>
     </w:p>
     <w:p>
@@ -2847,6 +2872,7 @@
           <w:noProof/>
           <w:lang w:val="en-US" w:eastAsia="en-US"/>
         </w:rPr>
+        <w:lastRenderedPageBreak/>
         <w:drawing>
           <wp:inline distT="0" distB="0" distL="0" distR="0" wp14:anchorId="2AA89453" wp14:editId="204F0E12">
             <wp:extent cx="6125845" cy="2254885"/>
@@ -2910,7 +2936,6 @@
         <w:rPr>
           <w:color w:val="FF33CC"/>
         </w:rPr>
-        <w:lastRenderedPageBreak/>
         <w:t xml:space="preserve">&lt;Summarize the major functions the product must perform or must let the user perform. Details will be provided in Section 3, so only a high level summary (such as a bullet list) is needed here. Organize the functions to make them understandable to any reader of the SRS. A picture of the major groups of related requirements and how they relate, such as a top level data flow diagram or object class diagram, is often effective.&gt; </w:t>
       </w:r>
     </w:p>
@@ -3058,6 +3083,7 @@
           <w:i w:val="0"/>
           <w:color w:val="auto"/>
         </w:rPr>
+        <w:lastRenderedPageBreak/>
         <w:t xml:space="preserve">Students should have at least basic knowledge on what the LMS can do. The students can use the LMS to view their records and take tasks such as assignments, quiz, or exercise,  </w:t>
       </w:r>
     </w:p>
@@ -3144,14 +3170,7 @@
         <w:rPr>
           <w:color w:val="7030A0"/>
         </w:rPr>
-        <w:t xml:space="preserve">&lt;Describe any items or issues that will limit the options available to the developers. These might include: corporate or regulatory policies; hardware limitations (timing requirements, memory requirements); interfaces to other applications; specific technologies, tools, and databases to be used; parallel operations; language requirements; communications protocols; security </w:t>
-      </w:r>
-      <w:r>
-        <w:rPr>
-          <w:color w:val="7030A0"/>
-        </w:rPr>
-        <w:lastRenderedPageBreak/>
-        <w:t xml:space="preserve">considerations; design conventions or programming standards (for example, if the customer’s organization will be responsible for maintaining the delivered software).&gt; </w:t>
+        <w:t xml:space="preserve">&lt;Describe any items or issues that will limit the options available to the developers. These might include: corporate or regulatory policies; hardware limitations (timing requirements, memory requirements); interfaces to other applications; specific technologies, tools, and databases to be used; parallel operations; language requirements; communications protocols; security considerations; design conventions or programming standards (for example, if the customer’s organization will be responsible for maintaining the delivered software).&gt; </w:t>
       </w:r>
     </w:p>
     <w:p>
@@ -3262,7 +3281,14 @@
         <w:rPr>
           <w:color w:val="FF0000"/>
         </w:rPr>
-        <w:t xml:space="preserve">&lt;Describe the logical characteristics of each interface between the software product and the users. This may include sample screen images, any GUI standards or product family style guides that are to be followed, screen layout constraints, standard buttons and functions (e.g., help) that will appear on every screen, keyboard shortcuts, error message display standards, and so on. Define the software components for which a user interface is needed. Details of the user interface design should be documented in a separate user interface specification.&gt; </w:t>
+        <w:t xml:space="preserve">&lt;Describe the logical characteristics of each interface between the software product and the users. This may include sample screen images, any GUI standards or product family style guides that are </w:t>
+      </w:r>
+      <w:r>
+        <w:rPr>
+          <w:color w:val="FF0000"/>
+        </w:rPr>
+        <w:lastRenderedPageBreak/>
+        <w:t xml:space="preserve">to be followed, screen layout constraints, standard buttons and functions (e.g., help) that will appear on every screen, keyboard shortcuts, error message display standards, and so on. Define the software components for which a user interface is needed. Details of the user interface design should be documented in a separate user interface specification.&gt; </w:t>
       </w:r>
     </w:p>
     <w:p>
@@ -3347,7 +3373,6 @@
       </w:pPr>
       <w:bookmarkStart w:id="20" w:name="_Toc6279"/>
       <w:r>
-        <w:lastRenderedPageBreak/>
         <w:t xml:space="preserve">Software Interfaces </w:t>
       </w:r>
       <w:bookmarkEnd w:id="20"/>
@@ -3530,7 +3555,14 @@
         <w:rPr>
           <w:color w:val="FF0000"/>
         </w:rPr>
-        <w:t xml:space="preserve">&lt;This template illustrates organizing the functional requirements for the product by system features, the major services provided by the product. You may prefer to organize this section by use case, mode of operation, user class, object class, functional hierarchy, or combinations of these, whatever makes the most logical sense for your product.&gt; </w:t>
+        <w:t xml:space="preserve">&lt;This template illustrates organizing the functional requirements for the product by system features, the major services provided by the product. You may prefer to organize this section by </w:t>
+      </w:r>
+      <w:r>
+        <w:rPr>
+          <w:color w:val="FF0000"/>
+        </w:rPr>
+        <w:lastRenderedPageBreak/>
+        <w:t xml:space="preserve">use case, mode of operation, user class, object class, functional hierarchy, or combinations of these, whatever makes the most logical sense for your product.&gt; </w:t>
       </w:r>
     </w:p>
     <w:p>
@@ -3734,7 +3766,6 @@
           <w:i w:val="0"/>
           <w:color w:val="FF33CC"/>
         </w:rPr>
-        <w:lastRenderedPageBreak/>
         <w:t xml:space="preserve"> </w:t>
       </w:r>
       <w:r>
@@ -4003,6 +4034,7 @@
       </w:pPr>
       <w:bookmarkStart w:id="27" w:name="_Toc6286"/>
       <w:r>
+        <w:lastRenderedPageBreak/>
         <w:t xml:space="preserve">Safety Requirements </w:t>
       </w:r>
       <w:bookmarkEnd w:id="27"/>
@@ -4071,14 +4103,7 @@
         <w:rPr>
           <w:color w:val="FF0000"/>
         </w:rPr>
-        <w:t xml:space="preserve">&lt;Specify any requirements regarding security or privacy issues surrounding use of the product or protection of the data used or created by the product. Define any user identity authentication </w:t>
-      </w:r>
-      <w:r>
-        <w:rPr>
-          <w:color w:val="FF0000"/>
-        </w:rPr>
-        <w:lastRenderedPageBreak/>
-        <w:t xml:space="preserve">requirements. Refer to any external policies or regulations containing security issues that affect the product. Define any security or privacy certifications that must be satisfied.&gt; </w:t>
+        <w:t xml:space="preserve">&lt;Specify any requirements regarding security or privacy issues surrounding use of the product or protection of the data used or created by the product. Define any user identity authentication requirements. Refer to any external policies or regulations containing security issues that affect the product. Define any security or privacy certifications that must be satisfied.&gt; </w:t>
       </w:r>
     </w:p>
     <w:p>
@@ -4217,6 +4242,7 @@
       </w:pPr>
       <w:bookmarkStart w:id="33" w:name="_Toc6292"/>
       <w:r>
+        <w:lastRenderedPageBreak/>
         <w:t xml:space="preserve">Appendix B: Analysis Models </w:t>
       </w:r>
       <w:bookmarkEnd w:id="33"/>
@@ -4248,7 +4274,6 @@
           <w:noProof/>
           <w:lang w:val="en-US" w:eastAsia="en-US"/>
         </w:rPr>
-        <w:lastRenderedPageBreak/>
         <w:drawing>
           <wp:anchor distT="0" distB="0" distL="114300" distR="114300" simplePos="0" relativeHeight="251659264" behindDoc="0" locked="0" layoutInCell="1" allowOverlap="1" wp14:anchorId="13DB7AD2" wp14:editId="66037931">
             <wp:simplePos x="0" y="0"/>
@@ -4616,7 +4641,7 @@
         <w:noProof/>
         <w:sz w:val="20"/>
       </w:rPr>
-      <w:t>9</w:t>
+      <w:t>3</w:t>
     </w:r>
     <w:r>
       <w:rPr>
@@ -4751,12 +4776,22 @@
         <v:path o:extrusionok="f" gradientshapeok="t" o:connecttype="rect"/>
         <o:lock v:ext="edit" aspectratio="t"/>
       </v:shapetype>
-      <v:shape id="_x0000_i1036" type="#_x0000_t75" style="width:3in;height:3in" o:bullet="t"/>
+      <v:shape id="_x0000_i1077" type="#_x0000_t75" style="width:3in;height:3in" o:bullet="t"/>
     </w:pict>
   </w:numPicBullet>
   <w:numPicBullet w:numPicBulletId="1">
     <w:pict>
-      <v:shape id="_x0000_i1037" type="#_x0000_t75" style="width:3in;height:3in" o:bullet="t"/>
+      <v:shape id="_x0000_i1078" type="#_x0000_t75" style="width:3in;height:3in" o:bullet="t"/>
+    </w:pict>
+  </w:numPicBullet>
+  <w:numPicBullet w:numPicBulletId="2">
+    <w:pict>
+      <v:shape id="_x0000_i1079" type="#_x0000_t75" style="width:3in;height:3in" o:bullet="t"/>
+    </w:pict>
+  </w:numPicBullet>
+  <w:numPicBullet w:numPicBulletId="3">
+    <w:pict>
+      <v:shape id="_x0000_i1080" type="#_x0000_t75" style="width:3in;height:3in" o:bullet="t"/>
     </w:pict>
   </w:numPicBullet>
   <w:abstractNum w:abstractNumId="0" w15:restartNumberingAfterBreak="0">
@@ -4911,6 +4946,119 @@
     </w:lvl>
   </w:abstractNum>
   <w:abstractNum w:abstractNumId="1" w15:restartNumberingAfterBreak="0">
+    <w:nsid w:val="17EB3D28"/>
+    <w:multiLevelType w:val="hybridMultilevel"/>
+    <w:tmpl w:val="C94C1364"/>
+    <w:lvl w:ilvl="0" w:tplc="04090001">
+      <w:start w:val="1"/>
+      <w:numFmt w:val="bullet"/>
+      <w:lvlText w:val=""/>
+      <w:lvlJc w:val="left"/>
+      <w:pPr>
+        <w:ind w:left="720" w:hanging="360"/>
+      </w:pPr>
+      <w:rPr>
+        <w:rFonts w:ascii="Symbol" w:hAnsi="Symbol" w:hint="default"/>
+      </w:rPr>
+    </w:lvl>
+    <w:lvl w:ilvl="1" w:tplc="04090003" w:tentative="1">
+      <w:start w:val="1"/>
+      <w:numFmt w:val="bullet"/>
+      <w:lvlText w:val="o"/>
+      <w:lvlJc w:val="left"/>
+      <w:pPr>
+        <w:ind w:left="1440" w:hanging="360"/>
+      </w:pPr>
+      <w:rPr>
+        <w:rFonts w:ascii="Courier New" w:hAnsi="Courier New" w:cs="Courier New" w:hint="default"/>
+      </w:rPr>
+    </w:lvl>
+    <w:lvl w:ilvl="2" w:tplc="04090005" w:tentative="1">
+      <w:start w:val="1"/>
+      <w:numFmt w:val="bullet"/>
+      <w:lvlText w:val=""/>
+      <w:lvlJc w:val="left"/>
+      <w:pPr>
+        <w:ind w:left="2160" w:hanging="360"/>
+      </w:pPr>
+      <w:rPr>
+        <w:rFonts w:ascii="Wingdings" w:hAnsi="Wingdings" w:hint="default"/>
+      </w:rPr>
+    </w:lvl>
+    <w:lvl w:ilvl="3" w:tplc="04090001" w:tentative="1">
+      <w:start w:val="1"/>
+      <w:numFmt w:val="bullet"/>
+      <w:lvlText w:val=""/>
+      <w:lvlJc w:val="left"/>
+      <w:pPr>
+        <w:ind w:left="2880" w:hanging="360"/>
+      </w:pPr>
+      <w:rPr>
+        <w:rFonts w:ascii="Symbol" w:hAnsi="Symbol" w:hint="default"/>
+      </w:rPr>
+    </w:lvl>
+    <w:lvl w:ilvl="4" w:tplc="04090003" w:tentative="1">
+      <w:start w:val="1"/>
+      <w:numFmt w:val="bullet"/>
+      <w:lvlText w:val="o"/>
+      <w:lvlJc w:val="left"/>
+      <w:pPr>
+        <w:ind w:left="3600" w:hanging="360"/>
+      </w:pPr>
+      <w:rPr>
+        <w:rFonts w:ascii="Courier New" w:hAnsi="Courier New" w:cs="Courier New" w:hint="default"/>
+      </w:rPr>
+    </w:lvl>
+    <w:lvl w:ilvl="5" w:tplc="04090005" w:tentative="1">
+      <w:start w:val="1"/>
+      <w:numFmt w:val="bullet"/>
+      <w:lvlText w:val=""/>
+      <w:lvlJc w:val="left"/>
+      <w:pPr>
+        <w:ind w:left="4320" w:hanging="360"/>
+      </w:pPr>
+      <w:rPr>
+        <w:rFonts w:ascii="Wingdings" w:hAnsi="Wingdings" w:hint="default"/>
+      </w:rPr>
+    </w:lvl>
+    <w:lvl w:ilvl="6" w:tplc="04090001" w:tentative="1">
+      <w:start w:val="1"/>
+      <w:numFmt w:val="bullet"/>
+      <w:lvlText w:val=""/>
+      <w:lvlJc w:val="left"/>
+      <w:pPr>
+        <w:ind w:left="5040" w:hanging="360"/>
+      </w:pPr>
+      <w:rPr>
+        <w:rFonts w:ascii="Symbol" w:hAnsi="Symbol" w:hint="default"/>
+      </w:rPr>
+    </w:lvl>
+    <w:lvl w:ilvl="7" w:tplc="04090003" w:tentative="1">
+      <w:start w:val="1"/>
+      <w:numFmt w:val="bullet"/>
+      <w:lvlText w:val="o"/>
+      <w:lvlJc w:val="left"/>
+      <w:pPr>
+        <w:ind w:left="5760" w:hanging="360"/>
+      </w:pPr>
+      <w:rPr>
+        <w:rFonts w:ascii="Courier New" w:hAnsi="Courier New" w:cs="Courier New" w:hint="default"/>
+      </w:rPr>
+    </w:lvl>
+    <w:lvl w:ilvl="8" w:tplc="04090005" w:tentative="1">
+      <w:start w:val="1"/>
+      <w:numFmt w:val="bullet"/>
+      <w:lvlText w:val=""/>
+      <w:lvlJc w:val="left"/>
+      <w:pPr>
+        <w:ind w:left="6480" w:hanging="360"/>
+      </w:pPr>
+      <w:rPr>
+        <w:rFonts w:ascii="Wingdings" w:hAnsi="Wingdings" w:hint="default"/>
+      </w:rPr>
+    </w:lvl>
+  </w:abstractNum>
+  <w:abstractNum w:abstractNumId="2" w15:restartNumberingAfterBreak="0">
     <w:nsid w:val="25171351"/>
     <w:multiLevelType w:val="hybridMultilevel"/>
     <w:tmpl w:val="8826A85E"/>
@@ -4999,7 +5147,7 @@
       </w:pPr>
     </w:lvl>
   </w:abstractNum>
-  <w:abstractNum w:abstractNumId="2" w15:restartNumberingAfterBreak="0">
+  <w:abstractNum w:abstractNumId="3" w15:restartNumberingAfterBreak="0">
     <w:nsid w:val="49CF5442"/>
     <w:multiLevelType w:val="multilevel"/>
     <w:tmpl w:val="3996C1B8"/>
@@ -5222,7 +5370,7 @@
       </w:rPr>
     </w:lvl>
   </w:abstractNum>
-  <w:abstractNum w:abstractNumId="3" w15:restartNumberingAfterBreak="0">
+  <w:abstractNum w:abstractNumId="4" w15:restartNumberingAfterBreak="0">
     <w:nsid w:val="4A3C21F9"/>
     <w:multiLevelType w:val="hybridMultilevel"/>
     <w:tmpl w:val="FA96EAD0"/>
@@ -5335,7 +5483,158 @@
       </w:rPr>
     </w:lvl>
   </w:abstractNum>
-  <w:abstractNum w:abstractNumId="4" w15:restartNumberingAfterBreak="0">
+  <w:abstractNum w:abstractNumId="5" w15:restartNumberingAfterBreak="0">
+    <w:nsid w:val="51C0712C"/>
+    <w:multiLevelType w:val="multilevel"/>
+    <w:tmpl w:val="CC068644"/>
+    <w:lvl w:ilvl="0">
+      <w:start w:val="1"/>
+      <w:numFmt w:val="bullet"/>
+      <w:lvlText w:val=""/>
+      <w:lvlPicBulletId w:val="2"/>
+      <w:lvlJc w:val="left"/>
+      <w:pPr>
+        <w:tabs>
+          <w:tab w:val="num" w:pos="720"/>
+        </w:tabs>
+        <w:ind w:left="720" w:hanging="360"/>
+      </w:pPr>
+      <w:rPr>
+        <w:rFonts w:ascii="Wingdings" w:hAnsi="Wingdings" w:hint="default"/>
+        <w:sz w:val="20"/>
+      </w:rPr>
+    </w:lvl>
+    <w:lvl w:ilvl="1" w:tentative="1">
+      <w:start w:val="1"/>
+      <w:numFmt w:val="bullet"/>
+      <w:lvlText w:val=""/>
+      <w:lvlPicBulletId w:val="3"/>
+      <w:lvlJc w:val="left"/>
+      <w:pPr>
+        <w:tabs>
+          <w:tab w:val="num" w:pos="1440"/>
+        </w:tabs>
+        <w:ind w:left="1440" w:hanging="360"/>
+      </w:pPr>
+      <w:rPr>
+        <w:rFonts w:ascii="Wingdings" w:hAnsi="Wingdings" w:hint="default"/>
+        <w:sz w:val="20"/>
+      </w:rPr>
+    </w:lvl>
+    <w:lvl w:ilvl="2" w:tentative="1">
+      <w:start w:val="1"/>
+      <w:numFmt w:val="bullet"/>
+      <w:lvlText w:val=""/>
+      <w:lvlJc w:val="left"/>
+      <w:pPr>
+        <w:tabs>
+          <w:tab w:val="num" w:pos="2160"/>
+        </w:tabs>
+        <w:ind w:left="2160" w:hanging="360"/>
+      </w:pPr>
+      <w:rPr>
+        <w:rFonts w:ascii="Wingdings" w:hAnsi="Wingdings" w:hint="default"/>
+        <w:sz w:val="20"/>
+      </w:rPr>
+    </w:lvl>
+    <w:lvl w:ilvl="3" w:tentative="1">
+      <w:start w:val="1"/>
+      <w:numFmt w:val="bullet"/>
+      <w:lvlText w:val=""/>
+      <w:lvlJc w:val="left"/>
+      <w:pPr>
+        <w:tabs>
+          <w:tab w:val="num" w:pos="2880"/>
+        </w:tabs>
+        <w:ind w:left="2880" w:hanging="360"/>
+      </w:pPr>
+      <w:rPr>
+        <w:rFonts w:ascii="Wingdings" w:hAnsi="Wingdings" w:hint="default"/>
+        <w:sz w:val="20"/>
+      </w:rPr>
+    </w:lvl>
+    <w:lvl w:ilvl="4" w:tentative="1">
+      <w:start w:val="1"/>
+      <w:numFmt w:val="bullet"/>
+      <w:lvlText w:val=""/>
+      <w:lvlJc w:val="left"/>
+      <w:pPr>
+        <w:tabs>
+          <w:tab w:val="num" w:pos="3600"/>
+        </w:tabs>
+        <w:ind w:left="3600" w:hanging="360"/>
+      </w:pPr>
+      <w:rPr>
+        <w:rFonts w:ascii="Wingdings" w:hAnsi="Wingdings" w:hint="default"/>
+        <w:sz w:val="20"/>
+      </w:rPr>
+    </w:lvl>
+    <w:lvl w:ilvl="5" w:tentative="1">
+      <w:start w:val="1"/>
+      <w:numFmt w:val="bullet"/>
+      <w:lvlText w:val=""/>
+      <w:lvlJc w:val="left"/>
+      <w:pPr>
+        <w:tabs>
+          <w:tab w:val="num" w:pos="4320"/>
+        </w:tabs>
+        <w:ind w:left="4320" w:hanging="360"/>
+      </w:pPr>
+      <w:rPr>
+        <w:rFonts w:ascii="Wingdings" w:hAnsi="Wingdings" w:hint="default"/>
+        <w:sz w:val="20"/>
+      </w:rPr>
+    </w:lvl>
+    <w:lvl w:ilvl="6" w:tentative="1">
+      <w:start w:val="1"/>
+      <w:numFmt w:val="bullet"/>
+      <w:lvlText w:val=""/>
+      <w:lvlJc w:val="left"/>
+      <w:pPr>
+        <w:tabs>
+          <w:tab w:val="num" w:pos="5040"/>
+        </w:tabs>
+        <w:ind w:left="5040" w:hanging="360"/>
+      </w:pPr>
+      <w:rPr>
+        <w:rFonts w:ascii="Wingdings" w:hAnsi="Wingdings" w:hint="default"/>
+        <w:sz w:val="20"/>
+      </w:rPr>
+    </w:lvl>
+    <w:lvl w:ilvl="7" w:tentative="1">
+      <w:start w:val="1"/>
+      <w:numFmt w:val="bullet"/>
+      <w:lvlText w:val=""/>
+      <w:lvlJc w:val="left"/>
+      <w:pPr>
+        <w:tabs>
+          <w:tab w:val="num" w:pos="5760"/>
+        </w:tabs>
+        <w:ind w:left="5760" w:hanging="360"/>
+      </w:pPr>
+      <w:rPr>
+        <w:rFonts w:ascii="Wingdings" w:hAnsi="Wingdings" w:hint="default"/>
+        <w:sz w:val="20"/>
+      </w:rPr>
+    </w:lvl>
+    <w:lvl w:ilvl="8" w:tentative="1">
+      <w:start w:val="1"/>
+      <w:numFmt w:val="bullet"/>
+      <w:lvlText w:val=""/>
+      <w:lvlJc w:val="left"/>
+      <w:pPr>
+        <w:tabs>
+          <w:tab w:val="num" w:pos="6480"/>
+        </w:tabs>
+        <w:ind w:left="6480" w:hanging="360"/>
+      </w:pPr>
+      <w:rPr>
+        <w:rFonts w:ascii="Wingdings" w:hAnsi="Wingdings" w:hint="default"/>
+        <w:sz w:val="20"/>
+      </w:rPr>
+    </w:lvl>
+  </w:abstractNum>
+  <w:abstractNum w:abstractNumId="6" w15:restartNumberingAfterBreak="0">
     <w:nsid w:val="52567165"/>
     <w:multiLevelType w:val="hybridMultilevel"/>
     <w:tmpl w:val="201AF100"/>
@@ -5448,7 +5747,7 @@
       </w:rPr>
     </w:lvl>
   </w:abstractNum>
-  <w:abstractNum w:abstractNumId="5" w15:restartNumberingAfterBreak="0">
+  <w:abstractNum w:abstractNumId="7" w15:restartNumberingAfterBreak="0">
     <w:nsid w:val="54852DEC"/>
     <w:multiLevelType w:val="hybridMultilevel"/>
     <w:tmpl w:val="FCB8DE10"/>
@@ -5561,7 +5860,120 @@
       </w:rPr>
     </w:lvl>
   </w:abstractNum>
-  <w:abstractNum w:abstractNumId="6" w15:restartNumberingAfterBreak="0">
+  <w:abstractNum w:abstractNumId="8" w15:restartNumberingAfterBreak="0">
+    <w:nsid w:val="5562511D"/>
+    <w:multiLevelType w:val="hybridMultilevel"/>
+    <w:tmpl w:val="B5668570"/>
+    <w:lvl w:ilvl="0" w:tplc="04090003">
+      <w:start w:val="1"/>
+      <w:numFmt w:val="bullet"/>
+      <w:lvlText w:val="o"/>
+      <w:lvlJc w:val="left"/>
+      <w:pPr>
+        <w:ind w:left="720" w:hanging="360"/>
+      </w:pPr>
+      <w:rPr>
+        <w:rFonts w:ascii="Courier New" w:hAnsi="Courier New" w:cs="Courier New" w:hint="default"/>
+      </w:rPr>
+    </w:lvl>
+    <w:lvl w:ilvl="1" w:tplc="04090003" w:tentative="1">
+      <w:start w:val="1"/>
+      <w:numFmt w:val="bullet"/>
+      <w:lvlText w:val="o"/>
+      <w:lvlJc w:val="left"/>
+      <w:pPr>
+        <w:ind w:left="1440" w:hanging="360"/>
+      </w:pPr>
+      <w:rPr>
+        <w:rFonts w:ascii="Courier New" w:hAnsi="Courier New" w:cs="Courier New" w:hint="default"/>
+      </w:rPr>
+    </w:lvl>
+    <w:lvl w:ilvl="2" w:tplc="04090005" w:tentative="1">
+      <w:start w:val="1"/>
+      <w:numFmt w:val="bullet"/>
+      <w:lvlText w:val=""/>
+      <w:lvlJc w:val="left"/>
+      <w:pPr>
+        <w:ind w:left="2160" w:hanging="360"/>
+      </w:pPr>
+      <w:rPr>
+        <w:rFonts w:ascii="Wingdings" w:hAnsi="Wingdings" w:hint="default"/>
+      </w:rPr>
+    </w:lvl>
+    <w:lvl w:ilvl="3" w:tplc="04090001" w:tentative="1">
+      <w:start w:val="1"/>
+      <w:numFmt w:val="bullet"/>
+      <w:lvlText w:val=""/>
+      <w:lvlJc w:val="left"/>
+      <w:pPr>
+        <w:ind w:left="2880" w:hanging="360"/>
+      </w:pPr>
+      <w:rPr>
+        <w:rFonts w:ascii="Symbol" w:hAnsi="Symbol" w:hint="default"/>
+      </w:rPr>
+    </w:lvl>
+    <w:lvl w:ilvl="4" w:tplc="04090003" w:tentative="1">
+      <w:start w:val="1"/>
+      <w:numFmt w:val="bullet"/>
+      <w:lvlText w:val="o"/>
+      <w:lvlJc w:val="left"/>
+      <w:pPr>
+        <w:ind w:left="3600" w:hanging="360"/>
+      </w:pPr>
+      <w:rPr>
+        <w:rFonts w:ascii="Courier New" w:hAnsi="Courier New" w:cs="Courier New" w:hint="default"/>
+      </w:rPr>
+    </w:lvl>
+    <w:lvl w:ilvl="5" w:tplc="04090005" w:tentative="1">
+      <w:start w:val="1"/>
+      <w:numFmt w:val="bullet"/>
+      <w:lvlText w:val=""/>
+      <w:lvlJc w:val="left"/>
+      <w:pPr>
+        <w:ind w:left="4320" w:hanging="360"/>
+      </w:pPr>
+      <w:rPr>
+        <w:rFonts w:ascii="Wingdings" w:hAnsi="Wingdings" w:hint="default"/>
+      </w:rPr>
+    </w:lvl>
+    <w:lvl w:ilvl="6" w:tplc="04090001" w:tentative="1">
+      <w:start w:val="1"/>
+      <w:numFmt w:val="bullet"/>
+      <w:lvlText w:val=""/>
+      <w:lvlJc w:val="left"/>
+      <w:pPr>
+        <w:ind w:left="5040" w:hanging="360"/>
+      </w:pPr>
+      <w:rPr>
+        <w:rFonts w:ascii="Symbol" w:hAnsi="Symbol" w:hint="default"/>
+      </w:rPr>
+    </w:lvl>
+    <w:lvl w:ilvl="7" w:tplc="04090003" w:tentative="1">
+      <w:start w:val="1"/>
+      <w:numFmt w:val="bullet"/>
+      <w:lvlText w:val="o"/>
+      <w:lvlJc w:val="left"/>
+      <w:pPr>
+        <w:ind w:left="5760" w:hanging="360"/>
+      </w:pPr>
+      <w:rPr>
+        <w:rFonts w:ascii="Courier New" w:hAnsi="Courier New" w:cs="Courier New" w:hint="default"/>
+      </w:rPr>
+    </w:lvl>
+    <w:lvl w:ilvl="8" w:tplc="04090005" w:tentative="1">
+      <w:start w:val="1"/>
+      <w:numFmt w:val="bullet"/>
+      <w:lvlText w:val=""/>
+      <w:lvlJc w:val="left"/>
+      <w:pPr>
+        <w:ind w:left="6480" w:hanging="360"/>
+      </w:pPr>
+      <w:rPr>
+        <w:rFonts w:ascii="Wingdings" w:hAnsi="Wingdings" w:hint="default"/>
+      </w:rPr>
+    </w:lvl>
+  </w:abstractNum>
+  <w:abstractNum w:abstractNumId="9" w15:restartNumberingAfterBreak="0">
     <w:nsid w:val="56B230E1"/>
     <w:multiLevelType w:val="hybridMultilevel"/>
     <w:tmpl w:val="B5446E22"/>
@@ -5674,7 +6086,7 @@
       </w:rPr>
     </w:lvl>
   </w:abstractNum>
-  <w:abstractNum w:abstractNumId="7" w15:restartNumberingAfterBreak="0">
+  <w:abstractNum w:abstractNumId="10" w15:restartNumberingAfterBreak="0">
     <w:nsid w:val="6E016F85"/>
     <w:multiLevelType w:val="hybridMultilevel"/>
     <w:tmpl w:val="DBA85F4E"/>
@@ -5787,7 +6199,7 @@
       </w:rPr>
     </w:lvl>
   </w:abstractNum>
-  <w:abstractNum w:abstractNumId="8" w15:restartNumberingAfterBreak="0">
+  <w:abstractNum w:abstractNumId="11" w15:restartNumberingAfterBreak="0">
     <w:nsid w:val="7352640B"/>
     <w:multiLevelType w:val="hybridMultilevel"/>
     <w:tmpl w:val="AFA26EF6"/>
@@ -5901,31 +6313,40 @@
     </w:lvl>
   </w:abstractNum>
   <w:num w:numId="1">
+    <w:abstractNumId w:val="3"/>
+  </w:num>
+  <w:num w:numId="2">
     <w:abstractNumId w:val="2"/>
   </w:num>
-  <w:num w:numId="2">
-    <w:abstractNumId w:val="1"/>
-  </w:num>
   <w:num w:numId="3">
-    <w:abstractNumId w:val="3"/>
+    <w:abstractNumId w:val="4"/>
   </w:num>
   <w:num w:numId="4">
-    <w:abstractNumId w:val="8"/>
+    <w:abstractNumId w:val="11"/>
   </w:num>
   <w:num w:numId="5">
-    <w:abstractNumId w:val="4"/>
+    <w:abstractNumId w:val="6"/>
   </w:num>
   <w:num w:numId="6">
-    <w:abstractNumId w:val="5"/>
+    <w:abstractNumId w:val="7"/>
   </w:num>
   <w:num w:numId="7">
-    <w:abstractNumId w:val="6"/>
+    <w:abstractNumId w:val="9"/>
   </w:num>
   <w:num w:numId="8">
-    <w:abstractNumId w:val="7"/>
+    <w:abstractNumId w:val="10"/>
   </w:num>
   <w:num w:numId="9">
     <w:abstractNumId w:val="0"/>
+  </w:num>
+  <w:num w:numId="10">
+    <w:abstractNumId w:val="5"/>
+  </w:num>
+  <w:num w:numId="11">
+    <w:abstractNumId w:val="1"/>
+  </w:num>
+  <w:num w:numId="12">
+    <w:abstractNumId w:val="8"/>
   </w:num>
 </w:numbering>
 </file>

--- a/Documentation/MCSPROJ/Software requirement specification.docx
+++ b/Documentation/MCSPROJ/Software requirement specification.docx
@@ -2083,19 +2083,21 @@
           <w:lang w:val="en" w:eastAsia="en-US"/>
         </w:rPr>
       </w:pPr>
-      <w:r>
+    </w:p>
+    <w:p>
+      <w:pPr>
+        <w:pStyle w:val="NoSpacing"/>
         <w:rPr>
           <w:i w:val="0"/>
           <w:lang w:val="en" w:eastAsia="en-US"/>
         </w:rPr>
-        <w:t>Developers - Developers are those who supervise the entire document and system. They would use this document to implement the functionalities and to ensure they are in the right track while doing the system. Whenever changes they will do, they can</w:t>
-      </w:r>
+      </w:pPr>
       <w:r>
         <w:rPr>
           <w:i w:val="0"/>
           <w:lang w:val="en" w:eastAsia="en-US"/>
         </w:rPr>
-        <w:t xml:space="preserve"> consult in this document. </w:t>
+        <w:t>Project Managers - The project manager would use this document to supervise the LMS.</w:t>
       </w:r>
     </w:p>
     <w:p>
@@ -2120,7 +2122,21 @@
           <w:i w:val="0"/>
           <w:lang w:val="en" w:eastAsia="en-US"/>
         </w:rPr>
-        <w:t>Project Managers - The project manager would use this document to supervise the LMS.</w:t>
+        <w:t>Developers - The developers would use this document to implement the functionalities of LMS</w:t>
+      </w:r>
+      <w:r>
+        <w:rPr>
+          <w:i w:val="0"/>
+          <w:lang w:val="en" w:eastAsia="en-US"/>
+        </w:rPr>
+        <w:t>, ensure they are in the right track while doing the system</w:t>
+      </w:r>
+      <w:r>
+        <w:rPr>
+          <w:i w:val="0"/>
+          <w:lang w:val="en" w:eastAsia="en-US"/>
+        </w:rPr>
+        <w:t xml:space="preserve"> and fulfill the client’s requirement.</w:t>
       </w:r>
     </w:p>
     <w:p>
@@ -2145,7 +2161,7 @@
           <w:i w:val="0"/>
           <w:lang w:val="en" w:eastAsia="en-US"/>
         </w:rPr>
-        <w:t>Developers - The developers would use this document to implement the functionalities of LMS and fulfill the client’s requirement.</w:t>
+        <w:t>Testers – The testers would use this document to have knowledge on how and what the LMS is capable of doing.</w:t>
       </w:r>
     </w:p>
     <w:p>
@@ -2170,7 +2186,7 @@
           <w:i w:val="0"/>
           <w:lang w:val="en" w:eastAsia="en-US"/>
         </w:rPr>
-        <w:t>Testers – The testers would use this document to have knowledge on how and what the LMS is capable of doing.</w:t>
+        <w:t>Document Writers – The document writers would use this document to know the proper flow in creating a document for a system.</w:t>
       </w:r>
     </w:p>
     <w:p>
@@ -2195,33 +2211,24 @@
           <w:i w:val="0"/>
           <w:lang w:val="en" w:eastAsia="en-US"/>
         </w:rPr>
-        <w:t>Document Writers – The document writers would use this document to know the proper flow in creating a document for a system.</w:t>
-      </w:r>
-    </w:p>
-    <w:p>
-      <w:pPr>
-        <w:pStyle w:val="NoSpacing"/>
+        <w:t>Users – Users are those who will be needing this system. The users would use this document to have knowledge in the different functions and interface of the LMS. Th</w:t>
+      </w:r>
+      <w:r>
         <w:rPr>
           <w:i w:val="0"/>
           <w:lang w:val="en" w:eastAsia="en-US"/>
         </w:rPr>
-      </w:pPr>
-    </w:p>
-    <w:p>
-      <w:pPr>
-        <w:pStyle w:val="NoSpacing"/>
+        <w:t xml:space="preserve">e users would also use this </w:t>
+      </w:r>
+      <w:r>
         <w:rPr>
           <w:i w:val="0"/>
           <w:lang w:val="en" w:eastAsia="en-US"/>
         </w:rPr>
-      </w:pPr>
-      <w:r>
-        <w:rPr>
-          <w:i w:val="0"/>
-          <w:lang w:val="en" w:eastAsia="en-US"/>
-        </w:rPr>
-        <w:t xml:space="preserve">Users – Users are those who will be needing this system. The users would use this document to have knowledge in the different functions and interface of the LMS. The users would also use this document to know the difference between LSC-LMS to other LMS. This can be used for easy access and familiarization to the system since this system will be used mostly by them. They can be able to examine the software consequently and can check in this document all the suitable requirements and whether developers had implemented all. </w:t>
-      </w:r>
+        <w:t xml:space="preserve">to know the difference between LSC-LMS to other LMS. This can be used for easy access and familiarization to the system since this system will be used mostly by them. They can be able to examine the software consequently and can check in this document all the suitable requirements and whether developers had implemented all. </w:t>
+      </w:r>
+      <w:bookmarkStart w:id="5" w:name="_GoBack"/>
+      <w:bookmarkEnd w:id="5"/>
       <w:r>
         <w:rPr>
           <w:i w:val="0"/>
@@ -2276,12 +2283,12 @@
         <w:pStyle w:val="Heading2"/>
         <w:ind w:left="482" w:hanging="497"/>
       </w:pPr>
-      <w:bookmarkStart w:id="5" w:name="_Toc6265"/>
+      <w:bookmarkStart w:id="6" w:name="_Toc6265"/>
       <w:r>
         <w:lastRenderedPageBreak/>
         <w:t xml:space="preserve">Intended Audience and Reading Suggestions </w:t>
       </w:r>
-      <w:bookmarkEnd w:id="5"/>
+      <w:bookmarkEnd w:id="6"/>
     </w:p>
     <w:p>
       <w:pPr>
@@ -2442,11 +2449,11 @@
         <w:pStyle w:val="Heading2"/>
         <w:ind w:left="482" w:hanging="497"/>
       </w:pPr>
-      <w:bookmarkStart w:id="6" w:name="_Toc6266"/>
+      <w:bookmarkStart w:id="7" w:name="_Toc6266"/>
       <w:r>
         <w:t xml:space="preserve">* Scope </w:t>
       </w:r>
-      <w:bookmarkEnd w:id="6"/>
+      <w:bookmarkEnd w:id="7"/>
     </w:p>
     <w:p>
       <w:pPr>
@@ -2488,11 +2495,11 @@
         <w:pStyle w:val="Heading2"/>
         <w:ind w:left="482" w:hanging="497"/>
       </w:pPr>
-      <w:bookmarkStart w:id="7" w:name="_Toc6267"/>
+      <w:bookmarkStart w:id="8" w:name="_Toc6267"/>
       <w:r>
         <w:t xml:space="preserve">References </w:t>
       </w:r>
-      <w:bookmarkEnd w:id="7"/>
+      <w:bookmarkEnd w:id="8"/>
     </w:p>
     <w:p>
       <w:pPr>
@@ -2570,22 +2577,22 @@
         <w:pStyle w:val="Heading1"/>
         <w:ind w:left="400" w:hanging="415"/>
       </w:pPr>
-      <w:bookmarkStart w:id="8" w:name="_Toc6268"/>
+      <w:bookmarkStart w:id="9" w:name="_Toc6268"/>
       <w:r>
         <w:t xml:space="preserve">Overall Description </w:t>
       </w:r>
-      <w:bookmarkEnd w:id="8"/>
+      <w:bookmarkEnd w:id="9"/>
     </w:p>
     <w:p>
       <w:pPr>
         <w:pStyle w:val="Heading2"/>
         <w:ind w:left="482" w:hanging="497"/>
       </w:pPr>
-      <w:bookmarkStart w:id="9" w:name="_Toc6269"/>
+      <w:bookmarkStart w:id="10" w:name="_Toc6269"/>
       <w:r>
         <w:t xml:space="preserve">Product Perspective </w:t>
       </w:r>
-      <w:bookmarkEnd w:id="9"/>
+      <w:bookmarkEnd w:id="10"/>
     </w:p>
     <w:p>
       <w:pPr>
@@ -2602,8 +2609,6 @@
         </w:rPr>
         <w:t xml:space="preserve">LSC Learning Management System enables users to have access on their class curriculum like exercises and assignments online and enables the admin to save students class information which makes the data more organized. This software can help integrate the system then later be released and accessed. It is used to replace their paper-based existing system. Some functionalities of the LSC-LMS may be similar to other existing LMS, however this system is made only for the LSC student, instructor and admin. It provides functionalities that other system doesn’t have. </w:t>
       </w:r>
-      <w:bookmarkStart w:id="10" w:name="_GoBack"/>
-      <w:bookmarkEnd w:id="10"/>
     </w:p>
     <w:p>
       <w:pPr>
@@ -4641,7 +4646,7 @@
         <w:noProof/>
         <w:sz w:val="20"/>
       </w:rPr>
-      <w:t>3</w:t>
+      <w:t>9</w:t>
     </w:r>
     <w:r>
       <w:rPr>
@@ -4776,22 +4781,22 @@
         <v:path o:extrusionok="f" gradientshapeok="t" o:connecttype="rect"/>
         <o:lock v:ext="edit" aspectratio="t"/>
       </v:shapetype>
-      <v:shape id="_x0000_i1077" type="#_x0000_t75" style="width:3in;height:3in" o:bullet="t"/>
+      <v:shape id="_x0000_i1030" type="#_x0000_t75" style="width:3in;height:3in" o:bullet="t"/>
     </w:pict>
   </w:numPicBullet>
   <w:numPicBullet w:numPicBulletId="1">
     <w:pict>
-      <v:shape id="_x0000_i1078" type="#_x0000_t75" style="width:3in;height:3in" o:bullet="t"/>
+      <v:shape id="_x0000_i1031" type="#_x0000_t75" style="width:3in;height:3in" o:bullet="t"/>
     </w:pict>
   </w:numPicBullet>
   <w:numPicBullet w:numPicBulletId="2">
     <w:pict>
-      <v:shape id="_x0000_i1079" type="#_x0000_t75" style="width:3in;height:3in" o:bullet="t"/>
+      <v:shape id="_x0000_i1032" type="#_x0000_t75" style="width:3in;height:3in" o:bullet="t"/>
     </w:pict>
   </w:numPicBullet>
   <w:numPicBullet w:numPicBulletId="3">
     <w:pict>
-      <v:shape id="_x0000_i1080" type="#_x0000_t75" style="width:3in;height:3in" o:bullet="t"/>
+      <v:shape id="_x0000_i1033" type="#_x0000_t75" style="width:3in;height:3in" o:bullet="t"/>
     </w:pict>
   </w:numPicBullet>
   <w:abstractNum w:abstractNumId="0" w15:restartNumberingAfterBreak="0">

--- a/Documentation/MCSPROJ/Software requirement specification.docx
+++ b/Documentation/MCSPROJ/Software requirement specification.docx
@@ -2227,8 +2227,6 @@
         </w:rPr>
         <w:t xml:space="preserve">to know the difference between LSC-LMS to other LMS. This can be used for easy access and familiarization to the system since this system will be used mostly by them. They can be able to examine the software consequently and can check in this document all the suitable requirements and whether developers had implemented all. </w:t>
       </w:r>
-      <w:bookmarkStart w:id="5" w:name="_GoBack"/>
-      <w:bookmarkEnd w:id="5"/>
       <w:r>
         <w:rPr>
           <w:i w:val="0"/>
@@ -2283,12 +2281,12 @@
         <w:pStyle w:val="Heading2"/>
         <w:ind w:left="482" w:hanging="497"/>
       </w:pPr>
-      <w:bookmarkStart w:id="6" w:name="_Toc6265"/>
+      <w:bookmarkStart w:id="5" w:name="_Toc6265"/>
       <w:r>
         <w:lastRenderedPageBreak/>
         <w:t xml:space="preserve">Intended Audience and Reading Suggestions </w:t>
       </w:r>
-      <w:bookmarkEnd w:id="6"/>
+      <w:bookmarkEnd w:id="5"/>
     </w:p>
     <w:p>
       <w:pPr>
@@ -2449,11 +2447,11 @@
         <w:pStyle w:val="Heading2"/>
         <w:ind w:left="482" w:hanging="497"/>
       </w:pPr>
-      <w:bookmarkStart w:id="7" w:name="_Toc6266"/>
+      <w:bookmarkStart w:id="6" w:name="_Toc6266"/>
       <w:r>
         <w:t xml:space="preserve">* Scope </w:t>
       </w:r>
-      <w:bookmarkEnd w:id="7"/>
+      <w:bookmarkEnd w:id="6"/>
     </w:p>
     <w:p>
       <w:pPr>
@@ -2495,11 +2493,11 @@
         <w:pStyle w:val="Heading2"/>
         <w:ind w:left="482" w:hanging="497"/>
       </w:pPr>
-      <w:bookmarkStart w:id="8" w:name="_Toc6267"/>
+      <w:bookmarkStart w:id="7" w:name="_Toc6267"/>
       <w:r>
         <w:t xml:space="preserve">References </w:t>
       </w:r>
-      <w:bookmarkEnd w:id="8"/>
+      <w:bookmarkEnd w:id="7"/>
     </w:p>
     <w:p>
       <w:pPr>
@@ -2577,22 +2575,22 @@
         <w:pStyle w:val="Heading1"/>
         <w:ind w:left="400" w:hanging="415"/>
       </w:pPr>
-      <w:bookmarkStart w:id="9" w:name="_Toc6268"/>
+      <w:bookmarkStart w:id="8" w:name="_Toc6268"/>
       <w:r>
         <w:t xml:space="preserve">Overall Description </w:t>
       </w:r>
-      <w:bookmarkEnd w:id="9"/>
+      <w:bookmarkEnd w:id="8"/>
     </w:p>
     <w:p>
       <w:pPr>
         <w:pStyle w:val="Heading2"/>
         <w:ind w:left="482" w:hanging="497"/>
       </w:pPr>
-      <w:bookmarkStart w:id="10" w:name="_Toc6269"/>
+      <w:bookmarkStart w:id="9" w:name="_Toc6269"/>
       <w:r>
         <w:t xml:space="preserve">Product Perspective </w:t>
       </w:r>
-      <w:bookmarkEnd w:id="10"/>
+      <w:bookmarkEnd w:id="9"/>
     </w:p>
     <w:p>
       <w:pPr>
@@ -2629,11 +2627,11 @@
         <w:pStyle w:val="Heading2"/>
         <w:ind w:left="482" w:hanging="497"/>
       </w:pPr>
-      <w:bookmarkStart w:id="11" w:name="_Toc6270"/>
+      <w:bookmarkStart w:id="10" w:name="_Toc6270"/>
       <w:r>
         <w:t xml:space="preserve">Product Functions </w:t>
       </w:r>
-      <w:bookmarkEnd w:id="11"/>
+      <w:bookmarkEnd w:id="10"/>
     </w:p>
     <w:p>
       <w:pPr>
@@ -2949,11 +2947,11 @@
         <w:pStyle w:val="Heading2"/>
         <w:ind w:left="482" w:hanging="497"/>
       </w:pPr>
-      <w:bookmarkStart w:id="12" w:name="_Toc6271"/>
+      <w:bookmarkStart w:id="11" w:name="_Toc6271"/>
       <w:r>
         <w:t xml:space="preserve">User Classes and Characteristics </w:t>
       </w:r>
-      <w:bookmarkEnd w:id="12"/>
+      <w:bookmarkEnd w:id="11"/>
     </w:p>
     <w:p>
       <w:pPr>
@@ -3097,11 +3095,11 @@
         <w:pStyle w:val="Heading2"/>
         <w:ind w:left="482" w:hanging="497"/>
       </w:pPr>
-      <w:bookmarkStart w:id="13" w:name="_Toc6272"/>
+      <w:bookmarkStart w:id="12" w:name="_Toc6272"/>
       <w:r>
         <w:t xml:space="preserve">Operating Environment </w:t>
       </w:r>
-      <w:bookmarkEnd w:id="13"/>
+      <w:bookmarkEnd w:id="12"/>
     </w:p>
     <w:p>
       <w:pPr>
@@ -3158,11 +3156,25 @@
         <w:pStyle w:val="Heading2"/>
         <w:ind w:left="482" w:hanging="497"/>
       </w:pPr>
-      <w:bookmarkStart w:id="14" w:name="_Toc6273"/>
+      <w:bookmarkStart w:id="13" w:name="_Toc6273"/>
       <w:r>
         <w:t xml:space="preserve">Design and Implementation Constraints </w:t>
       </w:r>
-      <w:bookmarkEnd w:id="14"/>
+      <w:bookmarkEnd w:id="13"/>
+    </w:p>
+    <w:p>
+      <w:pPr>
+        <w:rPr>
+          <w:i w:val="0"/>
+        </w:rPr>
+      </w:pPr>
+      <w:r>
+        <w:rPr>
+          <w:i w:val="0"/>
+          <w:lang w:val="en"/>
+        </w:rPr>
+        <w:t>Only LSC students and admin can use this system because the information must be kept within LSC-LMS users. While the user is taking the exam, right click is invalid to avoid printing the questions.</w:t>
+      </w:r>
     </w:p>
     <w:p>
       <w:pPr>
@@ -3183,25 +3195,11 @@
         <w:pStyle w:val="Heading2"/>
         <w:ind w:left="482" w:hanging="497"/>
       </w:pPr>
-      <w:bookmarkStart w:id="15" w:name="_Toc6274"/>
+      <w:bookmarkStart w:id="14" w:name="_Toc6274"/>
       <w:r>
         <w:t xml:space="preserve">User Documentation </w:t>
       </w:r>
-      <w:bookmarkEnd w:id="15"/>
-    </w:p>
-    <w:p>
-      <w:pPr>
-        <w:ind w:left="-5"/>
-        <w:rPr>
-          <w:color w:val="FF0000"/>
-        </w:rPr>
-      </w:pPr>
-      <w:r>
-        <w:rPr>
-          <w:color w:val="FF0000"/>
-        </w:rPr>
-        <w:t xml:space="preserve">&lt;List the user documentation components (such as user manuals, on-line help, and tutorials) that will be delivered along with the software. Identify any known user documentation delivery formats or standards.&gt; </w:t>
-      </w:r>
+      <w:bookmarkEnd w:id="14"/>
     </w:p>
     <w:p>
       <w:pPr>
@@ -3229,14 +3227,224 @@
     </w:p>
     <w:p>
       <w:pPr>
+        <w:ind w:left="-5"/>
+        <w:rPr>
+          <w:color w:val="FF0000"/>
+        </w:rPr>
+      </w:pPr>
+      <w:r>
+        <w:rPr>
+          <w:color w:val="FF0000"/>
+        </w:rPr>
+        <w:t xml:space="preserve">&lt;List the user documentation components (such as user manuals, on-line help, and tutorials) that will be delivered along with the software. Identify any known user documentation delivery formats or standards.&gt; </w:t>
+      </w:r>
+    </w:p>
+    <w:p>
+      <w:pPr>
         <w:pStyle w:val="Heading2"/>
         <w:ind w:left="482" w:hanging="497"/>
       </w:pPr>
-      <w:bookmarkStart w:id="16" w:name="_Toc6275"/>
+      <w:bookmarkStart w:id="15" w:name="_Toc6275"/>
       <w:r>
         <w:t xml:space="preserve">Assumptions and Dependencies </w:t>
       </w:r>
-      <w:bookmarkEnd w:id="16"/>
+      <w:bookmarkEnd w:id="15"/>
+    </w:p>
+    <w:p>
+      <w:pPr>
+        <w:rPr>
+          <w:i w:val="0"/>
+        </w:rPr>
+      </w:pPr>
+      <w:r>
+        <w:rPr>
+          <w:i w:val="0"/>
+        </w:rPr>
+        <w:t>Assumptions are made such as:</w:t>
+      </w:r>
+    </w:p>
+    <w:p>
+      <w:pPr>
+        <w:pStyle w:val="ListParagraph"/>
+        <w:numPr>
+          <w:ilvl w:val="0"/>
+          <w:numId w:val="13"/>
+        </w:numPr>
+        <w:rPr>
+          <w:i w:val="0"/>
+        </w:rPr>
+      </w:pPr>
+      <w:r>
+        <w:rPr>
+          <w:i w:val="0"/>
+          <w:lang w:val="en"/>
+        </w:rPr>
+        <w:t>Once the student is enrolled he or she can already have a LSC account.</w:t>
+      </w:r>
+    </w:p>
+    <w:p>
+      <w:pPr>
+        <w:pStyle w:val="ListParagraph"/>
+        <w:numPr>
+          <w:ilvl w:val="0"/>
+          <w:numId w:val="13"/>
+        </w:numPr>
+        <w:rPr>
+          <w:i w:val="0"/>
+        </w:rPr>
+      </w:pPr>
+      <w:r>
+        <w:rPr>
+          <w:i w:val="0"/>
+          <w:lang w:val="en"/>
+        </w:rPr>
+        <w:t>They can take exercises and assignments, and can view the results and grades.</w:t>
+      </w:r>
+    </w:p>
+    <w:p>
+      <w:pPr>
+        <w:pStyle w:val="ListParagraph"/>
+        <w:numPr>
+          <w:ilvl w:val="0"/>
+          <w:numId w:val="13"/>
+        </w:numPr>
+        <w:rPr>
+          <w:i w:val="0"/>
+        </w:rPr>
+      </w:pPr>
+      <w:r>
+        <w:rPr>
+          <w:i w:val="0"/>
+          <w:lang w:val="en"/>
+        </w:rPr>
+        <w:t>It lets the student to monitor their attendance as the instructor will check the attendance using LMS</w:t>
+      </w:r>
+      <w:r>
+        <w:rPr>
+          <w:i w:val="0"/>
+          <w:lang w:val="en"/>
+        </w:rPr>
+        <w:t>.</w:t>
+      </w:r>
+    </w:p>
+    <w:p>
+      <w:pPr>
+        <w:pStyle w:val="ListParagraph"/>
+        <w:numPr>
+          <w:ilvl w:val="0"/>
+          <w:numId w:val="13"/>
+        </w:numPr>
+        <w:rPr>
+          <w:i w:val="0"/>
+        </w:rPr>
+      </w:pPr>
+      <w:r>
+        <w:rPr>
+          <w:i w:val="0"/>
+          <w:lang w:val="en"/>
+        </w:rPr>
+        <w:t>The student can be notified when there are upcoming events and tasks.</w:t>
+      </w:r>
+    </w:p>
+    <w:p>
+      <w:pPr>
+        <w:pStyle w:val="ListParagraph"/>
+        <w:numPr>
+          <w:ilvl w:val="0"/>
+          <w:numId w:val="13"/>
+        </w:numPr>
+        <w:rPr>
+          <w:i w:val="0"/>
+        </w:rPr>
+      </w:pPr>
+      <w:r>
+        <w:rPr>
+          <w:i w:val="0"/>
+          <w:lang w:val="en"/>
+        </w:rPr>
+        <w:t>Since it is an account, there is a profile page that contains personal information of the student.</w:t>
+      </w:r>
+    </w:p>
+    <w:p>
+      <w:pPr>
+        <w:pStyle w:val="ListParagraph"/>
+        <w:ind w:firstLine="0"/>
+        <w:rPr>
+          <w:i w:val="0"/>
+          <w:lang w:val="en"/>
+        </w:rPr>
+      </w:pPr>
+    </w:p>
+    <w:p>
+      <w:pPr>
+        <w:rPr>
+          <w:i w:val="0"/>
+        </w:rPr>
+      </w:pPr>
+      <w:r>
+        <w:rPr>
+          <w:i w:val="0"/>
+        </w:rPr>
+        <w:t>Dependencies:</w:t>
+      </w:r>
+    </w:p>
+    <w:p>
+      <w:pPr>
+        <w:pStyle w:val="ListParagraph"/>
+        <w:numPr>
+          <w:ilvl w:val="0"/>
+          <w:numId w:val="14"/>
+        </w:numPr>
+        <w:rPr>
+          <w:i w:val="0"/>
+        </w:rPr>
+      </w:pPr>
+      <w:r>
+        <w:rPr>
+          <w:i w:val="0"/>
+          <w:lang w:val="en"/>
+        </w:rPr>
+        <w:lastRenderedPageBreak/>
+        <w:t>A student must enroll first to have a LSC-LMS account.</w:t>
+      </w:r>
+    </w:p>
+    <w:p>
+      <w:pPr>
+        <w:pStyle w:val="ListParagraph"/>
+        <w:numPr>
+          <w:ilvl w:val="0"/>
+          <w:numId w:val="14"/>
+        </w:numPr>
+        <w:rPr>
+          <w:i w:val="0"/>
+        </w:rPr>
+      </w:pPr>
+      <w:r>
+        <w:rPr>
+          <w:i w:val="0"/>
+          <w:lang w:val="en"/>
+        </w:rPr>
+        <w:t>It must be connected to the internet to access it.</w:t>
+      </w:r>
+    </w:p>
+    <w:p>
+      <w:pPr>
+        <w:pStyle w:val="ListParagraph"/>
+        <w:numPr>
+          <w:ilvl w:val="0"/>
+          <w:numId w:val="14"/>
+        </w:numPr>
+        <w:rPr>
+          <w:i w:val="0"/>
+        </w:rPr>
+      </w:pPr>
+      <w:r>
+        <w:rPr>
+          <w:i w:val="0"/>
+          <w:lang w:val="en"/>
+        </w:rPr>
+        <w:t>A browser is needed to access and view the system.</w:t>
+      </w:r>
     </w:p>
     <w:p>
       <w:pPr>
@@ -3258,22 +3466,22 @@
         <w:pStyle w:val="Heading1"/>
         <w:ind w:left="400" w:hanging="415"/>
       </w:pPr>
-      <w:bookmarkStart w:id="17" w:name="_Toc6276"/>
+      <w:bookmarkStart w:id="16" w:name="_Toc6276"/>
       <w:r>
         <w:t xml:space="preserve">External Interface Requirements </w:t>
       </w:r>
-      <w:bookmarkEnd w:id="17"/>
+      <w:bookmarkEnd w:id="16"/>
     </w:p>
     <w:p>
       <w:pPr>
         <w:pStyle w:val="Heading2"/>
         <w:ind w:left="482" w:hanging="497"/>
       </w:pPr>
-      <w:bookmarkStart w:id="18" w:name="_Toc6277"/>
+      <w:bookmarkStart w:id="17" w:name="_Toc6277"/>
       <w:r>
         <w:t xml:space="preserve">User Interfaces </w:t>
       </w:r>
-      <w:bookmarkEnd w:id="18"/>
+      <w:bookmarkEnd w:id="17"/>
     </w:p>
     <w:p>
       <w:pPr>
@@ -3286,14 +3494,7 @@
         <w:rPr>
           <w:color w:val="FF0000"/>
         </w:rPr>
-        <w:t xml:space="preserve">&lt;Describe the logical characteristics of each interface between the software product and the users. This may include sample screen images, any GUI standards or product family style guides that are </w:t>
-      </w:r>
-      <w:r>
-        <w:rPr>
-          <w:color w:val="FF0000"/>
-        </w:rPr>
-        <w:lastRenderedPageBreak/>
-        <w:t xml:space="preserve">to be followed, screen layout constraints, standard buttons and functions (e.g., help) that will appear on every screen, keyboard shortcuts, error message display standards, and so on. Define the software components for which a user interface is needed. Details of the user interface design should be documented in a separate user interface specification.&gt; </w:t>
+        <w:t xml:space="preserve">&lt;Describe the logical characteristics of each interface between the software product and the users. This may include sample screen images, any GUI standards or product family style guides that are to be followed, screen layout constraints, standard buttons and functions (e.g., help) that will appear on every screen, keyboard shortcuts, error message display standards, and so on. Define the software components for which a user interface is needed. Details of the user interface design should be documented in a separate user interface specification.&gt; </w:t>
       </w:r>
     </w:p>
     <w:p>
@@ -3301,11 +3502,11 @@
         <w:pStyle w:val="Heading2"/>
         <w:ind w:left="482" w:hanging="497"/>
       </w:pPr>
-      <w:bookmarkStart w:id="19" w:name="_Toc6278"/>
+      <w:bookmarkStart w:id="18" w:name="_Toc6278"/>
       <w:r>
         <w:t xml:space="preserve">Hardware Interfaces </w:t>
       </w:r>
-      <w:bookmarkEnd w:id="19"/>
+      <w:bookmarkEnd w:id="18"/>
     </w:p>
     <w:p>
       <w:pPr>
@@ -3376,11 +3577,11 @@
         <w:pStyle w:val="Heading2"/>
         <w:ind w:left="482" w:hanging="497"/>
       </w:pPr>
-      <w:bookmarkStart w:id="20" w:name="_Toc6279"/>
+      <w:bookmarkStart w:id="19" w:name="_Toc6279"/>
       <w:r>
         <w:t xml:space="preserve">Software Interfaces </w:t>
       </w:r>
-      <w:bookmarkEnd w:id="20"/>
+      <w:bookmarkEnd w:id="19"/>
     </w:p>
     <w:p>
       <w:pPr>
@@ -3509,6 +3710,7 @@
         <w:rPr>
           <w:color w:val="FF33CC"/>
         </w:rPr>
+        <w:lastRenderedPageBreak/>
         <w:t xml:space="preserve">&lt;Describe the connections between this product and other specific software components (name and version), including databases, operating systems, tools, libraries, and integrated commercial components. Identify the data items or messages coming into the system and going out and describe the purpose of each. Describe the services needed and the nature of communications. Refer to documents that describe detailed application programming interface protocols. Identify data that will be shared across software components. If the data sharing mechanism must be implemented in a specific way (for example, use of a global data area in a multitasking operating system), specify this as an implementation constraint.&gt; </w:t>
       </w:r>
     </w:p>
@@ -3517,11 +3719,11 @@
         <w:pStyle w:val="Heading2"/>
         <w:ind w:left="482" w:hanging="497"/>
       </w:pPr>
-      <w:bookmarkStart w:id="21" w:name="_Toc6280"/>
+      <w:bookmarkStart w:id="20" w:name="_Toc6280"/>
       <w:r>
         <w:t xml:space="preserve">Communications Interfaces </w:t>
       </w:r>
-      <w:bookmarkEnd w:id="21"/>
+      <w:bookmarkEnd w:id="20"/>
     </w:p>
     <w:p>
       <w:pPr>
@@ -3543,11 +3745,11 @@
         <w:spacing w:after="85"/>
         <w:ind w:left="400" w:hanging="415"/>
       </w:pPr>
-      <w:bookmarkStart w:id="22" w:name="_Toc6281"/>
+      <w:bookmarkStart w:id="21" w:name="_Toc6281"/>
       <w:r>
         <w:t xml:space="preserve">System Features </w:t>
       </w:r>
-      <w:bookmarkEnd w:id="22"/>
+      <w:bookmarkEnd w:id="21"/>
     </w:p>
     <w:p>
       <w:pPr>
@@ -3560,14 +3762,7 @@
         <w:rPr>
           <w:color w:val="FF0000"/>
         </w:rPr>
-        <w:t xml:space="preserve">&lt;This template illustrates organizing the functional requirements for the product by system features, the major services provided by the product. You may prefer to organize this section by </w:t>
-      </w:r>
-      <w:r>
-        <w:rPr>
-          <w:color w:val="FF0000"/>
-        </w:rPr>
-        <w:lastRenderedPageBreak/>
-        <w:t xml:space="preserve">use case, mode of operation, user class, object class, functional hierarchy, or combinations of these, whatever makes the most logical sense for your product.&gt; </w:t>
+        <w:t xml:space="preserve">&lt;This template illustrates organizing the functional requirements for the product by system features, the major services provided by the product. You may prefer to organize this section by use case, mode of operation, user class, object class, functional hierarchy, or combinations of these, whatever makes the most logical sense for your product.&gt; </w:t>
       </w:r>
     </w:p>
     <w:p>
@@ -3575,11 +3770,11 @@
         <w:pStyle w:val="Heading2"/>
         <w:ind w:left="482" w:hanging="497"/>
       </w:pPr>
-      <w:bookmarkStart w:id="23" w:name="_Toc6282"/>
+      <w:bookmarkStart w:id="22" w:name="_Toc6282"/>
       <w:r>
         <w:t xml:space="preserve">System Feature 1 </w:t>
       </w:r>
-      <w:bookmarkEnd w:id="23"/>
+      <w:bookmarkEnd w:id="22"/>
     </w:p>
     <w:p>
       <w:pPr>
@@ -3922,6 +4117,7 @@
           <w:i w:val="0"/>
           <w:color w:val="FF33CC"/>
         </w:rPr>
+        <w:lastRenderedPageBreak/>
         <w:tab/>
       </w:r>
       <w:r>
@@ -3990,33 +4186,33 @@
         <w:spacing w:after="827"/>
         <w:ind w:left="482" w:hanging="497"/>
       </w:pPr>
-      <w:bookmarkStart w:id="24" w:name="_Toc6283"/>
+      <w:bookmarkStart w:id="23" w:name="_Toc6283"/>
       <w:r>
         <w:t xml:space="preserve">System Feature 2 (and so on) </w:t>
       </w:r>
-      <w:bookmarkEnd w:id="24"/>
+      <w:bookmarkEnd w:id="23"/>
     </w:p>
     <w:p>
       <w:pPr>
         <w:pStyle w:val="Heading1"/>
         <w:ind w:left="400" w:hanging="415"/>
       </w:pPr>
-      <w:bookmarkStart w:id="25" w:name="_Toc6284"/>
+      <w:bookmarkStart w:id="24" w:name="_Toc6284"/>
       <w:r>
         <w:t xml:space="preserve">Other Nonfunctional Requirements </w:t>
       </w:r>
-      <w:bookmarkEnd w:id="25"/>
+      <w:bookmarkEnd w:id="24"/>
     </w:p>
     <w:p>
       <w:pPr>
         <w:pStyle w:val="Heading2"/>
         <w:ind w:left="482" w:hanging="497"/>
       </w:pPr>
-      <w:bookmarkStart w:id="26" w:name="_Toc6285"/>
+      <w:bookmarkStart w:id="25" w:name="_Toc6285"/>
       <w:r>
         <w:t xml:space="preserve">Performance Requirements </w:t>
       </w:r>
-      <w:bookmarkEnd w:id="26"/>
+      <w:bookmarkEnd w:id="25"/>
     </w:p>
     <w:p>
       <w:pPr>
@@ -4037,13 +4233,30 @@
         <w:pStyle w:val="Heading2"/>
         <w:ind w:left="482" w:hanging="497"/>
       </w:pPr>
-      <w:bookmarkStart w:id="27" w:name="_Toc6286"/>
-      <w:r>
-        <w:lastRenderedPageBreak/>
+      <w:bookmarkStart w:id="26" w:name="_Toc6286"/>
+      <w:r>
         <w:t xml:space="preserve">Safety Requirements </w:t>
       </w:r>
-      <w:bookmarkEnd w:id="27"/>
-    </w:p>
+      <w:bookmarkEnd w:id="26"/>
+    </w:p>
+    <w:p>
+      <w:pPr>
+        <w:pStyle w:val="NoSpacing"/>
+        <w:rPr>
+          <w:rFonts w:eastAsia="Times New Roman"/>
+          <w:i w:val="0"/>
+          <w:lang w:val="en"/>
+        </w:rPr>
+      </w:pPr>
+      <w:r>
+        <w:rPr>
+          <w:i w:val="0"/>
+          <w:lang w:val="en"/>
+        </w:rPr>
+        <w:t xml:space="preserve">The LSC LMS must only be authorized by LSC students, admin and instructors only. All the information is restricted and must not access by non-LSC students and employees. All the exercises and assignments must be secured well. During taking the task, the user can’t right click the page to avoid printing the questions. There is a consistency since the system is connected to only one server. </w:t>
+      </w:r>
+    </w:p>
+    <w:p/>
     <w:p>
       <w:pPr>
         <w:ind w:left="-5"/>
@@ -4063,11 +4276,11 @@
         <w:pStyle w:val="Heading2"/>
         <w:ind w:left="482" w:hanging="497"/>
       </w:pPr>
-      <w:bookmarkStart w:id="28" w:name="_Toc6287"/>
+      <w:bookmarkStart w:id="27" w:name="_Toc6287"/>
       <w:r>
         <w:t xml:space="preserve">Security Requirements </w:t>
       </w:r>
-      <w:bookmarkEnd w:id="28"/>
+      <w:bookmarkEnd w:id="27"/>
     </w:p>
     <w:p>
       <w:pPr>
@@ -4116,10 +4329,39 @@
         <w:pStyle w:val="Heading2"/>
         <w:ind w:left="482" w:hanging="497"/>
       </w:pPr>
-      <w:bookmarkStart w:id="29" w:name="_Toc6288"/>
-      <w:r>
+      <w:bookmarkStart w:id="28" w:name="_Toc6288"/>
+      <w:r>
+        <w:lastRenderedPageBreak/>
         <w:t xml:space="preserve">Software Quality Attributes </w:t>
       </w:r>
+      <w:bookmarkEnd w:id="28"/>
+    </w:p>
+    <w:p>
+      <w:pPr>
+        <w:pStyle w:val="NoSpacing"/>
+        <w:rPr>
+          <w:i w:val="0"/>
+          <w:lang w:val="en"/>
+        </w:rPr>
+      </w:pPr>
+      <w:r>
+        <w:rPr>
+          <w:i w:val="0"/>
+          <w:lang w:val="en"/>
+        </w:rPr>
+        <w:t>The Optimized Learning Management System shall be available to users all the time as long as there is an internet connection.</w:t>
+      </w:r>
+    </w:p>
+    <w:p>
+      <w:pPr>
+        <w:pStyle w:val="NoSpacing"/>
+        <w:rPr>
+          <w:rFonts w:eastAsia="Times New Roman"/>
+          <w:i w:val="0"/>
+          <w:lang w:val="en"/>
+        </w:rPr>
+      </w:pPr>
+      <w:bookmarkStart w:id="29" w:name="_GoBack"/>
       <w:bookmarkEnd w:id="29"/>
     </w:p>
     <w:p>
@@ -4247,7 +4489,6 @@
       </w:pPr>
       <w:bookmarkStart w:id="33" w:name="_Toc6292"/>
       <w:r>
-        <w:lastRenderedPageBreak/>
         <w:t xml:space="preserve">Appendix B: Analysis Models </w:t>
       </w:r>
       <w:bookmarkEnd w:id="33"/>
@@ -4279,6 +4520,7 @@
           <w:noProof/>
           <w:lang w:val="en-US" w:eastAsia="en-US"/>
         </w:rPr>
+        <w:lastRenderedPageBreak/>
         <w:drawing>
           <wp:anchor distT="0" distB="0" distL="114300" distR="114300" simplePos="0" relativeHeight="251659264" behindDoc="0" locked="0" layoutInCell="1" allowOverlap="1" wp14:anchorId="13DB7AD2" wp14:editId="66037931">
             <wp:simplePos x="0" y="0"/>
@@ -4781,22 +5023,32 @@
         <v:path o:extrusionok="f" gradientshapeok="t" o:connecttype="rect"/>
         <o:lock v:ext="edit" aspectratio="t"/>
       </v:shapetype>
-      <v:shape id="_x0000_i1030" type="#_x0000_t75" style="width:3in;height:3in" o:bullet="t"/>
+      <v:shape id="_x0000_i1128" type="#_x0000_t75" style="width:3in;height:3in" o:bullet="t"/>
     </w:pict>
   </w:numPicBullet>
   <w:numPicBullet w:numPicBulletId="1">
     <w:pict>
-      <v:shape id="_x0000_i1031" type="#_x0000_t75" style="width:3in;height:3in" o:bullet="t"/>
+      <v:shape id="_x0000_i1129" type="#_x0000_t75" style="width:3in;height:3in" o:bullet="t"/>
     </w:pict>
   </w:numPicBullet>
   <w:numPicBullet w:numPicBulletId="2">
     <w:pict>
-      <v:shape id="_x0000_i1032" type="#_x0000_t75" style="width:3in;height:3in" o:bullet="t"/>
+      <v:shape id="_x0000_i1130" type="#_x0000_t75" style="width:3in;height:3in" o:bullet="t"/>
     </w:pict>
   </w:numPicBullet>
   <w:numPicBullet w:numPicBulletId="3">
     <w:pict>
-      <v:shape id="_x0000_i1033" type="#_x0000_t75" style="width:3in;height:3in" o:bullet="t"/>
+      <v:shape id="_x0000_i1131" type="#_x0000_t75" style="width:3in;height:3in" o:bullet="t"/>
+    </w:pict>
+  </w:numPicBullet>
+  <w:numPicBullet w:numPicBulletId="4">
+    <w:pict>
+      <v:shape id="_x0000_i1132" type="#_x0000_t75" style="width:3in;height:3in" o:bullet="t"/>
+    </w:pict>
+  </w:numPicBullet>
+  <w:numPicBullet w:numPicBulletId="5">
+    <w:pict>
+      <v:shape id="_x0000_i1133" type="#_x0000_t75" style="width:3in;height:3in" o:bullet="t"/>
     </w:pict>
   </w:numPicBullet>
   <w:abstractNum w:abstractNumId="0" w15:restartNumberingAfterBreak="0">
@@ -5489,6 +5741,119 @@
     </w:lvl>
   </w:abstractNum>
   <w:abstractNum w:abstractNumId="5" w15:restartNumberingAfterBreak="0">
+    <w:nsid w:val="50674486"/>
+    <w:multiLevelType w:val="hybridMultilevel"/>
+    <w:tmpl w:val="191EF6E6"/>
+    <w:lvl w:ilvl="0" w:tplc="04090001">
+      <w:start w:val="1"/>
+      <w:numFmt w:val="bullet"/>
+      <w:lvlText w:val=""/>
+      <w:lvlJc w:val="left"/>
+      <w:pPr>
+        <w:ind w:left="720" w:hanging="360"/>
+      </w:pPr>
+      <w:rPr>
+        <w:rFonts w:ascii="Symbol" w:hAnsi="Symbol" w:hint="default"/>
+      </w:rPr>
+    </w:lvl>
+    <w:lvl w:ilvl="1" w:tplc="04090003" w:tentative="1">
+      <w:start w:val="1"/>
+      <w:numFmt w:val="bullet"/>
+      <w:lvlText w:val="o"/>
+      <w:lvlJc w:val="left"/>
+      <w:pPr>
+        <w:ind w:left="1440" w:hanging="360"/>
+      </w:pPr>
+      <w:rPr>
+        <w:rFonts w:ascii="Courier New" w:hAnsi="Courier New" w:cs="Courier New" w:hint="default"/>
+      </w:rPr>
+    </w:lvl>
+    <w:lvl w:ilvl="2" w:tplc="04090005" w:tentative="1">
+      <w:start w:val="1"/>
+      <w:numFmt w:val="bullet"/>
+      <w:lvlText w:val=""/>
+      <w:lvlJc w:val="left"/>
+      <w:pPr>
+        <w:ind w:left="2160" w:hanging="360"/>
+      </w:pPr>
+      <w:rPr>
+        <w:rFonts w:ascii="Wingdings" w:hAnsi="Wingdings" w:hint="default"/>
+      </w:rPr>
+    </w:lvl>
+    <w:lvl w:ilvl="3" w:tplc="04090001" w:tentative="1">
+      <w:start w:val="1"/>
+      <w:numFmt w:val="bullet"/>
+      <w:lvlText w:val=""/>
+      <w:lvlJc w:val="left"/>
+      <w:pPr>
+        <w:ind w:left="2880" w:hanging="360"/>
+      </w:pPr>
+      <w:rPr>
+        <w:rFonts w:ascii="Symbol" w:hAnsi="Symbol" w:hint="default"/>
+      </w:rPr>
+    </w:lvl>
+    <w:lvl w:ilvl="4" w:tplc="04090003" w:tentative="1">
+      <w:start w:val="1"/>
+      <w:numFmt w:val="bullet"/>
+      <w:lvlText w:val="o"/>
+      <w:lvlJc w:val="left"/>
+      <w:pPr>
+        <w:ind w:left="3600" w:hanging="360"/>
+      </w:pPr>
+      <w:rPr>
+        <w:rFonts w:ascii="Courier New" w:hAnsi="Courier New" w:cs="Courier New" w:hint="default"/>
+      </w:rPr>
+    </w:lvl>
+    <w:lvl w:ilvl="5" w:tplc="04090005" w:tentative="1">
+      <w:start w:val="1"/>
+      <w:numFmt w:val="bullet"/>
+      <w:lvlText w:val=""/>
+      <w:lvlJc w:val="left"/>
+      <w:pPr>
+        <w:ind w:left="4320" w:hanging="360"/>
+      </w:pPr>
+      <w:rPr>
+        <w:rFonts w:ascii="Wingdings" w:hAnsi="Wingdings" w:hint="default"/>
+      </w:rPr>
+    </w:lvl>
+    <w:lvl w:ilvl="6" w:tplc="04090001" w:tentative="1">
+      <w:start w:val="1"/>
+      <w:numFmt w:val="bullet"/>
+      <w:lvlText w:val=""/>
+      <w:lvlJc w:val="left"/>
+      <w:pPr>
+        <w:ind w:left="5040" w:hanging="360"/>
+      </w:pPr>
+      <w:rPr>
+        <w:rFonts w:ascii="Symbol" w:hAnsi="Symbol" w:hint="default"/>
+      </w:rPr>
+    </w:lvl>
+    <w:lvl w:ilvl="7" w:tplc="04090003" w:tentative="1">
+      <w:start w:val="1"/>
+      <w:numFmt w:val="bullet"/>
+      <w:lvlText w:val="o"/>
+      <w:lvlJc w:val="left"/>
+      <w:pPr>
+        <w:ind w:left="5760" w:hanging="360"/>
+      </w:pPr>
+      <w:rPr>
+        <w:rFonts w:ascii="Courier New" w:hAnsi="Courier New" w:cs="Courier New" w:hint="default"/>
+      </w:rPr>
+    </w:lvl>
+    <w:lvl w:ilvl="8" w:tplc="04090005" w:tentative="1">
+      <w:start w:val="1"/>
+      <w:numFmt w:val="bullet"/>
+      <w:lvlText w:val=""/>
+      <w:lvlJc w:val="left"/>
+      <w:pPr>
+        <w:ind w:left="6480" w:hanging="360"/>
+      </w:pPr>
+      <w:rPr>
+        <w:rFonts w:ascii="Wingdings" w:hAnsi="Wingdings" w:hint="default"/>
+      </w:rPr>
+    </w:lvl>
+  </w:abstractNum>
+  <w:abstractNum w:abstractNumId="6" w15:restartNumberingAfterBreak="0">
     <w:nsid w:val="51C0712C"/>
     <w:multiLevelType w:val="multilevel"/>
     <w:tmpl w:val="CC068644"/>
@@ -5639,7 +6004,7 @@
       </w:rPr>
     </w:lvl>
   </w:abstractNum>
-  <w:abstractNum w:abstractNumId="6" w15:restartNumberingAfterBreak="0">
+  <w:abstractNum w:abstractNumId="7" w15:restartNumberingAfterBreak="0">
     <w:nsid w:val="52567165"/>
     <w:multiLevelType w:val="hybridMultilevel"/>
     <w:tmpl w:val="201AF100"/>
@@ -5752,7 +6117,7 @@
       </w:rPr>
     </w:lvl>
   </w:abstractNum>
-  <w:abstractNum w:abstractNumId="7" w15:restartNumberingAfterBreak="0">
+  <w:abstractNum w:abstractNumId="8" w15:restartNumberingAfterBreak="0">
     <w:nsid w:val="54852DEC"/>
     <w:multiLevelType w:val="hybridMultilevel"/>
     <w:tmpl w:val="FCB8DE10"/>
@@ -5865,7 +6230,7 @@
       </w:rPr>
     </w:lvl>
   </w:abstractNum>
-  <w:abstractNum w:abstractNumId="8" w15:restartNumberingAfterBreak="0">
+  <w:abstractNum w:abstractNumId="9" w15:restartNumberingAfterBreak="0">
     <w:nsid w:val="5562511D"/>
     <w:multiLevelType w:val="hybridMultilevel"/>
     <w:tmpl w:val="B5668570"/>
@@ -5978,7 +6343,7 @@
       </w:rPr>
     </w:lvl>
   </w:abstractNum>
-  <w:abstractNum w:abstractNumId="9" w15:restartNumberingAfterBreak="0">
+  <w:abstractNum w:abstractNumId="10" w15:restartNumberingAfterBreak="0">
     <w:nsid w:val="56B230E1"/>
     <w:multiLevelType w:val="hybridMultilevel"/>
     <w:tmpl w:val="B5446E22"/>
@@ -6091,7 +6456,120 @@
       </w:rPr>
     </w:lvl>
   </w:abstractNum>
-  <w:abstractNum w:abstractNumId="10" w15:restartNumberingAfterBreak="0">
+  <w:abstractNum w:abstractNumId="11" w15:restartNumberingAfterBreak="0">
+    <w:nsid w:val="575236FC"/>
+    <w:multiLevelType w:val="hybridMultilevel"/>
+    <w:tmpl w:val="52783398"/>
+    <w:lvl w:ilvl="0" w:tplc="04090001">
+      <w:start w:val="1"/>
+      <w:numFmt w:val="bullet"/>
+      <w:lvlText w:val=""/>
+      <w:lvlJc w:val="left"/>
+      <w:pPr>
+        <w:ind w:left="720" w:hanging="360"/>
+      </w:pPr>
+      <w:rPr>
+        <w:rFonts w:ascii="Symbol" w:hAnsi="Symbol" w:hint="default"/>
+      </w:rPr>
+    </w:lvl>
+    <w:lvl w:ilvl="1" w:tplc="04090003" w:tentative="1">
+      <w:start w:val="1"/>
+      <w:numFmt w:val="bullet"/>
+      <w:lvlText w:val="o"/>
+      <w:lvlJc w:val="left"/>
+      <w:pPr>
+        <w:ind w:left="1440" w:hanging="360"/>
+      </w:pPr>
+      <w:rPr>
+        <w:rFonts w:ascii="Courier New" w:hAnsi="Courier New" w:cs="Courier New" w:hint="default"/>
+      </w:rPr>
+    </w:lvl>
+    <w:lvl w:ilvl="2" w:tplc="04090005" w:tentative="1">
+      <w:start w:val="1"/>
+      <w:numFmt w:val="bullet"/>
+      <w:lvlText w:val=""/>
+      <w:lvlJc w:val="left"/>
+      <w:pPr>
+        <w:ind w:left="2160" w:hanging="360"/>
+      </w:pPr>
+      <w:rPr>
+        <w:rFonts w:ascii="Wingdings" w:hAnsi="Wingdings" w:hint="default"/>
+      </w:rPr>
+    </w:lvl>
+    <w:lvl w:ilvl="3" w:tplc="04090001" w:tentative="1">
+      <w:start w:val="1"/>
+      <w:numFmt w:val="bullet"/>
+      <w:lvlText w:val=""/>
+      <w:lvlJc w:val="left"/>
+      <w:pPr>
+        <w:ind w:left="2880" w:hanging="360"/>
+      </w:pPr>
+      <w:rPr>
+        <w:rFonts w:ascii="Symbol" w:hAnsi="Symbol" w:hint="default"/>
+      </w:rPr>
+    </w:lvl>
+    <w:lvl w:ilvl="4" w:tplc="04090003" w:tentative="1">
+      <w:start w:val="1"/>
+      <w:numFmt w:val="bullet"/>
+      <w:lvlText w:val="o"/>
+      <w:lvlJc w:val="left"/>
+      <w:pPr>
+        <w:ind w:left="3600" w:hanging="360"/>
+      </w:pPr>
+      <w:rPr>
+        <w:rFonts w:ascii="Courier New" w:hAnsi="Courier New" w:cs="Courier New" w:hint="default"/>
+      </w:rPr>
+    </w:lvl>
+    <w:lvl w:ilvl="5" w:tplc="04090005" w:tentative="1">
+      <w:start w:val="1"/>
+      <w:numFmt w:val="bullet"/>
+      <w:lvlText w:val=""/>
+      <w:lvlJc w:val="left"/>
+      <w:pPr>
+        <w:ind w:left="4320" w:hanging="360"/>
+      </w:pPr>
+      <w:rPr>
+        <w:rFonts w:ascii="Wingdings" w:hAnsi="Wingdings" w:hint="default"/>
+      </w:rPr>
+    </w:lvl>
+    <w:lvl w:ilvl="6" w:tplc="04090001" w:tentative="1">
+      <w:start w:val="1"/>
+      <w:numFmt w:val="bullet"/>
+      <w:lvlText w:val=""/>
+      <w:lvlJc w:val="left"/>
+      <w:pPr>
+        <w:ind w:left="5040" w:hanging="360"/>
+      </w:pPr>
+      <w:rPr>
+        <w:rFonts w:ascii="Symbol" w:hAnsi="Symbol" w:hint="default"/>
+      </w:rPr>
+    </w:lvl>
+    <w:lvl w:ilvl="7" w:tplc="04090003" w:tentative="1">
+      <w:start w:val="1"/>
+      <w:numFmt w:val="bullet"/>
+      <w:lvlText w:val="o"/>
+      <w:lvlJc w:val="left"/>
+      <w:pPr>
+        <w:ind w:left="5760" w:hanging="360"/>
+      </w:pPr>
+      <w:rPr>
+        <w:rFonts w:ascii="Courier New" w:hAnsi="Courier New" w:cs="Courier New" w:hint="default"/>
+      </w:rPr>
+    </w:lvl>
+    <w:lvl w:ilvl="8" w:tplc="04090005" w:tentative="1">
+      <w:start w:val="1"/>
+      <w:numFmt w:val="bullet"/>
+      <w:lvlText w:val=""/>
+      <w:lvlJc w:val="left"/>
+      <w:pPr>
+        <w:ind w:left="6480" w:hanging="360"/>
+      </w:pPr>
+      <w:rPr>
+        <w:rFonts w:ascii="Wingdings" w:hAnsi="Wingdings" w:hint="default"/>
+      </w:rPr>
+    </w:lvl>
+  </w:abstractNum>
+  <w:abstractNum w:abstractNumId="12" w15:restartNumberingAfterBreak="0">
     <w:nsid w:val="6E016F85"/>
     <w:multiLevelType w:val="hybridMultilevel"/>
     <w:tmpl w:val="DBA85F4E"/>
@@ -6204,7 +6682,7 @@
       </w:rPr>
     </w:lvl>
   </w:abstractNum>
-  <w:abstractNum w:abstractNumId="11" w15:restartNumberingAfterBreak="0">
+  <w:abstractNum w:abstractNumId="13" w15:restartNumberingAfterBreak="0">
     <w:nsid w:val="7352640B"/>
     <w:multiLevelType w:val="hybridMultilevel"/>
     <w:tmpl w:val="AFA26EF6"/>
@@ -6327,31 +6805,37 @@
     <w:abstractNumId w:val="4"/>
   </w:num>
   <w:num w:numId="4">
-    <w:abstractNumId w:val="11"/>
+    <w:abstractNumId w:val="13"/>
   </w:num>
   <w:num w:numId="5">
-    <w:abstractNumId w:val="6"/>
+    <w:abstractNumId w:val="7"/>
   </w:num>
   <w:num w:numId="6">
-    <w:abstractNumId w:val="7"/>
+    <w:abstractNumId w:val="8"/>
   </w:num>
   <w:num w:numId="7">
-    <w:abstractNumId w:val="9"/>
+    <w:abstractNumId w:val="10"/>
   </w:num>
   <w:num w:numId="8">
-    <w:abstractNumId w:val="10"/>
+    <w:abstractNumId w:val="12"/>
   </w:num>
   <w:num w:numId="9">
     <w:abstractNumId w:val="0"/>
   </w:num>
   <w:num w:numId="10">
-    <w:abstractNumId w:val="5"/>
+    <w:abstractNumId w:val="6"/>
   </w:num>
   <w:num w:numId="11">
     <w:abstractNumId w:val="1"/>
   </w:num>
   <w:num w:numId="12">
-    <w:abstractNumId w:val="8"/>
+    <w:abstractNumId w:val="9"/>
+  </w:num>
+  <w:num w:numId="13">
+    <w:abstractNumId w:val="11"/>
+  </w:num>
+  <w:num w:numId="14">
+    <w:abstractNumId w:val="5"/>
   </w:num>
 </w:numbering>
 </file>

--- a/Documentation/MCSPROJ/Software requirement specification.docx
+++ b/Documentation/MCSPROJ/Software requirement specification.docx
@@ -3317,14 +3317,7 @@
           <w:i w:val="0"/>
           <w:lang w:val="en"/>
         </w:rPr>
-        <w:t>It lets the student to monitor their attendance as the instructor will check the attendance using LMS</w:t>
-      </w:r>
-      <w:r>
-        <w:rPr>
-          <w:i w:val="0"/>
-          <w:lang w:val="en"/>
-        </w:rPr>
-        <w:t>.</w:t>
+        <w:t>It lets the student to monitor their attendance as the instructor will check the attendance using LMS.</w:t>
       </w:r>
     </w:p>
     <w:p>
@@ -4201,18 +4194,125 @@
       <w:r>
         <w:t xml:space="preserve">Other Nonfunctional Requirements </w:t>
       </w:r>
+      <w:bookmarkStart w:id="25" w:name="_GoBack"/>
       <w:bookmarkEnd w:id="24"/>
+      <w:bookmarkEnd w:id="25"/>
     </w:p>
     <w:p>
       <w:pPr>
         <w:pStyle w:val="Heading2"/>
         <w:ind w:left="482" w:hanging="497"/>
       </w:pPr>
-      <w:bookmarkStart w:id="25" w:name="_Toc6285"/>
+      <w:bookmarkStart w:id="26" w:name="_Toc6285"/>
       <w:r>
         <w:t xml:space="preserve">Performance Requirements </w:t>
       </w:r>
-      <w:bookmarkEnd w:id="25"/>
+      <w:bookmarkEnd w:id="26"/>
+    </w:p>
+    <w:p>
+      <w:pPr>
+        <w:pStyle w:val="ListParagraph"/>
+        <w:numPr>
+          <w:ilvl w:val="0"/>
+          <w:numId w:val="15"/>
+        </w:numPr>
+        <w:rPr>
+          <w:i w:val="0"/>
+          <w:sz w:val="18"/>
+        </w:rPr>
+      </w:pPr>
+      <w:r>
+        <w:rPr>
+          <w:i w:val="0"/>
+          <w:szCs w:val="25"/>
+          <w:lang w:val="en"/>
+        </w:rPr>
+        <w:t>The response of the system depends on whether the internet connection is slow or fast.</w:t>
+      </w:r>
+    </w:p>
+    <w:p>
+      <w:pPr>
+        <w:pStyle w:val="ListParagraph"/>
+        <w:numPr>
+          <w:ilvl w:val="0"/>
+          <w:numId w:val="15"/>
+        </w:numPr>
+        <w:rPr>
+          <w:i w:val="0"/>
+          <w:sz w:val="18"/>
+        </w:rPr>
+      </w:pPr>
+      <w:r>
+        <w:rPr>
+          <w:i w:val="0"/>
+          <w:szCs w:val="25"/>
+          <w:lang w:val="en"/>
+        </w:rPr>
+        <w:t>The system shall display a confirmation message to users right after the user submits his or her answers in the exercises and assignments.</w:t>
+      </w:r>
+    </w:p>
+    <w:p>
+      <w:pPr>
+        <w:pStyle w:val="ListParagraph"/>
+        <w:numPr>
+          <w:ilvl w:val="0"/>
+          <w:numId w:val="15"/>
+        </w:numPr>
+        <w:rPr>
+          <w:i w:val="0"/>
+          <w:sz w:val="18"/>
+        </w:rPr>
+      </w:pPr>
+      <w:r>
+        <w:rPr>
+          <w:i w:val="0"/>
+          <w:szCs w:val="25"/>
+          <w:lang w:val="en"/>
+        </w:rPr>
+        <w:t>The calendar will notify when there is an upcoming event or task to do.</w:t>
+      </w:r>
+    </w:p>
+    <w:p>
+      <w:pPr>
+        <w:pStyle w:val="ListParagraph"/>
+        <w:numPr>
+          <w:ilvl w:val="0"/>
+          <w:numId w:val="15"/>
+        </w:numPr>
+        <w:rPr>
+          <w:i w:val="0"/>
+          <w:sz w:val="18"/>
+        </w:rPr>
+      </w:pPr>
+      <w:r>
+        <w:rPr>
+          <w:i w:val="0"/>
+          <w:szCs w:val="25"/>
+          <w:lang w:val="en"/>
+        </w:rPr>
+        <w:t>The system should generate policy with an accuracy of 99%</w:t>
+      </w:r>
+    </w:p>
+    <w:p>
+      <w:pPr>
+        <w:pStyle w:val="ListParagraph"/>
+        <w:numPr>
+          <w:ilvl w:val="0"/>
+          <w:numId w:val="15"/>
+        </w:numPr>
+        <w:rPr>
+          <w:i w:val="0"/>
+          <w:sz w:val="18"/>
+        </w:rPr>
+      </w:pPr>
+      <w:r>
+        <w:rPr>
+          <w:i w:val="0"/>
+          <w:szCs w:val="25"/>
+          <w:lang w:val="en"/>
+        </w:rPr>
+        <w:t>The time and date when the user pass the task or the instructor adds task and event, and delete task, depends on the time and date on the user’s device.</w:t>
+      </w:r>
     </w:p>
     <w:p>
       <w:pPr>
@@ -4233,11 +4333,11 @@
         <w:pStyle w:val="Heading2"/>
         <w:ind w:left="482" w:hanging="497"/>
       </w:pPr>
-      <w:bookmarkStart w:id="26" w:name="_Toc6286"/>
+      <w:bookmarkStart w:id="27" w:name="_Toc6286"/>
       <w:r>
         <w:t xml:space="preserve">Safety Requirements </w:t>
       </w:r>
-      <w:bookmarkEnd w:id="26"/>
+      <w:bookmarkEnd w:id="27"/>
     </w:p>
     <w:p>
       <w:pPr>
@@ -4276,11 +4376,11 @@
         <w:pStyle w:val="Heading2"/>
         <w:ind w:left="482" w:hanging="497"/>
       </w:pPr>
-      <w:bookmarkStart w:id="27" w:name="_Toc6287"/>
+      <w:bookmarkStart w:id="28" w:name="_Toc6287"/>
       <w:r>
         <w:t xml:space="preserve">Security Requirements </w:t>
       </w:r>
-      <w:bookmarkEnd w:id="27"/>
+      <w:bookmarkEnd w:id="28"/>
     </w:p>
     <w:p>
       <w:pPr>
@@ -4293,7 +4393,14 @@
         <w:rPr>
           <w:i w:val="0"/>
         </w:rPr>
-        <w:t xml:space="preserve">The security requirement of the LSC are, only the approved students of the LSC can access the LSC-LMS and the task that will be given by LSC such as assignments and exercises should not be printed or saved in any devices. The team’s solution for both security requirements are, the students email and password will be created when the administration of the LSC approved of his or her account. Regarding with the task security, the team came up with the solution of “not right clickable” making the task unprintable and </w:t>
+        <w:t xml:space="preserve">The security requirement of the LSC are, only the approved students of the LSC can access the LSC-LMS and the task that will be given by LSC such as assignments and exercises should not be printed or saved in any devices. The team’s solution for both security requirements are, the students email and password will be created when the administration of the LSC approved of his or </w:t>
+      </w:r>
+      <w:r>
+        <w:rPr>
+          <w:i w:val="0"/>
+        </w:rPr>
+        <w:lastRenderedPageBreak/>
+        <w:t xml:space="preserve">her account. Regarding with the task security, the team came up with the solution of “not right clickable” making the task unprintable and </w:t>
       </w:r>
       <w:proofErr w:type="spellStart"/>
       <w:r>
@@ -4329,12 +4436,11 @@
         <w:pStyle w:val="Heading2"/>
         <w:ind w:left="482" w:hanging="497"/>
       </w:pPr>
-      <w:bookmarkStart w:id="28" w:name="_Toc6288"/>
-      <w:r>
-        <w:lastRenderedPageBreak/>
+      <w:bookmarkStart w:id="29" w:name="_Toc6288"/>
+      <w:r>
         <w:t xml:space="preserve">Software Quality Attributes </w:t>
       </w:r>
-      <w:bookmarkEnd w:id="28"/>
+      <w:bookmarkEnd w:id="29"/>
     </w:p>
     <w:p>
       <w:pPr>
@@ -4361,8 +4467,6 @@
           <w:lang w:val="en"/>
         </w:rPr>
       </w:pPr>
-      <w:bookmarkStart w:id="29" w:name="_GoBack"/>
-      <w:bookmarkEnd w:id="29"/>
     </w:p>
     <w:p>
       <w:pPr>
@@ -4888,7 +4992,7 @@
         <w:noProof/>
         <w:sz w:val="20"/>
       </w:rPr>
-      <w:t>9</w:t>
+      <w:t>10</w:t>
     </w:r>
     <w:r>
       <w:rPr>
@@ -5023,35 +5127,168 @@
         <v:path o:extrusionok="f" gradientshapeok="t" o:connecttype="rect"/>
         <o:lock v:ext="edit" aspectratio="t"/>
       </v:shapetype>
-      <v:shape id="_x0000_i1128" type="#_x0000_t75" style="width:3in;height:3in" o:bullet="t"/>
+      <v:shape id="_x0000_i1072" type="#_x0000_t75" style="width:3in;height:3in" o:bullet="t"/>
     </w:pict>
   </w:numPicBullet>
   <w:numPicBullet w:numPicBulletId="1">
     <w:pict>
-      <v:shape id="_x0000_i1129" type="#_x0000_t75" style="width:3in;height:3in" o:bullet="t"/>
+      <v:shape id="_x0000_i1073" type="#_x0000_t75" style="width:3in;height:3in" o:bullet="t"/>
     </w:pict>
   </w:numPicBullet>
   <w:numPicBullet w:numPicBulletId="2">
     <w:pict>
-      <v:shape id="_x0000_i1130" type="#_x0000_t75" style="width:3in;height:3in" o:bullet="t"/>
+      <v:shape id="_x0000_i1074" type="#_x0000_t75" style="width:3in;height:3in" o:bullet="t"/>
     </w:pict>
   </w:numPicBullet>
   <w:numPicBullet w:numPicBulletId="3">
     <w:pict>
-      <v:shape id="_x0000_i1131" type="#_x0000_t75" style="width:3in;height:3in" o:bullet="t"/>
+      <v:shape id="_x0000_i1075" type="#_x0000_t75" style="width:3in;height:3in" o:bullet="t"/>
     </w:pict>
   </w:numPicBullet>
   <w:numPicBullet w:numPicBulletId="4">
     <w:pict>
-      <v:shape id="_x0000_i1132" type="#_x0000_t75" style="width:3in;height:3in" o:bullet="t"/>
+      <v:shape id="_x0000_i1076" type="#_x0000_t75" style="width:3in;height:3in" o:bullet="t"/>
     </w:pict>
   </w:numPicBullet>
   <w:numPicBullet w:numPicBulletId="5">
     <w:pict>
-      <v:shape id="_x0000_i1133" type="#_x0000_t75" style="width:3in;height:3in" o:bullet="t"/>
+      <v:shape id="_x0000_i1077" type="#_x0000_t75" style="width:3in;height:3in" o:bullet="t"/>
+    </w:pict>
+  </w:numPicBullet>
+  <w:numPicBullet w:numPicBulletId="6">
+    <w:pict>
+      <v:shape id="_x0000_i1078" type="#_x0000_t75" style="width:3in;height:3in" o:bullet="t"/>
+    </w:pict>
+  </w:numPicBullet>
+  <w:numPicBullet w:numPicBulletId="7">
+    <w:pict>
+      <v:shape id="_x0000_i1079" type="#_x0000_t75" style="width:3in;height:3in" o:bullet="t"/>
+    </w:pict>
+  </w:numPicBullet>
+  <w:numPicBullet w:numPicBulletId="8">
+    <w:pict>
+      <v:shape id="_x0000_i1080" type="#_x0000_t75" style="width:3in;height:3in" o:bullet="t"/>
+    </w:pict>
+  </w:numPicBullet>
+  <w:numPicBullet w:numPicBulletId="9">
+    <w:pict>
+      <v:shape id="_x0000_i1081" type="#_x0000_t75" style="width:3in;height:3in" o:bullet="t"/>
     </w:pict>
   </w:numPicBullet>
   <w:abstractNum w:abstractNumId="0" w15:restartNumberingAfterBreak="0">
+    <w:nsid w:val="15B15494"/>
+    <w:multiLevelType w:val="hybridMultilevel"/>
+    <w:tmpl w:val="E1C4A84C"/>
+    <w:lvl w:ilvl="0" w:tplc="04090001">
+      <w:start w:val="1"/>
+      <w:numFmt w:val="bullet"/>
+      <w:lvlText w:val=""/>
+      <w:lvlJc w:val="left"/>
+      <w:pPr>
+        <w:ind w:left="720" w:hanging="360"/>
+      </w:pPr>
+      <w:rPr>
+        <w:rFonts w:ascii="Symbol" w:hAnsi="Symbol" w:hint="default"/>
+      </w:rPr>
+    </w:lvl>
+    <w:lvl w:ilvl="1" w:tplc="04090003" w:tentative="1">
+      <w:start w:val="1"/>
+      <w:numFmt w:val="bullet"/>
+      <w:lvlText w:val="o"/>
+      <w:lvlJc w:val="left"/>
+      <w:pPr>
+        <w:ind w:left="1440" w:hanging="360"/>
+      </w:pPr>
+      <w:rPr>
+        <w:rFonts w:ascii="Courier New" w:hAnsi="Courier New" w:cs="Courier New" w:hint="default"/>
+      </w:rPr>
+    </w:lvl>
+    <w:lvl w:ilvl="2" w:tplc="04090005" w:tentative="1">
+      <w:start w:val="1"/>
+      <w:numFmt w:val="bullet"/>
+      <w:lvlText w:val=""/>
+      <w:lvlJc w:val="left"/>
+      <w:pPr>
+        <w:ind w:left="2160" w:hanging="360"/>
+      </w:pPr>
+      <w:rPr>
+        <w:rFonts w:ascii="Wingdings" w:hAnsi="Wingdings" w:hint="default"/>
+      </w:rPr>
+    </w:lvl>
+    <w:lvl w:ilvl="3" w:tplc="04090001" w:tentative="1">
+      <w:start w:val="1"/>
+      <w:numFmt w:val="bullet"/>
+      <w:lvlText w:val=""/>
+      <w:lvlJc w:val="left"/>
+      <w:pPr>
+        <w:ind w:left="2880" w:hanging="360"/>
+      </w:pPr>
+      <w:rPr>
+        <w:rFonts w:ascii="Symbol" w:hAnsi="Symbol" w:hint="default"/>
+      </w:rPr>
+    </w:lvl>
+    <w:lvl w:ilvl="4" w:tplc="04090003" w:tentative="1">
+      <w:start w:val="1"/>
+      <w:numFmt w:val="bullet"/>
+      <w:lvlText w:val="o"/>
+      <w:lvlJc w:val="left"/>
+      <w:pPr>
+        <w:ind w:left="3600" w:hanging="360"/>
+      </w:pPr>
+      <w:rPr>
+        <w:rFonts w:ascii="Courier New" w:hAnsi="Courier New" w:cs="Courier New" w:hint="default"/>
+      </w:rPr>
+    </w:lvl>
+    <w:lvl w:ilvl="5" w:tplc="04090005" w:tentative="1">
+      <w:start w:val="1"/>
+      <w:numFmt w:val="bullet"/>
+      <w:lvlText w:val=""/>
+      <w:lvlJc w:val="left"/>
+      <w:pPr>
+        <w:ind w:left="4320" w:hanging="360"/>
+      </w:pPr>
+      <w:rPr>
+        <w:rFonts w:ascii="Wingdings" w:hAnsi="Wingdings" w:hint="default"/>
+      </w:rPr>
+    </w:lvl>
+    <w:lvl w:ilvl="6" w:tplc="04090001" w:tentative="1">
+      <w:start w:val="1"/>
+      <w:numFmt w:val="bullet"/>
+      <w:lvlText w:val=""/>
+      <w:lvlJc w:val="left"/>
+      <w:pPr>
+        <w:ind w:left="5040" w:hanging="360"/>
+      </w:pPr>
+      <w:rPr>
+        <w:rFonts w:ascii="Symbol" w:hAnsi="Symbol" w:hint="default"/>
+      </w:rPr>
+    </w:lvl>
+    <w:lvl w:ilvl="7" w:tplc="04090003" w:tentative="1">
+      <w:start w:val="1"/>
+      <w:numFmt w:val="bullet"/>
+      <w:lvlText w:val="o"/>
+      <w:lvlJc w:val="left"/>
+      <w:pPr>
+        <w:ind w:left="5760" w:hanging="360"/>
+      </w:pPr>
+      <w:rPr>
+        <w:rFonts w:ascii="Courier New" w:hAnsi="Courier New" w:cs="Courier New" w:hint="default"/>
+      </w:rPr>
+    </w:lvl>
+    <w:lvl w:ilvl="8" w:tplc="04090005" w:tentative="1">
+      <w:start w:val="1"/>
+      <w:numFmt w:val="bullet"/>
+      <w:lvlText w:val=""/>
+      <w:lvlJc w:val="left"/>
+      <w:pPr>
+        <w:ind w:left="6480" w:hanging="360"/>
+      </w:pPr>
+      <w:rPr>
+        <w:rFonts w:ascii="Wingdings" w:hAnsi="Wingdings" w:hint="default"/>
+      </w:rPr>
+    </w:lvl>
+  </w:abstractNum>
+  <w:abstractNum w:abstractNumId="1" w15:restartNumberingAfterBreak="0">
     <w:nsid w:val="15F804E1"/>
     <w:multiLevelType w:val="multilevel"/>
     <w:tmpl w:val="C624E5F2"/>
@@ -5202,7 +5439,7 @@
       </w:rPr>
     </w:lvl>
   </w:abstractNum>
-  <w:abstractNum w:abstractNumId="1" w15:restartNumberingAfterBreak="0">
+  <w:abstractNum w:abstractNumId="2" w15:restartNumberingAfterBreak="0">
     <w:nsid w:val="17EB3D28"/>
     <w:multiLevelType w:val="hybridMultilevel"/>
     <w:tmpl w:val="C94C1364"/>
@@ -5315,7 +5552,7 @@
       </w:rPr>
     </w:lvl>
   </w:abstractNum>
-  <w:abstractNum w:abstractNumId="2" w15:restartNumberingAfterBreak="0">
+  <w:abstractNum w:abstractNumId="3" w15:restartNumberingAfterBreak="0">
     <w:nsid w:val="25171351"/>
     <w:multiLevelType w:val="hybridMultilevel"/>
     <w:tmpl w:val="8826A85E"/>
@@ -5404,7 +5641,7 @@
       </w:pPr>
     </w:lvl>
   </w:abstractNum>
-  <w:abstractNum w:abstractNumId="3" w15:restartNumberingAfterBreak="0">
+  <w:abstractNum w:abstractNumId="4" w15:restartNumberingAfterBreak="0">
     <w:nsid w:val="49CF5442"/>
     <w:multiLevelType w:val="multilevel"/>
     <w:tmpl w:val="3996C1B8"/>
@@ -5627,7 +5864,7 @@
       </w:rPr>
     </w:lvl>
   </w:abstractNum>
-  <w:abstractNum w:abstractNumId="4" w15:restartNumberingAfterBreak="0">
+  <w:abstractNum w:abstractNumId="5" w15:restartNumberingAfterBreak="0">
     <w:nsid w:val="4A3C21F9"/>
     <w:multiLevelType w:val="hybridMultilevel"/>
     <w:tmpl w:val="FA96EAD0"/>
@@ -5740,7 +5977,7 @@
       </w:rPr>
     </w:lvl>
   </w:abstractNum>
-  <w:abstractNum w:abstractNumId="5" w15:restartNumberingAfterBreak="0">
+  <w:abstractNum w:abstractNumId="6" w15:restartNumberingAfterBreak="0">
     <w:nsid w:val="50674486"/>
     <w:multiLevelType w:val="hybridMultilevel"/>
     <w:tmpl w:val="191EF6E6"/>
@@ -5853,7 +6090,7 @@
       </w:rPr>
     </w:lvl>
   </w:abstractNum>
-  <w:abstractNum w:abstractNumId="6" w15:restartNumberingAfterBreak="0">
+  <w:abstractNum w:abstractNumId="7" w15:restartNumberingAfterBreak="0">
     <w:nsid w:val="51C0712C"/>
     <w:multiLevelType w:val="multilevel"/>
     <w:tmpl w:val="CC068644"/>
@@ -6004,7 +6241,7 @@
       </w:rPr>
     </w:lvl>
   </w:abstractNum>
-  <w:abstractNum w:abstractNumId="7" w15:restartNumberingAfterBreak="0">
+  <w:abstractNum w:abstractNumId="8" w15:restartNumberingAfterBreak="0">
     <w:nsid w:val="52567165"/>
     <w:multiLevelType w:val="hybridMultilevel"/>
     <w:tmpl w:val="201AF100"/>
@@ -6117,7 +6354,7 @@
       </w:rPr>
     </w:lvl>
   </w:abstractNum>
-  <w:abstractNum w:abstractNumId="8" w15:restartNumberingAfterBreak="0">
+  <w:abstractNum w:abstractNumId="9" w15:restartNumberingAfterBreak="0">
     <w:nsid w:val="54852DEC"/>
     <w:multiLevelType w:val="hybridMultilevel"/>
     <w:tmpl w:val="FCB8DE10"/>
@@ -6230,7 +6467,7 @@
       </w:rPr>
     </w:lvl>
   </w:abstractNum>
-  <w:abstractNum w:abstractNumId="9" w15:restartNumberingAfterBreak="0">
+  <w:abstractNum w:abstractNumId="10" w15:restartNumberingAfterBreak="0">
     <w:nsid w:val="5562511D"/>
     <w:multiLevelType w:val="hybridMultilevel"/>
     <w:tmpl w:val="B5668570"/>
@@ -6343,7 +6580,7 @@
       </w:rPr>
     </w:lvl>
   </w:abstractNum>
-  <w:abstractNum w:abstractNumId="10" w15:restartNumberingAfterBreak="0">
+  <w:abstractNum w:abstractNumId="11" w15:restartNumberingAfterBreak="0">
     <w:nsid w:val="56B230E1"/>
     <w:multiLevelType w:val="hybridMultilevel"/>
     <w:tmpl w:val="B5446E22"/>
@@ -6456,7 +6693,7 @@
       </w:rPr>
     </w:lvl>
   </w:abstractNum>
-  <w:abstractNum w:abstractNumId="11" w15:restartNumberingAfterBreak="0">
+  <w:abstractNum w:abstractNumId="12" w15:restartNumberingAfterBreak="0">
     <w:nsid w:val="575236FC"/>
     <w:multiLevelType w:val="hybridMultilevel"/>
     <w:tmpl w:val="52783398"/>
@@ -6569,7 +6806,7 @@
       </w:rPr>
     </w:lvl>
   </w:abstractNum>
-  <w:abstractNum w:abstractNumId="12" w15:restartNumberingAfterBreak="0">
+  <w:abstractNum w:abstractNumId="13" w15:restartNumberingAfterBreak="0">
     <w:nsid w:val="6E016F85"/>
     <w:multiLevelType w:val="hybridMultilevel"/>
     <w:tmpl w:val="DBA85F4E"/>
@@ -6682,7 +6919,7 @@
       </w:rPr>
     </w:lvl>
   </w:abstractNum>
-  <w:abstractNum w:abstractNumId="13" w15:restartNumberingAfterBreak="0">
+  <w:abstractNum w:abstractNumId="14" w15:restartNumberingAfterBreak="0">
     <w:nsid w:val="7352640B"/>
     <w:multiLevelType w:val="hybridMultilevel"/>
     <w:tmpl w:val="AFA26EF6"/>
@@ -6796,46 +7033,49 @@
     </w:lvl>
   </w:abstractNum>
   <w:num w:numId="1">
+    <w:abstractNumId w:val="4"/>
+  </w:num>
+  <w:num w:numId="2">
     <w:abstractNumId w:val="3"/>
   </w:num>
-  <w:num w:numId="2">
+  <w:num w:numId="3">
+    <w:abstractNumId w:val="5"/>
+  </w:num>
+  <w:num w:numId="4">
+    <w:abstractNumId w:val="14"/>
+  </w:num>
+  <w:num w:numId="5">
+    <w:abstractNumId w:val="8"/>
+  </w:num>
+  <w:num w:numId="6">
+    <w:abstractNumId w:val="9"/>
+  </w:num>
+  <w:num w:numId="7">
+    <w:abstractNumId w:val="11"/>
+  </w:num>
+  <w:num w:numId="8">
+    <w:abstractNumId w:val="13"/>
+  </w:num>
+  <w:num w:numId="9">
+    <w:abstractNumId w:val="1"/>
+  </w:num>
+  <w:num w:numId="10">
+    <w:abstractNumId w:val="7"/>
+  </w:num>
+  <w:num w:numId="11">
     <w:abstractNumId w:val="2"/>
   </w:num>
-  <w:num w:numId="3">
-    <w:abstractNumId w:val="4"/>
-  </w:num>
-  <w:num w:numId="4">
-    <w:abstractNumId w:val="13"/>
-  </w:num>
-  <w:num w:numId="5">
-    <w:abstractNumId w:val="7"/>
-  </w:num>
-  <w:num w:numId="6">
-    <w:abstractNumId w:val="8"/>
-  </w:num>
-  <w:num w:numId="7">
+  <w:num w:numId="12">
     <w:abstractNumId w:val="10"/>
   </w:num>
-  <w:num w:numId="8">
+  <w:num w:numId="13">
     <w:abstractNumId w:val="12"/>
   </w:num>
-  <w:num w:numId="9">
-    <w:abstractNumId w:val="0"/>
-  </w:num>
-  <w:num w:numId="10">
+  <w:num w:numId="14">
     <w:abstractNumId w:val="6"/>
   </w:num>
-  <w:num w:numId="11">
-    <w:abstractNumId w:val="1"/>
-  </w:num>
-  <w:num w:numId="12">
-    <w:abstractNumId w:val="9"/>
-  </w:num>
-  <w:num w:numId="13">
-    <w:abstractNumId w:val="11"/>
-  </w:num>
-  <w:num w:numId="14">
-    <w:abstractNumId w:val="5"/>
+  <w:num w:numId="15">
+    <w:abstractNumId w:val="0"/>
   </w:num>
 </w:numbering>
 </file>

--- a/Documentation/MCSPROJ/Software requirement specification.docx
+++ b/Documentation/MCSPROJ/Software requirement specification.docx
@@ -12,7 +12,6 @@
           <w:rFonts w:ascii="Calibri" w:eastAsia="Calibri" w:hAnsi="Calibri" w:cs="Calibri"/>
           <w:i w:val="0"/>
           <w:noProof/>
-          <w:lang w:val="en-US" w:eastAsia="en-US"/>
         </w:rPr>
         <mc:AlternateContent>
           <mc:Choice Requires="wpg">
@@ -233,68 +232,16 @@
           <w:sz w:val="28"/>
         </w:rPr>
         <w:br/>
-      </w:r>
-      <w:proofErr w:type="spellStart"/>
+        <w:t>Heramia, Johanna Marisse C.</w:t>
+      </w:r>
       <w:r>
         <w:rPr>
           <w:b/>
           <w:i w:val="0"/>
           <w:sz w:val="28"/>
         </w:rPr>
-        <w:t>Heramia</w:t>
-      </w:r>
-      <w:proofErr w:type="spellEnd"/>
-      <w:r>
-        <w:rPr>
-          <w:b/>
-          <w:i w:val="0"/>
-          <w:sz w:val="28"/>
-        </w:rPr>
-        <w:t xml:space="preserve">, Johanna </w:t>
-      </w:r>
-      <w:proofErr w:type="spellStart"/>
-      <w:r>
-        <w:rPr>
-          <w:b/>
-          <w:i w:val="0"/>
-          <w:sz w:val="28"/>
-        </w:rPr>
-        <w:t>Marisse</w:t>
-      </w:r>
-      <w:proofErr w:type="spellEnd"/>
-      <w:r>
-        <w:rPr>
-          <w:b/>
-          <w:i w:val="0"/>
-          <w:sz w:val="28"/>
-        </w:rPr>
-        <w:t xml:space="preserve"> C.</w:t>
-      </w:r>
-      <w:r>
-        <w:rPr>
-          <w:b/>
-          <w:i w:val="0"/>
-          <w:sz w:val="28"/>
-        </w:rPr>
         <w:br/>
-      </w:r>
-      <w:proofErr w:type="spellStart"/>
-      <w:r>
-        <w:rPr>
-          <w:b/>
-          <w:i w:val="0"/>
-          <w:sz w:val="28"/>
-        </w:rPr>
-        <w:t>Tadeo</w:t>
-      </w:r>
-      <w:proofErr w:type="spellEnd"/>
-      <w:r>
-        <w:rPr>
-          <w:b/>
-          <w:i w:val="0"/>
-          <w:sz w:val="28"/>
-        </w:rPr>
-        <w:t xml:space="preserve">, Jose Lorenzo G. </w:t>
+        <w:t xml:space="preserve">Tadeo, Jose Lorenzo G. </w:t>
       </w:r>
     </w:p>
     <w:p>
@@ -2052,204 +1999,6 @@
     </w:p>
     <w:p>
       <w:pPr>
-        <w:pStyle w:val="NoSpacing"/>
-        <w:rPr>
-          <w:i w:val="0"/>
-          <w:lang w:val="en" w:eastAsia="en-US"/>
-        </w:rPr>
-      </w:pPr>
-      <w:r>
-        <w:rPr>
-          <w:i w:val="0"/>
-          <w:lang w:val="en" w:eastAsia="en-US"/>
-        </w:rPr>
-        <w:t xml:space="preserve">The intended readers of the SRS document are the following: </w:t>
-      </w:r>
-    </w:p>
-    <w:p>
-      <w:pPr>
-        <w:pStyle w:val="NoSpacing"/>
-        <w:rPr>
-          <w:i w:val="0"/>
-          <w:lang w:val="en" w:eastAsia="en-US"/>
-        </w:rPr>
-      </w:pPr>
-    </w:p>
-    <w:p>
-      <w:pPr>
-        <w:pStyle w:val="NoSpacing"/>
-        <w:rPr>
-          <w:i w:val="0"/>
-          <w:lang w:val="en" w:eastAsia="en-US"/>
-        </w:rPr>
-      </w:pPr>
-    </w:p>
-    <w:p>
-      <w:pPr>
-        <w:pStyle w:val="NoSpacing"/>
-        <w:rPr>
-          <w:i w:val="0"/>
-          <w:lang w:val="en" w:eastAsia="en-US"/>
-        </w:rPr>
-      </w:pPr>
-      <w:r>
-        <w:rPr>
-          <w:i w:val="0"/>
-          <w:lang w:val="en" w:eastAsia="en-US"/>
-        </w:rPr>
-        <w:t>Project Managers - The project manager would use this document to supervise the LMS.</w:t>
-      </w:r>
-    </w:p>
-    <w:p>
-      <w:pPr>
-        <w:pStyle w:val="NoSpacing"/>
-        <w:rPr>
-          <w:i w:val="0"/>
-          <w:lang w:val="en" w:eastAsia="en-US"/>
-        </w:rPr>
-      </w:pPr>
-    </w:p>
-    <w:p>
-      <w:pPr>
-        <w:pStyle w:val="NoSpacing"/>
-        <w:rPr>
-          <w:i w:val="0"/>
-          <w:lang w:val="en" w:eastAsia="en-US"/>
-        </w:rPr>
-      </w:pPr>
-      <w:r>
-        <w:rPr>
-          <w:i w:val="0"/>
-          <w:lang w:val="en" w:eastAsia="en-US"/>
-        </w:rPr>
-        <w:t>Developers - The developers would use this document to implement the functionalities of LMS</w:t>
-      </w:r>
-      <w:r>
-        <w:rPr>
-          <w:i w:val="0"/>
-          <w:lang w:val="en" w:eastAsia="en-US"/>
-        </w:rPr>
-        <w:t>, ensure they are in the right track while doing the system</w:t>
-      </w:r>
-      <w:r>
-        <w:rPr>
-          <w:i w:val="0"/>
-          <w:lang w:val="en" w:eastAsia="en-US"/>
-        </w:rPr>
-        <w:t xml:space="preserve"> and fulfill the client’s requirement.</w:t>
-      </w:r>
-    </w:p>
-    <w:p>
-      <w:pPr>
-        <w:pStyle w:val="NoSpacing"/>
-        <w:rPr>
-          <w:i w:val="0"/>
-          <w:lang w:val="en" w:eastAsia="en-US"/>
-        </w:rPr>
-      </w:pPr>
-    </w:p>
-    <w:p>
-      <w:pPr>
-        <w:pStyle w:val="NoSpacing"/>
-        <w:rPr>
-          <w:i w:val="0"/>
-          <w:lang w:val="en" w:eastAsia="en-US"/>
-        </w:rPr>
-      </w:pPr>
-      <w:r>
-        <w:rPr>
-          <w:i w:val="0"/>
-          <w:lang w:val="en" w:eastAsia="en-US"/>
-        </w:rPr>
-        <w:t>Testers – The testers would use this document to have knowledge on how and what the LMS is capable of doing.</w:t>
-      </w:r>
-    </w:p>
-    <w:p>
-      <w:pPr>
-        <w:pStyle w:val="NoSpacing"/>
-        <w:rPr>
-          <w:i w:val="0"/>
-          <w:lang w:val="en" w:eastAsia="en-US"/>
-        </w:rPr>
-      </w:pPr>
-    </w:p>
-    <w:p>
-      <w:pPr>
-        <w:pStyle w:val="NoSpacing"/>
-        <w:rPr>
-          <w:i w:val="0"/>
-          <w:lang w:val="en" w:eastAsia="en-US"/>
-        </w:rPr>
-      </w:pPr>
-      <w:r>
-        <w:rPr>
-          <w:i w:val="0"/>
-          <w:lang w:val="en" w:eastAsia="en-US"/>
-        </w:rPr>
-        <w:t>Document Writers – The document writers would use this document to know the proper flow in creating a document for a system.</w:t>
-      </w:r>
-    </w:p>
-    <w:p>
-      <w:pPr>
-        <w:pStyle w:val="NoSpacing"/>
-        <w:rPr>
-          <w:i w:val="0"/>
-          <w:lang w:val="en" w:eastAsia="en-US"/>
-        </w:rPr>
-      </w:pPr>
-    </w:p>
-    <w:p>
-      <w:pPr>
-        <w:pStyle w:val="NoSpacing"/>
-        <w:rPr>
-          <w:i w:val="0"/>
-          <w:lang w:val="en" w:eastAsia="en-US"/>
-        </w:rPr>
-      </w:pPr>
-      <w:r>
-        <w:rPr>
-          <w:i w:val="0"/>
-          <w:lang w:val="en" w:eastAsia="en-US"/>
-        </w:rPr>
-        <w:t>Users – Users are those who will be needing this system. The users would use this document to have knowledge in the different functions and interface of the LMS. Th</w:t>
-      </w:r>
-      <w:r>
-        <w:rPr>
-          <w:i w:val="0"/>
-          <w:lang w:val="en" w:eastAsia="en-US"/>
-        </w:rPr>
-        <w:t xml:space="preserve">e users would also use this </w:t>
-      </w:r>
-      <w:r>
-        <w:rPr>
-          <w:i w:val="0"/>
-          <w:lang w:val="en" w:eastAsia="en-US"/>
-        </w:rPr>
-        <w:t xml:space="preserve">to know the difference between LSC-LMS to other LMS. This can be used for easy access and familiarization to the system since this system will be used mostly by them. They can be able to examine the software consequently and can check in this document all the suitable requirements and whether developers had implemented all. </w:t>
-      </w:r>
-      <w:r>
-        <w:rPr>
-          <w:i w:val="0"/>
-          <w:lang w:val="en" w:eastAsia="en-US"/>
-        </w:rPr>
-        <w:br/>
-      </w:r>
-      <w:r>
-        <w:rPr>
-          <w:i w:val="0"/>
-          <w:lang w:val="en" w:eastAsia="en-US"/>
-        </w:rPr>
-        <w:br/>
-        <w:t xml:space="preserve">The remaining information in this document are describing the functional requirements of the system. </w:t>
-      </w:r>
-    </w:p>
-    <w:p>
-      <w:pPr>
-        <w:ind w:left="492"/>
-      </w:pPr>
-    </w:p>
-    <w:p>
-      <w:pPr>
         <w:ind w:left="-5"/>
         <w:rPr>
           <w:color w:val="7030A0"/>
@@ -2283,7 +2032,6 @@
       </w:pPr>
       <w:bookmarkStart w:id="5" w:name="_Toc6265"/>
       <w:r>
-        <w:lastRenderedPageBreak/>
         <w:t xml:space="preserve">Intended Audience and Reading Suggestions </w:t>
       </w:r>
       <w:bookmarkEnd w:id="5"/>
@@ -2292,11 +2040,14 @@
       <w:pPr>
         <w:pStyle w:val="NoSpacing"/>
         <w:rPr>
+          <w:i w:val="0"/>
           <w:lang w:val="en" w:eastAsia="en-US"/>
         </w:rPr>
       </w:pPr>
-      <w:r>
-        <w:rPr>
+      <w:bookmarkStart w:id="6" w:name="_GoBack"/>
+      <w:r>
+        <w:rPr>
+          <w:i w:val="0"/>
           <w:lang w:val="en" w:eastAsia="en-US"/>
         </w:rPr>
         <w:t xml:space="preserve">The intended readers of the SRS document are the following: </w:t>
@@ -2306,6 +2057,7 @@
       <w:pPr>
         <w:pStyle w:val="NoSpacing"/>
         <w:rPr>
+          <w:i w:val="0"/>
           <w:lang w:val="en" w:eastAsia="en-US"/>
         </w:rPr>
       </w:pPr>
@@ -2318,11 +2070,13 @@
           <w:numId w:val="12"/>
         </w:numPr>
         <w:rPr>
+          <w:i w:val="0"/>
           <w:lang w:val="en" w:eastAsia="en-US"/>
         </w:rPr>
       </w:pPr>
       <w:r>
         <w:rPr>
+          <w:i w:val="0"/>
           <w:lang w:val="en" w:eastAsia="en-US"/>
         </w:rPr>
         <w:t xml:space="preserve">Developers - Developers are those who supervise the entire document and system. They would use this document to implement the functionalities and to ensure they are in the right track while doing the system. Whenever changes they will do, they can consult in this document. </w:t>
@@ -2336,11 +2090,13 @@
           <w:numId w:val="12"/>
         </w:numPr>
         <w:rPr>
+          <w:i w:val="0"/>
           <w:lang w:val="en" w:eastAsia="en-US"/>
         </w:rPr>
       </w:pPr>
       <w:r>
         <w:rPr>
+          <w:i w:val="0"/>
           <w:lang w:val="en" w:eastAsia="en-US"/>
         </w:rPr>
         <w:t>Project Managers - The project manager would use this document to supervise the LMS.</w:t>
@@ -2354,11 +2110,13 @@
           <w:numId w:val="12"/>
         </w:numPr>
         <w:rPr>
+          <w:i w:val="0"/>
           <w:lang w:val="en" w:eastAsia="en-US"/>
         </w:rPr>
       </w:pPr>
       <w:r>
         <w:rPr>
+          <w:i w:val="0"/>
           <w:lang w:val="en" w:eastAsia="en-US"/>
         </w:rPr>
         <w:t>Testers – The testers would use this document to have knowledge on how and what the LMS is capable of doing.</w:t>
@@ -2372,11 +2130,13 @@
           <w:numId w:val="12"/>
         </w:numPr>
         <w:rPr>
+          <w:i w:val="0"/>
           <w:lang w:val="en" w:eastAsia="en-US"/>
         </w:rPr>
       </w:pPr>
       <w:r>
         <w:rPr>
+          <w:i w:val="0"/>
           <w:lang w:val="en" w:eastAsia="en-US"/>
         </w:rPr>
         <w:t>Document Writers – The document writers would use this document to know the proper flow in creating a document for a system.</w:t>
@@ -2390,29 +2150,34 @@
           <w:numId w:val="12"/>
         </w:numPr>
         <w:rPr>
+          <w:i w:val="0"/>
           <w:lang w:val="en" w:eastAsia="en-US"/>
         </w:rPr>
       </w:pPr>
       <w:r>
         <w:rPr>
+          <w:i w:val="0"/>
           <w:lang w:val="en" w:eastAsia="en-US"/>
         </w:rPr>
         <w:t xml:space="preserve">Users – Users are those who will be needing this system. The users would use this document to have knowledge in the different functions and interface of the LMS. The users would also use this document to know the difference between LSC-LMS to other LMS. This can be used for easy access and familiarization to the system since this system will be used mostly by them. They can be able to examine the software consequently and can check in this document all the suitable requirements and whether developers had implemented all. </w:t>
       </w:r>
       <w:r>
         <w:rPr>
+          <w:i w:val="0"/>
           <w:lang w:val="en" w:eastAsia="en-US"/>
         </w:rPr>
         <w:br/>
       </w:r>
       <w:r>
         <w:rPr>
+          <w:i w:val="0"/>
           <w:lang w:val="en" w:eastAsia="en-US"/>
         </w:rPr>
         <w:br/>
         <w:t xml:space="preserve">The remaining information in this document are describing the functional requirements of the system. </w:t>
       </w:r>
     </w:p>
+    <w:bookmarkEnd w:id="6"/>
     <w:p>
       <w:pPr>
         <w:pStyle w:val="ListParagraph"/>
@@ -2439,7 +2204,14 @@
         <w:rPr>
           <w:color w:val="7030A0"/>
         </w:rPr>
-        <w:t xml:space="preserve">&lt;Describe the different types of reader that the document is intended for, such as developers, project managers, marketing staff, users, testers, and documentation writers. Describe what the rest of this SRS contains and how it is organized. Suggest a sequence for reading the document, beginning with the overview sections and proceeding through the sections that are most pertinent to each reader type.&gt; </w:t>
+        <w:t xml:space="preserve">&lt;Describe the different types of reader that the document is intended for, such as developers, project managers, marketing staff, users, testers, and documentation writers. Describe what the </w:t>
+      </w:r>
+      <w:r>
+        <w:rPr>
+          <w:color w:val="7030A0"/>
+        </w:rPr>
+        <w:lastRenderedPageBreak/>
+        <w:t xml:space="preserve">rest of this SRS contains and how it is organized. Suggest a sequence for reading the document, beginning with the overview sections and proceeding through the sections that are most pertinent to each reader type.&gt; </w:t>
       </w:r>
     </w:p>
     <w:p>
@@ -2447,11 +2219,11 @@
         <w:pStyle w:val="Heading2"/>
         <w:ind w:left="482" w:hanging="497"/>
       </w:pPr>
-      <w:bookmarkStart w:id="6" w:name="_Toc6266"/>
+      <w:bookmarkStart w:id="7" w:name="_Toc6266"/>
       <w:r>
         <w:t xml:space="preserve">* Scope </w:t>
       </w:r>
-      <w:bookmarkEnd w:id="6"/>
+      <w:bookmarkEnd w:id="7"/>
     </w:p>
     <w:p>
       <w:pPr>
@@ -2493,11 +2265,11 @@
         <w:pStyle w:val="Heading2"/>
         <w:ind w:left="482" w:hanging="497"/>
       </w:pPr>
-      <w:bookmarkStart w:id="7" w:name="_Toc6267"/>
+      <w:bookmarkStart w:id="8" w:name="_Toc6267"/>
       <w:r>
         <w:t xml:space="preserve">References </w:t>
       </w:r>
-      <w:bookmarkEnd w:id="7"/>
+      <w:bookmarkEnd w:id="8"/>
     </w:p>
     <w:p>
       <w:pPr>
@@ -2575,22 +2347,22 @@
         <w:pStyle w:val="Heading1"/>
         <w:ind w:left="400" w:hanging="415"/>
       </w:pPr>
-      <w:bookmarkStart w:id="8" w:name="_Toc6268"/>
+      <w:bookmarkStart w:id="9" w:name="_Toc6268"/>
       <w:r>
         <w:t xml:space="preserve">Overall Description </w:t>
       </w:r>
-      <w:bookmarkEnd w:id="8"/>
+      <w:bookmarkEnd w:id="9"/>
     </w:p>
     <w:p>
       <w:pPr>
         <w:pStyle w:val="Heading2"/>
         <w:ind w:left="482" w:hanging="497"/>
       </w:pPr>
-      <w:bookmarkStart w:id="9" w:name="_Toc6269"/>
+      <w:bookmarkStart w:id="10" w:name="_Toc6269"/>
       <w:r>
         <w:t xml:space="preserve">Product Perspective </w:t>
       </w:r>
-      <w:bookmarkEnd w:id="9"/>
+      <w:bookmarkEnd w:id="10"/>
     </w:p>
     <w:p>
       <w:pPr>
@@ -2619,7 +2391,14 @@
         <w:rPr>
           <w:color w:val="7030A0"/>
         </w:rPr>
-        <w:t xml:space="preserve">&lt;Describe the context and origin of the product being specified in this SRS. For example, state whether this product is a follow-on member of a product family, a replacement for certain existing systems, or a new, self-contained product. If the SRS defines a component of a larger system, relate the requirements of the larger system to the functionality of this software and identify interfaces between the two. A simple diagram that shows the major components of the overall system, subsystem interconnections, and external interfaces can be helpful.&gt; </w:t>
+        <w:t xml:space="preserve">&lt;Describe the context and origin of the product being specified in this SRS. For example, state whether this product is a follow-on member of a product family, a replacement for certain existing systems, or a new, self-contained product. If the SRS defines a component of a larger system, relate the requirements of the larger system to the functionality of this software and identify </w:t>
+      </w:r>
+      <w:r>
+        <w:rPr>
+          <w:color w:val="7030A0"/>
+        </w:rPr>
+        <w:lastRenderedPageBreak/>
+        <w:t xml:space="preserve">interfaces between the two. A simple diagram that shows the major components of the overall system, subsystem interconnections, and external interfaces can be helpful.&gt; </w:t>
       </w:r>
     </w:p>
     <w:p>
@@ -2627,11 +2406,11 @@
         <w:pStyle w:val="Heading2"/>
         <w:ind w:left="482" w:hanging="497"/>
       </w:pPr>
-      <w:bookmarkStart w:id="10" w:name="_Toc6270"/>
+      <w:bookmarkStart w:id="11" w:name="_Toc6270"/>
       <w:r>
         <w:t xml:space="preserve">Product Functions </w:t>
       </w:r>
-      <w:bookmarkEnd w:id="10"/>
+      <w:bookmarkEnd w:id="11"/>
     </w:p>
     <w:p>
       <w:pPr>
@@ -2873,9 +2652,7 @@
         <w:rPr>
           <w:i w:val="0"/>
           <w:noProof/>
-          <w:lang w:val="en-US" w:eastAsia="en-US"/>
-        </w:rPr>
-        <w:lastRenderedPageBreak/>
+        </w:rPr>
         <w:drawing>
           <wp:inline distT="0" distB="0" distL="0" distR="0" wp14:anchorId="2AA89453" wp14:editId="204F0E12">
             <wp:extent cx="6125845" cy="2254885"/>
@@ -2947,11 +2724,11 @@
         <w:pStyle w:val="Heading2"/>
         <w:ind w:left="482" w:hanging="497"/>
       </w:pPr>
-      <w:bookmarkStart w:id="11" w:name="_Toc6271"/>
+      <w:bookmarkStart w:id="12" w:name="_Toc6271"/>
       <w:r>
         <w:t xml:space="preserve">User Classes and Characteristics </w:t>
       </w:r>
-      <w:bookmarkEnd w:id="11"/>
+      <w:bookmarkEnd w:id="12"/>
     </w:p>
     <w:p>
       <w:pPr>
@@ -2964,7 +2741,14 @@
         <w:rPr>
           <w:color w:val="FF0000"/>
         </w:rPr>
-        <w:t xml:space="preserve">&lt;Identify the various user classes that you anticipate will use this product. User classes may be differentiated based on frequency of use, subset of product functions used, technical expertise, security or privilege levels, educational level, or experience. Describe the pertinent characteristics of each user class. Certain requirements may pertain only to certain user classes. Distinguish the most important user classes for this product from those who are less important to satisfy.&gt; </w:t>
+        <w:t xml:space="preserve">&lt;Identify the various user classes that you anticipate will use this product. User classes may be differentiated based on frequency of use, subset of product functions used, technical expertise, security or privilege levels, educational level, or experience. Describe the pertinent characteristics </w:t>
+      </w:r>
+      <w:r>
+        <w:rPr>
+          <w:color w:val="FF0000"/>
+        </w:rPr>
+        <w:lastRenderedPageBreak/>
+        <w:t xml:space="preserve">of each user class. Certain requirements may pertain only to certain user classes. Distinguish the most important user classes for this product from those who are less important to satisfy.&gt; </w:t>
       </w:r>
     </w:p>
     <w:p>
@@ -3086,7 +2870,6 @@
           <w:i w:val="0"/>
           <w:color w:val="auto"/>
         </w:rPr>
-        <w:lastRenderedPageBreak/>
         <w:t xml:space="preserve">Students should have at least basic knowledge on what the LMS can do. The students can use the LMS to view their records and take tasks such as assignments, quiz, or exercise,  </w:t>
       </w:r>
     </w:p>
@@ -3095,11 +2878,11 @@
         <w:pStyle w:val="Heading2"/>
         <w:ind w:left="482" w:hanging="497"/>
       </w:pPr>
-      <w:bookmarkStart w:id="12" w:name="_Toc6272"/>
+      <w:bookmarkStart w:id="13" w:name="_Toc6272"/>
       <w:r>
         <w:t xml:space="preserve">Operating Environment </w:t>
       </w:r>
-      <w:bookmarkEnd w:id="12"/>
+      <w:bookmarkEnd w:id="13"/>
     </w:p>
     <w:p>
       <w:pPr>
@@ -3126,16 +2909,8 @@
         <w:rPr>
           <w:i w:val="0"/>
         </w:rPr>
-        <w:t xml:space="preserve"> Workbench, </w:t>
-      </w:r>
-      <w:proofErr w:type="spellStart"/>
-      <w:r>
-        <w:rPr>
-          <w:i w:val="0"/>
-        </w:rPr>
-        <w:t>Php</w:t>
-      </w:r>
-      <w:proofErr w:type="spellEnd"/>
+        <w:t xml:space="preserve"> Workbench, Php</w:t>
+      </w:r>
     </w:p>
     <w:p>
       <w:pPr>
@@ -3156,11 +2931,11 @@
         <w:pStyle w:val="Heading2"/>
         <w:ind w:left="482" w:hanging="497"/>
       </w:pPr>
-      <w:bookmarkStart w:id="13" w:name="_Toc6273"/>
+      <w:bookmarkStart w:id="14" w:name="_Toc6273"/>
       <w:r>
         <w:t xml:space="preserve">Design and Implementation Constraints </w:t>
       </w:r>
-      <w:bookmarkEnd w:id="13"/>
+      <w:bookmarkEnd w:id="14"/>
     </w:p>
     <w:p>
       <w:pPr>
@@ -3195,11 +2970,11 @@
         <w:pStyle w:val="Heading2"/>
         <w:ind w:left="482" w:hanging="497"/>
       </w:pPr>
-      <w:bookmarkStart w:id="14" w:name="_Toc6274"/>
+      <w:bookmarkStart w:id="15" w:name="_Toc6274"/>
       <w:r>
         <w:t xml:space="preserve">User Documentation </w:t>
       </w:r>
-      <w:bookmarkEnd w:id="14"/>
+      <w:bookmarkEnd w:id="15"/>
     </w:p>
     <w:p>
       <w:pPr>
@@ -3236,6 +3011,7 @@
         <w:rPr>
           <w:color w:val="FF0000"/>
         </w:rPr>
+        <w:lastRenderedPageBreak/>
         <w:t xml:space="preserve">&lt;List the user documentation components (such as user manuals, on-line help, and tutorials) that will be delivered along with the software. Identify any known user documentation delivery formats or standards.&gt; </w:t>
       </w:r>
     </w:p>
@@ -3244,11 +3020,11 @@
         <w:pStyle w:val="Heading2"/>
         <w:ind w:left="482" w:hanging="497"/>
       </w:pPr>
-      <w:bookmarkStart w:id="15" w:name="_Toc6275"/>
+      <w:bookmarkStart w:id="16" w:name="_Toc6275"/>
       <w:r>
         <w:t xml:space="preserve">Assumptions and Dependencies </w:t>
       </w:r>
-      <w:bookmarkEnd w:id="15"/>
+      <w:bookmarkEnd w:id="16"/>
     </w:p>
     <w:p>
       <w:pPr>
@@ -3397,7 +3173,6 @@
           <w:i w:val="0"/>
           <w:lang w:val="en"/>
         </w:rPr>
-        <w:lastRenderedPageBreak/>
         <w:t>A student must enroll first to have a LSC-LMS account.</w:t>
       </w:r>
     </w:p>
@@ -3459,22 +3234,22 @@
         <w:pStyle w:val="Heading1"/>
         <w:ind w:left="400" w:hanging="415"/>
       </w:pPr>
-      <w:bookmarkStart w:id="16" w:name="_Toc6276"/>
+      <w:bookmarkStart w:id="17" w:name="_Toc6276"/>
       <w:r>
         <w:t xml:space="preserve">External Interface Requirements </w:t>
       </w:r>
-      <w:bookmarkEnd w:id="16"/>
+      <w:bookmarkEnd w:id="17"/>
     </w:p>
     <w:p>
       <w:pPr>
         <w:pStyle w:val="Heading2"/>
         <w:ind w:left="482" w:hanging="497"/>
       </w:pPr>
-      <w:bookmarkStart w:id="17" w:name="_Toc6277"/>
+      <w:bookmarkStart w:id="18" w:name="_Toc6277"/>
       <w:r>
         <w:t xml:space="preserve">User Interfaces </w:t>
       </w:r>
-      <w:bookmarkEnd w:id="17"/>
+      <w:bookmarkEnd w:id="18"/>
     </w:p>
     <w:p>
       <w:pPr>
@@ -3495,11 +3270,11 @@
         <w:pStyle w:val="Heading2"/>
         <w:ind w:left="482" w:hanging="497"/>
       </w:pPr>
-      <w:bookmarkStart w:id="18" w:name="_Toc6278"/>
+      <w:bookmarkStart w:id="19" w:name="_Toc6278"/>
       <w:r>
         <w:t xml:space="preserve">Hardware Interfaces </w:t>
       </w:r>
-      <w:bookmarkEnd w:id="18"/>
+      <w:bookmarkEnd w:id="19"/>
     </w:p>
     <w:p>
       <w:pPr>
@@ -3530,6 +3305,7 @@
         <w:rPr>
           <w:i w:val="0"/>
         </w:rPr>
+        <w:lastRenderedPageBreak/>
         <w:t>Computer w/ a windows based operating system</w:t>
       </w:r>
     </w:p>
@@ -3570,11 +3346,11 @@
         <w:pStyle w:val="Heading2"/>
         <w:ind w:left="482" w:hanging="497"/>
       </w:pPr>
-      <w:bookmarkStart w:id="19" w:name="_Toc6279"/>
+      <w:bookmarkStart w:id="20" w:name="_Toc6279"/>
       <w:r>
         <w:t xml:space="preserve">Software Interfaces </w:t>
       </w:r>
-      <w:bookmarkEnd w:id="19"/>
+      <w:bookmarkEnd w:id="20"/>
     </w:p>
     <w:p>
       <w:pPr>
@@ -3665,14 +3441,12 @@
           <w:i w:val="0"/>
         </w:rPr>
       </w:pPr>
-      <w:proofErr w:type="spellStart"/>
       <w:r>
         <w:rPr>
           <w:i w:val="0"/>
         </w:rPr>
         <w:t>Php</w:t>
       </w:r>
-      <w:proofErr w:type="spellEnd"/>
     </w:p>
     <w:p>
       <w:pPr>
@@ -3703,7 +3477,6 @@
         <w:rPr>
           <w:color w:val="FF33CC"/>
         </w:rPr>
-        <w:lastRenderedPageBreak/>
         <w:t xml:space="preserve">&lt;Describe the connections between this product and other specific software components (name and version), including databases, operating systems, tools, libraries, and integrated commercial components. Identify the data items or messages coming into the system and going out and describe the purpose of each. Describe the services needed and the nature of communications. Refer to documents that describe detailed application programming interface protocols. Identify data that will be shared across software components. If the data sharing mechanism must be implemented in a specific way (for example, use of a global data area in a multitasking operating system), specify this as an implementation constraint.&gt; </w:t>
       </w:r>
     </w:p>
@@ -3712,11 +3485,11 @@
         <w:pStyle w:val="Heading2"/>
         <w:ind w:left="482" w:hanging="497"/>
       </w:pPr>
-      <w:bookmarkStart w:id="20" w:name="_Toc6280"/>
+      <w:bookmarkStart w:id="21" w:name="_Toc6280"/>
       <w:r>
         <w:t xml:space="preserve">Communications Interfaces </w:t>
       </w:r>
-      <w:bookmarkEnd w:id="20"/>
+      <w:bookmarkEnd w:id="21"/>
     </w:p>
     <w:p>
       <w:pPr>
@@ -3738,11 +3511,11 @@
         <w:spacing w:after="85"/>
         <w:ind w:left="400" w:hanging="415"/>
       </w:pPr>
-      <w:bookmarkStart w:id="21" w:name="_Toc6281"/>
+      <w:bookmarkStart w:id="22" w:name="_Toc6281"/>
       <w:r>
         <w:t xml:space="preserve">System Features </w:t>
       </w:r>
-      <w:bookmarkEnd w:id="21"/>
+      <w:bookmarkEnd w:id="22"/>
     </w:p>
     <w:p>
       <w:pPr>
@@ -3763,11 +3536,11 @@
         <w:pStyle w:val="Heading2"/>
         <w:ind w:left="482" w:hanging="497"/>
       </w:pPr>
-      <w:bookmarkStart w:id="22" w:name="_Toc6282"/>
+      <w:bookmarkStart w:id="23" w:name="_Toc6282"/>
       <w:r>
         <w:t xml:space="preserve">System Feature 1 </w:t>
       </w:r>
-      <w:bookmarkEnd w:id="22"/>
+      <w:bookmarkEnd w:id="23"/>
     </w:p>
     <w:p>
       <w:pPr>
@@ -3831,7 +3604,14 @@
         <w:rPr>
           <w:color w:val="FF33CC"/>
         </w:rPr>
-        <w:t xml:space="preserve">&lt;Provide a short description of the feature and indicate whether it is of High, Medium, or Low priority. You could also include specific priority component ratings, such as benefit, penalty, cost, and risk (each rated on a relative scale from a low of 1 to a high of 9).&gt; </w:t>
+        <w:t xml:space="preserve">&lt;Provide a short description of the feature and indicate whether it is of High, Medium, or Low priority. You could also include specific priority component ratings, </w:t>
+      </w:r>
+      <w:r>
+        <w:rPr>
+          <w:color w:val="FF33CC"/>
+        </w:rPr>
+        <w:lastRenderedPageBreak/>
+        <w:t xml:space="preserve">such as benefit, penalty, cost, and risk (each rated on a relative scale from a low of 1 to a high of 9).&gt; </w:t>
       </w:r>
     </w:p>
     <w:p>
@@ -4110,7 +3890,6 @@
           <w:i w:val="0"/>
           <w:color w:val="FF33CC"/>
         </w:rPr>
-        <w:lastRenderedPageBreak/>
         <w:tab/>
       </w:r>
       <w:r>
@@ -4179,23 +3958,21 @@
         <w:spacing w:after="827"/>
         <w:ind w:left="482" w:hanging="497"/>
       </w:pPr>
-      <w:bookmarkStart w:id="23" w:name="_Toc6283"/>
+      <w:bookmarkStart w:id="24" w:name="_Toc6283"/>
       <w:r>
         <w:t xml:space="preserve">System Feature 2 (and so on) </w:t>
       </w:r>
-      <w:bookmarkEnd w:id="23"/>
+      <w:bookmarkEnd w:id="24"/>
     </w:p>
     <w:p>
       <w:pPr>
         <w:pStyle w:val="Heading1"/>
         <w:ind w:left="400" w:hanging="415"/>
       </w:pPr>
-      <w:bookmarkStart w:id="24" w:name="_Toc6284"/>
+      <w:bookmarkStart w:id="25" w:name="_Toc6284"/>
       <w:r>
         <w:t xml:space="preserve">Other Nonfunctional Requirements </w:t>
       </w:r>
-      <w:bookmarkStart w:id="25" w:name="_GoBack"/>
-      <w:bookmarkEnd w:id="24"/>
       <w:bookmarkEnd w:id="25"/>
     </w:p>
     <w:p>
@@ -4335,6 +4112,7 @@
       </w:pPr>
       <w:bookmarkStart w:id="27" w:name="_Toc6286"/>
       <w:r>
+        <w:lastRenderedPageBreak/>
         <w:t xml:space="preserve">Safety Requirements </w:t>
       </w:r>
       <w:bookmarkEnd w:id="27"/>
@@ -4393,14 +4171,7 @@
         <w:rPr>
           <w:i w:val="0"/>
         </w:rPr>
-        <w:t xml:space="preserve">The security requirement of the LSC are, only the approved students of the LSC can access the LSC-LMS and the task that will be given by LSC such as assignments and exercises should not be printed or saved in any devices. The team’s solution for both security requirements are, the students email and password will be created when the administration of the LSC approved of his or </w:t>
-      </w:r>
-      <w:r>
-        <w:rPr>
-          <w:i w:val="0"/>
-        </w:rPr>
-        <w:lastRenderedPageBreak/>
-        <w:t xml:space="preserve">her account. Regarding with the task security, the team came up with the solution of “not right clickable” making the task unprintable and </w:t>
+        <w:t xml:space="preserve">The security requirement of the LSC are, only the approved students of the LSC can access the LSC-LMS and the task that will be given by LSC such as assignments and exercises should not be printed or saved in any devices. The team’s solution for both security requirements are, the students email and password will be created when the administration of the LSC approved of his or her account. Regarding with the task security, the team came up with the solution of “not right clickable” making the task unprintable and </w:t>
       </w:r>
       <w:proofErr w:type="spellStart"/>
       <w:r>
@@ -4516,6 +4287,7 @@
       </w:pPr>
       <w:bookmarkStart w:id="31" w:name="_Toc6290"/>
       <w:r>
+        <w:lastRenderedPageBreak/>
         <w:t xml:space="preserve">Other Requirements </w:t>
       </w:r>
       <w:bookmarkEnd w:id="31"/>
@@ -4622,9 +4394,7 @@
         <w:rPr>
           <w:i w:val="0"/>
           <w:noProof/>
-          <w:lang w:val="en-US" w:eastAsia="en-US"/>
-        </w:rPr>
-        <w:lastRenderedPageBreak/>
+        </w:rPr>
         <w:drawing>
           <wp:anchor distT="0" distB="0" distL="114300" distR="114300" simplePos="0" relativeHeight="251659264" behindDoc="0" locked="0" layoutInCell="1" allowOverlap="1" wp14:anchorId="13DB7AD2" wp14:editId="66037931">
             <wp:simplePos x="0" y="0"/>
@@ -4992,7 +4762,7 @@
         <w:noProof/>
         <w:sz w:val="20"/>
       </w:rPr>
-      <w:t>10</w:t>
+      <w:t>9</w:t>
     </w:r>
     <w:r>
       <w:rPr>
@@ -5127,52 +4897,52 @@
         <v:path o:extrusionok="f" gradientshapeok="t" o:connecttype="rect"/>
         <o:lock v:ext="edit" aspectratio="t"/>
       </v:shapetype>
-      <v:shape id="_x0000_i1072" type="#_x0000_t75" style="width:3in;height:3in" o:bullet="t"/>
+      <v:shape id="_x0000_i1036" type="#_x0000_t75" style="width:3in;height:3in" o:bullet="t"/>
     </w:pict>
   </w:numPicBullet>
   <w:numPicBullet w:numPicBulletId="1">
     <w:pict>
-      <v:shape id="_x0000_i1073" type="#_x0000_t75" style="width:3in;height:3in" o:bullet="t"/>
+      <v:shape id="_x0000_i1037" type="#_x0000_t75" style="width:3in;height:3in" o:bullet="t"/>
     </w:pict>
   </w:numPicBullet>
   <w:numPicBullet w:numPicBulletId="2">
     <w:pict>
-      <v:shape id="_x0000_i1074" type="#_x0000_t75" style="width:3in;height:3in" o:bullet="t"/>
+      <v:shape id="_x0000_i1038" type="#_x0000_t75" style="width:3in;height:3in" o:bullet="t"/>
     </w:pict>
   </w:numPicBullet>
   <w:numPicBullet w:numPicBulletId="3">
     <w:pict>
-      <v:shape id="_x0000_i1075" type="#_x0000_t75" style="width:3in;height:3in" o:bullet="t"/>
+      <v:shape id="_x0000_i1039" type="#_x0000_t75" style="width:3in;height:3in" o:bullet="t"/>
     </w:pict>
   </w:numPicBullet>
   <w:numPicBullet w:numPicBulletId="4">
     <w:pict>
-      <v:shape id="_x0000_i1076" type="#_x0000_t75" style="width:3in;height:3in" o:bullet="t"/>
+      <v:shape id="_x0000_i1040" type="#_x0000_t75" style="width:3in;height:3in" o:bullet="t"/>
     </w:pict>
   </w:numPicBullet>
   <w:numPicBullet w:numPicBulletId="5">
     <w:pict>
-      <v:shape id="_x0000_i1077" type="#_x0000_t75" style="width:3in;height:3in" o:bullet="t"/>
+      <v:shape id="_x0000_i1041" type="#_x0000_t75" style="width:3in;height:3in" o:bullet="t"/>
     </w:pict>
   </w:numPicBullet>
   <w:numPicBullet w:numPicBulletId="6">
     <w:pict>
-      <v:shape id="_x0000_i1078" type="#_x0000_t75" style="width:3in;height:3in" o:bullet="t"/>
+      <v:shape id="_x0000_i1042" type="#_x0000_t75" style="width:3in;height:3in" o:bullet="t"/>
     </w:pict>
   </w:numPicBullet>
   <w:numPicBullet w:numPicBulletId="7">
     <w:pict>
-      <v:shape id="_x0000_i1079" type="#_x0000_t75" style="width:3in;height:3in" o:bullet="t"/>
+      <v:shape id="_x0000_i1043" type="#_x0000_t75" style="width:3in;height:3in" o:bullet="t"/>
     </w:pict>
   </w:numPicBullet>
   <w:numPicBullet w:numPicBulletId="8">
     <w:pict>
-      <v:shape id="_x0000_i1080" type="#_x0000_t75" style="width:3in;height:3in" o:bullet="t"/>
+      <v:shape id="_x0000_i1044" type="#_x0000_t75" style="width:3in;height:3in" o:bullet="t"/>
     </w:pict>
   </w:numPicBullet>
   <w:numPicBullet w:numPicBulletId="9">
     <w:pict>
-      <v:shape id="_x0000_i1081" type="#_x0000_t75" style="width:3in;height:3in" o:bullet="t"/>
+      <v:shape id="_x0000_i1045" type="#_x0000_t75" style="width:3in;height:3in" o:bullet="t"/>
     </w:pict>
   </w:numPicBullet>
   <w:abstractNum w:abstractNumId="0" w15:restartNumberingAfterBreak="0">

--- a/Documentation/MCSPROJ/Software requirement specification.docx
+++ b/Documentation/MCSPROJ/Software requirement specification.docx
@@ -271,73 +271,37 @@
           <w:sz w:val="20"/>
         </w:rPr>
         <w:lastRenderedPageBreak/>
-        <w:t xml:space="preserve">Copyright © 1999 by Karl E. </w:t>
-      </w:r>
-      <w:proofErr w:type="spellStart"/>
+        <w:t xml:space="preserve">Copyright © 1999 by Karl E. Wiegers. Permission is granted to use, modify, and distribute this document. </w:t>
+      </w:r>
+    </w:p>
+    <w:p>
+      <w:pPr>
+        <w:spacing w:after="3" w:line="577" w:lineRule="auto"/>
+        <w:ind w:left="-5"/>
+      </w:pPr>
       <w:r>
         <w:rPr>
           <w:rFonts w:ascii="Times New Roman" w:eastAsia="Times New Roman" w:hAnsi="Times New Roman" w:cs="Times New Roman"/>
           <w:b/>
           <w:sz w:val="20"/>
         </w:rPr>
-        <w:t>Wiegers</w:t>
-      </w:r>
-      <w:proofErr w:type="spellEnd"/>
+        <w:t>Software</w:t>
+      </w:r>
+      <w:r>
+        <w:rPr>
+          <w:rFonts w:ascii="Times New Roman" w:eastAsia="Times New Roman" w:hAnsi="Times New Roman" w:cs="Times New Roman"/>
+          <w:b/>
+          <w:sz w:val="24"/>
+        </w:rPr>
+        <w:t xml:space="preserve"> </w:t>
+      </w:r>
       <w:r>
         <w:rPr>
           <w:rFonts w:ascii="Times New Roman" w:eastAsia="Times New Roman" w:hAnsi="Times New Roman" w:cs="Times New Roman"/>
           <w:b/>
           <w:sz w:val="20"/>
         </w:rPr>
-        <w:t xml:space="preserve">. Permission is granted to use, modify, and distribute this document. </w:t>
-      </w:r>
-    </w:p>
-    <w:p>
-      <w:pPr>
-        <w:spacing w:after="3" w:line="577" w:lineRule="auto"/>
-        <w:ind w:left="-5"/>
-      </w:pPr>
-      <w:r>
-        <w:rPr>
-          <w:rFonts w:ascii="Times New Roman" w:eastAsia="Times New Roman" w:hAnsi="Times New Roman" w:cs="Times New Roman"/>
-          <w:b/>
-          <w:sz w:val="20"/>
-        </w:rPr>
-        <w:t>Software</w:t>
-      </w:r>
-      <w:r>
-        <w:rPr>
-          <w:rFonts w:ascii="Times New Roman" w:eastAsia="Times New Roman" w:hAnsi="Times New Roman" w:cs="Times New Roman"/>
-          <w:b/>
-          <w:sz w:val="24"/>
-        </w:rPr>
-        <w:t xml:space="preserve"> </w:t>
-      </w:r>
-      <w:r>
-        <w:rPr>
-          <w:rFonts w:ascii="Times New Roman" w:eastAsia="Times New Roman" w:hAnsi="Times New Roman" w:cs="Times New Roman"/>
-          <w:b/>
-          <w:sz w:val="20"/>
-        </w:rPr>
-        <w:t xml:space="preserve">Requirements Specification for LSC Learning Management </w:t>
-      </w:r>
-      <w:proofErr w:type="gramStart"/>
-      <w:r>
-        <w:rPr>
-          <w:rFonts w:ascii="Times New Roman" w:eastAsia="Times New Roman" w:hAnsi="Times New Roman" w:cs="Times New Roman"/>
-          <w:b/>
-          <w:sz w:val="20"/>
-        </w:rPr>
-        <w:t>System  Page</w:t>
-      </w:r>
-      <w:proofErr w:type="gramEnd"/>
-      <w:r>
-        <w:rPr>
-          <w:rFonts w:ascii="Times New Roman" w:eastAsia="Times New Roman" w:hAnsi="Times New Roman" w:cs="Times New Roman"/>
-          <w:b/>
-          <w:sz w:val="20"/>
-        </w:rPr>
-        <w:t xml:space="preserve"> ii </w:t>
+        <w:t xml:space="preserve">Requirements Specification for LSC Learning Management System  Page ii </w:t>
       </w:r>
     </w:p>
     <w:p>
@@ -1615,27 +1579,7 @@
                 <w:i w:val="0"/>
                 <w:sz w:val="24"/>
               </w:rPr>
-              <w:t xml:space="preserve">Reason </w:t>
-            </w:r>
-            <w:proofErr w:type="gramStart"/>
-            <w:r>
-              <w:rPr>
-                <w:rFonts w:ascii="Times New Roman" w:eastAsia="Times New Roman" w:hAnsi="Times New Roman" w:cs="Times New Roman"/>
-                <w:b/>
-                <w:i w:val="0"/>
-                <w:sz w:val="24"/>
-              </w:rPr>
-              <w:t>For</w:t>
-            </w:r>
-            <w:proofErr w:type="gramEnd"/>
-            <w:r>
-              <w:rPr>
-                <w:rFonts w:ascii="Times New Roman" w:eastAsia="Times New Roman" w:hAnsi="Times New Roman" w:cs="Times New Roman"/>
-                <w:b/>
-                <w:i w:val="0"/>
-                <w:sz w:val="24"/>
-              </w:rPr>
-              <w:t xml:space="preserve"> Changes </w:t>
+              <w:t xml:space="preserve">Reason For Changes </w:t>
             </w:r>
           </w:p>
         </w:tc>
@@ -2008,21 +1952,7 @@
         <w:rPr>
           <w:color w:val="7030A0"/>
         </w:rPr>
-        <w:t xml:space="preserve">&lt;Describe any standards or typographical conventions that were followed when writing this SRS, such as fonts or highlighting that have special significance. For example, state whether </w:t>
-      </w:r>
-      <w:proofErr w:type="gramStart"/>
-      <w:r>
-        <w:rPr>
-          <w:color w:val="7030A0"/>
-        </w:rPr>
-        <w:t>priorities  for</w:t>
-      </w:r>
-      <w:proofErr w:type="gramEnd"/>
-      <w:r>
-        <w:rPr>
-          <w:color w:val="7030A0"/>
-        </w:rPr>
-        <w:t xml:space="preserve"> higher-level requirements are assumed to be inherited by detailed requirements, or whether every requirement statement is to have its own priority.&gt; </w:t>
+        <w:t xml:space="preserve">&lt;Describe any standards or typographical conventions that were followed when writing this SRS, such as fonts or highlighting that have special significance. For example, state whether priorities  for higher-level requirements are assumed to be inherited by detailed requirements, or whether every requirement statement is to have its own priority.&gt; </w:t>
       </w:r>
     </w:p>
     <w:p>
@@ -2044,7 +1974,6 @@
           <w:lang w:val="en" w:eastAsia="en-US"/>
         </w:rPr>
       </w:pPr>
-      <w:bookmarkStart w:id="6" w:name="_GoBack"/>
       <w:r>
         <w:rPr>
           <w:i w:val="0"/>
@@ -2177,7 +2106,6 @@
         <w:t xml:space="preserve">The remaining information in this document are describing the functional requirements of the system. </w:t>
       </w:r>
     </w:p>
-    <w:bookmarkEnd w:id="6"/>
     <w:p>
       <w:pPr>
         <w:pStyle w:val="ListParagraph"/>
@@ -2219,11 +2147,11 @@
         <w:pStyle w:val="Heading2"/>
         <w:ind w:left="482" w:hanging="497"/>
       </w:pPr>
-      <w:bookmarkStart w:id="7" w:name="_Toc6266"/>
+      <w:bookmarkStart w:id="6" w:name="_Toc6266"/>
       <w:r>
         <w:t xml:space="preserve">* Scope </w:t>
       </w:r>
-      <w:bookmarkEnd w:id="7"/>
+      <w:bookmarkEnd w:id="6"/>
     </w:p>
     <w:p>
       <w:pPr>
@@ -2265,11 +2193,11 @@
         <w:pStyle w:val="Heading2"/>
         <w:ind w:left="482" w:hanging="497"/>
       </w:pPr>
-      <w:bookmarkStart w:id="8" w:name="_Toc6267"/>
+      <w:bookmarkStart w:id="7" w:name="_Toc6267"/>
       <w:r>
         <w:t xml:space="preserve">References </w:t>
       </w:r>
-      <w:bookmarkEnd w:id="8"/>
+      <w:bookmarkEnd w:id="7"/>
     </w:p>
     <w:p>
       <w:pPr>
@@ -2347,22 +2275,22 @@
         <w:pStyle w:val="Heading1"/>
         <w:ind w:left="400" w:hanging="415"/>
       </w:pPr>
-      <w:bookmarkStart w:id="9" w:name="_Toc6268"/>
+      <w:bookmarkStart w:id="8" w:name="_Toc6268"/>
       <w:r>
         <w:t xml:space="preserve">Overall Description </w:t>
       </w:r>
-      <w:bookmarkEnd w:id="9"/>
+      <w:bookmarkEnd w:id="8"/>
     </w:p>
     <w:p>
       <w:pPr>
         <w:pStyle w:val="Heading2"/>
         <w:ind w:left="482" w:hanging="497"/>
       </w:pPr>
-      <w:bookmarkStart w:id="10" w:name="_Toc6269"/>
+      <w:bookmarkStart w:id="9" w:name="_Toc6269"/>
       <w:r>
         <w:t xml:space="preserve">Product Perspective </w:t>
       </w:r>
-      <w:bookmarkEnd w:id="10"/>
+      <w:bookmarkEnd w:id="9"/>
     </w:p>
     <w:p>
       <w:pPr>
@@ -2406,11 +2334,11 @@
         <w:pStyle w:val="Heading2"/>
         <w:ind w:left="482" w:hanging="497"/>
       </w:pPr>
-      <w:bookmarkStart w:id="11" w:name="_Toc6270"/>
+      <w:bookmarkStart w:id="10" w:name="_Toc6270"/>
       <w:r>
         <w:t xml:space="preserve">Product Functions </w:t>
       </w:r>
-      <w:bookmarkEnd w:id="11"/>
+      <w:bookmarkEnd w:id="10"/>
     </w:p>
     <w:p>
       <w:pPr>
@@ -2724,11 +2652,11 @@
         <w:pStyle w:val="Heading2"/>
         <w:ind w:left="482" w:hanging="497"/>
       </w:pPr>
-      <w:bookmarkStart w:id="12" w:name="_Toc6271"/>
+      <w:bookmarkStart w:id="11" w:name="_Toc6271"/>
       <w:r>
         <w:t xml:space="preserve">User Classes and Characteristics </w:t>
       </w:r>
-      <w:bookmarkEnd w:id="12"/>
+      <w:bookmarkEnd w:id="11"/>
     </w:p>
     <w:p>
       <w:pPr>
@@ -2878,11 +2806,11 @@
         <w:pStyle w:val="Heading2"/>
         <w:ind w:left="482" w:hanging="497"/>
       </w:pPr>
-      <w:bookmarkStart w:id="13" w:name="_Toc6272"/>
+      <w:bookmarkStart w:id="12" w:name="_Toc6272"/>
       <w:r>
         <w:t xml:space="preserve">Operating Environment </w:t>
       </w:r>
-      <w:bookmarkEnd w:id="13"/>
+      <w:bookmarkEnd w:id="12"/>
     </w:p>
     <w:p>
       <w:pPr>
@@ -2895,21 +2823,7 @@
         <w:rPr>
           <w:i w:val="0"/>
         </w:rPr>
-        <w:t xml:space="preserve">Windows OS, </w:t>
-      </w:r>
-      <w:proofErr w:type="spellStart"/>
-      <w:r>
-        <w:rPr>
-          <w:i w:val="0"/>
-        </w:rPr>
-        <w:t>Mysql</w:t>
-      </w:r>
-      <w:proofErr w:type="spellEnd"/>
-      <w:r>
-        <w:rPr>
-          <w:i w:val="0"/>
-        </w:rPr>
-        <w:t xml:space="preserve"> Workbench, Php</w:t>
+        <w:t>Windows OS, Mysql Workbench, Php</w:t>
       </w:r>
     </w:p>
     <w:p>
@@ -2931,11 +2845,11 @@
         <w:pStyle w:val="Heading2"/>
         <w:ind w:left="482" w:hanging="497"/>
       </w:pPr>
-      <w:bookmarkStart w:id="14" w:name="_Toc6273"/>
+      <w:bookmarkStart w:id="13" w:name="_Toc6273"/>
       <w:r>
         <w:t xml:space="preserve">Design and Implementation Constraints </w:t>
       </w:r>
-      <w:bookmarkEnd w:id="14"/>
+      <w:bookmarkEnd w:id="13"/>
     </w:p>
     <w:p>
       <w:pPr>
@@ -2970,11 +2884,11 @@
         <w:pStyle w:val="Heading2"/>
         <w:ind w:left="482" w:hanging="497"/>
       </w:pPr>
-      <w:bookmarkStart w:id="15" w:name="_Toc6274"/>
+      <w:bookmarkStart w:id="14" w:name="_Toc6274"/>
       <w:r>
         <w:t xml:space="preserve">User Documentation </w:t>
       </w:r>
-      <w:bookmarkEnd w:id="15"/>
+      <w:bookmarkEnd w:id="14"/>
     </w:p>
     <w:p>
       <w:pPr>
@@ -3020,11 +2934,11 @@
         <w:pStyle w:val="Heading2"/>
         <w:ind w:left="482" w:hanging="497"/>
       </w:pPr>
-      <w:bookmarkStart w:id="16" w:name="_Toc6275"/>
+      <w:bookmarkStart w:id="15" w:name="_Toc6275"/>
       <w:r>
         <w:t xml:space="preserve">Assumptions and Dependencies </w:t>
       </w:r>
-      <w:bookmarkEnd w:id="16"/>
+      <w:bookmarkEnd w:id="15"/>
     </w:p>
     <w:p>
       <w:pPr>
@@ -3234,21 +3148,87 @@
         <w:pStyle w:val="Heading1"/>
         <w:ind w:left="400" w:hanging="415"/>
       </w:pPr>
-      <w:bookmarkStart w:id="17" w:name="_Toc6276"/>
-      <w:r>
+      <w:bookmarkStart w:id="16" w:name="_Toc6276"/>
+      <w:r>
+        <w:lastRenderedPageBreak/>
         <w:t xml:space="preserve">External Interface Requirements </w:t>
       </w:r>
-      <w:bookmarkEnd w:id="17"/>
+      <w:bookmarkEnd w:id="16"/>
     </w:p>
     <w:p>
       <w:pPr>
         <w:pStyle w:val="Heading2"/>
         <w:ind w:left="482" w:hanging="497"/>
       </w:pPr>
-      <w:bookmarkStart w:id="18" w:name="_Toc6277"/>
+      <w:bookmarkStart w:id="17" w:name="_Toc6277"/>
       <w:r>
         <w:t xml:space="preserve">User Interfaces </w:t>
       </w:r>
+      <w:bookmarkEnd w:id="17"/>
+    </w:p>
+    <w:p>
+      <w:pPr>
+        <w:rPr>
+          <w:i w:val="0"/>
+        </w:rPr>
+      </w:pPr>
+      <w:r>
+        <w:rPr>
+          <w:noProof/>
+        </w:rPr>
+        <w:drawing>
+          <wp:inline distT="0" distB="0" distL="0" distR="0" wp14:anchorId="574396C4" wp14:editId="0220D50D">
+            <wp:extent cx="6125845" cy="2981325"/>
+            <wp:effectExtent l="0" t="0" r="8255" b="9525"/>
+            <wp:docPr id="1" name="Picture 1"/>
+            <wp:cNvGraphicFramePr>
+              <a:graphicFrameLocks xmlns:a="http://schemas.openxmlformats.org/drawingml/2006/main" noChangeAspect="1"/>
+            </wp:cNvGraphicFramePr>
+            <a:graphic xmlns:a="http://schemas.openxmlformats.org/drawingml/2006/main">
+              <a:graphicData uri="http://schemas.openxmlformats.org/drawingml/2006/picture">
+                <pic:pic xmlns:pic="http://schemas.openxmlformats.org/drawingml/2006/picture">
+                  <pic:nvPicPr>
+                    <pic:cNvPr id="1" name=""/>
+                    <pic:cNvPicPr/>
+                  </pic:nvPicPr>
+                  <pic:blipFill>
+                    <a:blip r:embed="rId13"/>
+                    <a:stretch>
+                      <a:fillRect/>
+                    </a:stretch>
+                  </pic:blipFill>
+                  <pic:spPr>
+                    <a:xfrm>
+                      <a:off x="0" y="0"/>
+                      <a:ext cx="6125845" cy="2981325"/>
+                    </a:xfrm>
+                    <a:prstGeom prst="rect">
+                      <a:avLst/>
+                    </a:prstGeom>
+                  </pic:spPr>
+                </pic:pic>
+              </a:graphicData>
+            </a:graphic>
+          </wp:inline>
+        </w:drawing>
+      </w:r>
+    </w:p>
+    <w:p>
+      <w:pPr>
+        <w:ind w:left="-5"/>
+        <w:rPr>
+          <w:i w:val="0"/>
+          <w:color w:val="auto"/>
+        </w:rPr>
+      </w:pPr>
+      <w:r>
+        <w:rPr>
+          <w:i w:val="0"/>
+          <w:color w:val="auto"/>
+        </w:rPr>
+        <w:t>This is the sample main page for the student in frontend. There are four sections: calendar, course, grades and attendance. In calendar, the student can check their schedule of their classes and also if there are tasks that they need to do. The calendar will as the reminder for the students. Next is the course. In this section, the student can see their courses that their tutor created. Then for the grade section, the student can see their grades of their different tasks. Lastly the attendance. The student can see their attendance in a specific course. This section will let them know if how many absences they had in the past.</w:t>
+      </w:r>
+      <w:bookmarkStart w:id="18" w:name="_GoBack"/>
       <w:bookmarkEnd w:id="18"/>
     </w:p>
     <w:p>
@@ -3305,7 +3285,6 @@
         <w:rPr>
           <w:i w:val="0"/>
         </w:rPr>
-        <w:lastRenderedPageBreak/>
         <w:t>Computer w/ a windows based operating system</w:t>
       </w:r>
     </w:p>
@@ -3338,7 +3317,14 @@
         <w:rPr>
           <w:color w:val="FF33CC"/>
         </w:rPr>
-        <w:t xml:space="preserve">&lt;Describe the logical and physical characteristics of each interface between the software product and the hardware components of the system. This may include the supported device types, the nature of the data and control interactions between the software and the hardware, and communication protocols to be used.&gt; </w:t>
+        <w:t xml:space="preserve">&lt;Describe the logical and physical characteristics of each interface between the software product and the hardware components of the system. This may include the supported device types, the </w:t>
+      </w:r>
+      <w:r>
+        <w:rPr>
+          <w:color w:val="FF33CC"/>
+        </w:rPr>
+        <w:lastRenderedPageBreak/>
+        <w:t xml:space="preserve">nature of the data and control interactions between the software and the hardware, and communication protocols to be used.&gt; </w:t>
       </w:r>
     </w:p>
     <w:p>
@@ -3395,14 +3381,12 @@
           <w:i w:val="0"/>
         </w:rPr>
       </w:pPr>
-      <w:proofErr w:type="spellStart"/>
       <w:r>
         <w:rPr>
           <w:i w:val="0"/>
         </w:rPr>
         <w:t>Xampp</w:t>
       </w:r>
-      <w:proofErr w:type="spellEnd"/>
     </w:p>
     <w:p>
       <w:pPr>
@@ -3415,19 +3399,11 @@
           <w:i w:val="0"/>
         </w:rPr>
       </w:pPr>
-      <w:proofErr w:type="spellStart"/>
-      <w:r>
-        <w:rPr>
-          <w:i w:val="0"/>
-        </w:rPr>
-        <w:t>Mysql</w:t>
-      </w:r>
-      <w:proofErr w:type="spellEnd"/>
-      <w:r>
-        <w:rPr>
-          <w:i w:val="0"/>
-        </w:rPr>
-        <w:t xml:space="preserve"> Workbench</w:t>
+      <w:r>
+        <w:rPr>
+          <w:i w:val="0"/>
+        </w:rPr>
+        <w:t>Mysql Workbench</w:t>
       </w:r>
     </w:p>
     <w:p>
@@ -3604,14 +3580,7 @@
         <w:rPr>
           <w:color w:val="FF33CC"/>
         </w:rPr>
-        <w:t xml:space="preserve">&lt;Provide a short description of the feature and indicate whether it is of High, Medium, or Low priority. You could also include specific priority component ratings, </w:t>
-      </w:r>
-      <w:r>
-        <w:rPr>
-          <w:color w:val="FF33CC"/>
-        </w:rPr>
-        <w:lastRenderedPageBreak/>
-        <w:t xml:space="preserve">such as benefit, penalty, cost, and risk (each rated on a relative scale from a low of 1 to a high of 9).&gt; </w:t>
+        <w:t xml:space="preserve">&lt;Provide a short description of the feature and indicate whether it is of High, Medium, or Low priority. You could also include specific priority component ratings, such as benefit, penalty, cost, and risk (each rated on a relative scale from a low of 1 to a high of 9).&gt; </w:t>
       </w:r>
     </w:p>
     <w:p>
@@ -3668,6 +3637,7 @@
           <w:i w:val="0"/>
           <w:color w:val="FF33CC"/>
         </w:rPr>
+        <w:lastRenderedPageBreak/>
         <w:t xml:space="preserve"> </w:t>
       </w:r>
       <w:r>
@@ -4112,7 +4082,6 @@
       </w:pPr>
       <w:bookmarkStart w:id="27" w:name="_Toc6286"/>
       <w:r>
-        <w:lastRenderedPageBreak/>
         <w:t xml:space="preserve">Safety Requirements </w:t>
       </w:r>
       <w:bookmarkEnd w:id="27"/>
@@ -4171,21 +4140,7 @@
         <w:rPr>
           <w:i w:val="0"/>
         </w:rPr>
-        <w:t xml:space="preserve">The security requirement of the LSC are, only the approved students of the LSC can access the LSC-LMS and the task that will be given by LSC such as assignments and exercises should not be printed or saved in any devices. The team’s solution for both security requirements are, the students email and password will be created when the administration of the LSC approved of his or her account. Regarding with the task security, the team came up with the solution of “not right clickable” making the task unprintable and </w:t>
-      </w:r>
-      <w:proofErr w:type="spellStart"/>
-      <w:r>
-        <w:rPr>
-          <w:i w:val="0"/>
-        </w:rPr>
-        <w:t>unsaveable</w:t>
-      </w:r>
-      <w:proofErr w:type="spellEnd"/>
-      <w:r>
-        <w:rPr>
-          <w:i w:val="0"/>
-        </w:rPr>
-        <w:t>.</w:t>
+        <w:t>The security requirement of the LSC are, only the approved students of the LSC can access the LSC-LMS and the task that will be given by LSC such as assignments and exercises should not be printed or saved in any devices. The team’s solution for both security requirements are, the students email and password will be created when the administration of the LSC approved of his or her account. Regarding with the task security, the team came up with the solution of “not right clickable” making the task unprintable and unsaveable.</w:t>
       </w:r>
     </w:p>
     <w:p>
@@ -4287,7 +4242,6 @@
       </w:pPr>
       <w:bookmarkStart w:id="31" w:name="_Toc6290"/>
       <w:r>
-        <w:lastRenderedPageBreak/>
         <w:t xml:space="preserve">Other Requirements </w:t>
       </w:r>
       <w:bookmarkEnd w:id="31"/>
@@ -4319,6 +4273,7 @@
       </w:pPr>
       <w:bookmarkStart w:id="32" w:name="_Toc6291"/>
       <w:r>
+        <w:lastRenderedPageBreak/>
         <w:t xml:space="preserve">Appendix A: Glossary </w:t>
       </w:r>
       <w:bookmarkEnd w:id="32"/>
@@ -4427,7 +4382,7 @@
                     <pic:cNvPicPr/>
                   </pic:nvPicPr>
                   <pic:blipFill>
-                    <a:blip r:embed="rId13">
+                    <a:blip r:embed="rId14">
                       <a:extLst>
                         <a:ext uri="{28A0092B-C50C-407E-A947-70E740481C1C}">
                           <a14:useLocalDpi xmlns:a14="http://schemas.microsoft.com/office/drawing/2010/main" val="0"/>
@@ -4508,9 +4463,9 @@
     </w:p>
     <w:p/>
     <w:sectPr>
-      <w:headerReference w:type="even" r:id="rId14"/>
-      <w:headerReference w:type="default" r:id="rId15"/>
-      <w:headerReference w:type="first" r:id="rId16"/>
+      <w:headerReference w:type="even" r:id="rId15"/>
+      <w:headerReference w:type="default" r:id="rId16"/>
+      <w:headerReference w:type="first" r:id="rId17"/>
       <w:pgSz w:w="12240" w:h="15840"/>
       <w:pgMar w:top="1414" w:right="1297" w:bottom="1599" w:left="1296" w:header="664" w:footer="720" w:gutter="0"/>
       <w:pgNumType w:start="1"/>
@@ -4762,7 +4717,7 @@
         <w:noProof/>
         <w:sz w:val="20"/>
       </w:rPr>
-      <w:t>9</w:t>
+      <w:t>5</w:t>
     </w:r>
     <w:r>
       <w:rPr>
@@ -4897,52 +4852,52 @@
         <v:path o:extrusionok="f" gradientshapeok="t" o:connecttype="rect"/>
         <o:lock v:ext="edit" aspectratio="t"/>
       </v:shapetype>
-      <v:shape id="_x0000_i1036" type="#_x0000_t75" style="width:3in;height:3in" o:bullet="t"/>
+      <v:shape id="_x0000_i1086" type="#_x0000_t75" style="width:3in;height:3in" o:bullet="t"/>
     </w:pict>
   </w:numPicBullet>
   <w:numPicBullet w:numPicBulletId="1">
     <w:pict>
-      <v:shape id="_x0000_i1037" type="#_x0000_t75" style="width:3in;height:3in" o:bullet="t"/>
+      <v:shape id="_x0000_i1087" type="#_x0000_t75" style="width:3in;height:3in" o:bullet="t"/>
     </w:pict>
   </w:numPicBullet>
   <w:numPicBullet w:numPicBulletId="2">
     <w:pict>
-      <v:shape id="_x0000_i1038" type="#_x0000_t75" style="width:3in;height:3in" o:bullet="t"/>
+      <v:shape id="_x0000_i1088" type="#_x0000_t75" style="width:3in;height:3in" o:bullet="t"/>
     </w:pict>
   </w:numPicBullet>
   <w:numPicBullet w:numPicBulletId="3">
     <w:pict>
-      <v:shape id="_x0000_i1039" type="#_x0000_t75" style="width:3in;height:3in" o:bullet="t"/>
+      <v:shape id="_x0000_i1089" type="#_x0000_t75" style="width:3in;height:3in" o:bullet="t"/>
     </w:pict>
   </w:numPicBullet>
   <w:numPicBullet w:numPicBulletId="4">
     <w:pict>
-      <v:shape id="_x0000_i1040" type="#_x0000_t75" style="width:3in;height:3in" o:bullet="t"/>
+      <v:shape id="_x0000_i1090" type="#_x0000_t75" style="width:3in;height:3in" o:bullet="t"/>
     </w:pict>
   </w:numPicBullet>
   <w:numPicBullet w:numPicBulletId="5">
     <w:pict>
-      <v:shape id="_x0000_i1041" type="#_x0000_t75" style="width:3in;height:3in" o:bullet="t"/>
+      <v:shape id="_x0000_i1091" type="#_x0000_t75" style="width:3in;height:3in" o:bullet="t"/>
     </w:pict>
   </w:numPicBullet>
   <w:numPicBullet w:numPicBulletId="6">
     <w:pict>
-      <v:shape id="_x0000_i1042" type="#_x0000_t75" style="width:3in;height:3in" o:bullet="t"/>
+      <v:shape id="_x0000_i1092" type="#_x0000_t75" style="width:3in;height:3in" o:bullet="t"/>
     </w:pict>
   </w:numPicBullet>
   <w:numPicBullet w:numPicBulletId="7">
     <w:pict>
-      <v:shape id="_x0000_i1043" type="#_x0000_t75" style="width:3in;height:3in" o:bullet="t"/>
+      <v:shape id="_x0000_i1093" type="#_x0000_t75" style="width:3in;height:3in" o:bullet="t"/>
     </w:pict>
   </w:numPicBullet>
   <w:numPicBullet w:numPicBulletId="8">
     <w:pict>
-      <v:shape id="_x0000_i1044" type="#_x0000_t75" style="width:3in;height:3in" o:bullet="t"/>
+      <v:shape id="_x0000_i1094" type="#_x0000_t75" style="width:3in;height:3in" o:bullet="t"/>
     </w:pict>
   </w:numPicBullet>
   <w:numPicBullet w:numPicBulletId="9">
     <w:pict>
-      <v:shape id="_x0000_i1045" type="#_x0000_t75" style="width:3in;height:3in" o:bullet="t"/>
+      <v:shape id="_x0000_i1095" type="#_x0000_t75" style="width:3in;height:3in" o:bullet="t"/>
     </w:pict>
   </w:numPicBullet>
   <w:abstractNum w:abstractNumId="0" w15:restartNumberingAfterBreak="0">

--- a/Documentation/MCSPROJ/Software requirement specification.docx
+++ b/Documentation/MCSPROJ/Software requirement specification.docx
@@ -12,6 +12,7 @@
           <w:rFonts w:ascii="Calibri" w:eastAsia="Calibri" w:hAnsi="Calibri" w:cs="Calibri"/>
           <w:i w:val="0"/>
           <w:noProof/>
+          <w:lang w:val="en-US" w:eastAsia="en-US"/>
         </w:rPr>
         <mc:AlternateContent>
           <mc:Choice Requires="wpg">
@@ -95,7 +96,7 @@
           </mc:Choice>
           <mc:Fallback>
             <w:pict>
-              <v:group w14:anchorId="4B6A4C03" id="Group 4744" o:spid="_x0000_s1026" style="width:470.9pt;height:4.45pt;mso-position-horizontal-relative:char;mso-position-vertical-relative:line" coordsize="59801,563" o:gfxdata="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">
+              <v:group w14:anchorId="15FAB7AA" id="Group 4744" o:spid="_x0000_s1026" style="width:470.9pt;height:4.45pt;mso-position-horizontal-relative:char;mso-position-vertical-relative:line" coordsize="59801,563" o:gfxdata="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">
                 <v:shape id="Shape 6325" o:spid="_x0000_s1027" style="position:absolute;width:59801;height:563;visibility:visible;mso-wrap-style:square;v-text-anchor:top" coordsize="5980176,56388" o:gfxdata="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" path="m,l5980176,r,56388l,56388,,e" fillcolor="black" stroked="f" strokeweight="0">
                   <v:stroke miterlimit="83231f" joinstyle="miter"/>
                   <v:path arrowok="t" textboxrect="0,0,5980176,56388"/>
@@ -232,16 +233,68 @@
           <w:sz w:val="28"/>
         </w:rPr>
         <w:br/>
-        <w:t>Heramia, Johanna Marisse C.</w:t>
-      </w:r>
+      </w:r>
+      <w:proofErr w:type="spellStart"/>
       <w:r>
         <w:rPr>
           <w:b/>
           <w:i w:val="0"/>
           <w:sz w:val="28"/>
         </w:rPr>
+        <w:t>Heramia</w:t>
+      </w:r>
+      <w:proofErr w:type="spellEnd"/>
+      <w:r>
+        <w:rPr>
+          <w:b/>
+          <w:i w:val="0"/>
+          <w:sz w:val="28"/>
+        </w:rPr>
+        <w:t xml:space="preserve">, Johanna </w:t>
+      </w:r>
+      <w:proofErr w:type="spellStart"/>
+      <w:r>
+        <w:rPr>
+          <w:b/>
+          <w:i w:val="0"/>
+          <w:sz w:val="28"/>
+        </w:rPr>
+        <w:t>Marisse</w:t>
+      </w:r>
+      <w:proofErr w:type="spellEnd"/>
+      <w:r>
+        <w:rPr>
+          <w:b/>
+          <w:i w:val="0"/>
+          <w:sz w:val="28"/>
+        </w:rPr>
+        <w:t xml:space="preserve"> C.</w:t>
+      </w:r>
+      <w:r>
+        <w:rPr>
+          <w:b/>
+          <w:i w:val="0"/>
+          <w:sz w:val="28"/>
+        </w:rPr>
         <w:br/>
-        <w:t xml:space="preserve">Tadeo, Jose Lorenzo G. </w:t>
+      </w:r>
+      <w:proofErr w:type="spellStart"/>
+      <w:r>
+        <w:rPr>
+          <w:b/>
+          <w:i w:val="0"/>
+          <w:sz w:val="28"/>
+        </w:rPr>
+        <w:t>Tadeo</w:t>
+      </w:r>
+      <w:proofErr w:type="spellEnd"/>
+      <w:r>
+        <w:rPr>
+          <w:b/>
+          <w:i w:val="0"/>
+          <w:sz w:val="28"/>
+        </w:rPr>
+        <w:t xml:space="preserve">, Jose Lorenzo G. </w:t>
       </w:r>
     </w:p>
     <w:p>
@@ -271,20 +324,38 @@
           <w:sz w:val="20"/>
         </w:rPr>
         <w:lastRenderedPageBreak/>
-        <w:t xml:space="preserve">Copyright © 1999 by Karl E. Wiegers. Permission is granted to use, modify, and distribute this document. </w:t>
-      </w:r>
-    </w:p>
-    <w:p>
-      <w:pPr>
-        <w:spacing w:after="3" w:line="577" w:lineRule="auto"/>
-        <w:ind w:left="-5"/>
-      </w:pPr>
+        <w:t xml:space="preserve">Copyright © 1999 by Karl E. </w:t>
+      </w:r>
+      <w:proofErr w:type="spellStart"/>
       <w:r>
         <w:rPr>
           <w:rFonts w:ascii="Times New Roman" w:eastAsia="Times New Roman" w:hAnsi="Times New Roman" w:cs="Times New Roman"/>
           <w:b/>
           <w:sz w:val="20"/>
         </w:rPr>
+        <w:t>Wiegers</w:t>
+      </w:r>
+      <w:proofErr w:type="spellEnd"/>
+      <w:r>
+        <w:rPr>
+          <w:rFonts w:ascii="Times New Roman" w:eastAsia="Times New Roman" w:hAnsi="Times New Roman" w:cs="Times New Roman"/>
+          <w:b/>
+          <w:sz w:val="20"/>
+        </w:rPr>
+        <w:t xml:space="preserve">. Permission is granted to use, modify, and distribute this document. </w:t>
+      </w:r>
+    </w:p>
+    <w:p>
+      <w:pPr>
+        <w:spacing w:after="3" w:line="577" w:lineRule="auto"/>
+        <w:ind w:left="-5"/>
+      </w:pPr>
+      <w:r>
+        <w:rPr>
+          <w:rFonts w:ascii="Times New Roman" w:eastAsia="Times New Roman" w:hAnsi="Times New Roman" w:cs="Times New Roman"/>
+          <w:b/>
+          <w:sz w:val="20"/>
+        </w:rPr>
         <w:t>Software</w:t>
       </w:r>
       <w:r>
@@ -301,7 +372,25 @@
           <w:b/>
           <w:sz w:val="20"/>
         </w:rPr>
-        <w:t xml:space="preserve">Requirements Specification for LSC Learning Management System  Page ii </w:t>
+        <w:t xml:space="preserve">Requirements Specification for LSC Learning Management </w:t>
+      </w:r>
+      <w:proofErr w:type="gramStart"/>
+      <w:r>
+        <w:rPr>
+          <w:rFonts w:ascii="Times New Roman" w:eastAsia="Times New Roman" w:hAnsi="Times New Roman" w:cs="Times New Roman"/>
+          <w:b/>
+          <w:sz w:val="20"/>
+        </w:rPr>
+        <w:t>System  Page</w:t>
+      </w:r>
+      <w:proofErr w:type="gramEnd"/>
+      <w:r>
+        <w:rPr>
+          <w:rFonts w:ascii="Times New Roman" w:eastAsia="Times New Roman" w:hAnsi="Times New Roman" w:cs="Times New Roman"/>
+          <w:b/>
+          <w:sz w:val="20"/>
+        </w:rPr>
+        <w:t xml:space="preserve"> ii </w:t>
       </w:r>
     </w:p>
     <w:p>
@@ -333,7 +422,6 @@
           <w:docPartGallery w:val="Table of Contents"/>
         </w:docPartObj>
       </w:sdtPr>
-      <w:sdtEndPr/>
       <w:sdtContent>
         <w:p>
           <w:pPr>
@@ -1579,7 +1667,27 @@
                 <w:i w:val="0"/>
                 <w:sz w:val="24"/>
               </w:rPr>
-              <w:t xml:space="preserve">Reason For Changes </w:t>
+              <w:t xml:space="preserve">Reason </w:t>
+            </w:r>
+            <w:proofErr w:type="gramStart"/>
+            <w:r>
+              <w:rPr>
+                <w:rFonts w:ascii="Times New Roman" w:eastAsia="Times New Roman" w:hAnsi="Times New Roman" w:cs="Times New Roman"/>
+                <w:b/>
+                <w:i w:val="0"/>
+                <w:sz w:val="24"/>
+              </w:rPr>
+              <w:t>For</w:t>
+            </w:r>
+            <w:proofErr w:type="gramEnd"/>
+            <w:r>
+              <w:rPr>
+                <w:rFonts w:ascii="Times New Roman" w:eastAsia="Times New Roman" w:hAnsi="Times New Roman" w:cs="Times New Roman"/>
+                <w:b/>
+                <w:i w:val="0"/>
+                <w:sz w:val="24"/>
+              </w:rPr>
+              <w:t xml:space="preserve"> Changes </w:t>
             </w:r>
           </w:p>
         </w:tc>
@@ -1952,7 +2060,21 @@
         <w:rPr>
           <w:color w:val="7030A0"/>
         </w:rPr>
-        <w:t xml:space="preserve">&lt;Describe any standards or typographical conventions that were followed when writing this SRS, such as fonts or highlighting that have special significance. For example, state whether priorities  for higher-level requirements are assumed to be inherited by detailed requirements, or whether every requirement statement is to have its own priority.&gt; </w:t>
+        <w:t xml:space="preserve">&lt;Describe any standards or typographical conventions that were followed when writing this SRS, such as fonts or highlighting that have special significance. For example, state whether </w:t>
+      </w:r>
+      <w:proofErr w:type="gramStart"/>
+      <w:r>
+        <w:rPr>
+          <w:color w:val="7030A0"/>
+        </w:rPr>
+        <w:t>priorities  for</w:t>
+      </w:r>
+      <w:proofErr w:type="gramEnd"/>
+      <w:r>
+        <w:rPr>
+          <w:color w:val="7030A0"/>
+        </w:rPr>
+        <w:t xml:space="preserve"> higher-level requirements are assumed to be inherited by detailed requirements, or whether every requirement statement is to have its own priority.&gt; </w:t>
       </w:r>
     </w:p>
     <w:p>
@@ -2580,6 +2702,7 @@
         <w:rPr>
           <w:i w:val="0"/>
           <w:noProof/>
+          <w:lang w:val="en-US" w:eastAsia="en-US"/>
         </w:rPr>
         <w:drawing>
           <wp:inline distT="0" distB="0" distL="0" distR="0" wp14:anchorId="2AA89453" wp14:editId="204F0E12">
@@ -2823,8 +2946,30 @@
         <w:rPr>
           <w:i w:val="0"/>
         </w:rPr>
-        <w:t>Windows OS, Mysql Workbench, Php</w:t>
-      </w:r>
+        <w:t xml:space="preserve">Windows OS, </w:t>
+      </w:r>
+      <w:proofErr w:type="spellStart"/>
+      <w:r>
+        <w:rPr>
+          <w:i w:val="0"/>
+        </w:rPr>
+        <w:t>Mysql</w:t>
+      </w:r>
+      <w:proofErr w:type="spellEnd"/>
+      <w:r>
+        <w:rPr>
+          <w:i w:val="0"/>
+        </w:rPr>
+        <w:t xml:space="preserve"> Workbench, </w:t>
+      </w:r>
+      <w:proofErr w:type="spellStart"/>
+      <w:r>
+        <w:rPr>
+          <w:i w:val="0"/>
+        </w:rPr>
+        <w:t>Php</w:t>
+      </w:r>
+      <w:proofErr w:type="spellEnd"/>
     </w:p>
     <w:p>
       <w:pPr>
@@ -3175,6 +3320,7 @@
       <w:r>
         <w:rPr>
           <w:noProof/>
+          <w:lang w:val="en-US" w:eastAsia="en-US"/>
         </w:rPr>
         <w:drawing>
           <wp:inline distT="0" distB="0" distL="0" distR="0" wp14:anchorId="574396C4" wp14:editId="0220D50D">
@@ -3228,8 +3374,6 @@
         </w:rPr>
         <w:t>This is the sample main page for the student in frontend. There are four sections: calendar, course, grades and attendance. In calendar, the student can check their schedule of their classes and also if there are tasks that they need to do. The calendar will as the reminder for the students. Next is the course. In this section, the student can see their courses that their tutor created. Then for the grade section, the student can see their grades of their different tasks. Lastly the attendance. The student can see their attendance in a specific course. This section will let them know if how many absences they had in the past.</w:t>
       </w:r>
-      <w:bookmarkStart w:id="18" w:name="_GoBack"/>
-      <w:bookmarkEnd w:id="18"/>
     </w:p>
     <w:p>
       <w:pPr>
@@ -3250,11 +3394,11 @@
         <w:pStyle w:val="Heading2"/>
         <w:ind w:left="482" w:hanging="497"/>
       </w:pPr>
-      <w:bookmarkStart w:id="19" w:name="_Toc6278"/>
+      <w:bookmarkStart w:id="18" w:name="_Toc6278"/>
       <w:r>
         <w:t xml:space="preserve">Hardware Interfaces </w:t>
       </w:r>
-      <w:bookmarkEnd w:id="19"/>
+      <w:bookmarkEnd w:id="18"/>
     </w:p>
     <w:p>
       <w:pPr>
@@ -3332,11 +3476,11 @@
         <w:pStyle w:val="Heading2"/>
         <w:ind w:left="482" w:hanging="497"/>
       </w:pPr>
-      <w:bookmarkStart w:id="20" w:name="_Toc6279"/>
+      <w:bookmarkStart w:id="19" w:name="_Toc6279"/>
       <w:r>
         <w:t xml:space="preserve">Software Interfaces </w:t>
       </w:r>
-      <w:bookmarkEnd w:id="20"/>
+      <w:bookmarkEnd w:id="19"/>
     </w:p>
     <w:p>
       <w:pPr>
@@ -3381,12 +3525,14 @@
           <w:i w:val="0"/>
         </w:rPr>
       </w:pPr>
+      <w:proofErr w:type="spellStart"/>
       <w:r>
         <w:rPr>
           <w:i w:val="0"/>
         </w:rPr>
         <w:t>Xampp</w:t>
       </w:r>
+      <w:proofErr w:type="spellEnd"/>
     </w:p>
     <w:p>
       <w:pPr>
@@ -3399,11 +3545,19 @@
           <w:i w:val="0"/>
         </w:rPr>
       </w:pPr>
-      <w:r>
-        <w:rPr>
-          <w:i w:val="0"/>
-        </w:rPr>
-        <w:t>Mysql Workbench</w:t>
+      <w:proofErr w:type="spellStart"/>
+      <w:r>
+        <w:rPr>
+          <w:i w:val="0"/>
+        </w:rPr>
+        <w:t>Mysql</w:t>
+      </w:r>
+      <w:proofErr w:type="spellEnd"/>
+      <w:r>
+        <w:rPr>
+          <w:i w:val="0"/>
+        </w:rPr>
+        <w:t xml:space="preserve"> Workbench</w:t>
       </w:r>
     </w:p>
     <w:p>
@@ -3417,12 +3571,14 @@
           <w:i w:val="0"/>
         </w:rPr>
       </w:pPr>
+      <w:proofErr w:type="spellStart"/>
       <w:r>
         <w:rPr>
           <w:i w:val="0"/>
         </w:rPr>
         <w:t>Php</w:t>
       </w:r>
+      <w:proofErr w:type="spellEnd"/>
     </w:p>
     <w:p>
       <w:pPr>
@@ -3461,11 +3617,11 @@
         <w:pStyle w:val="Heading2"/>
         <w:ind w:left="482" w:hanging="497"/>
       </w:pPr>
-      <w:bookmarkStart w:id="21" w:name="_Toc6280"/>
+      <w:bookmarkStart w:id="20" w:name="_Toc6280"/>
       <w:r>
         <w:t xml:space="preserve">Communications Interfaces </w:t>
       </w:r>
-      <w:bookmarkEnd w:id="21"/>
+      <w:bookmarkEnd w:id="20"/>
     </w:p>
     <w:p>
       <w:pPr>
@@ -3487,11 +3643,11 @@
         <w:spacing w:after="85"/>
         <w:ind w:left="400" w:hanging="415"/>
       </w:pPr>
-      <w:bookmarkStart w:id="22" w:name="_Toc6281"/>
+      <w:bookmarkStart w:id="21" w:name="_Toc6281"/>
       <w:r>
         <w:t xml:space="preserve">System Features </w:t>
       </w:r>
-      <w:bookmarkEnd w:id="22"/>
+      <w:bookmarkEnd w:id="21"/>
     </w:p>
     <w:p>
       <w:pPr>
@@ -3512,11 +3668,11 @@
         <w:pStyle w:val="Heading2"/>
         <w:ind w:left="482" w:hanging="497"/>
       </w:pPr>
-      <w:bookmarkStart w:id="23" w:name="_Toc6282"/>
+      <w:bookmarkStart w:id="22" w:name="_Toc6282"/>
       <w:r>
         <w:t xml:space="preserve">System Feature 1 </w:t>
       </w:r>
-      <w:bookmarkEnd w:id="23"/>
+      <w:bookmarkEnd w:id="22"/>
     </w:p>
     <w:p>
       <w:pPr>
@@ -3928,33 +4084,33 @@
         <w:spacing w:after="827"/>
         <w:ind w:left="482" w:hanging="497"/>
       </w:pPr>
-      <w:bookmarkStart w:id="24" w:name="_Toc6283"/>
+      <w:bookmarkStart w:id="23" w:name="_Toc6283"/>
       <w:r>
         <w:t xml:space="preserve">System Feature 2 (and so on) </w:t>
       </w:r>
-      <w:bookmarkEnd w:id="24"/>
+      <w:bookmarkEnd w:id="23"/>
     </w:p>
     <w:p>
       <w:pPr>
         <w:pStyle w:val="Heading1"/>
         <w:ind w:left="400" w:hanging="415"/>
       </w:pPr>
-      <w:bookmarkStart w:id="25" w:name="_Toc6284"/>
+      <w:bookmarkStart w:id="24" w:name="_Toc6284"/>
       <w:r>
         <w:t xml:space="preserve">Other Nonfunctional Requirements </w:t>
       </w:r>
-      <w:bookmarkEnd w:id="25"/>
+      <w:bookmarkEnd w:id="24"/>
     </w:p>
     <w:p>
       <w:pPr>
         <w:pStyle w:val="Heading2"/>
         <w:ind w:left="482" w:hanging="497"/>
       </w:pPr>
-      <w:bookmarkStart w:id="26" w:name="_Toc6285"/>
+      <w:bookmarkStart w:id="25" w:name="_Toc6285"/>
       <w:r>
         <w:t xml:space="preserve">Performance Requirements </w:t>
       </w:r>
-      <w:bookmarkEnd w:id="26"/>
+      <w:bookmarkEnd w:id="25"/>
     </w:p>
     <w:p>
       <w:pPr>
@@ -4080,11 +4236,11 @@
         <w:pStyle w:val="Heading2"/>
         <w:ind w:left="482" w:hanging="497"/>
       </w:pPr>
-      <w:bookmarkStart w:id="27" w:name="_Toc6286"/>
+      <w:bookmarkStart w:id="26" w:name="_Toc6286"/>
       <w:r>
         <w:t xml:space="preserve">Safety Requirements </w:t>
       </w:r>
-      <w:bookmarkEnd w:id="27"/>
+      <w:bookmarkEnd w:id="26"/>
     </w:p>
     <w:p>
       <w:pPr>
@@ -4123,11 +4279,11 @@
         <w:pStyle w:val="Heading2"/>
         <w:ind w:left="482" w:hanging="497"/>
       </w:pPr>
-      <w:bookmarkStart w:id="28" w:name="_Toc6287"/>
+      <w:bookmarkStart w:id="27" w:name="_Toc6287"/>
       <w:r>
         <w:t xml:space="preserve">Security Requirements </w:t>
       </w:r>
-      <w:bookmarkEnd w:id="28"/>
+      <w:bookmarkEnd w:id="27"/>
     </w:p>
     <w:p>
       <w:pPr>
@@ -4140,7 +4296,19 @@
         <w:rPr>
           <w:i w:val="0"/>
         </w:rPr>
-        <w:t>The security requirement of the LSC are, only the approved students of the LSC can access the LSC-LMS and the task that will be given by LSC such as assignments and exercises should not be printed or saved in any devices. The team’s solution for both security requirements are, the students email and password will be created when the administration of the LSC approved of his or her account. Regarding with the task security, the team came up with the solution of “not right clickable” making the task unprintable and unsaveable.</w:t>
+        <w:t>The security requirement of the LSC are, only the approved students of the LSC can access the LSC-LMS and the task that will be given by LSC such as assignments and exercises should not be printed or saved in any devices. The team’s solution for both security requirements are, the students email and password will be created when the administration of the LSC approved of his or her account. Regarding with the task security, the team came up with the solution of “not right clickable” making the task un</w:t>
+      </w:r>
+      <w:r>
+        <w:rPr>
+          <w:i w:val="0"/>
+        </w:rPr>
+        <w:t>able to save and print</w:t>
+      </w:r>
+      <w:r>
+        <w:rPr>
+          <w:i w:val="0"/>
+        </w:rPr>
+        <w:t>.</w:t>
       </w:r>
     </w:p>
     <w:p>
@@ -4162,11 +4330,11 @@
         <w:pStyle w:val="Heading2"/>
         <w:ind w:left="482" w:hanging="497"/>
       </w:pPr>
-      <w:bookmarkStart w:id="29" w:name="_Toc6288"/>
+      <w:bookmarkStart w:id="28" w:name="_Toc6288"/>
       <w:r>
         <w:t xml:space="preserve">Software Quality Attributes </w:t>
       </w:r>
-      <w:bookmarkEnd w:id="29"/>
+      <w:bookmarkEnd w:id="28"/>
     </w:p>
     <w:p>
       <w:pPr>
@@ -4213,10 +4381,59 @@
         <w:pStyle w:val="Heading2"/>
         <w:ind w:left="482" w:hanging="497"/>
       </w:pPr>
-      <w:bookmarkStart w:id="30" w:name="_Toc6289"/>
+      <w:bookmarkStart w:id="29" w:name="_Toc6289"/>
       <w:r>
         <w:t xml:space="preserve">Business Rules </w:t>
       </w:r>
+      <w:bookmarkEnd w:id="29"/>
+    </w:p>
+    <w:p>
+      <w:r>
+        <w:rPr>
+          <w:i w:val="0"/>
+        </w:rPr>
+        <w:t xml:space="preserve"> LSC Learning Management System</w:t>
+      </w:r>
+      <w:r>
+        <w:rPr>
+          <w:i w:val="0"/>
+        </w:rPr>
+        <w:t xml:space="preserve"> will be used by the LSC students, instructor and admin.</w:t>
+      </w:r>
+      <w:r>
+        <w:rPr>
+          <w:i w:val="0"/>
+        </w:rPr>
+        <w:t xml:space="preserve"> The student will automatically have a LSC-LMS account once he/she is already enrolled. The admin is responsible on the update of the personal information of the student while the instructor add </w:t>
+      </w:r>
+      <w:r>
+        <w:rPr>
+          <w:i w:val="0"/>
+        </w:rPr>
+        <w:t xml:space="preserve">course, subjects, </w:t>
+      </w:r>
+      <w:r>
+        <w:rPr>
+          <w:i w:val="0"/>
+        </w:rPr>
+        <w:t>tasks,</w:t>
+      </w:r>
+      <w:r>
+        <w:rPr>
+          <w:i w:val="0"/>
+        </w:rPr>
+        <w:t xml:space="preserve"> events and che</w:t>
+      </w:r>
+      <w:r>
+        <w:rPr>
+          <w:i w:val="0"/>
+        </w:rPr>
+        <w:t>ck attendance each of the student’s account.</w:t>
+      </w:r>
+      <w:r>
+        <w:t xml:space="preserve"> </w:t>
+      </w:r>
+      <w:bookmarkStart w:id="30" w:name="_GoBack"/>
       <w:bookmarkEnd w:id="30"/>
     </w:p>
     <w:p>
@@ -4242,6 +4459,7 @@
       </w:pPr>
       <w:bookmarkStart w:id="31" w:name="_Toc6290"/>
       <w:r>
+        <w:lastRenderedPageBreak/>
         <w:t xml:space="preserve">Other Requirements </w:t>
       </w:r>
       <w:bookmarkEnd w:id="31"/>
@@ -4273,7 +4491,6 @@
       </w:pPr>
       <w:bookmarkStart w:id="32" w:name="_Toc6291"/>
       <w:r>
-        <w:lastRenderedPageBreak/>
         <w:t xml:space="preserve">Appendix A: Glossary </w:t>
       </w:r>
       <w:bookmarkEnd w:id="32"/>
@@ -4349,6 +4566,7 @@
         <w:rPr>
           <w:i w:val="0"/>
           <w:noProof/>
+          <w:lang w:val="en-US" w:eastAsia="en-US"/>
         </w:rPr>
         <w:drawing>
           <wp:anchor distT="0" distB="0" distL="114300" distR="114300" simplePos="0" relativeHeight="251659264" behindDoc="0" locked="0" layoutInCell="1" allowOverlap="1" wp14:anchorId="13DB7AD2" wp14:editId="66037931">
@@ -4717,7 +4935,7 @@
         <w:noProof/>
         <w:sz w:val="20"/>
       </w:rPr>
-      <w:t>5</w:t>
+      <w:t>10</w:t>
     </w:r>
     <w:r>
       <w:rPr>
@@ -4852,55 +5070,168 @@
         <v:path o:extrusionok="f" gradientshapeok="t" o:connecttype="rect"/>
         <o:lock v:ext="edit" aspectratio="t"/>
       </v:shapetype>
-      <v:shape id="_x0000_i1086" type="#_x0000_t75" style="width:3in;height:3in" o:bullet="t"/>
+      <v:shape id="_x0000_i1056" type="#_x0000_t75" style="width:3in;height:3in" o:bullet="t"/>
     </w:pict>
   </w:numPicBullet>
   <w:numPicBullet w:numPicBulletId="1">
     <w:pict>
-      <v:shape id="_x0000_i1087" type="#_x0000_t75" style="width:3in;height:3in" o:bullet="t"/>
+      <v:shape id="_x0000_i1057" type="#_x0000_t75" style="width:3in;height:3in" o:bullet="t"/>
     </w:pict>
   </w:numPicBullet>
   <w:numPicBullet w:numPicBulletId="2">
     <w:pict>
-      <v:shape id="_x0000_i1088" type="#_x0000_t75" style="width:3in;height:3in" o:bullet="t"/>
+      <v:shape id="_x0000_i1058" type="#_x0000_t75" style="width:3in;height:3in" o:bullet="t"/>
     </w:pict>
   </w:numPicBullet>
   <w:numPicBullet w:numPicBulletId="3">
     <w:pict>
-      <v:shape id="_x0000_i1089" type="#_x0000_t75" style="width:3in;height:3in" o:bullet="t"/>
+      <v:shape id="_x0000_i1059" type="#_x0000_t75" style="width:3in;height:3in" o:bullet="t"/>
     </w:pict>
   </w:numPicBullet>
   <w:numPicBullet w:numPicBulletId="4">
     <w:pict>
-      <v:shape id="_x0000_i1090" type="#_x0000_t75" style="width:3in;height:3in" o:bullet="t"/>
+      <v:shape id="_x0000_i1060" type="#_x0000_t75" style="width:3in;height:3in" o:bullet="t"/>
     </w:pict>
   </w:numPicBullet>
   <w:numPicBullet w:numPicBulletId="5">
     <w:pict>
-      <v:shape id="_x0000_i1091" type="#_x0000_t75" style="width:3in;height:3in" o:bullet="t"/>
+      <v:shape id="_x0000_i1061" type="#_x0000_t75" style="width:3in;height:3in" o:bullet="t"/>
     </w:pict>
   </w:numPicBullet>
   <w:numPicBullet w:numPicBulletId="6">
     <w:pict>
-      <v:shape id="_x0000_i1092" type="#_x0000_t75" style="width:3in;height:3in" o:bullet="t"/>
+      <v:shape id="_x0000_i1062" type="#_x0000_t75" style="width:3in;height:3in" o:bullet="t"/>
     </w:pict>
   </w:numPicBullet>
   <w:numPicBullet w:numPicBulletId="7">
     <w:pict>
-      <v:shape id="_x0000_i1093" type="#_x0000_t75" style="width:3in;height:3in" o:bullet="t"/>
+      <v:shape id="_x0000_i1063" type="#_x0000_t75" style="width:3in;height:3in" o:bullet="t"/>
     </w:pict>
   </w:numPicBullet>
   <w:numPicBullet w:numPicBulletId="8">
     <w:pict>
-      <v:shape id="_x0000_i1094" type="#_x0000_t75" style="width:3in;height:3in" o:bullet="t"/>
+      <v:shape id="_x0000_i1064" type="#_x0000_t75" style="width:3in;height:3in" o:bullet="t"/>
     </w:pict>
   </w:numPicBullet>
   <w:numPicBullet w:numPicBulletId="9">
     <w:pict>
-      <v:shape id="_x0000_i1095" type="#_x0000_t75" style="width:3in;height:3in" o:bullet="t"/>
+      <v:shape id="_x0000_i1065" type="#_x0000_t75" style="width:3in;height:3in" o:bullet="t"/>
     </w:pict>
   </w:numPicBullet>
   <w:abstractNum w:abstractNumId="0" w15:restartNumberingAfterBreak="0">
+    <w:nsid w:val="14CF01BD"/>
+    <w:multiLevelType w:val="hybridMultilevel"/>
+    <w:tmpl w:val="AC722222"/>
+    <w:lvl w:ilvl="0" w:tplc="04090001">
+      <w:start w:val="1"/>
+      <w:numFmt w:val="bullet"/>
+      <w:lvlText w:val=""/>
+      <w:lvlJc w:val="left"/>
+      <w:pPr>
+        <w:ind w:left="720" w:hanging="360"/>
+      </w:pPr>
+      <w:rPr>
+        <w:rFonts w:ascii="Symbol" w:hAnsi="Symbol" w:hint="default"/>
+      </w:rPr>
+    </w:lvl>
+    <w:lvl w:ilvl="1" w:tplc="04090003" w:tentative="1">
+      <w:start w:val="1"/>
+      <w:numFmt w:val="bullet"/>
+      <w:lvlText w:val="o"/>
+      <w:lvlJc w:val="left"/>
+      <w:pPr>
+        <w:ind w:left="1440" w:hanging="360"/>
+      </w:pPr>
+      <w:rPr>
+        <w:rFonts w:ascii="Courier New" w:hAnsi="Courier New" w:cs="Courier New" w:hint="default"/>
+      </w:rPr>
+    </w:lvl>
+    <w:lvl w:ilvl="2" w:tplc="04090005" w:tentative="1">
+      <w:start w:val="1"/>
+      <w:numFmt w:val="bullet"/>
+      <w:lvlText w:val=""/>
+      <w:lvlJc w:val="left"/>
+      <w:pPr>
+        <w:ind w:left="2160" w:hanging="360"/>
+      </w:pPr>
+      <w:rPr>
+        <w:rFonts w:ascii="Wingdings" w:hAnsi="Wingdings" w:hint="default"/>
+      </w:rPr>
+    </w:lvl>
+    <w:lvl w:ilvl="3" w:tplc="04090001" w:tentative="1">
+      <w:start w:val="1"/>
+      <w:numFmt w:val="bullet"/>
+      <w:lvlText w:val=""/>
+      <w:lvlJc w:val="left"/>
+      <w:pPr>
+        <w:ind w:left="2880" w:hanging="360"/>
+      </w:pPr>
+      <w:rPr>
+        <w:rFonts w:ascii="Symbol" w:hAnsi="Symbol" w:hint="default"/>
+      </w:rPr>
+    </w:lvl>
+    <w:lvl w:ilvl="4" w:tplc="04090003" w:tentative="1">
+      <w:start w:val="1"/>
+      <w:numFmt w:val="bullet"/>
+      <w:lvlText w:val="o"/>
+      <w:lvlJc w:val="left"/>
+      <w:pPr>
+        <w:ind w:left="3600" w:hanging="360"/>
+      </w:pPr>
+      <w:rPr>
+        <w:rFonts w:ascii="Courier New" w:hAnsi="Courier New" w:cs="Courier New" w:hint="default"/>
+      </w:rPr>
+    </w:lvl>
+    <w:lvl w:ilvl="5" w:tplc="04090005" w:tentative="1">
+      <w:start w:val="1"/>
+      <w:numFmt w:val="bullet"/>
+      <w:lvlText w:val=""/>
+      <w:lvlJc w:val="left"/>
+      <w:pPr>
+        <w:ind w:left="4320" w:hanging="360"/>
+      </w:pPr>
+      <w:rPr>
+        <w:rFonts w:ascii="Wingdings" w:hAnsi="Wingdings" w:hint="default"/>
+      </w:rPr>
+    </w:lvl>
+    <w:lvl w:ilvl="6" w:tplc="04090001" w:tentative="1">
+      <w:start w:val="1"/>
+      <w:numFmt w:val="bullet"/>
+      <w:lvlText w:val=""/>
+      <w:lvlJc w:val="left"/>
+      <w:pPr>
+        <w:ind w:left="5040" w:hanging="360"/>
+      </w:pPr>
+      <w:rPr>
+        <w:rFonts w:ascii="Symbol" w:hAnsi="Symbol" w:hint="default"/>
+      </w:rPr>
+    </w:lvl>
+    <w:lvl w:ilvl="7" w:tplc="04090003" w:tentative="1">
+      <w:start w:val="1"/>
+      <w:numFmt w:val="bullet"/>
+      <w:lvlText w:val="o"/>
+      <w:lvlJc w:val="left"/>
+      <w:pPr>
+        <w:ind w:left="5760" w:hanging="360"/>
+      </w:pPr>
+      <w:rPr>
+        <w:rFonts w:ascii="Courier New" w:hAnsi="Courier New" w:cs="Courier New" w:hint="default"/>
+      </w:rPr>
+    </w:lvl>
+    <w:lvl w:ilvl="8" w:tplc="04090005" w:tentative="1">
+      <w:start w:val="1"/>
+      <w:numFmt w:val="bullet"/>
+      <w:lvlText w:val=""/>
+      <w:lvlJc w:val="left"/>
+      <w:pPr>
+        <w:ind w:left="6480" w:hanging="360"/>
+      </w:pPr>
+      <w:rPr>
+        <w:rFonts w:ascii="Wingdings" w:hAnsi="Wingdings" w:hint="default"/>
+      </w:rPr>
+    </w:lvl>
+  </w:abstractNum>
+  <w:abstractNum w:abstractNumId="1" w15:restartNumberingAfterBreak="0">
     <w:nsid w:val="15B15494"/>
     <w:multiLevelType w:val="hybridMultilevel"/>
     <w:tmpl w:val="E1C4A84C"/>
@@ -5013,7 +5344,7 @@
       </w:rPr>
     </w:lvl>
   </w:abstractNum>
-  <w:abstractNum w:abstractNumId="1" w15:restartNumberingAfterBreak="0">
+  <w:abstractNum w:abstractNumId="2" w15:restartNumberingAfterBreak="0">
     <w:nsid w:val="15F804E1"/>
     <w:multiLevelType w:val="multilevel"/>
     <w:tmpl w:val="C624E5F2"/>
@@ -5164,7 +5495,7 @@
       </w:rPr>
     </w:lvl>
   </w:abstractNum>
-  <w:abstractNum w:abstractNumId="2" w15:restartNumberingAfterBreak="0">
+  <w:abstractNum w:abstractNumId="3" w15:restartNumberingAfterBreak="0">
     <w:nsid w:val="17EB3D28"/>
     <w:multiLevelType w:val="hybridMultilevel"/>
     <w:tmpl w:val="C94C1364"/>
@@ -5277,7 +5608,7 @@
       </w:rPr>
     </w:lvl>
   </w:abstractNum>
-  <w:abstractNum w:abstractNumId="3" w15:restartNumberingAfterBreak="0">
+  <w:abstractNum w:abstractNumId="4" w15:restartNumberingAfterBreak="0">
     <w:nsid w:val="25171351"/>
     <w:multiLevelType w:val="hybridMultilevel"/>
     <w:tmpl w:val="8826A85E"/>
@@ -5366,7 +5697,7 @@
       </w:pPr>
     </w:lvl>
   </w:abstractNum>
-  <w:abstractNum w:abstractNumId="4" w15:restartNumberingAfterBreak="0">
+  <w:abstractNum w:abstractNumId="5" w15:restartNumberingAfterBreak="0">
     <w:nsid w:val="49CF5442"/>
     <w:multiLevelType w:val="multilevel"/>
     <w:tmpl w:val="3996C1B8"/>
@@ -5589,7 +5920,7 @@
       </w:rPr>
     </w:lvl>
   </w:abstractNum>
-  <w:abstractNum w:abstractNumId="5" w15:restartNumberingAfterBreak="0">
+  <w:abstractNum w:abstractNumId="6" w15:restartNumberingAfterBreak="0">
     <w:nsid w:val="4A3C21F9"/>
     <w:multiLevelType w:val="hybridMultilevel"/>
     <w:tmpl w:val="FA96EAD0"/>
@@ -5702,7 +6033,7 @@
       </w:rPr>
     </w:lvl>
   </w:abstractNum>
-  <w:abstractNum w:abstractNumId="6" w15:restartNumberingAfterBreak="0">
+  <w:abstractNum w:abstractNumId="7" w15:restartNumberingAfterBreak="0">
     <w:nsid w:val="50674486"/>
     <w:multiLevelType w:val="hybridMultilevel"/>
     <w:tmpl w:val="191EF6E6"/>
@@ -5815,7 +6146,7 @@
       </w:rPr>
     </w:lvl>
   </w:abstractNum>
-  <w:abstractNum w:abstractNumId="7" w15:restartNumberingAfterBreak="0">
+  <w:abstractNum w:abstractNumId="8" w15:restartNumberingAfterBreak="0">
     <w:nsid w:val="51C0712C"/>
     <w:multiLevelType w:val="multilevel"/>
     <w:tmpl w:val="CC068644"/>
@@ -5966,7 +6297,7 @@
       </w:rPr>
     </w:lvl>
   </w:abstractNum>
-  <w:abstractNum w:abstractNumId="8" w15:restartNumberingAfterBreak="0">
+  <w:abstractNum w:abstractNumId="9" w15:restartNumberingAfterBreak="0">
     <w:nsid w:val="52567165"/>
     <w:multiLevelType w:val="hybridMultilevel"/>
     <w:tmpl w:val="201AF100"/>
@@ -6079,7 +6410,7 @@
       </w:rPr>
     </w:lvl>
   </w:abstractNum>
-  <w:abstractNum w:abstractNumId="9" w15:restartNumberingAfterBreak="0">
+  <w:abstractNum w:abstractNumId="10" w15:restartNumberingAfterBreak="0">
     <w:nsid w:val="54852DEC"/>
     <w:multiLevelType w:val="hybridMultilevel"/>
     <w:tmpl w:val="FCB8DE10"/>
@@ -6192,7 +6523,7 @@
       </w:rPr>
     </w:lvl>
   </w:abstractNum>
-  <w:abstractNum w:abstractNumId="10" w15:restartNumberingAfterBreak="0">
+  <w:abstractNum w:abstractNumId="11" w15:restartNumberingAfterBreak="0">
     <w:nsid w:val="5562511D"/>
     <w:multiLevelType w:val="hybridMultilevel"/>
     <w:tmpl w:val="B5668570"/>
@@ -6305,7 +6636,7 @@
       </w:rPr>
     </w:lvl>
   </w:abstractNum>
-  <w:abstractNum w:abstractNumId="11" w15:restartNumberingAfterBreak="0">
+  <w:abstractNum w:abstractNumId="12" w15:restartNumberingAfterBreak="0">
     <w:nsid w:val="56B230E1"/>
     <w:multiLevelType w:val="hybridMultilevel"/>
     <w:tmpl w:val="B5446E22"/>
@@ -6418,7 +6749,7 @@
       </w:rPr>
     </w:lvl>
   </w:abstractNum>
-  <w:abstractNum w:abstractNumId="12" w15:restartNumberingAfterBreak="0">
+  <w:abstractNum w:abstractNumId="13" w15:restartNumberingAfterBreak="0">
     <w:nsid w:val="575236FC"/>
     <w:multiLevelType w:val="hybridMultilevel"/>
     <w:tmpl w:val="52783398"/>
@@ -6531,7 +6862,7 @@
       </w:rPr>
     </w:lvl>
   </w:abstractNum>
-  <w:abstractNum w:abstractNumId="13" w15:restartNumberingAfterBreak="0">
+  <w:abstractNum w:abstractNumId="14" w15:restartNumberingAfterBreak="0">
     <w:nsid w:val="6E016F85"/>
     <w:multiLevelType w:val="hybridMultilevel"/>
     <w:tmpl w:val="DBA85F4E"/>
@@ -6644,7 +6975,7 @@
       </w:rPr>
     </w:lvl>
   </w:abstractNum>
-  <w:abstractNum w:abstractNumId="14" w15:restartNumberingAfterBreak="0">
+  <w:abstractNum w:abstractNumId="15" w15:restartNumberingAfterBreak="0">
     <w:nsid w:val="7352640B"/>
     <w:multiLevelType w:val="hybridMultilevel"/>
     <w:tmpl w:val="AFA26EF6"/>
@@ -6758,48 +7089,51 @@
     </w:lvl>
   </w:abstractNum>
   <w:num w:numId="1">
+    <w:abstractNumId w:val="5"/>
+  </w:num>
+  <w:num w:numId="2">
     <w:abstractNumId w:val="4"/>
   </w:num>
-  <w:num w:numId="2">
+  <w:num w:numId="3">
+    <w:abstractNumId w:val="6"/>
+  </w:num>
+  <w:num w:numId="4">
+    <w:abstractNumId w:val="15"/>
+  </w:num>
+  <w:num w:numId="5">
+    <w:abstractNumId w:val="9"/>
+  </w:num>
+  <w:num w:numId="6">
+    <w:abstractNumId w:val="10"/>
+  </w:num>
+  <w:num w:numId="7">
+    <w:abstractNumId w:val="12"/>
+  </w:num>
+  <w:num w:numId="8">
+    <w:abstractNumId w:val="14"/>
+  </w:num>
+  <w:num w:numId="9">
+    <w:abstractNumId w:val="2"/>
+  </w:num>
+  <w:num w:numId="10">
+    <w:abstractNumId w:val="8"/>
+  </w:num>
+  <w:num w:numId="11">
     <w:abstractNumId w:val="3"/>
   </w:num>
-  <w:num w:numId="3">
-    <w:abstractNumId w:val="5"/>
-  </w:num>
-  <w:num w:numId="4">
-    <w:abstractNumId w:val="14"/>
-  </w:num>
-  <w:num w:numId="5">
-    <w:abstractNumId w:val="8"/>
-  </w:num>
-  <w:num w:numId="6">
-    <w:abstractNumId w:val="9"/>
-  </w:num>
-  <w:num w:numId="7">
+  <w:num w:numId="12">
     <w:abstractNumId w:val="11"/>
   </w:num>
-  <w:num w:numId="8">
+  <w:num w:numId="13">
     <w:abstractNumId w:val="13"/>
   </w:num>
-  <w:num w:numId="9">
+  <w:num w:numId="14">
+    <w:abstractNumId w:val="7"/>
+  </w:num>
+  <w:num w:numId="15">
     <w:abstractNumId w:val="1"/>
   </w:num>
-  <w:num w:numId="10">
-    <w:abstractNumId w:val="7"/>
-  </w:num>
-  <w:num w:numId="11">
-    <w:abstractNumId w:val="2"/>
-  </w:num>
-  <w:num w:numId="12">
-    <w:abstractNumId w:val="10"/>
-  </w:num>
-  <w:num w:numId="13">
-    <w:abstractNumId w:val="12"/>
-  </w:num>
-  <w:num w:numId="14">
-    <w:abstractNumId w:val="6"/>
-  </w:num>
-  <w:num w:numId="15">
+  <w:num w:numId="16">
     <w:abstractNumId w:val="0"/>
   </w:num>
 </w:numbering>

--- a/Documentation/MCSPROJ/Software requirement specification.docx
+++ b/Documentation/MCSPROJ/Software requirement specification.docx
@@ -422,6 +422,7 @@
           <w:docPartGallery w:val="Table of Contents"/>
         </w:docPartObj>
       </w:sdtPr>
+      <w:sdtEndPr/>
       <w:sdtContent>
         <w:p>
           <w:pPr>
@@ -2051,6 +2052,14 @@
     </w:p>
     <w:p>
       <w:pPr>
+        <w:ind w:firstLine="472"/>
+      </w:pPr>
+      <w:r>
+        <w:t>This document is set in Microsoft Word 2016, with a font “Arial” and font size of 11. Each part of the document is written as header 1 and under each part are in header 2; both are in bold property.</w:t>
+      </w:r>
+    </w:p>
+    <w:p>
+      <w:pPr>
         <w:ind w:left="-5"/>
         <w:rPr>
           <w:color w:val="7030A0"/>
@@ -2062,31 +2071,31 @@
         </w:rPr>
         <w:t xml:space="preserve">&lt;Describe any standards or typographical conventions that were followed when writing this SRS, such as fonts or highlighting that have special significance. For example, state whether </w:t>
       </w:r>
-      <w:proofErr w:type="gramStart"/>
       <w:r>
         <w:rPr>
           <w:color w:val="7030A0"/>
         </w:rPr>
-        <w:t>priorities  for</w:t>
-      </w:r>
-      <w:proofErr w:type="gramEnd"/>
+        <w:t>priorities for</w:t>
+      </w:r>
       <w:r>
         <w:rPr>
           <w:color w:val="7030A0"/>
         </w:rPr>
         <w:t xml:space="preserve"> higher-level requirements are assumed to be inherited by detailed requirements, or whether every requirement statement is to have its own priority.&gt; </w:t>
       </w:r>
+      <w:bookmarkStart w:id="5" w:name="_GoBack"/>
+      <w:bookmarkEnd w:id="5"/>
     </w:p>
     <w:p>
       <w:pPr>
         <w:pStyle w:val="Heading2"/>
         <w:ind w:left="482" w:hanging="497"/>
       </w:pPr>
-      <w:bookmarkStart w:id="5" w:name="_Toc6265"/>
+      <w:bookmarkStart w:id="6" w:name="_Toc6265"/>
       <w:r>
         <w:t xml:space="preserve">Intended Audience and Reading Suggestions </w:t>
       </w:r>
-      <w:bookmarkEnd w:id="5"/>
+      <w:bookmarkEnd w:id="6"/>
     </w:p>
     <w:p>
       <w:pPr>
@@ -2240,6 +2249,7 @@
         <w:rPr>
           <w:i w:val="0"/>
         </w:rPr>
+        <w:lastRenderedPageBreak/>
         <w:t xml:space="preserve"> </w:t>
       </w:r>
     </w:p>
@@ -2254,14 +2264,7 @@
         <w:rPr>
           <w:color w:val="7030A0"/>
         </w:rPr>
-        <w:t xml:space="preserve">&lt;Describe the different types of reader that the document is intended for, such as developers, project managers, marketing staff, users, testers, and documentation writers. Describe what the </w:t>
-      </w:r>
-      <w:r>
-        <w:rPr>
-          <w:color w:val="7030A0"/>
-        </w:rPr>
-        <w:lastRenderedPageBreak/>
-        <w:t xml:space="preserve">rest of this SRS contains and how it is organized. Suggest a sequence for reading the document, beginning with the overview sections and proceeding through the sections that are most pertinent to each reader type.&gt; </w:t>
+        <w:t xml:space="preserve">&lt;Describe the different types of reader that the document is intended for, such as developers, project managers, marketing staff, users, testers, and documentation writers. Describe what the rest of this SRS contains and how it is organized. Suggest a sequence for reading the document, beginning with the overview sections and proceeding through the sections that are most pertinent to each reader type.&gt; </w:t>
       </w:r>
     </w:p>
     <w:p>
@@ -2269,11 +2272,11 @@
         <w:pStyle w:val="Heading2"/>
         <w:ind w:left="482" w:hanging="497"/>
       </w:pPr>
-      <w:bookmarkStart w:id="6" w:name="_Toc6266"/>
+      <w:bookmarkStart w:id="7" w:name="_Toc6266"/>
       <w:r>
         <w:t xml:space="preserve">* Scope </w:t>
       </w:r>
-      <w:bookmarkEnd w:id="6"/>
+      <w:bookmarkEnd w:id="7"/>
     </w:p>
     <w:p>
       <w:pPr>
@@ -2315,11 +2318,11 @@
         <w:pStyle w:val="Heading2"/>
         <w:ind w:left="482" w:hanging="497"/>
       </w:pPr>
-      <w:bookmarkStart w:id="7" w:name="_Toc6267"/>
+      <w:bookmarkStart w:id="8" w:name="_Toc6267"/>
       <w:r>
         <w:t xml:space="preserve">References </w:t>
       </w:r>
-      <w:bookmarkEnd w:id="7"/>
+      <w:bookmarkEnd w:id="8"/>
     </w:p>
     <w:p>
       <w:pPr>
@@ -2397,22 +2400,22 @@
         <w:pStyle w:val="Heading1"/>
         <w:ind w:left="400" w:hanging="415"/>
       </w:pPr>
-      <w:bookmarkStart w:id="8" w:name="_Toc6268"/>
+      <w:bookmarkStart w:id="9" w:name="_Toc6268"/>
       <w:r>
         <w:t xml:space="preserve">Overall Description </w:t>
       </w:r>
-      <w:bookmarkEnd w:id="8"/>
+      <w:bookmarkEnd w:id="9"/>
     </w:p>
     <w:p>
       <w:pPr>
         <w:pStyle w:val="Heading2"/>
         <w:ind w:left="482" w:hanging="497"/>
       </w:pPr>
-      <w:bookmarkStart w:id="9" w:name="_Toc6269"/>
+      <w:bookmarkStart w:id="10" w:name="_Toc6269"/>
       <w:r>
         <w:t xml:space="preserve">Product Perspective </w:t>
       </w:r>
-      <w:bookmarkEnd w:id="9"/>
+      <w:bookmarkEnd w:id="10"/>
     </w:p>
     <w:p>
       <w:pPr>
@@ -2441,14 +2444,8 @@
         <w:rPr>
           <w:color w:val="7030A0"/>
         </w:rPr>
-        <w:t xml:space="preserve">&lt;Describe the context and origin of the product being specified in this SRS. For example, state whether this product is a follow-on member of a product family, a replacement for certain existing systems, or a new, self-contained product. If the SRS defines a component of a larger system, relate the requirements of the larger system to the functionality of this software and identify </w:t>
-      </w:r>
-      <w:r>
-        <w:rPr>
-          <w:color w:val="7030A0"/>
-        </w:rPr>
         <w:lastRenderedPageBreak/>
-        <w:t xml:space="preserve">interfaces between the two. A simple diagram that shows the major components of the overall system, subsystem interconnections, and external interfaces can be helpful.&gt; </w:t>
+        <w:t xml:space="preserve">&lt;Describe the context and origin of the product being specified in this SRS. For example, state whether this product is a follow-on member of a product family, a replacement for certain existing systems, or a new, self-contained product. If the SRS defines a component of a larger system, relate the requirements of the larger system to the functionality of this software and identify interfaces between the two. A simple diagram that shows the major components of the overall system, subsystem interconnections, and external interfaces can be helpful.&gt; </w:t>
       </w:r>
     </w:p>
     <w:p>
@@ -2456,11 +2453,11 @@
         <w:pStyle w:val="Heading2"/>
         <w:ind w:left="482" w:hanging="497"/>
       </w:pPr>
-      <w:bookmarkStart w:id="10" w:name="_Toc6270"/>
+      <w:bookmarkStart w:id="11" w:name="_Toc6270"/>
       <w:r>
         <w:t xml:space="preserve">Product Functions </w:t>
       </w:r>
-      <w:bookmarkEnd w:id="10"/>
+      <w:bookmarkEnd w:id="11"/>
     </w:p>
     <w:p>
       <w:pPr>
@@ -2775,11 +2772,12 @@
         <w:pStyle w:val="Heading2"/>
         <w:ind w:left="482" w:hanging="497"/>
       </w:pPr>
-      <w:bookmarkStart w:id="11" w:name="_Toc6271"/>
-      <w:r>
+      <w:bookmarkStart w:id="12" w:name="_Toc6271"/>
+      <w:r>
+        <w:lastRenderedPageBreak/>
         <w:t xml:space="preserve">User Classes and Characteristics </w:t>
       </w:r>
-      <w:bookmarkEnd w:id="11"/>
+      <w:bookmarkEnd w:id="12"/>
     </w:p>
     <w:p>
       <w:pPr>
@@ -2792,14 +2790,7 @@
         <w:rPr>
           <w:color w:val="FF0000"/>
         </w:rPr>
-        <w:t xml:space="preserve">&lt;Identify the various user classes that you anticipate will use this product. User classes may be differentiated based on frequency of use, subset of product functions used, technical expertise, security or privilege levels, educational level, or experience. Describe the pertinent characteristics </w:t>
-      </w:r>
-      <w:r>
-        <w:rPr>
-          <w:color w:val="FF0000"/>
-        </w:rPr>
-        <w:lastRenderedPageBreak/>
-        <w:t xml:space="preserve">of each user class. Certain requirements may pertain only to certain user classes. Distinguish the most important user classes for this product from those who are less important to satisfy.&gt; </w:t>
+        <w:t xml:space="preserve">&lt;Identify the various user classes that you anticipate will use this product. User classes may be differentiated based on frequency of use, subset of product functions used, technical expertise, security or privilege levels, educational level, or experience. Describe the pertinent characteristics of each user class. Certain requirements may pertain only to certain user classes. Distinguish the most important user classes for this product from those who are less important to satisfy.&gt; </w:t>
       </w:r>
     </w:p>
     <w:p>
@@ -2929,11 +2920,11 @@
         <w:pStyle w:val="Heading2"/>
         <w:ind w:left="482" w:hanging="497"/>
       </w:pPr>
-      <w:bookmarkStart w:id="12" w:name="_Toc6272"/>
+      <w:bookmarkStart w:id="13" w:name="_Toc6272"/>
       <w:r>
         <w:t xml:space="preserve">Operating Environment </w:t>
       </w:r>
-      <w:bookmarkEnd w:id="12"/>
+      <w:bookmarkEnd w:id="13"/>
     </w:p>
     <w:p>
       <w:pPr>
@@ -2990,11 +2981,11 @@
         <w:pStyle w:val="Heading2"/>
         <w:ind w:left="482" w:hanging="497"/>
       </w:pPr>
-      <w:bookmarkStart w:id="13" w:name="_Toc6273"/>
+      <w:bookmarkStart w:id="14" w:name="_Toc6273"/>
       <w:r>
         <w:t xml:space="preserve">Design and Implementation Constraints </w:t>
       </w:r>
-      <w:bookmarkEnd w:id="13"/>
+      <w:bookmarkEnd w:id="14"/>
     </w:p>
     <w:p>
       <w:pPr>
@@ -3029,11 +3020,12 @@
         <w:pStyle w:val="Heading2"/>
         <w:ind w:left="482" w:hanging="497"/>
       </w:pPr>
-      <w:bookmarkStart w:id="14" w:name="_Toc6274"/>
-      <w:r>
+      <w:bookmarkStart w:id="15" w:name="_Toc6274"/>
+      <w:r>
+        <w:lastRenderedPageBreak/>
         <w:t xml:space="preserve">User Documentation </w:t>
       </w:r>
-      <w:bookmarkEnd w:id="14"/>
+      <w:bookmarkEnd w:id="15"/>
     </w:p>
     <w:p>
       <w:pPr>
@@ -3070,7 +3062,6 @@
         <w:rPr>
           <w:color w:val="FF0000"/>
         </w:rPr>
-        <w:lastRenderedPageBreak/>
         <w:t xml:space="preserve">&lt;List the user documentation components (such as user manuals, on-line help, and tutorials) that will be delivered along with the software. Identify any known user documentation delivery formats or standards.&gt; </w:t>
       </w:r>
     </w:p>
@@ -3079,11 +3070,11 @@
         <w:pStyle w:val="Heading2"/>
         <w:ind w:left="482" w:hanging="497"/>
       </w:pPr>
-      <w:bookmarkStart w:id="15" w:name="_Toc6275"/>
+      <w:bookmarkStart w:id="16" w:name="_Toc6275"/>
       <w:r>
         <w:t xml:space="preserve">Assumptions and Dependencies </w:t>
       </w:r>
-      <w:bookmarkEnd w:id="15"/>
+      <w:bookmarkEnd w:id="16"/>
     </w:p>
     <w:p>
       <w:pPr>
@@ -3293,23 +3284,23 @@
         <w:pStyle w:val="Heading1"/>
         <w:ind w:left="400" w:hanging="415"/>
       </w:pPr>
-      <w:bookmarkStart w:id="16" w:name="_Toc6276"/>
+      <w:bookmarkStart w:id="17" w:name="_Toc6276"/>
       <w:r>
         <w:lastRenderedPageBreak/>
         <w:t xml:space="preserve">External Interface Requirements </w:t>
       </w:r>
-      <w:bookmarkEnd w:id="16"/>
+      <w:bookmarkEnd w:id="17"/>
     </w:p>
     <w:p>
       <w:pPr>
         <w:pStyle w:val="Heading2"/>
         <w:ind w:left="482" w:hanging="497"/>
       </w:pPr>
-      <w:bookmarkStart w:id="17" w:name="_Toc6277"/>
+      <w:bookmarkStart w:id="18" w:name="_Toc6277"/>
       <w:r>
         <w:t xml:space="preserve">User Interfaces </w:t>
       </w:r>
-      <w:bookmarkEnd w:id="17"/>
+      <w:bookmarkEnd w:id="18"/>
     </w:p>
     <w:p>
       <w:pPr>
@@ -3394,11 +3385,11 @@
         <w:pStyle w:val="Heading2"/>
         <w:ind w:left="482" w:hanging="497"/>
       </w:pPr>
-      <w:bookmarkStart w:id="18" w:name="_Toc6278"/>
+      <w:bookmarkStart w:id="19" w:name="_Toc6278"/>
       <w:r>
         <w:t xml:space="preserve">Hardware Interfaces </w:t>
       </w:r>
-      <w:bookmarkEnd w:id="18"/>
+      <w:bookmarkEnd w:id="19"/>
     </w:p>
     <w:p>
       <w:pPr>
@@ -3476,11 +3467,11 @@
         <w:pStyle w:val="Heading2"/>
         <w:ind w:left="482" w:hanging="497"/>
       </w:pPr>
-      <w:bookmarkStart w:id="19" w:name="_Toc6279"/>
+      <w:bookmarkStart w:id="20" w:name="_Toc6279"/>
       <w:r>
         <w:t xml:space="preserve">Software Interfaces </w:t>
       </w:r>
-      <w:bookmarkEnd w:id="19"/>
+      <w:bookmarkEnd w:id="20"/>
     </w:p>
     <w:p>
       <w:pPr>
@@ -3617,11 +3608,11 @@
         <w:pStyle w:val="Heading2"/>
         <w:ind w:left="482" w:hanging="497"/>
       </w:pPr>
-      <w:bookmarkStart w:id="20" w:name="_Toc6280"/>
+      <w:bookmarkStart w:id="21" w:name="_Toc6280"/>
       <w:r>
         <w:t xml:space="preserve">Communications Interfaces </w:t>
       </w:r>
-      <w:bookmarkEnd w:id="20"/>
+      <w:bookmarkEnd w:id="21"/>
     </w:p>
     <w:p>
       <w:pPr>
@@ -3643,11 +3634,11 @@
         <w:spacing w:after="85"/>
         <w:ind w:left="400" w:hanging="415"/>
       </w:pPr>
-      <w:bookmarkStart w:id="21" w:name="_Toc6281"/>
+      <w:bookmarkStart w:id="22" w:name="_Toc6281"/>
       <w:r>
         <w:t xml:space="preserve">System Features </w:t>
       </w:r>
-      <w:bookmarkEnd w:id="21"/>
+      <w:bookmarkEnd w:id="22"/>
     </w:p>
     <w:p>
       <w:pPr>
@@ -3668,11 +3659,11 @@
         <w:pStyle w:val="Heading2"/>
         <w:ind w:left="482" w:hanging="497"/>
       </w:pPr>
-      <w:bookmarkStart w:id="22" w:name="_Toc6282"/>
+      <w:bookmarkStart w:id="23" w:name="_Toc6282"/>
       <w:r>
         <w:t xml:space="preserve">System Feature 1 </w:t>
       </w:r>
-      <w:bookmarkEnd w:id="22"/>
+      <w:bookmarkEnd w:id="23"/>
     </w:p>
     <w:p>
       <w:pPr>
@@ -4084,33 +4075,33 @@
         <w:spacing w:after="827"/>
         <w:ind w:left="482" w:hanging="497"/>
       </w:pPr>
-      <w:bookmarkStart w:id="23" w:name="_Toc6283"/>
+      <w:bookmarkStart w:id="24" w:name="_Toc6283"/>
       <w:r>
         <w:t xml:space="preserve">System Feature 2 (and so on) </w:t>
       </w:r>
-      <w:bookmarkEnd w:id="23"/>
+      <w:bookmarkEnd w:id="24"/>
     </w:p>
     <w:p>
       <w:pPr>
         <w:pStyle w:val="Heading1"/>
         <w:ind w:left="400" w:hanging="415"/>
       </w:pPr>
-      <w:bookmarkStart w:id="24" w:name="_Toc6284"/>
+      <w:bookmarkStart w:id="25" w:name="_Toc6284"/>
       <w:r>
         <w:t xml:space="preserve">Other Nonfunctional Requirements </w:t>
       </w:r>
-      <w:bookmarkEnd w:id="24"/>
+      <w:bookmarkEnd w:id="25"/>
     </w:p>
     <w:p>
       <w:pPr>
         <w:pStyle w:val="Heading2"/>
         <w:ind w:left="482" w:hanging="497"/>
       </w:pPr>
-      <w:bookmarkStart w:id="25" w:name="_Toc6285"/>
+      <w:bookmarkStart w:id="26" w:name="_Toc6285"/>
       <w:r>
         <w:t xml:space="preserve">Performance Requirements </w:t>
       </w:r>
-      <w:bookmarkEnd w:id="25"/>
+      <w:bookmarkEnd w:id="26"/>
     </w:p>
     <w:p>
       <w:pPr>
@@ -4236,11 +4227,11 @@
         <w:pStyle w:val="Heading2"/>
         <w:ind w:left="482" w:hanging="497"/>
       </w:pPr>
-      <w:bookmarkStart w:id="26" w:name="_Toc6286"/>
+      <w:bookmarkStart w:id="27" w:name="_Toc6286"/>
       <w:r>
         <w:t xml:space="preserve">Safety Requirements </w:t>
       </w:r>
-      <w:bookmarkEnd w:id="26"/>
+      <w:bookmarkEnd w:id="27"/>
     </w:p>
     <w:p>
       <w:pPr>
@@ -4279,11 +4270,11 @@
         <w:pStyle w:val="Heading2"/>
         <w:ind w:left="482" w:hanging="497"/>
       </w:pPr>
-      <w:bookmarkStart w:id="27" w:name="_Toc6287"/>
+      <w:bookmarkStart w:id="28" w:name="_Toc6287"/>
       <w:r>
         <w:t xml:space="preserve">Security Requirements </w:t>
       </w:r>
-      <w:bookmarkEnd w:id="27"/>
+      <w:bookmarkEnd w:id="28"/>
     </w:p>
     <w:p>
       <w:pPr>
@@ -4330,11 +4321,11 @@
         <w:pStyle w:val="Heading2"/>
         <w:ind w:left="482" w:hanging="497"/>
       </w:pPr>
-      <w:bookmarkStart w:id="28" w:name="_Toc6288"/>
+      <w:bookmarkStart w:id="29" w:name="_Toc6288"/>
       <w:r>
         <w:t xml:space="preserve">Software Quality Attributes </w:t>
       </w:r>
-      <w:bookmarkEnd w:id="28"/>
+      <w:bookmarkEnd w:id="29"/>
     </w:p>
     <w:p>
       <w:pPr>
@@ -4381,11 +4372,11 @@
         <w:pStyle w:val="Heading2"/>
         <w:ind w:left="482" w:hanging="497"/>
       </w:pPr>
-      <w:bookmarkStart w:id="29" w:name="_Toc6289"/>
+      <w:bookmarkStart w:id="30" w:name="_Toc6289"/>
       <w:r>
         <w:t xml:space="preserve">Business Rules </w:t>
       </w:r>
-      <w:bookmarkEnd w:id="29"/>
+      <w:bookmarkEnd w:id="30"/>
     </w:p>
     <w:p>
       <w:r>
@@ -4433,8 +4424,6 @@
       <w:r>
         <w:t xml:space="preserve"> </w:t>
       </w:r>
-      <w:bookmarkStart w:id="30" w:name="_GoBack"/>
-      <w:bookmarkEnd w:id="30"/>
     </w:p>
     <w:p>
       <w:pPr>
@@ -5070,52 +5059,52 @@
         <v:path o:extrusionok="f" gradientshapeok="t" o:connecttype="rect"/>
         <o:lock v:ext="edit" aspectratio="t"/>
       </v:shapetype>
-      <v:shape id="_x0000_i1056" type="#_x0000_t75" style="width:3in;height:3in" o:bullet="t"/>
+      <v:shape id="_x0000_i1076" type="#_x0000_t75" style="width:3in;height:3in" o:bullet="t"/>
     </w:pict>
   </w:numPicBullet>
   <w:numPicBullet w:numPicBulletId="1">
     <w:pict>
-      <v:shape id="_x0000_i1057" type="#_x0000_t75" style="width:3in;height:3in" o:bullet="t"/>
+      <v:shape id="_x0000_i1077" type="#_x0000_t75" style="width:3in;height:3in" o:bullet="t"/>
     </w:pict>
   </w:numPicBullet>
   <w:numPicBullet w:numPicBulletId="2">
     <w:pict>
-      <v:shape id="_x0000_i1058" type="#_x0000_t75" style="width:3in;height:3in" o:bullet="t"/>
+      <v:shape id="_x0000_i1078" type="#_x0000_t75" style="width:3in;height:3in" o:bullet="t"/>
     </w:pict>
   </w:numPicBullet>
   <w:numPicBullet w:numPicBulletId="3">
     <w:pict>
-      <v:shape id="_x0000_i1059" type="#_x0000_t75" style="width:3in;height:3in" o:bullet="t"/>
+      <v:shape id="_x0000_i1079" type="#_x0000_t75" style="width:3in;height:3in" o:bullet="t"/>
     </w:pict>
   </w:numPicBullet>
   <w:numPicBullet w:numPicBulletId="4">
     <w:pict>
-      <v:shape id="_x0000_i1060" type="#_x0000_t75" style="width:3in;height:3in" o:bullet="t"/>
+      <v:shape id="_x0000_i1080" type="#_x0000_t75" style="width:3in;height:3in" o:bullet="t"/>
     </w:pict>
   </w:numPicBullet>
   <w:numPicBullet w:numPicBulletId="5">
     <w:pict>
-      <v:shape id="_x0000_i1061" type="#_x0000_t75" style="width:3in;height:3in" o:bullet="t"/>
+      <v:shape id="_x0000_i1081" type="#_x0000_t75" style="width:3in;height:3in" o:bullet="t"/>
     </w:pict>
   </w:numPicBullet>
   <w:numPicBullet w:numPicBulletId="6">
     <w:pict>
-      <v:shape id="_x0000_i1062" type="#_x0000_t75" style="width:3in;height:3in" o:bullet="t"/>
+      <v:shape id="_x0000_i1082" type="#_x0000_t75" style="width:3in;height:3in" o:bullet="t"/>
     </w:pict>
   </w:numPicBullet>
   <w:numPicBullet w:numPicBulletId="7">
     <w:pict>
-      <v:shape id="_x0000_i1063" type="#_x0000_t75" style="width:3in;height:3in" o:bullet="t"/>
+      <v:shape id="_x0000_i1083" type="#_x0000_t75" style="width:3in;height:3in" o:bullet="t"/>
     </w:pict>
   </w:numPicBullet>
   <w:numPicBullet w:numPicBulletId="8">
     <w:pict>
-      <v:shape id="_x0000_i1064" type="#_x0000_t75" style="width:3in;height:3in" o:bullet="t"/>
+      <v:shape id="_x0000_i1084" type="#_x0000_t75" style="width:3in;height:3in" o:bullet="t"/>
     </w:pict>
   </w:numPicBullet>
   <w:numPicBullet w:numPicBulletId="9">
     <w:pict>
-      <v:shape id="_x0000_i1065" type="#_x0000_t75" style="width:3in;height:3in" o:bullet="t"/>
+      <v:shape id="_x0000_i1085" type="#_x0000_t75" style="width:3in;height:3in" o:bullet="t"/>
     </w:pict>
   </w:numPicBullet>
   <w:abstractNum w:abstractNumId="0" w15:restartNumberingAfterBreak="0">

--- a/Documentation/MCSPROJ/Software requirement specification.docx
+++ b/Documentation/MCSPROJ/Software requirement specification.docx
@@ -12,7 +12,6 @@
           <w:rFonts w:ascii="Calibri" w:eastAsia="Calibri" w:hAnsi="Calibri" w:cs="Calibri"/>
           <w:i w:val="0"/>
           <w:noProof/>
-          <w:lang w:val="en-US" w:eastAsia="en-US"/>
         </w:rPr>
         <mc:AlternateContent>
           <mc:Choice Requires="wpg">
@@ -233,68 +232,16 @@
           <w:sz w:val="28"/>
         </w:rPr>
         <w:br/>
-      </w:r>
-      <w:proofErr w:type="spellStart"/>
+        <w:t>Heramia, Johanna Marisse C.</w:t>
+      </w:r>
       <w:r>
         <w:rPr>
           <w:b/>
           <w:i w:val="0"/>
           <w:sz w:val="28"/>
         </w:rPr>
-        <w:t>Heramia</w:t>
-      </w:r>
-      <w:proofErr w:type="spellEnd"/>
-      <w:r>
-        <w:rPr>
-          <w:b/>
-          <w:i w:val="0"/>
-          <w:sz w:val="28"/>
-        </w:rPr>
-        <w:t xml:space="preserve">, Johanna </w:t>
-      </w:r>
-      <w:proofErr w:type="spellStart"/>
-      <w:r>
-        <w:rPr>
-          <w:b/>
-          <w:i w:val="0"/>
-          <w:sz w:val="28"/>
-        </w:rPr>
-        <w:t>Marisse</w:t>
-      </w:r>
-      <w:proofErr w:type="spellEnd"/>
-      <w:r>
-        <w:rPr>
-          <w:b/>
-          <w:i w:val="0"/>
-          <w:sz w:val="28"/>
-        </w:rPr>
-        <w:t xml:space="preserve"> C.</w:t>
-      </w:r>
-      <w:r>
-        <w:rPr>
-          <w:b/>
-          <w:i w:val="0"/>
-          <w:sz w:val="28"/>
-        </w:rPr>
         <w:br/>
-      </w:r>
-      <w:proofErr w:type="spellStart"/>
-      <w:r>
-        <w:rPr>
-          <w:b/>
-          <w:i w:val="0"/>
-          <w:sz w:val="28"/>
-        </w:rPr>
-        <w:t>Tadeo</w:t>
-      </w:r>
-      <w:proofErr w:type="spellEnd"/>
-      <w:r>
-        <w:rPr>
-          <w:b/>
-          <w:i w:val="0"/>
-          <w:sz w:val="28"/>
-        </w:rPr>
-        <w:t xml:space="preserve">, Jose Lorenzo G. </w:t>
+        <w:t xml:space="preserve">Tadeo, Jose Lorenzo G. </w:t>
       </w:r>
     </w:p>
     <w:p>
@@ -324,73 +271,37 @@
           <w:sz w:val="20"/>
         </w:rPr>
         <w:lastRenderedPageBreak/>
-        <w:t xml:space="preserve">Copyright © 1999 by Karl E. </w:t>
-      </w:r>
-      <w:proofErr w:type="spellStart"/>
+        <w:t xml:space="preserve">Copyright © 1999 by Karl E. Wiegers. Permission is granted to use, modify, and distribute this document. </w:t>
+      </w:r>
+    </w:p>
+    <w:p>
+      <w:pPr>
+        <w:spacing w:after="3" w:line="577" w:lineRule="auto"/>
+        <w:ind w:left="-5"/>
+      </w:pPr>
       <w:r>
         <w:rPr>
           <w:rFonts w:ascii="Times New Roman" w:eastAsia="Times New Roman" w:hAnsi="Times New Roman" w:cs="Times New Roman"/>
           <w:b/>
           <w:sz w:val="20"/>
         </w:rPr>
-        <w:t>Wiegers</w:t>
-      </w:r>
-      <w:proofErr w:type="spellEnd"/>
+        <w:t>Software</w:t>
+      </w:r>
+      <w:r>
+        <w:rPr>
+          <w:rFonts w:ascii="Times New Roman" w:eastAsia="Times New Roman" w:hAnsi="Times New Roman" w:cs="Times New Roman"/>
+          <w:b/>
+          <w:sz w:val="24"/>
+        </w:rPr>
+        <w:t xml:space="preserve"> </w:t>
+      </w:r>
       <w:r>
         <w:rPr>
           <w:rFonts w:ascii="Times New Roman" w:eastAsia="Times New Roman" w:hAnsi="Times New Roman" w:cs="Times New Roman"/>
           <w:b/>
           <w:sz w:val="20"/>
         </w:rPr>
-        <w:t xml:space="preserve">. Permission is granted to use, modify, and distribute this document. </w:t>
-      </w:r>
-    </w:p>
-    <w:p>
-      <w:pPr>
-        <w:spacing w:after="3" w:line="577" w:lineRule="auto"/>
-        <w:ind w:left="-5"/>
-      </w:pPr>
-      <w:r>
-        <w:rPr>
-          <w:rFonts w:ascii="Times New Roman" w:eastAsia="Times New Roman" w:hAnsi="Times New Roman" w:cs="Times New Roman"/>
-          <w:b/>
-          <w:sz w:val="20"/>
-        </w:rPr>
-        <w:t>Software</w:t>
-      </w:r>
-      <w:r>
-        <w:rPr>
-          <w:rFonts w:ascii="Times New Roman" w:eastAsia="Times New Roman" w:hAnsi="Times New Roman" w:cs="Times New Roman"/>
-          <w:b/>
-          <w:sz w:val="24"/>
-        </w:rPr>
-        <w:t xml:space="preserve"> </w:t>
-      </w:r>
-      <w:r>
-        <w:rPr>
-          <w:rFonts w:ascii="Times New Roman" w:eastAsia="Times New Roman" w:hAnsi="Times New Roman" w:cs="Times New Roman"/>
-          <w:b/>
-          <w:sz w:val="20"/>
-        </w:rPr>
-        <w:t xml:space="preserve">Requirements Specification for LSC Learning Management </w:t>
-      </w:r>
-      <w:proofErr w:type="gramStart"/>
-      <w:r>
-        <w:rPr>
-          <w:rFonts w:ascii="Times New Roman" w:eastAsia="Times New Roman" w:hAnsi="Times New Roman" w:cs="Times New Roman"/>
-          <w:b/>
-          <w:sz w:val="20"/>
-        </w:rPr>
-        <w:t>System  Page</w:t>
-      </w:r>
-      <w:proofErr w:type="gramEnd"/>
-      <w:r>
-        <w:rPr>
-          <w:rFonts w:ascii="Times New Roman" w:eastAsia="Times New Roman" w:hAnsi="Times New Roman" w:cs="Times New Roman"/>
-          <w:b/>
-          <w:sz w:val="20"/>
-        </w:rPr>
-        <w:t xml:space="preserve"> ii </w:t>
+        <w:t xml:space="preserve">Requirements Specification for LSC Learning Management System  Page ii </w:t>
       </w:r>
     </w:p>
     <w:p>
@@ -1668,27 +1579,7 @@
                 <w:i w:val="0"/>
                 <w:sz w:val="24"/>
               </w:rPr>
-              <w:t xml:space="preserve">Reason </w:t>
-            </w:r>
-            <w:proofErr w:type="gramStart"/>
-            <w:r>
-              <w:rPr>
-                <w:rFonts w:ascii="Times New Roman" w:eastAsia="Times New Roman" w:hAnsi="Times New Roman" w:cs="Times New Roman"/>
-                <w:b/>
-                <w:i w:val="0"/>
-                <w:sz w:val="24"/>
-              </w:rPr>
-              <w:t>For</w:t>
-            </w:r>
-            <w:proofErr w:type="gramEnd"/>
-            <w:r>
-              <w:rPr>
-                <w:rFonts w:ascii="Times New Roman" w:eastAsia="Times New Roman" w:hAnsi="Times New Roman" w:cs="Times New Roman"/>
-                <w:b/>
-                <w:i w:val="0"/>
-                <w:sz w:val="24"/>
-              </w:rPr>
-              <w:t xml:space="preserve"> Changes </w:t>
+              <w:t xml:space="preserve">Reason For Changes </w:t>
             </w:r>
           </w:p>
         </w:tc>
@@ -2022,7 +1913,21 @@
           <w:i w:val="0"/>
           <w:color w:val="auto"/>
         </w:rPr>
-        <w:t>The purpose of software requirement specification is to provide a full description of the Learning Management System functionalities, the stakeholders, and the requirements to implement the Learning Management System (LMS), so that the Loyola Student Center (LSC), our client, can verify all the necessary content that is included and the team can have the complete understanding in developing of the project.</w:t>
+        <w:t>The purpose of software requirement specification is to provide a full description of the Learning Management System functionalities, the stakeholders, and the requirements to implement the Learning Management System (LMS), so that the Loyola Student Center (LSC), our client, can verify all the necessary content that is included and the team can have the comp</w:t>
+      </w:r>
+      <w:r>
+        <w:rPr>
+          <w:i w:val="0"/>
+          <w:color w:val="auto"/>
+        </w:rPr>
+        <w:t>lete understanding in the development</w:t>
+      </w:r>
+      <w:r>
+        <w:rPr>
+          <w:i w:val="0"/>
+          <w:color w:val="auto"/>
+        </w:rPr>
+        <w:t xml:space="preserve"> of the project.</w:t>
       </w:r>
     </w:p>
     <w:p>
@@ -2053,10 +1958,92 @@
     <w:p>
       <w:pPr>
         <w:ind w:firstLine="472"/>
-      </w:pPr>
-      <w:r>
+        <w:rPr>
+          <w:i w:val="0"/>
+        </w:rPr>
+      </w:pPr>
+      <w:r>
+        <w:rPr>
+          <w:i w:val="0"/>
+        </w:rPr>
         <w:t>This document is set in Microsoft Word 2016, with a font “Arial” and font size of 11. Each part of the document is written as header 1 and under each part are in header 2; both are in bold property.</w:t>
       </w:r>
+      <w:r>
+        <w:rPr>
+          <w:i w:val="0"/>
+        </w:rPr>
+        <w:t xml:space="preserve"> </w:t>
+      </w:r>
+    </w:p>
+    <w:p>
+      <w:pPr>
+        <w:ind w:left="0" w:firstLine="0"/>
+        <w:rPr>
+          <w:b/>
+          <w:i w:val="0"/>
+        </w:rPr>
+      </w:pPr>
+      <w:r>
+        <w:rPr>
+          <w:b/>
+          <w:i w:val="0"/>
+        </w:rPr>
+        <w:t>Acronym and Abbreviations:</w:t>
+      </w:r>
+    </w:p>
+    <w:p>
+      <w:pPr>
+        <w:pStyle w:val="ListParagraph"/>
+        <w:numPr>
+          <w:ilvl w:val="0"/>
+          <w:numId w:val="18"/>
+        </w:numPr>
+        <w:rPr>
+          <w:i w:val="0"/>
+        </w:rPr>
+      </w:pPr>
+      <w:r>
+        <w:rPr>
+          <w:i w:val="0"/>
+        </w:rPr>
+        <w:t>LMS: Learning Management System</w:t>
+      </w:r>
+    </w:p>
+    <w:p>
+      <w:pPr>
+        <w:pStyle w:val="ListParagraph"/>
+        <w:numPr>
+          <w:ilvl w:val="0"/>
+          <w:numId w:val="18"/>
+        </w:numPr>
+        <w:rPr>
+          <w:i w:val="0"/>
+        </w:rPr>
+      </w:pPr>
+      <w:r>
+        <w:rPr>
+          <w:i w:val="0"/>
+        </w:rPr>
+        <w:t>SRS: Software Requirement Specification</w:t>
+      </w:r>
+    </w:p>
+    <w:p>
+      <w:pPr>
+        <w:pStyle w:val="ListParagraph"/>
+        <w:numPr>
+          <w:ilvl w:val="0"/>
+          <w:numId w:val="18"/>
+        </w:numPr>
+        <w:rPr>
+          <w:i w:val="0"/>
+        </w:rPr>
+      </w:pPr>
+      <w:r>
+        <w:rPr>
+          <w:i w:val="0"/>
+        </w:rPr>
+        <w:t>LSC: Loyola Student Center</w:t>
+      </w:r>
     </w:p>
     <w:p>
       <w:pPr>
@@ -2083,19 +2070,17 @@
         </w:rPr>
         <w:t xml:space="preserve"> higher-level requirements are assumed to be inherited by detailed requirements, or whether every requirement statement is to have its own priority.&gt; </w:t>
       </w:r>
-      <w:bookmarkStart w:id="5" w:name="_GoBack"/>
-      <w:bookmarkEnd w:id="5"/>
     </w:p>
     <w:p>
       <w:pPr>
         <w:pStyle w:val="Heading2"/>
         <w:ind w:left="482" w:hanging="497"/>
       </w:pPr>
-      <w:bookmarkStart w:id="6" w:name="_Toc6265"/>
+      <w:bookmarkStart w:id="5" w:name="_Toc6265"/>
       <w:r>
         <w:t xml:space="preserve">Intended Audience and Reading Suggestions </w:t>
       </w:r>
-      <w:bookmarkEnd w:id="6"/>
+      <w:bookmarkEnd w:id="5"/>
     </w:p>
     <w:p>
       <w:pPr>
@@ -2139,7 +2124,35 @@
           <w:i w:val="0"/>
           <w:lang w:val="en" w:eastAsia="en-US"/>
         </w:rPr>
-        <w:t xml:space="preserve">Developers - Developers are those who supervise the entire document and system. They would use this document to implement the functionalities and to ensure they are in the right track while doing the system. Whenever changes they will do, they can consult in this document. </w:t>
+        <w:t xml:space="preserve">Developers - Developers are those who supervise the entire document and system. They would use this document to implement the functionalities and to ensure </w:t>
+      </w:r>
+      <w:r>
+        <w:rPr>
+          <w:i w:val="0"/>
+          <w:lang w:val="en" w:eastAsia="en-US"/>
+        </w:rPr>
+        <w:t>to be</w:t>
+      </w:r>
+      <w:r>
+        <w:rPr>
+          <w:i w:val="0"/>
+          <w:lang w:val="en" w:eastAsia="en-US"/>
+        </w:rPr>
+        <w:t xml:space="preserve"> in the ri</w:t>
+      </w:r>
+      <w:r>
+        <w:rPr>
+          <w:i w:val="0"/>
+          <w:lang w:val="en" w:eastAsia="en-US"/>
+        </w:rPr>
+        <w:t>ght track while doing the LSC LMS. When there are changes that are needed, they can look through</w:t>
+      </w:r>
+      <w:r>
+        <w:rPr>
+          <w:i w:val="0"/>
+          <w:lang w:val="en" w:eastAsia="en-US"/>
+        </w:rPr>
+        <w:t xml:space="preserve"> this document. </w:t>
       </w:r>
     </w:p>
     <w:p>
@@ -2159,7 +2172,21 @@
           <w:i w:val="0"/>
           <w:lang w:val="en" w:eastAsia="en-US"/>
         </w:rPr>
-        <w:t>Project Managers - The project manager would use this document to supervise the LMS.</w:t>
+        <w:t>Project Managers - The project manager would use th</w:t>
+      </w:r>
+      <w:r>
+        <w:rPr>
+          <w:i w:val="0"/>
+          <w:lang w:val="en" w:eastAsia="en-US"/>
+        </w:rPr>
+        <w:t>is document to supervise the entire LSC LMS</w:t>
+      </w:r>
+      <w:r>
+        <w:rPr>
+          <w:i w:val="0"/>
+          <w:lang w:val="en" w:eastAsia="en-US"/>
+        </w:rPr>
+        <w:t>.</w:t>
       </w:r>
     </w:p>
     <w:p>
@@ -2181,6 +2208,13 @@
         </w:rPr>
         <w:t>Testers – The testers would use this document to have knowledge on how and what the LMS is capable of doing.</w:t>
       </w:r>
+      <w:r>
+        <w:rPr>
+          <w:i w:val="0"/>
+          <w:lang w:val="en" w:eastAsia="en-US"/>
+        </w:rPr>
+        <w:t xml:space="preserve"> They will test the developed system with the given certain cases and estimates the performance of the system.</w:t>
+      </w:r>
     </w:p>
     <w:p>
       <w:pPr>
@@ -2199,7 +2233,21 @@
           <w:i w:val="0"/>
           <w:lang w:val="en" w:eastAsia="en-US"/>
         </w:rPr>
-        <w:t>Document Writers – The document writers would use this document to know the proper flow in creating a document for a system.</w:t>
+        <w:t>Writers of the documents</w:t>
+      </w:r>
+      <w:r>
+        <w:rPr>
+          <w:i w:val="0"/>
+          <w:lang w:val="en" w:eastAsia="en-US"/>
+        </w:rPr>
+        <w:t xml:space="preserve"> – The document writers would use this document to know the proper flow in c</w:t>
+      </w:r>
+      <w:r>
+        <w:rPr>
+          <w:i w:val="0"/>
+          <w:lang w:val="en" w:eastAsia="en-US"/>
+        </w:rPr>
+        <w:t>reating a document and they are the one that who are going to prepare the user manuals and other necessary documents of the system.</w:t>
       </w:r>
     </w:p>
     <w:p>
@@ -2219,7 +2267,106 @@
           <w:i w:val="0"/>
           <w:lang w:val="en" w:eastAsia="en-US"/>
         </w:rPr>
-        <w:t xml:space="preserve">Users – Users are those who will be needing this system. The users would use this document to have knowledge in the different functions and interface of the LMS. The users would also use this document to know the difference between LSC-LMS to other LMS. This can be used for easy access and familiarization to the system since this system will be used mostly by them. They can be able to examine the software consequently and can check in this document all the suitable requirements and whether developers had implemented all. </w:t>
+        <w:lastRenderedPageBreak/>
+        <w:t>Users – Users are those who will be needing this system. The users would use this document to have knowledge in the different functions and interface</w:t>
+      </w:r>
+      <w:r>
+        <w:rPr>
+          <w:i w:val="0"/>
+          <w:lang w:val="en" w:eastAsia="en-US"/>
+        </w:rPr>
+        <w:t>s</w:t>
+      </w:r>
+      <w:r>
+        <w:rPr>
+          <w:i w:val="0"/>
+          <w:lang w:val="en" w:eastAsia="en-US"/>
+        </w:rPr>
+        <w:t xml:space="preserve"> of the </w:t>
+      </w:r>
+      <w:r>
+        <w:rPr>
+          <w:i w:val="0"/>
+          <w:lang w:val="en" w:eastAsia="en-US"/>
+        </w:rPr>
+        <w:t>LSC LMS. They c</w:t>
+      </w:r>
+      <w:r>
+        <w:rPr>
+          <w:i w:val="0"/>
+          <w:lang w:val="en" w:eastAsia="en-US"/>
+        </w:rPr>
+        <w:t xml:space="preserve">ould also use this document to know the difference between LSC-LMS to other </w:t>
+      </w:r>
+      <w:r>
+        <w:rPr>
+          <w:i w:val="0"/>
+          <w:lang w:val="en" w:eastAsia="en-US"/>
+        </w:rPr>
+        <w:t xml:space="preserve">existing </w:t>
+      </w:r>
+      <w:r>
+        <w:rPr>
+          <w:i w:val="0"/>
+          <w:lang w:val="en" w:eastAsia="en-US"/>
+        </w:rPr>
+        <w:t xml:space="preserve">LMS. This can be used for easy access and familiarization to the system since this system will be used mostly by them. They </w:t>
+      </w:r>
+      <w:r>
+        <w:rPr>
+          <w:i w:val="0"/>
+          <w:lang w:val="en" w:eastAsia="en-US"/>
+        </w:rPr>
+        <w:t>could also be</w:t>
+      </w:r>
+      <w:r>
+        <w:rPr>
+          <w:i w:val="0"/>
+          <w:lang w:val="en" w:eastAsia="en-US"/>
+        </w:rPr>
+        <w:t xml:space="preserve"> able to examine t</w:t>
+      </w:r>
+      <w:r>
+        <w:rPr>
+          <w:i w:val="0"/>
+          <w:lang w:val="en" w:eastAsia="en-US"/>
+        </w:rPr>
+        <w:t>he software consequently and could</w:t>
+      </w:r>
+      <w:r>
+        <w:rPr>
+          <w:i w:val="0"/>
+          <w:lang w:val="en" w:eastAsia="en-US"/>
+        </w:rPr>
+        <w:t xml:space="preserve"> </w:t>
+      </w:r>
+      <w:r>
+        <w:rPr>
+          <w:i w:val="0"/>
+          <w:lang w:val="en" w:eastAsia="en-US"/>
+        </w:rPr>
+        <w:t>check in this document</w:t>
+      </w:r>
+      <w:r>
+        <w:rPr>
+          <w:i w:val="0"/>
+          <w:lang w:val="en" w:eastAsia="en-US"/>
+        </w:rPr>
+        <w:t xml:space="preserve"> the suitable requirements and whethe</w:t>
+      </w:r>
+      <w:r>
+        <w:rPr>
+          <w:i w:val="0"/>
+          <w:lang w:val="en" w:eastAsia="en-US"/>
+        </w:rPr>
+        <w:t>r developers had implemented it all</w:t>
+      </w:r>
+      <w:r>
+        <w:rPr>
+          <w:i w:val="0"/>
+          <w:lang w:val="en" w:eastAsia="en-US"/>
+        </w:rPr>
+        <w:t xml:space="preserve">. </w:t>
       </w:r>
       <w:r>
         <w:rPr>
@@ -2239,19 +2386,16 @@
     </w:p>
     <w:p>
       <w:pPr>
-        <w:pStyle w:val="ListParagraph"/>
-        <w:ind w:left="1080" w:firstLine="0"/>
-        <w:rPr>
-          <w:i w:val="0"/>
-        </w:rPr>
-      </w:pPr>
-      <w:r>
-        <w:rPr>
-          <w:i w:val="0"/>
-        </w:rPr>
-        <w:lastRenderedPageBreak/>
-        <w:t xml:space="preserve"> </w:t>
-      </w:r>
+        <w:pStyle w:val="NoSpacing"/>
+        <w:numPr>
+          <w:ilvl w:val="0"/>
+          <w:numId w:val="12"/>
+        </w:numPr>
+        <w:rPr>
+          <w:i w:val="0"/>
+          <w:lang w:val="en" w:eastAsia="en-US"/>
+        </w:rPr>
+      </w:pPr>
     </w:p>
     <w:p>
       <w:pPr>
@@ -2272,11 +2416,13 @@
         <w:pStyle w:val="Heading2"/>
         <w:ind w:left="482" w:hanging="497"/>
       </w:pPr>
-      <w:bookmarkStart w:id="7" w:name="_Toc6266"/>
-      <w:r>
-        <w:t xml:space="preserve">* Scope </w:t>
-      </w:r>
+      <w:bookmarkStart w:id="6" w:name="_Toc6266"/>
+      <w:bookmarkStart w:id="7" w:name="_GoBack"/>
       <w:bookmarkEnd w:id="7"/>
+      <w:r>
+        <w:t xml:space="preserve">Scope </w:t>
+      </w:r>
+      <w:bookmarkEnd w:id="6"/>
     </w:p>
     <w:p>
       <w:pPr>
@@ -2402,6 +2548,7 @@
       </w:pPr>
       <w:bookmarkStart w:id="9" w:name="_Toc6268"/>
       <w:r>
+        <w:lastRenderedPageBreak/>
         <w:t xml:space="preserve">Overall Description </w:t>
       </w:r>
       <w:bookmarkEnd w:id="9"/>
@@ -2444,7 +2591,6 @@
         <w:rPr>
           <w:color w:val="7030A0"/>
         </w:rPr>
-        <w:lastRenderedPageBreak/>
         <w:t xml:space="preserve">&lt;Describe the context and origin of the product being specified in this SRS. For example, state whether this product is a follow-on member of a product family, a replacement for certain existing systems, or a new, self-contained product. If the SRS defines a component of a larger system, relate the requirements of the larger system to the functionality of this software and identify interfaces between the two. A simple diagram that shows the major components of the overall system, subsystem interconnections, and external interfaces can be helpful.&gt; </w:t>
       </w:r>
     </w:p>
@@ -2699,8 +2845,8 @@
         <w:rPr>
           <w:i w:val="0"/>
           <w:noProof/>
-          <w:lang w:val="en-US" w:eastAsia="en-US"/>
-        </w:rPr>
+        </w:rPr>
+        <w:lastRenderedPageBreak/>
         <w:drawing>
           <wp:inline distT="0" distB="0" distL="0" distR="0" wp14:anchorId="2AA89453" wp14:editId="204F0E12">
             <wp:extent cx="6125845" cy="2254885"/>
@@ -2774,7 +2920,6 @@
       </w:pPr>
       <w:bookmarkStart w:id="12" w:name="_Toc6271"/>
       <w:r>
-        <w:lastRenderedPageBreak/>
         <w:t xml:space="preserve">User Classes and Characteristics </w:t>
       </w:r>
       <w:bookmarkEnd w:id="12"/>
@@ -2912,6 +3057,7 @@
           <w:i w:val="0"/>
           <w:color w:val="auto"/>
         </w:rPr>
+        <w:lastRenderedPageBreak/>
         <w:t xml:space="preserve">Students should have at least basic knowledge on what the LMS can do. The students can use the LMS to view their records and take tasks such as assignments, quiz, or exercise,  </w:t>
       </w:r>
     </w:p>
@@ -2937,30 +3083,8 @@
         <w:rPr>
           <w:i w:val="0"/>
         </w:rPr>
-        <w:t xml:space="preserve">Windows OS, </w:t>
-      </w:r>
-      <w:proofErr w:type="spellStart"/>
-      <w:r>
-        <w:rPr>
-          <w:i w:val="0"/>
-        </w:rPr>
-        <w:t>Mysql</w:t>
-      </w:r>
-      <w:proofErr w:type="spellEnd"/>
-      <w:r>
-        <w:rPr>
-          <w:i w:val="0"/>
-        </w:rPr>
-        <w:t xml:space="preserve"> Workbench, </w:t>
-      </w:r>
-      <w:proofErr w:type="spellStart"/>
-      <w:r>
-        <w:rPr>
-          <w:i w:val="0"/>
-        </w:rPr>
-        <w:t>Php</w:t>
-      </w:r>
-      <w:proofErr w:type="spellEnd"/>
+        <w:t>Windows OS, Mysql Workbench, Php</w:t>
+      </w:r>
     </w:p>
     <w:p>
       <w:pPr>
@@ -3022,7 +3146,6 @@
       </w:pPr>
       <w:bookmarkStart w:id="15" w:name="_Toc6274"/>
       <w:r>
-        <w:lastRenderedPageBreak/>
         <w:t xml:space="preserve">User Documentation </w:t>
       </w:r>
       <w:bookmarkEnd w:id="15"/>
@@ -3223,6 +3346,7 @@
           <w:i w:val="0"/>
           <w:lang w:val="en"/>
         </w:rPr>
+        <w:lastRenderedPageBreak/>
         <w:t>A student must enroll first to have a LSC-LMS account.</w:t>
       </w:r>
     </w:p>
@@ -3286,7 +3410,6 @@
       </w:pPr>
       <w:bookmarkStart w:id="17" w:name="_Toc6276"/>
       <w:r>
-        <w:lastRenderedPageBreak/>
         <w:t xml:space="preserve">External Interface Requirements </w:t>
       </w:r>
       <w:bookmarkEnd w:id="17"/>
@@ -3311,7 +3434,6 @@
       <w:r>
         <w:rPr>
           <w:noProof/>
-          <w:lang w:val="en-US" w:eastAsia="en-US"/>
         </w:rPr>
         <w:drawing>
           <wp:inline distT="0" distB="0" distL="0" distR="0" wp14:anchorId="574396C4" wp14:editId="0220D50D">
@@ -3377,7 +3499,14 @@
         <w:rPr>
           <w:color w:val="FF0000"/>
         </w:rPr>
-        <w:t xml:space="preserve">&lt;Describe the logical characteristics of each interface between the software product and the users. This may include sample screen images, any GUI standards or product family style guides that are to be followed, screen layout constraints, standard buttons and functions (e.g., help) that will appear on every screen, keyboard shortcuts, error message display standards, and so on. Define the software components for which a user interface is needed. Details of the user interface design should be documented in a separate user interface specification.&gt; </w:t>
+        <w:t xml:space="preserve">&lt;Describe the logical characteristics of each interface between the software product and the users. This may include sample screen images, any GUI standards or product family style guides that are to be followed, screen layout constraints, standard buttons and functions (e.g., help) that will appear on every screen, keyboard shortcuts, error message display standards, and so on. Define </w:t>
+      </w:r>
+      <w:r>
+        <w:rPr>
+          <w:color w:val="FF0000"/>
+        </w:rPr>
+        <w:lastRenderedPageBreak/>
+        <w:t xml:space="preserve">the software components for which a user interface is needed. Details of the user interface design should be documented in a separate user interface specification.&gt; </w:t>
       </w:r>
     </w:p>
     <w:p>
@@ -3452,14 +3581,7 @@
         <w:rPr>
           <w:color w:val="FF33CC"/>
         </w:rPr>
-        <w:t xml:space="preserve">&lt;Describe the logical and physical characteristics of each interface between the software product and the hardware components of the system. This may include the supported device types, the </w:t>
-      </w:r>
-      <w:r>
-        <w:rPr>
-          <w:color w:val="FF33CC"/>
-        </w:rPr>
-        <w:lastRenderedPageBreak/>
-        <w:t xml:space="preserve">nature of the data and control interactions between the software and the hardware, and communication protocols to be used.&gt; </w:t>
+        <w:t xml:space="preserve">&lt;Describe the logical and physical characteristics of each interface between the software product and the hardware components of the system. This may include the supported device types, the nature of the data and control interactions between the software and the hardware, and communication protocols to be used.&gt; </w:t>
       </w:r>
     </w:p>
     <w:p>
@@ -3516,14 +3638,12 @@
           <w:i w:val="0"/>
         </w:rPr>
       </w:pPr>
-      <w:proofErr w:type="spellStart"/>
       <w:r>
         <w:rPr>
           <w:i w:val="0"/>
         </w:rPr>
         <w:t>Xampp</w:t>
       </w:r>
-      <w:proofErr w:type="spellEnd"/>
     </w:p>
     <w:p>
       <w:pPr>
@@ -3536,19 +3656,11 @@
           <w:i w:val="0"/>
         </w:rPr>
       </w:pPr>
-      <w:proofErr w:type="spellStart"/>
-      <w:r>
-        <w:rPr>
-          <w:i w:val="0"/>
-        </w:rPr>
-        <w:t>Mysql</w:t>
-      </w:r>
-      <w:proofErr w:type="spellEnd"/>
-      <w:r>
-        <w:rPr>
-          <w:i w:val="0"/>
-        </w:rPr>
-        <w:t xml:space="preserve"> Workbench</w:t>
+      <w:r>
+        <w:rPr>
+          <w:i w:val="0"/>
+        </w:rPr>
+        <w:t>Mysql Workbench</w:t>
       </w:r>
     </w:p>
     <w:p>
@@ -3562,14 +3674,12 @@
           <w:i w:val="0"/>
         </w:rPr>
       </w:pPr>
-      <w:proofErr w:type="spellStart"/>
       <w:r>
         <w:rPr>
           <w:i w:val="0"/>
         </w:rPr>
         <w:t>Php</w:t>
       </w:r>
-      <w:proofErr w:type="spellEnd"/>
     </w:p>
     <w:p>
       <w:pPr>
@@ -3661,6 +3771,7 @@
       </w:pPr>
       <w:bookmarkStart w:id="23" w:name="_Toc6282"/>
       <w:r>
+        <w:lastRenderedPageBreak/>
         <w:t xml:space="preserve">System Feature 1 </w:t>
       </w:r>
       <w:bookmarkEnd w:id="23"/>
@@ -3784,7 +3895,6 @@
           <w:i w:val="0"/>
           <w:color w:val="FF33CC"/>
         </w:rPr>
-        <w:lastRenderedPageBreak/>
         <w:t xml:space="preserve"> </w:t>
       </w:r>
       <w:r>
@@ -4219,7 +4329,14 @@
         <w:rPr>
           <w:color w:val="7030A0"/>
         </w:rPr>
-        <w:t xml:space="preserve">&lt;If there are performance requirements for the product under various circumstances, state them here and explain their rationale, to help the developers understand the intent and make suitable design choices. Specify the timing relationships for real time systems. Make such requirements as specific as possible. You may need to state performance requirements for individual functional requirements or features.&gt; </w:t>
+        <w:t xml:space="preserve">&lt;If there are performance requirements for the product under various circumstances, state them here and explain their rationale, to help the developers understand the intent and make suitable design choices. Specify the timing relationships for real time systems. Make such requirements as </w:t>
+      </w:r>
+      <w:r>
+        <w:rPr>
+          <w:color w:val="7030A0"/>
+        </w:rPr>
+        <w:lastRenderedPageBreak/>
+        <w:t xml:space="preserve">specific as possible. You may need to state performance requirements for individual functional requirements or features.&gt; </w:t>
       </w:r>
     </w:p>
     <w:p>
@@ -4437,6 +4554,7 @@
         <w:rPr>
           <w:color w:val="7030A0"/>
         </w:rPr>
+        <w:lastRenderedPageBreak/>
         <w:t xml:space="preserve">&lt;List any operating principles about the product, such as which individuals or roles can perform which functions under specific circumstances. These are not functional requirements in themselves, but they may imply certain functional requirements to enforce the rules.&gt; </w:t>
       </w:r>
     </w:p>
@@ -4448,7 +4566,6 @@
       </w:pPr>
       <w:bookmarkStart w:id="31" w:name="_Toc6290"/>
       <w:r>
-        <w:lastRenderedPageBreak/>
         <w:t xml:space="preserve">Other Requirements </w:t>
       </w:r>
       <w:bookmarkEnd w:id="31"/>
@@ -4555,7 +4672,6 @@
         <w:rPr>
           <w:i w:val="0"/>
           <w:noProof/>
-          <w:lang w:val="en-US" w:eastAsia="en-US"/>
         </w:rPr>
         <w:drawing>
           <wp:anchor distT="0" distB="0" distL="114300" distR="114300" simplePos="0" relativeHeight="251659264" behindDoc="0" locked="0" layoutInCell="1" allowOverlap="1" wp14:anchorId="13DB7AD2" wp14:editId="66037931">
@@ -4649,6 +4765,7 @@
       </w:pPr>
       <w:bookmarkStart w:id="34" w:name="_Toc6293"/>
       <w:r>
+        <w:lastRenderedPageBreak/>
         <w:t xml:space="preserve">Appendix C: To Be Determined List </w:t>
       </w:r>
       <w:bookmarkEnd w:id="34"/>
@@ -4924,7 +5041,7 @@
         <w:noProof/>
         <w:sz w:val="20"/>
       </w:rPr>
-      <w:t>10</w:t>
+      <w:t>2</w:t>
     </w:r>
     <w:r>
       <w:rPr>
@@ -5059,55 +5176,144 @@
         <v:path o:extrusionok="f" gradientshapeok="t" o:connecttype="rect"/>
         <o:lock v:ext="edit" aspectratio="t"/>
       </v:shapetype>
-      <v:shape id="_x0000_i1076" type="#_x0000_t75" style="width:3in;height:3in" o:bullet="t"/>
+      <v:shape id="_x0000_i1146" type="#_x0000_t75" style="width:3in;height:3in" o:bullet="t"/>
     </w:pict>
   </w:numPicBullet>
   <w:numPicBullet w:numPicBulletId="1">
     <w:pict>
-      <v:shape id="_x0000_i1077" type="#_x0000_t75" style="width:3in;height:3in" o:bullet="t"/>
+      <v:shape id="_x0000_i1147" type="#_x0000_t75" style="width:3in;height:3in" o:bullet="t"/>
     </w:pict>
   </w:numPicBullet>
   <w:numPicBullet w:numPicBulletId="2">
     <w:pict>
-      <v:shape id="_x0000_i1078" type="#_x0000_t75" style="width:3in;height:3in" o:bullet="t"/>
+      <v:shape id="_x0000_i1148" type="#_x0000_t75" style="width:3in;height:3in" o:bullet="t"/>
     </w:pict>
   </w:numPicBullet>
   <w:numPicBullet w:numPicBulletId="3">
     <w:pict>
-      <v:shape id="_x0000_i1079" type="#_x0000_t75" style="width:3in;height:3in" o:bullet="t"/>
+      <v:shape id="_x0000_i1149" type="#_x0000_t75" style="width:3in;height:3in" o:bullet="t"/>
     </w:pict>
   </w:numPicBullet>
   <w:numPicBullet w:numPicBulletId="4">
     <w:pict>
-      <v:shape id="_x0000_i1080" type="#_x0000_t75" style="width:3in;height:3in" o:bullet="t"/>
+      <v:shape id="_x0000_i1150" type="#_x0000_t75" style="width:3in;height:3in" o:bullet="t"/>
     </w:pict>
   </w:numPicBullet>
   <w:numPicBullet w:numPicBulletId="5">
     <w:pict>
-      <v:shape id="_x0000_i1081" type="#_x0000_t75" style="width:3in;height:3in" o:bullet="t"/>
+      <v:shape id="_x0000_i1151" type="#_x0000_t75" style="width:3in;height:3in" o:bullet="t"/>
     </w:pict>
   </w:numPicBullet>
   <w:numPicBullet w:numPicBulletId="6">
     <w:pict>
-      <v:shape id="_x0000_i1082" type="#_x0000_t75" style="width:3in;height:3in" o:bullet="t"/>
+      <v:shape id="_x0000_i1152" type="#_x0000_t75" style="width:3in;height:3in" o:bullet="t"/>
     </w:pict>
   </w:numPicBullet>
   <w:numPicBullet w:numPicBulletId="7">
     <w:pict>
-      <v:shape id="_x0000_i1083" type="#_x0000_t75" style="width:3in;height:3in" o:bullet="t"/>
+      <v:shape id="_x0000_i1153" type="#_x0000_t75" style="width:3in;height:3in" o:bullet="t"/>
     </w:pict>
   </w:numPicBullet>
   <w:numPicBullet w:numPicBulletId="8">
     <w:pict>
-      <v:shape id="_x0000_i1084" type="#_x0000_t75" style="width:3in;height:3in" o:bullet="t"/>
+      <v:shape id="_x0000_i1154" type="#_x0000_t75" style="width:3in;height:3in" o:bullet="t"/>
     </w:pict>
   </w:numPicBullet>
   <w:numPicBullet w:numPicBulletId="9">
     <w:pict>
-      <v:shape id="_x0000_i1085" type="#_x0000_t75" style="width:3in;height:3in" o:bullet="t"/>
+      <v:shape id="_x0000_i1155" type="#_x0000_t75" style="width:3in;height:3in" o:bullet="t"/>
     </w:pict>
   </w:numPicBullet>
   <w:abstractNum w:abstractNumId="0" w15:restartNumberingAfterBreak="0">
+    <w:nsid w:val="0F0E49D7"/>
+    <w:multiLevelType w:val="hybridMultilevel"/>
+    <w:tmpl w:val="5132602C"/>
+    <w:lvl w:ilvl="0" w:tplc="34090019">
+      <w:start w:val="1"/>
+      <w:numFmt w:val="lowerLetter"/>
+      <w:lvlText w:val="%1."/>
+      <w:lvlJc w:val="left"/>
+      <w:pPr>
+        <w:ind w:left="720" w:hanging="360"/>
+      </w:pPr>
+      <w:rPr>
+        <w:rFonts w:hint="default"/>
+      </w:rPr>
+    </w:lvl>
+    <w:lvl w:ilvl="1" w:tplc="34090019" w:tentative="1">
+      <w:start w:val="1"/>
+      <w:numFmt w:val="lowerLetter"/>
+      <w:lvlText w:val="%2."/>
+      <w:lvlJc w:val="left"/>
+      <w:pPr>
+        <w:ind w:left="1440" w:hanging="360"/>
+      </w:pPr>
+    </w:lvl>
+    <w:lvl w:ilvl="2" w:tplc="3409001B" w:tentative="1">
+      <w:start w:val="1"/>
+      <w:numFmt w:val="lowerRoman"/>
+      <w:lvlText w:val="%3."/>
+      <w:lvlJc w:val="right"/>
+      <w:pPr>
+        <w:ind w:left="2160" w:hanging="180"/>
+      </w:pPr>
+    </w:lvl>
+    <w:lvl w:ilvl="3" w:tplc="3409000F" w:tentative="1">
+      <w:start w:val="1"/>
+      <w:numFmt w:val="decimal"/>
+      <w:lvlText w:val="%4."/>
+      <w:lvlJc w:val="left"/>
+      <w:pPr>
+        <w:ind w:left="2880" w:hanging="360"/>
+      </w:pPr>
+    </w:lvl>
+    <w:lvl w:ilvl="4" w:tplc="34090019" w:tentative="1">
+      <w:start w:val="1"/>
+      <w:numFmt w:val="lowerLetter"/>
+      <w:lvlText w:val="%5."/>
+      <w:lvlJc w:val="left"/>
+      <w:pPr>
+        <w:ind w:left="3600" w:hanging="360"/>
+      </w:pPr>
+    </w:lvl>
+    <w:lvl w:ilvl="5" w:tplc="3409001B" w:tentative="1">
+      <w:start w:val="1"/>
+      <w:numFmt w:val="lowerRoman"/>
+      <w:lvlText w:val="%6."/>
+      <w:lvlJc w:val="right"/>
+      <w:pPr>
+        <w:ind w:left="4320" w:hanging="180"/>
+      </w:pPr>
+    </w:lvl>
+    <w:lvl w:ilvl="6" w:tplc="3409000F" w:tentative="1">
+      <w:start w:val="1"/>
+      <w:numFmt w:val="decimal"/>
+      <w:lvlText w:val="%7."/>
+      <w:lvlJc w:val="left"/>
+      <w:pPr>
+        <w:ind w:left="5040" w:hanging="360"/>
+      </w:pPr>
+    </w:lvl>
+    <w:lvl w:ilvl="7" w:tplc="34090019" w:tentative="1">
+      <w:start w:val="1"/>
+      <w:numFmt w:val="lowerLetter"/>
+      <w:lvlText w:val="%8."/>
+      <w:lvlJc w:val="left"/>
+      <w:pPr>
+        <w:ind w:left="5760" w:hanging="360"/>
+      </w:pPr>
+    </w:lvl>
+    <w:lvl w:ilvl="8" w:tplc="3409001B" w:tentative="1">
+      <w:start w:val="1"/>
+      <w:numFmt w:val="lowerRoman"/>
+      <w:lvlText w:val="%9."/>
+      <w:lvlJc w:val="right"/>
+      <w:pPr>
+        <w:ind w:left="6480" w:hanging="180"/>
+      </w:pPr>
+    </w:lvl>
+  </w:abstractNum>
+  <w:abstractNum w:abstractNumId="1" w15:restartNumberingAfterBreak="0">
     <w:nsid w:val="14CF01BD"/>
     <w:multiLevelType w:val="hybridMultilevel"/>
     <w:tmpl w:val="AC722222"/>
@@ -5220,7 +5426,7 @@
       </w:rPr>
     </w:lvl>
   </w:abstractNum>
-  <w:abstractNum w:abstractNumId="1" w15:restartNumberingAfterBreak="0">
+  <w:abstractNum w:abstractNumId="2" w15:restartNumberingAfterBreak="0">
     <w:nsid w:val="15B15494"/>
     <w:multiLevelType w:val="hybridMultilevel"/>
     <w:tmpl w:val="E1C4A84C"/>
@@ -5333,7 +5539,7 @@
       </w:rPr>
     </w:lvl>
   </w:abstractNum>
-  <w:abstractNum w:abstractNumId="2" w15:restartNumberingAfterBreak="0">
+  <w:abstractNum w:abstractNumId="3" w15:restartNumberingAfterBreak="0">
     <w:nsid w:val="15F804E1"/>
     <w:multiLevelType w:val="multilevel"/>
     <w:tmpl w:val="C624E5F2"/>
@@ -5484,7 +5690,7 @@
       </w:rPr>
     </w:lvl>
   </w:abstractNum>
-  <w:abstractNum w:abstractNumId="3" w15:restartNumberingAfterBreak="0">
+  <w:abstractNum w:abstractNumId="4" w15:restartNumberingAfterBreak="0">
     <w:nsid w:val="17EB3D28"/>
     <w:multiLevelType w:val="hybridMultilevel"/>
     <w:tmpl w:val="C94C1364"/>
@@ -5597,7 +5803,7 @@
       </w:rPr>
     </w:lvl>
   </w:abstractNum>
-  <w:abstractNum w:abstractNumId="4" w15:restartNumberingAfterBreak="0">
+  <w:abstractNum w:abstractNumId="5" w15:restartNumberingAfterBreak="0">
     <w:nsid w:val="25171351"/>
     <w:multiLevelType w:val="hybridMultilevel"/>
     <w:tmpl w:val="8826A85E"/>
@@ -5686,7 +5892,96 @@
       </w:pPr>
     </w:lvl>
   </w:abstractNum>
-  <w:abstractNum w:abstractNumId="5" w15:restartNumberingAfterBreak="0">
+  <w:abstractNum w:abstractNumId="6" w15:restartNumberingAfterBreak="0">
+    <w:nsid w:val="2B790CE3"/>
+    <w:multiLevelType w:val="hybridMultilevel"/>
+    <w:tmpl w:val="C72A3672"/>
+    <w:lvl w:ilvl="0" w:tplc="34090019">
+      <w:start w:val="1"/>
+      <w:numFmt w:val="lowerLetter"/>
+      <w:lvlText w:val="%1."/>
+      <w:lvlJc w:val="left"/>
+      <w:pPr>
+        <w:ind w:left="720" w:hanging="360"/>
+      </w:pPr>
+      <w:rPr>
+        <w:rFonts w:hint="default"/>
+      </w:rPr>
+    </w:lvl>
+    <w:lvl w:ilvl="1" w:tplc="34090019" w:tentative="1">
+      <w:start w:val="1"/>
+      <w:numFmt w:val="lowerLetter"/>
+      <w:lvlText w:val="%2."/>
+      <w:lvlJc w:val="left"/>
+      <w:pPr>
+        <w:ind w:left="1440" w:hanging="360"/>
+      </w:pPr>
+    </w:lvl>
+    <w:lvl w:ilvl="2" w:tplc="3409001B" w:tentative="1">
+      <w:start w:val="1"/>
+      <w:numFmt w:val="lowerRoman"/>
+      <w:lvlText w:val="%3."/>
+      <w:lvlJc w:val="right"/>
+      <w:pPr>
+        <w:ind w:left="2160" w:hanging="180"/>
+      </w:pPr>
+    </w:lvl>
+    <w:lvl w:ilvl="3" w:tplc="3409000F" w:tentative="1">
+      <w:start w:val="1"/>
+      <w:numFmt w:val="decimal"/>
+      <w:lvlText w:val="%4."/>
+      <w:lvlJc w:val="left"/>
+      <w:pPr>
+        <w:ind w:left="2880" w:hanging="360"/>
+      </w:pPr>
+    </w:lvl>
+    <w:lvl w:ilvl="4" w:tplc="34090019" w:tentative="1">
+      <w:start w:val="1"/>
+      <w:numFmt w:val="lowerLetter"/>
+      <w:lvlText w:val="%5."/>
+      <w:lvlJc w:val="left"/>
+      <w:pPr>
+        <w:ind w:left="3600" w:hanging="360"/>
+      </w:pPr>
+    </w:lvl>
+    <w:lvl w:ilvl="5" w:tplc="3409001B" w:tentative="1">
+      <w:start w:val="1"/>
+      <w:numFmt w:val="lowerRoman"/>
+      <w:lvlText w:val="%6."/>
+      <w:lvlJc w:val="right"/>
+      <w:pPr>
+        <w:ind w:left="4320" w:hanging="180"/>
+      </w:pPr>
+    </w:lvl>
+    <w:lvl w:ilvl="6" w:tplc="3409000F" w:tentative="1">
+      <w:start w:val="1"/>
+      <w:numFmt w:val="decimal"/>
+      <w:lvlText w:val="%7."/>
+      <w:lvlJc w:val="left"/>
+      <w:pPr>
+        <w:ind w:left="5040" w:hanging="360"/>
+      </w:pPr>
+    </w:lvl>
+    <w:lvl w:ilvl="7" w:tplc="34090019" w:tentative="1">
+      <w:start w:val="1"/>
+      <w:numFmt w:val="lowerLetter"/>
+      <w:lvlText w:val="%8."/>
+      <w:lvlJc w:val="left"/>
+      <w:pPr>
+        <w:ind w:left="5760" w:hanging="360"/>
+      </w:pPr>
+    </w:lvl>
+    <w:lvl w:ilvl="8" w:tplc="3409001B" w:tentative="1">
+      <w:start w:val="1"/>
+      <w:numFmt w:val="lowerRoman"/>
+      <w:lvlText w:val="%9."/>
+      <w:lvlJc w:val="right"/>
+      <w:pPr>
+        <w:ind w:left="6480" w:hanging="180"/>
+      </w:pPr>
+    </w:lvl>
+  </w:abstractNum>
+  <w:abstractNum w:abstractNumId="7" w15:restartNumberingAfterBreak="0">
     <w:nsid w:val="49CF5442"/>
     <w:multiLevelType w:val="multilevel"/>
     <w:tmpl w:val="3996C1B8"/>
@@ -5909,7 +6204,7 @@
       </w:rPr>
     </w:lvl>
   </w:abstractNum>
-  <w:abstractNum w:abstractNumId="6" w15:restartNumberingAfterBreak="0">
+  <w:abstractNum w:abstractNumId="8" w15:restartNumberingAfterBreak="0">
     <w:nsid w:val="4A3C21F9"/>
     <w:multiLevelType w:val="hybridMultilevel"/>
     <w:tmpl w:val="FA96EAD0"/>
@@ -6022,7 +6317,7 @@
       </w:rPr>
     </w:lvl>
   </w:abstractNum>
-  <w:abstractNum w:abstractNumId="7" w15:restartNumberingAfterBreak="0">
+  <w:abstractNum w:abstractNumId="9" w15:restartNumberingAfterBreak="0">
     <w:nsid w:val="50674486"/>
     <w:multiLevelType w:val="hybridMultilevel"/>
     <w:tmpl w:val="191EF6E6"/>
@@ -6135,7 +6430,7 @@
       </w:rPr>
     </w:lvl>
   </w:abstractNum>
-  <w:abstractNum w:abstractNumId="8" w15:restartNumberingAfterBreak="0">
+  <w:abstractNum w:abstractNumId="10" w15:restartNumberingAfterBreak="0">
     <w:nsid w:val="51C0712C"/>
     <w:multiLevelType w:val="multilevel"/>
     <w:tmpl w:val="CC068644"/>
@@ -6286,7 +6581,7 @@
       </w:rPr>
     </w:lvl>
   </w:abstractNum>
-  <w:abstractNum w:abstractNumId="9" w15:restartNumberingAfterBreak="0">
+  <w:abstractNum w:abstractNumId="11" w15:restartNumberingAfterBreak="0">
     <w:nsid w:val="52567165"/>
     <w:multiLevelType w:val="hybridMultilevel"/>
     <w:tmpl w:val="201AF100"/>
@@ -6399,7 +6694,7 @@
       </w:rPr>
     </w:lvl>
   </w:abstractNum>
-  <w:abstractNum w:abstractNumId="10" w15:restartNumberingAfterBreak="0">
+  <w:abstractNum w:abstractNumId="12" w15:restartNumberingAfterBreak="0">
     <w:nsid w:val="54852DEC"/>
     <w:multiLevelType w:val="hybridMultilevel"/>
     <w:tmpl w:val="FCB8DE10"/>
@@ -6512,7 +6807,7 @@
       </w:rPr>
     </w:lvl>
   </w:abstractNum>
-  <w:abstractNum w:abstractNumId="11" w15:restartNumberingAfterBreak="0">
+  <w:abstractNum w:abstractNumId="13" w15:restartNumberingAfterBreak="0">
     <w:nsid w:val="5562511D"/>
     <w:multiLevelType w:val="hybridMultilevel"/>
     <w:tmpl w:val="B5668570"/>
@@ -6625,7 +6920,7 @@
       </w:rPr>
     </w:lvl>
   </w:abstractNum>
-  <w:abstractNum w:abstractNumId="12" w15:restartNumberingAfterBreak="0">
+  <w:abstractNum w:abstractNumId="14" w15:restartNumberingAfterBreak="0">
     <w:nsid w:val="56B230E1"/>
     <w:multiLevelType w:val="hybridMultilevel"/>
     <w:tmpl w:val="B5446E22"/>
@@ -6738,7 +7033,7 @@
       </w:rPr>
     </w:lvl>
   </w:abstractNum>
-  <w:abstractNum w:abstractNumId="13" w15:restartNumberingAfterBreak="0">
+  <w:abstractNum w:abstractNumId="15" w15:restartNumberingAfterBreak="0">
     <w:nsid w:val="575236FC"/>
     <w:multiLevelType w:val="hybridMultilevel"/>
     <w:tmpl w:val="52783398"/>
@@ -6851,7 +7146,7 @@
       </w:rPr>
     </w:lvl>
   </w:abstractNum>
-  <w:abstractNum w:abstractNumId="14" w15:restartNumberingAfterBreak="0">
+  <w:abstractNum w:abstractNumId="16" w15:restartNumberingAfterBreak="0">
     <w:nsid w:val="6E016F85"/>
     <w:multiLevelType w:val="hybridMultilevel"/>
     <w:tmpl w:val="DBA85F4E"/>
@@ -6964,7 +7259,7 @@
       </w:rPr>
     </w:lvl>
   </w:abstractNum>
-  <w:abstractNum w:abstractNumId="15" w15:restartNumberingAfterBreak="0">
+  <w:abstractNum w:abstractNumId="17" w15:restartNumberingAfterBreak="0">
     <w:nsid w:val="7352640B"/>
     <w:multiLevelType w:val="hybridMultilevel"/>
     <w:tmpl w:val="AFA26EF6"/>
@@ -7078,51 +7373,57 @@
     </w:lvl>
   </w:abstractNum>
   <w:num w:numId="1">
+    <w:abstractNumId w:val="7"/>
+  </w:num>
+  <w:num w:numId="2">
     <w:abstractNumId w:val="5"/>
   </w:num>
-  <w:num w:numId="2">
+  <w:num w:numId="3">
+    <w:abstractNumId w:val="8"/>
+  </w:num>
+  <w:num w:numId="4">
+    <w:abstractNumId w:val="17"/>
+  </w:num>
+  <w:num w:numId="5">
+    <w:abstractNumId w:val="11"/>
+  </w:num>
+  <w:num w:numId="6">
+    <w:abstractNumId w:val="12"/>
+  </w:num>
+  <w:num w:numId="7">
+    <w:abstractNumId w:val="14"/>
+  </w:num>
+  <w:num w:numId="8">
+    <w:abstractNumId w:val="16"/>
+  </w:num>
+  <w:num w:numId="9">
+    <w:abstractNumId w:val="3"/>
+  </w:num>
+  <w:num w:numId="10">
+    <w:abstractNumId w:val="10"/>
+  </w:num>
+  <w:num w:numId="11">
     <w:abstractNumId w:val="4"/>
   </w:num>
-  <w:num w:numId="3">
+  <w:num w:numId="12">
+    <w:abstractNumId w:val="13"/>
+  </w:num>
+  <w:num w:numId="13">
+    <w:abstractNumId w:val="15"/>
+  </w:num>
+  <w:num w:numId="14">
+    <w:abstractNumId w:val="9"/>
+  </w:num>
+  <w:num w:numId="15">
+    <w:abstractNumId w:val="2"/>
+  </w:num>
+  <w:num w:numId="16">
+    <w:abstractNumId w:val="1"/>
+  </w:num>
+  <w:num w:numId="17">
     <w:abstractNumId w:val="6"/>
   </w:num>
-  <w:num w:numId="4">
-    <w:abstractNumId w:val="15"/>
-  </w:num>
-  <w:num w:numId="5">
-    <w:abstractNumId w:val="9"/>
-  </w:num>
-  <w:num w:numId="6">
-    <w:abstractNumId w:val="10"/>
-  </w:num>
-  <w:num w:numId="7">
-    <w:abstractNumId w:val="12"/>
-  </w:num>
-  <w:num w:numId="8">
-    <w:abstractNumId w:val="14"/>
-  </w:num>
-  <w:num w:numId="9">
-    <w:abstractNumId w:val="2"/>
-  </w:num>
-  <w:num w:numId="10">
-    <w:abstractNumId w:val="8"/>
-  </w:num>
-  <w:num w:numId="11">
-    <w:abstractNumId w:val="3"/>
-  </w:num>
-  <w:num w:numId="12">
-    <w:abstractNumId w:val="11"/>
-  </w:num>
-  <w:num w:numId="13">
-    <w:abstractNumId w:val="13"/>
-  </w:num>
-  <w:num w:numId="14">
-    <w:abstractNumId w:val="7"/>
-  </w:num>
-  <w:num w:numId="15">
-    <w:abstractNumId w:val="1"/>
-  </w:num>
-  <w:num w:numId="16">
+  <w:num w:numId="18">
     <w:abstractNumId w:val="0"/>
   </w:num>
 </w:numbering>

--- a/Documentation/MCSPROJ/Software requirement specification.docx
+++ b/Documentation/MCSPROJ/Software requirement specification.docx
@@ -271,20 +271,38 @@
           <w:sz w:val="20"/>
         </w:rPr>
         <w:lastRenderedPageBreak/>
-        <w:t xml:space="preserve">Copyright © 1999 by Karl E. Wiegers. Permission is granted to use, modify, and distribute this document. </w:t>
-      </w:r>
-    </w:p>
-    <w:p>
-      <w:pPr>
-        <w:spacing w:after="3" w:line="577" w:lineRule="auto"/>
-        <w:ind w:left="-5"/>
-      </w:pPr>
+        <w:t xml:space="preserve">Copyright © 1999 by Karl E. </w:t>
+      </w:r>
+      <w:proofErr w:type="spellStart"/>
       <w:r>
         <w:rPr>
           <w:rFonts w:ascii="Times New Roman" w:eastAsia="Times New Roman" w:hAnsi="Times New Roman" w:cs="Times New Roman"/>
           <w:b/>
           <w:sz w:val="20"/>
         </w:rPr>
+        <w:t>Wiegers</w:t>
+      </w:r>
+      <w:proofErr w:type="spellEnd"/>
+      <w:r>
+        <w:rPr>
+          <w:rFonts w:ascii="Times New Roman" w:eastAsia="Times New Roman" w:hAnsi="Times New Roman" w:cs="Times New Roman"/>
+          <w:b/>
+          <w:sz w:val="20"/>
+        </w:rPr>
+        <w:t xml:space="preserve">. Permission is granted to use, modify, and distribute this document. </w:t>
+      </w:r>
+    </w:p>
+    <w:p>
+      <w:pPr>
+        <w:spacing w:after="3" w:line="577" w:lineRule="auto"/>
+        <w:ind w:left="-5"/>
+      </w:pPr>
+      <w:r>
+        <w:rPr>
+          <w:rFonts w:ascii="Times New Roman" w:eastAsia="Times New Roman" w:hAnsi="Times New Roman" w:cs="Times New Roman"/>
+          <w:b/>
+          <w:sz w:val="20"/>
+        </w:rPr>
         <w:t>Software</w:t>
       </w:r>
       <w:r>
@@ -301,7 +319,25 @@
           <w:b/>
           <w:sz w:val="20"/>
         </w:rPr>
-        <w:t xml:space="preserve">Requirements Specification for LSC Learning Management System  Page ii </w:t>
+        <w:t xml:space="preserve">Requirements Specification for LSC Learning Management </w:t>
+      </w:r>
+      <w:proofErr w:type="gramStart"/>
+      <w:r>
+        <w:rPr>
+          <w:rFonts w:ascii="Times New Roman" w:eastAsia="Times New Roman" w:hAnsi="Times New Roman" w:cs="Times New Roman"/>
+          <w:b/>
+          <w:sz w:val="20"/>
+        </w:rPr>
+        <w:t>System  Page</w:t>
+      </w:r>
+      <w:proofErr w:type="gramEnd"/>
+      <w:r>
+        <w:rPr>
+          <w:rFonts w:ascii="Times New Roman" w:eastAsia="Times New Roman" w:hAnsi="Times New Roman" w:cs="Times New Roman"/>
+          <w:b/>
+          <w:sz w:val="20"/>
+        </w:rPr>
+        <w:t xml:space="preserve"> ii </w:t>
       </w:r>
     </w:p>
     <w:p>
@@ -1579,7 +1615,27 @@
                 <w:i w:val="0"/>
                 <w:sz w:val="24"/>
               </w:rPr>
-              <w:t xml:space="preserve">Reason For Changes </w:t>
+              <w:t xml:space="preserve">Reason </w:t>
+            </w:r>
+            <w:proofErr w:type="gramStart"/>
+            <w:r>
+              <w:rPr>
+                <w:rFonts w:ascii="Times New Roman" w:eastAsia="Times New Roman" w:hAnsi="Times New Roman" w:cs="Times New Roman"/>
+                <w:b/>
+                <w:i w:val="0"/>
+                <w:sz w:val="24"/>
+              </w:rPr>
+              <w:t>For</w:t>
+            </w:r>
+            <w:proofErr w:type="gramEnd"/>
+            <w:r>
+              <w:rPr>
+                <w:rFonts w:ascii="Times New Roman" w:eastAsia="Times New Roman" w:hAnsi="Times New Roman" w:cs="Times New Roman"/>
+                <w:b/>
+                <w:i w:val="0"/>
+                <w:sz w:val="24"/>
+              </w:rPr>
+              <w:t xml:space="preserve"> Changes </w:t>
             </w:r>
           </w:p>
         </w:tc>
@@ -2417,8 +2473,6 @@
         <w:ind w:left="482" w:hanging="497"/>
       </w:pPr>
       <w:bookmarkStart w:id="6" w:name="_Toc6266"/>
-      <w:bookmarkStart w:id="7" w:name="_GoBack"/>
-      <w:bookmarkEnd w:id="7"/>
       <w:r>
         <w:t xml:space="preserve">Scope </w:t>
       </w:r>
@@ -2464,11 +2518,11 @@
         <w:pStyle w:val="Heading2"/>
         <w:ind w:left="482" w:hanging="497"/>
       </w:pPr>
-      <w:bookmarkStart w:id="8" w:name="_Toc6267"/>
+      <w:bookmarkStart w:id="7" w:name="_Toc6267"/>
       <w:r>
         <w:t xml:space="preserve">References </w:t>
       </w:r>
-      <w:bookmarkEnd w:id="8"/>
+      <w:bookmarkEnd w:id="7"/>
     </w:p>
     <w:p>
       <w:pPr>
@@ -2546,23 +2600,23 @@
         <w:pStyle w:val="Heading1"/>
         <w:ind w:left="400" w:hanging="415"/>
       </w:pPr>
-      <w:bookmarkStart w:id="9" w:name="_Toc6268"/>
+      <w:bookmarkStart w:id="8" w:name="_Toc6268"/>
       <w:r>
         <w:lastRenderedPageBreak/>
         <w:t xml:space="preserve">Overall Description </w:t>
       </w:r>
-      <w:bookmarkEnd w:id="9"/>
+      <w:bookmarkEnd w:id="8"/>
     </w:p>
     <w:p>
       <w:pPr>
         <w:pStyle w:val="Heading2"/>
         <w:ind w:left="482" w:hanging="497"/>
       </w:pPr>
-      <w:bookmarkStart w:id="10" w:name="_Toc6269"/>
+      <w:bookmarkStart w:id="9" w:name="_Toc6269"/>
       <w:r>
         <w:t xml:space="preserve">Product Perspective </w:t>
       </w:r>
-      <w:bookmarkEnd w:id="10"/>
+      <w:bookmarkEnd w:id="9"/>
     </w:p>
     <w:p>
       <w:pPr>
@@ -2599,11 +2653,11 @@
         <w:pStyle w:val="Heading2"/>
         <w:ind w:left="482" w:hanging="497"/>
       </w:pPr>
-      <w:bookmarkStart w:id="11" w:name="_Toc6270"/>
+      <w:bookmarkStart w:id="10" w:name="_Toc6270"/>
       <w:r>
         <w:t xml:space="preserve">Product Functions </w:t>
       </w:r>
-      <w:bookmarkEnd w:id="11"/>
+      <w:bookmarkEnd w:id="10"/>
     </w:p>
     <w:p>
       <w:pPr>
@@ -2918,11 +2972,11 @@
         <w:pStyle w:val="Heading2"/>
         <w:ind w:left="482" w:hanging="497"/>
       </w:pPr>
-      <w:bookmarkStart w:id="12" w:name="_Toc6271"/>
+      <w:bookmarkStart w:id="11" w:name="_Toc6271"/>
       <w:r>
         <w:t xml:space="preserve">User Classes and Characteristics </w:t>
       </w:r>
-      <w:bookmarkEnd w:id="12"/>
+      <w:bookmarkEnd w:id="11"/>
     </w:p>
     <w:p>
       <w:pPr>
@@ -2991,7 +3045,14 @@
           <w:i w:val="0"/>
           <w:color w:val="auto"/>
         </w:rPr>
-        <w:t>Professors or Lecturers, users with LSC LMS usage knowledge</w:t>
+        <w:t>Tutors</w:t>
+      </w:r>
+      <w:r>
+        <w:rPr>
+          <w:i w:val="0"/>
+          <w:color w:val="auto"/>
+        </w:rPr>
+        <w:t xml:space="preserve"> or Lecturers, users with LSC LMS usage knowledge</w:t>
       </w:r>
     </w:p>
     <w:p>
@@ -3042,7 +3103,35 @@
           <w:i w:val="0"/>
           <w:color w:val="auto"/>
         </w:rPr>
-        <w:t>Professors or lecturers should have at least basic knowledge in managing computer devices. The professors or lecturers will be the one who will create courses and will manage the students’ records in class such as their attendance and who will give assignments, exercises or quizzes.</w:t>
+        <w:t>Tutors</w:t>
+      </w:r>
+      <w:r>
+        <w:rPr>
+          <w:i w:val="0"/>
+          <w:color w:val="auto"/>
+        </w:rPr>
+        <w:t xml:space="preserve"> or lecturers should have at least basic knowledge in managing computer devices. The professors or lecturers will be the one who will create courses and will manage the students’ records in class such as</w:t>
+      </w:r>
+      <w:r>
+        <w:rPr>
+          <w:i w:val="0"/>
+          <w:color w:val="auto"/>
+        </w:rPr>
+        <w:t xml:space="preserve"> checking of the</w:t>
+      </w:r>
+      <w:r>
+        <w:rPr>
+          <w:i w:val="0"/>
+          <w:color w:val="auto"/>
+        </w:rPr>
+        <w:t xml:space="preserve"> attendance and who will give as</w:t>
+      </w:r>
+      <w:r>
+        <w:rPr>
+          <w:i w:val="0"/>
+          <w:color w:val="auto"/>
+        </w:rPr>
+        <w:t>signments, exercises or quizzes to classes.</w:t>
       </w:r>
     </w:p>
     <w:p>
@@ -3066,11 +3155,11 @@
         <w:pStyle w:val="Heading2"/>
         <w:ind w:left="482" w:hanging="497"/>
       </w:pPr>
-      <w:bookmarkStart w:id="13" w:name="_Toc6272"/>
+      <w:bookmarkStart w:id="12" w:name="_Toc6272"/>
       <w:r>
         <w:t xml:space="preserve">Operating Environment </w:t>
       </w:r>
-      <w:bookmarkEnd w:id="13"/>
+      <w:bookmarkEnd w:id="12"/>
     </w:p>
     <w:p>
       <w:pPr>
@@ -3083,7 +3172,49 @@
         <w:rPr>
           <w:i w:val="0"/>
         </w:rPr>
-        <w:t>Windows OS, Mysql Workbench, Php</w:t>
+        <w:t xml:space="preserve">Windows OS, </w:t>
+      </w:r>
+      <w:proofErr w:type="spellStart"/>
+      <w:r>
+        <w:rPr>
+          <w:i w:val="0"/>
+        </w:rPr>
+        <w:t>Mysql</w:t>
+      </w:r>
+      <w:proofErr w:type="spellEnd"/>
+      <w:r>
+        <w:rPr>
+          <w:i w:val="0"/>
+        </w:rPr>
+        <w:t xml:space="preserve"> Workbench, Php</w:t>
+      </w:r>
+    </w:p>
+    <w:p>
+      <w:pPr>
+        <w:ind w:firstLine="0"/>
+        <w:rPr>
+          <w:i w:val="0"/>
+        </w:rPr>
+      </w:pPr>
+      <w:r>
+        <w:rPr>
+          <w:i w:val="0"/>
+        </w:rPr>
+        <w:t>OE_1: The LSC LMS shall operate with any web browser.</w:t>
+      </w:r>
+      <w:r>
+        <w:rPr>
+          <w:i w:val="0"/>
+        </w:rPr>
+        <w:br/>
+        <w:t>OE_2: The LSC LMS shall operate on Windows operating system</w:t>
+      </w:r>
+      <w:r>
+        <w:rPr>
+          <w:i w:val="0"/>
+        </w:rPr>
+        <w:br/>
+        <w:t>OE_3: The LSC LMS can be accessed by any LSC students.</w:t>
       </w:r>
     </w:p>
     <w:p>
@@ -3105,11 +3236,11 @@
         <w:pStyle w:val="Heading2"/>
         <w:ind w:left="482" w:hanging="497"/>
       </w:pPr>
-      <w:bookmarkStart w:id="14" w:name="_Toc6273"/>
+      <w:bookmarkStart w:id="13" w:name="_Toc6273"/>
       <w:r>
         <w:t xml:space="preserve">Design and Implementation Constraints </w:t>
       </w:r>
-      <w:bookmarkEnd w:id="14"/>
+      <w:bookmarkEnd w:id="13"/>
     </w:p>
     <w:p>
       <w:pPr>
@@ -3122,7 +3253,28 @@
           <w:i w:val="0"/>
           <w:lang w:val="en"/>
         </w:rPr>
-        <w:t>Only LSC students and admin can use this system because the information must be kept within LSC-LMS users. While the user is taking the exam, right click is invalid to avoid printing the questions.</w:t>
+        <w:t xml:space="preserve">The </w:t>
+      </w:r>
+      <w:r>
+        <w:rPr>
+          <w:i w:val="0"/>
+          <w:lang w:val="en"/>
+        </w:rPr>
+        <w:t>LSC students and admin can use this system because the information must be kept within LSC-LMS users</w:t>
+      </w:r>
+      <w:r>
+        <w:rPr>
+          <w:i w:val="0"/>
+          <w:lang w:val="en"/>
+        </w:rPr>
+        <w:t xml:space="preserve"> only</w:t>
+      </w:r>
+      <w:r>
+        <w:rPr>
+          <w:i w:val="0"/>
+          <w:lang w:val="en"/>
+        </w:rPr>
+        <w:t>. While the user is taking the exam, right click is invalid to avoid printing the questions.</w:t>
       </w:r>
     </w:p>
     <w:p>
@@ -3144,11 +3296,11 @@
         <w:pStyle w:val="Heading2"/>
         <w:ind w:left="482" w:hanging="497"/>
       </w:pPr>
-      <w:bookmarkStart w:id="15" w:name="_Toc6274"/>
+      <w:bookmarkStart w:id="14" w:name="_Toc6274"/>
       <w:r>
         <w:t xml:space="preserve">User Documentation </w:t>
       </w:r>
-      <w:bookmarkEnd w:id="15"/>
+      <w:bookmarkEnd w:id="14"/>
     </w:p>
     <w:p>
       <w:pPr>
@@ -3193,11 +3345,11 @@
         <w:pStyle w:val="Heading2"/>
         <w:ind w:left="482" w:hanging="497"/>
       </w:pPr>
-      <w:bookmarkStart w:id="16" w:name="_Toc6275"/>
+      <w:bookmarkStart w:id="15" w:name="_Toc6275"/>
       <w:r>
         <w:t xml:space="preserve">Assumptions and Dependencies </w:t>
       </w:r>
-      <w:bookmarkEnd w:id="16"/>
+      <w:bookmarkEnd w:id="15"/>
     </w:p>
     <w:p>
       <w:pPr>
@@ -3304,6 +3456,7 @@
           <w:i w:val="0"/>
           <w:lang w:val="en"/>
         </w:rPr>
+        <w:lastRenderedPageBreak/>
         <w:t>Since it is an account, there is a profile page that contains personal information of the student.</w:t>
       </w:r>
     </w:p>
@@ -3346,7 +3499,6 @@
           <w:i w:val="0"/>
           <w:lang w:val="en"/>
         </w:rPr>
-        <w:lastRenderedPageBreak/>
         <w:t>A student must enroll first to have a LSC-LMS account.</w:t>
       </w:r>
     </w:p>
@@ -3408,22 +3560,22 @@
         <w:pStyle w:val="Heading1"/>
         <w:ind w:left="400" w:hanging="415"/>
       </w:pPr>
-      <w:bookmarkStart w:id="17" w:name="_Toc6276"/>
+      <w:bookmarkStart w:id="16" w:name="_Toc6276"/>
       <w:r>
         <w:t xml:space="preserve">External Interface Requirements </w:t>
       </w:r>
-      <w:bookmarkEnd w:id="17"/>
+      <w:bookmarkEnd w:id="16"/>
     </w:p>
     <w:p>
       <w:pPr>
         <w:pStyle w:val="Heading2"/>
         <w:ind w:left="482" w:hanging="497"/>
       </w:pPr>
-      <w:bookmarkStart w:id="18" w:name="_Toc6277"/>
+      <w:bookmarkStart w:id="17" w:name="_Toc6277"/>
       <w:r>
         <w:t xml:space="preserve">User Interfaces </w:t>
       </w:r>
-      <w:bookmarkEnd w:id="18"/>
+      <w:bookmarkEnd w:id="17"/>
     </w:p>
     <w:p>
       <w:pPr>
@@ -3485,7 +3637,15 @@
           <w:i w:val="0"/>
           <w:color w:val="auto"/>
         </w:rPr>
-        <w:t>This is the sample main page for the student in frontend. There are four sections: calendar, course, grades and attendance. In calendar, the student can check their schedule of their classes and also if there are tasks that they need to do. The calendar will as the reminder for the students. Next is the course. In this section, the student can see their courses that their tutor created. Then for the grade section, the student can see their grades of their different tasks. Lastly the attendance. The student can see their attendance in a specific course. This section will let them know if how many absences they had in the past.</w:t>
+        <w:t xml:space="preserve">This is the sample main page for the student in frontend. There are four sections: calendar, course, grades and attendance. In calendar, the student can check their schedule of their classes and also if there are tasks that they need to do. The calendar will as the reminder for the students. Next is the course. In this section, the student can see their courses that their tutor created. Then for the grade section, the student can see their grades of their different tasks. Lastly the attendance. The </w:t>
+      </w:r>
+      <w:r>
+        <w:rPr>
+          <w:i w:val="0"/>
+          <w:color w:val="auto"/>
+        </w:rPr>
+        <w:lastRenderedPageBreak/>
+        <w:t>student can see their attendance in a specific course. This section will let them know if how many absences they had in the past.</w:t>
       </w:r>
     </w:p>
     <w:p>
@@ -3499,14 +3659,7 @@
         <w:rPr>
           <w:color w:val="FF0000"/>
         </w:rPr>
-        <w:t xml:space="preserve">&lt;Describe the logical characteristics of each interface between the software product and the users. This may include sample screen images, any GUI standards or product family style guides that are to be followed, screen layout constraints, standard buttons and functions (e.g., help) that will appear on every screen, keyboard shortcuts, error message display standards, and so on. Define </w:t>
-      </w:r>
-      <w:r>
-        <w:rPr>
-          <w:color w:val="FF0000"/>
-        </w:rPr>
-        <w:lastRenderedPageBreak/>
-        <w:t xml:space="preserve">the software components for which a user interface is needed. Details of the user interface design should be documented in a separate user interface specification.&gt; </w:t>
+        <w:t xml:space="preserve">&lt;Describe the logical characteristics of each interface between the software product and the users. This may include sample screen images, any GUI standards or product family style guides that are to be followed, screen layout constraints, standard buttons and functions (e.g., help) that will appear on every screen, keyboard shortcuts, error message display standards, and so on. Define the software components for which a user interface is needed. Details of the user interface design should be documented in a separate user interface specification.&gt; </w:t>
       </w:r>
     </w:p>
     <w:p>
@@ -3514,11 +3667,11 @@
         <w:pStyle w:val="Heading2"/>
         <w:ind w:left="482" w:hanging="497"/>
       </w:pPr>
-      <w:bookmarkStart w:id="19" w:name="_Toc6278"/>
+      <w:bookmarkStart w:id="18" w:name="_Toc6278"/>
       <w:r>
         <w:t xml:space="preserve">Hardware Interfaces </w:t>
       </w:r>
-      <w:bookmarkEnd w:id="19"/>
+      <w:bookmarkEnd w:id="18"/>
     </w:p>
     <w:p>
       <w:pPr>
@@ -3589,11 +3742,11 @@
         <w:pStyle w:val="Heading2"/>
         <w:ind w:left="482" w:hanging="497"/>
       </w:pPr>
-      <w:bookmarkStart w:id="20" w:name="_Toc6279"/>
+      <w:bookmarkStart w:id="19" w:name="_Toc6279"/>
       <w:r>
         <w:t xml:space="preserve">Software Interfaces </w:t>
       </w:r>
-      <w:bookmarkEnd w:id="20"/>
+      <w:bookmarkEnd w:id="19"/>
     </w:p>
     <w:p>
       <w:pPr>
@@ -3638,12 +3791,14 @@
           <w:i w:val="0"/>
         </w:rPr>
       </w:pPr>
+      <w:proofErr w:type="spellStart"/>
       <w:r>
         <w:rPr>
           <w:i w:val="0"/>
         </w:rPr>
         <w:t>Xampp</w:t>
       </w:r>
+      <w:proofErr w:type="spellEnd"/>
     </w:p>
     <w:p>
       <w:pPr>
@@ -3656,11 +3811,19 @@
           <w:i w:val="0"/>
         </w:rPr>
       </w:pPr>
-      <w:r>
-        <w:rPr>
-          <w:i w:val="0"/>
-        </w:rPr>
-        <w:t>Mysql Workbench</w:t>
+      <w:proofErr w:type="spellStart"/>
+      <w:r>
+        <w:rPr>
+          <w:i w:val="0"/>
+        </w:rPr>
+        <w:t>Mysql</w:t>
+      </w:r>
+      <w:proofErr w:type="spellEnd"/>
+      <w:r>
+        <w:rPr>
+          <w:i w:val="0"/>
+        </w:rPr>
+        <w:t xml:space="preserve"> Workbench</w:t>
       </w:r>
     </w:p>
     <w:p>
@@ -3718,11 +3881,11 @@
         <w:pStyle w:val="Heading2"/>
         <w:ind w:left="482" w:hanging="497"/>
       </w:pPr>
-      <w:bookmarkStart w:id="21" w:name="_Toc6280"/>
+      <w:bookmarkStart w:id="20" w:name="_Toc6280"/>
       <w:r>
         <w:t xml:space="preserve">Communications Interfaces </w:t>
       </w:r>
-      <w:bookmarkEnd w:id="21"/>
+      <w:bookmarkEnd w:id="20"/>
     </w:p>
     <w:p>
       <w:pPr>
@@ -3744,11 +3907,12 @@
         <w:spacing w:after="85"/>
         <w:ind w:left="400" w:hanging="415"/>
       </w:pPr>
-      <w:bookmarkStart w:id="22" w:name="_Toc6281"/>
-      <w:r>
+      <w:bookmarkStart w:id="21" w:name="_Toc6281"/>
+      <w:r>
+        <w:lastRenderedPageBreak/>
         <w:t xml:space="preserve">System Features </w:t>
       </w:r>
-      <w:bookmarkEnd w:id="22"/>
+      <w:bookmarkEnd w:id="21"/>
     </w:p>
     <w:p>
       <w:pPr>
@@ -3769,12 +3933,9 @@
         <w:pStyle w:val="Heading2"/>
         <w:ind w:left="482" w:hanging="497"/>
       </w:pPr>
-      <w:bookmarkStart w:id="23" w:name="_Toc6282"/>
-      <w:r>
-        <w:lastRenderedPageBreak/>
-        <w:t xml:space="preserve">System Feature 1 </w:t>
-      </w:r>
-      <w:bookmarkEnd w:id="23"/>
+      <w:r>
+        <w:t>Creating course</w:t>
+      </w:r>
     </w:p>
     <w:p>
       <w:pPr>
@@ -4185,33 +4346,68 @@
         <w:spacing w:after="827"/>
         <w:ind w:left="482" w:hanging="497"/>
       </w:pPr>
-      <w:bookmarkStart w:id="24" w:name="_Toc6283"/>
-      <w:r>
-        <w:t xml:space="preserve">System Feature 2 (and so on) </w:t>
-      </w:r>
-      <w:bookmarkEnd w:id="24"/>
+      <w:r>
+        <w:t>Adding tasks</w:t>
+      </w:r>
+    </w:p>
+    <w:p>
+      <w:pPr>
+        <w:rPr>
+          <w:rFonts w:ascii="Times New Roman" w:hAnsi="Times New Roman" w:cs="Times New Roman"/>
+          <w:b/>
+          <w:i w:val="0"/>
+          <w:sz w:val="28"/>
+        </w:rPr>
+      </w:pPr>
+      <w:r>
+        <w:rPr>
+          <w:rFonts w:ascii="Times New Roman" w:hAnsi="Times New Roman" w:cs="Times New Roman"/>
+          <w:b/>
+          <w:i w:val="0"/>
+          <w:sz w:val="28"/>
+        </w:rPr>
+        <w:t>4.3</w:t>
+      </w:r>
+      <w:r>
+        <w:rPr>
+          <w:rFonts w:ascii="Times New Roman" w:hAnsi="Times New Roman" w:cs="Times New Roman"/>
+          <w:b/>
+          <w:i w:val="0"/>
+          <w:sz w:val="28"/>
+        </w:rPr>
+        <w:t xml:space="preserve"> </w:t>
+      </w:r>
+      <w:r>
+        <w:rPr>
+          <w:rFonts w:ascii="Times New Roman" w:hAnsi="Times New Roman" w:cs="Times New Roman"/>
+          <w:b/>
+          <w:i w:val="0"/>
+          <w:sz w:val="28"/>
+        </w:rPr>
+        <w:t>…so on</w:t>
+      </w:r>
     </w:p>
     <w:p>
       <w:pPr>
         <w:pStyle w:val="Heading1"/>
         <w:ind w:left="400" w:hanging="415"/>
       </w:pPr>
-      <w:bookmarkStart w:id="25" w:name="_Toc6284"/>
+      <w:bookmarkStart w:id="22" w:name="_Toc6284"/>
       <w:r>
         <w:t xml:space="preserve">Other Nonfunctional Requirements </w:t>
       </w:r>
-      <w:bookmarkEnd w:id="25"/>
+      <w:bookmarkEnd w:id="22"/>
     </w:p>
     <w:p>
       <w:pPr>
         <w:pStyle w:val="Heading2"/>
         <w:ind w:left="482" w:hanging="497"/>
       </w:pPr>
-      <w:bookmarkStart w:id="26" w:name="_Toc6285"/>
+      <w:bookmarkStart w:id="23" w:name="_Toc6285"/>
       <w:r>
         <w:t xml:space="preserve">Performance Requirements </w:t>
       </w:r>
-      <w:bookmarkEnd w:id="26"/>
+      <w:bookmarkEnd w:id="23"/>
     </w:p>
     <w:p>
       <w:pPr>
@@ -4252,6 +4448,7 @@
           <w:szCs w:val="25"/>
           <w:lang w:val="en"/>
         </w:rPr>
+        <w:lastRenderedPageBreak/>
         <w:t>The system shall display a confirmation message to users right after the user submits his or her answers in the exercises and assignments.</w:t>
       </w:r>
     </w:p>
@@ -4329,14 +4526,7 @@
         <w:rPr>
           <w:color w:val="7030A0"/>
         </w:rPr>
-        <w:t xml:space="preserve">&lt;If there are performance requirements for the product under various circumstances, state them here and explain their rationale, to help the developers understand the intent and make suitable design choices. Specify the timing relationships for real time systems. Make such requirements as </w:t>
-      </w:r>
-      <w:r>
-        <w:rPr>
-          <w:color w:val="7030A0"/>
-        </w:rPr>
-        <w:lastRenderedPageBreak/>
-        <w:t xml:space="preserve">specific as possible. You may need to state performance requirements for individual functional requirements or features.&gt; </w:t>
+        <w:t xml:space="preserve">&lt;If there are performance requirements for the product under various circumstances, state them here and explain their rationale, to help the developers understand the intent and make suitable design choices. Specify the timing relationships for real time systems. Make such requirements as specific as possible. You may need to state performance requirements for individual functional requirements or features.&gt; </w:t>
       </w:r>
     </w:p>
     <w:p>
@@ -4344,11 +4534,11 @@
         <w:pStyle w:val="Heading2"/>
         <w:ind w:left="482" w:hanging="497"/>
       </w:pPr>
-      <w:bookmarkStart w:id="27" w:name="_Toc6286"/>
+      <w:bookmarkStart w:id="24" w:name="_Toc6286"/>
       <w:r>
         <w:t xml:space="preserve">Safety Requirements </w:t>
       </w:r>
-      <w:bookmarkEnd w:id="27"/>
+      <w:bookmarkEnd w:id="24"/>
     </w:p>
     <w:p>
       <w:pPr>
@@ -4387,11 +4577,11 @@
         <w:pStyle w:val="Heading2"/>
         <w:ind w:left="482" w:hanging="497"/>
       </w:pPr>
-      <w:bookmarkStart w:id="28" w:name="_Toc6287"/>
+      <w:bookmarkStart w:id="25" w:name="_Toc6287"/>
       <w:r>
         <w:t xml:space="preserve">Security Requirements </w:t>
       </w:r>
-      <w:bookmarkEnd w:id="28"/>
+      <w:bookmarkEnd w:id="25"/>
     </w:p>
     <w:p>
       <w:pPr>
@@ -4404,7 +4594,19 @@
         <w:rPr>
           <w:i w:val="0"/>
         </w:rPr>
-        <w:t>The security requirement of the LSC are, only the approved students of the LSC can access the LSC-LMS and the task that will be given by LSC such as assignments and exercises should not be printed or saved in any devices. The team’s solution for both security requirements are, the students email and password will be created when the administration of the LSC approved of his or her account. Regarding with the task security, the team came up with the solution of “not right clickable” making the task un</w:t>
+        <w:t>The secu</w:t>
+      </w:r>
+      <w:r>
+        <w:rPr>
+          <w:i w:val="0"/>
+        </w:rPr>
+        <w:t>rity requirement of the LSC are:</w:t>
+      </w:r>
+      <w:r>
+        <w:rPr>
+          <w:i w:val="0"/>
+        </w:rPr>
+        <w:t xml:space="preserve"> only the approved students of the LSC can access the LSC-LMS and the task that will be given by LSC such as assignments and exercises should not be printed or saved in any devices. The team’s solution for both security requirements are, the students email and password will be created when the administration of the LSC approved of his or her account. Regarding with the task security, the team came up with the solution of “not right clickable” making the task un</w:t>
       </w:r>
       <w:r>
         <w:rPr>
@@ -4438,11 +4640,11 @@
         <w:pStyle w:val="Heading2"/>
         <w:ind w:left="482" w:hanging="497"/>
       </w:pPr>
-      <w:bookmarkStart w:id="29" w:name="_Toc6288"/>
+      <w:bookmarkStart w:id="26" w:name="_Toc6288"/>
       <w:r>
         <w:t xml:space="preserve">Software Quality Attributes </w:t>
       </w:r>
-      <w:bookmarkEnd w:id="29"/>
+      <w:bookmarkEnd w:id="26"/>
     </w:p>
     <w:p>
       <w:pPr>
@@ -4481,7 +4683,14 @@
         <w:rPr>
           <w:color w:val="7030A0"/>
         </w:rPr>
-        <w:t xml:space="preserve">&lt;Specify any additional quality characteristics for the product that will be important to either the customers or the developers. Some to consider are: adaptability, availability, correctness, flexibility, interoperability, maintainability, portability, reliability, reusability, robustness, testability, and usability. Write these to be specific, quantitative, and verifiable when possible. At the least, clarify the relative preferences for various attributes, such as ease of use over ease of learning.&gt; </w:t>
+        <w:t xml:space="preserve">&lt;Specify any additional quality characteristics for the product that will be important to either the customers or the developers. Some to consider are: adaptability, availability, correctness, flexibility, </w:t>
+      </w:r>
+      <w:r>
+        <w:rPr>
+          <w:color w:val="7030A0"/>
+        </w:rPr>
+        <w:lastRenderedPageBreak/>
+        <w:t xml:space="preserve">interoperability, maintainability, portability, reliability, reusability, robustness, testability, and usability. Write these to be specific, quantitative, and verifiable when possible. At the least, clarify the relative preferences for various attributes, such as ease of use over ease of learning.&gt; </w:t>
       </w:r>
     </w:p>
     <w:p>
@@ -4489,11 +4698,11 @@
         <w:pStyle w:val="Heading2"/>
         <w:ind w:left="482" w:hanging="497"/>
       </w:pPr>
-      <w:bookmarkStart w:id="30" w:name="_Toc6289"/>
+      <w:bookmarkStart w:id="27" w:name="_Toc6289"/>
       <w:r>
         <w:t xml:space="preserve">Business Rules </w:t>
       </w:r>
-      <w:bookmarkEnd w:id="30"/>
+      <w:bookmarkEnd w:id="27"/>
     </w:p>
     <w:p>
       <w:r>
@@ -4554,7 +4763,6 @@
         <w:rPr>
           <w:color w:val="7030A0"/>
         </w:rPr>
-        <w:lastRenderedPageBreak/>
         <w:t xml:space="preserve">&lt;List any operating principles about the product, such as which individuals or roles can perform which functions under specific circumstances. These are not functional requirements in themselves, but they may imply certain functional requirements to enforce the rules.&gt; </w:t>
       </w:r>
     </w:p>
@@ -4564,11 +4772,11 @@
         <w:spacing w:after="85"/>
         <w:ind w:left="400" w:hanging="415"/>
       </w:pPr>
-      <w:bookmarkStart w:id="31" w:name="_Toc6290"/>
+      <w:bookmarkStart w:id="28" w:name="_Toc6290"/>
       <w:r>
         <w:t xml:space="preserve">Other Requirements </w:t>
       </w:r>
-      <w:bookmarkEnd w:id="31"/>
+      <w:bookmarkEnd w:id="28"/>
     </w:p>
     <w:p>
       <w:pPr>
@@ -4595,11 +4803,11 @@
         <w:spacing w:after="61"/>
         <w:ind w:left="-5"/>
       </w:pPr>
-      <w:bookmarkStart w:id="32" w:name="_Toc6291"/>
+      <w:bookmarkStart w:id="29" w:name="_Toc6291"/>
       <w:r>
         <w:t xml:space="preserve">Appendix A: Glossary </w:t>
       </w:r>
-      <w:bookmarkEnd w:id="32"/>
+      <w:bookmarkEnd w:id="29"/>
     </w:p>
     <w:p>
       <w:pPr>
@@ -4641,11 +4849,11 @@
         <w:spacing w:after="61"/>
         <w:ind w:left="-5"/>
       </w:pPr>
-      <w:bookmarkStart w:id="33" w:name="_Toc6292"/>
+      <w:bookmarkStart w:id="30" w:name="_Toc6292"/>
       <w:r>
         <w:t xml:space="preserve">Appendix B: Analysis Models </w:t>
       </w:r>
-      <w:bookmarkEnd w:id="33"/>
+      <w:bookmarkEnd w:id="30"/>
     </w:p>
     <w:p>
       <w:pPr>
@@ -4668,32 +4876,18 @@
           <w:i w:val="0"/>
         </w:rPr>
       </w:pPr>
+      <w:bookmarkStart w:id="31" w:name="_GoBack"/>
       <w:r>
         <w:rPr>
           <w:i w:val="0"/>
           <w:noProof/>
         </w:rPr>
+        <w:lastRenderedPageBreak/>
         <w:drawing>
-          <wp:anchor distT="0" distB="0" distL="114300" distR="114300" simplePos="0" relativeHeight="251659264" behindDoc="0" locked="0" layoutInCell="1" allowOverlap="1" wp14:anchorId="13DB7AD2" wp14:editId="66037931">
-            <wp:simplePos x="0" y="0"/>
-            <wp:positionH relativeFrom="column">
-              <wp:posOffset>5715</wp:posOffset>
-            </wp:positionH>
-            <wp:positionV relativeFrom="paragraph">
-              <wp:posOffset>-13335</wp:posOffset>
-            </wp:positionV>
-            <wp:extent cx="6125845" cy="3840480"/>
-            <wp:effectExtent l="0" t="0" r="8255" b="7620"/>
-            <wp:wrapThrough wrapText="bothSides">
-              <wp:wrapPolygon edited="0">
-                <wp:start x="0" y="0"/>
-                <wp:lineTo x="0" y="21536"/>
-                <wp:lineTo x="21562" y="21536"/>
-                <wp:lineTo x="21562" y="0"/>
-                <wp:lineTo x="0" y="0"/>
-              </wp:wrapPolygon>
-            </wp:wrapThrough>
-            <wp:docPr id="4" name="Picture 4"/>
+          <wp:inline distT="0" distB="0" distL="0" distR="0">
+            <wp:extent cx="6125845" cy="3866515"/>
+            <wp:effectExtent l="0" t="0" r="8255" b="635"/>
+            <wp:docPr id="2" name="Picture 2"/>
             <wp:cNvGraphicFramePr>
               <a:graphicFrameLocks xmlns:a="http://schemas.openxmlformats.org/drawingml/2006/main" noChangeAspect="1"/>
             </wp:cNvGraphicFramePr>
@@ -4701,7 +4895,7 @@
               <a:graphicData uri="http://schemas.openxmlformats.org/drawingml/2006/picture">
                 <pic:pic xmlns:pic="http://schemas.openxmlformats.org/drawingml/2006/picture">
                   <pic:nvPicPr>
-                    <pic:cNvPr id="4" name="9C041F4.tmp"/>
+                    <pic:cNvPr id="2" name="ERD 2.JPG"/>
                     <pic:cNvPicPr/>
                   </pic:nvPicPr>
                   <pic:blipFill>
@@ -4719,7 +4913,7 @@
                   <pic:spPr>
                     <a:xfrm>
                       <a:off x="0" y="0"/>
-                      <a:ext cx="6125845" cy="3840480"/>
+                      <a:ext cx="6125845" cy="3866515"/>
                     </a:xfrm>
                     <a:prstGeom prst="rect">
                       <a:avLst/>
@@ -4728,9 +4922,10 @@
                 </pic:pic>
               </a:graphicData>
             </a:graphic>
-          </wp:anchor>
+          </wp:inline>
         </w:drawing>
       </w:r>
+      <w:bookmarkEnd w:id="31"/>
     </w:p>
     <w:p>
       <w:pPr>
@@ -4763,12 +4958,11 @@
         <w:spacing w:after="61"/>
         <w:ind w:left="-5"/>
       </w:pPr>
-      <w:bookmarkStart w:id="34" w:name="_Toc6293"/>
-      <w:r>
-        <w:lastRenderedPageBreak/>
+      <w:bookmarkStart w:id="32" w:name="_Toc6293"/>
+      <w:r>
         <w:t xml:space="preserve">Appendix C: To Be Determined List </w:t>
       </w:r>
-      <w:bookmarkEnd w:id="34"/>
+      <w:bookmarkEnd w:id="32"/>
     </w:p>
     <w:p>
       <w:pPr>
@@ -5041,7 +5235,7 @@
         <w:noProof/>
         <w:sz w:val="20"/>
       </w:rPr>
-      <w:t>2</w:t>
+      <w:t>11</w:t>
     </w:r>
     <w:r>
       <w:rPr>
@@ -5176,52 +5370,52 @@
         <v:path o:extrusionok="f" gradientshapeok="t" o:connecttype="rect"/>
         <o:lock v:ext="edit" aspectratio="t"/>
       </v:shapetype>
-      <v:shape id="_x0000_i1146" type="#_x0000_t75" style="width:3in;height:3in" o:bullet="t"/>
+      <v:shape id="_x0000_i1277" type="#_x0000_t75" style="width:3in;height:3in" o:bullet="t"/>
     </w:pict>
   </w:numPicBullet>
   <w:numPicBullet w:numPicBulletId="1">
     <w:pict>
-      <v:shape id="_x0000_i1147" type="#_x0000_t75" style="width:3in;height:3in" o:bullet="t"/>
+      <v:shape id="_x0000_i1278" type="#_x0000_t75" style="width:3in;height:3in" o:bullet="t"/>
     </w:pict>
   </w:numPicBullet>
   <w:numPicBullet w:numPicBulletId="2">
     <w:pict>
-      <v:shape id="_x0000_i1148" type="#_x0000_t75" style="width:3in;height:3in" o:bullet="t"/>
+      <v:shape id="_x0000_i1279" type="#_x0000_t75" style="width:3in;height:3in" o:bullet="t"/>
     </w:pict>
   </w:numPicBullet>
   <w:numPicBullet w:numPicBulletId="3">
     <w:pict>
-      <v:shape id="_x0000_i1149" type="#_x0000_t75" style="width:3in;height:3in" o:bullet="t"/>
+      <v:shape id="_x0000_i1280" type="#_x0000_t75" style="width:3in;height:3in" o:bullet="t"/>
     </w:pict>
   </w:numPicBullet>
   <w:numPicBullet w:numPicBulletId="4">
     <w:pict>
-      <v:shape id="_x0000_i1150" type="#_x0000_t75" style="width:3in;height:3in" o:bullet="t"/>
+      <v:shape id="_x0000_i1281" type="#_x0000_t75" style="width:3in;height:3in" o:bullet="t"/>
     </w:pict>
   </w:numPicBullet>
   <w:numPicBullet w:numPicBulletId="5">
     <w:pict>
-      <v:shape id="_x0000_i1151" type="#_x0000_t75" style="width:3in;height:3in" o:bullet="t"/>
+      <v:shape id="_x0000_i1282" type="#_x0000_t75" style="width:3in;height:3in" o:bullet="t"/>
     </w:pict>
   </w:numPicBullet>
   <w:numPicBullet w:numPicBulletId="6">
     <w:pict>
-      <v:shape id="_x0000_i1152" type="#_x0000_t75" style="width:3in;height:3in" o:bullet="t"/>
+      <v:shape id="_x0000_i1283" type="#_x0000_t75" style="width:3in;height:3in" o:bullet="t"/>
     </w:pict>
   </w:numPicBullet>
   <w:numPicBullet w:numPicBulletId="7">
     <w:pict>
-      <v:shape id="_x0000_i1153" type="#_x0000_t75" style="width:3in;height:3in" o:bullet="t"/>
+      <v:shape id="_x0000_i1284" type="#_x0000_t75" style="width:3in;height:3in" o:bullet="t"/>
     </w:pict>
   </w:numPicBullet>
   <w:numPicBullet w:numPicBulletId="8">
     <w:pict>
-      <v:shape id="_x0000_i1154" type="#_x0000_t75" style="width:3in;height:3in" o:bullet="t"/>
+      <v:shape id="_x0000_i1285" type="#_x0000_t75" style="width:3in;height:3in" o:bullet="t"/>
     </w:pict>
   </w:numPicBullet>
   <w:numPicBullet w:numPicBulletId="9">
     <w:pict>
-      <v:shape id="_x0000_i1155" type="#_x0000_t75" style="width:3in;height:3in" o:bullet="t"/>
+      <v:shape id="_x0000_i1286" type="#_x0000_t75" style="width:3in;height:3in" o:bullet="t"/>
     </w:pict>
   </w:numPicBullet>
   <w:abstractNum w:abstractNumId="0" w15:restartNumberingAfterBreak="0">

--- a/Documentation/MCSPROJ/Software requirement specification.docx
+++ b/Documentation/MCSPROJ/Software requirement specification.docx
@@ -12,6 +12,7 @@
           <w:rFonts w:ascii="Calibri" w:eastAsia="Calibri" w:hAnsi="Calibri" w:cs="Calibri"/>
           <w:i w:val="0"/>
           <w:noProof/>
+          <w:lang w:val="en-US" w:eastAsia="en-US"/>
         </w:rPr>
         <mc:AlternateContent>
           <mc:Choice Requires="wpg">
@@ -2443,10 +2444,7 @@
     <w:p>
       <w:pPr>
         <w:pStyle w:val="NoSpacing"/>
-        <w:numPr>
-          <w:ilvl w:val="0"/>
-          <w:numId w:val="12"/>
-        </w:numPr>
+        <w:ind w:left="720" w:firstLine="0"/>
         <w:rPr>
           <w:i w:val="0"/>
           <w:lang w:val="en" w:eastAsia="en-US"/>
@@ -2899,6 +2897,7 @@
         <w:rPr>
           <w:i w:val="0"/>
           <w:noProof/>
+          <w:lang w:val="en-US" w:eastAsia="en-US"/>
         </w:rPr>
         <w:lastRenderedPageBreak/>
         <w:drawing>
@@ -3186,8 +3185,16 @@
         <w:rPr>
           <w:i w:val="0"/>
         </w:rPr>
-        <w:t xml:space="preserve"> Workbench, Php</w:t>
-      </w:r>
+        <w:t xml:space="preserve"> Workbench, </w:t>
+      </w:r>
+      <w:proofErr w:type="spellStart"/>
+      <w:r>
+        <w:rPr>
+          <w:i w:val="0"/>
+        </w:rPr>
+        <w:t>Php</w:t>
+      </w:r>
+      <w:proofErr w:type="spellEnd"/>
     </w:p>
     <w:p>
       <w:pPr>
@@ -3244,6 +3251,7 @@
     </w:p>
     <w:p>
       <w:pPr>
+        <w:ind w:firstLine="472"/>
         <w:rPr>
           <w:i w:val="0"/>
         </w:rPr>
@@ -3253,13 +3261,20 @@
           <w:i w:val="0"/>
           <w:lang w:val="en"/>
         </w:rPr>
-        <w:t xml:space="preserve">The </w:t>
+        <w:t>Only t</w:t>
       </w:r>
       <w:r>
         <w:rPr>
           <w:i w:val="0"/>
           <w:lang w:val="en"/>
         </w:rPr>
+        <w:t xml:space="preserve">he </w:t>
+      </w:r>
+      <w:r>
+        <w:rPr>
+          <w:i w:val="0"/>
+          <w:lang w:val="en"/>
+        </w:rPr>
         <w:t>LSC students and admin can use this system because the information must be kept within LSC-LMS users</w:t>
       </w:r>
       <w:r>
@@ -3274,7 +3289,14 @@
           <w:i w:val="0"/>
           <w:lang w:val="en"/>
         </w:rPr>
-        <w:t>. While the user is taking the exam, right click is invalid to avoid printing the questions.</w:t>
+        <w:t>. While the students are</w:t>
+      </w:r>
+      <w:r>
+        <w:rPr>
+          <w:i w:val="0"/>
+          <w:lang w:val="en"/>
+        </w:rPr>
+        <w:t xml:space="preserve"> taking the exam, right click is invalid to avoid printing the questions.</w:t>
       </w:r>
     </w:p>
     <w:p>
@@ -3304,12 +3326,14 @@
     </w:p>
     <w:p>
       <w:pPr>
-        <w:ind w:left="-5"/>
+        <w:ind w:left="-5" w:firstLine="487"/>
         <w:rPr>
           <w:i w:val="0"/>
           <w:color w:val="auto"/>
         </w:rPr>
       </w:pPr>
+      <w:bookmarkStart w:id="15" w:name="_GoBack"/>
+      <w:bookmarkEnd w:id="15"/>
       <w:r>
         <w:rPr>
           <w:i w:val="0"/>
@@ -3345,11 +3369,11 @@
         <w:pStyle w:val="Heading2"/>
         <w:ind w:left="482" w:hanging="497"/>
       </w:pPr>
-      <w:bookmarkStart w:id="15" w:name="_Toc6275"/>
+      <w:bookmarkStart w:id="16" w:name="_Toc6275"/>
       <w:r>
         <w:t xml:space="preserve">Assumptions and Dependencies </w:t>
       </w:r>
-      <w:bookmarkEnd w:id="15"/>
+      <w:bookmarkEnd w:id="16"/>
     </w:p>
     <w:p>
       <w:pPr>
@@ -3560,22 +3584,22 @@
         <w:pStyle w:val="Heading1"/>
         <w:ind w:left="400" w:hanging="415"/>
       </w:pPr>
-      <w:bookmarkStart w:id="16" w:name="_Toc6276"/>
+      <w:bookmarkStart w:id="17" w:name="_Toc6276"/>
       <w:r>
         <w:t xml:space="preserve">External Interface Requirements </w:t>
       </w:r>
-      <w:bookmarkEnd w:id="16"/>
+      <w:bookmarkEnd w:id="17"/>
     </w:p>
     <w:p>
       <w:pPr>
         <w:pStyle w:val="Heading2"/>
         <w:ind w:left="482" w:hanging="497"/>
       </w:pPr>
-      <w:bookmarkStart w:id="17" w:name="_Toc6277"/>
+      <w:bookmarkStart w:id="18" w:name="_Toc6277"/>
       <w:r>
         <w:t xml:space="preserve">User Interfaces </w:t>
       </w:r>
-      <w:bookmarkEnd w:id="17"/>
+      <w:bookmarkEnd w:id="18"/>
     </w:p>
     <w:p>
       <w:pPr>
@@ -3586,6 +3610,7 @@
       <w:r>
         <w:rPr>
           <w:noProof/>
+          <w:lang w:val="en-US" w:eastAsia="en-US"/>
         </w:rPr>
         <w:drawing>
           <wp:inline distT="0" distB="0" distL="0" distR="0" wp14:anchorId="574396C4" wp14:editId="0220D50D">
@@ -3667,11 +3692,11 @@
         <w:pStyle w:val="Heading2"/>
         <w:ind w:left="482" w:hanging="497"/>
       </w:pPr>
-      <w:bookmarkStart w:id="18" w:name="_Toc6278"/>
+      <w:bookmarkStart w:id="19" w:name="_Toc6278"/>
       <w:r>
         <w:t xml:space="preserve">Hardware Interfaces </w:t>
       </w:r>
-      <w:bookmarkEnd w:id="18"/>
+      <w:bookmarkEnd w:id="19"/>
     </w:p>
     <w:p>
       <w:pPr>
@@ -3742,11 +3767,11 @@
         <w:pStyle w:val="Heading2"/>
         <w:ind w:left="482" w:hanging="497"/>
       </w:pPr>
-      <w:bookmarkStart w:id="19" w:name="_Toc6279"/>
+      <w:bookmarkStart w:id="20" w:name="_Toc6279"/>
       <w:r>
         <w:t xml:space="preserve">Software Interfaces </w:t>
       </w:r>
-      <w:bookmarkEnd w:id="19"/>
+      <w:bookmarkEnd w:id="20"/>
     </w:p>
     <w:p>
       <w:pPr>
@@ -3881,11 +3906,11 @@
         <w:pStyle w:val="Heading2"/>
         <w:ind w:left="482" w:hanging="497"/>
       </w:pPr>
-      <w:bookmarkStart w:id="20" w:name="_Toc6280"/>
+      <w:bookmarkStart w:id="21" w:name="_Toc6280"/>
       <w:r>
         <w:t xml:space="preserve">Communications Interfaces </w:t>
       </w:r>
-      <w:bookmarkEnd w:id="20"/>
+      <w:bookmarkEnd w:id="21"/>
     </w:p>
     <w:p>
       <w:pPr>
@@ -3907,12 +3932,12 @@
         <w:spacing w:after="85"/>
         <w:ind w:left="400" w:hanging="415"/>
       </w:pPr>
-      <w:bookmarkStart w:id="21" w:name="_Toc6281"/>
+      <w:bookmarkStart w:id="22" w:name="_Toc6281"/>
       <w:r>
         <w:lastRenderedPageBreak/>
         <w:t xml:space="preserve">System Features </w:t>
       </w:r>
-      <w:bookmarkEnd w:id="21"/>
+      <w:bookmarkEnd w:id="22"/>
     </w:p>
     <w:p>
       <w:pPr>
@@ -4392,22 +4417,22 @@
         <w:pStyle w:val="Heading1"/>
         <w:ind w:left="400" w:hanging="415"/>
       </w:pPr>
-      <w:bookmarkStart w:id="22" w:name="_Toc6284"/>
+      <w:bookmarkStart w:id="23" w:name="_Toc6284"/>
       <w:r>
         <w:t xml:space="preserve">Other Nonfunctional Requirements </w:t>
       </w:r>
-      <w:bookmarkEnd w:id="22"/>
+      <w:bookmarkEnd w:id="23"/>
     </w:p>
     <w:p>
       <w:pPr>
         <w:pStyle w:val="Heading2"/>
         <w:ind w:left="482" w:hanging="497"/>
       </w:pPr>
-      <w:bookmarkStart w:id="23" w:name="_Toc6285"/>
+      <w:bookmarkStart w:id="24" w:name="_Toc6285"/>
       <w:r>
         <w:t xml:space="preserve">Performance Requirements </w:t>
       </w:r>
-      <w:bookmarkEnd w:id="23"/>
+      <w:bookmarkEnd w:id="24"/>
     </w:p>
     <w:p>
       <w:pPr>
@@ -4534,15 +4559,16 @@
         <w:pStyle w:val="Heading2"/>
         <w:ind w:left="482" w:hanging="497"/>
       </w:pPr>
-      <w:bookmarkStart w:id="24" w:name="_Toc6286"/>
+      <w:bookmarkStart w:id="25" w:name="_Toc6286"/>
       <w:r>
         <w:t xml:space="preserve">Safety Requirements </w:t>
       </w:r>
-      <w:bookmarkEnd w:id="24"/>
+      <w:bookmarkEnd w:id="25"/>
     </w:p>
     <w:p>
       <w:pPr>
         <w:pStyle w:val="NoSpacing"/>
+        <w:ind w:firstLine="472"/>
         <w:rPr>
           <w:rFonts w:eastAsia="Times New Roman"/>
           <w:i w:val="0"/>
@@ -4577,11 +4603,11 @@
         <w:pStyle w:val="Heading2"/>
         <w:ind w:left="482" w:hanging="497"/>
       </w:pPr>
-      <w:bookmarkStart w:id="25" w:name="_Toc6287"/>
+      <w:bookmarkStart w:id="26" w:name="_Toc6287"/>
       <w:r>
         <w:t xml:space="preserve">Security Requirements </w:t>
       </w:r>
-      <w:bookmarkEnd w:id="25"/>
+      <w:bookmarkEnd w:id="26"/>
     </w:p>
     <w:p>
       <w:pPr>
@@ -4640,15 +4666,16 @@
         <w:pStyle w:val="Heading2"/>
         <w:ind w:left="482" w:hanging="497"/>
       </w:pPr>
-      <w:bookmarkStart w:id="26" w:name="_Toc6288"/>
+      <w:bookmarkStart w:id="27" w:name="_Toc6288"/>
       <w:r>
         <w:t xml:space="preserve">Software Quality Attributes </w:t>
       </w:r>
-      <w:bookmarkEnd w:id="26"/>
+      <w:bookmarkEnd w:id="27"/>
     </w:p>
     <w:p>
       <w:pPr>
         <w:pStyle w:val="NoSpacing"/>
+        <w:ind w:firstLine="472"/>
         <w:rPr>
           <w:i w:val="0"/>
           <w:lang w:val="en"/>
@@ -4698,13 +4725,16 @@
         <w:pStyle w:val="Heading2"/>
         <w:ind w:left="482" w:hanging="497"/>
       </w:pPr>
-      <w:bookmarkStart w:id="27" w:name="_Toc6289"/>
+      <w:bookmarkStart w:id="28" w:name="_Toc6289"/>
       <w:r>
         <w:t xml:space="preserve">Business Rules </w:t>
       </w:r>
-      <w:bookmarkEnd w:id="27"/>
-    </w:p>
-    <w:p>
+      <w:bookmarkEnd w:id="28"/>
+    </w:p>
+    <w:p>
+      <w:pPr>
+        <w:ind w:firstLine="472"/>
+      </w:pPr>
       <w:r>
         <w:rPr>
           <w:i w:val="0"/>
@@ -4772,11 +4802,11 @@
         <w:spacing w:after="85"/>
         <w:ind w:left="400" w:hanging="415"/>
       </w:pPr>
-      <w:bookmarkStart w:id="28" w:name="_Toc6290"/>
+      <w:bookmarkStart w:id="29" w:name="_Toc6290"/>
       <w:r>
         <w:t xml:space="preserve">Other Requirements </w:t>
       </w:r>
-      <w:bookmarkEnd w:id="28"/>
+      <w:bookmarkEnd w:id="29"/>
     </w:p>
     <w:p>
       <w:pPr>
@@ -4803,11 +4833,11 @@
         <w:spacing w:after="61"/>
         <w:ind w:left="-5"/>
       </w:pPr>
-      <w:bookmarkStart w:id="29" w:name="_Toc6291"/>
+      <w:bookmarkStart w:id="30" w:name="_Toc6291"/>
       <w:r>
         <w:t xml:space="preserve">Appendix A: Glossary </w:t>
       </w:r>
-      <w:bookmarkEnd w:id="29"/>
+      <w:bookmarkEnd w:id="30"/>
     </w:p>
     <w:p>
       <w:pPr>
@@ -4849,11 +4879,11 @@
         <w:spacing w:after="61"/>
         <w:ind w:left="-5"/>
       </w:pPr>
-      <w:bookmarkStart w:id="30" w:name="_Toc6292"/>
+      <w:bookmarkStart w:id="31" w:name="_Toc6292"/>
       <w:r>
         <w:t xml:space="preserve">Appendix B: Analysis Models </w:t>
       </w:r>
-      <w:bookmarkEnd w:id="30"/>
+      <w:bookmarkEnd w:id="31"/>
     </w:p>
     <w:p>
       <w:pPr>
@@ -4876,11 +4906,11 @@
           <w:i w:val="0"/>
         </w:rPr>
       </w:pPr>
-      <w:bookmarkStart w:id="31" w:name="_GoBack"/>
       <w:r>
         <w:rPr>
           <w:i w:val="0"/>
           <w:noProof/>
+          <w:lang w:val="en-US" w:eastAsia="en-US"/>
         </w:rPr>
         <w:lastRenderedPageBreak/>
         <w:drawing>
@@ -4925,7 +4955,6 @@
           </wp:inline>
         </w:drawing>
       </w:r>
-      <w:bookmarkEnd w:id="31"/>
     </w:p>
     <w:p>
       <w:pPr>
@@ -5235,7 +5264,7 @@
         <w:noProof/>
         <w:sz w:val="20"/>
       </w:rPr>
-      <w:t>11</w:t>
+      <w:t>4</w:t>
     </w:r>
     <w:r>
       <w:rPr>
@@ -5370,52 +5399,52 @@
         <v:path o:extrusionok="f" gradientshapeok="t" o:connecttype="rect"/>
         <o:lock v:ext="edit" aspectratio="t"/>
       </v:shapetype>
-      <v:shape id="_x0000_i1277" type="#_x0000_t75" style="width:3in;height:3in" o:bullet="t"/>
+      <v:shape id="_x0000_i1076" type="#_x0000_t75" style="width:3in;height:3in" o:bullet="t"/>
     </w:pict>
   </w:numPicBullet>
   <w:numPicBullet w:numPicBulletId="1">
     <w:pict>
-      <v:shape id="_x0000_i1278" type="#_x0000_t75" style="width:3in;height:3in" o:bullet="t"/>
+      <v:shape id="_x0000_i1077" type="#_x0000_t75" style="width:3in;height:3in" o:bullet="t"/>
     </w:pict>
   </w:numPicBullet>
   <w:numPicBullet w:numPicBulletId="2">
     <w:pict>
-      <v:shape id="_x0000_i1279" type="#_x0000_t75" style="width:3in;height:3in" o:bullet="t"/>
+      <v:shape id="_x0000_i1078" type="#_x0000_t75" style="width:3in;height:3in" o:bullet="t"/>
     </w:pict>
   </w:numPicBullet>
   <w:numPicBullet w:numPicBulletId="3">
     <w:pict>
-      <v:shape id="_x0000_i1280" type="#_x0000_t75" style="width:3in;height:3in" o:bullet="t"/>
+      <v:shape id="_x0000_i1079" type="#_x0000_t75" style="width:3in;height:3in" o:bullet="t"/>
     </w:pict>
   </w:numPicBullet>
   <w:numPicBullet w:numPicBulletId="4">
     <w:pict>
-      <v:shape id="_x0000_i1281" type="#_x0000_t75" style="width:3in;height:3in" o:bullet="t"/>
+      <v:shape id="_x0000_i1080" type="#_x0000_t75" style="width:3in;height:3in" o:bullet="t"/>
     </w:pict>
   </w:numPicBullet>
   <w:numPicBullet w:numPicBulletId="5">
     <w:pict>
-      <v:shape id="_x0000_i1282" type="#_x0000_t75" style="width:3in;height:3in" o:bullet="t"/>
+      <v:shape id="_x0000_i1081" type="#_x0000_t75" style="width:3in;height:3in" o:bullet="t"/>
     </w:pict>
   </w:numPicBullet>
   <w:numPicBullet w:numPicBulletId="6">
     <w:pict>
-      <v:shape id="_x0000_i1283" type="#_x0000_t75" style="width:3in;height:3in" o:bullet="t"/>
+      <v:shape id="_x0000_i1082" type="#_x0000_t75" style="width:3in;height:3in" o:bullet="t"/>
     </w:pict>
   </w:numPicBullet>
   <w:numPicBullet w:numPicBulletId="7">
     <w:pict>
-      <v:shape id="_x0000_i1284" type="#_x0000_t75" style="width:3in;height:3in" o:bullet="t"/>
+      <v:shape id="_x0000_i1083" type="#_x0000_t75" style="width:3in;height:3in" o:bullet="t"/>
     </w:pict>
   </w:numPicBullet>
   <w:numPicBullet w:numPicBulletId="8">
     <w:pict>
-      <v:shape id="_x0000_i1285" type="#_x0000_t75" style="width:3in;height:3in" o:bullet="t"/>
+      <v:shape id="_x0000_i1084" type="#_x0000_t75" style="width:3in;height:3in" o:bullet="t"/>
     </w:pict>
   </w:numPicBullet>
   <w:numPicBullet w:numPicBulletId="9">
     <w:pict>
-      <v:shape id="_x0000_i1286" type="#_x0000_t75" style="width:3in;height:3in" o:bullet="t"/>
+      <v:shape id="_x0000_i1085" type="#_x0000_t75" style="width:3in;height:3in" o:bullet="t"/>
     </w:pict>
   </w:numPicBullet>
   <w:abstractNum w:abstractNumId="0" w15:restartNumberingAfterBreak="0">

--- a/Documentation/MCSPROJ/Software requirement specification.docx
+++ b/Documentation/MCSPROJ/Software requirement specification.docx
@@ -12,7 +12,6 @@
           <w:rFonts w:ascii="Calibri" w:eastAsia="Calibri" w:hAnsi="Calibri" w:cs="Calibri"/>
           <w:i w:val="0"/>
           <w:noProof/>
-          <w:lang w:val="en-US" w:eastAsia="en-US"/>
         </w:rPr>
         <mc:AlternateContent>
           <mc:Choice Requires="wpg">
@@ -370,7 +369,6 @@
           <w:docPartGallery w:val="Table of Contents"/>
         </w:docPartObj>
       </w:sdtPr>
-      <w:sdtEndPr/>
       <w:sdtContent>
         <w:p>
           <w:pPr>
@@ -2444,7 +2442,10 @@
     <w:p>
       <w:pPr>
         <w:pStyle w:val="NoSpacing"/>
-        <w:ind w:left="720" w:firstLine="0"/>
+        <w:numPr>
+          <w:ilvl w:val="0"/>
+          <w:numId w:val="12"/>
+        </w:numPr>
         <w:rPr>
           <w:i w:val="0"/>
           <w:lang w:val="en" w:eastAsia="en-US"/>
@@ -2897,11 +2898,10 @@
         <w:rPr>
           <w:i w:val="0"/>
           <w:noProof/>
-          <w:lang w:val="en-US" w:eastAsia="en-US"/>
         </w:rPr>
         <w:lastRenderedPageBreak/>
         <w:drawing>
-          <wp:inline distT="0" distB="0" distL="0" distR="0" wp14:anchorId="2AA89453" wp14:editId="204F0E12">
+          <wp:inline distT="0" distB="0" distL="0" distR="0" wp14:anchorId="35E2DE07" wp14:editId="5B6C8616">
             <wp:extent cx="6125845" cy="2254885"/>
             <wp:effectExtent l="0" t="0" r="8255" b="0"/>
             <wp:docPr id="3" name="Picture 3"/>
@@ -3162,43 +3162,7 @@
     </w:p>
     <w:p>
       <w:pPr>
-        <w:ind w:firstLine="472"/>
-        <w:rPr>
-          <w:i w:val="0"/>
-        </w:rPr>
-      </w:pPr>
-      <w:r>
-        <w:rPr>
-          <w:i w:val="0"/>
-        </w:rPr>
-        <w:t xml:space="preserve">Windows OS, </w:t>
-      </w:r>
-      <w:proofErr w:type="spellStart"/>
-      <w:r>
-        <w:rPr>
-          <w:i w:val="0"/>
-        </w:rPr>
-        <w:t>Mysql</w:t>
-      </w:r>
-      <w:proofErr w:type="spellEnd"/>
-      <w:r>
-        <w:rPr>
-          <w:i w:val="0"/>
-        </w:rPr>
-        <w:t xml:space="preserve"> Workbench, </w:t>
-      </w:r>
-      <w:proofErr w:type="spellStart"/>
-      <w:r>
-        <w:rPr>
-          <w:i w:val="0"/>
-        </w:rPr>
-        <w:t>Php</w:t>
-      </w:r>
-      <w:proofErr w:type="spellEnd"/>
-    </w:p>
-    <w:p>
-      <w:pPr>
-        <w:ind w:firstLine="0"/>
+        <w:ind w:left="0" w:firstLine="0"/>
         <w:rPr>
           <w:i w:val="0"/>
         </w:rPr>
@@ -3221,7 +3185,25 @@
           <w:i w:val="0"/>
         </w:rPr>
         <w:br/>
-        <w:t>OE_3: The LSC LMS can be accessed by any LSC students.</w:t>
+        <w:t xml:space="preserve">OE_3: The LSC LMS can </w:t>
+      </w:r>
+      <w:r>
+        <w:rPr>
+          <w:i w:val="0"/>
+        </w:rPr>
+        <w:t xml:space="preserve">be </w:t>
+      </w:r>
+      <w:r>
+        <w:rPr>
+          <w:i w:val="0"/>
+        </w:rPr>
+        <w:t>accessed by any LSC students or</w:t>
+      </w:r>
+      <w:r>
+        <w:rPr>
+          <w:i w:val="0"/>
+        </w:rPr>
+        <w:t xml:space="preserve"> personnel.</w:t>
       </w:r>
     </w:p>
     <w:p>
@@ -3251,7 +3233,6 @@
     </w:p>
     <w:p>
       <w:pPr>
-        <w:ind w:firstLine="472"/>
         <w:rPr>
           <w:i w:val="0"/>
         </w:rPr>
@@ -3261,42 +3242,28 @@
           <w:i w:val="0"/>
           <w:lang w:val="en"/>
         </w:rPr>
-        <w:t>Only t</w:t>
+        <w:t xml:space="preserve">The </w:t>
       </w:r>
       <w:r>
         <w:rPr>
           <w:i w:val="0"/>
           <w:lang w:val="en"/>
         </w:rPr>
-        <w:t xml:space="preserve">he </w:t>
+        <w:t>LSC students and admin can use this system because the information must be kept within LSC-LMS users</w:t>
       </w:r>
       <w:r>
         <w:rPr>
           <w:i w:val="0"/>
           <w:lang w:val="en"/>
         </w:rPr>
-        <w:t>LSC students and admin can use this system because the information must be kept within LSC-LMS users</w:t>
+        <w:t xml:space="preserve"> only</w:t>
       </w:r>
       <w:r>
         <w:rPr>
           <w:i w:val="0"/>
           <w:lang w:val="en"/>
         </w:rPr>
-        <w:t xml:space="preserve"> only</w:t>
-      </w:r>
-      <w:r>
-        <w:rPr>
-          <w:i w:val="0"/>
-          <w:lang w:val="en"/>
-        </w:rPr>
-        <w:t>. While the students are</w:t>
-      </w:r>
-      <w:r>
-        <w:rPr>
-          <w:i w:val="0"/>
-          <w:lang w:val="en"/>
-        </w:rPr>
-        <w:t xml:space="preserve"> taking the exam, right click is invalid to avoid printing the questions.</w:t>
+        <w:t>. While the user is taking the exam, right click is invalid to avoid printing the questions.</w:t>
       </w:r>
     </w:p>
     <w:p>
@@ -3326,14 +3293,12 @@
     </w:p>
     <w:p>
       <w:pPr>
-        <w:ind w:left="-5" w:firstLine="487"/>
+        <w:ind w:left="-5"/>
         <w:rPr>
           <w:i w:val="0"/>
           <w:color w:val="auto"/>
         </w:rPr>
       </w:pPr>
-      <w:bookmarkStart w:id="15" w:name="_GoBack"/>
-      <w:bookmarkEnd w:id="15"/>
       <w:r>
         <w:rPr>
           <w:i w:val="0"/>
@@ -3369,11 +3334,11 @@
         <w:pStyle w:val="Heading2"/>
         <w:ind w:left="482" w:hanging="497"/>
       </w:pPr>
-      <w:bookmarkStart w:id="16" w:name="_Toc6275"/>
+      <w:bookmarkStart w:id="15" w:name="_Toc6275"/>
       <w:r>
         <w:t xml:space="preserve">Assumptions and Dependencies </w:t>
       </w:r>
-      <w:bookmarkEnd w:id="16"/>
+      <w:bookmarkEnd w:id="15"/>
     </w:p>
     <w:p>
       <w:pPr>
@@ -3480,7 +3445,6 @@
           <w:i w:val="0"/>
           <w:lang w:val="en"/>
         </w:rPr>
-        <w:lastRenderedPageBreak/>
         <w:t>Since it is an account, there is a profile page that contains personal information of the student.</w:t>
       </w:r>
     </w:p>
@@ -3504,6 +3468,7 @@
         <w:rPr>
           <w:i w:val="0"/>
         </w:rPr>
+        <w:lastRenderedPageBreak/>
         <w:t>Dependencies:</w:t>
       </w:r>
     </w:p>
@@ -3584,22 +3549,22 @@
         <w:pStyle w:val="Heading1"/>
         <w:ind w:left="400" w:hanging="415"/>
       </w:pPr>
-      <w:bookmarkStart w:id="17" w:name="_Toc6276"/>
+      <w:bookmarkStart w:id="16" w:name="_Toc6276"/>
       <w:r>
         <w:t xml:space="preserve">External Interface Requirements </w:t>
       </w:r>
-      <w:bookmarkEnd w:id="17"/>
+      <w:bookmarkEnd w:id="16"/>
     </w:p>
     <w:p>
       <w:pPr>
         <w:pStyle w:val="Heading2"/>
         <w:ind w:left="482" w:hanging="497"/>
       </w:pPr>
-      <w:bookmarkStart w:id="18" w:name="_Toc6277"/>
+      <w:bookmarkStart w:id="17" w:name="_Toc6277"/>
       <w:r>
         <w:t xml:space="preserve">User Interfaces </w:t>
       </w:r>
-      <w:bookmarkEnd w:id="18"/>
+      <w:bookmarkEnd w:id="17"/>
     </w:p>
     <w:p>
       <w:pPr>
@@ -3610,10 +3575,9 @@
       <w:r>
         <w:rPr>
           <w:noProof/>
-          <w:lang w:val="en-US" w:eastAsia="en-US"/>
         </w:rPr>
         <w:drawing>
-          <wp:inline distT="0" distB="0" distL="0" distR="0" wp14:anchorId="574396C4" wp14:editId="0220D50D">
+          <wp:inline distT="0" distB="0" distL="0" distR="0" wp14:anchorId="6D60E822" wp14:editId="39B66101">
             <wp:extent cx="6125845" cy="2981325"/>
             <wp:effectExtent l="0" t="0" r="8255" b="9525"/>
             <wp:docPr id="1" name="Picture 1"/>
@@ -3662,28 +3626,21 @@
           <w:i w:val="0"/>
           <w:color w:val="auto"/>
         </w:rPr>
-        <w:t xml:space="preserve">This is the sample main page for the student in frontend. There are four sections: calendar, course, grades and attendance. In calendar, the student can check their schedule of their classes and also if there are tasks that they need to do. The calendar will as the reminder for the students. Next is the course. In this section, the student can see their courses that their tutor created. Then for the grade section, the student can see their grades of their different tasks. Lastly the attendance. The </w:t>
-      </w:r>
-      <w:r>
-        <w:rPr>
-          <w:i w:val="0"/>
-          <w:color w:val="auto"/>
+        <w:t>This is the sample main page for the student in frontend. There are four sections: calendar, course, grades and attendance. In calendar, the student can check their schedule of their classes and also if there are tasks that they need to do. The calendar will as the reminder for the students. Next is the course. In this section, the student can see their courses that their tutor created. Then for the grade section, the student can see their grades of their different tasks. Lastly the attendance. The student can see their attendance in a specific course. This section will let them know if how many absences they had in the past.</w:t>
+      </w:r>
+    </w:p>
+    <w:p>
+      <w:pPr>
+        <w:ind w:left="-5"/>
+        <w:rPr>
+          <w:color w:val="FF0000"/>
+        </w:rPr>
+      </w:pPr>
+      <w:r>
+        <w:rPr>
+          <w:color w:val="FF0000"/>
         </w:rPr>
         <w:lastRenderedPageBreak/>
-        <w:t>student can see their attendance in a specific course. This section will let them know if how many absences they had in the past.</w:t>
-      </w:r>
-    </w:p>
-    <w:p>
-      <w:pPr>
-        <w:ind w:left="-5"/>
-        <w:rPr>
-          <w:color w:val="FF0000"/>
-        </w:rPr>
-      </w:pPr>
-      <w:r>
-        <w:rPr>
-          <w:color w:val="FF0000"/>
-        </w:rPr>
         <w:t xml:space="preserve">&lt;Describe the logical characteristics of each interface between the software product and the users. This may include sample screen images, any GUI standards or product family style guides that are to be followed, screen layout constraints, standard buttons and functions (e.g., help) that will appear on every screen, keyboard shortcuts, error message display standards, and so on. Define the software components for which a user interface is needed. Details of the user interface design should be documented in a separate user interface specification.&gt; </w:t>
       </w:r>
     </w:p>
@@ -3692,11 +3649,11 @@
         <w:pStyle w:val="Heading2"/>
         <w:ind w:left="482" w:hanging="497"/>
       </w:pPr>
-      <w:bookmarkStart w:id="19" w:name="_Toc6278"/>
+      <w:bookmarkStart w:id="18" w:name="_Toc6278"/>
       <w:r>
         <w:t xml:space="preserve">Hardware Interfaces </w:t>
       </w:r>
-      <w:bookmarkEnd w:id="19"/>
+      <w:bookmarkEnd w:id="18"/>
     </w:p>
     <w:p>
       <w:pPr>
@@ -3767,11 +3724,11 @@
         <w:pStyle w:val="Heading2"/>
         <w:ind w:left="482" w:hanging="497"/>
       </w:pPr>
-      <w:bookmarkStart w:id="20" w:name="_Toc6279"/>
+      <w:bookmarkStart w:id="19" w:name="_Toc6279"/>
       <w:r>
         <w:t xml:space="preserve">Software Interfaces </w:t>
       </w:r>
-      <w:bookmarkEnd w:id="20"/>
+      <w:bookmarkEnd w:id="19"/>
     </w:p>
     <w:p>
       <w:pPr>
@@ -3906,11 +3863,11 @@
         <w:pStyle w:val="Heading2"/>
         <w:ind w:left="482" w:hanging="497"/>
       </w:pPr>
-      <w:bookmarkStart w:id="21" w:name="_Toc6280"/>
+      <w:bookmarkStart w:id="20" w:name="_Toc6280"/>
       <w:r>
         <w:t xml:space="preserve">Communications Interfaces </w:t>
       </w:r>
-      <w:bookmarkEnd w:id="21"/>
+      <w:bookmarkEnd w:id="20"/>
     </w:p>
     <w:p>
       <w:pPr>
@@ -3932,12 +3889,12 @@
         <w:spacing w:after="85"/>
         <w:ind w:left="400" w:hanging="415"/>
       </w:pPr>
-      <w:bookmarkStart w:id="22" w:name="_Toc6281"/>
+      <w:bookmarkStart w:id="21" w:name="_Toc6281"/>
       <w:r>
         <w:lastRenderedPageBreak/>
         <w:t xml:space="preserve">System Features </w:t>
       </w:r>
-      <w:bookmarkEnd w:id="22"/>
+      <w:bookmarkEnd w:id="21"/>
     </w:p>
     <w:p>
       <w:pPr>
@@ -3964,6 +3921,1123 @@
     </w:p>
     <w:p>
       <w:pPr>
+        <w:rPr>
+          <w:rFonts w:ascii="Times New Roman" w:hAnsi="Times New Roman" w:cs="Times New Roman"/>
+          <w:b/>
+          <w:i w:val="0"/>
+        </w:rPr>
+      </w:pPr>
+      <w:r>
+        <w:rPr>
+          <w:rFonts w:ascii="Times New Roman" w:hAnsi="Times New Roman" w:cs="Times New Roman"/>
+          <w:b/>
+          <w:i w:val="0"/>
+        </w:rPr>
+        <w:t>4.1.1 Description and Priority</w:t>
+      </w:r>
+    </w:p>
+    <w:p>
+      <w:pPr>
+        <w:rPr>
+          <w:rFonts w:ascii="Times New Roman" w:hAnsi="Times New Roman" w:cs="Times New Roman"/>
+          <w:i w:val="0"/>
+        </w:rPr>
+      </w:pPr>
+      <w:r>
+        <w:rPr>
+          <w:rFonts w:ascii="Times New Roman" w:hAnsi="Times New Roman" w:cs="Times New Roman"/>
+          <w:b/>
+          <w:i w:val="0"/>
+        </w:rPr>
+        <w:tab/>
+      </w:r>
+      <w:r>
+        <w:rPr>
+          <w:rFonts w:ascii="Times New Roman" w:hAnsi="Times New Roman" w:cs="Times New Roman"/>
+          <w:b/>
+          <w:i w:val="0"/>
+        </w:rPr>
+        <w:tab/>
+      </w:r>
+      <w:r>
+        <w:rPr>
+          <w:rFonts w:ascii="Times New Roman" w:hAnsi="Times New Roman" w:cs="Times New Roman"/>
+          <w:i w:val="0"/>
+        </w:rPr>
+        <w:t>The admin/lecturer provide the students a course to access the learning materials of a review class.</w:t>
+      </w:r>
+      <w:r>
+        <w:rPr>
+          <w:rFonts w:ascii="Times New Roman" w:hAnsi="Times New Roman" w:cs="Times New Roman"/>
+          <w:i w:val="0"/>
+        </w:rPr>
+        <w:t xml:space="preserve"> The priority of creating a course is High.</w:t>
+      </w:r>
+    </w:p>
+    <w:p>
+      <w:pPr>
+        <w:rPr>
+          <w:rFonts w:ascii="Times New Roman" w:hAnsi="Times New Roman" w:cs="Times New Roman"/>
+          <w:b/>
+          <w:i w:val="0"/>
+        </w:rPr>
+      </w:pPr>
+      <w:r>
+        <w:rPr>
+          <w:rFonts w:ascii="Times New Roman" w:hAnsi="Times New Roman" w:cs="Times New Roman"/>
+          <w:b/>
+          <w:i w:val="0"/>
+        </w:rPr>
+        <w:t>4.1.2 Stimulus/Response Sequences</w:t>
+      </w:r>
+    </w:p>
+    <w:p>
+      <w:pPr>
+        <w:pStyle w:val="ListParagraph"/>
+        <w:numPr>
+          <w:ilvl w:val="0"/>
+          <w:numId w:val="22"/>
+        </w:numPr>
+        <w:rPr>
+          <w:rFonts w:ascii="Times New Roman" w:hAnsi="Times New Roman" w:cs="Times New Roman"/>
+          <w:b/>
+          <w:i w:val="0"/>
+        </w:rPr>
+      </w:pPr>
+      <w:r>
+        <w:rPr>
+          <w:rFonts w:ascii="Times New Roman" w:hAnsi="Times New Roman" w:cs="Times New Roman"/>
+          <w:b/>
+          <w:i w:val="0"/>
+        </w:rPr>
+        <w:t>Stimulus</w:t>
+      </w:r>
+      <w:r>
+        <w:rPr>
+          <w:rFonts w:ascii="Times New Roman" w:hAnsi="Times New Roman" w:cs="Times New Roman"/>
+          <w:i w:val="0"/>
+        </w:rPr>
+        <w:t>: The admin/lecturer creates new course</w:t>
+      </w:r>
+    </w:p>
+    <w:p>
+      <w:pPr>
+        <w:pStyle w:val="ListParagraph"/>
+        <w:numPr>
+          <w:ilvl w:val="0"/>
+          <w:numId w:val="22"/>
+        </w:numPr>
+        <w:rPr>
+          <w:rFonts w:ascii="Times New Roman" w:hAnsi="Times New Roman" w:cs="Times New Roman"/>
+          <w:b/>
+          <w:i w:val="0"/>
+        </w:rPr>
+      </w:pPr>
+      <w:r>
+        <w:rPr>
+          <w:rFonts w:ascii="Times New Roman" w:hAnsi="Times New Roman" w:cs="Times New Roman"/>
+          <w:b/>
+          <w:i w:val="0"/>
+        </w:rPr>
+        <w:t>Response</w:t>
+      </w:r>
+      <w:r>
+        <w:rPr>
+          <w:rFonts w:ascii="Times New Roman" w:hAnsi="Times New Roman" w:cs="Times New Roman"/>
+          <w:i w:val="0"/>
+        </w:rPr>
+        <w:t>: The added course will be inserted in the database</w:t>
+      </w:r>
+      <w:r>
+        <w:rPr>
+          <w:rFonts w:ascii="Times New Roman" w:hAnsi="Times New Roman" w:cs="Times New Roman"/>
+          <w:i w:val="0"/>
+        </w:rPr>
+        <w:t xml:space="preserve"> and the page will display</w:t>
+      </w:r>
+    </w:p>
+    <w:p>
+      <w:pPr>
+        <w:rPr>
+          <w:rFonts w:ascii="Times New Roman" w:hAnsi="Times New Roman" w:cs="Times New Roman"/>
+          <w:b/>
+          <w:i w:val="0"/>
+        </w:rPr>
+      </w:pPr>
+      <w:r>
+        <w:rPr>
+          <w:rFonts w:ascii="Times New Roman" w:hAnsi="Times New Roman" w:cs="Times New Roman"/>
+          <w:b/>
+          <w:i w:val="0"/>
+        </w:rPr>
+        <w:t>4.1.3 Functional Requirements</w:t>
+      </w:r>
+    </w:p>
+    <w:p>
+      <w:pPr>
+        <w:rPr>
+          <w:rFonts w:ascii="Times New Roman" w:hAnsi="Times New Roman" w:cs="Times New Roman"/>
+          <w:i w:val="0"/>
+        </w:rPr>
+      </w:pPr>
+      <w:r>
+        <w:rPr>
+          <w:rFonts w:ascii="Times New Roman" w:hAnsi="Times New Roman" w:cs="Times New Roman"/>
+          <w:b/>
+          <w:i w:val="0"/>
+        </w:rPr>
+        <w:tab/>
+        <w:t xml:space="preserve">       REQ-1: </w:t>
+      </w:r>
+      <w:r>
+        <w:rPr>
+          <w:rFonts w:ascii="Times New Roman" w:hAnsi="Times New Roman" w:cs="Times New Roman"/>
+          <w:i w:val="0"/>
+        </w:rPr>
+        <w:t>The admin/lecturer should have an account</w:t>
+      </w:r>
+    </w:p>
+    <w:p>
+      <w:pPr>
+        <w:rPr>
+          <w:rFonts w:ascii="Times New Roman" w:hAnsi="Times New Roman" w:cs="Times New Roman"/>
+          <w:i w:val="0"/>
+        </w:rPr>
+      </w:pPr>
+    </w:p>
+    <w:p>
+      <w:pPr>
+        <w:pStyle w:val="Heading2"/>
+        <w:numPr>
+          <w:ilvl w:val="0"/>
+          <w:numId w:val="0"/>
+        </w:numPr>
+        <w:spacing w:before="100" w:beforeAutospacing="1" w:after="100" w:afterAutospacing="1" w:line="264" w:lineRule="auto"/>
+      </w:pPr>
+      <w:proofErr w:type="gramStart"/>
+      <w:r>
+        <w:t xml:space="preserve">4.2  </w:t>
+      </w:r>
+      <w:r>
+        <w:t>Adding</w:t>
+      </w:r>
+      <w:proofErr w:type="gramEnd"/>
+      <w:r>
+        <w:t xml:space="preserve"> tasks</w:t>
+      </w:r>
+    </w:p>
+    <w:p>
+      <w:pPr>
+        <w:pStyle w:val="Heading2"/>
+        <w:numPr>
+          <w:ilvl w:val="0"/>
+          <w:numId w:val="0"/>
+        </w:numPr>
+        <w:spacing w:before="100" w:beforeAutospacing="1" w:after="100" w:afterAutospacing="1" w:line="264" w:lineRule="auto"/>
+        <w:rPr>
+          <w:sz w:val="22"/>
+        </w:rPr>
+      </w:pPr>
+      <w:r>
+        <w:rPr>
+          <w:sz w:val="22"/>
+        </w:rPr>
+        <w:t>4.2</w:t>
+      </w:r>
+      <w:r>
+        <w:rPr>
+          <w:sz w:val="22"/>
+        </w:rPr>
+        <w:t>.1 Description and Priority</w:t>
+      </w:r>
+    </w:p>
+    <w:p>
+      <w:pPr>
+        <w:rPr>
+          <w:i w:val="0"/>
+        </w:rPr>
+      </w:pPr>
+      <w:r>
+        <w:tab/>
+      </w:r>
+      <w:r>
+        <w:tab/>
+      </w:r>
+      <w:r>
+        <w:rPr>
+          <w:i w:val="0"/>
+        </w:rPr>
+        <w:t>The admin/lecturer adds tasks such as assignments and exercises for the student. The priority of adding a task is Medium.</w:t>
+      </w:r>
+    </w:p>
+    <w:p>
+      <w:pPr>
+        <w:rPr>
+          <w:rFonts w:ascii="Times New Roman" w:hAnsi="Times New Roman" w:cs="Times New Roman"/>
+          <w:b/>
+          <w:i w:val="0"/>
+        </w:rPr>
+      </w:pPr>
+      <w:r>
+        <w:rPr>
+          <w:rFonts w:ascii="Times New Roman" w:hAnsi="Times New Roman" w:cs="Times New Roman"/>
+          <w:b/>
+          <w:i w:val="0"/>
+        </w:rPr>
+        <w:t>4.2.2 Stimulus/Response Sequences</w:t>
+      </w:r>
+    </w:p>
+    <w:p>
+      <w:pPr>
+        <w:pStyle w:val="ListParagraph"/>
+        <w:numPr>
+          <w:ilvl w:val="0"/>
+          <w:numId w:val="25"/>
+        </w:numPr>
+        <w:rPr>
+          <w:rFonts w:ascii="Times New Roman" w:hAnsi="Times New Roman" w:cs="Times New Roman"/>
+          <w:i w:val="0"/>
+        </w:rPr>
+      </w:pPr>
+      <w:r>
+        <w:rPr>
+          <w:rFonts w:ascii="Times New Roman" w:hAnsi="Times New Roman" w:cs="Times New Roman"/>
+          <w:b/>
+          <w:i w:val="0"/>
+        </w:rPr>
+        <w:t>Stimulus</w:t>
+      </w:r>
+      <w:r>
+        <w:rPr>
+          <w:rFonts w:ascii="Times New Roman" w:hAnsi="Times New Roman" w:cs="Times New Roman"/>
+          <w:i w:val="0"/>
+        </w:rPr>
+        <w:t xml:space="preserve">: </w:t>
+      </w:r>
+      <w:r>
+        <w:rPr>
+          <w:rFonts w:ascii="Times New Roman" w:hAnsi="Times New Roman" w:cs="Times New Roman"/>
+          <w:i w:val="0"/>
+        </w:rPr>
+        <w:t>The admin/lecturer access the course link</w:t>
+      </w:r>
+    </w:p>
+    <w:p>
+      <w:pPr>
+        <w:pStyle w:val="ListParagraph"/>
+        <w:numPr>
+          <w:ilvl w:val="0"/>
+          <w:numId w:val="25"/>
+        </w:numPr>
+        <w:rPr>
+          <w:rFonts w:ascii="Times New Roman" w:hAnsi="Times New Roman" w:cs="Times New Roman"/>
+          <w:i w:val="0"/>
+        </w:rPr>
+      </w:pPr>
+      <w:r>
+        <w:rPr>
+          <w:rFonts w:ascii="Times New Roman" w:hAnsi="Times New Roman" w:cs="Times New Roman"/>
+          <w:b/>
+          <w:i w:val="0"/>
+        </w:rPr>
+        <w:t>Response</w:t>
+      </w:r>
+      <w:r>
+        <w:rPr>
+          <w:rFonts w:ascii="Times New Roman" w:hAnsi="Times New Roman" w:cs="Times New Roman"/>
+          <w:i w:val="0"/>
+        </w:rPr>
+        <w:t>: The course page is displayed</w:t>
+      </w:r>
+    </w:p>
+    <w:p>
+      <w:pPr>
+        <w:pStyle w:val="ListParagraph"/>
+        <w:numPr>
+          <w:ilvl w:val="0"/>
+          <w:numId w:val="25"/>
+        </w:numPr>
+        <w:rPr>
+          <w:rFonts w:ascii="Times New Roman" w:hAnsi="Times New Roman" w:cs="Times New Roman"/>
+          <w:i w:val="0"/>
+        </w:rPr>
+      </w:pPr>
+      <w:r>
+        <w:rPr>
+          <w:rFonts w:ascii="Times New Roman" w:hAnsi="Times New Roman" w:cs="Times New Roman"/>
+          <w:b/>
+          <w:i w:val="0"/>
+        </w:rPr>
+        <w:t>Stimulus:</w:t>
+      </w:r>
+      <w:r>
+        <w:rPr>
+          <w:rFonts w:ascii="Times New Roman" w:hAnsi="Times New Roman" w:cs="Times New Roman"/>
+          <w:i w:val="0"/>
+        </w:rPr>
+        <w:t xml:space="preserve"> The admin/lecturer adds a task</w:t>
+      </w:r>
+    </w:p>
+    <w:p>
+      <w:pPr>
+        <w:pStyle w:val="ListParagraph"/>
+        <w:numPr>
+          <w:ilvl w:val="0"/>
+          <w:numId w:val="25"/>
+        </w:numPr>
+        <w:rPr>
+          <w:rFonts w:ascii="Times New Roman" w:hAnsi="Times New Roman" w:cs="Times New Roman"/>
+          <w:i w:val="0"/>
+        </w:rPr>
+      </w:pPr>
+      <w:r>
+        <w:rPr>
+          <w:rFonts w:ascii="Times New Roman" w:hAnsi="Times New Roman" w:cs="Times New Roman"/>
+          <w:b/>
+          <w:i w:val="0"/>
+        </w:rPr>
+        <w:t>Response</w:t>
+      </w:r>
+      <w:r>
+        <w:rPr>
+          <w:rFonts w:ascii="Times New Roman" w:hAnsi="Times New Roman" w:cs="Times New Roman"/>
+          <w:i w:val="0"/>
+        </w:rPr>
+        <w:t>: The added course will be inserted in the database and the task page will display</w:t>
+      </w:r>
+    </w:p>
+    <w:p>
+      <w:pPr>
+        <w:rPr>
+          <w:rFonts w:ascii="Times New Roman" w:hAnsi="Times New Roman" w:cs="Times New Roman"/>
+          <w:b/>
+          <w:i w:val="0"/>
+        </w:rPr>
+      </w:pPr>
+      <w:r>
+        <w:rPr>
+          <w:rFonts w:ascii="Times New Roman" w:hAnsi="Times New Roman" w:cs="Times New Roman"/>
+          <w:b/>
+          <w:i w:val="0"/>
+        </w:rPr>
+        <w:t>4.2.3 Functional Requirements</w:t>
+      </w:r>
+    </w:p>
+    <w:p>
+      <w:pPr>
+        <w:spacing w:after="40" w:line="223" w:lineRule="auto"/>
+        <w:ind w:left="11" w:hanging="11"/>
+        <w:rPr>
+          <w:rFonts w:ascii="Times New Roman" w:hAnsi="Times New Roman" w:cs="Times New Roman"/>
+          <w:b/>
+          <w:i w:val="0"/>
+        </w:rPr>
+      </w:pPr>
+      <w:r>
+        <w:rPr>
+          <w:rFonts w:ascii="Times New Roman" w:hAnsi="Times New Roman" w:cs="Times New Roman"/>
+          <w:b/>
+          <w:i w:val="0"/>
+        </w:rPr>
+        <w:t xml:space="preserve">       REQ-1: </w:t>
+      </w:r>
+      <w:r>
+        <w:rPr>
+          <w:rFonts w:ascii="Times New Roman" w:hAnsi="Times New Roman" w:cs="Times New Roman"/>
+          <w:i w:val="0"/>
+        </w:rPr>
+        <w:t>The admin/lecturer should have an account</w:t>
+      </w:r>
+    </w:p>
+    <w:p>
+      <w:pPr>
+        <w:rPr>
+          <w:rFonts w:ascii="Times New Roman" w:hAnsi="Times New Roman" w:cs="Times New Roman"/>
+          <w:b/>
+          <w:i w:val="0"/>
+        </w:rPr>
+      </w:pPr>
+      <w:r>
+        <w:rPr>
+          <w:rFonts w:ascii="Times New Roman" w:hAnsi="Times New Roman" w:cs="Times New Roman"/>
+          <w:b/>
+          <w:i w:val="0"/>
+        </w:rPr>
+        <w:t xml:space="preserve">       REQ-2: </w:t>
+      </w:r>
+      <w:r>
+        <w:rPr>
+          <w:rFonts w:ascii="Times New Roman" w:hAnsi="Times New Roman" w:cs="Times New Roman"/>
+          <w:i w:val="0"/>
+        </w:rPr>
+        <w:t>There should be an existing course</w:t>
+      </w:r>
+    </w:p>
+    <w:p>
+      <w:pPr>
+        <w:rPr>
+          <w:rFonts w:ascii="Times New Roman" w:hAnsi="Times New Roman" w:cs="Times New Roman"/>
+          <w:b/>
+          <w:i w:val="0"/>
+        </w:rPr>
+      </w:pPr>
+    </w:p>
+    <w:p>
+      <w:pPr>
+        <w:rPr>
+          <w:rFonts w:ascii="Times New Roman" w:hAnsi="Times New Roman" w:cs="Times New Roman"/>
+          <w:b/>
+          <w:i w:val="0"/>
+          <w:sz w:val="28"/>
+          <w:szCs w:val="28"/>
+        </w:rPr>
+      </w:pPr>
+      <w:r>
+        <w:rPr>
+          <w:rFonts w:ascii="Times New Roman" w:hAnsi="Times New Roman" w:cs="Times New Roman"/>
+          <w:b/>
+          <w:i w:val="0"/>
+          <w:sz w:val="28"/>
+          <w:szCs w:val="28"/>
+        </w:rPr>
+        <w:lastRenderedPageBreak/>
+        <w:t>4.3</w:t>
+      </w:r>
+      <w:r>
+        <w:rPr>
+          <w:rFonts w:ascii="Times New Roman" w:hAnsi="Times New Roman" w:cs="Times New Roman"/>
+          <w:b/>
+          <w:i w:val="0"/>
+          <w:sz w:val="28"/>
+          <w:szCs w:val="28"/>
+        </w:rPr>
+        <w:t xml:space="preserve">   </w:t>
+      </w:r>
+      <w:r>
+        <w:rPr>
+          <w:rFonts w:ascii="Times New Roman" w:hAnsi="Times New Roman" w:cs="Times New Roman"/>
+          <w:b/>
+          <w:i w:val="0"/>
+          <w:sz w:val="28"/>
+          <w:szCs w:val="28"/>
+        </w:rPr>
+        <w:t>Making announcement in calendar</w:t>
+      </w:r>
+    </w:p>
+    <w:p>
+      <w:pPr>
+        <w:rPr>
+          <w:rFonts w:ascii="Times New Roman" w:hAnsi="Times New Roman" w:cs="Times New Roman"/>
+          <w:b/>
+          <w:i w:val="0"/>
+        </w:rPr>
+      </w:pPr>
+      <w:r>
+        <w:rPr>
+          <w:rFonts w:ascii="Times New Roman" w:hAnsi="Times New Roman" w:cs="Times New Roman"/>
+          <w:b/>
+          <w:i w:val="0"/>
+        </w:rPr>
+        <w:t>4.3.1 Description and Priority</w:t>
+      </w:r>
+    </w:p>
+    <w:p>
+      <w:pPr>
+        <w:rPr>
+          <w:rFonts w:ascii="Times New Roman" w:hAnsi="Times New Roman" w:cs="Times New Roman"/>
+          <w:i w:val="0"/>
+        </w:rPr>
+      </w:pPr>
+      <w:r>
+        <w:rPr>
+          <w:rFonts w:ascii="Times New Roman" w:hAnsi="Times New Roman" w:cs="Times New Roman"/>
+          <w:b/>
+          <w:i w:val="0"/>
+        </w:rPr>
+        <w:tab/>
+      </w:r>
+      <w:r>
+        <w:rPr>
+          <w:rFonts w:ascii="Times New Roman" w:hAnsi="Times New Roman" w:cs="Times New Roman"/>
+          <w:b/>
+          <w:i w:val="0"/>
+        </w:rPr>
+        <w:tab/>
+      </w:r>
+      <w:r>
+        <w:rPr>
+          <w:rFonts w:ascii="Times New Roman" w:hAnsi="Times New Roman" w:cs="Times New Roman"/>
+          <w:i w:val="0"/>
+        </w:rPr>
+        <w:t>The admin/lecturer</w:t>
+      </w:r>
+      <w:r>
+        <w:rPr>
+          <w:rFonts w:ascii="Times New Roman" w:hAnsi="Times New Roman" w:cs="Times New Roman"/>
+          <w:i w:val="0"/>
+        </w:rPr>
+        <w:t xml:space="preserve"> can </w:t>
+      </w:r>
+      <w:r>
+        <w:rPr>
+          <w:rFonts w:ascii="Times New Roman" w:hAnsi="Times New Roman" w:cs="Times New Roman"/>
+          <w:i w:val="0"/>
+        </w:rPr>
+        <w:t xml:space="preserve">make announcement </w:t>
+      </w:r>
+      <w:r>
+        <w:rPr>
+          <w:rFonts w:ascii="Times New Roman" w:hAnsi="Times New Roman" w:cs="Times New Roman"/>
+          <w:i w:val="0"/>
+        </w:rPr>
+        <w:t xml:space="preserve">the calendar. The priority </w:t>
+      </w:r>
+      <w:r>
+        <w:rPr>
+          <w:rFonts w:ascii="Times New Roman" w:hAnsi="Times New Roman" w:cs="Times New Roman"/>
+          <w:i w:val="0"/>
+        </w:rPr>
+        <w:t>of making an announcement</w:t>
+      </w:r>
+      <w:r>
+        <w:rPr>
+          <w:rFonts w:ascii="Times New Roman" w:hAnsi="Times New Roman" w:cs="Times New Roman"/>
+          <w:i w:val="0"/>
+        </w:rPr>
+        <w:t xml:space="preserve"> in calendar is Low</w:t>
+      </w:r>
+      <w:r>
+        <w:rPr>
+          <w:rFonts w:ascii="Times New Roman" w:hAnsi="Times New Roman" w:cs="Times New Roman"/>
+          <w:i w:val="0"/>
+        </w:rPr>
+        <w:t>.</w:t>
+      </w:r>
+    </w:p>
+    <w:p>
+      <w:pPr>
+        <w:rPr>
+          <w:rFonts w:ascii="Times New Roman" w:hAnsi="Times New Roman" w:cs="Times New Roman"/>
+          <w:b/>
+          <w:i w:val="0"/>
+        </w:rPr>
+      </w:pPr>
+      <w:r>
+        <w:rPr>
+          <w:rFonts w:ascii="Times New Roman" w:hAnsi="Times New Roman" w:cs="Times New Roman"/>
+          <w:b/>
+          <w:i w:val="0"/>
+        </w:rPr>
+        <w:t>4.3.2 Stimulus/Response Sequences</w:t>
+      </w:r>
+    </w:p>
+    <w:p>
+      <w:pPr>
+        <w:pStyle w:val="ListParagraph"/>
+        <w:numPr>
+          <w:ilvl w:val="0"/>
+          <w:numId w:val="26"/>
+        </w:numPr>
+        <w:rPr>
+          <w:rFonts w:ascii="Times New Roman" w:hAnsi="Times New Roman" w:cs="Times New Roman"/>
+          <w:i w:val="0"/>
+        </w:rPr>
+      </w:pPr>
+      <w:r>
+        <w:rPr>
+          <w:rFonts w:ascii="Times New Roman" w:hAnsi="Times New Roman" w:cs="Times New Roman"/>
+          <w:b/>
+          <w:i w:val="0"/>
+        </w:rPr>
+        <w:t xml:space="preserve">Stimulus: </w:t>
+      </w:r>
+      <w:r>
+        <w:rPr>
+          <w:rFonts w:ascii="Times New Roman" w:hAnsi="Times New Roman" w:cs="Times New Roman"/>
+          <w:i w:val="0"/>
+        </w:rPr>
+        <w:t>The admin/lecturer access calendar link</w:t>
+      </w:r>
+    </w:p>
+    <w:p>
+      <w:pPr>
+        <w:pStyle w:val="ListParagraph"/>
+        <w:numPr>
+          <w:ilvl w:val="0"/>
+          <w:numId w:val="26"/>
+        </w:numPr>
+        <w:rPr>
+          <w:rFonts w:ascii="Times New Roman" w:hAnsi="Times New Roman" w:cs="Times New Roman"/>
+          <w:b/>
+          <w:i w:val="0"/>
+        </w:rPr>
+      </w:pPr>
+      <w:r>
+        <w:rPr>
+          <w:rFonts w:ascii="Times New Roman" w:hAnsi="Times New Roman" w:cs="Times New Roman"/>
+          <w:b/>
+          <w:i w:val="0"/>
+        </w:rPr>
+        <w:t xml:space="preserve">Response: </w:t>
+      </w:r>
+      <w:r>
+        <w:rPr>
+          <w:rFonts w:ascii="Times New Roman" w:hAnsi="Times New Roman" w:cs="Times New Roman"/>
+          <w:i w:val="0"/>
+        </w:rPr>
+        <w:t>The calendar page will display</w:t>
+      </w:r>
+    </w:p>
+    <w:p>
+      <w:pPr>
+        <w:pStyle w:val="ListParagraph"/>
+        <w:numPr>
+          <w:ilvl w:val="0"/>
+          <w:numId w:val="26"/>
+        </w:numPr>
+        <w:rPr>
+          <w:rFonts w:ascii="Times New Roman" w:hAnsi="Times New Roman" w:cs="Times New Roman"/>
+          <w:i w:val="0"/>
+        </w:rPr>
+      </w:pPr>
+      <w:r>
+        <w:rPr>
+          <w:rFonts w:ascii="Times New Roman" w:hAnsi="Times New Roman" w:cs="Times New Roman"/>
+          <w:b/>
+          <w:i w:val="0"/>
+        </w:rPr>
+        <w:t xml:space="preserve">Stimulus: </w:t>
+      </w:r>
+      <w:r>
+        <w:rPr>
+          <w:rFonts w:ascii="Times New Roman" w:hAnsi="Times New Roman" w:cs="Times New Roman"/>
+          <w:i w:val="0"/>
+        </w:rPr>
+        <w:t>The admin/lecturer will select a date and add an announcement</w:t>
+      </w:r>
+    </w:p>
+    <w:p>
+      <w:pPr>
+        <w:pStyle w:val="ListParagraph"/>
+        <w:numPr>
+          <w:ilvl w:val="0"/>
+          <w:numId w:val="26"/>
+        </w:numPr>
+        <w:rPr>
+          <w:rFonts w:ascii="Times New Roman" w:hAnsi="Times New Roman" w:cs="Times New Roman"/>
+          <w:b/>
+          <w:i w:val="0"/>
+        </w:rPr>
+      </w:pPr>
+      <w:r>
+        <w:rPr>
+          <w:rFonts w:ascii="Times New Roman" w:hAnsi="Times New Roman" w:cs="Times New Roman"/>
+          <w:b/>
+          <w:i w:val="0"/>
+        </w:rPr>
+        <w:t xml:space="preserve">Response: </w:t>
+      </w:r>
+      <w:r>
+        <w:rPr>
+          <w:rFonts w:ascii="Times New Roman" w:hAnsi="Times New Roman" w:cs="Times New Roman"/>
+          <w:i w:val="0"/>
+        </w:rPr>
+        <w:t>The announcement will be displayed inside the selected date</w:t>
+      </w:r>
+    </w:p>
+    <w:p>
+      <w:pPr>
+        <w:rPr>
+          <w:rFonts w:ascii="Times New Roman" w:hAnsi="Times New Roman" w:cs="Times New Roman"/>
+          <w:b/>
+          <w:i w:val="0"/>
+        </w:rPr>
+      </w:pPr>
+      <w:r>
+        <w:rPr>
+          <w:rFonts w:ascii="Times New Roman" w:hAnsi="Times New Roman" w:cs="Times New Roman"/>
+          <w:b/>
+          <w:i w:val="0"/>
+        </w:rPr>
+        <w:t>4.3.3 Functional Requirements</w:t>
+      </w:r>
+    </w:p>
+    <w:p>
+      <w:pPr>
+        <w:rPr>
+          <w:rFonts w:ascii="Times New Roman" w:hAnsi="Times New Roman" w:cs="Times New Roman"/>
+          <w:i w:val="0"/>
+        </w:rPr>
+      </w:pPr>
+      <w:r>
+        <w:rPr>
+          <w:rFonts w:ascii="Times New Roman" w:hAnsi="Times New Roman" w:cs="Times New Roman"/>
+          <w:b/>
+          <w:i w:val="0"/>
+        </w:rPr>
+        <w:t xml:space="preserve">      REQ-1: </w:t>
+      </w:r>
+      <w:r>
+        <w:rPr>
+          <w:rFonts w:ascii="Times New Roman" w:hAnsi="Times New Roman" w:cs="Times New Roman"/>
+          <w:i w:val="0"/>
+        </w:rPr>
+        <w:t>The admin/lecturer should have an account</w:t>
+      </w:r>
+    </w:p>
+    <w:p>
+      <w:pPr>
+        <w:rPr>
+          <w:rFonts w:ascii="Times New Roman" w:hAnsi="Times New Roman" w:cs="Times New Roman"/>
+          <w:b/>
+          <w:i w:val="0"/>
+        </w:rPr>
+      </w:pPr>
+    </w:p>
+    <w:p>
+      <w:pPr>
+        <w:rPr>
+          <w:rFonts w:ascii="Times New Roman" w:hAnsi="Times New Roman" w:cs="Times New Roman"/>
+          <w:b/>
+          <w:i w:val="0"/>
+          <w:sz w:val="28"/>
+          <w:szCs w:val="28"/>
+        </w:rPr>
+      </w:pPr>
+      <w:proofErr w:type="gramStart"/>
+      <w:r>
+        <w:rPr>
+          <w:rFonts w:ascii="Times New Roman" w:hAnsi="Times New Roman" w:cs="Times New Roman"/>
+          <w:b/>
+          <w:i w:val="0"/>
+          <w:sz w:val="28"/>
+          <w:szCs w:val="28"/>
+        </w:rPr>
+        <w:t xml:space="preserve">4.4  </w:t>
+      </w:r>
+      <w:r>
+        <w:rPr>
+          <w:rFonts w:ascii="Times New Roman" w:hAnsi="Times New Roman" w:cs="Times New Roman"/>
+          <w:b/>
+          <w:i w:val="0"/>
+          <w:sz w:val="28"/>
+          <w:szCs w:val="28"/>
+        </w:rPr>
+        <w:t>Listing</w:t>
+      </w:r>
+      <w:proofErr w:type="gramEnd"/>
+      <w:r>
+        <w:rPr>
+          <w:rFonts w:ascii="Times New Roman" w:hAnsi="Times New Roman" w:cs="Times New Roman"/>
+          <w:b/>
+          <w:i w:val="0"/>
+          <w:sz w:val="28"/>
+          <w:szCs w:val="28"/>
+        </w:rPr>
+        <w:t xml:space="preserve"> attendance</w:t>
+      </w:r>
+    </w:p>
+    <w:p>
+      <w:pPr>
+        <w:rPr>
+          <w:rFonts w:ascii="Times New Roman" w:hAnsi="Times New Roman" w:cs="Times New Roman"/>
+          <w:b/>
+          <w:i w:val="0"/>
+        </w:rPr>
+      </w:pPr>
+      <w:r>
+        <w:rPr>
+          <w:rFonts w:ascii="Times New Roman" w:hAnsi="Times New Roman" w:cs="Times New Roman"/>
+          <w:b/>
+          <w:i w:val="0"/>
+        </w:rPr>
+        <w:t>4.4.1 Description and Priority</w:t>
+      </w:r>
+    </w:p>
+    <w:p>
+      <w:pPr>
+        <w:rPr>
+          <w:rFonts w:ascii="Times New Roman" w:hAnsi="Times New Roman" w:cs="Times New Roman"/>
+          <w:i w:val="0"/>
+        </w:rPr>
+      </w:pPr>
+      <w:r>
+        <w:rPr>
+          <w:rFonts w:ascii="Times New Roman" w:hAnsi="Times New Roman" w:cs="Times New Roman"/>
+          <w:b/>
+          <w:i w:val="0"/>
+        </w:rPr>
+        <w:tab/>
+      </w:r>
+      <w:r>
+        <w:rPr>
+          <w:rFonts w:ascii="Times New Roman" w:hAnsi="Times New Roman" w:cs="Times New Roman"/>
+          <w:b/>
+          <w:i w:val="0"/>
+        </w:rPr>
+        <w:tab/>
+      </w:r>
+      <w:r>
+        <w:rPr>
+          <w:rFonts w:ascii="Times New Roman" w:hAnsi="Times New Roman" w:cs="Times New Roman"/>
+          <w:i w:val="0"/>
+        </w:rPr>
+        <w:t xml:space="preserve">The admin/lecturer </w:t>
+      </w:r>
+      <w:r>
+        <w:rPr>
+          <w:rFonts w:ascii="Times New Roman" w:hAnsi="Times New Roman" w:cs="Times New Roman"/>
+          <w:i w:val="0"/>
+        </w:rPr>
+        <w:t>can list the attendances of the students whether he or she is present during the class. The priority of listing the attendance of the student is High.</w:t>
+      </w:r>
+    </w:p>
+    <w:p>
+      <w:pPr>
+        <w:rPr>
+          <w:rFonts w:ascii="Times New Roman" w:hAnsi="Times New Roman" w:cs="Times New Roman"/>
+          <w:b/>
+          <w:i w:val="0"/>
+        </w:rPr>
+      </w:pPr>
+      <w:r>
+        <w:rPr>
+          <w:rFonts w:ascii="Times New Roman" w:hAnsi="Times New Roman" w:cs="Times New Roman"/>
+          <w:b/>
+          <w:i w:val="0"/>
+        </w:rPr>
+        <w:t>4.4.2 Stimulus/Responses Sequences</w:t>
+      </w:r>
+    </w:p>
+    <w:p>
+      <w:pPr>
+        <w:pStyle w:val="ListParagraph"/>
+        <w:numPr>
+          <w:ilvl w:val="0"/>
+          <w:numId w:val="27"/>
+        </w:numPr>
+        <w:rPr>
+          <w:rFonts w:ascii="Times New Roman" w:hAnsi="Times New Roman" w:cs="Times New Roman"/>
+          <w:b/>
+          <w:i w:val="0"/>
+        </w:rPr>
+      </w:pPr>
+      <w:r>
+        <w:rPr>
+          <w:rFonts w:ascii="Times New Roman" w:hAnsi="Times New Roman" w:cs="Times New Roman"/>
+          <w:b/>
+          <w:i w:val="0"/>
+        </w:rPr>
+        <w:t>Stimulus: The admin/lecturer access the attendance link</w:t>
+      </w:r>
+    </w:p>
+    <w:p>
+      <w:pPr>
+        <w:pStyle w:val="ListParagraph"/>
+        <w:numPr>
+          <w:ilvl w:val="0"/>
+          <w:numId w:val="27"/>
+        </w:numPr>
+        <w:rPr>
+          <w:rFonts w:ascii="Times New Roman" w:hAnsi="Times New Roman" w:cs="Times New Roman"/>
+          <w:b/>
+          <w:i w:val="0"/>
+        </w:rPr>
+      </w:pPr>
+      <w:r>
+        <w:rPr>
+          <w:rFonts w:ascii="Times New Roman" w:hAnsi="Times New Roman" w:cs="Times New Roman"/>
+          <w:b/>
+          <w:i w:val="0"/>
+        </w:rPr>
+        <w:t>Response: The attendance page will display</w:t>
+      </w:r>
+    </w:p>
+    <w:p>
+      <w:pPr>
+        <w:pStyle w:val="ListParagraph"/>
+        <w:numPr>
+          <w:ilvl w:val="0"/>
+          <w:numId w:val="27"/>
+        </w:numPr>
+        <w:rPr>
+          <w:rFonts w:ascii="Times New Roman" w:hAnsi="Times New Roman" w:cs="Times New Roman"/>
+          <w:b/>
+          <w:i w:val="0"/>
+        </w:rPr>
+      </w:pPr>
+      <w:r>
+        <w:rPr>
+          <w:rFonts w:ascii="Times New Roman" w:hAnsi="Times New Roman" w:cs="Times New Roman"/>
+          <w:b/>
+          <w:i w:val="0"/>
+        </w:rPr>
+        <w:t>Stimulus: The admin/lecturer select’s a student and updates his or her status during the class</w:t>
+      </w:r>
+    </w:p>
+    <w:p>
+      <w:pPr>
+        <w:pStyle w:val="ListParagraph"/>
+        <w:numPr>
+          <w:ilvl w:val="0"/>
+          <w:numId w:val="27"/>
+        </w:numPr>
+        <w:rPr>
+          <w:rFonts w:ascii="Times New Roman" w:hAnsi="Times New Roman" w:cs="Times New Roman"/>
+          <w:b/>
+          <w:i w:val="0"/>
+        </w:rPr>
+      </w:pPr>
+      <w:r>
+        <w:rPr>
+          <w:rFonts w:ascii="Times New Roman" w:hAnsi="Times New Roman" w:cs="Times New Roman"/>
+          <w:b/>
+          <w:i w:val="0"/>
+        </w:rPr>
+        <w:t xml:space="preserve">Response: The updated status of the student will be saved in a database to keep track of the </w:t>
+      </w:r>
+      <w:bookmarkStart w:id="22" w:name="_GoBack"/>
+      <w:r>
+        <w:rPr>
+          <w:rFonts w:ascii="Times New Roman" w:hAnsi="Times New Roman" w:cs="Times New Roman"/>
+          <w:b/>
+          <w:i w:val="0"/>
+        </w:rPr>
+        <w:t>student’s attendance</w:t>
+      </w:r>
+    </w:p>
+    <w:bookmarkEnd w:id="22"/>
+    <w:p>
+      <w:pPr>
+        <w:rPr>
+          <w:rFonts w:ascii="Times New Roman" w:hAnsi="Times New Roman" w:cs="Times New Roman"/>
+          <w:b/>
+          <w:i w:val="0"/>
+        </w:rPr>
+      </w:pPr>
+      <w:r>
+        <w:rPr>
+          <w:rFonts w:ascii="Times New Roman" w:hAnsi="Times New Roman" w:cs="Times New Roman"/>
+          <w:b/>
+          <w:i w:val="0"/>
+        </w:rPr>
+        <w:t>4.4.3 Functional Requirements</w:t>
+      </w:r>
+    </w:p>
+    <w:p>
+      <w:pPr>
+        <w:spacing w:after="40" w:line="223" w:lineRule="auto"/>
+        <w:ind w:left="11" w:hanging="11"/>
+        <w:rPr>
+          <w:rFonts w:ascii="Times New Roman" w:hAnsi="Times New Roman" w:cs="Times New Roman"/>
+          <w:b/>
+          <w:i w:val="0"/>
+        </w:rPr>
+      </w:pPr>
+      <w:r>
+        <w:rPr>
+          <w:rFonts w:ascii="Times New Roman" w:hAnsi="Times New Roman" w:cs="Times New Roman"/>
+          <w:b/>
+          <w:i w:val="0"/>
+        </w:rPr>
+        <w:t xml:space="preserve">      REQ-1: The admin/lecturer should have an account</w:t>
+      </w:r>
+    </w:p>
+    <w:p>
+      <w:pPr>
+        <w:spacing w:after="40" w:line="223" w:lineRule="auto"/>
+        <w:ind w:left="11" w:hanging="11"/>
+        <w:rPr>
+          <w:rFonts w:ascii="Times New Roman" w:hAnsi="Times New Roman" w:cs="Times New Roman"/>
+          <w:b/>
+          <w:i w:val="0"/>
+        </w:rPr>
+      </w:pPr>
+      <w:r>
+        <w:rPr>
+          <w:rFonts w:ascii="Times New Roman" w:hAnsi="Times New Roman" w:cs="Times New Roman"/>
+          <w:b/>
+          <w:i w:val="0"/>
+        </w:rPr>
+        <w:t xml:space="preserve">      REQ-2: </w:t>
+      </w:r>
+      <w:r>
+        <w:rPr>
+          <w:rFonts w:ascii="Times New Roman" w:hAnsi="Times New Roman" w:cs="Times New Roman"/>
+          <w:b/>
+          <w:i w:val="0"/>
+        </w:rPr>
+        <w:t>The admin/lecturer should be enrolled in the review class</w:t>
+      </w:r>
+    </w:p>
+    <w:p>
+      <w:pPr>
+        <w:spacing w:after="40" w:line="223" w:lineRule="auto"/>
+        <w:ind w:left="11" w:hanging="11"/>
+        <w:rPr>
+          <w:rFonts w:ascii="Times New Roman" w:hAnsi="Times New Roman" w:cs="Times New Roman"/>
+          <w:b/>
+          <w:i w:val="0"/>
+        </w:rPr>
+      </w:pPr>
+      <w:r>
+        <w:rPr>
+          <w:rFonts w:ascii="Times New Roman" w:hAnsi="Times New Roman" w:cs="Times New Roman"/>
+          <w:b/>
+          <w:i w:val="0"/>
+        </w:rPr>
+        <w:t xml:space="preserve">      REQ-3: The student should have an account</w:t>
+      </w:r>
+    </w:p>
+    <w:p>
+      <w:pPr>
+        <w:spacing w:after="40" w:line="223" w:lineRule="auto"/>
+        <w:ind w:left="11" w:hanging="11"/>
+        <w:rPr>
+          <w:rFonts w:ascii="Times New Roman" w:hAnsi="Times New Roman" w:cs="Times New Roman"/>
+          <w:b/>
+          <w:i w:val="0"/>
+        </w:rPr>
+      </w:pPr>
+      <w:r>
+        <w:rPr>
+          <w:rFonts w:ascii="Times New Roman" w:hAnsi="Times New Roman" w:cs="Times New Roman"/>
+          <w:b/>
+          <w:i w:val="0"/>
+        </w:rPr>
+        <w:t xml:space="preserve">      REQ-4: The student should be enrolled in the review class of the lecturer</w:t>
+      </w:r>
+    </w:p>
+    <w:p>
+      <w:pPr>
+        <w:spacing w:after="40" w:line="223" w:lineRule="auto"/>
+        <w:ind w:left="0" w:firstLine="0"/>
+        <w:rPr>
+          <w:rFonts w:ascii="Times New Roman" w:hAnsi="Times New Roman" w:cs="Times New Roman"/>
+          <w:b/>
+          <w:i w:val="0"/>
+        </w:rPr>
+      </w:pPr>
+    </w:p>
+    <w:p>
+      <w:pPr>
+        <w:rPr>
+          <w:rFonts w:ascii="Times New Roman" w:hAnsi="Times New Roman" w:cs="Times New Roman"/>
+          <w:b/>
+          <w:i w:val="0"/>
+        </w:rPr>
+      </w:pPr>
+      <w:r>
+        <w:rPr>
+          <w:rFonts w:ascii="Times New Roman" w:hAnsi="Times New Roman" w:cs="Times New Roman"/>
+          <w:b/>
+          <w:i w:val="0"/>
+        </w:rPr>
+        <w:t xml:space="preserve">      </w:t>
+      </w:r>
+    </w:p>
+    <w:p>
+      <w:pPr>
         <w:spacing w:after="0" w:line="311" w:lineRule="auto"/>
         <w:ind w:left="619" w:right="1073" w:hanging="634"/>
         <w:rPr>
@@ -3974,6 +5048,7 @@
         <w:rPr>
           <w:color w:val="FF33CC"/>
         </w:rPr>
+        <w:lastRenderedPageBreak/>
         <w:t xml:space="preserve">&lt;Don’t really say “System Feature 1.” State the feature name in just a few words.&gt; </w:t>
       </w:r>
       <w:r>
@@ -4367,53 +5442,6 @@
     </w:p>
     <w:p>
       <w:pPr>
-        <w:pStyle w:val="Heading2"/>
-        <w:spacing w:after="827"/>
-        <w:ind w:left="482" w:hanging="497"/>
-      </w:pPr>
-      <w:r>
-        <w:t>Adding tasks</w:t>
-      </w:r>
-    </w:p>
-    <w:p>
-      <w:pPr>
-        <w:rPr>
-          <w:rFonts w:ascii="Times New Roman" w:hAnsi="Times New Roman" w:cs="Times New Roman"/>
-          <w:b/>
-          <w:i w:val="0"/>
-          <w:sz w:val="28"/>
-        </w:rPr>
-      </w:pPr>
-      <w:r>
-        <w:rPr>
-          <w:rFonts w:ascii="Times New Roman" w:hAnsi="Times New Roman" w:cs="Times New Roman"/>
-          <w:b/>
-          <w:i w:val="0"/>
-          <w:sz w:val="28"/>
-        </w:rPr>
-        <w:t>4.3</w:t>
-      </w:r>
-      <w:r>
-        <w:rPr>
-          <w:rFonts w:ascii="Times New Roman" w:hAnsi="Times New Roman" w:cs="Times New Roman"/>
-          <w:b/>
-          <w:i w:val="0"/>
-          <w:sz w:val="28"/>
-        </w:rPr>
-        <w:t xml:space="preserve"> </w:t>
-      </w:r>
-      <w:r>
-        <w:rPr>
-          <w:rFonts w:ascii="Times New Roman" w:hAnsi="Times New Roman" w:cs="Times New Roman"/>
-          <w:b/>
-          <w:i w:val="0"/>
-          <w:sz w:val="28"/>
-        </w:rPr>
-        <w:t>…so on</w:t>
-      </w:r>
-    </w:p>
-    <w:p>
-      <w:pPr>
         <w:pStyle w:val="Heading1"/>
         <w:ind w:left="400" w:hanging="415"/>
       </w:pPr>
@@ -4473,7 +5501,6 @@
           <w:szCs w:val="25"/>
           <w:lang w:val="en"/>
         </w:rPr>
-        <w:lastRenderedPageBreak/>
         <w:t>The system shall display a confirmation message to users right after the user submits his or her answers in the exercises and assignments.</w:t>
       </w:r>
     </w:p>
@@ -4561,6 +5588,7 @@
       </w:pPr>
       <w:bookmarkStart w:id="25" w:name="_Toc6286"/>
       <w:r>
+        <w:lastRenderedPageBreak/>
         <w:t xml:space="preserve">Safety Requirements </w:t>
       </w:r>
       <w:bookmarkEnd w:id="25"/>
@@ -4568,7 +5596,6 @@
     <w:p>
       <w:pPr>
         <w:pStyle w:val="NoSpacing"/>
-        <w:ind w:firstLine="472"/>
         <w:rPr>
           <w:rFonts w:eastAsia="Times New Roman"/>
           <w:i w:val="0"/>
@@ -4675,7 +5702,6 @@
     <w:p>
       <w:pPr>
         <w:pStyle w:val="NoSpacing"/>
-        <w:ind w:firstLine="472"/>
         <w:rPr>
           <w:i w:val="0"/>
           <w:lang w:val="en"/>
@@ -4710,14 +5736,7 @@
         <w:rPr>
           <w:color w:val="7030A0"/>
         </w:rPr>
-        <w:t xml:space="preserve">&lt;Specify any additional quality characteristics for the product that will be important to either the customers or the developers. Some to consider are: adaptability, availability, correctness, flexibility, </w:t>
-      </w:r>
-      <w:r>
-        <w:rPr>
-          <w:color w:val="7030A0"/>
-        </w:rPr>
-        <w:lastRenderedPageBreak/>
-        <w:t xml:space="preserve">interoperability, maintainability, portability, reliability, reusability, robustness, testability, and usability. Write these to be specific, quantitative, and verifiable when possible. At the least, clarify the relative preferences for various attributes, such as ease of use over ease of learning.&gt; </w:t>
+        <w:t xml:space="preserve">&lt;Specify any additional quality characteristics for the product that will be important to either the customers or the developers. Some to consider are: adaptability, availability, correctness, flexibility, interoperability, maintainability, portability, reliability, reusability, robustness, testability, and usability. Write these to be specific, quantitative, and verifiable when possible. At the least, clarify the relative preferences for various attributes, such as ease of use over ease of learning.&gt; </w:t>
       </w:r>
     </w:p>
     <w:p>
@@ -4732,9 +5751,6 @@
       <w:bookmarkEnd w:id="28"/>
     </w:p>
     <w:p>
-      <w:pPr>
-        <w:ind w:firstLine="472"/>
-      </w:pPr>
       <w:r>
         <w:rPr>
           <w:i w:val="0"/>
@@ -4793,6 +5809,7 @@
         <w:rPr>
           <w:color w:val="7030A0"/>
         </w:rPr>
+        <w:lastRenderedPageBreak/>
         <w:t xml:space="preserve">&lt;List any operating principles about the product, such as which individuals or roles can perform which functions under specific circumstances. These are not functional requirements in themselves, but they may imply certain functional requirements to enforce the rules.&gt; </w:t>
       </w:r>
     </w:p>
@@ -4807,6 +5824,20 @@
         <w:t xml:space="preserve">Other Requirements </w:t>
       </w:r>
       <w:bookmarkEnd w:id="29"/>
+    </w:p>
+    <w:p>
+      <w:pPr>
+        <w:ind w:left="410"/>
+        <w:rPr>
+          <w:i w:val="0"/>
+        </w:rPr>
+      </w:pPr>
+      <w:r>
+        <w:rPr>
+          <w:i w:val="0"/>
+        </w:rPr>
+        <w:t xml:space="preserve"> </w:t>
+      </w:r>
     </w:p>
     <w:p>
       <w:pPr>
@@ -4910,11 +5941,9 @@
         <w:rPr>
           <w:i w:val="0"/>
           <w:noProof/>
-          <w:lang w:val="en-US" w:eastAsia="en-US"/>
-        </w:rPr>
-        <w:lastRenderedPageBreak/>
+        </w:rPr>
         <w:drawing>
-          <wp:inline distT="0" distB="0" distL="0" distR="0">
+          <wp:inline distT="0" distB="0" distL="0" distR="0" wp14:anchorId="24B4388F" wp14:editId="30EA8D95">
             <wp:extent cx="6125845" cy="3866515"/>
             <wp:effectExtent l="0" t="0" r="8255" b="635"/>
             <wp:docPr id="2" name="Picture 2"/>
@@ -4967,6 +5996,7 @@
         <w:rPr>
           <w:color w:val="FF0000"/>
         </w:rPr>
+        <w:lastRenderedPageBreak/>
         <w:t>&lt;Optionally, include any pertinent analysis models, such as data flow diagrams, class diagrams, state-transition diagrams, or entity-relationship diagrams</w:t>
       </w:r>
       <w:r>
@@ -5264,7 +6294,7 @@
         <w:noProof/>
         <w:sz w:val="20"/>
       </w:rPr>
-      <w:t>4</w:t>
+      <w:t>9</w:t>
     </w:r>
     <w:r>
       <w:rPr>
@@ -5399,52 +6429,52 @@
         <v:path o:extrusionok="f" gradientshapeok="t" o:connecttype="rect"/>
         <o:lock v:ext="edit" aspectratio="t"/>
       </v:shapetype>
-      <v:shape id="_x0000_i1076" type="#_x0000_t75" style="width:3in;height:3in" o:bullet="t"/>
+      <v:shape id="_x0000_i1683" type="#_x0000_t75" style="width:3in;height:3in" o:bullet="t"/>
     </w:pict>
   </w:numPicBullet>
   <w:numPicBullet w:numPicBulletId="1">
     <w:pict>
-      <v:shape id="_x0000_i1077" type="#_x0000_t75" style="width:3in;height:3in" o:bullet="t"/>
+      <v:shape id="_x0000_i1684" type="#_x0000_t75" style="width:3in;height:3in" o:bullet="t"/>
     </w:pict>
   </w:numPicBullet>
   <w:numPicBullet w:numPicBulletId="2">
     <w:pict>
-      <v:shape id="_x0000_i1078" type="#_x0000_t75" style="width:3in;height:3in" o:bullet="t"/>
+      <v:shape id="_x0000_i1685" type="#_x0000_t75" style="width:3in;height:3in" o:bullet="t"/>
     </w:pict>
   </w:numPicBullet>
   <w:numPicBullet w:numPicBulletId="3">
     <w:pict>
-      <v:shape id="_x0000_i1079" type="#_x0000_t75" style="width:3in;height:3in" o:bullet="t"/>
+      <v:shape id="_x0000_i1686" type="#_x0000_t75" style="width:3in;height:3in" o:bullet="t"/>
     </w:pict>
   </w:numPicBullet>
   <w:numPicBullet w:numPicBulletId="4">
     <w:pict>
-      <v:shape id="_x0000_i1080" type="#_x0000_t75" style="width:3in;height:3in" o:bullet="t"/>
+      <v:shape id="_x0000_i1687" type="#_x0000_t75" style="width:3in;height:3in" o:bullet="t"/>
     </w:pict>
   </w:numPicBullet>
   <w:numPicBullet w:numPicBulletId="5">
     <w:pict>
-      <v:shape id="_x0000_i1081" type="#_x0000_t75" style="width:3in;height:3in" o:bullet="t"/>
+      <v:shape id="_x0000_i1688" type="#_x0000_t75" style="width:3in;height:3in" o:bullet="t"/>
     </w:pict>
   </w:numPicBullet>
   <w:numPicBullet w:numPicBulletId="6">
     <w:pict>
-      <v:shape id="_x0000_i1082" type="#_x0000_t75" style="width:3in;height:3in" o:bullet="t"/>
+      <v:shape id="_x0000_i1689" type="#_x0000_t75" style="width:3in;height:3in" o:bullet="t"/>
     </w:pict>
   </w:numPicBullet>
   <w:numPicBullet w:numPicBulletId="7">
     <w:pict>
-      <v:shape id="_x0000_i1083" type="#_x0000_t75" style="width:3in;height:3in" o:bullet="t"/>
+      <v:shape id="_x0000_i1690" type="#_x0000_t75" style="width:3in;height:3in" o:bullet="t"/>
     </w:pict>
   </w:numPicBullet>
   <w:numPicBullet w:numPicBulletId="8">
     <w:pict>
-      <v:shape id="_x0000_i1084" type="#_x0000_t75" style="width:3in;height:3in" o:bullet="t"/>
+      <v:shape id="_x0000_i1691" type="#_x0000_t75" style="width:3in;height:3in" o:bullet="t"/>
     </w:pict>
   </w:numPicBullet>
   <w:numPicBullet w:numPicBulletId="9">
     <w:pict>
-      <v:shape id="_x0000_i1085" type="#_x0000_t75" style="width:3in;height:3in" o:bullet="t"/>
+      <v:shape id="_x0000_i1692" type="#_x0000_t75" style="width:3in;height:3in" o:bullet="t"/>
     </w:pict>
   </w:numPicBullet>
   <w:abstractNum w:abstractNumId="0" w15:restartNumberingAfterBreak="0">
@@ -6027,6 +7057,146 @@
     </w:lvl>
   </w:abstractNum>
   <w:abstractNum w:abstractNumId="5" w15:restartNumberingAfterBreak="0">
+    <w:nsid w:val="218F1782"/>
+    <w:multiLevelType w:val="multilevel"/>
+    <w:tmpl w:val="682E4054"/>
+    <w:lvl w:ilvl="0">
+      <w:start w:val="1"/>
+      <w:numFmt w:val="decimal"/>
+      <w:lvlText w:val="%1"/>
+      <w:lvlJc w:val="left"/>
+      <w:pPr>
+        <w:tabs>
+          <w:tab w:val="num" w:pos="420"/>
+        </w:tabs>
+        <w:ind w:left="420" w:hanging="420"/>
+      </w:pPr>
+      <w:rPr>
+        <w:rFonts w:hint="default"/>
+      </w:rPr>
+    </w:lvl>
+    <w:lvl w:ilvl="1">
+      <w:start w:val="1"/>
+      <w:numFmt w:val="decimal"/>
+      <w:lvlText w:val="%1.%2"/>
+      <w:lvlJc w:val="left"/>
+      <w:pPr>
+        <w:tabs>
+          <w:tab w:val="num" w:pos="1140"/>
+        </w:tabs>
+        <w:ind w:left="1140" w:hanging="420"/>
+      </w:pPr>
+      <w:rPr>
+        <w:rFonts w:hint="default"/>
+      </w:rPr>
+    </w:lvl>
+    <w:lvl w:ilvl="2">
+      <w:start w:val="1"/>
+      <w:numFmt w:val="decimal"/>
+      <w:lvlText w:val="%1.%2.%3"/>
+      <w:lvlJc w:val="left"/>
+      <w:pPr>
+        <w:tabs>
+          <w:tab w:val="num" w:pos="2160"/>
+        </w:tabs>
+        <w:ind w:left="2160" w:hanging="720"/>
+      </w:pPr>
+      <w:rPr>
+        <w:rFonts w:hint="default"/>
+      </w:rPr>
+    </w:lvl>
+    <w:lvl w:ilvl="3">
+      <w:start w:val="1"/>
+      <w:numFmt w:val="decimal"/>
+      <w:lvlText w:val="%1.%2.%3.%4"/>
+      <w:lvlJc w:val="left"/>
+      <w:pPr>
+        <w:tabs>
+          <w:tab w:val="num" w:pos="2880"/>
+        </w:tabs>
+        <w:ind w:left="2880" w:hanging="720"/>
+      </w:pPr>
+      <w:rPr>
+        <w:rFonts w:hint="default"/>
+      </w:rPr>
+    </w:lvl>
+    <w:lvl w:ilvl="4">
+      <w:start w:val="1"/>
+      <w:numFmt w:val="decimal"/>
+      <w:lvlText w:val="%1.%2.%3.%4.%5"/>
+      <w:lvlJc w:val="left"/>
+      <w:pPr>
+        <w:tabs>
+          <w:tab w:val="num" w:pos="3960"/>
+        </w:tabs>
+        <w:ind w:left="3960" w:hanging="1080"/>
+      </w:pPr>
+      <w:rPr>
+        <w:rFonts w:hint="default"/>
+      </w:rPr>
+    </w:lvl>
+    <w:lvl w:ilvl="5">
+      <w:start w:val="1"/>
+      <w:numFmt w:val="decimal"/>
+      <w:lvlText w:val="%1.%2.%3.%4.%5.%6"/>
+      <w:lvlJc w:val="left"/>
+      <w:pPr>
+        <w:tabs>
+          <w:tab w:val="num" w:pos="4680"/>
+        </w:tabs>
+        <w:ind w:left="4680" w:hanging="1080"/>
+      </w:pPr>
+      <w:rPr>
+        <w:rFonts w:hint="default"/>
+      </w:rPr>
+    </w:lvl>
+    <w:lvl w:ilvl="6">
+      <w:start w:val="1"/>
+      <w:numFmt w:val="decimal"/>
+      <w:lvlText w:val="%1.%2.%3.%4.%5.%6.%7"/>
+      <w:lvlJc w:val="left"/>
+      <w:pPr>
+        <w:tabs>
+          <w:tab w:val="num" w:pos="5760"/>
+        </w:tabs>
+        <w:ind w:left="5760" w:hanging="1440"/>
+      </w:pPr>
+      <w:rPr>
+        <w:rFonts w:hint="default"/>
+      </w:rPr>
+    </w:lvl>
+    <w:lvl w:ilvl="7">
+      <w:start w:val="1"/>
+      <w:numFmt w:val="decimal"/>
+      <w:lvlText w:val="%1.%2.%3.%4.%5.%6.%7.%8"/>
+      <w:lvlJc w:val="left"/>
+      <w:pPr>
+        <w:tabs>
+          <w:tab w:val="num" w:pos="6480"/>
+        </w:tabs>
+        <w:ind w:left="6480" w:hanging="1440"/>
+      </w:pPr>
+      <w:rPr>
+        <w:rFonts w:hint="default"/>
+      </w:rPr>
+    </w:lvl>
+    <w:lvl w:ilvl="8">
+      <w:start w:val="1"/>
+      <w:numFmt w:val="decimal"/>
+      <w:lvlText w:val="%1.%2.%3.%4.%5.%6.%7.%8.%9"/>
+      <w:lvlJc w:val="left"/>
+      <w:pPr>
+        <w:tabs>
+          <w:tab w:val="num" w:pos="7560"/>
+        </w:tabs>
+        <w:ind w:left="7560" w:hanging="1800"/>
+      </w:pPr>
+      <w:rPr>
+        <w:rFonts w:hint="default"/>
+      </w:rPr>
+    </w:lvl>
+  </w:abstractNum>
+  <w:abstractNum w:abstractNumId="6" w15:restartNumberingAfterBreak="0">
     <w:nsid w:val="25171351"/>
     <w:multiLevelType w:val="hybridMultilevel"/>
     <w:tmpl w:val="8826A85E"/>
@@ -6115,7 +7285,7 @@
       </w:pPr>
     </w:lvl>
   </w:abstractNum>
-  <w:abstractNum w:abstractNumId="6" w15:restartNumberingAfterBreak="0">
+  <w:abstractNum w:abstractNumId="7" w15:restartNumberingAfterBreak="0">
     <w:nsid w:val="2B790CE3"/>
     <w:multiLevelType w:val="hybridMultilevel"/>
     <w:tmpl w:val="C72A3672"/>
@@ -6204,7 +7374,233 @@
       </w:pPr>
     </w:lvl>
   </w:abstractNum>
-  <w:abstractNum w:abstractNumId="7" w15:restartNumberingAfterBreak="0">
+  <w:abstractNum w:abstractNumId="8" w15:restartNumberingAfterBreak="0">
+    <w:nsid w:val="3BF74070"/>
+    <w:multiLevelType w:val="hybridMultilevel"/>
+    <w:tmpl w:val="82347B02"/>
+    <w:lvl w:ilvl="0" w:tplc="34090001">
+      <w:start w:val="1"/>
+      <w:numFmt w:val="bullet"/>
+      <w:lvlText w:val=""/>
+      <w:lvlJc w:val="left"/>
+      <w:pPr>
+        <w:ind w:left="720" w:hanging="360"/>
+      </w:pPr>
+      <w:rPr>
+        <w:rFonts w:ascii="Symbol" w:hAnsi="Symbol" w:hint="default"/>
+      </w:rPr>
+    </w:lvl>
+    <w:lvl w:ilvl="1" w:tplc="34090003" w:tentative="1">
+      <w:start w:val="1"/>
+      <w:numFmt w:val="bullet"/>
+      <w:lvlText w:val="o"/>
+      <w:lvlJc w:val="left"/>
+      <w:pPr>
+        <w:ind w:left="1440" w:hanging="360"/>
+      </w:pPr>
+      <w:rPr>
+        <w:rFonts w:ascii="Courier New" w:hAnsi="Courier New" w:cs="Courier New" w:hint="default"/>
+      </w:rPr>
+    </w:lvl>
+    <w:lvl w:ilvl="2" w:tplc="34090005" w:tentative="1">
+      <w:start w:val="1"/>
+      <w:numFmt w:val="bullet"/>
+      <w:lvlText w:val=""/>
+      <w:lvlJc w:val="left"/>
+      <w:pPr>
+        <w:ind w:left="2160" w:hanging="360"/>
+      </w:pPr>
+      <w:rPr>
+        <w:rFonts w:ascii="Wingdings" w:hAnsi="Wingdings" w:hint="default"/>
+      </w:rPr>
+    </w:lvl>
+    <w:lvl w:ilvl="3" w:tplc="34090001" w:tentative="1">
+      <w:start w:val="1"/>
+      <w:numFmt w:val="bullet"/>
+      <w:lvlText w:val=""/>
+      <w:lvlJc w:val="left"/>
+      <w:pPr>
+        <w:ind w:left="2880" w:hanging="360"/>
+      </w:pPr>
+      <w:rPr>
+        <w:rFonts w:ascii="Symbol" w:hAnsi="Symbol" w:hint="default"/>
+      </w:rPr>
+    </w:lvl>
+    <w:lvl w:ilvl="4" w:tplc="34090003" w:tentative="1">
+      <w:start w:val="1"/>
+      <w:numFmt w:val="bullet"/>
+      <w:lvlText w:val="o"/>
+      <w:lvlJc w:val="left"/>
+      <w:pPr>
+        <w:ind w:left="3600" w:hanging="360"/>
+      </w:pPr>
+      <w:rPr>
+        <w:rFonts w:ascii="Courier New" w:hAnsi="Courier New" w:cs="Courier New" w:hint="default"/>
+      </w:rPr>
+    </w:lvl>
+    <w:lvl w:ilvl="5" w:tplc="34090005" w:tentative="1">
+      <w:start w:val="1"/>
+      <w:numFmt w:val="bullet"/>
+      <w:lvlText w:val=""/>
+      <w:lvlJc w:val="left"/>
+      <w:pPr>
+        <w:ind w:left="4320" w:hanging="360"/>
+      </w:pPr>
+      <w:rPr>
+        <w:rFonts w:ascii="Wingdings" w:hAnsi="Wingdings" w:hint="default"/>
+      </w:rPr>
+    </w:lvl>
+    <w:lvl w:ilvl="6" w:tplc="34090001" w:tentative="1">
+      <w:start w:val="1"/>
+      <w:numFmt w:val="bullet"/>
+      <w:lvlText w:val=""/>
+      <w:lvlJc w:val="left"/>
+      <w:pPr>
+        <w:ind w:left="5040" w:hanging="360"/>
+      </w:pPr>
+      <w:rPr>
+        <w:rFonts w:ascii="Symbol" w:hAnsi="Symbol" w:hint="default"/>
+      </w:rPr>
+    </w:lvl>
+    <w:lvl w:ilvl="7" w:tplc="34090003" w:tentative="1">
+      <w:start w:val="1"/>
+      <w:numFmt w:val="bullet"/>
+      <w:lvlText w:val="o"/>
+      <w:lvlJc w:val="left"/>
+      <w:pPr>
+        <w:ind w:left="5760" w:hanging="360"/>
+      </w:pPr>
+      <w:rPr>
+        <w:rFonts w:ascii="Courier New" w:hAnsi="Courier New" w:cs="Courier New" w:hint="default"/>
+      </w:rPr>
+    </w:lvl>
+    <w:lvl w:ilvl="8" w:tplc="34090005" w:tentative="1">
+      <w:start w:val="1"/>
+      <w:numFmt w:val="bullet"/>
+      <w:lvlText w:val=""/>
+      <w:lvlJc w:val="left"/>
+      <w:pPr>
+        <w:ind w:left="6480" w:hanging="360"/>
+      </w:pPr>
+      <w:rPr>
+        <w:rFonts w:ascii="Wingdings" w:hAnsi="Wingdings" w:hint="default"/>
+      </w:rPr>
+    </w:lvl>
+  </w:abstractNum>
+  <w:abstractNum w:abstractNumId="9" w15:restartNumberingAfterBreak="0">
+    <w:nsid w:val="4607395D"/>
+    <w:multiLevelType w:val="hybridMultilevel"/>
+    <w:tmpl w:val="BF4432C2"/>
+    <w:lvl w:ilvl="0" w:tplc="34090001">
+      <w:start w:val="1"/>
+      <w:numFmt w:val="bullet"/>
+      <w:lvlText w:val=""/>
+      <w:lvlJc w:val="left"/>
+      <w:pPr>
+        <w:ind w:left="720" w:hanging="360"/>
+      </w:pPr>
+      <w:rPr>
+        <w:rFonts w:ascii="Symbol" w:hAnsi="Symbol" w:hint="default"/>
+      </w:rPr>
+    </w:lvl>
+    <w:lvl w:ilvl="1" w:tplc="34090003" w:tentative="1">
+      <w:start w:val="1"/>
+      <w:numFmt w:val="bullet"/>
+      <w:lvlText w:val="o"/>
+      <w:lvlJc w:val="left"/>
+      <w:pPr>
+        <w:ind w:left="1440" w:hanging="360"/>
+      </w:pPr>
+      <w:rPr>
+        <w:rFonts w:ascii="Courier New" w:hAnsi="Courier New" w:cs="Courier New" w:hint="default"/>
+      </w:rPr>
+    </w:lvl>
+    <w:lvl w:ilvl="2" w:tplc="34090005" w:tentative="1">
+      <w:start w:val="1"/>
+      <w:numFmt w:val="bullet"/>
+      <w:lvlText w:val=""/>
+      <w:lvlJc w:val="left"/>
+      <w:pPr>
+        <w:ind w:left="2160" w:hanging="360"/>
+      </w:pPr>
+      <w:rPr>
+        <w:rFonts w:ascii="Wingdings" w:hAnsi="Wingdings" w:hint="default"/>
+      </w:rPr>
+    </w:lvl>
+    <w:lvl w:ilvl="3" w:tplc="34090001" w:tentative="1">
+      <w:start w:val="1"/>
+      <w:numFmt w:val="bullet"/>
+      <w:lvlText w:val=""/>
+      <w:lvlJc w:val="left"/>
+      <w:pPr>
+        <w:ind w:left="2880" w:hanging="360"/>
+      </w:pPr>
+      <w:rPr>
+        <w:rFonts w:ascii="Symbol" w:hAnsi="Symbol" w:hint="default"/>
+      </w:rPr>
+    </w:lvl>
+    <w:lvl w:ilvl="4" w:tplc="34090003" w:tentative="1">
+      <w:start w:val="1"/>
+      <w:numFmt w:val="bullet"/>
+      <w:lvlText w:val="o"/>
+      <w:lvlJc w:val="left"/>
+      <w:pPr>
+        <w:ind w:left="3600" w:hanging="360"/>
+      </w:pPr>
+      <w:rPr>
+        <w:rFonts w:ascii="Courier New" w:hAnsi="Courier New" w:cs="Courier New" w:hint="default"/>
+      </w:rPr>
+    </w:lvl>
+    <w:lvl w:ilvl="5" w:tplc="34090005" w:tentative="1">
+      <w:start w:val="1"/>
+      <w:numFmt w:val="bullet"/>
+      <w:lvlText w:val=""/>
+      <w:lvlJc w:val="left"/>
+      <w:pPr>
+        <w:ind w:left="4320" w:hanging="360"/>
+      </w:pPr>
+      <w:rPr>
+        <w:rFonts w:ascii="Wingdings" w:hAnsi="Wingdings" w:hint="default"/>
+      </w:rPr>
+    </w:lvl>
+    <w:lvl w:ilvl="6" w:tplc="34090001" w:tentative="1">
+      <w:start w:val="1"/>
+      <w:numFmt w:val="bullet"/>
+      <w:lvlText w:val=""/>
+      <w:lvlJc w:val="left"/>
+      <w:pPr>
+        <w:ind w:left="5040" w:hanging="360"/>
+      </w:pPr>
+      <w:rPr>
+        <w:rFonts w:ascii="Symbol" w:hAnsi="Symbol" w:hint="default"/>
+      </w:rPr>
+    </w:lvl>
+    <w:lvl w:ilvl="7" w:tplc="34090003" w:tentative="1">
+      <w:start w:val="1"/>
+      <w:numFmt w:val="bullet"/>
+      <w:lvlText w:val="o"/>
+      <w:lvlJc w:val="left"/>
+      <w:pPr>
+        <w:ind w:left="5760" w:hanging="360"/>
+      </w:pPr>
+      <w:rPr>
+        <w:rFonts w:ascii="Courier New" w:hAnsi="Courier New" w:cs="Courier New" w:hint="default"/>
+      </w:rPr>
+    </w:lvl>
+    <w:lvl w:ilvl="8" w:tplc="34090005" w:tentative="1">
+      <w:start w:val="1"/>
+      <w:numFmt w:val="bullet"/>
+      <w:lvlText w:val=""/>
+      <w:lvlJc w:val="left"/>
+      <w:pPr>
+        <w:ind w:left="6480" w:hanging="360"/>
+      </w:pPr>
+      <w:rPr>
+        <w:rFonts w:ascii="Wingdings" w:hAnsi="Wingdings" w:hint="default"/>
+      </w:rPr>
+    </w:lvl>
+  </w:abstractNum>
+  <w:abstractNum w:abstractNumId="10" w15:restartNumberingAfterBreak="0">
     <w:nsid w:val="49CF5442"/>
     <w:multiLevelType w:val="multilevel"/>
     <w:tmpl w:val="3996C1B8"/>
@@ -6427,7 +7823,7 @@
       </w:rPr>
     </w:lvl>
   </w:abstractNum>
-  <w:abstractNum w:abstractNumId="8" w15:restartNumberingAfterBreak="0">
+  <w:abstractNum w:abstractNumId="11" w15:restartNumberingAfterBreak="0">
     <w:nsid w:val="4A3C21F9"/>
     <w:multiLevelType w:val="hybridMultilevel"/>
     <w:tmpl w:val="FA96EAD0"/>
@@ -6540,7 +7936,7 @@
       </w:rPr>
     </w:lvl>
   </w:abstractNum>
-  <w:abstractNum w:abstractNumId="9" w15:restartNumberingAfterBreak="0">
+  <w:abstractNum w:abstractNumId="12" w15:restartNumberingAfterBreak="0">
     <w:nsid w:val="50674486"/>
     <w:multiLevelType w:val="hybridMultilevel"/>
     <w:tmpl w:val="191EF6E6"/>
@@ -6653,7 +8049,7 @@
       </w:rPr>
     </w:lvl>
   </w:abstractNum>
-  <w:abstractNum w:abstractNumId="10" w15:restartNumberingAfterBreak="0">
+  <w:abstractNum w:abstractNumId="13" w15:restartNumberingAfterBreak="0">
     <w:nsid w:val="51C0712C"/>
     <w:multiLevelType w:val="multilevel"/>
     <w:tmpl w:val="CC068644"/>
@@ -6804,7 +8200,7 @@
       </w:rPr>
     </w:lvl>
   </w:abstractNum>
-  <w:abstractNum w:abstractNumId="11" w15:restartNumberingAfterBreak="0">
+  <w:abstractNum w:abstractNumId="14" w15:restartNumberingAfterBreak="0">
     <w:nsid w:val="52567165"/>
     <w:multiLevelType w:val="hybridMultilevel"/>
     <w:tmpl w:val="201AF100"/>
@@ -6917,7 +8313,7 @@
       </w:rPr>
     </w:lvl>
   </w:abstractNum>
-  <w:abstractNum w:abstractNumId="12" w15:restartNumberingAfterBreak="0">
+  <w:abstractNum w:abstractNumId="15" w15:restartNumberingAfterBreak="0">
     <w:nsid w:val="54852DEC"/>
     <w:multiLevelType w:val="hybridMultilevel"/>
     <w:tmpl w:val="FCB8DE10"/>
@@ -7030,7 +8426,7 @@
       </w:rPr>
     </w:lvl>
   </w:abstractNum>
-  <w:abstractNum w:abstractNumId="13" w15:restartNumberingAfterBreak="0">
+  <w:abstractNum w:abstractNumId="16" w15:restartNumberingAfterBreak="0">
     <w:nsid w:val="5562511D"/>
     <w:multiLevelType w:val="hybridMultilevel"/>
     <w:tmpl w:val="B5668570"/>
@@ -7143,7 +8539,7 @@
       </w:rPr>
     </w:lvl>
   </w:abstractNum>
-  <w:abstractNum w:abstractNumId="14" w15:restartNumberingAfterBreak="0">
+  <w:abstractNum w:abstractNumId="17" w15:restartNumberingAfterBreak="0">
     <w:nsid w:val="56B230E1"/>
     <w:multiLevelType w:val="hybridMultilevel"/>
     <w:tmpl w:val="B5446E22"/>
@@ -7256,7 +8652,7 @@
       </w:rPr>
     </w:lvl>
   </w:abstractNum>
-  <w:abstractNum w:abstractNumId="15" w15:restartNumberingAfterBreak="0">
+  <w:abstractNum w:abstractNumId="18" w15:restartNumberingAfterBreak="0">
     <w:nsid w:val="575236FC"/>
     <w:multiLevelType w:val="hybridMultilevel"/>
     <w:tmpl w:val="52783398"/>
@@ -7369,7 +8765,206 @@
       </w:rPr>
     </w:lvl>
   </w:abstractNum>
-  <w:abstractNum w:abstractNumId="16" w15:restartNumberingAfterBreak="0">
+  <w:abstractNum w:abstractNumId="19" w15:restartNumberingAfterBreak="0">
+    <w:nsid w:val="58E76068"/>
+    <w:multiLevelType w:val="hybridMultilevel"/>
+    <w:tmpl w:val="640A609E"/>
+    <w:lvl w:ilvl="0" w:tplc="3409000F">
+      <w:start w:val="1"/>
+      <w:numFmt w:val="decimal"/>
+      <w:lvlText w:val="%1."/>
+      <w:lvlJc w:val="left"/>
+      <w:pPr>
+        <w:ind w:left="705" w:hanging="360"/>
+      </w:pPr>
+    </w:lvl>
+    <w:lvl w:ilvl="1" w:tplc="34090019" w:tentative="1">
+      <w:start w:val="1"/>
+      <w:numFmt w:val="lowerLetter"/>
+      <w:lvlText w:val="%2."/>
+      <w:lvlJc w:val="left"/>
+      <w:pPr>
+        <w:ind w:left="1425" w:hanging="360"/>
+      </w:pPr>
+    </w:lvl>
+    <w:lvl w:ilvl="2" w:tplc="3409001B" w:tentative="1">
+      <w:start w:val="1"/>
+      <w:numFmt w:val="lowerRoman"/>
+      <w:lvlText w:val="%3."/>
+      <w:lvlJc w:val="right"/>
+      <w:pPr>
+        <w:ind w:left="2145" w:hanging="180"/>
+      </w:pPr>
+    </w:lvl>
+    <w:lvl w:ilvl="3" w:tplc="3409000F" w:tentative="1">
+      <w:start w:val="1"/>
+      <w:numFmt w:val="decimal"/>
+      <w:lvlText w:val="%4."/>
+      <w:lvlJc w:val="left"/>
+      <w:pPr>
+        <w:ind w:left="2865" w:hanging="360"/>
+      </w:pPr>
+    </w:lvl>
+    <w:lvl w:ilvl="4" w:tplc="34090019" w:tentative="1">
+      <w:start w:val="1"/>
+      <w:numFmt w:val="lowerLetter"/>
+      <w:lvlText w:val="%5."/>
+      <w:lvlJc w:val="left"/>
+      <w:pPr>
+        <w:ind w:left="3585" w:hanging="360"/>
+      </w:pPr>
+    </w:lvl>
+    <w:lvl w:ilvl="5" w:tplc="3409001B" w:tentative="1">
+      <w:start w:val="1"/>
+      <w:numFmt w:val="lowerRoman"/>
+      <w:lvlText w:val="%6."/>
+      <w:lvlJc w:val="right"/>
+      <w:pPr>
+        <w:ind w:left="4305" w:hanging="180"/>
+      </w:pPr>
+    </w:lvl>
+    <w:lvl w:ilvl="6" w:tplc="3409000F" w:tentative="1">
+      <w:start w:val="1"/>
+      <w:numFmt w:val="decimal"/>
+      <w:lvlText w:val="%7."/>
+      <w:lvlJc w:val="left"/>
+      <w:pPr>
+        <w:ind w:left="5025" w:hanging="360"/>
+      </w:pPr>
+    </w:lvl>
+    <w:lvl w:ilvl="7" w:tplc="34090019" w:tentative="1">
+      <w:start w:val="1"/>
+      <w:numFmt w:val="lowerLetter"/>
+      <w:lvlText w:val="%8."/>
+      <w:lvlJc w:val="left"/>
+      <w:pPr>
+        <w:ind w:left="5745" w:hanging="360"/>
+      </w:pPr>
+    </w:lvl>
+    <w:lvl w:ilvl="8" w:tplc="3409001B" w:tentative="1">
+      <w:start w:val="1"/>
+      <w:numFmt w:val="lowerRoman"/>
+      <w:lvlText w:val="%9."/>
+      <w:lvlJc w:val="right"/>
+      <w:pPr>
+        <w:ind w:left="6465" w:hanging="180"/>
+      </w:pPr>
+    </w:lvl>
+  </w:abstractNum>
+  <w:abstractNum w:abstractNumId="20" w15:restartNumberingAfterBreak="0">
+    <w:nsid w:val="5B772BB6"/>
+    <w:multiLevelType w:val="hybridMultilevel"/>
+    <w:tmpl w:val="635AD332"/>
+    <w:lvl w:ilvl="0" w:tplc="34090001">
+      <w:start w:val="1"/>
+      <w:numFmt w:val="bullet"/>
+      <w:lvlText w:val=""/>
+      <w:lvlJc w:val="left"/>
+      <w:pPr>
+        <w:ind w:left="1440" w:hanging="360"/>
+      </w:pPr>
+      <w:rPr>
+        <w:rFonts w:ascii="Symbol" w:hAnsi="Symbol" w:hint="default"/>
+      </w:rPr>
+    </w:lvl>
+    <w:lvl w:ilvl="1" w:tplc="34090003" w:tentative="1">
+      <w:start w:val="1"/>
+      <w:numFmt w:val="bullet"/>
+      <w:lvlText w:val="o"/>
+      <w:lvlJc w:val="left"/>
+      <w:pPr>
+        <w:ind w:left="2160" w:hanging="360"/>
+      </w:pPr>
+      <w:rPr>
+        <w:rFonts w:ascii="Courier New" w:hAnsi="Courier New" w:cs="Courier New" w:hint="default"/>
+      </w:rPr>
+    </w:lvl>
+    <w:lvl w:ilvl="2" w:tplc="34090005" w:tentative="1">
+      <w:start w:val="1"/>
+      <w:numFmt w:val="bullet"/>
+      <w:lvlText w:val=""/>
+      <w:lvlJc w:val="left"/>
+      <w:pPr>
+        <w:ind w:left="2880" w:hanging="360"/>
+      </w:pPr>
+      <w:rPr>
+        <w:rFonts w:ascii="Wingdings" w:hAnsi="Wingdings" w:hint="default"/>
+      </w:rPr>
+    </w:lvl>
+    <w:lvl w:ilvl="3" w:tplc="34090001" w:tentative="1">
+      <w:start w:val="1"/>
+      <w:numFmt w:val="bullet"/>
+      <w:lvlText w:val=""/>
+      <w:lvlJc w:val="left"/>
+      <w:pPr>
+        <w:ind w:left="3600" w:hanging="360"/>
+      </w:pPr>
+      <w:rPr>
+        <w:rFonts w:ascii="Symbol" w:hAnsi="Symbol" w:hint="default"/>
+      </w:rPr>
+    </w:lvl>
+    <w:lvl w:ilvl="4" w:tplc="34090003" w:tentative="1">
+      <w:start w:val="1"/>
+      <w:numFmt w:val="bullet"/>
+      <w:lvlText w:val="o"/>
+      <w:lvlJc w:val="left"/>
+      <w:pPr>
+        <w:ind w:left="4320" w:hanging="360"/>
+      </w:pPr>
+      <w:rPr>
+        <w:rFonts w:ascii="Courier New" w:hAnsi="Courier New" w:cs="Courier New" w:hint="default"/>
+      </w:rPr>
+    </w:lvl>
+    <w:lvl w:ilvl="5" w:tplc="34090005" w:tentative="1">
+      <w:start w:val="1"/>
+      <w:numFmt w:val="bullet"/>
+      <w:lvlText w:val=""/>
+      <w:lvlJc w:val="left"/>
+      <w:pPr>
+        <w:ind w:left="5040" w:hanging="360"/>
+      </w:pPr>
+      <w:rPr>
+        <w:rFonts w:ascii="Wingdings" w:hAnsi="Wingdings" w:hint="default"/>
+      </w:rPr>
+    </w:lvl>
+    <w:lvl w:ilvl="6" w:tplc="34090001" w:tentative="1">
+      <w:start w:val="1"/>
+      <w:numFmt w:val="bullet"/>
+      <w:lvlText w:val=""/>
+      <w:lvlJc w:val="left"/>
+      <w:pPr>
+        <w:ind w:left="5760" w:hanging="360"/>
+      </w:pPr>
+      <w:rPr>
+        <w:rFonts w:ascii="Symbol" w:hAnsi="Symbol" w:hint="default"/>
+      </w:rPr>
+    </w:lvl>
+    <w:lvl w:ilvl="7" w:tplc="34090003" w:tentative="1">
+      <w:start w:val="1"/>
+      <w:numFmt w:val="bullet"/>
+      <w:lvlText w:val="o"/>
+      <w:lvlJc w:val="left"/>
+      <w:pPr>
+        <w:ind w:left="6480" w:hanging="360"/>
+      </w:pPr>
+      <w:rPr>
+        <w:rFonts w:ascii="Courier New" w:hAnsi="Courier New" w:cs="Courier New" w:hint="default"/>
+      </w:rPr>
+    </w:lvl>
+    <w:lvl w:ilvl="8" w:tplc="34090005" w:tentative="1">
+      <w:start w:val="1"/>
+      <w:numFmt w:val="bullet"/>
+      <w:lvlText w:val=""/>
+      <w:lvlJc w:val="left"/>
+      <w:pPr>
+        <w:ind w:left="7200" w:hanging="360"/>
+      </w:pPr>
+      <w:rPr>
+        <w:rFonts w:ascii="Wingdings" w:hAnsi="Wingdings" w:hint="default"/>
+      </w:rPr>
+    </w:lvl>
+  </w:abstractNum>
+  <w:abstractNum w:abstractNumId="21" w15:restartNumberingAfterBreak="0">
     <w:nsid w:val="6E016F85"/>
     <w:multiLevelType w:val="hybridMultilevel"/>
     <w:tmpl w:val="DBA85F4E"/>
@@ -7482,7 +9077,120 @@
       </w:rPr>
     </w:lvl>
   </w:abstractNum>
-  <w:abstractNum w:abstractNumId="17" w15:restartNumberingAfterBreak="0">
+  <w:abstractNum w:abstractNumId="22" w15:restartNumberingAfterBreak="0">
+    <w:nsid w:val="7065129A"/>
+    <w:multiLevelType w:val="hybridMultilevel"/>
+    <w:tmpl w:val="7FEC24CA"/>
+    <w:lvl w:ilvl="0" w:tplc="34090001">
+      <w:start w:val="1"/>
+      <w:numFmt w:val="bullet"/>
+      <w:lvlText w:val=""/>
+      <w:lvlJc w:val="left"/>
+      <w:pPr>
+        <w:ind w:left="720" w:hanging="360"/>
+      </w:pPr>
+      <w:rPr>
+        <w:rFonts w:ascii="Symbol" w:hAnsi="Symbol" w:hint="default"/>
+      </w:rPr>
+    </w:lvl>
+    <w:lvl w:ilvl="1" w:tplc="34090003" w:tentative="1">
+      <w:start w:val="1"/>
+      <w:numFmt w:val="bullet"/>
+      <w:lvlText w:val="o"/>
+      <w:lvlJc w:val="left"/>
+      <w:pPr>
+        <w:ind w:left="1440" w:hanging="360"/>
+      </w:pPr>
+      <w:rPr>
+        <w:rFonts w:ascii="Courier New" w:hAnsi="Courier New" w:cs="Courier New" w:hint="default"/>
+      </w:rPr>
+    </w:lvl>
+    <w:lvl w:ilvl="2" w:tplc="34090005" w:tentative="1">
+      <w:start w:val="1"/>
+      <w:numFmt w:val="bullet"/>
+      <w:lvlText w:val=""/>
+      <w:lvlJc w:val="left"/>
+      <w:pPr>
+        <w:ind w:left="2160" w:hanging="360"/>
+      </w:pPr>
+      <w:rPr>
+        <w:rFonts w:ascii="Wingdings" w:hAnsi="Wingdings" w:hint="default"/>
+      </w:rPr>
+    </w:lvl>
+    <w:lvl w:ilvl="3" w:tplc="34090001" w:tentative="1">
+      <w:start w:val="1"/>
+      <w:numFmt w:val="bullet"/>
+      <w:lvlText w:val=""/>
+      <w:lvlJc w:val="left"/>
+      <w:pPr>
+        <w:ind w:left="2880" w:hanging="360"/>
+      </w:pPr>
+      <w:rPr>
+        <w:rFonts w:ascii="Symbol" w:hAnsi="Symbol" w:hint="default"/>
+      </w:rPr>
+    </w:lvl>
+    <w:lvl w:ilvl="4" w:tplc="34090003" w:tentative="1">
+      <w:start w:val="1"/>
+      <w:numFmt w:val="bullet"/>
+      <w:lvlText w:val="o"/>
+      <w:lvlJc w:val="left"/>
+      <w:pPr>
+        <w:ind w:left="3600" w:hanging="360"/>
+      </w:pPr>
+      <w:rPr>
+        <w:rFonts w:ascii="Courier New" w:hAnsi="Courier New" w:cs="Courier New" w:hint="default"/>
+      </w:rPr>
+    </w:lvl>
+    <w:lvl w:ilvl="5" w:tplc="34090005" w:tentative="1">
+      <w:start w:val="1"/>
+      <w:numFmt w:val="bullet"/>
+      <w:lvlText w:val=""/>
+      <w:lvlJc w:val="left"/>
+      <w:pPr>
+        <w:ind w:left="4320" w:hanging="360"/>
+      </w:pPr>
+      <w:rPr>
+        <w:rFonts w:ascii="Wingdings" w:hAnsi="Wingdings" w:hint="default"/>
+      </w:rPr>
+    </w:lvl>
+    <w:lvl w:ilvl="6" w:tplc="34090001" w:tentative="1">
+      <w:start w:val="1"/>
+      <w:numFmt w:val="bullet"/>
+      <w:lvlText w:val=""/>
+      <w:lvlJc w:val="left"/>
+      <w:pPr>
+        <w:ind w:left="5040" w:hanging="360"/>
+      </w:pPr>
+      <w:rPr>
+        <w:rFonts w:ascii="Symbol" w:hAnsi="Symbol" w:hint="default"/>
+      </w:rPr>
+    </w:lvl>
+    <w:lvl w:ilvl="7" w:tplc="34090003" w:tentative="1">
+      <w:start w:val="1"/>
+      <w:numFmt w:val="bullet"/>
+      <w:lvlText w:val="o"/>
+      <w:lvlJc w:val="left"/>
+      <w:pPr>
+        <w:ind w:left="5760" w:hanging="360"/>
+      </w:pPr>
+      <w:rPr>
+        <w:rFonts w:ascii="Courier New" w:hAnsi="Courier New" w:cs="Courier New" w:hint="default"/>
+      </w:rPr>
+    </w:lvl>
+    <w:lvl w:ilvl="8" w:tplc="34090005" w:tentative="1">
+      <w:start w:val="1"/>
+      <w:numFmt w:val="bullet"/>
+      <w:lvlText w:val=""/>
+      <w:lvlJc w:val="left"/>
+      <w:pPr>
+        <w:ind w:left="6480" w:hanging="360"/>
+      </w:pPr>
+      <w:rPr>
+        <w:rFonts w:ascii="Wingdings" w:hAnsi="Wingdings" w:hint="default"/>
+      </w:rPr>
+    </w:lvl>
+  </w:abstractNum>
+  <w:abstractNum w:abstractNumId="23" w15:restartNumberingAfterBreak="0">
     <w:nsid w:val="7352640B"/>
     <w:multiLevelType w:val="hybridMultilevel"/>
     <w:tmpl w:val="AFA26EF6"/>
@@ -7595,47 +9303,359 @@
       </w:rPr>
     </w:lvl>
   </w:abstractNum>
+  <w:abstractNum w:abstractNumId="24" w15:restartNumberingAfterBreak="0">
+    <w:nsid w:val="76B26BD9"/>
+    <w:multiLevelType w:val="hybridMultilevel"/>
+    <w:tmpl w:val="8024875E"/>
+    <w:lvl w:ilvl="0" w:tplc="34090001">
+      <w:start w:val="1"/>
+      <w:numFmt w:val="bullet"/>
+      <w:lvlText w:val=""/>
+      <w:lvlJc w:val="left"/>
+      <w:pPr>
+        <w:ind w:left="720" w:hanging="360"/>
+      </w:pPr>
+      <w:rPr>
+        <w:rFonts w:ascii="Symbol" w:hAnsi="Symbol" w:hint="default"/>
+      </w:rPr>
+    </w:lvl>
+    <w:lvl w:ilvl="1" w:tplc="34090003" w:tentative="1">
+      <w:start w:val="1"/>
+      <w:numFmt w:val="bullet"/>
+      <w:lvlText w:val="o"/>
+      <w:lvlJc w:val="left"/>
+      <w:pPr>
+        <w:ind w:left="1440" w:hanging="360"/>
+      </w:pPr>
+      <w:rPr>
+        <w:rFonts w:ascii="Courier New" w:hAnsi="Courier New" w:cs="Courier New" w:hint="default"/>
+      </w:rPr>
+    </w:lvl>
+    <w:lvl w:ilvl="2" w:tplc="34090005" w:tentative="1">
+      <w:start w:val="1"/>
+      <w:numFmt w:val="bullet"/>
+      <w:lvlText w:val=""/>
+      <w:lvlJc w:val="left"/>
+      <w:pPr>
+        <w:ind w:left="2160" w:hanging="360"/>
+      </w:pPr>
+      <w:rPr>
+        <w:rFonts w:ascii="Wingdings" w:hAnsi="Wingdings" w:hint="default"/>
+      </w:rPr>
+    </w:lvl>
+    <w:lvl w:ilvl="3" w:tplc="34090001" w:tentative="1">
+      <w:start w:val="1"/>
+      <w:numFmt w:val="bullet"/>
+      <w:lvlText w:val=""/>
+      <w:lvlJc w:val="left"/>
+      <w:pPr>
+        <w:ind w:left="2880" w:hanging="360"/>
+      </w:pPr>
+      <w:rPr>
+        <w:rFonts w:ascii="Symbol" w:hAnsi="Symbol" w:hint="default"/>
+      </w:rPr>
+    </w:lvl>
+    <w:lvl w:ilvl="4" w:tplc="34090003" w:tentative="1">
+      <w:start w:val="1"/>
+      <w:numFmt w:val="bullet"/>
+      <w:lvlText w:val="o"/>
+      <w:lvlJc w:val="left"/>
+      <w:pPr>
+        <w:ind w:left="3600" w:hanging="360"/>
+      </w:pPr>
+      <w:rPr>
+        <w:rFonts w:ascii="Courier New" w:hAnsi="Courier New" w:cs="Courier New" w:hint="default"/>
+      </w:rPr>
+    </w:lvl>
+    <w:lvl w:ilvl="5" w:tplc="34090005" w:tentative="1">
+      <w:start w:val="1"/>
+      <w:numFmt w:val="bullet"/>
+      <w:lvlText w:val=""/>
+      <w:lvlJc w:val="left"/>
+      <w:pPr>
+        <w:ind w:left="4320" w:hanging="360"/>
+      </w:pPr>
+      <w:rPr>
+        <w:rFonts w:ascii="Wingdings" w:hAnsi="Wingdings" w:hint="default"/>
+      </w:rPr>
+    </w:lvl>
+    <w:lvl w:ilvl="6" w:tplc="34090001" w:tentative="1">
+      <w:start w:val="1"/>
+      <w:numFmt w:val="bullet"/>
+      <w:lvlText w:val=""/>
+      <w:lvlJc w:val="left"/>
+      <w:pPr>
+        <w:ind w:left="5040" w:hanging="360"/>
+      </w:pPr>
+      <w:rPr>
+        <w:rFonts w:ascii="Symbol" w:hAnsi="Symbol" w:hint="default"/>
+      </w:rPr>
+    </w:lvl>
+    <w:lvl w:ilvl="7" w:tplc="34090003" w:tentative="1">
+      <w:start w:val="1"/>
+      <w:numFmt w:val="bullet"/>
+      <w:lvlText w:val="o"/>
+      <w:lvlJc w:val="left"/>
+      <w:pPr>
+        <w:ind w:left="5760" w:hanging="360"/>
+      </w:pPr>
+      <w:rPr>
+        <w:rFonts w:ascii="Courier New" w:hAnsi="Courier New" w:cs="Courier New" w:hint="default"/>
+      </w:rPr>
+    </w:lvl>
+    <w:lvl w:ilvl="8" w:tplc="34090005" w:tentative="1">
+      <w:start w:val="1"/>
+      <w:numFmt w:val="bullet"/>
+      <w:lvlText w:val=""/>
+      <w:lvlJc w:val="left"/>
+      <w:pPr>
+        <w:ind w:left="6480" w:hanging="360"/>
+      </w:pPr>
+      <w:rPr>
+        <w:rFonts w:ascii="Wingdings" w:hAnsi="Wingdings" w:hint="default"/>
+      </w:rPr>
+    </w:lvl>
+  </w:abstractNum>
+  <w:abstractNum w:abstractNumId="25" w15:restartNumberingAfterBreak="0">
+    <w:nsid w:val="7D713604"/>
+    <w:multiLevelType w:val="hybridMultilevel"/>
+    <w:tmpl w:val="DFD466D2"/>
+    <w:lvl w:ilvl="0" w:tplc="34090001">
+      <w:start w:val="1"/>
+      <w:numFmt w:val="bullet"/>
+      <w:lvlText w:val=""/>
+      <w:lvlJc w:val="left"/>
+      <w:pPr>
+        <w:ind w:left="1202" w:hanging="360"/>
+      </w:pPr>
+      <w:rPr>
+        <w:rFonts w:ascii="Symbol" w:hAnsi="Symbol" w:hint="default"/>
+      </w:rPr>
+    </w:lvl>
+    <w:lvl w:ilvl="1" w:tplc="34090003" w:tentative="1">
+      <w:start w:val="1"/>
+      <w:numFmt w:val="bullet"/>
+      <w:lvlText w:val="o"/>
+      <w:lvlJc w:val="left"/>
+      <w:pPr>
+        <w:ind w:left="1922" w:hanging="360"/>
+      </w:pPr>
+      <w:rPr>
+        <w:rFonts w:ascii="Courier New" w:hAnsi="Courier New" w:cs="Courier New" w:hint="default"/>
+      </w:rPr>
+    </w:lvl>
+    <w:lvl w:ilvl="2" w:tplc="34090005" w:tentative="1">
+      <w:start w:val="1"/>
+      <w:numFmt w:val="bullet"/>
+      <w:lvlText w:val=""/>
+      <w:lvlJc w:val="left"/>
+      <w:pPr>
+        <w:ind w:left="2642" w:hanging="360"/>
+      </w:pPr>
+      <w:rPr>
+        <w:rFonts w:ascii="Wingdings" w:hAnsi="Wingdings" w:hint="default"/>
+      </w:rPr>
+    </w:lvl>
+    <w:lvl w:ilvl="3" w:tplc="34090001" w:tentative="1">
+      <w:start w:val="1"/>
+      <w:numFmt w:val="bullet"/>
+      <w:lvlText w:val=""/>
+      <w:lvlJc w:val="left"/>
+      <w:pPr>
+        <w:ind w:left="3362" w:hanging="360"/>
+      </w:pPr>
+      <w:rPr>
+        <w:rFonts w:ascii="Symbol" w:hAnsi="Symbol" w:hint="default"/>
+      </w:rPr>
+    </w:lvl>
+    <w:lvl w:ilvl="4" w:tplc="34090003" w:tentative="1">
+      <w:start w:val="1"/>
+      <w:numFmt w:val="bullet"/>
+      <w:lvlText w:val="o"/>
+      <w:lvlJc w:val="left"/>
+      <w:pPr>
+        <w:ind w:left="4082" w:hanging="360"/>
+      </w:pPr>
+      <w:rPr>
+        <w:rFonts w:ascii="Courier New" w:hAnsi="Courier New" w:cs="Courier New" w:hint="default"/>
+      </w:rPr>
+    </w:lvl>
+    <w:lvl w:ilvl="5" w:tplc="34090005" w:tentative="1">
+      <w:start w:val="1"/>
+      <w:numFmt w:val="bullet"/>
+      <w:lvlText w:val=""/>
+      <w:lvlJc w:val="left"/>
+      <w:pPr>
+        <w:ind w:left="4802" w:hanging="360"/>
+      </w:pPr>
+      <w:rPr>
+        <w:rFonts w:ascii="Wingdings" w:hAnsi="Wingdings" w:hint="default"/>
+      </w:rPr>
+    </w:lvl>
+    <w:lvl w:ilvl="6" w:tplc="34090001" w:tentative="1">
+      <w:start w:val="1"/>
+      <w:numFmt w:val="bullet"/>
+      <w:lvlText w:val=""/>
+      <w:lvlJc w:val="left"/>
+      <w:pPr>
+        <w:ind w:left="5522" w:hanging="360"/>
+      </w:pPr>
+      <w:rPr>
+        <w:rFonts w:ascii="Symbol" w:hAnsi="Symbol" w:hint="default"/>
+      </w:rPr>
+    </w:lvl>
+    <w:lvl w:ilvl="7" w:tplc="34090003" w:tentative="1">
+      <w:start w:val="1"/>
+      <w:numFmt w:val="bullet"/>
+      <w:lvlText w:val="o"/>
+      <w:lvlJc w:val="left"/>
+      <w:pPr>
+        <w:ind w:left="6242" w:hanging="360"/>
+      </w:pPr>
+      <w:rPr>
+        <w:rFonts w:ascii="Courier New" w:hAnsi="Courier New" w:cs="Courier New" w:hint="default"/>
+      </w:rPr>
+    </w:lvl>
+    <w:lvl w:ilvl="8" w:tplc="34090005" w:tentative="1">
+      <w:start w:val="1"/>
+      <w:numFmt w:val="bullet"/>
+      <w:lvlText w:val=""/>
+      <w:lvlJc w:val="left"/>
+      <w:pPr>
+        <w:ind w:left="6962" w:hanging="360"/>
+      </w:pPr>
+      <w:rPr>
+        <w:rFonts w:ascii="Wingdings" w:hAnsi="Wingdings" w:hint="default"/>
+      </w:rPr>
+    </w:lvl>
+  </w:abstractNum>
+  <w:abstractNum w:abstractNumId="26" w15:restartNumberingAfterBreak="0">
+    <w:nsid w:val="7DA336DB"/>
+    <w:multiLevelType w:val="hybridMultilevel"/>
+    <w:tmpl w:val="39C25874"/>
+    <w:lvl w:ilvl="0" w:tplc="3409000F">
+      <w:start w:val="1"/>
+      <w:numFmt w:val="decimal"/>
+      <w:lvlText w:val="%1."/>
+      <w:lvlJc w:val="left"/>
+      <w:pPr>
+        <w:ind w:left="720" w:hanging="360"/>
+      </w:pPr>
+    </w:lvl>
+    <w:lvl w:ilvl="1" w:tplc="34090019" w:tentative="1">
+      <w:start w:val="1"/>
+      <w:numFmt w:val="lowerLetter"/>
+      <w:lvlText w:val="%2."/>
+      <w:lvlJc w:val="left"/>
+      <w:pPr>
+        <w:ind w:left="1440" w:hanging="360"/>
+      </w:pPr>
+    </w:lvl>
+    <w:lvl w:ilvl="2" w:tplc="3409001B" w:tentative="1">
+      <w:start w:val="1"/>
+      <w:numFmt w:val="lowerRoman"/>
+      <w:lvlText w:val="%3."/>
+      <w:lvlJc w:val="right"/>
+      <w:pPr>
+        <w:ind w:left="2160" w:hanging="180"/>
+      </w:pPr>
+    </w:lvl>
+    <w:lvl w:ilvl="3" w:tplc="3409000F" w:tentative="1">
+      <w:start w:val="1"/>
+      <w:numFmt w:val="decimal"/>
+      <w:lvlText w:val="%4."/>
+      <w:lvlJc w:val="left"/>
+      <w:pPr>
+        <w:ind w:left="2880" w:hanging="360"/>
+      </w:pPr>
+    </w:lvl>
+    <w:lvl w:ilvl="4" w:tplc="34090019" w:tentative="1">
+      <w:start w:val="1"/>
+      <w:numFmt w:val="lowerLetter"/>
+      <w:lvlText w:val="%5."/>
+      <w:lvlJc w:val="left"/>
+      <w:pPr>
+        <w:ind w:left="3600" w:hanging="360"/>
+      </w:pPr>
+    </w:lvl>
+    <w:lvl w:ilvl="5" w:tplc="3409001B" w:tentative="1">
+      <w:start w:val="1"/>
+      <w:numFmt w:val="lowerRoman"/>
+      <w:lvlText w:val="%6."/>
+      <w:lvlJc w:val="right"/>
+      <w:pPr>
+        <w:ind w:left="4320" w:hanging="180"/>
+      </w:pPr>
+    </w:lvl>
+    <w:lvl w:ilvl="6" w:tplc="3409000F" w:tentative="1">
+      <w:start w:val="1"/>
+      <w:numFmt w:val="decimal"/>
+      <w:lvlText w:val="%7."/>
+      <w:lvlJc w:val="left"/>
+      <w:pPr>
+        <w:ind w:left="5040" w:hanging="360"/>
+      </w:pPr>
+    </w:lvl>
+    <w:lvl w:ilvl="7" w:tplc="34090019" w:tentative="1">
+      <w:start w:val="1"/>
+      <w:numFmt w:val="lowerLetter"/>
+      <w:lvlText w:val="%8."/>
+      <w:lvlJc w:val="left"/>
+      <w:pPr>
+        <w:ind w:left="5760" w:hanging="360"/>
+      </w:pPr>
+    </w:lvl>
+    <w:lvl w:ilvl="8" w:tplc="3409001B" w:tentative="1">
+      <w:start w:val="1"/>
+      <w:numFmt w:val="lowerRoman"/>
+      <w:lvlText w:val="%9."/>
+      <w:lvlJc w:val="right"/>
+      <w:pPr>
+        <w:ind w:left="6480" w:hanging="180"/>
+      </w:pPr>
+    </w:lvl>
+  </w:abstractNum>
   <w:num w:numId="1">
-    <w:abstractNumId w:val="7"/>
+    <w:abstractNumId w:val="10"/>
   </w:num>
   <w:num w:numId="2">
-    <w:abstractNumId w:val="5"/>
+    <w:abstractNumId w:val="6"/>
   </w:num>
   <w:num w:numId="3">
-    <w:abstractNumId w:val="8"/>
+    <w:abstractNumId w:val="11"/>
   </w:num>
   <w:num w:numId="4">
+    <w:abstractNumId w:val="23"/>
+  </w:num>
+  <w:num w:numId="5">
+    <w:abstractNumId w:val="14"/>
+  </w:num>
+  <w:num w:numId="6">
+    <w:abstractNumId w:val="15"/>
+  </w:num>
+  <w:num w:numId="7">
     <w:abstractNumId w:val="17"/>
   </w:num>
-  <w:num w:numId="5">
-    <w:abstractNumId w:val="11"/>
-  </w:num>
-  <w:num w:numId="6">
-    <w:abstractNumId w:val="12"/>
-  </w:num>
-  <w:num w:numId="7">
-    <w:abstractNumId w:val="14"/>
-  </w:num>
   <w:num w:numId="8">
-    <w:abstractNumId w:val="16"/>
+    <w:abstractNumId w:val="21"/>
   </w:num>
   <w:num w:numId="9">
     <w:abstractNumId w:val="3"/>
   </w:num>
   <w:num w:numId="10">
-    <w:abstractNumId w:val="10"/>
+    <w:abstractNumId w:val="13"/>
   </w:num>
   <w:num w:numId="11">
     <w:abstractNumId w:val="4"/>
   </w:num>
   <w:num w:numId="12">
-    <w:abstractNumId w:val="13"/>
+    <w:abstractNumId w:val="16"/>
   </w:num>
   <w:num w:numId="13">
-    <w:abstractNumId w:val="15"/>
+    <w:abstractNumId w:val="18"/>
   </w:num>
   <w:num w:numId="14">
-    <w:abstractNumId w:val="9"/>
+    <w:abstractNumId w:val="12"/>
   </w:num>
   <w:num w:numId="15">
     <w:abstractNumId w:val="2"/>
@@ -7644,10 +9664,37 @@
     <w:abstractNumId w:val="1"/>
   </w:num>
   <w:num w:numId="17">
-    <w:abstractNumId w:val="6"/>
+    <w:abstractNumId w:val="7"/>
   </w:num>
   <w:num w:numId="18">
     <w:abstractNumId w:val="0"/>
+  </w:num>
+  <w:num w:numId="19">
+    <w:abstractNumId w:val="25"/>
+  </w:num>
+  <w:num w:numId="20">
+    <w:abstractNumId w:val="5"/>
+  </w:num>
+  <w:num w:numId="21">
+    <w:abstractNumId w:val="20"/>
+  </w:num>
+  <w:num w:numId="22">
+    <w:abstractNumId w:val="9"/>
+  </w:num>
+  <w:num w:numId="23">
+    <w:abstractNumId w:val="19"/>
+  </w:num>
+  <w:num w:numId="24">
+    <w:abstractNumId w:val="26"/>
+  </w:num>
+  <w:num w:numId="25">
+    <w:abstractNumId w:val="22"/>
+  </w:num>
+  <w:num w:numId="26">
+    <w:abstractNumId w:val="8"/>
+  </w:num>
+  <w:num w:numId="27">
+    <w:abstractNumId w:val="24"/>
   </w:num>
 </w:numbering>
 </file>
@@ -8070,7 +10117,6 @@
         <w:numId w:val="1"/>
       </w:numPr>
       <w:spacing w:after="443"/>
-      <w:ind w:left="10" w:hanging="10"/>
       <w:outlineLvl w:val="0"/>
     </w:pPr>
     <w:rPr>
@@ -8095,7 +10141,6 @@
         <w:numId w:val="1"/>
       </w:numPr>
       <w:spacing w:after="196" w:line="265" w:lineRule="auto"/>
-      <w:ind w:left="10" w:hanging="10"/>
       <w:outlineLvl w:val="1"/>
     </w:pPr>
     <w:rPr>
@@ -8248,6 +10293,18 @@
       <w:sz w:val="24"/>
       <w:szCs w:val="24"/>
       <w:lang w:val="en-US" w:eastAsia="en-US"/>
+    </w:rPr>
+  </w:style>
+  <w:style w:type="character" w:styleId="SubtleEmphasis">
+    <w:name w:val="Subtle Emphasis"/>
+    <w:basedOn w:val="DefaultParagraphFont"/>
+    <w:uiPriority w:val="19"/>
+    <w:qFormat/>
+    <w:rsid w:val="00892C74"/>
+    <w:rPr>
+      <w:i/>
+      <w:iCs/>
+      <w:color w:val="404040" w:themeColor="text1" w:themeTint="BF"/>
     </w:rPr>
   </w:style>
 </w:styles>

--- a/Documentation/MCSPROJ/Software requirement specification.docx
+++ b/Documentation/MCSPROJ/Software requirement specification.docx
@@ -12,6 +12,7 @@
           <w:rFonts w:ascii="Calibri" w:eastAsia="Calibri" w:hAnsi="Calibri" w:cs="Calibri"/>
           <w:i w:val="0"/>
           <w:noProof/>
+          <w:lang w:val="en-US" w:eastAsia="en-US"/>
         </w:rPr>
         <mc:AlternateContent>
           <mc:Choice Requires="wpg">
@@ -369,6 +370,7 @@
           <w:docPartGallery w:val="Table of Contents"/>
         </w:docPartObj>
       </w:sdtPr>
+      <w:sdtEndPr/>
       <w:sdtContent>
         <w:p>
           <w:pPr>
@@ -2442,15 +2444,14 @@
     <w:p>
       <w:pPr>
         <w:pStyle w:val="NoSpacing"/>
-        <w:numPr>
-          <w:ilvl w:val="0"/>
-          <w:numId w:val="12"/>
-        </w:numPr>
+        <w:ind w:left="720" w:firstLine="0"/>
         <w:rPr>
           <w:i w:val="0"/>
           <w:lang w:val="en" w:eastAsia="en-US"/>
         </w:rPr>
       </w:pPr>
+      <w:bookmarkStart w:id="6" w:name="_GoBack"/>
+      <w:bookmarkEnd w:id="6"/>
     </w:p>
     <w:p>
       <w:pPr>
@@ -2471,11 +2472,11 @@
         <w:pStyle w:val="Heading2"/>
         <w:ind w:left="482" w:hanging="497"/>
       </w:pPr>
-      <w:bookmarkStart w:id="6" w:name="_Toc6266"/>
+      <w:bookmarkStart w:id="7" w:name="_Toc6266"/>
       <w:r>
         <w:t xml:space="preserve">Scope </w:t>
       </w:r>
-      <w:bookmarkEnd w:id="6"/>
+      <w:bookmarkEnd w:id="7"/>
     </w:p>
     <w:p>
       <w:pPr>
@@ -2517,11 +2518,11 @@
         <w:pStyle w:val="Heading2"/>
         <w:ind w:left="482" w:hanging="497"/>
       </w:pPr>
-      <w:bookmarkStart w:id="7" w:name="_Toc6267"/>
+      <w:bookmarkStart w:id="8" w:name="_Toc6267"/>
       <w:r>
         <w:t xml:space="preserve">References </w:t>
       </w:r>
-      <w:bookmarkEnd w:id="7"/>
+      <w:bookmarkEnd w:id="8"/>
     </w:p>
     <w:p>
       <w:pPr>
@@ -2599,23 +2600,23 @@
         <w:pStyle w:val="Heading1"/>
         <w:ind w:left="400" w:hanging="415"/>
       </w:pPr>
-      <w:bookmarkStart w:id="8" w:name="_Toc6268"/>
+      <w:bookmarkStart w:id="9" w:name="_Toc6268"/>
       <w:r>
         <w:lastRenderedPageBreak/>
         <w:t xml:space="preserve">Overall Description </w:t>
       </w:r>
-      <w:bookmarkEnd w:id="8"/>
+      <w:bookmarkEnd w:id="9"/>
     </w:p>
     <w:p>
       <w:pPr>
         <w:pStyle w:val="Heading2"/>
         <w:ind w:left="482" w:hanging="497"/>
       </w:pPr>
-      <w:bookmarkStart w:id="9" w:name="_Toc6269"/>
+      <w:bookmarkStart w:id="10" w:name="_Toc6269"/>
       <w:r>
         <w:t xml:space="preserve">Product Perspective </w:t>
       </w:r>
-      <w:bookmarkEnd w:id="9"/>
+      <w:bookmarkEnd w:id="10"/>
     </w:p>
     <w:p>
       <w:pPr>
@@ -2652,11 +2653,11 @@
         <w:pStyle w:val="Heading2"/>
         <w:ind w:left="482" w:hanging="497"/>
       </w:pPr>
-      <w:bookmarkStart w:id="10" w:name="_Toc6270"/>
+      <w:bookmarkStart w:id="11" w:name="_Toc6270"/>
       <w:r>
         <w:t xml:space="preserve">Product Functions </w:t>
       </w:r>
-      <w:bookmarkEnd w:id="10"/>
+      <w:bookmarkEnd w:id="11"/>
     </w:p>
     <w:p>
       <w:pPr>
@@ -2898,6 +2899,7 @@
         <w:rPr>
           <w:i w:val="0"/>
           <w:noProof/>
+          <w:lang w:val="en-US" w:eastAsia="en-US"/>
         </w:rPr>
         <w:lastRenderedPageBreak/>
         <w:drawing>
@@ -2971,11 +2973,11 @@
         <w:pStyle w:val="Heading2"/>
         <w:ind w:left="482" w:hanging="497"/>
       </w:pPr>
-      <w:bookmarkStart w:id="11" w:name="_Toc6271"/>
+      <w:bookmarkStart w:id="12" w:name="_Toc6271"/>
       <w:r>
         <w:t xml:space="preserve">User Classes and Characteristics </w:t>
       </w:r>
-      <w:bookmarkEnd w:id="11"/>
+      <w:bookmarkEnd w:id="12"/>
     </w:p>
     <w:p>
       <w:pPr>
@@ -3154,11 +3156,11 @@
         <w:pStyle w:val="Heading2"/>
         <w:ind w:left="482" w:hanging="497"/>
       </w:pPr>
-      <w:bookmarkStart w:id="12" w:name="_Toc6272"/>
+      <w:bookmarkStart w:id="13" w:name="_Toc6272"/>
       <w:r>
         <w:t xml:space="preserve">Operating Environment </w:t>
       </w:r>
-      <w:bookmarkEnd w:id="12"/>
+      <w:bookmarkEnd w:id="13"/>
     </w:p>
     <w:p>
       <w:pPr>
@@ -3225,11 +3227,11 @@
         <w:pStyle w:val="Heading2"/>
         <w:ind w:left="482" w:hanging="497"/>
       </w:pPr>
-      <w:bookmarkStart w:id="13" w:name="_Toc6273"/>
+      <w:bookmarkStart w:id="14" w:name="_Toc6273"/>
       <w:r>
         <w:t xml:space="preserve">Design and Implementation Constraints </w:t>
       </w:r>
-      <w:bookmarkEnd w:id="13"/>
+      <w:bookmarkEnd w:id="14"/>
     </w:p>
     <w:p>
       <w:pPr>
@@ -3263,7 +3265,14 @@
           <w:i w:val="0"/>
           <w:lang w:val="en"/>
         </w:rPr>
-        <w:t>. While the user is taking the exam, right click is invalid to avoid printing the questions.</w:t>
+        <w:t>. While the students are</w:t>
+      </w:r>
+      <w:r>
+        <w:rPr>
+          <w:i w:val="0"/>
+          <w:lang w:val="en"/>
+        </w:rPr>
+        <w:t xml:space="preserve"> taking the exam, right click is invalid to avoid printing the questions.</w:t>
       </w:r>
     </w:p>
     <w:p>
@@ -3285,11 +3294,11 @@
         <w:pStyle w:val="Heading2"/>
         <w:ind w:left="482" w:hanging="497"/>
       </w:pPr>
-      <w:bookmarkStart w:id="14" w:name="_Toc6274"/>
+      <w:bookmarkStart w:id="15" w:name="_Toc6274"/>
       <w:r>
         <w:t xml:space="preserve">User Documentation </w:t>
       </w:r>
-      <w:bookmarkEnd w:id="14"/>
+      <w:bookmarkEnd w:id="15"/>
     </w:p>
     <w:p>
       <w:pPr>
@@ -3334,11 +3343,11 @@
         <w:pStyle w:val="Heading2"/>
         <w:ind w:left="482" w:hanging="497"/>
       </w:pPr>
-      <w:bookmarkStart w:id="15" w:name="_Toc6275"/>
+      <w:bookmarkStart w:id="16" w:name="_Toc6275"/>
       <w:r>
         <w:t xml:space="preserve">Assumptions and Dependencies </w:t>
       </w:r>
-      <w:bookmarkEnd w:id="15"/>
+      <w:bookmarkEnd w:id="16"/>
     </w:p>
     <w:p>
       <w:pPr>
@@ -3549,22 +3558,22 @@
         <w:pStyle w:val="Heading1"/>
         <w:ind w:left="400" w:hanging="415"/>
       </w:pPr>
-      <w:bookmarkStart w:id="16" w:name="_Toc6276"/>
+      <w:bookmarkStart w:id="17" w:name="_Toc6276"/>
       <w:r>
         <w:t xml:space="preserve">External Interface Requirements </w:t>
       </w:r>
-      <w:bookmarkEnd w:id="16"/>
+      <w:bookmarkEnd w:id="17"/>
     </w:p>
     <w:p>
       <w:pPr>
         <w:pStyle w:val="Heading2"/>
         <w:ind w:left="482" w:hanging="497"/>
       </w:pPr>
-      <w:bookmarkStart w:id="17" w:name="_Toc6277"/>
+      <w:bookmarkStart w:id="18" w:name="_Toc6277"/>
       <w:r>
         <w:t xml:space="preserve">User Interfaces </w:t>
       </w:r>
-      <w:bookmarkEnd w:id="17"/>
+      <w:bookmarkEnd w:id="18"/>
     </w:p>
     <w:p>
       <w:pPr>
@@ -3575,6 +3584,7 @@
       <w:r>
         <w:rPr>
           <w:noProof/>
+          <w:lang w:val="en-US" w:eastAsia="en-US"/>
         </w:rPr>
         <w:drawing>
           <wp:inline distT="0" distB="0" distL="0" distR="0" wp14:anchorId="6D60E822" wp14:editId="39B66101">
@@ -3649,11 +3659,11 @@
         <w:pStyle w:val="Heading2"/>
         <w:ind w:left="482" w:hanging="497"/>
       </w:pPr>
-      <w:bookmarkStart w:id="18" w:name="_Toc6278"/>
+      <w:bookmarkStart w:id="19" w:name="_Toc6278"/>
       <w:r>
         <w:t xml:space="preserve">Hardware Interfaces </w:t>
       </w:r>
-      <w:bookmarkEnd w:id="18"/>
+      <w:bookmarkEnd w:id="19"/>
     </w:p>
     <w:p>
       <w:pPr>
@@ -3724,11 +3734,11 @@
         <w:pStyle w:val="Heading2"/>
         <w:ind w:left="482" w:hanging="497"/>
       </w:pPr>
-      <w:bookmarkStart w:id="19" w:name="_Toc6279"/>
+      <w:bookmarkStart w:id="20" w:name="_Toc6279"/>
       <w:r>
         <w:t xml:space="preserve">Software Interfaces </w:t>
       </w:r>
-      <w:bookmarkEnd w:id="19"/>
+      <w:bookmarkEnd w:id="20"/>
     </w:p>
     <w:p>
       <w:pPr>
@@ -3863,11 +3873,11 @@
         <w:pStyle w:val="Heading2"/>
         <w:ind w:left="482" w:hanging="497"/>
       </w:pPr>
-      <w:bookmarkStart w:id="20" w:name="_Toc6280"/>
+      <w:bookmarkStart w:id="21" w:name="_Toc6280"/>
       <w:r>
         <w:t xml:space="preserve">Communications Interfaces </w:t>
       </w:r>
-      <w:bookmarkEnd w:id="20"/>
+      <w:bookmarkEnd w:id="21"/>
     </w:p>
     <w:p>
       <w:pPr>
@@ -3889,12 +3899,12 @@
         <w:spacing w:after="85"/>
         <w:ind w:left="400" w:hanging="415"/>
       </w:pPr>
-      <w:bookmarkStart w:id="21" w:name="_Toc6281"/>
+      <w:bookmarkStart w:id="22" w:name="_Toc6281"/>
       <w:r>
         <w:lastRenderedPageBreak/>
         <w:t xml:space="preserve">System Features </w:t>
       </w:r>
-      <w:bookmarkEnd w:id="21"/>
+      <w:bookmarkEnd w:id="22"/>
     </w:p>
     <w:p>
       <w:pPr>
@@ -4114,14 +4124,9 @@
         </w:numPr>
         <w:spacing w:before="100" w:beforeAutospacing="1" w:after="100" w:afterAutospacing="1" w:line="264" w:lineRule="auto"/>
       </w:pPr>
-      <w:proofErr w:type="gramStart"/>
-      <w:r>
-        <w:t xml:space="preserve">4.2  </w:t>
-      </w:r>
-      <w:r>
-        <w:t>Adding</w:t>
-      </w:r>
-      <w:proofErr w:type="gramEnd"/>
+      <w:r>
+        <w:t>4.2 Adding</w:t>
+      </w:r>
       <w:r>
         <w:t xml:space="preserve"> tasks</w:t>
       </w:r>
@@ -4704,7 +4709,6 @@
           <w:szCs w:val="28"/>
         </w:rPr>
       </w:pPr>
-      <w:proofErr w:type="gramStart"/>
       <w:r>
         <w:rPr>
           <w:rFonts w:ascii="Times New Roman" w:hAnsi="Times New Roman" w:cs="Times New Roman"/>
@@ -4713,19 +4717,8 @@
           <w:sz w:val="28"/>
           <w:szCs w:val="28"/>
         </w:rPr>
-        <w:t xml:space="preserve">4.4  </w:t>
-      </w:r>
-      <w:r>
-        <w:rPr>
-          <w:rFonts w:ascii="Times New Roman" w:hAnsi="Times New Roman" w:cs="Times New Roman"/>
-          <w:b/>
-          <w:i w:val="0"/>
-          <w:sz w:val="28"/>
-          <w:szCs w:val="28"/>
-        </w:rPr>
-        <w:t>Listing</w:t>
-      </w:r>
-      <w:proofErr w:type="gramEnd"/>
+        <w:t>4.4 Listing</w:t>
+      </w:r>
       <w:r>
         <w:rPr>
           <w:rFonts w:ascii="Times New Roman" w:hAnsi="Times New Roman" w:cs="Times New Roman"/>
@@ -4894,19 +4887,9 @@
           <w:b/>
           <w:i w:val="0"/>
         </w:rPr>
-        <w:t xml:space="preserve">Response: The updated status of the student will be saved in a database to keep track of the </w:t>
-      </w:r>
-      <w:bookmarkStart w:id="22" w:name="_GoBack"/>
-      <w:r>
-        <w:rPr>
-          <w:rFonts w:ascii="Times New Roman" w:hAnsi="Times New Roman" w:cs="Times New Roman"/>
-          <w:b/>
-          <w:i w:val="0"/>
-        </w:rPr>
-        <w:t>student’s attendance</w:t>
-      </w:r>
-    </w:p>
-    <w:bookmarkEnd w:id="22"/>
+        <w:t>Response: The updated status of the student will be saved in a database to keep track of the student’s attendance</w:t>
+      </w:r>
+    </w:p>
     <w:p>
       <w:pPr>
         <w:rPr>
@@ -5596,6 +5579,7 @@
     <w:p>
       <w:pPr>
         <w:pStyle w:val="NoSpacing"/>
+        <w:ind w:firstLine="472"/>
         <w:rPr>
           <w:rFonts w:eastAsia="Times New Roman"/>
           <w:i w:val="0"/>
@@ -5702,6 +5686,7 @@
     <w:p>
       <w:pPr>
         <w:pStyle w:val="NoSpacing"/>
+        <w:ind w:firstLine="0"/>
         <w:rPr>
           <w:i w:val="0"/>
           <w:lang w:val="en"/>
@@ -5755,7 +5740,19 @@
         <w:rPr>
           <w:i w:val="0"/>
         </w:rPr>
-        <w:t xml:space="preserve"> LSC Learning Management System</w:t>
+        <w:t xml:space="preserve"> </w:t>
+      </w:r>
+      <w:r>
+        <w:rPr>
+          <w:i w:val="0"/>
+        </w:rPr>
+        <w:tab/>
+      </w:r>
+      <w:r>
+        <w:rPr>
+          <w:i w:val="0"/>
+        </w:rPr>
+        <w:t>LSC Learning Management System</w:t>
       </w:r>
       <w:r>
         <w:rPr>
@@ -5791,7 +5788,19 @@
         <w:rPr>
           <w:i w:val="0"/>
         </w:rPr>
-        <w:t>ck attendance each of the student’s account.</w:t>
+        <w:t xml:space="preserve">ck attendance </w:t>
+      </w:r>
+      <w:r>
+        <w:rPr>
+          <w:i w:val="0"/>
+        </w:rPr>
+        <w:t xml:space="preserve">to </w:t>
+      </w:r>
+      <w:r>
+        <w:rPr>
+          <w:i w:val="0"/>
+        </w:rPr>
+        <w:t>each of the student’s account.</w:t>
       </w:r>
       <w:r>
         <w:t xml:space="preserve"> </w:t>
@@ -5941,6 +5950,7 @@
         <w:rPr>
           <w:i w:val="0"/>
           <w:noProof/>
+          <w:lang w:val="en-US" w:eastAsia="en-US"/>
         </w:rPr>
         <w:drawing>
           <wp:inline distT="0" distB="0" distL="0" distR="0" wp14:anchorId="24B4388F" wp14:editId="30EA8D95">
@@ -6294,7 +6304,7 @@
         <w:noProof/>
         <w:sz w:val="20"/>
       </w:rPr>
-      <w:t>9</w:t>
+      <w:t>13</w:t>
     </w:r>
     <w:r>
       <w:rPr>
@@ -6429,52 +6439,52 @@
         <v:path o:extrusionok="f" gradientshapeok="t" o:connecttype="rect"/>
         <o:lock v:ext="edit" aspectratio="t"/>
       </v:shapetype>
-      <v:shape id="_x0000_i1683" type="#_x0000_t75" style="width:3in;height:3in" o:bullet="t"/>
+      <v:shape id="_x0000_i1056" type="#_x0000_t75" style="width:3in;height:3in" o:bullet="t"/>
     </w:pict>
   </w:numPicBullet>
   <w:numPicBullet w:numPicBulletId="1">
     <w:pict>
-      <v:shape id="_x0000_i1684" type="#_x0000_t75" style="width:3in;height:3in" o:bullet="t"/>
+      <v:shape id="_x0000_i1057" type="#_x0000_t75" style="width:3in;height:3in" o:bullet="t"/>
     </w:pict>
   </w:numPicBullet>
   <w:numPicBullet w:numPicBulletId="2">
     <w:pict>
-      <v:shape id="_x0000_i1685" type="#_x0000_t75" style="width:3in;height:3in" o:bullet="t"/>
+      <v:shape id="_x0000_i1058" type="#_x0000_t75" style="width:3in;height:3in" o:bullet="t"/>
     </w:pict>
   </w:numPicBullet>
   <w:numPicBullet w:numPicBulletId="3">
     <w:pict>
-      <v:shape id="_x0000_i1686" type="#_x0000_t75" style="width:3in;height:3in" o:bullet="t"/>
+      <v:shape id="_x0000_i1059" type="#_x0000_t75" style="width:3in;height:3in" o:bullet="t"/>
     </w:pict>
   </w:numPicBullet>
   <w:numPicBullet w:numPicBulletId="4">
     <w:pict>
-      <v:shape id="_x0000_i1687" type="#_x0000_t75" style="width:3in;height:3in" o:bullet="t"/>
+      <v:shape id="_x0000_i1060" type="#_x0000_t75" style="width:3in;height:3in" o:bullet="t"/>
     </w:pict>
   </w:numPicBullet>
   <w:numPicBullet w:numPicBulletId="5">
     <w:pict>
-      <v:shape id="_x0000_i1688" type="#_x0000_t75" style="width:3in;height:3in" o:bullet="t"/>
+      <v:shape id="_x0000_i1061" type="#_x0000_t75" style="width:3in;height:3in" o:bullet="t"/>
     </w:pict>
   </w:numPicBullet>
   <w:numPicBullet w:numPicBulletId="6">
     <w:pict>
-      <v:shape id="_x0000_i1689" type="#_x0000_t75" style="width:3in;height:3in" o:bullet="t"/>
+      <v:shape id="_x0000_i1062" type="#_x0000_t75" style="width:3in;height:3in" o:bullet="t"/>
     </w:pict>
   </w:numPicBullet>
   <w:numPicBullet w:numPicBulletId="7">
     <w:pict>
-      <v:shape id="_x0000_i1690" type="#_x0000_t75" style="width:3in;height:3in" o:bullet="t"/>
+      <v:shape id="_x0000_i1063" type="#_x0000_t75" style="width:3in;height:3in" o:bullet="t"/>
     </w:pict>
   </w:numPicBullet>
   <w:numPicBullet w:numPicBulletId="8">
     <w:pict>
-      <v:shape id="_x0000_i1691" type="#_x0000_t75" style="width:3in;height:3in" o:bullet="t"/>
+      <v:shape id="_x0000_i1064" type="#_x0000_t75" style="width:3in;height:3in" o:bullet="t"/>
     </w:pict>
   </w:numPicBullet>
   <w:numPicBullet w:numPicBulletId="9">
     <w:pict>
-      <v:shape id="_x0000_i1692" type="#_x0000_t75" style="width:3in;height:3in" o:bullet="t"/>
+      <v:shape id="_x0000_i1065" type="#_x0000_t75" style="width:3in;height:3in" o:bullet="t"/>
     </w:pict>
   </w:numPicBullet>
   <w:abstractNum w:abstractNumId="0" w15:restartNumberingAfterBreak="0">

--- a/Documentation/MCSPROJ/Software requirement specification.docx
+++ b/Documentation/MCSPROJ/Software requirement specification.docx
@@ -12,7 +12,6 @@
           <w:rFonts w:ascii="Calibri" w:eastAsia="Calibri" w:hAnsi="Calibri" w:cs="Calibri"/>
           <w:i w:val="0"/>
           <w:noProof/>
-          <w:lang w:val="en-US" w:eastAsia="en-US"/>
         </w:rPr>
         <mc:AlternateContent>
           <mc:Choice Requires="wpg">
@@ -2450,8 +2449,6 @@
           <w:lang w:val="en" w:eastAsia="en-US"/>
         </w:rPr>
       </w:pPr>
-      <w:bookmarkStart w:id="6" w:name="_GoBack"/>
-      <w:bookmarkEnd w:id="6"/>
     </w:p>
     <w:p>
       <w:pPr>
@@ -2472,11 +2469,11 @@
         <w:pStyle w:val="Heading2"/>
         <w:ind w:left="482" w:hanging="497"/>
       </w:pPr>
-      <w:bookmarkStart w:id="7" w:name="_Toc6266"/>
+      <w:bookmarkStart w:id="6" w:name="_Toc6266"/>
       <w:r>
         <w:t xml:space="preserve">Scope </w:t>
       </w:r>
-      <w:bookmarkEnd w:id="7"/>
+      <w:bookmarkEnd w:id="6"/>
     </w:p>
     <w:p>
       <w:pPr>
@@ -2518,11 +2515,11 @@
         <w:pStyle w:val="Heading2"/>
         <w:ind w:left="482" w:hanging="497"/>
       </w:pPr>
-      <w:bookmarkStart w:id="8" w:name="_Toc6267"/>
+      <w:bookmarkStart w:id="7" w:name="_Toc6267"/>
       <w:r>
         <w:t xml:space="preserve">References </w:t>
       </w:r>
-      <w:bookmarkEnd w:id="8"/>
+      <w:bookmarkEnd w:id="7"/>
     </w:p>
     <w:p>
       <w:pPr>
@@ -2600,23 +2597,23 @@
         <w:pStyle w:val="Heading1"/>
         <w:ind w:left="400" w:hanging="415"/>
       </w:pPr>
-      <w:bookmarkStart w:id="9" w:name="_Toc6268"/>
+      <w:bookmarkStart w:id="8" w:name="_Toc6268"/>
       <w:r>
         <w:lastRenderedPageBreak/>
         <w:t xml:space="preserve">Overall Description </w:t>
       </w:r>
-      <w:bookmarkEnd w:id="9"/>
+      <w:bookmarkEnd w:id="8"/>
     </w:p>
     <w:p>
       <w:pPr>
         <w:pStyle w:val="Heading2"/>
         <w:ind w:left="482" w:hanging="497"/>
       </w:pPr>
-      <w:bookmarkStart w:id="10" w:name="_Toc6269"/>
+      <w:bookmarkStart w:id="9" w:name="_Toc6269"/>
       <w:r>
         <w:t xml:space="preserve">Product Perspective </w:t>
       </w:r>
-      <w:bookmarkEnd w:id="10"/>
+      <w:bookmarkEnd w:id="9"/>
     </w:p>
     <w:p>
       <w:pPr>
@@ -2653,11 +2650,11 @@
         <w:pStyle w:val="Heading2"/>
         <w:ind w:left="482" w:hanging="497"/>
       </w:pPr>
-      <w:bookmarkStart w:id="11" w:name="_Toc6270"/>
+      <w:bookmarkStart w:id="10" w:name="_Toc6270"/>
       <w:r>
         <w:t xml:space="preserve">Product Functions </w:t>
       </w:r>
-      <w:bookmarkEnd w:id="11"/>
+      <w:bookmarkEnd w:id="10"/>
     </w:p>
     <w:p>
       <w:pPr>
@@ -2899,7 +2896,6 @@
         <w:rPr>
           <w:i w:val="0"/>
           <w:noProof/>
-          <w:lang w:val="en-US" w:eastAsia="en-US"/>
         </w:rPr>
         <w:lastRenderedPageBreak/>
         <w:drawing>
@@ -2973,11 +2969,11 @@
         <w:pStyle w:val="Heading2"/>
         <w:ind w:left="482" w:hanging="497"/>
       </w:pPr>
-      <w:bookmarkStart w:id="12" w:name="_Toc6271"/>
+      <w:bookmarkStart w:id="11" w:name="_Toc6271"/>
       <w:r>
         <w:t xml:space="preserve">User Classes and Characteristics </w:t>
       </w:r>
-      <w:bookmarkEnd w:id="12"/>
+      <w:bookmarkEnd w:id="11"/>
     </w:p>
     <w:p>
       <w:pPr>
@@ -3156,56 +3152,65 @@
         <w:pStyle w:val="Heading2"/>
         <w:ind w:left="482" w:hanging="497"/>
       </w:pPr>
-      <w:bookmarkStart w:id="13" w:name="_Toc6272"/>
+      <w:bookmarkStart w:id="12" w:name="_Toc6272"/>
       <w:r>
         <w:t xml:space="preserve">Operating Environment </w:t>
       </w:r>
-      <w:bookmarkEnd w:id="13"/>
-    </w:p>
-    <w:p>
-      <w:pPr>
+      <w:bookmarkEnd w:id="12"/>
+    </w:p>
+    <w:p>
+      <w:pPr>
+        <w:spacing w:after="0" w:line="223" w:lineRule="auto"/>
         <w:ind w:left="0" w:firstLine="0"/>
         <w:rPr>
-          <w:i w:val="0"/>
-        </w:rPr>
-      </w:pPr>
-      <w:r>
-        <w:rPr>
-          <w:i w:val="0"/>
+          <w:rFonts w:eastAsia="Times New Roman"/>
+          <w:i w:val="0"/>
+          <w:color w:val="auto"/>
+        </w:rPr>
+      </w:pPr>
+      <w:r>
+        <w:rPr>
+          <w:rFonts w:eastAsia="Times New Roman"/>
+          <w:i w:val="0"/>
+          <w:color w:val="auto"/>
         </w:rPr>
         <w:t>OE_1: The LSC LMS shall operate with any web browser.</w:t>
       </w:r>
       <w:r>
         <w:rPr>
-          <w:i w:val="0"/>
+          <w:rFonts w:eastAsia="Times New Roman"/>
+          <w:i w:val="0"/>
+          <w:color w:val="auto"/>
         </w:rPr>
         <w:br/>
         <w:t>OE_2: The LSC LMS shall operate on Windows operating system</w:t>
       </w:r>
       <w:r>
         <w:rPr>
-          <w:i w:val="0"/>
+          <w:rFonts w:eastAsia="Times New Roman"/>
+          <w:i w:val="0"/>
+          <w:color w:val="auto"/>
         </w:rPr>
         <w:br/>
-        <w:t xml:space="preserve">OE_3: The LSC LMS can </w:t>
-      </w:r>
-      <w:r>
-        <w:rPr>
-          <w:i w:val="0"/>
-        </w:rPr>
-        <w:t xml:space="preserve">be </w:t>
-      </w:r>
-      <w:r>
-        <w:rPr>
-          <w:i w:val="0"/>
-        </w:rPr>
-        <w:t>accessed by any LSC students or</w:t>
-      </w:r>
-      <w:r>
-        <w:rPr>
-          <w:i w:val="0"/>
-        </w:rPr>
-        <w:t xml:space="preserve"> personnel.</w:t>
+        <w:t>OE_3: The LSC LMS can be accessed by any LSC students or personnel.</w:t>
+      </w:r>
+    </w:p>
+    <w:p>
+      <w:pPr>
+        <w:ind w:left="-5"/>
+        <w:rPr>
+          <w:rFonts w:eastAsia="Times New Roman"/>
+          <w:i w:val="0"/>
+          <w:color w:val="auto"/>
+        </w:rPr>
+      </w:pPr>
+      <w:r>
+        <w:rPr>
+          <w:rFonts w:eastAsia="Times New Roman"/>
+          <w:i w:val="0"/>
+          <w:color w:val="auto"/>
+        </w:rPr>
+        <w:t>OE_4: The LSC LMS backend can only be accessed inside the LSC premises</w:t>
       </w:r>
     </w:p>
     <w:p>
@@ -3227,11 +3232,11 @@
         <w:pStyle w:val="Heading2"/>
         <w:ind w:left="482" w:hanging="497"/>
       </w:pPr>
-      <w:bookmarkStart w:id="14" w:name="_Toc6273"/>
+      <w:bookmarkStart w:id="13" w:name="_Toc6273"/>
       <w:r>
         <w:t xml:space="preserve">Design and Implementation Constraints </w:t>
       </w:r>
-      <w:bookmarkEnd w:id="14"/>
+      <w:bookmarkEnd w:id="13"/>
     </w:p>
     <w:p>
       <w:pPr>
@@ -3294,22 +3299,24 @@
         <w:pStyle w:val="Heading2"/>
         <w:ind w:left="482" w:hanging="497"/>
       </w:pPr>
-      <w:bookmarkStart w:id="15" w:name="_Toc6274"/>
+      <w:bookmarkStart w:id="14" w:name="_Toc6274"/>
       <w:r>
         <w:t xml:space="preserve">User Documentation </w:t>
       </w:r>
-      <w:bookmarkEnd w:id="15"/>
+      <w:bookmarkEnd w:id="14"/>
     </w:p>
     <w:p>
       <w:pPr>
         <w:ind w:left="-5"/>
         <w:rPr>
+          <w:rFonts w:eastAsia="Times New Roman"/>
           <w:i w:val="0"/>
           <w:color w:val="auto"/>
         </w:rPr>
       </w:pPr>
       <w:r>
         <w:rPr>
+          <w:rFonts w:eastAsia="Times New Roman"/>
           <w:i w:val="0"/>
           <w:color w:val="auto"/>
         </w:rPr>
@@ -3317,11 +3324,12 @@
       </w:r>
       <w:r>
         <w:rPr>
+          <w:rFonts w:eastAsia="Times New Roman"/>
           <w:i w:val="0"/>
           <w:color w:val="auto"/>
         </w:rPr>
         <w:br/>
-        <w:t>1. A well-documented user manual</w:t>
+        <w:t>1. Manuals will be written and provided under the client’s perspective and understanding.</w:t>
       </w:r>
     </w:p>
     <w:p>
@@ -3343,11 +3351,11 @@
         <w:pStyle w:val="Heading2"/>
         <w:ind w:left="482" w:hanging="497"/>
       </w:pPr>
-      <w:bookmarkStart w:id="16" w:name="_Toc6275"/>
+      <w:bookmarkStart w:id="15" w:name="_Toc6275"/>
       <w:r>
         <w:t xml:space="preserve">Assumptions and Dependencies </w:t>
       </w:r>
-      <w:bookmarkEnd w:id="16"/>
+      <w:bookmarkEnd w:id="15"/>
     </w:p>
     <w:p>
       <w:pPr>
@@ -3364,18 +3372,22 @@
     </w:p>
     <w:p>
       <w:pPr>
-        <w:pStyle w:val="ListParagraph"/>
         <w:numPr>
           <w:ilvl w:val="0"/>
           <w:numId w:val="13"/>
         </w:numPr>
-        <w:rPr>
-          <w:i w:val="0"/>
-        </w:rPr>
-      </w:pPr>
-      <w:r>
-        <w:rPr>
-          <w:i w:val="0"/>
+        <w:contextualSpacing/>
+        <w:rPr>
+          <w:rFonts w:eastAsia="Times New Roman"/>
+          <w:i w:val="0"/>
+          <w:color w:val="auto"/>
+        </w:rPr>
+      </w:pPr>
+      <w:r>
+        <w:rPr>
+          <w:rFonts w:eastAsia="Times New Roman"/>
+          <w:i w:val="0"/>
+          <w:color w:val="auto"/>
           <w:lang w:val="en"/>
         </w:rPr>
         <w:t>Once the student is enrolled he or she can already have a LSC account.</w:t>
@@ -3383,18 +3395,22 @@
     </w:p>
     <w:p>
       <w:pPr>
-        <w:pStyle w:val="ListParagraph"/>
         <w:numPr>
           <w:ilvl w:val="0"/>
           <w:numId w:val="13"/>
         </w:numPr>
-        <w:rPr>
-          <w:i w:val="0"/>
-        </w:rPr>
-      </w:pPr>
-      <w:r>
-        <w:rPr>
-          <w:i w:val="0"/>
+        <w:contextualSpacing/>
+        <w:rPr>
+          <w:rFonts w:eastAsia="Times New Roman"/>
+          <w:i w:val="0"/>
+          <w:color w:val="auto"/>
+        </w:rPr>
+      </w:pPr>
+      <w:r>
+        <w:rPr>
+          <w:rFonts w:eastAsia="Times New Roman"/>
+          <w:i w:val="0"/>
+          <w:color w:val="auto"/>
           <w:lang w:val="en"/>
         </w:rPr>
         <w:t>They can take exercises and assignments, and can view the results and grades.</w:t>
@@ -3402,18 +3418,22 @@
     </w:p>
     <w:p>
       <w:pPr>
-        <w:pStyle w:val="ListParagraph"/>
         <w:numPr>
           <w:ilvl w:val="0"/>
           <w:numId w:val="13"/>
         </w:numPr>
-        <w:rPr>
-          <w:i w:val="0"/>
-        </w:rPr>
-      </w:pPr>
-      <w:r>
-        <w:rPr>
-          <w:i w:val="0"/>
+        <w:contextualSpacing/>
+        <w:rPr>
+          <w:rFonts w:eastAsia="Times New Roman"/>
+          <w:i w:val="0"/>
+          <w:color w:val="auto"/>
+        </w:rPr>
+      </w:pPr>
+      <w:r>
+        <w:rPr>
+          <w:rFonts w:eastAsia="Times New Roman"/>
+          <w:i w:val="0"/>
+          <w:color w:val="auto"/>
           <w:lang w:val="en"/>
         </w:rPr>
         <w:t>It lets the student to monitor their attendance as the instructor will check the attendance using LMS.</w:t>
@@ -3421,18 +3441,22 @@
     </w:p>
     <w:p>
       <w:pPr>
-        <w:pStyle w:val="ListParagraph"/>
         <w:numPr>
           <w:ilvl w:val="0"/>
           <w:numId w:val="13"/>
         </w:numPr>
-        <w:rPr>
-          <w:i w:val="0"/>
-        </w:rPr>
-      </w:pPr>
-      <w:r>
-        <w:rPr>
-          <w:i w:val="0"/>
+        <w:contextualSpacing/>
+        <w:rPr>
+          <w:rFonts w:eastAsia="Times New Roman"/>
+          <w:i w:val="0"/>
+          <w:color w:val="auto"/>
+        </w:rPr>
+      </w:pPr>
+      <w:r>
+        <w:rPr>
+          <w:rFonts w:eastAsia="Times New Roman"/>
+          <w:i w:val="0"/>
+          <w:color w:val="auto"/>
           <w:lang w:val="en"/>
         </w:rPr>
         <w:t>The student can be notified when there are upcoming events and tasks.</w:t>
@@ -3440,18 +3464,22 @@
     </w:p>
     <w:p>
       <w:pPr>
-        <w:pStyle w:val="ListParagraph"/>
         <w:numPr>
           <w:ilvl w:val="0"/>
           <w:numId w:val="13"/>
         </w:numPr>
-        <w:rPr>
-          <w:i w:val="0"/>
-        </w:rPr>
-      </w:pPr>
-      <w:r>
-        <w:rPr>
-          <w:i w:val="0"/>
+        <w:contextualSpacing/>
+        <w:rPr>
+          <w:rFonts w:eastAsia="Times New Roman"/>
+          <w:i w:val="0"/>
+          <w:color w:val="auto"/>
+        </w:rPr>
+      </w:pPr>
+      <w:r>
+        <w:rPr>
+          <w:rFonts w:eastAsia="Times New Roman"/>
+          <w:i w:val="0"/>
+          <w:color w:val="auto"/>
           <w:lang w:val="en"/>
         </w:rPr>
         <w:t>Since it is an account, there is a profile page that contains personal information of the student.</w:t>
@@ -3459,25 +3487,70 @@
     </w:p>
     <w:p>
       <w:pPr>
-        <w:pStyle w:val="ListParagraph"/>
-        <w:ind w:firstLine="0"/>
-        <w:rPr>
-          <w:i w:val="0"/>
+        <w:numPr>
+          <w:ilvl w:val="0"/>
+          <w:numId w:val="13"/>
+        </w:numPr>
+        <w:contextualSpacing/>
+        <w:rPr>
+          <w:rFonts w:eastAsia="Times New Roman"/>
+          <w:i w:val="0"/>
+          <w:color w:val="auto"/>
+        </w:rPr>
+      </w:pPr>
+      <w:r>
+        <w:rPr>
+          <w:rFonts w:eastAsia="Times New Roman"/>
+          <w:i w:val="0"/>
+          <w:color w:val="auto"/>
           <w:lang w:val="en"/>
         </w:rPr>
-      </w:pPr>
-    </w:p>
-    <w:p>
-      <w:pPr>
-        <w:rPr>
-          <w:i w:val="0"/>
-        </w:rPr>
-      </w:pPr>
-      <w:r>
-        <w:rPr>
-          <w:i w:val="0"/>
-        </w:rPr>
         <w:lastRenderedPageBreak/>
+        <w:t>The instructor can add tasks on each of the student’s account.</w:t>
+      </w:r>
+    </w:p>
+    <w:p>
+      <w:pPr>
+        <w:numPr>
+          <w:ilvl w:val="0"/>
+          <w:numId w:val="13"/>
+        </w:numPr>
+        <w:contextualSpacing/>
+        <w:rPr>
+          <w:rFonts w:eastAsia="Times New Roman"/>
+          <w:i w:val="0"/>
+          <w:color w:val="auto"/>
+        </w:rPr>
+      </w:pPr>
+      <w:r>
+        <w:rPr>
+          <w:rFonts w:eastAsia="Times New Roman"/>
+          <w:i w:val="0"/>
+          <w:color w:val="auto"/>
+          <w:lang w:val="en"/>
+        </w:rPr>
+        <w:t>The instructor can add events on the calendar.</w:t>
+      </w:r>
+    </w:p>
+    <w:p>
+      <w:pPr>
+        <w:ind w:left="360" w:firstLine="0"/>
+        <w:rPr>
+          <w:i w:val="0"/>
+          <w:lang w:val="en"/>
+        </w:rPr>
+      </w:pPr>
+    </w:p>
+    <w:p>
+      <w:pPr>
+        <w:rPr>
+          <w:i w:val="0"/>
+        </w:rPr>
+      </w:pPr>
+      <w:r>
+        <w:rPr>
+          <w:i w:val="0"/>
+        </w:rPr>
         <w:t>Dependencies:</w:t>
       </w:r>
     </w:p>
@@ -3558,22 +3631,22 @@
         <w:pStyle w:val="Heading1"/>
         <w:ind w:left="400" w:hanging="415"/>
       </w:pPr>
-      <w:bookmarkStart w:id="17" w:name="_Toc6276"/>
+      <w:bookmarkStart w:id="16" w:name="_Toc6276"/>
       <w:r>
         <w:t xml:space="preserve">External Interface Requirements </w:t>
       </w:r>
-      <w:bookmarkEnd w:id="17"/>
+      <w:bookmarkEnd w:id="16"/>
     </w:p>
     <w:p>
       <w:pPr>
         <w:pStyle w:val="Heading2"/>
         <w:ind w:left="482" w:hanging="497"/>
       </w:pPr>
-      <w:bookmarkStart w:id="18" w:name="_Toc6277"/>
+      <w:bookmarkStart w:id="17" w:name="_Toc6277"/>
       <w:r>
         <w:t xml:space="preserve">User Interfaces </w:t>
       </w:r>
-      <w:bookmarkEnd w:id="18"/>
+      <w:bookmarkEnd w:id="17"/>
     </w:p>
     <w:p>
       <w:pPr>
@@ -3584,7 +3657,6 @@
       <w:r>
         <w:rPr>
           <w:noProof/>
-          <w:lang w:val="en-US" w:eastAsia="en-US"/>
         </w:rPr>
         <w:drawing>
           <wp:inline distT="0" distB="0" distL="0" distR="0" wp14:anchorId="6D60E822" wp14:editId="39B66101">
@@ -3636,7 +3708,15 @@
           <w:i w:val="0"/>
           <w:color w:val="auto"/>
         </w:rPr>
-        <w:t>This is the sample main page for the student in frontend. There are four sections: calendar, course, grades and attendance. In calendar, the student can check their schedule of their classes and also if there are tasks that they need to do. The calendar will as the reminder for the students. Next is the course. In this section, the student can see their courses that their tutor created. Then for the grade section, the student can see their grades of their different tasks. Lastly the attendance. The student can see their attendance in a specific course. This section will let them know if how many absences they had in the past.</w:t>
+        <w:t xml:space="preserve">This is the sample main page for the student in frontend. There are four sections: calendar, course, grades and attendance. In calendar, the student can check their schedule of their classes and also if there are tasks that they need to do. The calendar will as the reminder for the students. Next is the course. In this section, the student can see their courses that their tutor created. Then for the grade section, the student can see their grades of their different tasks. Lastly the attendance. The </w:t>
+      </w:r>
+      <w:r>
+        <w:rPr>
+          <w:i w:val="0"/>
+          <w:color w:val="auto"/>
+        </w:rPr>
+        <w:lastRenderedPageBreak/>
+        <w:t>student can see their attendance in a specific course. This section will let them know if how many absences they had in the past.</w:t>
       </w:r>
     </w:p>
     <w:p>
@@ -3650,7 +3730,6 @@
         <w:rPr>
           <w:color w:val="FF0000"/>
         </w:rPr>
-        <w:lastRenderedPageBreak/>
         <w:t xml:space="preserve">&lt;Describe the logical characteristics of each interface between the software product and the users. This may include sample screen images, any GUI standards or product family style guides that are to be followed, screen layout constraints, standard buttons and functions (e.g., help) that will appear on every screen, keyboard shortcuts, error message display standards, and so on. Define the software components for which a user interface is needed. Details of the user interface design should be documented in a separate user interface specification.&gt; </w:t>
       </w:r>
     </w:p>
@@ -3659,22 +3738,26 @@
         <w:pStyle w:val="Heading2"/>
         <w:ind w:left="482" w:hanging="497"/>
       </w:pPr>
-      <w:bookmarkStart w:id="19" w:name="_Toc6278"/>
+      <w:bookmarkStart w:id="18" w:name="_Toc6278"/>
       <w:r>
         <w:t xml:space="preserve">Hardware Interfaces </w:t>
       </w:r>
-      <w:bookmarkEnd w:id="19"/>
+      <w:bookmarkEnd w:id="18"/>
     </w:p>
     <w:p>
       <w:pPr>
         <w:ind w:left="482" w:firstLine="0"/>
         <w:rPr>
-          <w:i w:val="0"/>
-        </w:rPr>
-      </w:pPr>
-      <w:r>
-        <w:rPr>
-          <w:i w:val="0"/>
+          <w:rFonts w:eastAsia="Times New Roman"/>
+          <w:i w:val="0"/>
+          <w:color w:val="auto"/>
+        </w:rPr>
+      </w:pPr>
+      <w:r>
+        <w:rPr>
+          <w:rFonts w:eastAsia="Times New Roman"/>
+          <w:i w:val="0"/>
+          <w:color w:val="auto"/>
         </w:rPr>
         <w:t>The needed hardware interfaces to use the LSC-LMS are the following:</w:t>
       </w:r>
@@ -3692,9 +3775,52 @@
       </w:pPr>
       <w:r>
         <w:rPr>
-          <w:i w:val="0"/>
-        </w:rPr>
-        <w:t>Computer w/ a windows based operating system</w:t>
+          <w:rFonts w:eastAsia="Times New Roman"/>
+          <w:i w:val="0"/>
+          <w:color w:val="auto"/>
+        </w:rPr>
+        <w:t>Computer w/ a 64 bit</w:t>
+      </w:r>
+    </w:p>
+    <w:p>
+      <w:pPr>
+        <w:ind w:left="-5"/>
+        <w:rPr>
+          <w:color w:val="FF33CC"/>
+        </w:rPr>
+      </w:pPr>
+      <w:r>
+        <w:rPr>
+          <w:color w:val="FF33CC"/>
+        </w:rPr>
+        <w:t xml:space="preserve">&lt;Describe the logical and physical characteristics of each interface between the software product and the hardware components of the system. This may include the supported device types, the nature of the data and control interactions between the software and the hardware, and communication protocols to be used.&gt; </w:t>
+      </w:r>
+    </w:p>
+    <w:p>
+      <w:pPr>
+        <w:pStyle w:val="Heading2"/>
+        <w:ind w:left="482" w:hanging="497"/>
+      </w:pPr>
+      <w:bookmarkStart w:id="19" w:name="_Toc6279"/>
+      <w:r>
+        <w:t xml:space="preserve">Software Interfaces </w:t>
+      </w:r>
+      <w:bookmarkEnd w:id="19"/>
+    </w:p>
+    <w:p>
+      <w:pPr>
+        <w:ind w:left="492"/>
+        <w:rPr>
+          <w:i w:val="0"/>
+          <w:color w:val="auto"/>
+        </w:rPr>
+      </w:pPr>
+      <w:r>
+        <w:rPr>
+          <w:i w:val="0"/>
+          <w:color w:val="auto"/>
+        </w:rPr>
+        <w:t>The needed software interfaces to use the LSC-LMS are the following:</w:t>
       </w:r>
     </w:p>
     <w:p>
@@ -3706,52 +3832,29 @@
         </w:numPr>
         <w:rPr>
           <w:i w:val="0"/>
-        </w:rPr>
-      </w:pPr>
-      <w:r>
-        <w:rPr>
-          <w:i w:val="0"/>
-        </w:rPr>
-        <w:t>Keyboard</w:t>
-      </w:r>
-    </w:p>
-    <w:p>
-      <w:pPr>
-        <w:ind w:left="-5"/>
-        <w:rPr>
-          <w:color w:val="FF33CC"/>
-        </w:rPr>
-      </w:pPr>
-      <w:r>
-        <w:rPr>
-          <w:color w:val="FF33CC"/>
-        </w:rPr>
-        <w:t xml:space="preserve">&lt;Describe the logical and physical characteristics of each interface between the software product and the hardware components of the system. This may include the supported device types, the nature of the data and control interactions between the software and the hardware, and communication protocols to be used.&gt; </w:t>
-      </w:r>
-    </w:p>
-    <w:p>
-      <w:pPr>
-        <w:pStyle w:val="Heading2"/>
-        <w:ind w:left="482" w:hanging="497"/>
-      </w:pPr>
-      <w:bookmarkStart w:id="20" w:name="_Toc6279"/>
-      <w:r>
-        <w:t xml:space="preserve">Software Interfaces </w:t>
-      </w:r>
-      <w:bookmarkEnd w:id="20"/>
-    </w:p>
-    <w:p>
-      <w:pPr>
-        <w:ind w:left="492"/>
-        <w:rPr>
-          <w:i w:val="0"/>
-        </w:rPr>
-      </w:pPr>
-      <w:r>
-        <w:rPr>
-          <w:i w:val="0"/>
-        </w:rPr>
-        <w:t>The needed software interfaces to use the LSC-LMS are the following:</w:t>
+          <w:color w:val="auto"/>
+        </w:rPr>
+      </w:pPr>
+      <w:r>
+        <w:rPr>
+          <w:i w:val="0"/>
+          <w:color w:val="auto"/>
+        </w:rPr>
+        <w:t>W</w:t>
+      </w:r>
+      <w:r>
+        <w:rPr>
+          <w:i w:val="0"/>
+          <w:color w:val="auto"/>
+        </w:rPr>
+        <w:t>indows based operating system</w:t>
+      </w:r>
+      <w:r>
+        <w:rPr>
+          <w:i w:val="0"/>
+          <w:color w:val="auto"/>
+        </w:rPr>
+        <w:t xml:space="preserve"> (preferably)</w:t>
       </w:r>
     </w:p>
     <w:p>
@@ -3763,95 +3866,15 @@
         </w:numPr>
         <w:rPr>
           <w:i w:val="0"/>
-        </w:rPr>
-      </w:pPr>
-      <w:r>
-        <w:rPr>
-          <w:i w:val="0"/>
-        </w:rPr>
-        <w:t>Yii2</w:t>
-      </w:r>
-    </w:p>
-    <w:p>
-      <w:pPr>
-        <w:pStyle w:val="ListParagraph"/>
-        <w:numPr>
-          <w:ilvl w:val="0"/>
-          <w:numId w:val="5"/>
-        </w:numPr>
-        <w:rPr>
-          <w:i w:val="0"/>
-        </w:rPr>
-      </w:pPr>
-      <w:proofErr w:type="spellStart"/>
-      <w:r>
-        <w:rPr>
-          <w:i w:val="0"/>
-        </w:rPr>
-        <w:t>Xampp</w:t>
-      </w:r>
-      <w:proofErr w:type="spellEnd"/>
-    </w:p>
-    <w:p>
-      <w:pPr>
-        <w:pStyle w:val="ListParagraph"/>
-        <w:numPr>
-          <w:ilvl w:val="0"/>
-          <w:numId w:val="5"/>
-        </w:numPr>
-        <w:rPr>
-          <w:i w:val="0"/>
-        </w:rPr>
-      </w:pPr>
-      <w:proofErr w:type="spellStart"/>
-      <w:r>
-        <w:rPr>
-          <w:i w:val="0"/>
-        </w:rPr>
-        <w:t>Mysql</w:t>
-      </w:r>
-      <w:proofErr w:type="spellEnd"/>
-      <w:r>
-        <w:rPr>
-          <w:i w:val="0"/>
-        </w:rPr>
-        <w:t xml:space="preserve"> Workbench</w:t>
-      </w:r>
-    </w:p>
-    <w:p>
-      <w:pPr>
-        <w:pStyle w:val="ListParagraph"/>
-        <w:numPr>
-          <w:ilvl w:val="0"/>
-          <w:numId w:val="5"/>
-        </w:numPr>
-        <w:rPr>
-          <w:i w:val="0"/>
-        </w:rPr>
-      </w:pPr>
-      <w:r>
-        <w:rPr>
-          <w:i w:val="0"/>
-        </w:rPr>
-        <w:t>Php</w:t>
-      </w:r>
-    </w:p>
-    <w:p>
-      <w:pPr>
-        <w:pStyle w:val="ListParagraph"/>
-        <w:numPr>
-          <w:ilvl w:val="0"/>
-          <w:numId w:val="5"/>
-        </w:numPr>
-        <w:rPr>
-          <w:i w:val="0"/>
-        </w:rPr>
-      </w:pPr>
-      <w:r>
-        <w:rPr>
-          <w:i w:val="0"/>
-        </w:rPr>
-        <w:t>Windows operating system</w:t>
+          <w:color w:val="auto"/>
+        </w:rPr>
+      </w:pPr>
+      <w:r>
+        <w:rPr>
+          <w:i w:val="0"/>
+          <w:color w:val="auto"/>
+        </w:rPr>
+        <w:t>Web browser</w:t>
       </w:r>
     </w:p>
     <w:p>
@@ -3861,6 +3884,14 @@
           <w:color w:val="FF33CC"/>
         </w:rPr>
       </w:pPr>
+      <w:r>
+        <w:rPr>
+          <w:color w:val="FF33CC"/>
+        </w:rPr>
+        <w:t xml:space="preserve"> </w:t>
+      </w:r>
+      <w:bookmarkStart w:id="20" w:name="_GoBack"/>
+      <w:bookmarkEnd w:id="20"/>
       <w:r>
         <w:rPr>
           <w:color w:val="FF33CC"/>
@@ -5950,7 +5981,6 @@
         <w:rPr>
           <w:i w:val="0"/>
           <w:noProof/>
-          <w:lang w:val="en-US" w:eastAsia="en-US"/>
         </w:rPr>
         <w:drawing>
           <wp:inline distT="0" distB="0" distL="0" distR="0" wp14:anchorId="24B4388F" wp14:editId="30EA8D95">
@@ -6304,7 +6334,7 @@
         <w:noProof/>
         <w:sz w:val="20"/>
       </w:rPr>
-      <w:t>13</w:t>
+      <w:t>11</w:t>
     </w:r>
     <w:r>
       <w:rPr>
@@ -6439,52 +6469,52 @@
         <v:path o:extrusionok="f" gradientshapeok="t" o:connecttype="rect"/>
         <o:lock v:ext="edit" aspectratio="t"/>
       </v:shapetype>
-      <v:shape id="_x0000_i1056" type="#_x0000_t75" style="width:3in;height:3in" o:bullet="t"/>
+      <v:shape id="_x0000_i1036" type="#_x0000_t75" style="width:3in;height:3in" o:bullet="t"/>
     </w:pict>
   </w:numPicBullet>
   <w:numPicBullet w:numPicBulletId="1">
     <w:pict>
-      <v:shape id="_x0000_i1057" type="#_x0000_t75" style="width:3in;height:3in" o:bullet="t"/>
+      <v:shape id="_x0000_i1037" type="#_x0000_t75" style="width:3in;height:3in" o:bullet="t"/>
     </w:pict>
   </w:numPicBullet>
   <w:numPicBullet w:numPicBulletId="2">
     <w:pict>
-      <v:shape id="_x0000_i1058" type="#_x0000_t75" style="width:3in;height:3in" o:bullet="t"/>
+      <v:shape id="_x0000_i1038" type="#_x0000_t75" style="width:3in;height:3in" o:bullet="t"/>
     </w:pict>
   </w:numPicBullet>
   <w:numPicBullet w:numPicBulletId="3">
     <w:pict>
-      <v:shape id="_x0000_i1059" type="#_x0000_t75" style="width:3in;height:3in" o:bullet="t"/>
+      <v:shape id="_x0000_i1039" type="#_x0000_t75" style="width:3in;height:3in" o:bullet="t"/>
     </w:pict>
   </w:numPicBullet>
   <w:numPicBullet w:numPicBulletId="4">
     <w:pict>
-      <v:shape id="_x0000_i1060" type="#_x0000_t75" style="width:3in;height:3in" o:bullet="t"/>
+      <v:shape id="_x0000_i1040" type="#_x0000_t75" style="width:3in;height:3in" o:bullet="t"/>
     </w:pict>
   </w:numPicBullet>
   <w:numPicBullet w:numPicBulletId="5">
     <w:pict>
-      <v:shape id="_x0000_i1061" type="#_x0000_t75" style="width:3in;height:3in" o:bullet="t"/>
+      <v:shape id="_x0000_i1041" type="#_x0000_t75" style="width:3in;height:3in" o:bullet="t"/>
     </w:pict>
   </w:numPicBullet>
   <w:numPicBullet w:numPicBulletId="6">
     <w:pict>
-      <v:shape id="_x0000_i1062" type="#_x0000_t75" style="width:3in;height:3in" o:bullet="t"/>
+      <v:shape id="_x0000_i1042" type="#_x0000_t75" style="width:3in;height:3in" o:bullet="t"/>
     </w:pict>
   </w:numPicBullet>
   <w:numPicBullet w:numPicBulletId="7">
     <w:pict>
-      <v:shape id="_x0000_i1063" type="#_x0000_t75" style="width:3in;height:3in" o:bullet="t"/>
+      <v:shape id="_x0000_i1043" type="#_x0000_t75" style="width:3in;height:3in" o:bullet="t"/>
     </w:pict>
   </w:numPicBullet>
   <w:numPicBullet w:numPicBulletId="8">
     <w:pict>
-      <v:shape id="_x0000_i1064" type="#_x0000_t75" style="width:3in;height:3in" o:bullet="t"/>
+      <v:shape id="_x0000_i1044" type="#_x0000_t75" style="width:3in;height:3in" o:bullet="t"/>
     </w:pict>
   </w:numPicBullet>
   <w:numPicBullet w:numPicBulletId="9">
     <w:pict>
-      <v:shape id="_x0000_i1065" type="#_x0000_t75" style="width:3in;height:3in" o:bullet="t"/>
+      <v:shape id="_x0000_i1045" type="#_x0000_t75" style="width:3in;height:3in" o:bullet="t"/>
     </w:pict>
   </w:numPicBullet>
   <w:abstractNum w:abstractNumId="0" w15:restartNumberingAfterBreak="0">

--- a/Documentation/MCSPROJ/Software requirement specification.docx
+++ b/Documentation/MCSPROJ/Software requirement specification.docx
@@ -4,7 +4,7 @@
   <w:body>
     <w:p>
       <w:pPr>
-        <w:spacing w:after="0" w:line="259" w:lineRule="auto"/>
+        <w:spacing w:after="0" w:line="240" w:lineRule="atLeast"/>
         <w:ind w:left="-29" w:firstLine="0"/>
       </w:pPr>
       <w:r>
@@ -109,7 +109,7 @@
     </w:p>
     <w:p>
       <w:pPr>
-        <w:spacing w:after="431" w:line="259" w:lineRule="auto"/>
+        <w:spacing w:after="431" w:line="240" w:lineRule="atLeast"/>
         <w:ind w:left="0" w:firstLine="0"/>
         <w:jc w:val="right"/>
       </w:pPr>
@@ -124,7 +124,7 @@
     </w:p>
     <w:p>
       <w:pPr>
-        <w:spacing w:after="0" w:line="259" w:lineRule="auto"/>
+        <w:spacing w:after="0" w:line="240" w:lineRule="atLeast"/>
         <w:ind w:right="98"/>
         <w:jc w:val="right"/>
       </w:pPr>
@@ -139,7 +139,7 @@
     </w:p>
     <w:p>
       <w:pPr>
-        <w:spacing w:after="442" w:line="259" w:lineRule="auto"/>
+        <w:spacing w:after="442" w:line="240" w:lineRule="atLeast"/>
         <w:ind w:right="98"/>
         <w:jc w:val="right"/>
       </w:pPr>
@@ -154,7 +154,7 @@
     </w:p>
     <w:p>
       <w:pPr>
-        <w:spacing w:after="832" w:line="259" w:lineRule="auto"/>
+        <w:spacing w:after="832" w:line="240" w:lineRule="atLeast"/>
         <w:ind w:left="0" w:right="111" w:firstLine="0"/>
         <w:jc w:val="right"/>
       </w:pPr>
@@ -169,7 +169,7 @@
     </w:p>
     <w:p>
       <w:pPr>
-        <w:spacing w:after="570" w:line="259" w:lineRule="auto"/>
+        <w:spacing w:after="570" w:line="240" w:lineRule="atLeast"/>
         <w:ind w:right="98"/>
         <w:jc w:val="right"/>
       </w:pPr>
@@ -184,7 +184,7 @@
     </w:p>
     <w:p>
       <w:pPr>
-        <w:spacing w:after="788" w:line="391" w:lineRule="auto"/>
+        <w:spacing w:after="788" w:line="240" w:lineRule="atLeast"/>
         <w:ind w:right="96"/>
         <w:jc w:val="right"/>
       </w:pPr>
@@ -199,7 +199,7 @@
     </w:p>
     <w:p>
       <w:pPr>
-        <w:spacing w:after="788" w:line="391" w:lineRule="auto"/>
+        <w:spacing w:after="788" w:line="240" w:lineRule="atLeast"/>
         <w:ind w:right="96"/>
         <w:jc w:val="right"/>
         <w:rPr>
@@ -246,7 +246,7 @@
     </w:p>
     <w:p>
       <w:pPr>
-        <w:spacing w:after="2136" w:line="960" w:lineRule="auto"/>
+        <w:spacing w:after="2136" w:line="240" w:lineRule="atLeast"/>
         <w:ind w:left="6480" w:firstLine="0"/>
         <w:jc w:val="right"/>
       </w:pPr>
@@ -261,7 +261,7 @@
     </w:p>
     <w:p>
       <w:pPr>
-        <w:spacing w:after="3" w:line="259" w:lineRule="auto"/>
+        <w:spacing w:after="3" w:line="240" w:lineRule="atLeast"/>
         <w:ind w:left="353"/>
       </w:pPr>
       <w:r>
@@ -270,7 +270,6 @@
           <w:b/>
           <w:sz w:val="20"/>
         </w:rPr>
-        <w:lastRenderedPageBreak/>
         <w:t xml:space="preserve">Copyright © 1999 by Karl E. </w:t>
       </w:r>
       <w:proofErr w:type="spellStart"/>
@@ -294,7 +293,7 @@
     </w:p>
     <w:p>
       <w:pPr>
-        <w:spacing w:after="3" w:line="577" w:lineRule="auto"/>
+        <w:spacing w:after="3" w:line="240" w:lineRule="atLeast"/>
         <w:ind w:left="-5"/>
       </w:pPr>
       <w:r>
@@ -347,7 +346,7 @@
           <w:ilvl w:val="0"/>
           <w:numId w:val="0"/>
         </w:numPr>
-        <w:spacing w:after="3" w:line="577" w:lineRule="auto"/>
+        <w:spacing w:after="3" w:line="240" w:lineRule="atLeast"/>
         <w:ind w:left="-5"/>
       </w:pPr>
       <w:bookmarkStart w:id="0" w:name="_Toc6260"/>
@@ -377,6 +376,7 @@
             <w:tabs>
               <w:tab w:val="right" w:leader="dot" w:pos="9472"/>
             </w:tabs>
+            <w:spacing w:line="240" w:lineRule="atLeast"/>
           </w:pPr>
           <w:r>
             <w:fldChar w:fldCharType="begin"/>
@@ -417,6 +417,7 @@
             <w:tabs>
               <w:tab w:val="right" w:leader="dot" w:pos="9472"/>
             </w:tabs>
+            <w:spacing w:line="240" w:lineRule="atLeast"/>
           </w:pPr>
           <w:hyperlink w:anchor="_Toc6261">
             <w:r>
@@ -448,6 +449,7 @@
             <w:tabs>
               <w:tab w:val="right" w:leader="dot" w:pos="9472"/>
             </w:tabs>
+            <w:spacing w:line="240" w:lineRule="atLeast"/>
           </w:pPr>
           <w:hyperlink w:anchor="_Toc6262">
             <w:r>
@@ -479,6 +481,7 @@
             <w:tabs>
               <w:tab w:val="right" w:leader="dot" w:pos="9472"/>
             </w:tabs>
+            <w:spacing w:line="240" w:lineRule="atLeast"/>
           </w:pPr>
           <w:hyperlink w:anchor="_Toc6263">
             <w:r>
@@ -510,6 +513,7 @@
             <w:tabs>
               <w:tab w:val="right" w:leader="dot" w:pos="9472"/>
             </w:tabs>
+            <w:spacing w:line="240" w:lineRule="atLeast"/>
           </w:pPr>
           <w:hyperlink w:anchor="_Toc6264">
             <w:r>
@@ -541,6 +545,7 @@
             <w:tabs>
               <w:tab w:val="right" w:leader="dot" w:pos="9472"/>
             </w:tabs>
+            <w:spacing w:line="240" w:lineRule="atLeast"/>
           </w:pPr>
           <w:hyperlink w:anchor="_Toc6265">
             <w:r>
@@ -572,6 +577,7 @@
             <w:tabs>
               <w:tab w:val="right" w:leader="dot" w:pos="9472"/>
             </w:tabs>
+            <w:spacing w:line="240" w:lineRule="atLeast"/>
           </w:pPr>
           <w:hyperlink w:anchor="_Toc6266">
             <w:r>
@@ -603,6 +609,7 @@
             <w:tabs>
               <w:tab w:val="right" w:leader="dot" w:pos="9472"/>
             </w:tabs>
+            <w:spacing w:line="240" w:lineRule="atLeast"/>
           </w:pPr>
           <w:hyperlink w:anchor="_Toc6267">
             <w:r>
@@ -634,6 +641,7 @@
             <w:tabs>
               <w:tab w:val="right" w:leader="dot" w:pos="9472"/>
             </w:tabs>
+            <w:spacing w:line="240" w:lineRule="atLeast"/>
           </w:pPr>
           <w:hyperlink w:anchor="_Toc6268">
             <w:r>
@@ -665,6 +673,7 @@
             <w:tabs>
               <w:tab w:val="right" w:leader="dot" w:pos="9472"/>
             </w:tabs>
+            <w:spacing w:line="240" w:lineRule="atLeast"/>
           </w:pPr>
           <w:hyperlink w:anchor="_Toc6269">
             <w:r>
@@ -696,6 +705,7 @@
             <w:tabs>
               <w:tab w:val="right" w:leader="dot" w:pos="9472"/>
             </w:tabs>
+            <w:spacing w:line="240" w:lineRule="atLeast"/>
           </w:pPr>
           <w:hyperlink w:anchor="_Toc6270">
             <w:r>
@@ -727,6 +737,7 @@
             <w:tabs>
               <w:tab w:val="right" w:leader="dot" w:pos="9472"/>
             </w:tabs>
+            <w:spacing w:line="240" w:lineRule="atLeast"/>
           </w:pPr>
           <w:hyperlink w:anchor="_Toc6271">
             <w:r>
@@ -758,6 +769,7 @@
             <w:tabs>
               <w:tab w:val="right" w:leader="dot" w:pos="9472"/>
             </w:tabs>
+            <w:spacing w:line="240" w:lineRule="atLeast"/>
           </w:pPr>
           <w:hyperlink w:anchor="_Toc6272">
             <w:r>
@@ -789,6 +801,7 @@
             <w:tabs>
               <w:tab w:val="right" w:leader="dot" w:pos="9472"/>
             </w:tabs>
+            <w:spacing w:line="240" w:lineRule="atLeast"/>
           </w:pPr>
           <w:hyperlink w:anchor="_Toc6273">
             <w:r>
@@ -820,6 +833,7 @@
             <w:tabs>
               <w:tab w:val="right" w:leader="dot" w:pos="9472"/>
             </w:tabs>
+            <w:spacing w:line="240" w:lineRule="atLeast"/>
           </w:pPr>
           <w:hyperlink w:anchor="_Toc6274">
             <w:r>
@@ -851,6 +865,7 @@
             <w:tabs>
               <w:tab w:val="right" w:leader="dot" w:pos="9472"/>
             </w:tabs>
+            <w:spacing w:line="240" w:lineRule="atLeast"/>
           </w:pPr>
           <w:hyperlink w:anchor="_Toc6275">
             <w:r>
@@ -882,6 +897,7 @@
             <w:tabs>
               <w:tab w:val="right" w:leader="dot" w:pos="9472"/>
             </w:tabs>
+            <w:spacing w:line="240" w:lineRule="atLeast"/>
           </w:pPr>
           <w:hyperlink w:anchor="_Toc6276">
             <w:r>
@@ -913,6 +929,7 @@
             <w:tabs>
               <w:tab w:val="right" w:leader="dot" w:pos="9472"/>
             </w:tabs>
+            <w:spacing w:line="240" w:lineRule="atLeast"/>
           </w:pPr>
           <w:hyperlink w:anchor="_Toc6277">
             <w:r>
@@ -944,6 +961,7 @@
             <w:tabs>
               <w:tab w:val="right" w:leader="dot" w:pos="9472"/>
             </w:tabs>
+            <w:spacing w:line="240" w:lineRule="atLeast"/>
           </w:pPr>
           <w:hyperlink w:anchor="_Toc6278">
             <w:r>
@@ -975,6 +993,7 @@
             <w:tabs>
               <w:tab w:val="right" w:leader="dot" w:pos="9472"/>
             </w:tabs>
+            <w:spacing w:line="240" w:lineRule="atLeast"/>
           </w:pPr>
           <w:hyperlink w:anchor="_Toc6279">
             <w:r>
@@ -1006,6 +1025,7 @@
             <w:tabs>
               <w:tab w:val="right" w:leader="dot" w:pos="9472"/>
             </w:tabs>
+            <w:spacing w:line="240" w:lineRule="atLeast"/>
           </w:pPr>
           <w:hyperlink w:anchor="_Toc6280">
             <w:r>
@@ -1037,6 +1057,7 @@
             <w:tabs>
               <w:tab w:val="right" w:leader="dot" w:pos="9472"/>
             </w:tabs>
+            <w:spacing w:line="240" w:lineRule="atLeast"/>
           </w:pPr>
           <w:hyperlink w:anchor="_Toc6281">
             <w:r>
@@ -1068,6 +1089,7 @@
             <w:tabs>
               <w:tab w:val="right" w:leader="dot" w:pos="9472"/>
             </w:tabs>
+            <w:spacing w:line="240" w:lineRule="atLeast"/>
           </w:pPr>
           <w:hyperlink w:anchor="_Toc6282">
             <w:r>
@@ -1099,6 +1121,7 @@
             <w:tabs>
               <w:tab w:val="right" w:leader="dot" w:pos="9472"/>
             </w:tabs>
+            <w:spacing w:line="240" w:lineRule="atLeast"/>
           </w:pPr>
           <w:hyperlink w:anchor="_Toc6283">
             <w:r>
@@ -1130,6 +1153,7 @@
             <w:tabs>
               <w:tab w:val="right" w:leader="dot" w:pos="9472"/>
             </w:tabs>
+            <w:spacing w:line="240" w:lineRule="atLeast"/>
           </w:pPr>
           <w:hyperlink w:anchor="_Toc6284">
             <w:r>
@@ -1161,6 +1185,7 @@
             <w:tabs>
               <w:tab w:val="right" w:leader="dot" w:pos="9472"/>
             </w:tabs>
+            <w:spacing w:line="240" w:lineRule="atLeast"/>
           </w:pPr>
           <w:hyperlink w:anchor="_Toc6285">
             <w:r>
@@ -1192,6 +1217,7 @@
             <w:tabs>
               <w:tab w:val="right" w:leader="dot" w:pos="9472"/>
             </w:tabs>
+            <w:spacing w:line="240" w:lineRule="atLeast"/>
           </w:pPr>
           <w:hyperlink w:anchor="_Toc6286">
             <w:r>
@@ -1223,6 +1249,7 @@
             <w:tabs>
               <w:tab w:val="right" w:leader="dot" w:pos="9472"/>
             </w:tabs>
+            <w:spacing w:line="240" w:lineRule="atLeast"/>
           </w:pPr>
           <w:hyperlink w:anchor="_Toc6287">
             <w:r>
@@ -1254,6 +1281,7 @@
             <w:tabs>
               <w:tab w:val="right" w:leader="dot" w:pos="9472"/>
             </w:tabs>
+            <w:spacing w:line="240" w:lineRule="atLeast"/>
           </w:pPr>
           <w:hyperlink w:anchor="_Toc6288">
             <w:r>
@@ -1285,6 +1313,7 @@
             <w:tabs>
               <w:tab w:val="right" w:leader="dot" w:pos="9472"/>
             </w:tabs>
+            <w:spacing w:line="240" w:lineRule="atLeast"/>
           </w:pPr>
           <w:hyperlink w:anchor="_Toc6289">
             <w:r>
@@ -1316,6 +1345,7 @@
             <w:tabs>
               <w:tab w:val="right" w:leader="dot" w:pos="9472"/>
             </w:tabs>
+            <w:spacing w:line="240" w:lineRule="atLeast"/>
           </w:pPr>
           <w:hyperlink w:anchor="_Toc6290">
             <w:r>
@@ -1347,6 +1377,7 @@
             <w:tabs>
               <w:tab w:val="right" w:leader="dot" w:pos="9472"/>
             </w:tabs>
+            <w:spacing w:line="240" w:lineRule="atLeast"/>
           </w:pPr>
           <w:hyperlink w:anchor="_Toc6291">
             <w:r>
@@ -1378,6 +1409,7 @@
             <w:tabs>
               <w:tab w:val="right" w:leader="dot" w:pos="9472"/>
             </w:tabs>
+            <w:spacing w:line="240" w:lineRule="atLeast"/>
           </w:pPr>
           <w:hyperlink w:anchor="_Toc6292">
             <w:r>
@@ -1409,6 +1441,7 @@
             <w:tabs>
               <w:tab w:val="right" w:leader="dot" w:pos="9472"/>
             </w:tabs>
+            <w:spacing w:line="240" w:lineRule="atLeast"/>
           </w:pPr>
           <w:hyperlink w:anchor="_Toc6293">
             <w:r>
@@ -1435,6 +1468,9 @@
           </w:hyperlink>
         </w:p>
         <w:p>
+          <w:pPr>
+            <w:spacing w:line="240" w:lineRule="atLeast"/>
+          </w:pPr>
           <w:r>
             <w:fldChar w:fldCharType="end"/>
           </w:r>
@@ -1443,7 +1479,7 @@
     </w:sdt>
     <w:p>
       <w:pPr>
-        <w:spacing w:after="0" w:line="259" w:lineRule="auto"/>
+        <w:spacing w:after="0" w:line="240" w:lineRule="atLeast"/>
         <w:ind w:left="0" w:firstLine="0"/>
       </w:pPr>
       <w:r>
@@ -1458,7 +1494,7 @@
     </w:p>
     <w:p>
       <w:pPr>
-        <w:spacing w:after="211" w:line="259" w:lineRule="auto"/>
+        <w:spacing w:after="211" w:line="240" w:lineRule="atLeast"/>
         <w:ind w:left="0" w:firstLine="0"/>
         <w:rPr>
           <w:rFonts w:ascii="Times New Roman" w:eastAsia="Times New Roman" w:hAnsi="Times New Roman" w:cs="Times New Roman"/>
@@ -1479,7 +1515,7 @@
     </w:p>
     <w:p>
       <w:pPr>
-        <w:spacing w:after="160" w:line="259" w:lineRule="auto"/>
+        <w:spacing w:after="160" w:line="240" w:lineRule="atLeast"/>
         <w:ind w:left="0" w:firstLine="0"/>
         <w:rPr>
           <w:rFonts w:ascii="Times New Roman" w:eastAsia="Times New Roman" w:hAnsi="Times New Roman" w:cs="Times New Roman"/>
@@ -1500,7 +1536,7 @@
     </w:p>
     <w:p>
       <w:pPr>
-        <w:spacing w:after="211" w:line="259" w:lineRule="auto"/>
+        <w:spacing w:after="211" w:line="240" w:lineRule="atLeast"/>
         <w:ind w:left="0" w:firstLine="0"/>
       </w:pPr>
     </w:p>
@@ -1511,7 +1547,7 @@
           <w:ilvl w:val="0"/>
           <w:numId w:val="0"/>
         </w:numPr>
-        <w:spacing w:after="0"/>
+        <w:spacing w:after="0" w:line="240" w:lineRule="atLeast"/>
         <w:ind w:left="-5"/>
       </w:pPr>
       <w:bookmarkStart w:id="1" w:name="_Toc6261"/>
@@ -1553,7 +1589,7 @@
           </w:tcPr>
           <w:p>
             <w:pPr>
-              <w:spacing w:after="0" w:line="259" w:lineRule="auto"/>
+              <w:spacing w:after="0" w:line="240" w:lineRule="atLeast"/>
               <w:ind w:left="0" w:firstLine="0"/>
             </w:pPr>
             <w:r>
@@ -1579,7 +1615,7 @@
           </w:tcPr>
           <w:p>
             <w:pPr>
-              <w:spacing w:after="0" w:line="259" w:lineRule="auto"/>
+              <w:spacing w:after="0" w:line="240" w:lineRule="atLeast"/>
               <w:ind w:left="0" w:firstLine="0"/>
             </w:pPr>
             <w:r>
@@ -1605,7 +1641,7 @@
           </w:tcPr>
           <w:p>
             <w:pPr>
-              <w:spacing w:after="0" w:line="259" w:lineRule="auto"/>
+              <w:spacing w:after="0" w:line="240" w:lineRule="atLeast"/>
               <w:ind w:left="0" w:firstLine="0"/>
             </w:pPr>
             <w:r>
@@ -1651,7 +1687,7 @@
           </w:tcPr>
           <w:p>
             <w:pPr>
-              <w:spacing w:after="0" w:line="259" w:lineRule="auto"/>
+              <w:spacing w:after="0" w:line="240" w:lineRule="atLeast"/>
               <w:ind w:left="0" w:firstLine="0"/>
             </w:pPr>
             <w:r>
@@ -1682,7 +1718,7 @@
           </w:tcPr>
           <w:p>
             <w:pPr>
-              <w:spacing w:after="0" w:line="259" w:lineRule="auto"/>
+              <w:spacing w:after="0" w:line="240" w:lineRule="atLeast"/>
               <w:ind w:left="0" w:firstLine="0"/>
             </w:pPr>
             <w:r>
@@ -1707,7 +1743,7 @@
           </w:tcPr>
           <w:p>
             <w:pPr>
-              <w:spacing w:after="0" w:line="259" w:lineRule="auto"/>
+              <w:spacing w:after="0" w:line="240" w:lineRule="atLeast"/>
               <w:ind w:left="0" w:firstLine="0"/>
             </w:pPr>
             <w:r>
@@ -1732,7 +1768,7 @@
           </w:tcPr>
           <w:p>
             <w:pPr>
-              <w:spacing w:after="0" w:line="259" w:lineRule="auto"/>
+              <w:spacing w:after="0" w:line="240" w:lineRule="atLeast"/>
               <w:ind w:left="0" w:firstLine="0"/>
             </w:pPr>
             <w:r>
@@ -1757,7 +1793,7 @@
           </w:tcPr>
           <w:p>
             <w:pPr>
-              <w:spacing w:after="0" w:line="259" w:lineRule="auto"/>
+              <w:spacing w:after="0" w:line="240" w:lineRule="atLeast"/>
               <w:ind w:left="0" w:firstLine="0"/>
             </w:pPr>
             <w:r>
@@ -1787,7 +1823,7 @@
           </w:tcPr>
           <w:p>
             <w:pPr>
-              <w:spacing w:after="0" w:line="259" w:lineRule="auto"/>
+              <w:spacing w:after="0" w:line="240" w:lineRule="atLeast"/>
               <w:ind w:left="0" w:firstLine="0"/>
             </w:pPr>
             <w:r>
@@ -1812,7 +1848,7 @@
           </w:tcPr>
           <w:p>
             <w:pPr>
-              <w:spacing w:after="0" w:line="259" w:lineRule="auto"/>
+              <w:spacing w:after="0" w:line="240" w:lineRule="atLeast"/>
               <w:ind w:left="0" w:firstLine="0"/>
             </w:pPr>
             <w:r>
@@ -1837,7 +1873,7 @@
           </w:tcPr>
           <w:p>
             <w:pPr>
-              <w:spacing w:after="0" w:line="259" w:lineRule="auto"/>
+              <w:spacing w:after="0" w:line="240" w:lineRule="atLeast"/>
               <w:ind w:left="0" w:firstLine="0"/>
             </w:pPr>
             <w:r>
@@ -1862,7 +1898,7 @@
           </w:tcPr>
           <w:p>
             <w:pPr>
-              <w:spacing w:after="0" w:line="259" w:lineRule="auto"/>
+              <w:spacing w:after="0" w:line="240" w:lineRule="atLeast"/>
               <w:ind w:left="0" w:firstLine="0"/>
             </w:pPr>
             <w:r>
@@ -1879,7 +1915,7 @@
     </w:tbl>
     <w:p>
       <w:pPr>
-        <w:spacing w:after="0" w:line="259" w:lineRule="auto"/>
+        <w:spacing w:after="0" w:line="240" w:lineRule="atLeast"/>
         <w:ind w:left="0" w:firstLine="0"/>
       </w:pPr>
       <w:r>
@@ -1894,7 +1930,7 @@
     </w:p>
     <w:p>
       <w:pPr>
-        <w:spacing w:after="1548" w:line="259" w:lineRule="auto"/>
+        <w:spacing w:after="1548" w:line="240" w:lineRule="atLeast"/>
         <w:ind w:left="0" w:firstLine="0"/>
       </w:pPr>
       <w:r>
@@ -1908,7 +1944,7 @@
     </w:p>
     <w:p>
       <w:pPr>
-        <w:spacing w:after="0" w:line="259" w:lineRule="auto"/>
+        <w:spacing w:after="0" w:line="240" w:lineRule="atLeast"/>
         <w:ind w:left="0" w:firstLine="0"/>
       </w:pPr>
       <w:r>
@@ -1922,6 +1958,7 @@
     </w:p>
     <w:p>
       <w:pPr>
+        <w:spacing w:line="240" w:lineRule="atLeast"/>
         <w:sectPr>
           <w:headerReference w:type="even" r:id="rId7"/>
           <w:headerReference w:type="default" r:id="rId8"/>
@@ -1935,7 +1972,9 @@
     <w:p>
       <w:pPr>
         <w:pStyle w:val="Heading1"/>
+        <w:spacing w:line="240" w:lineRule="atLeast"/>
         <w:ind w:left="400" w:hanging="415"/>
+        <w:jc w:val="both"/>
       </w:pPr>
       <w:bookmarkStart w:id="2" w:name="_Toc6262"/>
       <w:r>
@@ -1947,6 +1986,7 @@
     <w:p>
       <w:pPr>
         <w:pStyle w:val="Heading2"/>
+        <w:spacing w:line="240" w:lineRule="atLeast"/>
         <w:ind w:left="482" w:hanging="497"/>
       </w:pPr>
       <w:bookmarkStart w:id="3" w:name="_Toc6263"/>
@@ -1957,6 +1997,7 @@
     </w:p>
     <w:p>
       <w:pPr>
+        <w:spacing w:line="240" w:lineRule="atLeast"/>
         <w:ind w:left="-5" w:firstLine="487"/>
         <w:jc w:val="both"/>
         <w:rPr>
@@ -1988,6 +2029,112 @@
     </w:p>
     <w:p>
       <w:pPr>
+        <w:spacing w:line="240" w:lineRule="atLeast"/>
+        <w:jc w:val="both"/>
+        <w:rPr>
+          <w:i w:val="0"/>
+          <w:color w:val="auto"/>
+        </w:rPr>
+      </w:pPr>
+      <w:r>
+        <w:rPr>
+          <w:i w:val="0"/>
+          <w:color w:val="auto"/>
+        </w:rPr>
+        <w:t>The following are the objectives of the SRS:</w:t>
+      </w:r>
+    </w:p>
+    <w:p>
+      <w:pPr>
+        <w:pStyle w:val="ListParagraph"/>
+        <w:numPr>
+          <w:ilvl w:val="0"/>
+          <w:numId w:val="28"/>
+        </w:numPr>
+        <w:spacing w:line="240" w:lineRule="atLeast"/>
+        <w:jc w:val="both"/>
+        <w:rPr>
+          <w:i w:val="0"/>
+          <w:color w:val="auto"/>
+        </w:rPr>
+      </w:pPr>
+      <w:r>
+        <w:rPr>
+          <w:i w:val="0"/>
+          <w:color w:val="auto"/>
+        </w:rPr>
+        <w:t>To serve as a basis for improvement of the finished system</w:t>
+      </w:r>
+    </w:p>
+    <w:p>
+      <w:pPr>
+        <w:pStyle w:val="ListParagraph"/>
+        <w:numPr>
+          <w:ilvl w:val="0"/>
+          <w:numId w:val="28"/>
+        </w:numPr>
+        <w:spacing w:line="240" w:lineRule="atLeast"/>
+        <w:jc w:val="both"/>
+        <w:rPr>
+          <w:i w:val="0"/>
+          <w:color w:val="auto"/>
+        </w:rPr>
+      </w:pPr>
+      <w:r>
+        <w:rPr>
+          <w:i w:val="0"/>
+          <w:color w:val="auto"/>
+        </w:rPr>
+        <w:t>To provide a realistic basis for estimating costs and schedules</w:t>
+      </w:r>
+    </w:p>
+    <w:p>
+      <w:pPr>
+        <w:pStyle w:val="ListParagraph"/>
+        <w:numPr>
+          <w:ilvl w:val="0"/>
+          <w:numId w:val="28"/>
+        </w:numPr>
+        <w:spacing w:line="240" w:lineRule="atLeast"/>
+        <w:jc w:val="both"/>
+        <w:rPr>
+          <w:i w:val="0"/>
+          <w:color w:val="auto"/>
+        </w:rPr>
+      </w:pPr>
+      <w:r>
+        <w:rPr>
+          <w:i w:val="0"/>
+          <w:color w:val="auto"/>
+        </w:rPr>
+        <w:t>To provide a basis for developing the software design</w:t>
+      </w:r>
+    </w:p>
+    <w:p>
+      <w:pPr>
+        <w:pStyle w:val="ListParagraph"/>
+        <w:numPr>
+          <w:ilvl w:val="0"/>
+          <w:numId w:val="28"/>
+        </w:numPr>
+        <w:spacing w:line="240" w:lineRule="atLeast"/>
+        <w:jc w:val="both"/>
+        <w:rPr>
+          <w:i w:val="0"/>
+          <w:color w:val="auto"/>
+        </w:rPr>
+      </w:pPr>
+      <w:r>
+        <w:rPr>
+          <w:i w:val="0"/>
+          <w:color w:val="auto"/>
+        </w:rPr>
+        <w:t>To establish the basis for agreement between the client and the system developers</w:t>
+      </w:r>
+    </w:p>
+    <w:p>
+      <w:pPr>
+        <w:spacing w:line="240" w:lineRule="atLeast"/>
         <w:ind w:left="-5"/>
         <w:rPr>
           <w:color w:val="FF0000"/>
@@ -2003,6 +2150,7 @@
     <w:p>
       <w:pPr>
         <w:pStyle w:val="Heading2"/>
+        <w:spacing w:line="240" w:lineRule="atLeast"/>
         <w:ind w:left="482" w:hanging="497"/>
       </w:pPr>
       <w:bookmarkStart w:id="4" w:name="_Toc6264"/>
@@ -2013,6 +2161,7 @@
     </w:p>
     <w:p>
       <w:pPr>
+        <w:spacing w:line="240" w:lineRule="atLeast"/>
         <w:ind w:firstLine="472"/>
         <w:rPr>
           <w:i w:val="0"/>
@@ -2033,6 +2182,7 @@
     </w:p>
     <w:p>
       <w:pPr>
+        <w:spacing w:line="240" w:lineRule="atLeast"/>
         <w:ind w:left="0" w:firstLine="0"/>
         <w:rPr>
           <w:b/>
@@ -2054,6 +2204,7 @@
           <w:ilvl w:val="0"/>
           <w:numId w:val="18"/>
         </w:numPr>
+        <w:spacing w:line="240" w:lineRule="atLeast"/>
         <w:rPr>
           <w:i w:val="0"/>
         </w:rPr>
@@ -2072,6 +2223,7 @@
           <w:ilvl w:val="0"/>
           <w:numId w:val="18"/>
         </w:numPr>
+        <w:spacing w:line="240" w:lineRule="atLeast"/>
         <w:rPr>
           <w:i w:val="0"/>
         </w:rPr>
@@ -2090,6 +2242,7 @@
           <w:ilvl w:val="0"/>
           <w:numId w:val="18"/>
         </w:numPr>
+        <w:spacing w:line="240" w:lineRule="atLeast"/>
         <w:rPr>
           <w:i w:val="0"/>
         </w:rPr>
@@ -2103,6 +2256,7 @@
     </w:p>
     <w:p>
       <w:pPr>
+        <w:spacing w:line="240" w:lineRule="atLeast"/>
         <w:ind w:left="-5"/>
         <w:rPr>
           <w:color w:val="7030A0"/>
@@ -2130,6 +2284,7 @@
     <w:p>
       <w:pPr>
         <w:pStyle w:val="Heading2"/>
+        <w:spacing w:line="240" w:lineRule="atLeast"/>
         <w:ind w:left="482" w:hanging="497"/>
       </w:pPr>
       <w:bookmarkStart w:id="5" w:name="_Toc6265"/>
@@ -2141,6 +2296,7 @@
     <w:p>
       <w:pPr>
         <w:pStyle w:val="NoSpacing"/>
+        <w:spacing w:line="240" w:lineRule="atLeast"/>
         <w:rPr>
           <w:i w:val="0"/>
           <w:lang w:val="en" w:eastAsia="en-US"/>
@@ -2157,6 +2313,7 @@
     <w:p>
       <w:pPr>
         <w:pStyle w:val="NoSpacing"/>
+        <w:spacing w:line="240" w:lineRule="atLeast"/>
         <w:rPr>
           <w:i w:val="0"/>
           <w:lang w:val="en" w:eastAsia="en-US"/>
@@ -2170,6 +2327,7 @@
           <w:ilvl w:val="0"/>
           <w:numId w:val="12"/>
         </w:numPr>
+        <w:spacing w:line="240" w:lineRule="atLeast"/>
         <w:rPr>
           <w:i w:val="0"/>
           <w:lang w:val="en" w:eastAsia="en-US"/>
@@ -2180,13 +2338,41 @@
           <w:i w:val="0"/>
           <w:lang w:val="en" w:eastAsia="en-US"/>
         </w:rPr>
-        <w:t xml:space="preserve">Developers - Developers are those who supervise the entire document and system. They would use this document to implement the functionalities and to ensure </w:t>
+        <w:t>Developers - De</w:t>
       </w:r>
       <w:r>
         <w:rPr>
           <w:i w:val="0"/>
           <w:lang w:val="en" w:eastAsia="en-US"/>
         </w:rPr>
+        <w:t>velopers are those who manage</w:t>
+      </w:r>
+      <w:r>
+        <w:rPr>
+          <w:i w:val="0"/>
+          <w:lang w:val="en" w:eastAsia="en-US"/>
+        </w:rPr>
+        <w:t xml:space="preserve"> the entire</w:t>
+      </w:r>
+      <w:r>
+        <w:rPr>
+          <w:i w:val="0"/>
+          <w:lang w:val="en" w:eastAsia="en-US"/>
+        </w:rPr>
+        <w:t xml:space="preserve"> document and system. They may</w:t>
+      </w:r>
+      <w:r>
+        <w:rPr>
+          <w:i w:val="0"/>
+          <w:lang w:val="en" w:eastAsia="en-US"/>
+        </w:rPr>
+        <w:t xml:space="preserve"> use this document to implement the functionalities and to ensure </w:t>
+      </w:r>
+      <w:r>
+        <w:rPr>
+          <w:i w:val="0"/>
+          <w:lang w:val="en" w:eastAsia="en-US"/>
+        </w:rPr>
         <w:t>to be</w:t>
       </w:r>
       <w:r>
@@ -2201,7 +2387,15 @@
           <w:i w:val="0"/>
           <w:lang w:val="en" w:eastAsia="en-US"/>
         </w:rPr>
-        <w:t>ght track while doing the LSC LMS. When there are changes that are needed, they can look through</w:t>
+        <w:t xml:space="preserve">ght </w:t>
+      </w:r>
+      <w:r>
+        <w:rPr>
+          <w:i w:val="0"/>
+          <w:lang w:val="en" w:eastAsia="en-US"/>
+        </w:rPr>
+        <w:lastRenderedPageBreak/>
+        <w:t>track while doing the LSC LMS. When there are changes that are needed, they can look through</w:t>
       </w:r>
       <w:r>
         <w:rPr>
@@ -2218,6 +2412,7 @@
           <w:ilvl w:val="0"/>
           <w:numId w:val="12"/>
         </w:numPr>
+        <w:spacing w:line="240" w:lineRule="atLeast"/>
         <w:rPr>
           <w:i w:val="0"/>
           <w:lang w:val="en" w:eastAsia="en-US"/>
@@ -2228,14 +2423,42 @@
           <w:i w:val="0"/>
           <w:lang w:val="en" w:eastAsia="en-US"/>
         </w:rPr>
-        <w:t>Project Managers - The project manager would use th</w:t>
+        <w:t>Project Managers - The project</w:t>
       </w:r>
       <w:r>
         <w:rPr>
           <w:i w:val="0"/>
           <w:lang w:val="en" w:eastAsia="en-US"/>
         </w:rPr>
-        <w:t>is document to supervise the entire LSC LMS</w:t>
+        <w:t xml:space="preserve"> manager may</w:t>
+      </w:r>
+      <w:r>
+        <w:rPr>
+          <w:i w:val="0"/>
+          <w:lang w:val="en" w:eastAsia="en-US"/>
+        </w:rPr>
+        <w:t xml:space="preserve"> use th</w:t>
+      </w:r>
+      <w:r>
+        <w:rPr>
+          <w:i w:val="0"/>
+          <w:lang w:val="en" w:eastAsia="en-US"/>
+        </w:rPr>
+        <w:t xml:space="preserve">is document to </w:t>
+      </w:r>
+      <w:r>
+        <w:rPr>
+          <w:i w:val="0"/>
+          <w:lang w:val="en" w:eastAsia="en-US"/>
+        </w:rPr>
+        <w:t>manage</w:t>
+      </w:r>
+      <w:r>
+        <w:rPr>
+          <w:i w:val="0"/>
+          <w:lang w:val="en" w:eastAsia="en-US"/>
+        </w:rPr>
+        <w:t xml:space="preserve"> the entire LSC LMS</w:t>
       </w:r>
       <w:r>
         <w:rPr>
@@ -2252,6 +2475,7 @@
           <w:ilvl w:val="0"/>
           <w:numId w:val="12"/>
         </w:numPr>
+        <w:spacing w:line="240" w:lineRule="atLeast"/>
         <w:rPr>
           <w:i w:val="0"/>
           <w:lang w:val="en" w:eastAsia="en-US"/>
@@ -2262,7 +2486,14 @@
           <w:i w:val="0"/>
           <w:lang w:val="en" w:eastAsia="en-US"/>
         </w:rPr>
-        <w:t>Testers – The testers would use this document to have knowledge on how and what the LMS is capable of doing.</w:t>
+        <w:t>Testers – The testers may</w:t>
+      </w:r>
+      <w:r>
+        <w:rPr>
+          <w:i w:val="0"/>
+          <w:lang w:val="en" w:eastAsia="en-US"/>
+        </w:rPr>
+        <w:t xml:space="preserve"> use this document to have knowledge on how and what the LMS is capable of doing.</w:t>
       </w:r>
       <w:r>
         <w:rPr>
@@ -2279,6 +2510,7 @@
           <w:ilvl w:val="0"/>
           <w:numId w:val="12"/>
         </w:numPr>
+        <w:spacing w:line="240" w:lineRule="atLeast"/>
         <w:rPr>
           <w:i w:val="0"/>
           <w:lang w:val="en" w:eastAsia="en-US"/>
@@ -2296,7 +2528,14 @@
           <w:i w:val="0"/>
           <w:lang w:val="en" w:eastAsia="en-US"/>
         </w:rPr>
-        <w:t xml:space="preserve"> – The document writers would use this document to know the proper flow in c</w:t>
+        <w:t xml:space="preserve"> – The document writers may</w:t>
+      </w:r>
+      <w:r>
+        <w:rPr>
+          <w:i w:val="0"/>
+          <w:lang w:val="en" w:eastAsia="en-US"/>
+        </w:rPr>
+        <w:t xml:space="preserve"> use this document to know the proper flow in c</w:t>
       </w:r>
       <w:r>
         <w:rPr>
@@ -2313,6 +2552,7 @@
           <w:ilvl w:val="0"/>
           <w:numId w:val="12"/>
         </w:numPr>
+        <w:spacing w:line="240" w:lineRule="atLeast"/>
         <w:rPr>
           <w:i w:val="0"/>
           <w:lang w:val="en" w:eastAsia="en-US"/>
@@ -2323,7 +2563,6 @@
           <w:i w:val="0"/>
           <w:lang w:val="en" w:eastAsia="en-US"/>
         </w:rPr>
-        <w:lastRenderedPageBreak/>
         <w:t>Users – Users are those who will be needing this system. The users would use this document to have knowledge in the different functions and interface</w:t>
       </w:r>
       <w:r>
@@ -2443,6 +2682,7 @@
     <w:p>
       <w:pPr>
         <w:pStyle w:val="NoSpacing"/>
+        <w:spacing w:line="240" w:lineRule="atLeast"/>
         <w:ind w:left="720" w:firstLine="0"/>
         <w:rPr>
           <w:i w:val="0"/>
@@ -2452,6 +2692,7 @@
     </w:p>
     <w:p>
       <w:pPr>
+        <w:spacing w:line="240" w:lineRule="atLeast"/>
         <w:ind w:left="-5"/>
         <w:rPr>
           <w:color w:val="7030A0"/>
@@ -2467,6 +2708,7 @@
     <w:p>
       <w:pPr>
         <w:pStyle w:val="Heading2"/>
+        <w:spacing w:line="240" w:lineRule="atLeast"/>
         <w:ind w:left="482" w:hanging="497"/>
       </w:pPr>
       <w:bookmarkStart w:id="6" w:name="_Toc6266"/>
@@ -2477,27 +2719,148 @@
     </w:p>
     <w:p>
       <w:pPr>
-        <w:ind w:firstLine="472"/>
-        <w:rPr>
-          <w:i w:val="0"/>
-        </w:rPr>
-      </w:pPr>
-      <w:r>
-        <w:rPr>
-          <w:i w:val="0"/>
-        </w:rPr>
-        <w:t>The LSC-LMS is an educational system that enables the students and instructors give access in exercises, assignments, and announcements. Using LSC-LMS can provide better service and</w:t>
-      </w:r>
+        <w:spacing w:line="240" w:lineRule="atLeast"/>
+        <w:ind w:left="11" w:firstLine="471"/>
+        <w:rPr>
+          <w:i w:val="0"/>
+        </w:rPr>
+      </w:pPr>
       <w:r>
         <w:rPr>
           <w:i w:val="0"/>
         </w:rPr>
         <w:tab/>
-        <w:t xml:space="preserve"> chance for the customers of Loyola Student Center in passing their targeted school or college. For the goal of LSC-LMS, refer to the “Project Vision and Scope Document”</w:t>
-      </w:r>
-    </w:p>
-    <w:p>
-      <w:pPr>
+        <w:t>The LSC LMS is a</w:t>
+      </w:r>
+      <w:r>
+        <w:rPr>
+          <w:i w:val="0"/>
+        </w:rPr>
+        <w:t xml:space="preserve"> software application that aims</w:t>
+      </w:r>
+      <w:r>
+        <w:rPr>
+          <w:i w:val="0"/>
+        </w:rPr>
+        <w:t xml:space="preserve"> to improve </w:t>
+      </w:r>
+      <w:r>
+        <w:rPr>
+          <w:i w:val="0"/>
+        </w:rPr>
+        <w:t>the current system of LSC in giving tasks, announcing important announcements and tracking of students. It will not a=only benefit the management of the LSC but also the students who enrolled in their classes.</w:t>
+      </w:r>
+      <w:r>
+        <w:rPr>
+          <w:i w:val="0"/>
+        </w:rPr>
+        <w:br/>
+      </w:r>
+      <w:r>
+        <w:rPr>
+          <w:i w:val="0"/>
+        </w:rPr>
+        <w:tab/>
+        <w:t>For the students, they will be able to take tasks online, to track their performance based on the results of their tasks, to easily know if there are tasks to do through the calendar and to also track their attendance. For the tutor, they will be able to create courses in classes and add student to that course, to add tasks (in task, the tutor can give on how many attempts the student can have</w:t>
+      </w:r>
+      <w:r>
+        <w:rPr>
+          <w:i w:val="0"/>
+        </w:rPr>
+        <w:t xml:space="preserve"> and can also put time limits</w:t>
+      </w:r>
+      <w:r>
+        <w:rPr>
+          <w:i w:val="0"/>
+        </w:rPr>
+        <w:t>)</w:t>
+      </w:r>
+      <w:r>
+        <w:rPr>
+          <w:i w:val="0"/>
+        </w:rPr>
+        <w:t xml:space="preserve"> and to track the attendance of students.</w:t>
+      </w:r>
+      <w:r>
+        <w:rPr>
+          <w:i w:val="0"/>
+        </w:rPr>
+        <w:t xml:space="preserve"> </w:t>
+      </w:r>
+      <w:r>
+        <w:rPr>
+          <w:i w:val="0"/>
+        </w:rPr>
+        <w:br/>
+      </w:r>
+      <w:r>
+        <w:rPr>
+          <w:i w:val="0"/>
+        </w:rPr>
+        <w:tab/>
+        <w:t xml:space="preserve">So, using </w:t>
+      </w:r>
+      <w:r>
+        <w:rPr>
+          <w:i w:val="0"/>
+        </w:rPr>
+        <w:t xml:space="preserve">this </w:t>
+      </w:r>
+      <w:r>
+        <w:rPr>
+          <w:i w:val="0"/>
+        </w:rPr>
+        <w:t>LSC-LMS, it can provide better service and</w:t>
+      </w:r>
+      <w:r>
+        <w:rPr>
+          <w:i w:val="0"/>
+        </w:rPr>
+        <w:t xml:space="preserve"> chance for the </w:t>
+      </w:r>
+      <w:r>
+        <w:rPr>
+          <w:i w:val="0"/>
+        </w:rPr>
+        <w:t>students</w:t>
+      </w:r>
+      <w:r>
+        <w:rPr>
+          <w:i w:val="0"/>
+        </w:rPr>
+        <w:t xml:space="preserve"> of Loyola Student Center in passing their targeted school or college</w:t>
+      </w:r>
+      <w:r>
+        <w:rPr>
+          <w:i w:val="0"/>
+        </w:rPr>
+        <w:t xml:space="preserve"> and to pass to their exams</w:t>
+      </w:r>
+      <w:r>
+        <w:rPr>
+          <w:i w:val="0"/>
+        </w:rPr>
+        <w:t>. For the goal of LSC-LMS, refer to the “Project Vision and Scope Document”</w:t>
+      </w:r>
+      <w:r>
+        <w:rPr>
+          <w:i w:val="0"/>
+        </w:rPr>
+        <w:t>.</w:t>
+      </w:r>
+    </w:p>
+    <w:p>
+      <w:pPr>
+        <w:spacing w:line="240" w:lineRule="atLeast"/>
+        <w:ind w:left="11" w:firstLine="471"/>
+        <w:rPr>
+          <w:i w:val="0"/>
+        </w:rPr>
+      </w:pPr>
+    </w:p>
+    <w:p>
+      <w:pPr>
+        <w:spacing w:line="240" w:lineRule="atLeast"/>
         <w:ind w:left="-5"/>
         <w:rPr>
           <w:color w:val="FF33CC"/>
@@ -2513,16 +2876,19 @@
     <w:p>
       <w:pPr>
         <w:pStyle w:val="Heading2"/>
+        <w:spacing w:line="240" w:lineRule="atLeast"/>
         <w:ind w:left="482" w:hanging="497"/>
       </w:pPr>
       <w:bookmarkStart w:id="7" w:name="_Toc6267"/>
       <w:r>
+        <w:lastRenderedPageBreak/>
         <w:t xml:space="preserve">References </w:t>
       </w:r>
       <w:bookmarkEnd w:id="7"/>
     </w:p>
     <w:p>
       <w:pPr>
+        <w:spacing w:line="240" w:lineRule="atLeast"/>
         <w:ind w:left="0" w:firstLine="482"/>
         <w:rPr>
           <w:i w:val="0"/>
@@ -2542,19 +2908,25 @@
           <w:ilvl w:val="0"/>
           <w:numId w:val="6"/>
         </w:numPr>
-        <w:rPr>
-          <w:i w:val="0"/>
-        </w:rPr>
-      </w:pPr>
-      <w:hyperlink r:id="rId10" w:history="1">
-        <w:r>
-          <w:rPr>
-            <w:rStyle w:val="Hyperlink"/>
-            <w:i w:val="0"/>
-          </w:rPr>
-          <w:t>https://github.com/seans888/Project---LSC-2</w:t>
-        </w:r>
-      </w:hyperlink>
+        <w:spacing w:line="277" w:lineRule="exact"/>
+        <w:jc w:val="both"/>
+        <w:rPr>
+          <w:rFonts w:eastAsia="Times New Roman"/>
+        </w:rPr>
+      </w:pPr>
+      <w:r>
+        <w:rPr>
+          <w:rFonts w:eastAsia="Times New Roman"/>
+          <w:i w:val="0"/>
+        </w:rPr>
+        <w:t xml:space="preserve">Minimum Requirements for Web Based Applications. (2016, February 26). Retrieved October 22, 2016, from </w:t>
+      </w:r>
+      <w:r>
+        <w:rPr>
+          <w:rFonts w:eastAsia="Times New Roman"/>
+        </w:rPr>
+        <w:t>https://support.skyward.com/DeptDocs/Corporate/IT Services/Public Website/Technical Information/Workstation Requirements/Web Based Workstation Requirements.pdf</w:t>
+      </w:r>
     </w:p>
     <w:p>
       <w:pPr>
@@ -2563,101 +2935,172 @@
           <w:ilvl w:val="0"/>
           <w:numId w:val="6"/>
         </w:numPr>
-        <w:rPr>
-          <w:i w:val="0"/>
-        </w:rPr>
-      </w:pPr>
+        <w:spacing w:line="240" w:lineRule="atLeast"/>
+        <w:rPr>
+          <w:rStyle w:val="Hyperlink"/>
+          <w:color w:val="auto"/>
+          <w:u w:val="none"/>
+        </w:rPr>
+      </w:pPr>
+      <w:r>
+        <w:rPr>
+          <w:rStyle w:val="Hyperlink"/>
+          <w:i w:val="0"/>
+          <w:color w:val="000000"/>
+          <w:u w:val="none"/>
+        </w:rPr>
+        <w:t xml:space="preserve">Project – LSC Group 2 – 101. Retrieved from </w:t>
+      </w:r>
+      <w:hyperlink r:id="rId10" w:history="1">
+        <w:r>
+          <w:rPr>
+            <w:rStyle w:val="Hyperlink"/>
+            <w:color w:val="auto"/>
+          </w:rPr>
+          <w:t>http://projects2.apc.edu.ph/wiki/index.php/Project_-_LSC_Group_2_-101</w:t>
+        </w:r>
+      </w:hyperlink>
+    </w:p>
+    <w:p>
+      <w:pPr>
+        <w:pStyle w:val="ListParagraph"/>
+        <w:numPr>
+          <w:ilvl w:val="0"/>
+          <w:numId w:val="6"/>
+        </w:numPr>
+        <w:spacing w:line="240" w:lineRule="atLeast"/>
+        <w:rPr>
+          <w:rStyle w:val="Hyperlink"/>
+          <w:color w:val="auto"/>
+        </w:rPr>
+      </w:pPr>
+      <w:r>
+        <w:rPr>
+          <w:rStyle w:val="Hyperlink"/>
+          <w:i w:val="0"/>
+          <w:color w:val="000000"/>
+          <w:u w:val="none"/>
+        </w:rPr>
+        <w:t>BS Education Free CSS Template. (2015, December 11</w:t>
+      </w:r>
+      <w:bookmarkStart w:id="8" w:name="_GoBack"/>
+      <w:bookmarkEnd w:id="8"/>
+      <w:r>
+        <w:rPr>
+          <w:rStyle w:val="Hyperlink"/>
+          <w:i w:val="0"/>
+          <w:color w:val="000000"/>
+          <w:u w:val="none"/>
+        </w:rPr>
+        <w:t xml:space="preserve">). Retrieved from </w:t>
+      </w:r>
       <w:hyperlink r:id="rId11" w:history="1">
         <w:r>
           <w:rPr>
             <w:rStyle w:val="Hyperlink"/>
-            <w:i w:val="0"/>
+            <w:color w:val="auto"/>
           </w:rPr>
-          <w:t>http://projects2.apc.edu.ph/wiki/index.php/Project_-_LSC_Group_2_-101</w:t>
+          <w:t>http://www.free-css.com/free-css-templates/page193/bs-education</w:t>
         </w:r>
       </w:hyperlink>
     </w:p>
-    <w:p/>
-    <w:p>
-      <w:pPr>
+    <w:p>
+      <w:pPr>
+        <w:pStyle w:val="ListParagraph"/>
+        <w:spacing w:line="240" w:lineRule="atLeast"/>
+        <w:ind w:left="1440" w:firstLine="0"/>
+        <w:rPr>
+          <w:rStyle w:val="Hyperlink"/>
+          <w:color w:val="000000"/>
+          <w:u w:val="none"/>
+        </w:rPr>
+      </w:pPr>
+    </w:p>
+    <w:p>
+      <w:pPr>
+        <w:spacing w:line="240" w:lineRule="atLeast"/>
+        <w:rPr>
+          <w:i w:val="0"/>
+        </w:rPr>
+      </w:pPr>
+      <w:r>
+        <w:rPr>
+          <w:color w:val="FF0000"/>
+        </w:rPr>
+        <w:t xml:space="preserve">&lt;List any other documents or Web addresses to which this SRS refers. These may include user interface style guides, contracts, standards, system requirements specifications, use case documents, or a vision and scope document. Provide enough information so that the reader could access a copy of each reference, including title, author, version number, date, and source or location.&gt; </w:t>
+      </w:r>
+    </w:p>
+    <w:p>
+      <w:pPr>
+        <w:pStyle w:val="Heading1"/>
+        <w:spacing w:line="240" w:lineRule="atLeast"/>
+        <w:ind w:left="400" w:hanging="415"/>
+      </w:pPr>
+      <w:bookmarkStart w:id="9" w:name="_Toc6268"/>
+      <w:r>
+        <w:t xml:space="preserve">Overall Description </w:t>
+      </w:r>
+      <w:bookmarkEnd w:id="9"/>
+    </w:p>
+    <w:p>
+      <w:pPr>
+        <w:pStyle w:val="Heading2"/>
+        <w:spacing w:line="240" w:lineRule="atLeast"/>
+        <w:ind w:left="482" w:hanging="497"/>
+      </w:pPr>
+      <w:bookmarkStart w:id="10" w:name="_Toc6269"/>
+      <w:r>
+        <w:t xml:space="preserve">Product Perspective </w:t>
+      </w:r>
+      <w:bookmarkEnd w:id="10"/>
+    </w:p>
+    <w:p>
+      <w:pPr>
+        <w:spacing w:line="240" w:lineRule="atLeast"/>
+        <w:ind w:firstLine="472"/>
+        <w:rPr>
+          <w:i w:val="0"/>
+          <w:color w:val="auto"/>
+        </w:rPr>
+      </w:pPr>
+      <w:r>
+        <w:rPr>
+          <w:i w:val="0"/>
+          <w:color w:val="auto"/>
+        </w:rPr>
+        <w:t xml:space="preserve">LSC Learning Management System enables users to have access on their class curriculum like exercises and assignments online and enables the admin to save students class information which makes the data more organized. This software can help integrate the system then later be released and accessed. It is used to replace their paper-based existing system. Some functionalities of the LSC-LMS may be similar to other existing LMS, however this system is made only for the LSC student, instructor and admin. It provides functionalities that other system doesn’t have. </w:t>
+      </w:r>
+    </w:p>
+    <w:p>
+      <w:pPr>
+        <w:spacing w:line="240" w:lineRule="atLeast"/>
         <w:ind w:left="-5"/>
         <w:rPr>
-          <w:color w:val="FF0000"/>
-        </w:rPr>
-      </w:pPr>
-      <w:r>
-        <w:rPr>
-          <w:color w:val="FF0000"/>
-        </w:rPr>
-        <w:t xml:space="preserve">&lt;List any other documents or Web addresses to which this SRS refers. These may include user interface style guides, contracts, standards, system requirements specifications, use case documents, or a vision and scope document. Provide enough information so that the reader could access a copy of each reference, including title, author, version number, date, and source or location.&gt; </w:t>
-      </w:r>
-    </w:p>
-    <w:p>
-      <w:pPr>
-        <w:pStyle w:val="Heading1"/>
-        <w:ind w:left="400" w:hanging="415"/>
-      </w:pPr>
-      <w:bookmarkStart w:id="8" w:name="_Toc6268"/>
-      <w:r>
-        <w:lastRenderedPageBreak/>
-        <w:t xml:space="preserve">Overall Description </w:t>
-      </w:r>
-      <w:bookmarkEnd w:id="8"/>
+          <w:color w:val="7030A0"/>
+        </w:rPr>
+      </w:pPr>
+      <w:r>
+        <w:rPr>
+          <w:color w:val="7030A0"/>
+        </w:rPr>
+        <w:t xml:space="preserve">&lt;Describe the context and origin of the product being specified in this SRS. For example, state whether this product is a follow-on member of a product family, a replacement for certain existing systems, or a new, self-contained product. If the SRS defines a component of a larger system, relate the requirements of the larger system to the functionality of this software and identify interfaces between the two. A simple diagram that shows the major components of the overall system, subsystem interconnections, and external interfaces can be helpful.&gt; </w:t>
+      </w:r>
     </w:p>
     <w:p>
       <w:pPr>
         <w:pStyle w:val="Heading2"/>
+        <w:spacing w:line="240" w:lineRule="atLeast"/>
         <w:ind w:left="482" w:hanging="497"/>
       </w:pPr>
-      <w:bookmarkStart w:id="9" w:name="_Toc6269"/>
-      <w:r>
-        <w:t xml:space="preserve">Product Perspective </w:t>
-      </w:r>
-      <w:bookmarkEnd w:id="9"/>
-    </w:p>
-    <w:p>
-      <w:pPr>
-        <w:ind w:firstLine="472"/>
-        <w:rPr>
-          <w:i w:val="0"/>
-          <w:color w:val="auto"/>
-        </w:rPr>
-      </w:pPr>
-      <w:r>
-        <w:rPr>
-          <w:i w:val="0"/>
-          <w:color w:val="auto"/>
-        </w:rPr>
-        <w:t xml:space="preserve">LSC Learning Management System enables users to have access on their class curriculum like exercises and assignments online and enables the admin to save students class information which makes the data more organized. This software can help integrate the system then later be released and accessed. It is used to replace their paper-based existing system. Some functionalities of the LSC-LMS may be similar to other existing LMS, however this system is made only for the LSC student, instructor and admin. It provides functionalities that other system doesn’t have. </w:t>
-      </w:r>
-    </w:p>
-    <w:p>
-      <w:pPr>
-        <w:ind w:left="-5"/>
-        <w:rPr>
-          <w:color w:val="7030A0"/>
-        </w:rPr>
-      </w:pPr>
-      <w:r>
-        <w:rPr>
-          <w:color w:val="7030A0"/>
-        </w:rPr>
-        <w:t xml:space="preserve">&lt;Describe the context and origin of the product being specified in this SRS. For example, state whether this product is a follow-on member of a product family, a replacement for certain existing systems, or a new, self-contained product. If the SRS defines a component of a larger system, relate the requirements of the larger system to the functionality of this software and identify interfaces between the two. A simple diagram that shows the major components of the overall system, subsystem interconnections, and external interfaces can be helpful.&gt; </w:t>
-      </w:r>
-    </w:p>
-    <w:p>
-      <w:pPr>
-        <w:pStyle w:val="Heading2"/>
-        <w:ind w:left="482" w:hanging="497"/>
-      </w:pPr>
-      <w:bookmarkStart w:id="10" w:name="_Toc6270"/>
+      <w:bookmarkStart w:id="11" w:name="_Toc6270"/>
       <w:r>
         <w:t xml:space="preserve">Product Functions </w:t>
       </w:r>
-      <w:bookmarkEnd w:id="10"/>
-    </w:p>
-    <w:p>
-      <w:pPr>
+      <w:bookmarkEnd w:id="11"/>
+    </w:p>
+    <w:p>
+      <w:pPr>
+        <w:spacing w:line="240" w:lineRule="atLeast"/>
         <w:ind w:firstLine="472"/>
         <w:rPr>
           <w:i w:val="0"/>
@@ -2677,6 +3120,7 @@
           <w:ilvl w:val="0"/>
           <w:numId w:val="8"/>
         </w:numPr>
+        <w:spacing w:line="240" w:lineRule="atLeast"/>
         <w:rPr>
           <w:i w:val="0"/>
         </w:rPr>
@@ -2695,6 +3139,7 @@
           <w:ilvl w:val="1"/>
           <w:numId w:val="8"/>
         </w:numPr>
+        <w:spacing w:line="240" w:lineRule="atLeast"/>
         <w:rPr>
           <w:i w:val="0"/>
         </w:rPr>
@@ -2713,14 +3158,16 @@
           <w:ilvl w:val="1"/>
           <w:numId w:val="8"/>
         </w:numPr>
-        <w:rPr>
-          <w:i w:val="0"/>
-        </w:rPr>
-      </w:pPr>
-      <w:r>
-        <w:rPr>
-          <w:i w:val="0"/>
-        </w:rPr>
+        <w:spacing w:line="240" w:lineRule="atLeast"/>
+        <w:rPr>
+          <w:i w:val="0"/>
+        </w:rPr>
+      </w:pPr>
+      <w:r>
+        <w:rPr>
+          <w:i w:val="0"/>
+        </w:rPr>
+        <w:lastRenderedPageBreak/>
         <w:t>Can record the student’s attendance during the class</w:t>
       </w:r>
     </w:p>
@@ -2731,6 +3178,7 @@
           <w:ilvl w:val="1"/>
           <w:numId w:val="8"/>
         </w:numPr>
+        <w:spacing w:line="240" w:lineRule="atLeast"/>
         <w:rPr>
           <w:i w:val="0"/>
         </w:rPr>
@@ -2749,6 +3197,7 @@
           <w:ilvl w:val="1"/>
           <w:numId w:val="8"/>
         </w:numPr>
+        <w:spacing w:line="240" w:lineRule="atLeast"/>
         <w:rPr>
           <w:i w:val="0"/>
         </w:rPr>
@@ -2767,6 +3216,7 @@
           <w:ilvl w:val="1"/>
           <w:numId w:val="8"/>
         </w:numPr>
+        <w:spacing w:line="240" w:lineRule="atLeast"/>
         <w:rPr>
           <w:i w:val="0"/>
         </w:rPr>
@@ -2785,6 +3235,7 @@
           <w:ilvl w:val="0"/>
           <w:numId w:val="8"/>
         </w:numPr>
+        <w:spacing w:line="240" w:lineRule="atLeast"/>
         <w:rPr>
           <w:i w:val="0"/>
         </w:rPr>
@@ -2803,6 +3254,7 @@
           <w:ilvl w:val="1"/>
           <w:numId w:val="8"/>
         </w:numPr>
+        <w:spacing w:line="240" w:lineRule="atLeast"/>
         <w:rPr>
           <w:i w:val="0"/>
         </w:rPr>
@@ -2821,6 +3273,7 @@
           <w:ilvl w:val="1"/>
           <w:numId w:val="8"/>
         </w:numPr>
+        <w:spacing w:line="240" w:lineRule="atLeast"/>
         <w:rPr>
           <w:i w:val="0"/>
         </w:rPr>
@@ -2839,6 +3292,7 @@
           <w:ilvl w:val="1"/>
           <w:numId w:val="8"/>
         </w:numPr>
+        <w:spacing w:line="240" w:lineRule="atLeast"/>
         <w:rPr>
           <w:i w:val="0"/>
         </w:rPr>
@@ -2857,6 +3311,7 @@
           <w:ilvl w:val="1"/>
           <w:numId w:val="8"/>
         </w:numPr>
+        <w:spacing w:line="240" w:lineRule="atLeast"/>
         <w:rPr>
           <w:i w:val="0"/>
         </w:rPr>
@@ -2875,6 +3330,7 @@
           <w:ilvl w:val="1"/>
           <w:numId w:val="8"/>
         </w:numPr>
+        <w:spacing w:line="240" w:lineRule="atLeast"/>
         <w:rPr>
           <w:i w:val="0"/>
         </w:rPr>
@@ -2888,6 +3344,7 @@
     </w:p>
     <w:p>
       <w:pPr>
+        <w:spacing w:line="240" w:lineRule="atLeast"/>
         <w:rPr>
           <w:i w:val="0"/>
         </w:rPr>
@@ -2897,7 +3354,6 @@
           <w:i w:val="0"/>
           <w:noProof/>
         </w:rPr>
-        <w:lastRenderedPageBreak/>
         <w:drawing>
           <wp:inline distT="0" distB="0" distL="0" distR="0" wp14:anchorId="35E2DE07" wp14:editId="5B6C8616">
             <wp:extent cx="6125845" cy="2254885"/>
@@ -2944,6 +3400,7 @@
     <w:p>
       <w:pPr>
         <w:pStyle w:val="ListParagraph"/>
+        <w:spacing w:line="240" w:lineRule="atLeast"/>
         <w:ind w:left="1440" w:firstLine="0"/>
         <w:rPr>
           <w:i w:val="0"/>
@@ -2952,6 +3409,7 @@
     </w:p>
     <w:p>
       <w:pPr>
+        <w:spacing w:line="240" w:lineRule="atLeast"/>
         <w:ind w:left="-5"/>
         <w:rPr>
           <w:color w:val="FF33CC"/>
@@ -2967,16 +3425,18 @@
     <w:p>
       <w:pPr>
         <w:pStyle w:val="Heading2"/>
+        <w:spacing w:line="240" w:lineRule="atLeast"/>
         <w:ind w:left="482" w:hanging="497"/>
       </w:pPr>
-      <w:bookmarkStart w:id="11" w:name="_Toc6271"/>
+      <w:bookmarkStart w:id="12" w:name="_Toc6271"/>
       <w:r>
         <w:t xml:space="preserve">User Classes and Characteristics </w:t>
       </w:r>
-      <w:bookmarkEnd w:id="11"/>
-    </w:p>
-    <w:p>
-      <w:pPr>
+      <w:bookmarkEnd w:id="12"/>
+    </w:p>
+    <w:p>
+      <w:pPr>
+        <w:spacing w:line="240" w:lineRule="atLeast"/>
         <w:ind w:left="-5"/>
         <w:rPr>
           <w:color w:val="FF0000"/>
@@ -2991,6 +3451,7 @@
     </w:p>
     <w:p>
       <w:pPr>
+        <w:spacing w:line="240" w:lineRule="atLeast"/>
         <w:ind w:left="0" w:firstLine="360"/>
         <w:rPr>
           <w:i w:val="0"/>
@@ -3012,6 +3473,7 @@
           <w:ilvl w:val="0"/>
           <w:numId w:val="3"/>
         </w:numPr>
+        <w:spacing w:line="240" w:lineRule="atLeast"/>
         <w:rPr>
           <w:i w:val="0"/>
           <w:color w:val="auto"/>
@@ -3032,6 +3494,7 @@
           <w:ilvl w:val="0"/>
           <w:numId w:val="3"/>
         </w:numPr>
+        <w:spacing w:line="240" w:lineRule="atLeast"/>
         <w:rPr>
           <w:i w:val="0"/>
           <w:color w:val="auto"/>
@@ -3042,6 +3505,7 @@
           <w:i w:val="0"/>
           <w:color w:val="auto"/>
         </w:rPr>
+        <w:lastRenderedPageBreak/>
         <w:t>Tutors</w:t>
       </w:r>
       <w:r>
@@ -3059,6 +3523,7 @@
           <w:ilvl w:val="0"/>
           <w:numId w:val="3"/>
         </w:numPr>
+        <w:spacing w:line="240" w:lineRule="atLeast"/>
         <w:rPr>
           <w:i w:val="0"/>
           <w:color w:val="auto"/>
@@ -3074,6 +3539,7 @@
     </w:p>
     <w:p>
       <w:pPr>
+        <w:spacing w:line="240" w:lineRule="atLeast"/>
         <w:ind w:left="0" w:firstLine="0"/>
         <w:rPr>
           <w:i w:val="0"/>
@@ -3090,6 +3556,7 @@
     </w:p>
     <w:p>
       <w:pPr>
+        <w:spacing w:line="240" w:lineRule="atLeast"/>
         <w:rPr>
           <w:i w:val="0"/>
           <w:color w:val="auto"/>
@@ -3133,6 +3600,7 @@
     </w:p>
     <w:p>
       <w:pPr>
+        <w:spacing w:line="240" w:lineRule="atLeast"/>
         <w:rPr>
           <w:i w:val="0"/>
           <w:color w:val="auto"/>
@@ -3143,24 +3611,24 @@
           <w:i w:val="0"/>
           <w:color w:val="auto"/>
         </w:rPr>
-        <w:lastRenderedPageBreak/>
         <w:t xml:space="preserve">Students should have at least basic knowledge on what the LMS can do. The students can use the LMS to view their records and take tasks such as assignments, quiz, or exercise,  </w:t>
       </w:r>
     </w:p>
     <w:p>
       <w:pPr>
         <w:pStyle w:val="Heading2"/>
+        <w:spacing w:line="240" w:lineRule="atLeast"/>
         <w:ind w:left="482" w:hanging="497"/>
       </w:pPr>
-      <w:bookmarkStart w:id="12" w:name="_Toc6272"/>
+      <w:bookmarkStart w:id="13" w:name="_Toc6272"/>
       <w:r>
         <w:t xml:space="preserve">Operating Environment </w:t>
       </w:r>
-      <w:bookmarkEnd w:id="12"/>
-    </w:p>
-    <w:p>
-      <w:pPr>
-        <w:spacing w:after="0" w:line="223" w:lineRule="auto"/>
+      <w:bookmarkEnd w:id="13"/>
+    </w:p>
+    <w:p>
+      <w:pPr>
+        <w:spacing w:after="0" w:line="240" w:lineRule="atLeast"/>
         <w:ind w:left="0" w:firstLine="0"/>
         <w:rPr>
           <w:rFonts w:eastAsia="Times New Roman"/>
@@ -3197,6 +3665,7 @@
     </w:p>
     <w:p>
       <w:pPr>
+        <w:spacing w:line="240" w:lineRule="atLeast"/>
         <w:ind w:left="-5"/>
         <w:rPr>
           <w:rFonts w:eastAsia="Times New Roman"/>
@@ -3215,6 +3684,7 @@
     </w:p>
     <w:p>
       <w:pPr>
+        <w:spacing w:line="240" w:lineRule="atLeast"/>
         <w:ind w:left="-5"/>
         <w:rPr>
           <w:color w:val="FF33CC"/>
@@ -3230,16 +3700,18 @@
     <w:p>
       <w:pPr>
         <w:pStyle w:val="Heading2"/>
+        <w:spacing w:line="240" w:lineRule="atLeast"/>
         <w:ind w:left="482" w:hanging="497"/>
       </w:pPr>
-      <w:bookmarkStart w:id="13" w:name="_Toc6273"/>
+      <w:bookmarkStart w:id="14" w:name="_Toc6273"/>
       <w:r>
         <w:t xml:space="preserve">Design and Implementation Constraints </w:t>
       </w:r>
-      <w:bookmarkEnd w:id="13"/>
-    </w:p>
-    <w:p>
-      <w:pPr>
+      <w:bookmarkEnd w:id="14"/>
+    </w:p>
+    <w:p>
+      <w:pPr>
+        <w:spacing w:line="240" w:lineRule="atLeast"/>
         <w:rPr>
           <w:i w:val="0"/>
         </w:rPr>
@@ -3282,6 +3754,7 @@
     </w:p>
     <w:p>
       <w:pPr>
+        <w:spacing w:line="240" w:lineRule="atLeast"/>
         <w:ind w:left="-5"/>
         <w:rPr>
           <w:color w:val="7030A0"/>
@@ -3297,16 +3770,18 @@
     <w:p>
       <w:pPr>
         <w:pStyle w:val="Heading2"/>
+        <w:spacing w:line="240" w:lineRule="atLeast"/>
         <w:ind w:left="482" w:hanging="497"/>
       </w:pPr>
-      <w:bookmarkStart w:id="14" w:name="_Toc6274"/>
+      <w:bookmarkStart w:id="15" w:name="_Toc6274"/>
       <w:r>
         <w:t xml:space="preserve">User Documentation </w:t>
       </w:r>
-      <w:bookmarkEnd w:id="14"/>
-    </w:p>
-    <w:p>
-      <w:pPr>
+      <w:bookmarkEnd w:id="15"/>
+    </w:p>
+    <w:p>
+      <w:pPr>
+        <w:spacing w:line="240" w:lineRule="atLeast"/>
         <w:ind w:left="-5"/>
         <w:rPr>
           <w:rFonts w:eastAsia="Times New Roman"/>
@@ -3334,6 +3809,7 @@
     </w:p>
     <w:p>
       <w:pPr>
+        <w:spacing w:line="240" w:lineRule="atLeast"/>
         <w:ind w:left="-5"/>
         <w:rPr>
           <w:color w:val="FF0000"/>
@@ -3343,22 +3819,25 @@
         <w:rPr>
           <w:color w:val="FF0000"/>
         </w:rPr>
+        <w:lastRenderedPageBreak/>
         <w:t xml:space="preserve">&lt;List the user documentation components (such as user manuals, on-line help, and tutorials) that will be delivered along with the software. Identify any known user documentation delivery formats or standards.&gt; </w:t>
       </w:r>
     </w:p>
     <w:p>
       <w:pPr>
         <w:pStyle w:val="Heading2"/>
+        <w:spacing w:line="240" w:lineRule="atLeast"/>
         <w:ind w:left="482" w:hanging="497"/>
       </w:pPr>
-      <w:bookmarkStart w:id="15" w:name="_Toc6275"/>
+      <w:bookmarkStart w:id="16" w:name="_Toc6275"/>
       <w:r>
         <w:t xml:space="preserve">Assumptions and Dependencies </w:t>
       </w:r>
-      <w:bookmarkEnd w:id="15"/>
-    </w:p>
-    <w:p>
-      <w:pPr>
+      <w:bookmarkEnd w:id="16"/>
+    </w:p>
+    <w:p>
+      <w:pPr>
+        <w:spacing w:line="240" w:lineRule="atLeast"/>
         <w:rPr>
           <w:i w:val="0"/>
         </w:rPr>
@@ -3376,6 +3855,7 @@
           <w:ilvl w:val="0"/>
           <w:numId w:val="13"/>
         </w:numPr>
+        <w:spacing w:line="240" w:lineRule="atLeast"/>
         <w:contextualSpacing/>
         <w:rPr>
           <w:rFonts w:eastAsia="Times New Roman"/>
@@ -3399,6 +3879,7 @@
           <w:ilvl w:val="0"/>
           <w:numId w:val="13"/>
         </w:numPr>
+        <w:spacing w:line="240" w:lineRule="atLeast"/>
         <w:contextualSpacing/>
         <w:rPr>
           <w:rFonts w:eastAsia="Times New Roman"/>
@@ -3422,6 +3903,7 @@
           <w:ilvl w:val="0"/>
           <w:numId w:val="13"/>
         </w:numPr>
+        <w:spacing w:line="240" w:lineRule="atLeast"/>
         <w:contextualSpacing/>
         <w:rPr>
           <w:rFonts w:eastAsia="Times New Roman"/>
@@ -3445,6 +3927,7 @@
           <w:ilvl w:val="0"/>
           <w:numId w:val="13"/>
         </w:numPr>
+        <w:spacing w:line="240" w:lineRule="atLeast"/>
         <w:contextualSpacing/>
         <w:rPr>
           <w:rFonts w:eastAsia="Times New Roman"/>
@@ -3468,6 +3951,7 @@
           <w:ilvl w:val="0"/>
           <w:numId w:val="13"/>
         </w:numPr>
+        <w:spacing w:line="240" w:lineRule="atLeast"/>
         <w:contextualSpacing/>
         <w:rPr>
           <w:rFonts w:eastAsia="Times New Roman"/>
@@ -3491,6 +3975,7 @@
           <w:ilvl w:val="0"/>
           <w:numId w:val="13"/>
         </w:numPr>
+        <w:spacing w:line="240" w:lineRule="atLeast"/>
         <w:contextualSpacing/>
         <w:rPr>
           <w:rFonts w:eastAsia="Times New Roman"/>
@@ -3505,7 +3990,6 @@
           <w:color w:val="auto"/>
           <w:lang w:val="en"/>
         </w:rPr>
-        <w:lastRenderedPageBreak/>
         <w:t>The instructor can add tasks on each of the student’s account.</w:t>
       </w:r>
     </w:p>
@@ -3515,6 +3999,7 @@
           <w:ilvl w:val="0"/>
           <w:numId w:val="13"/>
         </w:numPr>
+        <w:spacing w:line="240" w:lineRule="atLeast"/>
         <w:contextualSpacing/>
         <w:rPr>
           <w:rFonts w:eastAsia="Times New Roman"/>
@@ -3534,6 +4019,7 @@
     </w:p>
     <w:p>
       <w:pPr>
+        <w:spacing w:line="240" w:lineRule="atLeast"/>
         <w:ind w:left="360" w:firstLine="0"/>
         <w:rPr>
           <w:i w:val="0"/>
@@ -3543,6 +4029,7 @@
     </w:p>
     <w:p>
       <w:pPr>
+        <w:spacing w:line="240" w:lineRule="atLeast"/>
         <w:rPr>
           <w:i w:val="0"/>
         </w:rPr>
@@ -3561,6 +4048,7 @@
           <w:ilvl w:val="0"/>
           <w:numId w:val="14"/>
         </w:numPr>
+        <w:spacing w:line="240" w:lineRule="atLeast"/>
         <w:rPr>
           <w:i w:val="0"/>
         </w:rPr>
@@ -3580,6 +4068,7 @@
           <w:ilvl w:val="0"/>
           <w:numId w:val="14"/>
         </w:numPr>
+        <w:spacing w:line="240" w:lineRule="atLeast"/>
         <w:rPr>
           <w:i w:val="0"/>
         </w:rPr>
@@ -3599,6 +4088,7 @@
           <w:ilvl w:val="0"/>
           <w:numId w:val="14"/>
         </w:numPr>
+        <w:spacing w:line="240" w:lineRule="atLeast"/>
         <w:rPr>
           <w:i w:val="0"/>
         </w:rPr>
@@ -3613,7 +4103,7 @@
     </w:p>
     <w:p>
       <w:pPr>
-        <w:spacing w:after="635"/>
+        <w:spacing w:after="635" w:line="240" w:lineRule="atLeast"/>
         <w:ind w:left="-5"/>
         <w:rPr>
           <w:color w:val="7030A0"/>
@@ -3629,27 +4119,31 @@
     <w:p>
       <w:pPr>
         <w:pStyle w:val="Heading1"/>
+        <w:spacing w:line="240" w:lineRule="atLeast"/>
         <w:ind w:left="400" w:hanging="415"/>
       </w:pPr>
-      <w:bookmarkStart w:id="16" w:name="_Toc6276"/>
-      <w:r>
+      <w:bookmarkStart w:id="17" w:name="_Toc6276"/>
+      <w:r>
+        <w:lastRenderedPageBreak/>
         <w:t xml:space="preserve">External Interface Requirements </w:t>
       </w:r>
-      <w:bookmarkEnd w:id="16"/>
+      <w:bookmarkEnd w:id="17"/>
     </w:p>
     <w:p>
       <w:pPr>
         <w:pStyle w:val="Heading2"/>
+        <w:spacing w:line="240" w:lineRule="atLeast"/>
         <w:ind w:left="482" w:hanging="497"/>
       </w:pPr>
-      <w:bookmarkStart w:id="17" w:name="_Toc6277"/>
+      <w:bookmarkStart w:id="18" w:name="_Toc6277"/>
       <w:r>
         <w:t xml:space="preserve">User Interfaces </w:t>
       </w:r>
-      <w:bookmarkEnd w:id="17"/>
-    </w:p>
-    <w:p>
-      <w:pPr>
+      <w:bookmarkEnd w:id="18"/>
+    </w:p>
+    <w:p>
+      <w:pPr>
+        <w:spacing w:line="240" w:lineRule="atLeast"/>
         <w:rPr>
           <w:i w:val="0"/>
         </w:rPr>
@@ -3697,6 +4191,7 @@
     </w:p>
     <w:p>
       <w:pPr>
+        <w:spacing w:line="240" w:lineRule="atLeast"/>
         <w:ind w:left="-5"/>
         <w:rPr>
           <w:i w:val="0"/>
@@ -3708,19 +4203,12 @@
           <w:i w:val="0"/>
           <w:color w:val="auto"/>
         </w:rPr>
-        <w:t xml:space="preserve">This is the sample main page for the student in frontend. There are four sections: calendar, course, grades and attendance. In calendar, the student can check their schedule of their classes and also if there are tasks that they need to do. The calendar will as the reminder for the students. Next is the course. In this section, the student can see their courses that their tutor created. Then for the grade section, the student can see their grades of their different tasks. Lastly the attendance. The </w:t>
-      </w:r>
-      <w:r>
-        <w:rPr>
-          <w:i w:val="0"/>
-          <w:color w:val="auto"/>
-        </w:rPr>
-        <w:lastRenderedPageBreak/>
-        <w:t>student can see their attendance in a specific course. This section will let them know if how many absences they had in the past.</w:t>
-      </w:r>
-    </w:p>
-    <w:p>
-      <w:pPr>
+        <w:t>This is the sample main page for the student in frontend. There are four sections: calendar, course, grades and attendance. In calendar, the student can check their schedule of their classes and also if there are tasks that they need to do. The calendar will as the reminder for the students. Next is the course. In this section, the student can see their courses that their tutor created. Then for the grade section, the student can see their grades of their different tasks. Lastly the attendance. The student can see their attendance in a specific course. This section will let them know if how many absences they had in the past.</w:t>
+      </w:r>
+    </w:p>
+    <w:p>
+      <w:pPr>
+        <w:spacing w:line="240" w:lineRule="atLeast"/>
         <w:ind w:left="-5"/>
         <w:rPr>
           <w:color w:val="FF0000"/>
@@ -3736,16 +4224,18 @@
     <w:p>
       <w:pPr>
         <w:pStyle w:val="Heading2"/>
+        <w:spacing w:line="240" w:lineRule="atLeast"/>
         <w:ind w:left="482" w:hanging="497"/>
       </w:pPr>
-      <w:bookmarkStart w:id="18" w:name="_Toc6278"/>
+      <w:bookmarkStart w:id="19" w:name="_Toc6278"/>
       <w:r>
         <w:t xml:space="preserve">Hardware Interfaces </w:t>
       </w:r>
-      <w:bookmarkEnd w:id="18"/>
-    </w:p>
-    <w:p>
-      <w:pPr>
+      <w:bookmarkEnd w:id="19"/>
+    </w:p>
+    <w:p>
+      <w:pPr>
+        <w:spacing w:line="240" w:lineRule="atLeast"/>
         <w:ind w:left="482" w:firstLine="0"/>
         <w:rPr>
           <w:rFonts w:eastAsia="Times New Roman"/>
@@ -3769,6 +4259,7 @@
           <w:ilvl w:val="0"/>
           <w:numId w:val="4"/>
         </w:numPr>
+        <w:spacing w:line="240" w:lineRule="atLeast"/>
         <w:rPr>
           <w:i w:val="0"/>
         </w:rPr>
@@ -3784,6 +4275,7 @@
     </w:p>
     <w:p>
       <w:pPr>
+        <w:spacing w:line="240" w:lineRule="atLeast"/>
         <w:ind w:left="-5"/>
         <w:rPr>
           <w:color w:val="FF33CC"/>
@@ -3793,22 +4285,31 @@
         <w:rPr>
           <w:color w:val="FF33CC"/>
         </w:rPr>
-        <w:t xml:space="preserve">&lt;Describe the logical and physical characteristics of each interface between the software product and the hardware components of the system. This may include the supported device types, the nature of the data and control interactions between the software and the hardware, and communication protocols to be used.&gt; </w:t>
+        <w:t xml:space="preserve">&lt;Describe the logical and physical characteristics of each interface between the software product and the hardware components of the system. This may include the supported device types, the </w:t>
+      </w:r>
+      <w:r>
+        <w:rPr>
+          <w:color w:val="FF33CC"/>
+        </w:rPr>
+        <w:lastRenderedPageBreak/>
+        <w:t xml:space="preserve">nature of the data and control interactions between the software and the hardware, and communication protocols to be used.&gt; </w:t>
       </w:r>
     </w:p>
     <w:p>
       <w:pPr>
         <w:pStyle w:val="Heading2"/>
+        <w:spacing w:line="240" w:lineRule="atLeast"/>
         <w:ind w:left="482" w:hanging="497"/>
       </w:pPr>
-      <w:bookmarkStart w:id="19" w:name="_Toc6279"/>
+      <w:bookmarkStart w:id="20" w:name="_Toc6279"/>
       <w:r>
         <w:t xml:space="preserve">Software Interfaces </w:t>
       </w:r>
-      <w:bookmarkEnd w:id="19"/>
-    </w:p>
-    <w:p>
-      <w:pPr>
+      <w:bookmarkEnd w:id="20"/>
+    </w:p>
+    <w:p>
+      <w:pPr>
+        <w:spacing w:line="240" w:lineRule="atLeast"/>
         <w:ind w:left="492"/>
         <w:rPr>
           <w:i w:val="0"/>
@@ -3830,6 +4331,7 @@
           <w:ilvl w:val="0"/>
           <w:numId w:val="4"/>
         </w:numPr>
+        <w:spacing w:line="240" w:lineRule="atLeast"/>
         <w:rPr>
           <w:i w:val="0"/>
           <w:color w:val="auto"/>
@@ -3864,6 +4366,7 @@
           <w:ilvl w:val="0"/>
           <w:numId w:val="5"/>
         </w:numPr>
+        <w:spacing w:line="240" w:lineRule="atLeast"/>
         <w:rPr>
           <w:i w:val="0"/>
           <w:color w:val="auto"/>
@@ -3879,6 +4382,7 @@
     </w:p>
     <w:p>
       <w:pPr>
+        <w:spacing w:line="240" w:lineRule="atLeast"/>
         <w:ind w:left="-5"/>
         <w:rPr>
           <w:color w:val="FF33CC"/>
@@ -3890,8 +4394,6 @@
         </w:rPr>
         <w:t xml:space="preserve"> </w:t>
       </w:r>
-      <w:bookmarkStart w:id="20" w:name="_GoBack"/>
-      <w:bookmarkEnd w:id="20"/>
       <w:r>
         <w:rPr>
           <w:color w:val="FF33CC"/>
@@ -3902,6 +4404,7 @@
     <w:p>
       <w:pPr>
         <w:pStyle w:val="Heading2"/>
+        <w:spacing w:line="240" w:lineRule="atLeast"/>
         <w:ind w:left="482" w:hanging="497"/>
       </w:pPr>
       <w:bookmarkStart w:id="21" w:name="_Toc6280"/>
@@ -3912,6 +4415,7 @@
     </w:p>
     <w:p>
       <w:pPr>
+        <w:spacing w:line="240" w:lineRule="atLeast"/>
         <w:ind w:left="-5"/>
         <w:rPr>
           <w:color w:val="FF0000"/>
@@ -3927,18 +4431,18 @@
     <w:p>
       <w:pPr>
         <w:pStyle w:val="Heading1"/>
-        <w:spacing w:after="85"/>
+        <w:spacing w:after="85" w:line="240" w:lineRule="atLeast"/>
         <w:ind w:left="400" w:hanging="415"/>
       </w:pPr>
       <w:bookmarkStart w:id="22" w:name="_Toc6281"/>
       <w:r>
-        <w:lastRenderedPageBreak/>
         <w:t xml:space="preserve">System Features </w:t>
       </w:r>
       <w:bookmarkEnd w:id="22"/>
     </w:p>
     <w:p>
       <w:pPr>
+        <w:spacing w:line="240" w:lineRule="atLeast"/>
         <w:ind w:left="-5"/>
         <w:rPr>
           <w:color w:val="FF0000"/>
@@ -3954,6 +4458,7 @@
     <w:p>
       <w:pPr>
         <w:pStyle w:val="Heading2"/>
+        <w:spacing w:line="240" w:lineRule="atLeast"/>
         <w:ind w:left="482" w:hanging="497"/>
       </w:pPr>
       <w:r>
@@ -3962,6 +4467,7 @@
     </w:p>
     <w:p>
       <w:pPr>
+        <w:spacing w:line="240" w:lineRule="atLeast"/>
         <w:rPr>
           <w:rFonts w:ascii="Times New Roman" w:hAnsi="Times New Roman" w:cs="Times New Roman"/>
           <w:b/>
@@ -3979,6 +4485,7 @@
     </w:p>
     <w:p>
       <w:pPr>
+        <w:spacing w:line="240" w:lineRule="atLeast"/>
         <w:rPr>
           <w:rFonts w:ascii="Times New Roman" w:hAnsi="Times New Roman" w:cs="Times New Roman"/>
           <w:i w:val="0"/>
@@ -4017,6 +4524,7 @@
     </w:p>
     <w:p>
       <w:pPr>
+        <w:spacing w:line="240" w:lineRule="atLeast"/>
         <w:rPr>
           <w:rFonts w:ascii="Times New Roman" w:hAnsi="Times New Roman" w:cs="Times New Roman"/>
           <w:b/>
@@ -4039,6 +4547,7 @@
           <w:ilvl w:val="0"/>
           <w:numId w:val="22"/>
         </w:numPr>
+        <w:spacing w:line="240" w:lineRule="atLeast"/>
         <w:rPr>
           <w:rFonts w:ascii="Times New Roman" w:hAnsi="Times New Roman" w:cs="Times New Roman"/>
           <w:b/>
@@ -4068,6 +4577,7 @@
           <w:ilvl w:val="0"/>
           <w:numId w:val="22"/>
         </w:numPr>
+        <w:spacing w:line="240" w:lineRule="atLeast"/>
         <w:rPr>
           <w:rFonts w:ascii="Times New Roman" w:hAnsi="Times New Roman" w:cs="Times New Roman"/>
           <w:b/>
@@ -4099,23 +4609,26 @@
     </w:p>
     <w:p>
       <w:pPr>
-        <w:rPr>
-          <w:rFonts w:ascii="Times New Roman" w:hAnsi="Times New Roman" w:cs="Times New Roman"/>
-          <w:b/>
-          <w:i w:val="0"/>
-        </w:rPr>
-      </w:pPr>
-      <w:r>
-        <w:rPr>
-          <w:rFonts w:ascii="Times New Roman" w:hAnsi="Times New Roman" w:cs="Times New Roman"/>
-          <w:b/>
-          <w:i w:val="0"/>
-        </w:rPr>
+        <w:spacing w:line="240" w:lineRule="atLeast"/>
+        <w:rPr>
+          <w:rFonts w:ascii="Times New Roman" w:hAnsi="Times New Roman" w:cs="Times New Roman"/>
+          <w:b/>
+          <w:i w:val="0"/>
+        </w:rPr>
+      </w:pPr>
+      <w:r>
+        <w:rPr>
+          <w:rFonts w:ascii="Times New Roman" w:hAnsi="Times New Roman" w:cs="Times New Roman"/>
+          <w:b/>
+          <w:i w:val="0"/>
+        </w:rPr>
+        <w:lastRenderedPageBreak/>
         <w:t>4.1.3 Functional Requirements</w:t>
       </w:r>
     </w:p>
     <w:p>
       <w:pPr>
+        <w:spacing w:line="240" w:lineRule="atLeast"/>
         <w:rPr>
           <w:rFonts w:ascii="Times New Roman" w:hAnsi="Times New Roman" w:cs="Times New Roman"/>
           <w:i w:val="0"/>
@@ -4140,6 +4653,7 @@
     </w:p>
     <w:p>
       <w:pPr>
+        <w:spacing w:line="240" w:lineRule="atLeast"/>
         <w:rPr>
           <w:rFonts w:ascii="Times New Roman" w:hAnsi="Times New Roman" w:cs="Times New Roman"/>
           <w:i w:val="0"/>
@@ -4153,7 +4667,7 @@
           <w:ilvl w:val="0"/>
           <w:numId w:val="0"/>
         </w:numPr>
-        <w:spacing w:before="100" w:beforeAutospacing="1" w:after="100" w:afterAutospacing="1" w:line="264" w:lineRule="auto"/>
+        <w:spacing w:before="100" w:beforeAutospacing="1" w:after="100" w:afterAutospacing="1" w:line="240" w:lineRule="atLeast"/>
       </w:pPr>
       <w:r>
         <w:t>4.2 Adding</w:t>
@@ -4169,7 +4683,7 @@
           <w:ilvl w:val="0"/>
           <w:numId w:val="0"/>
         </w:numPr>
-        <w:spacing w:before="100" w:beforeAutospacing="1" w:after="100" w:afterAutospacing="1" w:line="264" w:lineRule="auto"/>
+        <w:spacing w:before="100" w:beforeAutospacing="1" w:after="100" w:afterAutospacing="1" w:line="240" w:lineRule="atLeast"/>
         <w:rPr>
           <w:sz w:val="22"/>
         </w:rPr>
@@ -4189,6 +4703,7 @@
     </w:p>
     <w:p>
       <w:pPr>
+        <w:spacing w:line="240" w:lineRule="atLeast"/>
         <w:rPr>
           <w:i w:val="0"/>
         </w:rPr>
@@ -4208,6 +4723,7 @@
     </w:p>
     <w:p>
       <w:pPr>
+        <w:spacing w:line="240" w:lineRule="atLeast"/>
         <w:rPr>
           <w:rFonts w:ascii="Times New Roman" w:hAnsi="Times New Roman" w:cs="Times New Roman"/>
           <w:b/>
@@ -4230,6 +4746,7 @@
           <w:ilvl w:val="0"/>
           <w:numId w:val="25"/>
         </w:numPr>
+        <w:spacing w:line="240" w:lineRule="atLeast"/>
         <w:rPr>
           <w:rFonts w:ascii="Times New Roman" w:hAnsi="Times New Roman" w:cs="Times New Roman"/>
           <w:i w:val="0"/>
@@ -4265,6 +4782,7 @@
           <w:ilvl w:val="0"/>
           <w:numId w:val="25"/>
         </w:numPr>
+        <w:spacing w:line="240" w:lineRule="atLeast"/>
         <w:rPr>
           <w:rFonts w:ascii="Times New Roman" w:hAnsi="Times New Roman" w:cs="Times New Roman"/>
           <w:i w:val="0"/>
@@ -4293,6 +4811,7 @@
           <w:ilvl w:val="0"/>
           <w:numId w:val="25"/>
         </w:numPr>
+        <w:spacing w:line="240" w:lineRule="atLeast"/>
         <w:rPr>
           <w:rFonts w:ascii="Times New Roman" w:hAnsi="Times New Roman" w:cs="Times New Roman"/>
           <w:i w:val="0"/>
@@ -4321,6 +4840,7 @@
           <w:ilvl w:val="0"/>
           <w:numId w:val="25"/>
         </w:numPr>
+        <w:spacing w:line="240" w:lineRule="atLeast"/>
         <w:rPr>
           <w:rFonts w:ascii="Times New Roman" w:hAnsi="Times New Roman" w:cs="Times New Roman"/>
           <w:i w:val="0"/>
@@ -4344,6 +4864,7 @@
     </w:p>
     <w:p>
       <w:pPr>
+        <w:spacing w:line="240" w:lineRule="atLeast"/>
         <w:rPr>
           <w:rFonts w:ascii="Times New Roman" w:hAnsi="Times New Roman" w:cs="Times New Roman"/>
           <w:b/>
@@ -4361,7 +4882,7 @@
     </w:p>
     <w:p>
       <w:pPr>
-        <w:spacing w:after="40" w:line="223" w:lineRule="auto"/>
+        <w:spacing w:after="40" w:line="240" w:lineRule="atLeast"/>
         <w:ind w:left="11" w:hanging="11"/>
         <w:rPr>
           <w:rFonts w:ascii="Times New Roman" w:hAnsi="Times New Roman" w:cs="Times New Roman"/>
@@ -4387,6 +4908,7 @@
     </w:p>
     <w:p>
       <w:pPr>
+        <w:spacing w:line="240" w:lineRule="atLeast"/>
         <w:rPr>
           <w:rFonts w:ascii="Times New Roman" w:hAnsi="Times New Roman" w:cs="Times New Roman"/>
           <w:b/>
@@ -4411,15 +4933,17 @@
     </w:p>
     <w:p>
       <w:pPr>
-        <w:rPr>
-          <w:rFonts w:ascii="Times New Roman" w:hAnsi="Times New Roman" w:cs="Times New Roman"/>
-          <w:b/>
-          <w:i w:val="0"/>
-        </w:rPr>
-      </w:pPr>
-    </w:p>
-    <w:p>
-      <w:pPr>
+        <w:spacing w:line="240" w:lineRule="atLeast"/>
+        <w:rPr>
+          <w:rFonts w:ascii="Times New Roman" w:hAnsi="Times New Roman" w:cs="Times New Roman"/>
+          <w:b/>
+          <w:i w:val="0"/>
+        </w:rPr>
+      </w:pPr>
+    </w:p>
+    <w:p>
+      <w:pPr>
+        <w:spacing w:line="240" w:lineRule="atLeast"/>
         <w:rPr>
           <w:rFonts w:ascii="Times New Roman" w:hAnsi="Times New Roman" w:cs="Times New Roman"/>
           <w:b/>
@@ -4436,7 +4960,6 @@
           <w:sz w:val="28"/>
           <w:szCs w:val="28"/>
         </w:rPr>
-        <w:lastRenderedPageBreak/>
         <w:t>4.3</w:t>
       </w:r>
       <w:r>
@@ -4462,6 +4985,7 @@
     </w:p>
     <w:p>
       <w:pPr>
+        <w:spacing w:line="240" w:lineRule="atLeast"/>
         <w:rPr>
           <w:rFonts w:ascii="Times New Roman" w:hAnsi="Times New Roman" w:cs="Times New Roman"/>
           <w:b/>
@@ -4479,6 +5003,7 @@
     </w:p>
     <w:p>
       <w:pPr>
+        <w:spacing w:line="240" w:lineRule="atLeast"/>
         <w:rPr>
           <w:rFonts w:ascii="Times New Roman" w:hAnsi="Times New Roman" w:cs="Times New Roman"/>
           <w:i w:val="0"/>
@@ -4552,6 +5077,7 @@
     </w:p>
     <w:p>
       <w:pPr>
+        <w:spacing w:line="240" w:lineRule="atLeast"/>
         <w:rPr>
           <w:rFonts w:ascii="Times New Roman" w:hAnsi="Times New Roman" w:cs="Times New Roman"/>
           <w:b/>
@@ -4574,6 +5100,7 @@
           <w:ilvl w:val="0"/>
           <w:numId w:val="26"/>
         </w:numPr>
+        <w:spacing w:line="240" w:lineRule="atLeast"/>
         <w:rPr>
           <w:rFonts w:ascii="Times New Roman" w:hAnsi="Times New Roman" w:cs="Times New Roman"/>
           <w:i w:val="0"/>
@@ -4602,6 +5129,7 @@
           <w:ilvl w:val="0"/>
           <w:numId w:val="26"/>
         </w:numPr>
+        <w:spacing w:line="240" w:lineRule="atLeast"/>
         <w:rPr>
           <w:rFonts w:ascii="Times New Roman" w:hAnsi="Times New Roman" w:cs="Times New Roman"/>
           <w:b/>
@@ -4631,6 +5159,7 @@
           <w:ilvl w:val="0"/>
           <w:numId w:val="26"/>
         </w:numPr>
+        <w:spacing w:line="240" w:lineRule="atLeast"/>
         <w:rPr>
           <w:rFonts w:ascii="Times New Roman" w:hAnsi="Times New Roman" w:cs="Times New Roman"/>
           <w:i w:val="0"/>
@@ -4659,6 +5188,7 @@
           <w:ilvl w:val="0"/>
           <w:numId w:val="26"/>
         </w:numPr>
+        <w:spacing w:line="240" w:lineRule="atLeast"/>
         <w:rPr>
           <w:rFonts w:ascii="Times New Roman" w:hAnsi="Times New Roman" w:cs="Times New Roman"/>
           <w:b/>
@@ -4683,6 +5213,7 @@
     </w:p>
     <w:p>
       <w:pPr>
+        <w:spacing w:line="240" w:lineRule="atLeast"/>
         <w:rPr>
           <w:rFonts w:ascii="Times New Roman" w:hAnsi="Times New Roman" w:cs="Times New Roman"/>
           <w:b/>
@@ -4700,17 +5231,19 @@
     </w:p>
     <w:p>
       <w:pPr>
-        <w:rPr>
-          <w:rFonts w:ascii="Times New Roman" w:hAnsi="Times New Roman" w:cs="Times New Roman"/>
-          <w:i w:val="0"/>
-        </w:rPr>
-      </w:pPr>
-      <w:r>
-        <w:rPr>
-          <w:rFonts w:ascii="Times New Roman" w:hAnsi="Times New Roman" w:cs="Times New Roman"/>
-          <w:b/>
-          <w:i w:val="0"/>
-        </w:rPr>
+        <w:spacing w:line="240" w:lineRule="atLeast"/>
+        <w:rPr>
+          <w:rFonts w:ascii="Times New Roman" w:hAnsi="Times New Roman" w:cs="Times New Roman"/>
+          <w:i w:val="0"/>
+        </w:rPr>
+      </w:pPr>
+      <w:r>
+        <w:rPr>
+          <w:rFonts w:ascii="Times New Roman" w:hAnsi="Times New Roman" w:cs="Times New Roman"/>
+          <w:b/>
+          <w:i w:val="0"/>
+        </w:rPr>
+        <w:lastRenderedPageBreak/>
         <w:t xml:space="preserve">      REQ-1: </w:t>
       </w:r>
       <w:r>
@@ -4723,15 +5256,17 @@
     </w:p>
     <w:p>
       <w:pPr>
-        <w:rPr>
-          <w:rFonts w:ascii="Times New Roman" w:hAnsi="Times New Roman" w:cs="Times New Roman"/>
-          <w:b/>
-          <w:i w:val="0"/>
-        </w:rPr>
-      </w:pPr>
-    </w:p>
-    <w:p>
-      <w:pPr>
+        <w:spacing w:line="240" w:lineRule="atLeast"/>
+        <w:rPr>
+          <w:rFonts w:ascii="Times New Roman" w:hAnsi="Times New Roman" w:cs="Times New Roman"/>
+          <w:b/>
+          <w:i w:val="0"/>
+        </w:rPr>
+      </w:pPr>
+    </w:p>
+    <w:p>
+      <w:pPr>
+        <w:spacing w:line="240" w:lineRule="atLeast"/>
         <w:rPr>
           <w:rFonts w:ascii="Times New Roman" w:hAnsi="Times New Roman" w:cs="Times New Roman"/>
           <w:b/>
@@ -4763,6 +5298,7 @@
     </w:p>
     <w:p>
       <w:pPr>
+        <w:spacing w:line="240" w:lineRule="atLeast"/>
         <w:rPr>
           <w:rFonts w:ascii="Times New Roman" w:hAnsi="Times New Roman" w:cs="Times New Roman"/>
           <w:b/>
@@ -4780,6 +5316,7 @@
     </w:p>
     <w:p>
       <w:pPr>
+        <w:spacing w:line="240" w:lineRule="atLeast"/>
         <w:rPr>
           <w:rFonts w:ascii="Times New Roman" w:hAnsi="Times New Roman" w:cs="Times New Roman"/>
           <w:i w:val="0"/>
@@ -4818,6 +5355,7 @@
     </w:p>
     <w:p>
       <w:pPr>
+        <w:spacing w:line="240" w:lineRule="atLeast"/>
         <w:rPr>
           <w:rFonts w:ascii="Times New Roman" w:hAnsi="Times New Roman" w:cs="Times New Roman"/>
           <w:b/>
@@ -4840,6 +5378,7 @@
           <w:ilvl w:val="0"/>
           <w:numId w:val="27"/>
         </w:numPr>
+        <w:spacing w:line="240" w:lineRule="atLeast"/>
         <w:rPr>
           <w:rFonts w:ascii="Times New Roman" w:hAnsi="Times New Roman" w:cs="Times New Roman"/>
           <w:b/>
@@ -4862,6 +5401,7 @@
           <w:ilvl w:val="0"/>
           <w:numId w:val="27"/>
         </w:numPr>
+        <w:spacing w:line="240" w:lineRule="atLeast"/>
         <w:rPr>
           <w:rFonts w:ascii="Times New Roman" w:hAnsi="Times New Roman" w:cs="Times New Roman"/>
           <w:b/>
@@ -4884,6 +5424,7 @@
           <w:ilvl w:val="0"/>
           <w:numId w:val="27"/>
         </w:numPr>
+        <w:spacing w:line="240" w:lineRule="atLeast"/>
         <w:rPr>
           <w:rFonts w:ascii="Times New Roman" w:hAnsi="Times New Roman" w:cs="Times New Roman"/>
           <w:b/>
@@ -4906,6 +5447,7 @@
           <w:ilvl w:val="0"/>
           <w:numId w:val="27"/>
         </w:numPr>
+        <w:spacing w:line="240" w:lineRule="atLeast"/>
         <w:rPr>
           <w:rFonts w:ascii="Times New Roman" w:hAnsi="Times New Roman" w:cs="Times New Roman"/>
           <w:b/>
@@ -4923,6 +5465,7 @@
     </w:p>
     <w:p>
       <w:pPr>
+        <w:spacing w:line="240" w:lineRule="atLeast"/>
         <w:rPr>
           <w:rFonts w:ascii="Times New Roman" w:hAnsi="Times New Roman" w:cs="Times New Roman"/>
           <w:b/>
@@ -4940,7 +5483,7 @@
     </w:p>
     <w:p>
       <w:pPr>
-        <w:spacing w:after="40" w:line="223" w:lineRule="auto"/>
+        <w:spacing w:after="40" w:line="240" w:lineRule="atLeast"/>
         <w:ind w:left="11" w:hanging="11"/>
         <w:rPr>
           <w:rFonts w:ascii="Times New Roman" w:hAnsi="Times New Roman" w:cs="Times New Roman"/>
@@ -4959,7 +5502,7 @@
     </w:p>
     <w:p>
       <w:pPr>
-        <w:spacing w:after="40" w:line="223" w:lineRule="auto"/>
+        <w:spacing w:after="40" w:line="240" w:lineRule="atLeast"/>
         <w:ind w:left="11" w:hanging="11"/>
         <w:rPr>
           <w:rFonts w:ascii="Times New Roman" w:hAnsi="Times New Roman" w:cs="Times New Roman"/>
@@ -4986,7 +5529,7 @@
     </w:p>
     <w:p>
       <w:pPr>
-        <w:spacing w:after="40" w:line="223" w:lineRule="auto"/>
+        <w:spacing w:after="40" w:line="240" w:lineRule="atLeast"/>
         <w:ind w:left="11" w:hanging="11"/>
         <w:rPr>
           <w:rFonts w:ascii="Times New Roman" w:hAnsi="Times New Roman" w:cs="Times New Roman"/>
@@ -5005,7 +5548,7 @@
     </w:p>
     <w:p>
       <w:pPr>
-        <w:spacing w:after="40" w:line="223" w:lineRule="auto"/>
+        <w:spacing w:after="40" w:line="240" w:lineRule="atLeast"/>
         <w:ind w:left="11" w:hanging="11"/>
         <w:rPr>
           <w:rFonts w:ascii="Times New Roman" w:hAnsi="Times New Roman" w:cs="Times New Roman"/>
@@ -5024,7 +5567,7 @@
     </w:p>
     <w:p>
       <w:pPr>
-        <w:spacing w:after="40" w:line="223" w:lineRule="auto"/>
+        <w:spacing w:after="40" w:line="240" w:lineRule="atLeast"/>
         <w:ind w:left="0" w:firstLine="0"/>
         <w:rPr>
           <w:rFonts w:ascii="Times New Roman" w:hAnsi="Times New Roman" w:cs="Times New Roman"/>
@@ -5035,6 +5578,7 @@
     </w:p>
     <w:p>
       <w:pPr>
+        <w:spacing w:line="240" w:lineRule="atLeast"/>
         <w:rPr>
           <w:rFonts w:ascii="Times New Roman" w:hAnsi="Times New Roman" w:cs="Times New Roman"/>
           <w:b/>
@@ -5052,7 +5596,7 @@
     </w:p>
     <w:p>
       <w:pPr>
-        <w:spacing w:after="0" w:line="311" w:lineRule="auto"/>
+        <w:spacing w:after="0" w:line="240" w:lineRule="atLeast"/>
         <w:ind w:left="619" w:right="1073" w:hanging="634"/>
         <w:rPr>
           <w:color w:val="FF33CC"/>
@@ -5062,7 +5606,6 @@
         <w:rPr>
           <w:color w:val="FF33CC"/>
         </w:rPr>
-        <w:lastRenderedPageBreak/>
         <w:t xml:space="preserve">&lt;Don’t really say “System Feature 1.” State the feature name in just a few words.&gt; </w:t>
       </w:r>
       <w:r>
@@ -5087,7 +5630,7 @@
     </w:p>
     <w:p>
       <w:pPr>
-        <w:spacing w:after="121"/>
+        <w:spacing w:after="121" w:line="240" w:lineRule="atLeast"/>
         <w:ind w:left="1352" w:hanging="718"/>
         <w:rPr>
           <w:color w:val="FF33CC"/>
@@ -5122,7 +5665,7 @@
           <w:tab w:val="center" w:pos="874"/>
           <w:tab w:val="center" w:pos="2897"/>
         </w:tabs>
-        <w:spacing w:after="50" w:line="259" w:lineRule="auto"/>
+        <w:spacing w:after="50" w:line="240" w:lineRule="atLeast"/>
         <w:ind w:left="0" w:firstLine="0"/>
         <w:rPr>
           <w:color w:val="FF33CC"/>
@@ -5158,7 +5701,7 @@
     </w:p>
     <w:p>
       <w:pPr>
-        <w:spacing w:after="121"/>
+        <w:spacing w:after="121" w:line="240" w:lineRule="atLeast"/>
         <w:ind w:left="1352" w:hanging="718"/>
         <w:rPr>
           <w:color w:val="FF33CC"/>
@@ -5193,7 +5736,7 @@
           <w:tab w:val="center" w:pos="874"/>
           <w:tab w:val="center" w:pos="2648"/>
         </w:tabs>
-        <w:spacing w:after="50" w:line="259" w:lineRule="auto"/>
+        <w:spacing w:after="50" w:line="240" w:lineRule="atLeast"/>
         <w:ind w:left="0" w:firstLine="0"/>
         <w:rPr>
           <w:color w:val="FF33CC"/>
@@ -5229,7 +5772,7 @@
     </w:p>
     <w:p>
       <w:pPr>
-        <w:spacing w:after="0"/>
+        <w:spacing w:after="0" w:line="240" w:lineRule="atLeast"/>
         <w:ind w:left="1352" w:hanging="718"/>
         <w:rPr>
           <w:color w:val="FF33CC"/>
@@ -5260,7 +5803,7 @@
     </w:p>
     <w:p>
       <w:pPr>
-        <w:spacing w:after="0"/>
+        <w:spacing w:after="0" w:line="240" w:lineRule="atLeast"/>
         <w:ind w:left="1361"/>
         <w:rPr>
           <w:color w:val="FF33CC"/>
@@ -5270,6 +5813,7 @@
         <w:rPr>
           <w:color w:val="FF33CC"/>
         </w:rPr>
+        <w:lastRenderedPageBreak/>
         <w:t>Requirements should be concise, complete, unambiguous, verifiable, and necessary. Use “TBD” as a placeholder to indicate when necessary information is not yet available.&gt;</w:t>
       </w:r>
       <w:r>
@@ -5282,7 +5826,7 @@
     </w:p>
     <w:p>
       <w:pPr>
-        <w:spacing w:after="0" w:line="259" w:lineRule="auto"/>
+        <w:spacing w:after="0" w:line="240" w:lineRule="atLeast"/>
         <w:ind w:left="634" w:firstLine="0"/>
         <w:rPr>
           <w:color w:val="FF33CC"/>
@@ -5313,7 +5857,7 @@
     </w:p>
     <w:p>
       <w:pPr>
-        <w:spacing w:after="0"/>
+        <w:spacing w:after="0" w:line="240" w:lineRule="atLeast"/>
         <w:ind w:left="1352" w:hanging="718"/>
         <w:rPr>
           <w:color w:val="FF33CC"/>
@@ -5344,7 +5888,7 @@
     </w:p>
     <w:p>
       <w:pPr>
-        <w:spacing w:after="0" w:line="259" w:lineRule="auto"/>
+        <w:spacing w:after="0" w:line="240" w:lineRule="atLeast"/>
         <w:ind w:left="634" w:firstLine="0"/>
         <w:rPr>
           <w:color w:val="FF33CC"/>
@@ -5380,7 +5924,7 @@
           <w:tab w:val="center" w:pos="1727"/>
           <w:tab w:val="center" w:pos="2347"/>
         </w:tabs>
-        <w:spacing w:after="0" w:line="259" w:lineRule="auto"/>
+        <w:spacing w:after="0" w:line="240" w:lineRule="atLeast"/>
         <w:ind w:left="0" w:firstLine="0"/>
         <w:rPr>
           <w:color w:val="FF33CC"/>
@@ -5420,7 +5964,7 @@
           <w:tab w:val="center" w:pos="1727"/>
           <w:tab w:val="center" w:pos="2347"/>
         </w:tabs>
-        <w:spacing w:after="297" w:line="259" w:lineRule="auto"/>
+        <w:spacing w:after="297" w:line="240" w:lineRule="atLeast"/>
         <w:ind w:left="0" w:firstLine="0"/>
         <w:rPr>
           <w:color w:val="FF33CC"/>
@@ -5457,6 +6001,7 @@
     <w:p>
       <w:pPr>
         <w:pStyle w:val="Heading1"/>
+        <w:spacing w:line="240" w:lineRule="atLeast"/>
         <w:ind w:left="400" w:hanging="415"/>
       </w:pPr>
       <w:bookmarkStart w:id="23" w:name="_Toc6284"/>
@@ -5468,6 +6013,7 @@
     <w:p>
       <w:pPr>
         <w:pStyle w:val="Heading2"/>
+        <w:spacing w:line="240" w:lineRule="atLeast"/>
         <w:ind w:left="482" w:hanging="497"/>
       </w:pPr>
       <w:bookmarkStart w:id="24" w:name="_Toc6285"/>
@@ -5483,6 +6029,7 @@
           <w:ilvl w:val="0"/>
           <w:numId w:val="15"/>
         </w:numPr>
+        <w:spacing w:line="240" w:lineRule="atLeast"/>
         <w:rPr>
           <w:i w:val="0"/>
           <w:sz w:val="18"/>
@@ -5504,6 +6051,7 @@
           <w:ilvl w:val="0"/>
           <w:numId w:val="15"/>
         </w:numPr>
+        <w:spacing w:line="240" w:lineRule="atLeast"/>
         <w:rPr>
           <w:i w:val="0"/>
           <w:sz w:val="18"/>
@@ -5525,6 +6073,7 @@
           <w:ilvl w:val="0"/>
           <w:numId w:val="15"/>
         </w:numPr>
+        <w:spacing w:line="240" w:lineRule="atLeast"/>
         <w:rPr>
           <w:i w:val="0"/>
           <w:sz w:val="18"/>
@@ -5546,6 +6095,7 @@
           <w:ilvl w:val="0"/>
           <w:numId w:val="15"/>
         </w:numPr>
+        <w:spacing w:line="240" w:lineRule="atLeast"/>
         <w:rPr>
           <w:i w:val="0"/>
           <w:sz w:val="18"/>
@@ -5567,6 +6117,7 @@
           <w:ilvl w:val="0"/>
           <w:numId w:val="15"/>
         </w:numPr>
+        <w:spacing w:line="240" w:lineRule="atLeast"/>
         <w:rPr>
           <w:i w:val="0"/>
           <w:sz w:val="18"/>
@@ -5583,6 +6134,7 @@
     </w:p>
     <w:p>
       <w:pPr>
+        <w:spacing w:line="240" w:lineRule="atLeast"/>
         <w:ind w:left="-5"/>
         <w:rPr>
           <w:color w:val="7030A0"/>
@@ -5598,36 +6150,171 @@
     <w:p>
       <w:pPr>
         <w:pStyle w:val="Heading2"/>
+        <w:spacing w:line="240" w:lineRule="atLeast"/>
         <w:ind w:left="482" w:hanging="497"/>
       </w:pPr>
       <w:bookmarkStart w:id="25" w:name="_Toc6286"/>
       <w:r>
+        <w:t xml:space="preserve">Safety Requirements </w:t>
+      </w:r>
+      <w:bookmarkEnd w:id="25"/>
+    </w:p>
+    <w:p>
+      <w:pPr>
+        <w:pStyle w:val="NoSpacing"/>
+        <w:spacing w:line="240" w:lineRule="atLeast"/>
+        <w:ind w:firstLine="472"/>
+        <w:rPr>
+          <w:rFonts w:eastAsia="Times New Roman"/>
+          <w:i w:val="0"/>
+          <w:lang w:val="en"/>
+        </w:rPr>
+      </w:pPr>
+      <w:r>
+        <w:rPr>
+          <w:i w:val="0"/>
+          <w:lang w:val="en"/>
+        </w:rPr>
+        <w:t xml:space="preserve">The LSC LMS must only be authorized by LSC students, admin and instructors only. All the information is restricted and must not access by non-LSC students and employees. All the exercises and assignments must be secured well. During taking the task, the user can’t right click the page to avoid printing the questions. There is a consistency since the system is connected to only one server. </w:t>
+      </w:r>
+    </w:p>
+    <w:p>
+      <w:pPr>
+        <w:spacing w:line="240" w:lineRule="atLeast"/>
+      </w:pPr>
+    </w:p>
+    <w:p>
+      <w:pPr>
+        <w:spacing w:line="240" w:lineRule="atLeast"/>
+        <w:ind w:left="-5"/>
+        <w:rPr>
+          <w:color w:val="7030A0"/>
+        </w:rPr>
+      </w:pPr>
+      <w:r>
+        <w:rPr>
+          <w:color w:val="7030A0"/>
+        </w:rPr>
+        <w:t xml:space="preserve">&lt;Specify those requirements that are concerned with possible loss, damage, or harm that could result from the use of the product. Define any safeguards or actions that must be taken, as well as actions that must be prevented. Refer to any external policies or regulations that state safety issues that affect the product’s design or use. Define any safety certifications that must be satisfied.&gt; </w:t>
+      </w:r>
+    </w:p>
+    <w:p>
+      <w:pPr>
+        <w:pStyle w:val="Heading2"/>
+        <w:spacing w:line="240" w:lineRule="atLeast"/>
+        <w:ind w:left="482" w:hanging="497"/>
+      </w:pPr>
+      <w:bookmarkStart w:id="26" w:name="_Toc6287"/>
+      <w:r>
+        <w:t xml:space="preserve">Security Requirements </w:t>
+      </w:r>
+      <w:bookmarkEnd w:id="26"/>
+    </w:p>
+    <w:p>
+      <w:pPr>
+        <w:spacing w:line="240" w:lineRule="atLeast"/>
+        <w:ind w:firstLine="472"/>
+        <w:rPr>
+          <w:i w:val="0"/>
+        </w:rPr>
+      </w:pPr>
+      <w:r>
+        <w:rPr>
+          <w:i w:val="0"/>
+        </w:rPr>
+        <w:t>The secu</w:t>
+      </w:r>
+      <w:r>
+        <w:rPr>
+          <w:i w:val="0"/>
+        </w:rPr>
+        <w:t>rity requirement of the LSC are:</w:t>
+      </w:r>
+      <w:r>
+        <w:rPr>
+          <w:i w:val="0"/>
+        </w:rPr>
+        <w:t xml:space="preserve"> only the approved students of the LSC can access the LSC-LMS and the task that will be given by LSC such as assignments and exercises should </w:t>
+      </w:r>
+      <w:r>
+        <w:rPr>
+          <w:i w:val="0"/>
+        </w:rPr>
         <w:lastRenderedPageBreak/>
-        <w:t xml:space="preserve">Safety Requirements </w:t>
-      </w:r>
-      <w:bookmarkEnd w:id="25"/>
+        <w:t>not be printed or saved in any devices. The team’s solution for both security requirements are, the students email and password will be created when the administration of the LSC approved of his or her account. Regarding with the task security, the team came up with the solution of “not right clickable” making the task un</w:t>
+      </w:r>
+      <w:r>
+        <w:rPr>
+          <w:i w:val="0"/>
+        </w:rPr>
+        <w:t>able to save and print</w:t>
+      </w:r>
+      <w:r>
+        <w:rPr>
+          <w:i w:val="0"/>
+        </w:rPr>
+        <w:t>.</w:t>
+      </w:r>
+    </w:p>
+    <w:p>
+      <w:pPr>
+        <w:spacing w:line="240" w:lineRule="atLeast"/>
+        <w:ind w:left="-5"/>
+        <w:rPr>
+          <w:color w:val="FF0000"/>
+        </w:rPr>
+      </w:pPr>
+      <w:r>
+        <w:rPr>
+          <w:color w:val="FF0000"/>
+        </w:rPr>
+        <w:t xml:space="preserve">&lt;Specify any requirements regarding security or privacy issues surrounding use of the product or protection of the data used or created by the product. Define any user identity authentication requirements. Refer to any external policies or regulations containing security issues that affect the product. Define any security or privacy certifications that must be satisfied.&gt; </w:t>
+      </w:r>
+    </w:p>
+    <w:p>
+      <w:pPr>
+        <w:pStyle w:val="Heading2"/>
+        <w:spacing w:line="240" w:lineRule="atLeast"/>
+        <w:ind w:left="482" w:hanging="497"/>
+      </w:pPr>
+      <w:bookmarkStart w:id="27" w:name="_Toc6288"/>
+      <w:r>
+        <w:t xml:space="preserve">Software Quality Attributes </w:t>
+      </w:r>
+      <w:bookmarkEnd w:id="27"/>
     </w:p>
     <w:p>
       <w:pPr>
         <w:pStyle w:val="NoSpacing"/>
-        <w:ind w:firstLine="472"/>
+        <w:spacing w:line="240" w:lineRule="atLeast"/>
+        <w:ind w:firstLine="0"/>
+        <w:rPr>
+          <w:i w:val="0"/>
+          <w:lang w:val="en"/>
+        </w:rPr>
+      </w:pPr>
+      <w:r>
+        <w:rPr>
+          <w:i w:val="0"/>
+          <w:lang w:val="en"/>
+        </w:rPr>
+        <w:t>The Optimized Learning Management System shall be available to users all the time as long as there is an internet connection.</w:t>
+      </w:r>
+    </w:p>
+    <w:p>
+      <w:pPr>
+        <w:pStyle w:val="NoSpacing"/>
+        <w:spacing w:line="240" w:lineRule="atLeast"/>
         <w:rPr>
           <w:rFonts w:eastAsia="Times New Roman"/>
           <w:i w:val="0"/>
           <w:lang w:val="en"/>
         </w:rPr>
       </w:pPr>
-      <w:r>
-        <w:rPr>
-          <w:i w:val="0"/>
-          <w:lang w:val="en"/>
-        </w:rPr>
-        <w:t xml:space="preserve">The LSC LMS must only be authorized by LSC students, admin and instructors only. All the information is restricted and must not access by non-LSC students and employees. All the exercises and assignments must be secured well. During taking the task, the user can’t right click the page to avoid printing the questions. There is a consistency since the system is connected to only one server. </w:t>
-      </w:r>
-    </w:p>
-    <w:p/>
-    <w:p>
-      <w:pPr>
+    </w:p>
+    <w:p>
+      <w:pPr>
+        <w:spacing w:line="240" w:lineRule="atLeast"/>
         <w:ind w:left="-5"/>
         <w:rPr>
           <w:color w:val="7030A0"/>
@@ -5637,114 +6324,100 @@
         <w:rPr>
           <w:color w:val="7030A0"/>
         </w:rPr>
-        <w:t xml:space="preserve">&lt;Specify those requirements that are concerned with possible loss, damage, or harm that could result from the use of the product. Define any safeguards or actions that must be taken, as well as actions that must be prevented. Refer to any external policies or regulations that state safety issues that affect the product’s design or use. Define any safety certifications that must be satisfied.&gt; </w:t>
+        <w:t xml:space="preserve">&lt;Specify any additional quality characteristics for the product that will be important to either the customers or the developers. Some to consider are: adaptability, availability, correctness, flexibility, interoperability, maintainability, portability, reliability, reusability, robustness, testability, and usability. Write these to be specific, quantitative, and verifiable when possible. At the least, clarify the relative preferences for various attributes, such as ease of use over ease of learning.&gt; </w:t>
       </w:r>
     </w:p>
     <w:p>
       <w:pPr>
         <w:pStyle w:val="Heading2"/>
+        <w:spacing w:line="240" w:lineRule="atLeast"/>
         <w:ind w:left="482" w:hanging="497"/>
       </w:pPr>
-      <w:bookmarkStart w:id="26" w:name="_Toc6287"/>
-      <w:r>
-        <w:t xml:space="preserve">Security Requirements </w:t>
-      </w:r>
-      <w:bookmarkEnd w:id="26"/>
-    </w:p>
-    <w:p>
-      <w:pPr>
-        <w:ind w:firstLine="472"/>
-        <w:rPr>
-          <w:i w:val="0"/>
-        </w:rPr>
-      </w:pPr>
-      <w:r>
-        <w:rPr>
-          <w:i w:val="0"/>
-        </w:rPr>
-        <w:t>The secu</w:t>
-      </w:r>
-      <w:r>
-        <w:rPr>
-          <w:i w:val="0"/>
-        </w:rPr>
-        <w:t>rity requirement of the LSC are:</w:t>
-      </w:r>
-      <w:r>
-        <w:rPr>
-          <w:i w:val="0"/>
-        </w:rPr>
-        <w:t xml:space="preserve"> only the approved students of the LSC can access the LSC-LMS and the task that will be given by LSC such as assignments and exercises should not be printed or saved in any devices. The team’s solution for both security requirements are, the students email and password will be created when the administration of the LSC approved of his or her account. Regarding with the task security, the team came up with the solution of “not right clickable” making the task un</w:t>
-      </w:r>
-      <w:r>
-        <w:rPr>
-          <w:i w:val="0"/>
-        </w:rPr>
-        <w:t>able to save and print</w:t>
-      </w:r>
-      <w:r>
-        <w:rPr>
-          <w:i w:val="0"/>
-        </w:rPr>
-        <w:t>.</w:t>
-      </w:r>
-    </w:p>
-    <w:p>
-      <w:pPr>
+      <w:bookmarkStart w:id="28" w:name="_Toc6289"/>
+      <w:r>
+        <w:t xml:space="preserve">Business Rules </w:t>
+      </w:r>
+      <w:bookmarkEnd w:id="28"/>
+    </w:p>
+    <w:p>
+      <w:pPr>
+        <w:spacing w:line="240" w:lineRule="atLeast"/>
+      </w:pPr>
+      <w:r>
+        <w:rPr>
+          <w:i w:val="0"/>
+        </w:rPr>
+        <w:t xml:space="preserve"> </w:t>
+      </w:r>
+      <w:r>
+        <w:rPr>
+          <w:i w:val="0"/>
+        </w:rPr>
+        <w:tab/>
+      </w:r>
+      <w:r>
+        <w:rPr>
+          <w:i w:val="0"/>
+        </w:rPr>
+        <w:t>LSC Learning Management System</w:t>
+      </w:r>
+      <w:r>
+        <w:rPr>
+          <w:i w:val="0"/>
+        </w:rPr>
+        <w:t xml:space="preserve"> will be used by the LSC students, instructor and admin.</w:t>
+      </w:r>
+      <w:r>
+        <w:rPr>
+          <w:i w:val="0"/>
+        </w:rPr>
+        <w:t xml:space="preserve"> The student will automatically have a LSC-LMS account once he/she is already enrolled. The admin is responsible on the update of the personal information of the student while the instructor add </w:t>
+      </w:r>
+      <w:r>
+        <w:rPr>
+          <w:i w:val="0"/>
+        </w:rPr>
+        <w:t xml:space="preserve">course, subjects, </w:t>
+      </w:r>
+      <w:r>
+        <w:rPr>
+          <w:i w:val="0"/>
+        </w:rPr>
+        <w:t>tasks,</w:t>
+      </w:r>
+      <w:r>
+        <w:rPr>
+          <w:i w:val="0"/>
+        </w:rPr>
+        <w:t xml:space="preserve"> events and che</w:t>
+      </w:r>
+      <w:r>
+        <w:rPr>
+          <w:i w:val="0"/>
+        </w:rPr>
+        <w:t xml:space="preserve">ck attendance </w:t>
+      </w:r>
+      <w:r>
+        <w:rPr>
+          <w:i w:val="0"/>
+        </w:rPr>
+        <w:t xml:space="preserve">to </w:t>
+      </w:r>
+      <w:r>
+        <w:rPr>
+          <w:i w:val="0"/>
+        </w:rPr>
+        <w:t>each of the student’s account.</w:t>
+      </w:r>
+      <w:r>
+        <w:t xml:space="preserve"> </w:t>
+      </w:r>
+    </w:p>
+    <w:p>
+      <w:pPr>
+        <w:spacing w:after="636" w:line="240" w:lineRule="atLeast"/>
         <w:ind w:left="-5"/>
         <w:rPr>
-          <w:color w:val="FF0000"/>
-        </w:rPr>
-      </w:pPr>
-      <w:r>
-        <w:rPr>
-          <w:color w:val="FF0000"/>
-        </w:rPr>
-        <w:t xml:space="preserve">&lt;Specify any requirements regarding security or privacy issues surrounding use of the product or protection of the data used or created by the product. Define any user identity authentication requirements. Refer to any external policies or regulations containing security issues that affect the product. Define any security or privacy certifications that must be satisfied.&gt; </w:t>
-      </w:r>
-    </w:p>
-    <w:p>
-      <w:pPr>
-        <w:pStyle w:val="Heading2"/>
-        <w:ind w:left="482" w:hanging="497"/>
-      </w:pPr>
-      <w:bookmarkStart w:id="27" w:name="_Toc6288"/>
-      <w:r>
-        <w:t xml:space="preserve">Software Quality Attributes </w:t>
-      </w:r>
-      <w:bookmarkEnd w:id="27"/>
-    </w:p>
-    <w:p>
-      <w:pPr>
-        <w:pStyle w:val="NoSpacing"/>
-        <w:ind w:firstLine="0"/>
-        <w:rPr>
-          <w:i w:val="0"/>
-          <w:lang w:val="en"/>
-        </w:rPr>
-      </w:pPr>
-      <w:r>
-        <w:rPr>
-          <w:i w:val="0"/>
-          <w:lang w:val="en"/>
-        </w:rPr>
-        <w:t>The Optimized Learning Management System shall be available to users all the time as long as there is an internet connection.</w:t>
-      </w:r>
-    </w:p>
-    <w:p>
-      <w:pPr>
-        <w:pStyle w:val="NoSpacing"/>
-        <w:rPr>
-          <w:rFonts w:eastAsia="Times New Roman"/>
-          <w:i w:val="0"/>
-          <w:lang w:val="en"/>
-        </w:rPr>
-      </w:pPr>
-    </w:p>
-    <w:p>
-      <w:pPr>
-        <w:ind w:left="-5"/>
-        <w:rPr>
           <w:color w:val="7030A0"/>
         </w:rPr>
       </w:pPr>
@@ -5752,136 +6425,39 @@
         <w:rPr>
           <w:color w:val="7030A0"/>
         </w:rPr>
-        <w:t xml:space="preserve">&lt;Specify any additional quality characteristics for the product that will be important to either the customers or the developers. Some to consider are: adaptability, availability, correctness, flexibility, interoperability, maintainability, portability, reliability, reusability, robustness, testability, and usability. Write these to be specific, quantitative, and verifiable when possible. At the least, clarify the relative preferences for various attributes, such as ease of use over ease of learning.&gt; </w:t>
-      </w:r>
-    </w:p>
-    <w:p>
-      <w:pPr>
-        <w:pStyle w:val="Heading2"/>
-        <w:ind w:left="482" w:hanging="497"/>
-      </w:pPr>
-      <w:bookmarkStart w:id="28" w:name="_Toc6289"/>
-      <w:r>
-        <w:t xml:space="preserve">Business Rules </w:t>
-      </w:r>
-      <w:bookmarkEnd w:id="28"/>
-    </w:p>
-    <w:p>
+        <w:t xml:space="preserve">&lt;List any operating principles about the product, such as which individuals or roles can perform which functions under specific circumstances. These are not functional requirements in themselves, but they may imply certain functional requirements to enforce the rules.&gt; </w:t>
+      </w:r>
+    </w:p>
+    <w:p>
+      <w:pPr>
+        <w:pStyle w:val="Heading1"/>
+        <w:spacing w:after="85" w:line="240" w:lineRule="atLeast"/>
+        <w:ind w:left="400" w:hanging="415"/>
+      </w:pPr>
+      <w:bookmarkStart w:id="29" w:name="_Toc6290"/>
+      <w:r>
+        <w:t xml:space="preserve">Other Requirements </w:t>
+      </w:r>
+      <w:bookmarkEnd w:id="29"/>
+    </w:p>
+    <w:p>
+      <w:pPr>
+        <w:spacing w:line="240" w:lineRule="atLeast"/>
+        <w:ind w:left="410"/>
+        <w:rPr>
+          <w:i w:val="0"/>
+        </w:rPr>
+      </w:pPr>
       <w:r>
         <w:rPr>
           <w:i w:val="0"/>
         </w:rPr>
         <w:t xml:space="preserve"> </w:t>
       </w:r>
-      <w:r>
-        <w:rPr>
-          <w:i w:val="0"/>
-        </w:rPr>
-        <w:tab/>
-      </w:r>
-      <w:r>
-        <w:rPr>
-          <w:i w:val="0"/>
-        </w:rPr>
-        <w:t>LSC Learning Management System</w:t>
-      </w:r>
-      <w:r>
-        <w:rPr>
-          <w:i w:val="0"/>
-        </w:rPr>
-        <w:t xml:space="preserve"> will be used by the LSC students, instructor and admin.</w:t>
-      </w:r>
-      <w:r>
-        <w:rPr>
-          <w:i w:val="0"/>
-        </w:rPr>
-        <w:t xml:space="preserve"> The student will automatically have a LSC-LMS account once he/she is already enrolled. The admin is responsible on the update of the personal information of the student while the instructor add </w:t>
-      </w:r>
-      <w:r>
-        <w:rPr>
-          <w:i w:val="0"/>
-        </w:rPr>
-        <w:t xml:space="preserve">course, subjects, </w:t>
-      </w:r>
-      <w:r>
-        <w:rPr>
-          <w:i w:val="0"/>
-        </w:rPr>
-        <w:t>tasks,</w:t>
-      </w:r>
-      <w:r>
-        <w:rPr>
-          <w:i w:val="0"/>
-        </w:rPr>
-        <w:t xml:space="preserve"> events and che</w:t>
-      </w:r>
-      <w:r>
-        <w:rPr>
-          <w:i w:val="0"/>
-        </w:rPr>
-        <w:t xml:space="preserve">ck attendance </w:t>
-      </w:r>
-      <w:r>
-        <w:rPr>
-          <w:i w:val="0"/>
-        </w:rPr>
-        <w:t xml:space="preserve">to </w:t>
-      </w:r>
-      <w:r>
-        <w:rPr>
-          <w:i w:val="0"/>
-        </w:rPr>
-        <w:t>each of the student’s account.</w:t>
-      </w:r>
-      <w:r>
-        <w:t xml:space="preserve"> </w:t>
-      </w:r>
-    </w:p>
-    <w:p>
-      <w:pPr>
-        <w:spacing w:after="636"/>
-        <w:ind w:left="-5"/>
-        <w:rPr>
-          <w:color w:val="7030A0"/>
-        </w:rPr>
-      </w:pPr>
-      <w:r>
-        <w:rPr>
-          <w:color w:val="7030A0"/>
-        </w:rPr>
-        <w:lastRenderedPageBreak/>
-        <w:t xml:space="preserve">&lt;List any operating principles about the product, such as which individuals or roles can perform which functions under specific circumstances. These are not functional requirements in themselves, but they may imply certain functional requirements to enforce the rules.&gt; </w:t>
-      </w:r>
-    </w:p>
-    <w:p>
-      <w:pPr>
-        <w:pStyle w:val="Heading1"/>
-        <w:spacing w:after="85"/>
-        <w:ind w:left="400" w:hanging="415"/>
-      </w:pPr>
-      <w:bookmarkStart w:id="29" w:name="_Toc6290"/>
-      <w:r>
-        <w:t xml:space="preserve">Other Requirements </w:t>
-      </w:r>
-      <w:bookmarkEnd w:id="29"/>
-    </w:p>
-    <w:p>
-      <w:pPr>
-        <w:ind w:left="410"/>
-        <w:rPr>
-          <w:i w:val="0"/>
-        </w:rPr>
-      </w:pPr>
-      <w:r>
-        <w:rPr>
-          <w:i w:val="0"/>
-        </w:rPr>
-        <w:t xml:space="preserve"> </w:t>
-      </w:r>
-    </w:p>
-    <w:p>
-      <w:pPr>
-        <w:spacing w:after="275"/>
+    </w:p>
+    <w:p>
+      <w:pPr>
+        <w:spacing w:after="275" w:line="240" w:lineRule="atLeast"/>
         <w:ind w:left="-5"/>
         <w:rPr>
           <w:color w:val="FF33CC"/>
@@ -5901,7 +6477,7 @@
           <w:ilvl w:val="0"/>
           <w:numId w:val="0"/>
         </w:numPr>
-        <w:spacing w:after="61"/>
+        <w:spacing w:after="61" w:line="240" w:lineRule="atLeast"/>
         <w:ind w:left="-5"/>
       </w:pPr>
       <w:bookmarkStart w:id="30" w:name="_Toc6291"/>
@@ -5912,7 +6488,7 @@
     </w:p>
     <w:p>
       <w:pPr>
-        <w:spacing w:after="4"/>
+        <w:spacing w:after="4" w:line="240" w:lineRule="atLeast"/>
         <w:ind w:left="-5"/>
         <w:rPr>
           <w:color w:val="FF33CC"/>
@@ -5927,7 +6503,7 @@
     </w:p>
     <w:p>
       <w:pPr>
-        <w:spacing w:after="271"/>
+        <w:spacing w:after="271" w:line="240" w:lineRule="atLeast"/>
         <w:ind w:left="-5"/>
         <w:rPr>
           <w:color w:val="FF33CC"/>
@@ -5947,17 +6523,19 @@
           <w:ilvl w:val="0"/>
           <w:numId w:val="0"/>
         </w:numPr>
-        <w:spacing w:after="61"/>
+        <w:spacing w:after="61" w:line="240" w:lineRule="atLeast"/>
         <w:ind w:left="-5"/>
       </w:pPr>
       <w:bookmarkStart w:id="31" w:name="_Toc6292"/>
       <w:r>
+        <w:lastRenderedPageBreak/>
         <w:t xml:space="preserve">Appendix B: Analysis Models </w:t>
       </w:r>
       <w:bookmarkEnd w:id="31"/>
     </w:p>
     <w:p>
       <w:pPr>
+        <w:spacing w:line="240" w:lineRule="atLeast"/>
         <w:ind w:left="0" w:firstLine="720"/>
         <w:rPr>
           <w:i w:val="0"/>
@@ -5972,6 +6550,7 @@
     </w:p>
     <w:p>
       <w:pPr>
+        <w:spacing w:line="240" w:lineRule="atLeast"/>
         <w:ind w:firstLine="0"/>
         <w:rPr>
           <w:i w:val="0"/>
@@ -6027,6 +6606,7 @@
     </w:p>
     <w:p>
       <w:pPr>
+        <w:spacing w:line="240" w:lineRule="atLeast"/>
         <w:ind w:left="-5"/>
         <w:rPr>
           <w:color w:val="FF0000"/>
@@ -6036,7 +6616,6 @@
         <w:rPr>
           <w:color w:val="FF0000"/>
         </w:rPr>
-        <w:lastRenderedPageBreak/>
         <w:t>&lt;Optionally, include any pertinent analysis models, such as data flow diagrams, class diagrams, state-transition diagrams, or entity-relationship diagrams</w:t>
       </w:r>
       <w:r>
@@ -6054,7 +6633,7 @@
           <w:ilvl w:val="0"/>
           <w:numId w:val="0"/>
         </w:numPr>
-        <w:spacing w:after="61"/>
+        <w:spacing w:after="61" w:line="240" w:lineRule="atLeast"/>
         <w:ind w:left="-5"/>
       </w:pPr>
       <w:bookmarkStart w:id="32" w:name="_Toc6293"/>
@@ -6065,7 +6644,7 @@
     </w:p>
     <w:p>
       <w:pPr>
-        <w:spacing w:after="4"/>
+        <w:spacing w:after="4" w:line="240" w:lineRule="atLeast"/>
         <w:ind w:left="-5"/>
         <w:rPr>
           <w:color w:val="FF33CC"/>
@@ -6078,7 +6657,11 @@
         <w:t xml:space="preserve">&lt;Collect a numbered list of the TBD (to be determined) references that remain in the SRS so they can be tracked to closure.&gt; </w:t>
       </w:r>
     </w:p>
-    <w:p/>
+    <w:p>
+      <w:pPr>
+        <w:spacing w:line="240" w:lineRule="atLeast"/>
+      </w:pPr>
+    </w:p>
     <w:sectPr>
       <w:headerReference w:type="even" r:id="rId15"/>
       <w:headerReference w:type="default" r:id="rId16"/>
@@ -6334,7 +6917,7 @@
         <w:noProof/>
         <w:sz w:val="20"/>
       </w:rPr>
-      <w:t>11</w:t>
+      <w:t>13</w:t>
     </w:r>
     <w:r>
       <w:rPr>
@@ -6469,52 +7052,52 @@
         <v:path o:extrusionok="f" gradientshapeok="t" o:connecttype="rect"/>
         <o:lock v:ext="edit" aspectratio="t"/>
       </v:shapetype>
-      <v:shape id="_x0000_i1036" type="#_x0000_t75" style="width:3in;height:3in" o:bullet="t"/>
+      <v:shape id="_x0000_i1287" type="#_x0000_t75" style="width:3in;height:3in" o:bullet="t"/>
     </w:pict>
   </w:numPicBullet>
   <w:numPicBullet w:numPicBulletId="1">
     <w:pict>
-      <v:shape id="_x0000_i1037" type="#_x0000_t75" style="width:3in;height:3in" o:bullet="t"/>
+      <v:shape id="_x0000_i1288" type="#_x0000_t75" style="width:3in;height:3in" o:bullet="t"/>
     </w:pict>
   </w:numPicBullet>
   <w:numPicBullet w:numPicBulletId="2">
     <w:pict>
-      <v:shape id="_x0000_i1038" type="#_x0000_t75" style="width:3in;height:3in" o:bullet="t"/>
+      <v:shape id="_x0000_i1289" type="#_x0000_t75" style="width:3in;height:3in" o:bullet="t"/>
     </w:pict>
   </w:numPicBullet>
   <w:numPicBullet w:numPicBulletId="3">
     <w:pict>
-      <v:shape id="_x0000_i1039" type="#_x0000_t75" style="width:3in;height:3in" o:bullet="t"/>
+      <v:shape id="_x0000_i1290" type="#_x0000_t75" style="width:3in;height:3in" o:bullet="t"/>
     </w:pict>
   </w:numPicBullet>
   <w:numPicBullet w:numPicBulletId="4">
     <w:pict>
-      <v:shape id="_x0000_i1040" type="#_x0000_t75" style="width:3in;height:3in" o:bullet="t"/>
+      <v:shape id="_x0000_i1291" type="#_x0000_t75" style="width:3in;height:3in" o:bullet="t"/>
     </w:pict>
   </w:numPicBullet>
   <w:numPicBullet w:numPicBulletId="5">
     <w:pict>
-      <v:shape id="_x0000_i1041" type="#_x0000_t75" style="width:3in;height:3in" o:bullet="t"/>
+      <v:shape id="_x0000_i1292" type="#_x0000_t75" style="width:3in;height:3in" o:bullet="t"/>
     </w:pict>
   </w:numPicBullet>
   <w:numPicBullet w:numPicBulletId="6">
     <w:pict>
-      <v:shape id="_x0000_i1042" type="#_x0000_t75" style="width:3in;height:3in" o:bullet="t"/>
+      <v:shape id="_x0000_i1293" type="#_x0000_t75" style="width:3in;height:3in" o:bullet="t"/>
     </w:pict>
   </w:numPicBullet>
   <w:numPicBullet w:numPicBulletId="7">
     <w:pict>
-      <v:shape id="_x0000_i1043" type="#_x0000_t75" style="width:3in;height:3in" o:bullet="t"/>
+      <v:shape id="_x0000_i1294" type="#_x0000_t75" style="width:3in;height:3in" o:bullet="t"/>
     </w:pict>
   </w:numPicBullet>
   <w:numPicBullet w:numPicBulletId="8">
     <w:pict>
-      <v:shape id="_x0000_i1044" type="#_x0000_t75" style="width:3in;height:3in" o:bullet="t"/>
+      <v:shape id="_x0000_i1295" type="#_x0000_t75" style="width:3in;height:3in" o:bullet="t"/>
     </w:pict>
   </w:numPicBullet>
   <w:numPicBullet w:numPicBulletId="9">
     <w:pict>
-      <v:shape id="_x0000_i1045" type="#_x0000_t75" style="width:3in;height:3in" o:bullet="t"/>
+      <v:shape id="_x0000_i1296" type="#_x0000_t75" style="width:3in;height:3in" o:bullet="t"/>
     </w:pict>
   </w:numPicBullet>
   <w:abstractNum w:abstractNumId="0" w15:restartNumberingAfterBreak="0">
@@ -7415,6 +7998,119 @@
     </w:lvl>
   </w:abstractNum>
   <w:abstractNum w:abstractNumId="8" w15:restartNumberingAfterBreak="0">
+    <w:nsid w:val="2EDF679E"/>
+    <w:multiLevelType w:val="hybridMultilevel"/>
+    <w:tmpl w:val="E99A7B08"/>
+    <w:lvl w:ilvl="0" w:tplc="34090001">
+      <w:start w:val="1"/>
+      <w:numFmt w:val="bullet"/>
+      <w:lvlText w:val=""/>
+      <w:lvlJc w:val="left"/>
+      <w:pPr>
+        <w:ind w:left="720" w:hanging="360"/>
+      </w:pPr>
+      <w:rPr>
+        <w:rFonts w:ascii="Symbol" w:hAnsi="Symbol" w:hint="default"/>
+      </w:rPr>
+    </w:lvl>
+    <w:lvl w:ilvl="1" w:tplc="34090003" w:tentative="1">
+      <w:start w:val="1"/>
+      <w:numFmt w:val="bullet"/>
+      <w:lvlText w:val="o"/>
+      <w:lvlJc w:val="left"/>
+      <w:pPr>
+        <w:ind w:left="1440" w:hanging="360"/>
+      </w:pPr>
+      <w:rPr>
+        <w:rFonts w:ascii="Courier New" w:hAnsi="Courier New" w:cs="Courier New" w:hint="default"/>
+      </w:rPr>
+    </w:lvl>
+    <w:lvl w:ilvl="2" w:tplc="34090005" w:tentative="1">
+      <w:start w:val="1"/>
+      <w:numFmt w:val="bullet"/>
+      <w:lvlText w:val=""/>
+      <w:lvlJc w:val="left"/>
+      <w:pPr>
+        <w:ind w:left="2160" w:hanging="360"/>
+      </w:pPr>
+      <w:rPr>
+        <w:rFonts w:ascii="Wingdings" w:hAnsi="Wingdings" w:hint="default"/>
+      </w:rPr>
+    </w:lvl>
+    <w:lvl w:ilvl="3" w:tplc="34090001" w:tentative="1">
+      <w:start w:val="1"/>
+      <w:numFmt w:val="bullet"/>
+      <w:lvlText w:val=""/>
+      <w:lvlJc w:val="left"/>
+      <w:pPr>
+        <w:ind w:left="2880" w:hanging="360"/>
+      </w:pPr>
+      <w:rPr>
+        <w:rFonts w:ascii="Symbol" w:hAnsi="Symbol" w:hint="default"/>
+      </w:rPr>
+    </w:lvl>
+    <w:lvl w:ilvl="4" w:tplc="34090003" w:tentative="1">
+      <w:start w:val="1"/>
+      <w:numFmt w:val="bullet"/>
+      <w:lvlText w:val="o"/>
+      <w:lvlJc w:val="left"/>
+      <w:pPr>
+        <w:ind w:left="3600" w:hanging="360"/>
+      </w:pPr>
+      <w:rPr>
+        <w:rFonts w:ascii="Courier New" w:hAnsi="Courier New" w:cs="Courier New" w:hint="default"/>
+      </w:rPr>
+    </w:lvl>
+    <w:lvl w:ilvl="5" w:tplc="34090005" w:tentative="1">
+      <w:start w:val="1"/>
+      <w:numFmt w:val="bullet"/>
+      <w:lvlText w:val=""/>
+      <w:lvlJc w:val="left"/>
+      <w:pPr>
+        <w:ind w:left="4320" w:hanging="360"/>
+      </w:pPr>
+      <w:rPr>
+        <w:rFonts w:ascii="Wingdings" w:hAnsi="Wingdings" w:hint="default"/>
+      </w:rPr>
+    </w:lvl>
+    <w:lvl w:ilvl="6" w:tplc="34090001" w:tentative="1">
+      <w:start w:val="1"/>
+      <w:numFmt w:val="bullet"/>
+      <w:lvlText w:val=""/>
+      <w:lvlJc w:val="left"/>
+      <w:pPr>
+        <w:ind w:left="5040" w:hanging="360"/>
+      </w:pPr>
+      <w:rPr>
+        <w:rFonts w:ascii="Symbol" w:hAnsi="Symbol" w:hint="default"/>
+      </w:rPr>
+    </w:lvl>
+    <w:lvl w:ilvl="7" w:tplc="34090003" w:tentative="1">
+      <w:start w:val="1"/>
+      <w:numFmt w:val="bullet"/>
+      <w:lvlText w:val="o"/>
+      <w:lvlJc w:val="left"/>
+      <w:pPr>
+        <w:ind w:left="5760" w:hanging="360"/>
+      </w:pPr>
+      <w:rPr>
+        <w:rFonts w:ascii="Courier New" w:hAnsi="Courier New" w:cs="Courier New" w:hint="default"/>
+      </w:rPr>
+    </w:lvl>
+    <w:lvl w:ilvl="8" w:tplc="34090005" w:tentative="1">
+      <w:start w:val="1"/>
+      <w:numFmt w:val="bullet"/>
+      <w:lvlText w:val=""/>
+      <w:lvlJc w:val="left"/>
+      <w:pPr>
+        <w:ind w:left="6480" w:hanging="360"/>
+      </w:pPr>
+      <w:rPr>
+        <w:rFonts w:ascii="Wingdings" w:hAnsi="Wingdings" w:hint="default"/>
+      </w:rPr>
+    </w:lvl>
+  </w:abstractNum>
+  <w:abstractNum w:abstractNumId="9" w15:restartNumberingAfterBreak="0">
     <w:nsid w:val="3BF74070"/>
     <w:multiLevelType w:val="hybridMultilevel"/>
     <w:tmpl w:val="82347B02"/>
@@ -7527,7 +8223,7 @@
       </w:rPr>
     </w:lvl>
   </w:abstractNum>
-  <w:abstractNum w:abstractNumId="9" w15:restartNumberingAfterBreak="0">
+  <w:abstractNum w:abstractNumId="10" w15:restartNumberingAfterBreak="0">
     <w:nsid w:val="4607395D"/>
     <w:multiLevelType w:val="hybridMultilevel"/>
     <w:tmpl w:val="BF4432C2"/>
@@ -7640,7 +8336,7 @@
       </w:rPr>
     </w:lvl>
   </w:abstractNum>
-  <w:abstractNum w:abstractNumId="10" w15:restartNumberingAfterBreak="0">
+  <w:abstractNum w:abstractNumId="11" w15:restartNumberingAfterBreak="0">
     <w:nsid w:val="49CF5442"/>
     <w:multiLevelType w:val="multilevel"/>
     <w:tmpl w:val="3996C1B8"/>
@@ -7863,7 +8559,7 @@
       </w:rPr>
     </w:lvl>
   </w:abstractNum>
-  <w:abstractNum w:abstractNumId="11" w15:restartNumberingAfterBreak="0">
+  <w:abstractNum w:abstractNumId="12" w15:restartNumberingAfterBreak="0">
     <w:nsid w:val="4A3C21F9"/>
     <w:multiLevelType w:val="hybridMultilevel"/>
     <w:tmpl w:val="FA96EAD0"/>
@@ -7976,7 +8672,7 @@
       </w:rPr>
     </w:lvl>
   </w:abstractNum>
-  <w:abstractNum w:abstractNumId="12" w15:restartNumberingAfterBreak="0">
+  <w:abstractNum w:abstractNumId="13" w15:restartNumberingAfterBreak="0">
     <w:nsid w:val="50674486"/>
     <w:multiLevelType w:val="hybridMultilevel"/>
     <w:tmpl w:val="191EF6E6"/>
@@ -8089,7 +8785,7 @@
       </w:rPr>
     </w:lvl>
   </w:abstractNum>
-  <w:abstractNum w:abstractNumId="13" w15:restartNumberingAfterBreak="0">
+  <w:abstractNum w:abstractNumId="14" w15:restartNumberingAfterBreak="0">
     <w:nsid w:val="51C0712C"/>
     <w:multiLevelType w:val="multilevel"/>
     <w:tmpl w:val="CC068644"/>
@@ -8240,7 +8936,7 @@
       </w:rPr>
     </w:lvl>
   </w:abstractNum>
-  <w:abstractNum w:abstractNumId="14" w15:restartNumberingAfterBreak="0">
+  <w:abstractNum w:abstractNumId="15" w15:restartNumberingAfterBreak="0">
     <w:nsid w:val="52567165"/>
     <w:multiLevelType w:val="hybridMultilevel"/>
     <w:tmpl w:val="201AF100"/>
@@ -8353,7 +9049,7 @@
       </w:rPr>
     </w:lvl>
   </w:abstractNum>
-  <w:abstractNum w:abstractNumId="15" w15:restartNumberingAfterBreak="0">
+  <w:abstractNum w:abstractNumId="16" w15:restartNumberingAfterBreak="0">
     <w:nsid w:val="54852DEC"/>
     <w:multiLevelType w:val="hybridMultilevel"/>
     <w:tmpl w:val="FCB8DE10"/>
@@ -8466,7 +9162,7 @@
       </w:rPr>
     </w:lvl>
   </w:abstractNum>
-  <w:abstractNum w:abstractNumId="16" w15:restartNumberingAfterBreak="0">
+  <w:abstractNum w:abstractNumId="17" w15:restartNumberingAfterBreak="0">
     <w:nsid w:val="5562511D"/>
     <w:multiLevelType w:val="hybridMultilevel"/>
     <w:tmpl w:val="B5668570"/>
@@ -8579,7 +9275,7 @@
       </w:rPr>
     </w:lvl>
   </w:abstractNum>
-  <w:abstractNum w:abstractNumId="17" w15:restartNumberingAfterBreak="0">
+  <w:abstractNum w:abstractNumId="18" w15:restartNumberingAfterBreak="0">
     <w:nsid w:val="56B230E1"/>
     <w:multiLevelType w:val="hybridMultilevel"/>
     <w:tmpl w:val="B5446E22"/>
@@ -8692,7 +9388,7 @@
       </w:rPr>
     </w:lvl>
   </w:abstractNum>
-  <w:abstractNum w:abstractNumId="18" w15:restartNumberingAfterBreak="0">
+  <w:abstractNum w:abstractNumId="19" w15:restartNumberingAfterBreak="0">
     <w:nsid w:val="575236FC"/>
     <w:multiLevelType w:val="hybridMultilevel"/>
     <w:tmpl w:val="52783398"/>
@@ -8805,7 +9501,7 @@
       </w:rPr>
     </w:lvl>
   </w:abstractNum>
-  <w:abstractNum w:abstractNumId="19" w15:restartNumberingAfterBreak="0">
+  <w:abstractNum w:abstractNumId="20" w15:restartNumberingAfterBreak="0">
     <w:nsid w:val="58E76068"/>
     <w:multiLevelType w:val="hybridMultilevel"/>
     <w:tmpl w:val="640A609E"/>
@@ -8891,7 +9587,7 @@
       </w:pPr>
     </w:lvl>
   </w:abstractNum>
-  <w:abstractNum w:abstractNumId="20" w15:restartNumberingAfterBreak="0">
+  <w:abstractNum w:abstractNumId="21" w15:restartNumberingAfterBreak="0">
     <w:nsid w:val="5B772BB6"/>
     <w:multiLevelType w:val="hybridMultilevel"/>
     <w:tmpl w:val="635AD332"/>
@@ -9004,7 +9700,7 @@
       </w:rPr>
     </w:lvl>
   </w:abstractNum>
-  <w:abstractNum w:abstractNumId="21" w15:restartNumberingAfterBreak="0">
+  <w:abstractNum w:abstractNumId="22" w15:restartNumberingAfterBreak="0">
     <w:nsid w:val="6E016F85"/>
     <w:multiLevelType w:val="hybridMultilevel"/>
     <w:tmpl w:val="DBA85F4E"/>
@@ -9117,7 +9813,7 @@
       </w:rPr>
     </w:lvl>
   </w:abstractNum>
-  <w:abstractNum w:abstractNumId="22" w15:restartNumberingAfterBreak="0">
+  <w:abstractNum w:abstractNumId="23" w15:restartNumberingAfterBreak="0">
     <w:nsid w:val="7065129A"/>
     <w:multiLevelType w:val="hybridMultilevel"/>
     <w:tmpl w:val="7FEC24CA"/>
@@ -9230,7 +9926,7 @@
       </w:rPr>
     </w:lvl>
   </w:abstractNum>
-  <w:abstractNum w:abstractNumId="23" w15:restartNumberingAfterBreak="0">
+  <w:abstractNum w:abstractNumId="24" w15:restartNumberingAfterBreak="0">
     <w:nsid w:val="7352640B"/>
     <w:multiLevelType w:val="hybridMultilevel"/>
     <w:tmpl w:val="AFA26EF6"/>
@@ -9343,7 +10039,7 @@
       </w:rPr>
     </w:lvl>
   </w:abstractNum>
-  <w:abstractNum w:abstractNumId="24" w15:restartNumberingAfterBreak="0">
+  <w:abstractNum w:abstractNumId="25" w15:restartNumberingAfterBreak="0">
     <w:nsid w:val="76B26BD9"/>
     <w:multiLevelType w:val="hybridMultilevel"/>
     <w:tmpl w:val="8024875E"/>
@@ -9456,7 +10152,7 @@
       </w:rPr>
     </w:lvl>
   </w:abstractNum>
-  <w:abstractNum w:abstractNumId="25" w15:restartNumberingAfterBreak="0">
+  <w:abstractNum w:abstractNumId="26" w15:restartNumberingAfterBreak="0">
     <w:nsid w:val="7D713604"/>
     <w:multiLevelType w:val="hybridMultilevel"/>
     <w:tmpl w:val="DFD466D2"/>
@@ -9569,7 +10265,7 @@
       </w:rPr>
     </w:lvl>
   </w:abstractNum>
-  <w:abstractNum w:abstractNumId="26" w15:restartNumberingAfterBreak="0">
+  <w:abstractNum w:abstractNumId="27" w15:restartNumberingAfterBreak="0">
     <w:nsid w:val="7DA336DB"/>
     <w:multiLevelType w:val="hybridMultilevel"/>
     <w:tmpl w:val="39C25874"/>
@@ -9656,46 +10352,46 @@
     </w:lvl>
   </w:abstractNum>
   <w:num w:numId="1">
-    <w:abstractNumId w:val="10"/>
+    <w:abstractNumId w:val="11"/>
   </w:num>
   <w:num w:numId="2">
     <w:abstractNumId w:val="6"/>
   </w:num>
   <w:num w:numId="3">
-    <w:abstractNumId w:val="11"/>
+    <w:abstractNumId w:val="12"/>
   </w:num>
   <w:num w:numId="4">
-    <w:abstractNumId w:val="23"/>
+    <w:abstractNumId w:val="24"/>
   </w:num>
   <w:num w:numId="5">
-    <w:abstractNumId w:val="14"/>
+    <w:abstractNumId w:val="15"/>
   </w:num>
   <w:num w:numId="6">
-    <w:abstractNumId w:val="15"/>
+    <w:abstractNumId w:val="16"/>
   </w:num>
   <w:num w:numId="7">
-    <w:abstractNumId w:val="17"/>
+    <w:abstractNumId w:val="18"/>
   </w:num>
   <w:num w:numId="8">
-    <w:abstractNumId w:val="21"/>
+    <w:abstractNumId w:val="22"/>
   </w:num>
   <w:num w:numId="9">
     <w:abstractNumId w:val="3"/>
   </w:num>
   <w:num w:numId="10">
-    <w:abstractNumId w:val="13"/>
+    <w:abstractNumId w:val="14"/>
   </w:num>
   <w:num w:numId="11">
     <w:abstractNumId w:val="4"/>
   </w:num>
   <w:num w:numId="12">
-    <w:abstractNumId w:val="16"/>
+    <w:abstractNumId w:val="17"/>
   </w:num>
   <w:num w:numId="13">
-    <w:abstractNumId w:val="18"/>
+    <w:abstractNumId w:val="19"/>
   </w:num>
   <w:num w:numId="14">
-    <w:abstractNumId w:val="12"/>
+    <w:abstractNumId w:val="13"/>
   </w:num>
   <w:num w:numId="15">
     <w:abstractNumId w:val="2"/>
@@ -9710,31 +10406,34 @@
     <w:abstractNumId w:val="0"/>
   </w:num>
   <w:num w:numId="19">
-    <w:abstractNumId w:val="25"/>
+    <w:abstractNumId w:val="26"/>
   </w:num>
   <w:num w:numId="20">
     <w:abstractNumId w:val="5"/>
   </w:num>
   <w:num w:numId="21">
+    <w:abstractNumId w:val="21"/>
+  </w:num>
+  <w:num w:numId="22">
+    <w:abstractNumId w:val="10"/>
+  </w:num>
+  <w:num w:numId="23">
     <w:abstractNumId w:val="20"/>
   </w:num>
-  <w:num w:numId="22">
+  <w:num w:numId="24">
+    <w:abstractNumId w:val="27"/>
+  </w:num>
+  <w:num w:numId="25">
+    <w:abstractNumId w:val="23"/>
+  </w:num>
+  <w:num w:numId="26">
     <w:abstractNumId w:val="9"/>
   </w:num>
-  <w:num w:numId="23">
-    <w:abstractNumId w:val="19"/>
+  <w:num w:numId="27">
+    <w:abstractNumId w:val="25"/>
   </w:num>
-  <w:num w:numId="24">
-    <w:abstractNumId w:val="26"/>
-  </w:num>
-  <w:num w:numId="25">
-    <w:abstractNumId w:val="22"/>
-  </w:num>
-  <w:num w:numId="26">
+  <w:num w:numId="28">
     <w:abstractNumId w:val="8"/>
-  </w:num>
-  <w:num w:numId="27">
-    <w:abstractNumId w:val="24"/>
   </w:num>
 </w:numbering>
 </file>

--- a/Documentation/MCSPROJ/Software requirement specification.docx
+++ b/Documentation/MCSPROJ/Software requirement specification.docx
@@ -270,73 +270,37 @@
           <w:b/>
           <w:sz w:val="20"/>
         </w:rPr>
-        <w:t xml:space="preserve">Copyright © 1999 by Karl E. </w:t>
-      </w:r>
-      <w:proofErr w:type="spellStart"/>
+        <w:t xml:space="preserve">Copyright © 1999 by Karl E. Wiegers. Permission is granted to use, modify, and distribute this document. </w:t>
+      </w:r>
+    </w:p>
+    <w:p>
+      <w:pPr>
+        <w:spacing w:after="3" w:line="240" w:lineRule="atLeast"/>
+        <w:ind w:left="-5"/>
+      </w:pPr>
       <w:r>
         <w:rPr>
           <w:rFonts w:ascii="Times New Roman" w:eastAsia="Times New Roman" w:hAnsi="Times New Roman" w:cs="Times New Roman"/>
           <w:b/>
           <w:sz w:val="20"/>
         </w:rPr>
-        <w:t>Wiegers</w:t>
-      </w:r>
-      <w:proofErr w:type="spellEnd"/>
+        <w:t>Software</w:t>
+      </w:r>
+      <w:r>
+        <w:rPr>
+          <w:rFonts w:ascii="Times New Roman" w:eastAsia="Times New Roman" w:hAnsi="Times New Roman" w:cs="Times New Roman"/>
+          <w:b/>
+          <w:sz w:val="24"/>
+        </w:rPr>
+        <w:t xml:space="preserve"> </w:t>
+      </w:r>
       <w:r>
         <w:rPr>
           <w:rFonts w:ascii="Times New Roman" w:eastAsia="Times New Roman" w:hAnsi="Times New Roman" w:cs="Times New Roman"/>
           <w:b/>
           <w:sz w:val="20"/>
         </w:rPr>
-        <w:t xml:space="preserve">. Permission is granted to use, modify, and distribute this document. </w:t>
-      </w:r>
-    </w:p>
-    <w:p>
-      <w:pPr>
-        <w:spacing w:after="3" w:line="240" w:lineRule="atLeast"/>
-        <w:ind w:left="-5"/>
-      </w:pPr>
-      <w:r>
-        <w:rPr>
-          <w:rFonts w:ascii="Times New Roman" w:eastAsia="Times New Roman" w:hAnsi="Times New Roman" w:cs="Times New Roman"/>
-          <w:b/>
-          <w:sz w:val="20"/>
-        </w:rPr>
-        <w:t>Software</w:t>
-      </w:r>
-      <w:r>
-        <w:rPr>
-          <w:rFonts w:ascii="Times New Roman" w:eastAsia="Times New Roman" w:hAnsi="Times New Roman" w:cs="Times New Roman"/>
-          <w:b/>
-          <w:sz w:val="24"/>
-        </w:rPr>
-        <w:t xml:space="preserve"> </w:t>
-      </w:r>
-      <w:r>
-        <w:rPr>
-          <w:rFonts w:ascii="Times New Roman" w:eastAsia="Times New Roman" w:hAnsi="Times New Roman" w:cs="Times New Roman"/>
-          <w:b/>
-          <w:sz w:val="20"/>
-        </w:rPr>
-        <w:t xml:space="preserve">Requirements Specification for LSC Learning Management </w:t>
-      </w:r>
-      <w:proofErr w:type="gramStart"/>
-      <w:r>
-        <w:rPr>
-          <w:rFonts w:ascii="Times New Roman" w:eastAsia="Times New Roman" w:hAnsi="Times New Roman" w:cs="Times New Roman"/>
-          <w:b/>
-          <w:sz w:val="20"/>
-        </w:rPr>
-        <w:t>System  Page</w:t>
-      </w:r>
-      <w:proofErr w:type="gramEnd"/>
-      <w:r>
-        <w:rPr>
-          <w:rFonts w:ascii="Times New Roman" w:eastAsia="Times New Roman" w:hAnsi="Times New Roman" w:cs="Times New Roman"/>
-          <w:b/>
-          <w:sz w:val="20"/>
-        </w:rPr>
-        <w:t xml:space="preserve"> ii </w:t>
+        <w:t xml:space="preserve">Requirements Specification for LSC Learning Management System  Page ii </w:t>
       </w:r>
     </w:p>
     <w:p>
@@ -1651,27 +1615,7 @@
                 <w:i w:val="0"/>
                 <w:sz w:val="24"/>
               </w:rPr>
-              <w:t xml:space="preserve">Reason </w:t>
-            </w:r>
-            <w:proofErr w:type="gramStart"/>
-            <w:r>
-              <w:rPr>
-                <w:rFonts w:ascii="Times New Roman" w:eastAsia="Times New Roman" w:hAnsi="Times New Roman" w:cs="Times New Roman"/>
-                <w:b/>
-                <w:i w:val="0"/>
-                <w:sz w:val="24"/>
-              </w:rPr>
-              <w:t>For</w:t>
-            </w:r>
-            <w:proofErr w:type="gramEnd"/>
-            <w:r>
-              <w:rPr>
-                <w:rFonts w:ascii="Times New Roman" w:eastAsia="Times New Roman" w:hAnsi="Times New Roman" w:cs="Times New Roman"/>
-                <w:b/>
-                <w:i w:val="0"/>
-                <w:sz w:val="24"/>
-              </w:rPr>
-              <w:t xml:space="preserve"> Changes </w:t>
+              <w:t xml:space="preserve">Reason For Changes </w:t>
             </w:r>
           </w:p>
         </w:tc>
@@ -2810,43 +2754,7 @@
         <w:rPr>
           <w:i w:val="0"/>
         </w:rPr>
-        <w:t>LSC-LMS, it can provide better service and</w:t>
-      </w:r>
-      <w:r>
-        <w:rPr>
-          <w:i w:val="0"/>
-        </w:rPr>
-        <w:t xml:space="preserve"> chance for the </w:t>
-      </w:r>
-      <w:r>
-        <w:rPr>
-          <w:i w:val="0"/>
-        </w:rPr>
-        <w:t>students</w:t>
-      </w:r>
-      <w:r>
-        <w:rPr>
-          <w:i w:val="0"/>
-        </w:rPr>
-        <w:t xml:space="preserve"> of Loyola Student Center in passing their targeted school or college</w:t>
-      </w:r>
-      <w:r>
-        <w:rPr>
-          <w:i w:val="0"/>
-        </w:rPr>
-        <w:t xml:space="preserve"> and to pass to their exams</w:t>
-      </w:r>
-      <w:r>
-        <w:rPr>
-          <w:i w:val="0"/>
-        </w:rPr>
-        <w:t>. For the goal of LSC-LMS, refer to the “Project Vision and Scope Document”</w:t>
-      </w:r>
-      <w:r>
-        <w:rPr>
-          <w:i w:val="0"/>
-        </w:rPr>
-        <w:t>.</w:t>
+        <w:t>LSC-LMS, it can provide better service and chance for the students of Loyola Student Center in passing their targeted school or college and to pass to their exams. For the goal of LSC-LMS, refer to the “Project Vision and Scope Document”.</w:t>
       </w:r>
     </w:p>
     <w:p>
@@ -2981,18 +2889,7 @@
           <w:color w:val="000000"/>
           <w:u w:val="none"/>
         </w:rPr>
-        <w:t>BS Education Free CSS Template. (2015, December 11</w:t>
-      </w:r>
-      <w:bookmarkStart w:id="8" w:name="_GoBack"/>
-      <w:bookmarkEnd w:id="8"/>
-      <w:r>
-        <w:rPr>
-          <w:rStyle w:val="Hyperlink"/>
-          <w:i w:val="0"/>
-          <w:color w:val="000000"/>
-          <w:u w:val="none"/>
-        </w:rPr>
-        <w:t xml:space="preserve">). Retrieved from </w:t>
+        <w:t xml:space="preserve">BS Education Free CSS Template. (2015, December 11). Retrieved from </w:t>
       </w:r>
       <w:hyperlink r:id="rId11" w:history="1">
         <w:r>
@@ -3036,26 +2933,26 @@
         <w:spacing w:line="240" w:lineRule="atLeast"/>
         <w:ind w:left="400" w:hanging="415"/>
       </w:pPr>
-      <w:bookmarkStart w:id="9" w:name="_Toc6268"/>
+      <w:bookmarkStart w:id="8" w:name="_Toc6268"/>
       <w:r>
         <w:t xml:space="preserve">Overall Description </w:t>
       </w:r>
+      <w:bookmarkEnd w:id="8"/>
+    </w:p>
+    <w:p>
+      <w:pPr>
+        <w:pStyle w:val="Heading2"/>
+        <w:spacing w:line="240" w:lineRule="atLeast"/>
+        <w:ind w:left="482" w:hanging="497"/>
+      </w:pPr>
+      <w:bookmarkStart w:id="9" w:name="_Toc6269"/>
+      <w:r>
+        <w:t xml:space="preserve">Product Perspective </w:t>
+      </w:r>
       <w:bookmarkEnd w:id="9"/>
     </w:p>
     <w:p>
       <w:pPr>
-        <w:pStyle w:val="Heading2"/>
-        <w:spacing w:line="240" w:lineRule="atLeast"/>
-        <w:ind w:left="482" w:hanging="497"/>
-      </w:pPr>
-      <w:bookmarkStart w:id="10" w:name="_Toc6269"/>
-      <w:r>
-        <w:t xml:space="preserve">Product Perspective </w:t>
-      </w:r>
-      <w:bookmarkEnd w:id="10"/>
-    </w:p>
-    <w:p>
-      <w:pPr>
         <w:spacing w:line="240" w:lineRule="atLeast"/>
         <w:ind w:firstLine="472"/>
         <w:rPr>
@@ -3068,297 +2965,96 @@
           <w:i w:val="0"/>
           <w:color w:val="auto"/>
         </w:rPr>
-        <w:t xml:space="preserve">LSC Learning Management System enables users to have access on their class curriculum like exercises and assignments online and enables the admin to save students class information which makes the data more organized. This software can help integrate the system then later be released and accessed. It is used to replace their paper-based existing system. Some functionalities of the LSC-LMS may be similar to other existing LMS, however this system is made only for the LSC student, instructor and admin. It provides functionalities that other system doesn’t have. </w:t>
-      </w:r>
-    </w:p>
-    <w:p>
-      <w:pPr>
-        <w:spacing w:line="240" w:lineRule="atLeast"/>
-        <w:ind w:left="-5"/>
-        <w:rPr>
-          <w:color w:val="7030A0"/>
-        </w:rPr>
-      </w:pPr>
-      <w:r>
-        <w:rPr>
-          <w:color w:val="7030A0"/>
-        </w:rPr>
-        <w:t xml:space="preserve">&lt;Describe the context and origin of the product being specified in this SRS. For example, state whether this product is a follow-on member of a product family, a replacement for certain existing systems, or a new, self-contained product. If the SRS defines a component of a larger system, relate the requirements of the larger system to the functionality of this software and identify interfaces between the two. A simple diagram that shows the major components of the overall system, subsystem interconnections, and external interfaces can be helpful.&gt; </w:t>
-      </w:r>
-    </w:p>
-    <w:p>
-      <w:pPr>
-        <w:pStyle w:val="Heading2"/>
-        <w:spacing w:line="240" w:lineRule="atLeast"/>
-        <w:ind w:left="482" w:hanging="497"/>
-      </w:pPr>
-      <w:bookmarkStart w:id="11" w:name="_Toc6270"/>
-      <w:r>
-        <w:t xml:space="preserve">Product Functions </w:t>
-      </w:r>
-      <w:bookmarkEnd w:id="11"/>
-    </w:p>
-    <w:p>
-      <w:pPr>
-        <w:spacing w:line="240" w:lineRule="atLeast"/>
-        <w:ind w:firstLine="472"/>
-        <w:rPr>
-          <w:i w:val="0"/>
-        </w:rPr>
-      </w:pPr>
-      <w:r>
-        <w:rPr>
-          <w:i w:val="0"/>
-        </w:rPr>
-        <w:t>Based on the requirement of the client and analysis of the team. The LMS functions are as follow:</w:t>
-      </w:r>
-    </w:p>
-    <w:p>
-      <w:pPr>
-        <w:pStyle w:val="ListParagraph"/>
-        <w:numPr>
-          <w:ilvl w:val="0"/>
-          <w:numId w:val="8"/>
-        </w:numPr>
-        <w:spacing w:line="240" w:lineRule="atLeast"/>
-        <w:rPr>
-          <w:i w:val="0"/>
-        </w:rPr>
-      </w:pPr>
-      <w:r>
-        <w:rPr>
-          <w:i w:val="0"/>
-        </w:rPr>
-        <w:t>Employee:</w:t>
-      </w:r>
-    </w:p>
-    <w:p>
-      <w:pPr>
-        <w:pStyle w:val="ListParagraph"/>
-        <w:numPr>
-          <w:ilvl w:val="1"/>
-          <w:numId w:val="8"/>
-        </w:numPr>
-        <w:spacing w:line="240" w:lineRule="atLeast"/>
-        <w:rPr>
-          <w:i w:val="0"/>
-        </w:rPr>
-      </w:pPr>
-      <w:r>
-        <w:rPr>
-          <w:i w:val="0"/>
-        </w:rPr>
-        <w:t>Can create a review class for the student</w:t>
-      </w:r>
-    </w:p>
-    <w:p>
-      <w:pPr>
-        <w:pStyle w:val="ListParagraph"/>
-        <w:numPr>
-          <w:ilvl w:val="1"/>
-          <w:numId w:val="8"/>
-        </w:numPr>
-        <w:spacing w:line="240" w:lineRule="atLeast"/>
-        <w:rPr>
-          <w:i w:val="0"/>
-        </w:rPr>
-      </w:pPr>
-      <w:r>
-        <w:rPr>
-          <w:i w:val="0"/>
-        </w:rPr>
-        <w:lastRenderedPageBreak/>
-        <w:t>Can record the student’s attendance during the class</w:t>
-      </w:r>
-    </w:p>
-    <w:p>
-      <w:pPr>
-        <w:pStyle w:val="ListParagraph"/>
-        <w:numPr>
-          <w:ilvl w:val="1"/>
-          <w:numId w:val="8"/>
-        </w:numPr>
-        <w:spacing w:line="240" w:lineRule="atLeast"/>
-        <w:rPr>
-          <w:i w:val="0"/>
-        </w:rPr>
-      </w:pPr>
-      <w:r>
-        <w:rPr>
-          <w:i w:val="0"/>
-        </w:rPr>
-        <w:t>Can create and assign task such as assignments and exercise</w:t>
-      </w:r>
-    </w:p>
-    <w:p>
-      <w:pPr>
-        <w:pStyle w:val="ListParagraph"/>
-        <w:numPr>
-          <w:ilvl w:val="1"/>
-          <w:numId w:val="8"/>
-        </w:numPr>
-        <w:spacing w:line="240" w:lineRule="atLeast"/>
-        <w:rPr>
-          <w:i w:val="0"/>
-        </w:rPr>
-      </w:pPr>
-      <w:r>
-        <w:rPr>
-          <w:i w:val="0"/>
-        </w:rPr>
-        <w:t>Can give announcements in the calendar</w:t>
-      </w:r>
-    </w:p>
-    <w:p>
-      <w:pPr>
-        <w:pStyle w:val="ListParagraph"/>
-        <w:numPr>
-          <w:ilvl w:val="1"/>
-          <w:numId w:val="8"/>
-        </w:numPr>
-        <w:spacing w:line="240" w:lineRule="atLeast"/>
-        <w:rPr>
-          <w:i w:val="0"/>
-        </w:rPr>
-      </w:pPr>
-      <w:r>
-        <w:rPr>
-          <w:i w:val="0"/>
-        </w:rPr>
-        <w:t>Can update the student’s grades</w:t>
-      </w:r>
-    </w:p>
-    <w:p>
-      <w:pPr>
-        <w:pStyle w:val="ListParagraph"/>
-        <w:numPr>
-          <w:ilvl w:val="0"/>
-          <w:numId w:val="8"/>
-        </w:numPr>
-        <w:spacing w:line="240" w:lineRule="atLeast"/>
-        <w:rPr>
-          <w:i w:val="0"/>
-        </w:rPr>
-      </w:pPr>
-      <w:r>
-        <w:rPr>
-          <w:i w:val="0"/>
-        </w:rPr>
-        <w:t>Student:</w:t>
-      </w:r>
-    </w:p>
-    <w:p>
-      <w:pPr>
-        <w:pStyle w:val="ListParagraph"/>
-        <w:numPr>
-          <w:ilvl w:val="1"/>
-          <w:numId w:val="8"/>
-        </w:numPr>
-        <w:spacing w:line="240" w:lineRule="atLeast"/>
-        <w:rPr>
-          <w:i w:val="0"/>
-        </w:rPr>
-      </w:pPr>
-      <w:r>
-        <w:rPr>
-          <w:i w:val="0"/>
-        </w:rPr>
-        <w:t>Can access the review class</w:t>
-      </w:r>
-    </w:p>
-    <w:p>
-      <w:pPr>
-        <w:pStyle w:val="ListParagraph"/>
-        <w:numPr>
-          <w:ilvl w:val="1"/>
-          <w:numId w:val="8"/>
-        </w:numPr>
-        <w:spacing w:line="240" w:lineRule="atLeast"/>
-        <w:rPr>
-          <w:i w:val="0"/>
-        </w:rPr>
-      </w:pPr>
-      <w:r>
-        <w:rPr>
-          <w:i w:val="0"/>
-        </w:rPr>
-        <w:t>Can view their attendance</w:t>
-      </w:r>
-    </w:p>
-    <w:p>
-      <w:pPr>
-        <w:pStyle w:val="ListParagraph"/>
-        <w:numPr>
-          <w:ilvl w:val="1"/>
-          <w:numId w:val="8"/>
-        </w:numPr>
-        <w:spacing w:line="240" w:lineRule="atLeast"/>
-        <w:rPr>
-          <w:i w:val="0"/>
-        </w:rPr>
-      </w:pPr>
-      <w:r>
-        <w:rPr>
-          <w:i w:val="0"/>
-        </w:rPr>
-        <w:t>Can take tasks</w:t>
-      </w:r>
-    </w:p>
-    <w:p>
-      <w:pPr>
-        <w:pStyle w:val="ListParagraph"/>
-        <w:numPr>
-          <w:ilvl w:val="1"/>
-          <w:numId w:val="8"/>
-        </w:numPr>
-        <w:spacing w:line="240" w:lineRule="atLeast"/>
-        <w:rPr>
-          <w:i w:val="0"/>
-        </w:rPr>
-      </w:pPr>
-      <w:r>
-        <w:rPr>
-          <w:i w:val="0"/>
-        </w:rPr>
-        <w:t xml:space="preserve">Can see the announcements </w:t>
-      </w:r>
-    </w:p>
-    <w:p>
-      <w:pPr>
-        <w:pStyle w:val="ListParagraph"/>
-        <w:numPr>
-          <w:ilvl w:val="1"/>
-          <w:numId w:val="8"/>
-        </w:numPr>
-        <w:spacing w:line="240" w:lineRule="atLeast"/>
-        <w:rPr>
-          <w:i w:val="0"/>
-        </w:rPr>
-      </w:pPr>
-      <w:r>
-        <w:rPr>
-          <w:i w:val="0"/>
-        </w:rPr>
-        <w:t>Can keep track with their grades</w:t>
-      </w:r>
-    </w:p>
-    <w:p>
-      <w:pPr>
-        <w:spacing w:line="240" w:lineRule="atLeast"/>
-        <w:rPr>
-          <w:i w:val="0"/>
-        </w:rPr>
-      </w:pPr>
-      <w:r>
-        <w:rPr>
-          <w:i w:val="0"/>
+        <w:t xml:space="preserve">LSC Learning Management System </w:t>
+      </w:r>
+      <w:r>
+        <w:rPr>
+          <w:i w:val="0"/>
+          <w:color w:val="auto"/>
+        </w:rPr>
+        <w:t>aims to improve the existing system of the LSC that enable the student</w:t>
+      </w:r>
+      <w:r>
+        <w:rPr>
+          <w:i w:val="0"/>
+          <w:color w:val="auto"/>
+        </w:rPr>
+        <w:t xml:space="preserve"> to have access on their class curriculum like exercises and assignme</w:t>
+      </w:r>
+      <w:r>
+        <w:rPr>
+          <w:i w:val="0"/>
+          <w:color w:val="auto"/>
+        </w:rPr>
+        <w:t>nts online and enables the admin</w:t>
+      </w:r>
+      <w:r>
+        <w:rPr>
+          <w:i w:val="0"/>
+          <w:color w:val="auto"/>
+        </w:rPr>
+        <w:t xml:space="preserve"> to save students class information which makes the data more organized. This software can help integrate the system then later be released and accessed. It is used to replace thei</w:t>
+      </w:r>
+      <w:r>
+        <w:rPr>
+          <w:i w:val="0"/>
+          <w:color w:val="auto"/>
+        </w:rPr>
+        <w:t>r paper-based existing system and s</w:t>
+      </w:r>
+      <w:r>
+        <w:rPr>
+          <w:i w:val="0"/>
+          <w:color w:val="auto"/>
+        </w:rPr>
+        <w:t>ome</w:t>
+      </w:r>
+      <w:r>
+        <w:rPr>
+          <w:i w:val="0"/>
+          <w:color w:val="auto"/>
+        </w:rPr>
+        <w:t xml:space="preserve"> of</w:t>
+      </w:r>
+      <w:r>
+        <w:rPr>
+          <w:i w:val="0"/>
+          <w:color w:val="auto"/>
+        </w:rPr>
+        <w:t xml:space="preserve"> functionalities of the LSC-LMS may be similar to other existing LMS, however this system is made only for the LS</w:t>
+      </w:r>
+      <w:r>
+        <w:rPr>
+          <w:i w:val="0"/>
+          <w:color w:val="auto"/>
+        </w:rPr>
+        <w:t>C student, instructor and admin</w:t>
+      </w:r>
+      <w:r>
+        <w:rPr>
+          <w:i w:val="0"/>
+          <w:color w:val="auto"/>
+        </w:rPr>
+        <w:t xml:space="preserve"> that has specific requirements requested by the client</w:t>
+      </w:r>
+    </w:p>
+    <w:p>
+      <w:pPr>
+        <w:spacing w:line="240" w:lineRule="atLeast"/>
+        <w:rPr>
+          <w:i w:val="0"/>
+          <w:color w:val="auto"/>
+        </w:rPr>
+      </w:pPr>
+      <w:r>
+        <w:rPr>
           <w:noProof/>
         </w:rPr>
         <w:drawing>
-          <wp:inline distT="0" distB="0" distL="0" distR="0" wp14:anchorId="35E2DE07" wp14:editId="5B6C8616">
-            <wp:extent cx="6125845" cy="2254885"/>
+          <wp:inline distT="0" distB="0" distL="0" distR="0">
+            <wp:extent cx="6125845" cy="2003807"/>
             <wp:effectExtent l="0" t="0" r="8255" b="0"/>
-            <wp:docPr id="3" name="Picture 3"/>
+            <wp:docPr id="8" name="Picture 8" descr="Context%20diagram_zps8u3oienm.png"/>
             <wp:cNvGraphicFramePr>
               <a:graphicFrameLocks xmlns:a="http://schemas.openxmlformats.org/drawingml/2006/main" noChangeAspect="1"/>
             </wp:cNvGraphicFramePr>
@@ -3366,8 +3062,10 @@
               <a:graphicData uri="http://schemas.openxmlformats.org/drawingml/2006/picture">
                 <pic:pic xmlns:pic="http://schemas.openxmlformats.org/drawingml/2006/picture">
                   <pic:nvPicPr>
-                    <pic:cNvPr id="3" name="9C01BB9.tmp"/>
-                    <pic:cNvPicPr/>
+                    <pic:cNvPr id="0" name="Picture 31" descr="Context%20diagram_zps8u3oienm.png"/>
+                    <pic:cNvPicPr>
+                      <a:picLocks noChangeAspect="1" noChangeArrowheads="1"/>
+                    </pic:cNvPicPr>
                   </pic:nvPicPr>
                   <pic:blipFill>
                     <a:blip r:embed="rId12">
@@ -3377,18 +3075,23 @@
                         </a:ext>
                       </a:extLst>
                     </a:blip>
+                    <a:srcRect/>
                     <a:stretch>
                       <a:fillRect/>
                     </a:stretch>
                   </pic:blipFill>
-                  <pic:spPr>
+                  <pic:spPr bwMode="auto">
                     <a:xfrm>
                       <a:off x="0" y="0"/>
-                      <a:ext cx="6125845" cy="2254885"/>
+                      <a:ext cx="6125845" cy="2003807"/>
                     </a:xfrm>
                     <a:prstGeom prst="rect">
                       <a:avLst/>
                     </a:prstGeom>
+                    <a:noFill/>
+                    <a:ln>
+                      <a:noFill/>
+                    </a:ln>
                   </pic:spPr>
                 </pic:pic>
               </a:graphicData>
@@ -3399,7 +3102,394 @@
     </w:p>
     <w:p>
       <w:pPr>
+        <w:spacing w:line="240" w:lineRule="atLeast"/>
+        <w:ind w:left="-5"/>
+        <w:rPr>
+          <w:color w:val="7030A0"/>
+        </w:rPr>
+      </w:pPr>
+      <w:r>
+        <w:rPr>
+          <w:color w:val="7030A0"/>
+        </w:rPr>
+        <w:lastRenderedPageBreak/>
+        <w:t xml:space="preserve">&lt;Describe the context and origin of the product being specified in this SRS. For example, state whether this product is a follow-on member of a product family, a replacement for certain existing systems, or a new, self-contained product. If the SRS defines a component of a larger system, relate the requirements of the larger system to the functionality of this software and identify interfaces between the two. A simple diagram that shows the major components of the overall system, subsystem interconnections, and external interfaces can be helpful.&gt; </w:t>
+      </w:r>
+    </w:p>
+    <w:p>
+      <w:pPr>
+        <w:pStyle w:val="Heading2"/>
+        <w:spacing w:line="240" w:lineRule="atLeast"/>
+        <w:ind w:left="482" w:hanging="497"/>
+      </w:pPr>
+      <w:bookmarkStart w:id="10" w:name="_Toc6270"/>
+      <w:r>
+        <w:t xml:space="preserve">Product Functions </w:t>
+      </w:r>
+      <w:bookmarkEnd w:id="10"/>
+    </w:p>
+    <w:p>
+      <w:pPr>
+        <w:spacing w:line="240" w:lineRule="atLeast"/>
+        <w:ind w:firstLine="472"/>
+        <w:rPr>
+          <w:i w:val="0"/>
+        </w:rPr>
+      </w:pPr>
+      <w:r>
+        <w:rPr>
+          <w:i w:val="0"/>
+        </w:rPr>
+        <w:t>The Loyola Student Center Learning Management System is provided for the LSC Management and for the students. Before the student or employee could do the following, he or she must have an account first. The following are the functions of LSC LMS:</w:t>
+      </w:r>
+    </w:p>
+    <w:p>
+      <w:pPr>
         <w:pStyle w:val="ListParagraph"/>
+        <w:numPr>
+          <w:ilvl w:val="0"/>
+          <w:numId w:val="8"/>
+        </w:numPr>
+        <w:spacing w:line="240" w:lineRule="atLeast"/>
+        <w:rPr>
+          <w:i w:val="0"/>
+        </w:rPr>
+      </w:pPr>
+      <w:r>
+        <w:rPr>
+          <w:i w:val="0"/>
+        </w:rPr>
+        <w:t>Employee:</w:t>
+      </w:r>
+    </w:p>
+    <w:p>
+      <w:pPr>
+        <w:pStyle w:val="ListParagraph"/>
+        <w:numPr>
+          <w:ilvl w:val="1"/>
+          <w:numId w:val="8"/>
+        </w:numPr>
+        <w:spacing w:line="240" w:lineRule="atLeast"/>
+        <w:rPr>
+          <w:i w:val="0"/>
+        </w:rPr>
+      </w:pPr>
+      <w:r>
+        <w:rPr>
+          <w:i w:val="0"/>
+        </w:rPr>
+        <w:t>Can create a</w:t>
+      </w:r>
+      <w:r>
+        <w:rPr>
+          <w:i w:val="0"/>
+        </w:rPr>
+        <w:t xml:space="preserve"> course for</w:t>
+      </w:r>
+      <w:r>
+        <w:rPr>
+          <w:i w:val="0"/>
+        </w:rPr>
+        <w:t xml:space="preserve"> review class for the student</w:t>
+      </w:r>
+      <w:r>
+        <w:rPr>
+          <w:i w:val="0"/>
+        </w:rPr>
+        <w:t>s</w:t>
+      </w:r>
+    </w:p>
+    <w:p>
+      <w:pPr>
+        <w:pStyle w:val="ListParagraph"/>
+        <w:numPr>
+          <w:ilvl w:val="1"/>
+          <w:numId w:val="8"/>
+        </w:numPr>
+        <w:spacing w:line="240" w:lineRule="atLeast"/>
+        <w:rPr>
+          <w:i w:val="0"/>
+        </w:rPr>
+      </w:pPr>
+      <w:r>
+        <w:rPr>
+          <w:i w:val="0"/>
+        </w:rPr>
+        <w:t>Can record the student’s attendance during the class</w:t>
+      </w:r>
+      <w:r>
+        <w:rPr>
+          <w:i w:val="0"/>
+        </w:rPr>
+        <w:t xml:space="preserve"> </w:t>
+      </w:r>
+    </w:p>
+    <w:p>
+      <w:pPr>
+        <w:pStyle w:val="ListParagraph"/>
+        <w:numPr>
+          <w:ilvl w:val="1"/>
+          <w:numId w:val="8"/>
+        </w:numPr>
+        <w:spacing w:line="240" w:lineRule="atLeast"/>
+        <w:rPr>
+          <w:i w:val="0"/>
+        </w:rPr>
+      </w:pPr>
+      <w:r>
+        <w:rPr>
+          <w:i w:val="0"/>
+        </w:rPr>
+        <w:t>Can create and assign task such as assignments</w:t>
+      </w:r>
+      <w:r>
+        <w:rPr>
+          <w:i w:val="0"/>
+        </w:rPr>
+        <w:t>, quizzes</w:t>
+      </w:r>
+      <w:r>
+        <w:rPr>
+          <w:i w:val="0"/>
+        </w:rPr>
+        <w:t xml:space="preserve"> and exercise</w:t>
+      </w:r>
+    </w:p>
+    <w:p>
+      <w:pPr>
+        <w:pStyle w:val="ListParagraph"/>
+        <w:numPr>
+          <w:ilvl w:val="1"/>
+          <w:numId w:val="8"/>
+        </w:numPr>
+        <w:spacing w:line="240" w:lineRule="atLeast"/>
+        <w:rPr>
+          <w:i w:val="0"/>
+        </w:rPr>
+      </w:pPr>
+      <w:r>
+        <w:rPr>
+          <w:i w:val="0"/>
+        </w:rPr>
+        <w:t>Can give announcements through</w:t>
+      </w:r>
+      <w:r>
+        <w:rPr>
+          <w:i w:val="0"/>
+        </w:rPr>
+        <w:t xml:space="preserve"> the calendar</w:t>
+      </w:r>
+    </w:p>
+    <w:p>
+      <w:pPr>
+        <w:pStyle w:val="ListParagraph"/>
+        <w:numPr>
+          <w:ilvl w:val="1"/>
+          <w:numId w:val="8"/>
+        </w:numPr>
+        <w:spacing w:line="240" w:lineRule="atLeast"/>
+        <w:rPr>
+          <w:i w:val="0"/>
+        </w:rPr>
+      </w:pPr>
+      <w:r>
+        <w:rPr>
+          <w:i w:val="0"/>
+        </w:rPr>
+        <w:t>Can update the student’s grades</w:t>
+      </w:r>
+    </w:p>
+    <w:p>
+      <w:pPr>
+        <w:pStyle w:val="ListParagraph"/>
+        <w:numPr>
+          <w:ilvl w:val="0"/>
+          <w:numId w:val="8"/>
+        </w:numPr>
+        <w:spacing w:line="240" w:lineRule="atLeast"/>
+        <w:rPr>
+          <w:i w:val="0"/>
+        </w:rPr>
+      </w:pPr>
+      <w:r>
+        <w:rPr>
+          <w:i w:val="0"/>
+        </w:rPr>
+        <w:t>Student:</w:t>
+      </w:r>
+    </w:p>
+    <w:p>
+      <w:pPr>
+        <w:pStyle w:val="ListParagraph"/>
+        <w:numPr>
+          <w:ilvl w:val="1"/>
+          <w:numId w:val="8"/>
+        </w:numPr>
+        <w:spacing w:line="240" w:lineRule="atLeast"/>
+        <w:rPr>
+          <w:i w:val="0"/>
+        </w:rPr>
+      </w:pPr>
+      <w:r>
+        <w:rPr>
+          <w:i w:val="0"/>
+        </w:rPr>
+        <w:t>Can access the review class</w:t>
+      </w:r>
+    </w:p>
+    <w:p>
+      <w:pPr>
+        <w:pStyle w:val="ListParagraph"/>
+        <w:numPr>
+          <w:ilvl w:val="1"/>
+          <w:numId w:val="8"/>
+        </w:numPr>
+        <w:spacing w:line="240" w:lineRule="atLeast"/>
+        <w:rPr>
+          <w:i w:val="0"/>
+        </w:rPr>
+      </w:pPr>
+      <w:r>
+        <w:rPr>
+          <w:i w:val="0"/>
+        </w:rPr>
+        <w:t>Can view their attendance</w:t>
+      </w:r>
+    </w:p>
+    <w:p>
+      <w:pPr>
+        <w:pStyle w:val="ListParagraph"/>
+        <w:numPr>
+          <w:ilvl w:val="1"/>
+          <w:numId w:val="8"/>
+        </w:numPr>
+        <w:spacing w:line="240" w:lineRule="atLeast"/>
+        <w:rPr>
+          <w:i w:val="0"/>
+        </w:rPr>
+      </w:pPr>
+      <w:r>
+        <w:rPr>
+          <w:i w:val="0"/>
+        </w:rPr>
+        <w:t>Can take tasks</w:t>
+      </w:r>
+    </w:p>
+    <w:p>
+      <w:pPr>
+        <w:pStyle w:val="ListParagraph"/>
+        <w:numPr>
+          <w:ilvl w:val="1"/>
+          <w:numId w:val="8"/>
+        </w:numPr>
+        <w:spacing w:line="240" w:lineRule="atLeast"/>
+        <w:rPr>
+          <w:i w:val="0"/>
+        </w:rPr>
+      </w:pPr>
+      <w:r>
+        <w:rPr>
+          <w:i w:val="0"/>
+        </w:rPr>
+        <w:t>Can see the announcements</w:t>
+      </w:r>
+      <w:r>
+        <w:rPr>
+          <w:i w:val="0"/>
+        </w:rPr>
+        <w:t xml:space="preserve"> through calendar</w:t>
+      </w:r>
+      <w:r>
+        <w:rPr>
+          <w:i w:val="0"/>
+        </w:rPr>
+        <w:t xml:space="preserve"> </w:t>
+      </w:r>
+    </w:p>
+    <w:p>
+      <w:pPr>
+        <w:pStyle w:val="ListParagraph"/>
+        <w:numPr>
+          <w:ilvl w:val="1"/>
+          <w:numId w:val="8"/>
+        </w:numPr>
+        <w:spacing w:line="240" w:lineRule="atLeast"/>
+        <w:rPr>
+          <w:i w:val="0"/>
+        </w:rPr>
+      </w:pPr>
+      <w:r>
+        <w:rPr>
+          <w:i w:val="0"/>
+        </w:rPr>
+        <w:t>Can keep track with their grades</w:t>
+      </w:r>
+    </w:p>
+    <w:p>
+      <w:pPr>
+        <w:spacing w:line="240" w:lineRule="atLeast"/>
+        <w:rPr>
+          <w:i w:val="0"/>
+        </w:rPr>
+      </w:pPr>
+      <w:r>
+        <w:rPr>
+          <w:noProof/>
+        </w:rPr>
+        <w:lastRenderedPageBreak/>
+        <w:drawing>
+          <wp:inline distT="0" distB="0" distL="0" distR="0">
+            <wp:extent cx="6125845" cy="5432859"/>
+            <wp:effectExtent l="0" t="0" r="8255" b="0"/>
+            <wp:docPr id="9" name="Picture 9" descr="objectdiagram_zpsfesaxaph.png"/>
+            <wp:cNvGraphicFramePr>
+              <a:graphicFrameLocks xmlns:a="http://schemas.openxmlformats.org/drawingml/2006/main" noChangeAspect="1"/>
+            </wp:cNvGraphicFramePr>
+            <a:graphic xmlns:a="http://schemas.openxmlformats.org/drawingml/2006/main">
+              <a:graphicData uri="http://schemas.openxmlformats.org/drawingml/2006/picture">
+                <pic:pic xmlns:pic="http://schemas.openxmlformats.org/drawingml/2006/picture">
+                  <pic:nvPicPr>
+                    <pic:cNvPr id="0" name="Picture 33" descr="objectdiagram_zpsfesaxaph.png"/>
+                    <pic:cNvPicPr>
+                      <a:picLocks noChangeAspect="1" noChangeArrowheads="1"/>
+                    </pic:cNvPicPr>
+                  </pic:nvPicPr>
+                  <pic:blipFill>
+                    <a:blip r:embed="rId13">
+                      <a:extLst>
+                        <a:ext uri="{28A0092B-C50C-407E-A947-70E740481C1C}">
+                          <a14:useLocalDpi xmlns:a14="http://schemas.microsoft.com/office/drawing/2010/main" val="0"/>
+                        </a:ext>
+                      </a:extLst>
+                    </a:blip>
+                    <a:srcRect/>
+                    <a:stretch>
+                      <a:fillRect/>
+                    </a:stretch>
+                  </pic:blipFill>
+                  <pic:spPr bwMode="auto">
+                    <a:xfrm>
+                      <a:off x="0" y="0"/>
+                      <a:ext cx="6125845" cy="5432859"/>
+                    </a:xfrm>
+                    <a:prstGeom prst="rect">
+                      <a:avLst/>
+                    </a:prstGeom>
+                    <a:noFill/>
+                    <a:ln>
+                      <a:noFill/>
+                    </a:ln>
+                  </pic:spPr>
+                </pic:pic>
+              </a:graphicData>
+            </a:graphic>
+          </wp:inline>
+        </w:drawing>
+      </w:r>
+    </w:p>
+    <w:p>
+      <w:pPr>
+        <w:pStyle w:val="ListParagraph"/>
         <w:spacing w:line="240" w:lineRule="atLeast"/>
         <w:ind w:left="1440" w:firstLine="0"/>
         <w:rPr>
@@ -3428,26 +3518,11 @@
         <w:spacing w:line="240" w:lineRule="atLeast"/>
         <w:ind w:left="482" w:hanging="497"/>
       </w:pPr>
-      <w:bookmarkStart w:id="12" w:name="_Toc6271"/>
+      <w:bookmarkStart w:id="11" w:name="_Toc6271"/>
       <w:r>
         <w:t xml:space="preserve">User Classes and Characteristics </w:t>
       </w:r>
-      <w:bookmarkEnd w:id="12"/>
-    </w:p>
-    <w:p>
-      <w:pPr>
-        <w:spacing w:line="240" w:lineRule="atLeast"/>
-        <w:ind w:left="-5"/>
-        <w:rPr>
-          <w:color w:val="FF0000"/>
-        </w:rPr>
-      </w:pPr>
-      <w:r>
-        <w:rPr>
-          <w:color w:val="FF0000"/>
-        </w:rPr>
-        <w:t xml:space="preserve">&lt;Identify the various user classes that you anticipate will use this product. User classes may be differentiated based on frequency of use, subset of product functions used, technical expertise, security or privilege levels, educational level, or experience. Describe the pertinent characteristics of each user class. Certain requirements may pertain only to certain user classes. Distinguish the most important user classes for this product from those who are less important to satisfy.&gt; </w:t>
-      </w:r>
+      <w:bookmarkEnd w:id="11"/>
     </w:p>
     <w:p>
       <w:pPr>
@@ -3484,7 +3559,36 @@
           <w:i w:val="0"/>
           <w:color w:val="auto"/>
         </w:rPr>
-        <w:t>Administrative staff (or Admin), users with the LSC LMS administrator knowledge</w:t>
+        <w:lastRenderedPageBreak/>
+        <w:t xml:space="preserve">Administrative staff (or </w:t>
+      </w:r>
+      <w:r>
+        <w:rPr>
+          <w:i w:val="0"/>
+          <w:color w:val="auto"/>
+        </w:rPr>
+        <w:t>System a</w:t>
+      </w:r>
+      <w:r>
+        <w:rPr>
+          <w:i w:val="0"/>
+          <w:color w:val="auto"/>
+        </w:rPr>
+        <w:t>dmin</w:t>
+      </w:r>
+      <w:r>
+        <w:rPr>
+          <w:i w:val="0"/>
+          <w:color w:val="auto"/>
+        </w:rPr>
+        <w:t>istrator</w:t>
+      </w:r>
+      <w:r>
+        <w:rPr>
+          <w:i w:val="0"/>
+          <w:color w:val="auto"/>
+        </w:rPr>
+        <w:t>), users with the LSC LMS administrator knowledge</w:t>
       </w:r>
     </w:p>
     <w:p>
@@ -3505,7 +3609,6 @@
           <w:i w:val="0"/>
           <w:color w:val="auto"/>
         </w:rPr>
-        <w:lastRenderedPageBreak/>
         <w:t>Tutors</w:t>
       </w:r>
       <w:r>
@@ -3611,7 +3714,29 @@
           <w:i w:val="0"/>
           <w:color w:val="auto"/>
         </w:rPr>
-        <w:t xml:space="preserve">Students should have at least basic knowledge on what the LMS can do. The students can use the LMS to view their records and take tasks such as assignments, quiz, or exercise,  </w:t>
+        <w:t>Students should have at least basic knowledge on what the LMS can do. The students can use the LMS to view their records and take tasks such as a</w:t>
+      </w:r>
+      <w:r>
+        <w:rPr>
+          <w:i w:val="0"/>
+          <w:color w:val="auto"/>
+        </w:rPr>
+        <w:t>ssignments, quiz, or exercise.</w:t>
+      </w:r>
+    </w:p>
+    <w:p>
+      <w:pPr>
+        <w:spacing w:line="240" w:lineRule="atLeast"/>
+        <w:ind w:left="-5"/>
+        <w:rPr>
+          <w:color w:val="FF0000"/>
+        </w:rPr>
+      </w:pPr>
+      <w:r>
+        <w:rPr>
+          <w:color w:val="FF0000"/>
+        </w:rPr>
+        <w:t xml:space="preserve">&lt;Identify the various user classes that you anticipate will use this product. User classes may be differentiated based on frequency of use, subset of product functions used, technical expertise, security or privilege levels, educational level, or experience. Describe the pertinent characteristics of each user class. Certain requirements may pertain only to certain user classes. Distinguish the most important user classes for this product from those who are less important to satisfy.&gt; </w:t>
       </w:r>
     </w:p>
     <w:p>
@@ -3620,11 +3745,11 @@
         <w:spacing w:line="240" w:lineRule="atLeast"/>
         <w:ind w:left="482" w:hanging="497"/>
       </w:pPr>
-      <w:bookmarkStart w:id="13" w:name="_Toc6272"/>
+      <w:bookmarkStart w:id="12" w:name="_Toc6272"/>
       <w:r>
         <w:t xml:space="preserve">Operating Environment </w:t>
       </w:r>
-      <w:bookmarkEnd w:id="13"/>
+      <w:bookmarkEnd w:id="12"/>
     </w:p>
     <w:p>
       <w:pPr>
@@ -3642,7 +3767,7 @@
           <w:i w:val="0"/>
           <w:color w:val="auto"/>
         </w:rPr>
-        <w:t>OE_1: The LSC LMS shall operate with any web browser.</w:t>
+        <w:t>OE_1: The LSC LMS sha</w:t>
       </w:r>
       <w:r>
         <w:rPr>
@@ -3650,8 +3775,48 @@
           <w:i w:val="0"/>
           <w:color w:val="auto"/>
         </w:rPr>
+        <w:t>ll operate with any web browser and It is recommended that it is in the latest version.</w:t>
+      </w:r>
+      <w:r>
+        <w:rPr>
+          <w:rFonts w:eastAsia="Times New Roman"/>
+          <w:i w:val="0"/>
+          <w:color w:val="auto"/>
+        </w:rPr>
         <w:br/>
-        <w:t>OE_2: The LSC LMS shall operate on Windows operating system</w:t>
+        <w:t>OE_2: The LSC LMS shall operate on Windows</w:t>
+      </w:r>
+      <w:r>
+        <w:rPr>
+          <w:rFonts w:eastAsia="Times New Roman"/>
+          <w:i w:val="0"/>
+          <w:color w:val="auto"/>
+        </w:rPr>
+        <w:t>, iOS</w:t>
+      </w:r>
+      <w:r>
+        <w:rPr>
+          <w:rFonts w:eastAsia="Times New Roman"/>
+          <w:i w:val="0"/>
+          <w:color w:val="auto"/>
+        </w:rPr>
+        <w:t>, Linux</w:t>
+      </w:r>
+      <w:r>
+        <w:rPr>
+          <w:rFonts w:eastAsia="Times New Roman"/>
+          <w:i w:val="0"/>
+          <w:color w:val="auto"/>
+        </w:rPr>
+        <w:t xml:space="preserve"> and Android</w:t>
+      </w:r>
+      <w:r>
+        <w:rPr>
+          <w:rFonts w:eastAsia="Times New Roman"/>
+          <w:i w:val="0"/>
+          <w:color w:val="auto"/>
+        </w:rPr>
+        <w:t xml:space="preserve"> operating system</w:t>
       </w:r>
       <w:r>
         <w:rPr>
@@ -3681,6 +3846,31 @@
         </w:rPr>
         <w:t>OE_4: The LSC LMS backend can only be accessed inside the LSC premises</w:t>
       </w:r>
+      <w:r>
+        <w:rPr>
+          <w:rFonts w:eastAsia="Times New Roman"/>
+          <w:i w:val="0"/>
+          <w:color w:val="auto"/>
+        </w:rPr>
+        <w:t xml:space="preserve"> only</w:t>
+      </w:r>
+      <w:r>
+        <w:rPr>
+          <w:rFonts w:eastAsia="Times New Roman"/>
+          <w:i w:val="0"/>
+          <w:color w:val="auto"/>
+        </w:rPr>
+        <w:t>.</w:t>
+      </w:r>
+      <w:r>
+        <w:rPr>
+          <w:rFonts w:eastAsia="Times New Roman"/>
+          <w:i w:val="0"/>
+          <w:color w:val="auto"/>
+        </w:rPr>
+        <w:br/>
+        <w:t>OE_5: Minimum hardware requirements: Dual Core 1.6GHz of faster. RAM: 1 gigabyte (GB) (32-bit) or 2 GB (64-bit).</w:t>
+      </w:r>
     </w:p>
     <w:p>
       <w:pPr>
@@ -3703,114 +3893,220 @@
         <w:spacing w:line="240" w:lineRule="atLeast"/>
         <w:ind w:left="482" w:hanging="497"/>
       </w:pPr>
-      <w:bookmarkStart w:id="14" w:name="_Toc6273"/>
+      <w:bookmarkStart w:id="13" w:name="_Toc6273"/>
       <w:r>
         <w:t xml:space="preserve">Design and Implementation Constraints </w:t>
       </w:r>
+      <w:bookmarkEnd w:id="13"/>
+    </w:p>
+    <w:p>
+      <w:pPr>
+        <w:spacing w:line="240" w:lineRule="atLeast"/>
+        <w:rPr>
+          <w:i w:val="0"/>
+          <w:lang w:val="en"/>
+        </w:rPr>
+      </w:pPr>
+      <w:r>
+        <w:rPr>
+          <w:i w:val="0"/>
+          <w:lang w:val="en"/>
+        </w:rPr>
+        <w:t xml:space="preserve">The </w:t>
+      </w:r>
+      <w:r>
+        <w:rPr>
+          <w:i w:val="0"/>
+          <w:lang w:val="en"/>
+        </w:rPr>
+        <w:t>LSC students and admin can use this system because the information must be kept within LSC-LMS users</w:t>
+      </w:r>
+      <w:r>
+        <w:rPr>
+          <w:i w:val="0"/>
+          <w:lang w:val="en"/>
+        </w:rPr>
+        <w:t xml:space="preserve"> only</w:t>
+      </w:r>
+      <w:r>
+        <w:rPr>
+          <w:i w:val="0"/>
+          <w:lang w:val="en"/>
+        </w:rPr>
+        <w:t>. While the students are</w:t>
+      </w:r>
+      <w:r>
+        <w:rPr>
+          <w:i w:val="0"/>
+          <w:lang w:val="en"/>
+        </w:rPr>
+        <w:t xml:space="preserve"> taking the exam, right click is invalid to avoid printing the questions.</w:t>
+      </w:r>
+    </w:p>
+    <w:p>
+      <w:pPr>
+        <w:spacing w:line="240" w:lineRule="atLeast"/>
+        <w:rPr>
+          <w:i w:val="0"/>
+        </w:rPr>
+      </w:pPr>
+      <w:r>
+        <w:rPr>
+          <w:i w:val="0"/>
+        </w:rPr>
+        <w:t>DaIC_1: The LSC Learning Management System design’s and functionalities shall adapt</w:t>
+      </w:r>
+      <w:r>
+        <w:rPr>
+          <w:i w:val="0"/>
+        </w:rPr>
+        <w:t xml:space="preserve"> or modify</w:t>
+      </w:r>
+      <w:r>
+        <w:rPr>
+          <w:i w:val="0"/>
+        </w:rPr>
+        <w:t xml:space="preserve"> the process of the current system of LSC.</w:t>
+      </w:r>
+      <w:r>
+        <w:rPr>
+          <w:i w:val="0"/>
+        </w:rPr>
+        <w:br/>
+        <w:t>DaIC_2: The LSC Learning Management System must follow the given requirements of the client.</w:t>
+      </w:r>
+      <w:r>
+        <w:rPr>
+          <w:i w:val="0"/>
+        </w:rPr>
+        <w:br/>
+      </w:r>
+      <w:r>
+        <w:rPr>
+          <w:i w:val="0"/>
+        </w:rPr>
+        <w:lastRenderedPageBreak/>
+        <w:t xml:space="preserve">DaIC_3: </w:t>
+      </w:r>
+      <w:r>
+        <w:rPr>
+          <w:i w:val="0"/>
+        </w:rPr>
+        <w:t>The LSC Learning Management System</w:t>
+      </w:r>
+      <w:r>
+        <w:rPr>
+          <w:i w:val="0"/>
+        </w:rPr>
+        <w:t xml:space="preserve"> must perform validation checks in user’s input</w:t>
+      </w:r>
+      <w:r>
+        <w:rPr>
+          <w:i w:val="0"/>
+        </w:rPr>
+        <w:br/>
+        <w:t xml:space="preserve">DaIC_4: The materials that will be using online </w:t>
+      </w:r>
+      <w:r>
+        <w:rPr>
+          <w:i w:val="0"/>
+        </w:rPr>
+        <w:t>should not printable or not right clickable for the students to be able to not to share it online or with anyone.</w:t>
+      </w:r>
+      <w:r>
+        <w:rPr>
+          <w:i w:val="0"/>
+        </w:rPr>
+        <w:br/>
+        <w:t>DaIC_5: The system uses PhpmyAdmin MySQL for the database/</w:t>
+      </w:r>
+      <w:r>
+        <w:rPr>
+          <w:i w:val="0"/>
+        </w:rPr>
+        <w:br/>
+        <w:t>DaIC_6: The system uses Yii2 (advance template) and Admin LTE (theme in backend) to build the system.</w:t>
+      </w:r>
+      <w:r>
+        <w:rPr>
+          <w:i w:val="0"/>
+        </w:rPr>
+        <w:br/>
+        <w:t xml:space="preserve">DaIC_7: PHP, CSS and JavaScript are being </w:t>
+      </w:r>
+      <w:r>
+        <w:rPr>
+          <w:i w:val="0"/>
+        </w:rPr>
+        <w:t>combined</w:t>
+      </w:r>
+      <w:r>
+        <w:rPr>
+          <w:i w:val="0"/>
+        </w:rPr>
+        <w:t xml:space="preserve"> in creating the system interfaces</w:t>
+      </w:r>
+    </w:p>
+    <w:p>
+      <w:pPr>
+        <w:spacing w:line="240" w:lineRule="atLeast"/>
+        <w:ind w:left="-5"/>
+        <w:rPr>
+          <w:color w:val="7030A0"/>
+        </w:rPr>
+      </w:pPr>
+      <w:r>
+        <w:rPr>
+          <w:color w:val="7030A0"/>
+        </w:rPr>
+        <w:t xml:space="preserve">&lt;Describe any items or issues that will limit the options available to the developers. These might include: corporate or regulatory policies; hardware limitations (timing requirements, memory requirements); interfaces to other applications; specific technologies, tools, and databases to be used; parallel operations; language requirements; communications protocols; security considerations; design conventions or programming standards (for example, if the customer’s organization will be responsible for maintaining the delivered software).&gt; </w:t>
+      </w:r>
+    </w:p>
+    <w:p>
+      <w:pPr>
+        <w:pStyle w:val="Heading2"/>
+        <w:spacing w:line="240" w:lineRule="atLeast"/>
+        <w:ind w:left="482" w:hanging="497"/>
+      </w:pPr>
+      <w:bookmarkStart w:id="14" w:name="_Toc6274"/>
+      <w:r>
+        <w:t xml:space="preserve">User Documentation </w:t>
+      </w:r>
       <w:bookmarkEnd w:id="14"/>
     </w:p>
     <w:p>
       <w:pPr>
         <w:spacing w:line="240" w:lineRule="atLeast"/>
-        <w:rPr>
-          <w:i w:val="0"/>
-        </w:rPr>
-      </w:pPr>
-      <w:r>
-        <w:rPr>
-          <w:i w:val="0"/>
-          <w:lang w:val="en"/>
-        </w:rPr>
-        <w:t xml:space="preserve">The </w:t>
-      </w:r>
-      <w:r>
-        <w:rPr>
-          <w:i w:val="0"/>
-          <w:lang w:val="en"/>
-        </w:rPr>
-        <w:t>LSC students and admin can use this system because the information must be kept within LSC-LMS users</w:t>
-      </w:r>
-      <w:r>
-        <w:rPr>
-          <w:i w:val="0"/>
-          <w:lang w:val="en"/>
-        </w:rPr>
-        <w:t xml:space="preserve"> only</w:t>
-      </w:r>
-      <w:r>
-        <w:rPr>
-          <w:i w:val="0"/>
-          <w:lang w:val="en"/>
-        </w:rPr>
-        <w:t>. While the students are</w:t>
-      </w:r>
-      <w:r>
-        <w:rPr>
-          <w:i w:val="0"/>
-          <w:lang w:val="en"/>
-        </w:rPr>
-        <w:t xml:space="preserve"> taking the exam, right click is invalid to avoid printing the questions.</w:t>
-      </w:r>
-    </w:p>
-    <w:p>
-      <w:pPr>
-        <w:spacing w:line="240" w:lineRule="atLeast"/>
-        <w:ind w:left="-5"/>
-        <w:rPr>
-          <w:color w:val="7030A0"/>
-        </w:rPr>
-      </w:pPr>
-      <w:r>
-        <w:rPr>
-          <w:color w:val="7030A0"/>
-        </w:rPr>
-        <w:t xml:space="preserve">&lt;Describe any items or issues that will limit the options available to the developers. These might include: corporate or regulatory policies; hardware limitations (timing requirements, memory requirements); interfaces to other applications; specific technologies, tools, and databases to be used; parallel operations; language requirements; communications protocols; security considerations; design conventions or programming standards (for example, if the customer’s organization will be responsible for maintaining the delivered software).&gt; </w:t>
-      </w:r>
-    </w:p>
-    <w:p>
-      <w:pPr>
-        <w:pStyle w:val="Heading2"/>
-        <w:spacing w:line="240" w:lineRule="atLeast"/>
-        <w:ind w:left="482" w:hanging="497"/>
-      </w:pPr>
-      <w:bookmarkStart w:id="15" w:name="_Toc6274"/>
-      <w:r>
-        <w:t xml:space="preserve">User Documentation </w:t>
-      </w:r>
+        <w:ind w:left="-5" w:firstLine="725"/>
+        <w:rPr>
+          <w:rFonts w:eastAsia="Times New Roman"/>
+          <w:i w:val="0"/>
+          <w:color w:val="auto"/>
+        </w:rPr>
+      </w:pPr>
+      <w:r>
+        <w:rPr>
+          <w:rFonts w:eastAsia="Times New Roman"/>
+          <w:i w:val="0"/>
+          <w:color w:val="auto"/>
+        </w:rPr>
+        <w:t>Together with the LSC LMS, for the user of it to be able to understand on how does it work and what are the usage of the system, user manuals will be written and provided under the client’s perspective and understanding.</w:t>
+      </w:r>
+      <w:r>
+        <w:rPr>
+          <w:rFonts w:eastAsia="Times New Roman"/>
+          <w:i w:val="0"/>
+          <w:color w:val="auto"/>
+        </w:rPr>
+        <w:t xml:space="preserve"> The readers of manuals are being assume that they are nontechnical readers thus, every terminology are easy to understand. The user manual includes step-by-step procedures.</w:t>
+      </w:r>
+      <w:bookmarkStart w:id="15" w:name="_GoBack"/>
       <w:bookmarkEnd w:id="15"/>
     </w:p>
     <w:p>
       <w:pPr>
         <w:spacing w:line="240" w:lineRule="atLeast"/>
-        <w:ind w:left="-5"/>
-        <w:rPr>
-          <w:rFonts w:eastAsia="Times New Roman"/>
-          <w:i w:val="0"/>
-          <w:color w:val="auto"/>
-        </w:rPr>
-      </w:pPr>
-      <w:r>
-        <w:rPr>
-          <w:rFonts w:eastAsia="Times New Roman"/>
-          <w:i w:val="0"/>
-          <w:color w:val="auto"/>
-        </w:rPr>
-        <w:t>A user document should be provided at the end of the development of the system. It should have the following:</w:t>
-      </w:r>
-      <w:r>
-        <w:rPr>
-          <w:rFonts w:eastAsia="Times New Roman"/>
-          <w:i w:val="0"/>
-          <w:color w:val="auto"/>
-        </w:rPr>
-        <w:br/>
-        <w:t>1. Manuals will be written and provided under the client’s perspective and understanding.</w:t>
-      </w:r>
-    </w:p>
-    <w:p>
-      <w:pPr>
-        <w:spacing w:line="240" w:lineRule="atLeast"/>
-        <w:ind w:left="-5"/>
+        <w:ind w:left="-5" w:firstLine="725"/>
         <w:rPr>
           <w:color w:val="FF0000"/>
         </w:rPr>
@@ -3819,7 +4115,6 @@
         <w:rPr>
           <w:color w:val="FF0000"/>
         </w:rPr>
-        <w:lastRenderedPageBreak/>
         <w:t xml:space="preserve">&lt;List the user documentation components (such as user manuals, on-line help, and tutorials) that will be delivered along with the software. Identify any known user documentation delivery formats or standards.&gt; </w:t>
       </w:r>
     </w:p>
@@ -4113,6 +4408,7 @@
         <w:rPr>
           <w:color w:val="7030A0"/>
         </w:rPr>
+        <w:lastRenderedPageBreak/>
         <w:t xml:space="preserve">&lt;List any assumed factors (as opposed to known facts) that could affect the requirements stated in the SRS. These could include third-party or commercial components that you plan to use, issues around the development or operating environment, or constraints. The project could be affected if these assumptions are incorrect, are not shared, or change. Also identify any dependencies the project has on external factors, such as software components that you intend to reuse from another project, unless they are already documented elsewhere (for example, in the vision and scope document or the project plan).&gt; </w:t>
       </w:r>
     </w:p>
@@ -4124,7 +4420,6 @@
       </w:pPr>
       <w:bookmarkStart w:id="17" w:name="_Toc6276"/>
       <w:r>
-        <w:lastRenderedPageBreak/>
         <w:t xml:space="preserve">External Interface Requirements </w:t>
       </w:r>
       <w:bookmarkEnd w:id="17"/>
@@ -4168,7 +4463,7 @@
                     <pic:cNvPicPr/>
                   </pic:nvPicPr>
                   <pic:blipFill>
-                    <a:blip r:embed="rId13"/>
+                    <a:blip r:embed="rId14"/>
                     <a:stretch>
                       <a:fillRect/>
                     </a:stretch>
@@ -4229,6 +4524,7 @@
       </w:pPr>
       <w:bookmarkStart w:id="19" w:name="_Toc6278"/>
       <w:r>
+        <w:lastRenderedPageBreak/>
         <w:t xml:space="preserve">Hardware Interfaces </w:t>
       </w:r>
       <w:bookmarkEnd w:id="19"/>
@@ -4285,14 +4581,7 @@
         <w:rPr>
           <w:color w:val="FF33CC"/>
         </w:rPr>
-        <w:t xml:space="preserve">&lt;Describe the logical and physical characteristics of each interface between the software product and the hardware components of the system. This may include the supported device types, the </w:t>
-      </w:r>
-      <w:r>
-        <w:rPr>
-          <w:color w:val="FF33CC"/>
-        </w:rPr>
-        <w:lastRenderedPageBreak/>
-        <w:t xml:space="preserve">nature of the data and control interactions between the software and the hardware, and communication protocols to be used.&gt; </w:t>
+        <w:t xml:space="preserve">&lt;Describe the logical and physical characteristics of each interface between the software product and the hardware components of the system. This may include the supported device types, the nature of the data and control interactions between the software and the hardware, and communication protocols to be used.&gt; </w:t>
       </w:r>
     </w:p>
     <w:p>
@@ -4497,6 +4786,7 @@
           <w:b/>
           <w:i w:val="0"/>
         </w:rPr>
+        <w:lastRenderedPageBreak/>
         <w:tab/>
       </w:r>
       <w:r>
@@ -4622,7 +4912,6 @@
           <w:b/>
           <w:i w:val="0"/>
         </w:rPr>
-        <w:lastRenderedPageBreak/>
         <w:t>4.1.3 Functional Requirements</w:t>
       </w:r>
     </w:p>
@@ -5090,6 +5379,7 @@
           <w:b/>
           <w:i w:val="0"/>
         </w:rPr>
+        <w:lastRenderedPageBreak/>
         <w:t>4.3.2 Stimulus/Response Sequences</w:t>
       </w:r>
     </w:p>
@@ -5243,7 +5533,6 @@
           <w:b/>
           <w:i w:val="0"/>
         </w:rPr>
-        <w:lastRenderedPageBreak/>
         <w:t xml:space="preserve">      REQ-1: </w:t>
       </w:r>
       <w:r>
@@ -5677,6 +5966,7 @@
           <w:i w:val="0"/>
           <w:color w:val="FF33CC"/>
         </w:rPr>
+        <w:lastRenderedPageBreak/>
         <w:tab/>
       </w:r>
       <w:r>
@@ -5813,7 +6103,6 @@
         <w:rPr>
           <w:color w:val="FF33CC"/>
         </w:rPr>
-        <w:lastRenderedPageBreak/>
         <w:t>Requirements should be concise, complete, unambiguous, verifiable, and necessary. Use “TBD” as a placeholder to indicate when necessary information is not yet available.&gt;</w:t>
       </w:r>
       <w:r>
@@ -6195,6 +6484,7 @@
         <w:rPr>
           <w:color w:val="7030A0"/>
         </w:rPr>
+        <w:lastRenderedPageBreak/>
         <w:t xml:space="preserve">&lt;Specify those requirements that are concerned with possible loss, damage, or harm that could result from the use of the product. Define any safeguards or actions that must be taken, as well as actions that must be prevented. Refer to any external policies or regulations that state safety issues that affect the product’s design or use. Define any safety certifications that must be satisfied.&gt; </w:t>
       </w:r>
     </w:p>
@@ -6234,14 +6524,7 @@
         <w:rPr>
           <w:i w:val="0"/>
         </w:rPr>
-        <w:t xml:space="preserve"> only the approved students of the LSC can access the LSC-LMS and the task that will be given by LSC such as assignments and exercises should </w:t>
-      </w:r>
-      <w:r>
-        <w:rPr>
-          <w:i w:val="0"/>
-        </w:rPr>
-        <w:lastRenderedPageBreak/>
-        <w:t>not be printed or saved in any devices. The team’s solution for both security requirements are, the students email and password will be created when the administration of the LSC approved of his or her account. Regarding with the task security, the team came up with the solution of “not right clickable” making the task un</w:t>
+        <w:t xml:space="preserve"> only the approved students of the LSC can access the LSC-LMS and the task that will be given by LSC such as assignments and exercises should not be printed or saved in any devices. The team’s solution for both security requirements are, the students email and password will be created when the administration of the LSC approved of his or her account. Regarding with the task security, the team came up with the solution of “not right clickable” making the task un</w:t>
       </w:r>
       <w:r>
         <w:rPr>
@@ -6467,6 +6750,7 @@
         <w:rPr>
           <w:color w:val="FF33CC"/>
         </w:rPr>
+        <w:lastRenderedPageBreak/>
         <w:t xml:space="preserve">&lt;Define any other requirements not covered elsewhere in the SRS. This might include database requirements, internationalization requirements, legal requirements, reuse objectives for the project, and so on. Add any new sections that are pertinent to the project.&gt; </w:t>
       </w:r>
     </w:p>
@@ -6528,7 +6812,6 @@
       </w:pPr>
       <w:bookmarkStart w:id="31" w:name="_Toc6292"/>
       <w:r>
-        <w:lastRenderedPageBreak/>
         <w:t xml:space="preserve">Appendix B: Analysis Models </w:t>
       </w:r>
       <w:bookmarkEnd w:id="31"/>
@@ -6577,7 +6860,7 @@
                     <pic:cNvPicPr/>
                   </pic:nvPicPr>
                   <pic:blipFill>
-                    <a:blip r:embed="rId14">
+                    <a:blip r:embed="rId15">
                       <a:extLst>
                         <a:ext uri="{28A0092B-C50C-407E-A947-70E740481C1C}">
                           <a14:useLocalDpi xmlns:a14="http://schemas.microsoft.com/office/drawing/2010/main" val="0"/>
@@ -6663,9 +6946,9 @@
       </w:pPr>
     </w:p>
     <w:sectPr>
-      <w:headerReference w:type="even" r:id="rId15"/>
-      <w:headerReference w:type="default" r:id="rId16"/>
-      <w:headerReference w:type="first" r:id="rId17"/>
+      <w:headerReference w:type="even" r:id="rId16"/>
+      <w:headerReference w:type="default" r:id="rId17"/>
+      <w:headerReference w:type="first" r:id="rId18"/>
       <w:pgSz w:w="12240" w:h="15840"/>
       <w:pgMar w:top="1414" w:right="1297" w:bottom="1599" w:left="1296" w:header="664" w:footer="720" w:gutter="0"/>
       <w:pgNumType w:start="1"/>
@@ -6917,7 +7200,7 @@
         <w:noProof/>
         <w:sz w:val="20"/>
       </w:rPr>
-      <w:t>13</w:t>
+      <w:t>7</w:t>
     </w:r>
     <w:r>
       <w:rPr>
@@ -7052,52 +7335,52 @@
         <v:path o:extrusionok="f" gradientshapeok="t" o:connecttype="rect"/>
         <o:lock v:ext="edit" aspectratio="t"/>
       </v:shapetype>
-      <v:shape id="_x0000_i1287" type="#_x0000_t75" style="width:3in;height:3in" o:bullet="t"/>
+      <v:shape id="_x0000_i1627" type="#_x0000_t75" style="width:3in;height:3in" o:bullet="t"/>
     </w:pict>
   </w:numPicBullet>
   <w:numPicBullet w:numPicBulletId="1">
     <w:pict>
-      <v:shape id="_x0000_i1288" type="#_x0000_t75" style="width:3in;height:3in" o:bullet="t"/>
+      <v:shape id="_x0000_i1628" type="#_x0000_t75" style="width:3in;height:3in" o:bullet="t"/>
     </w:pict>
   </w:numPicBullet>
   <w:numPicBullet w:numPicBulletId="2">
     <w:pict>
-      <v:shape id="_x0000_i1289" type="#_x0000_t75" style="width:3in;height:3in" o:bullet="t"/>
+      <v:shape id="_x0000_i1629" type="#_x0000_t75" style="width:3in;height:3in" o:bullet="t"/>
     </w:pict>
   </w:numPicBullet>
   <w:numPicBullet w:numPicBulletId="3">
     <w:pict>
-      <v:shape id="_x0000_i1290" type="#_x0000_t75" style="width:3in;height:3in" o:bullet="t"/>
+      <v:shape id="_x0000_i1630" type="#_x0000_t75" style="width:3in;height:3in" o:bullet="t"/>
     </w:pict>
   </w:numPicBullet>
   <w:numPicBullet w:numPicBulletId="4">
     <w:pict>
-      <v:shape id="_x0000_i1291" type="#_x0000_t75" style="width:3in;height:3in" o:bullet="t"/>
+      <v:shape id="_x0000_i1631" type="#_x0000_t75" style="width:3in;height:3in" o:bullet="t"/>
     </w:pict>
   </w:numPicBullet>
   <w:numPicBullet w:numPicBulletId="5">
     <w:pict>
-      <v:shape id="_x0000_i1292" type="#_x0000_t75" style="width:3in;height:3in" o:bullet="t"/>
+      <v:shape id="_x0000_i1632" type="#_x0000_t75" style="width:3in;height:3in" o:bullet="t"/>
     </w:pict>
   </w:numPicBullet>
   <w:numPicBullet w:numPicBulletId="6">
     <w:pict>
-      <v:shape id="_x0000_i1293" type="#_x0000_t75" style="width:3in;height:3in" o:bullet="t"/>
+      <v:shape id="_x0000_i1633" type="#_x0000_t75" style="width:3in;height:3in" o:bullet="t"/>
     </w:pict>
   </w:numPicBullet>
   <w:numPicBullet w:numPicBulletId="7">
     <w:pict>
-      <v:shape id="_x0000_i1294" type="#_x0000_t75" style="width:3in;height:3in" o:bullet="t"/>
+      <v:shape id="_x0000_i1634" type="#_x0000_t75" style="width:3in;height:3in" o:bullet="t"/>
     </w:pict>
   </w:numPicBullet>
   <w:numPicBullet w:numPicBulletId="8">
     <w:pict>
-      <v:shape id="_x0000_i1295" type="#_x0000_t75" style="width:3in;height:3in" o:bullet="t"/>
+      <v:shape id="_x0000_i1635" type="#_x0000_t75" style="width:3in;height:3in" o:bullet="t"/>
     </w:pict>
   </w:numPicBullet>
   <w:numPicBullet w:numPicBulletId="9">
     <w:pict>
-      <v:shape id="_x0000_i1296" type="#_x0000_t75" style="width:3in;height:3in" o:bullet="t"/>
+      <v:shape id="_x0000_i1636" type="#_x0000_t75" style="width:3in;height:3in" o:bullet="t"/>
     </w:pict>
   </w:numPicBullet>
   <w:abstractNum w:abstractNumId="0" w15:restartNumberingAfterBreak="0">
@@ -9701,6 +9984,119 @@
     </w:lvl>
   </w:abstractNum>
   <w:abstractNum w:abstractNumId="22" w15:restartNumberingAfterBreak="0">
+    <w:nsid w:val="61344528"/>
+    <w:multiLevelType w:val="hybridMultilevel"/>
+    <w:tmpl w:val="9BA20826"/>
+    <w:lvl w:ilvl="0" w:tplc="34090001">
+      <w:start w:val="1"/>
+      <w:numFmt w:val="bullet"/>
+      <w:lvlText w:val=""/>
+      <w:lvlJc w:val="left"/>
+      <w:pPr>
+        <w:ind w:left="643" w:hanging="360"/>
+      </w:pPr>
+      <w:rPr>
+        <w:rFonts w:ascii="Symbol" w:hAnsi="Symbol" w:hint="default"/>
+      </w:rPr>
+    </w:lvl>
+    <w:lvl w:ilvl="1" w:tplc="34090003" w:tentative="1">
+      <w:start w:val="1"/>
+      <w:numFmt w:val="bullet"/>
+      <w:lvlText w:val="o"/>
+      <w:lvlJc w:val="left"/>
+      <w:pPr>
+        <w:ind w:left="1363" w:hanging="360"/>
+      </w:pPr>
+      <w:rPr>
+        <w:rFonts w:ascii="Courier New" w:hAnsi="Courier New" w:cs="Courier New" w:hint="default"/>
+      </w:rPr>
+    </w:lvl>
+    <w:lvl w:ilvl="2" w:tplc="34090005" w:tentative="1">
+      <w:start w:val="1"/>
+      <w:numFmt w:val="bullet"/>
+      <w:lvlText w:val=""/>
+      <w:lvlJc w:val="left"/>
+      <w:pPr>
+        <w:ind w:left="2083" w:hanging="360"/>
+      </w:pPr>
+      <w:rPr>
+        <w:rFonts w:ascii="Wingdings" w:hAnsi="Wingdings" w:hint="default"/>
+      </w:rPr>
+    </w:lvl>
+    <w:lvl w:ilvl="3" w:tplc="34090001" w:tentative="1">
+      <w:start w:val="1"/>
+      <w:numFmt w:val="bullet"/>
+      <w:lvlText w:val=""/>
+      <w:lvlJc w:val="left"/>
+      <w:pPr>
+        <w:ind w:left="2803" w:hanging="360"/>
+      </w:pPr>
+      <w:rPr>
+        <w:rFonts w:ascii="Symbol" w:hAnsi="Symbol" w:hint="default"/>
+      </w:rPr>
+    </w:lvl>
+    <w:lvl w:ilvl="4" w:tplc="34090003" w:tentative="1">
+      <w:start w:val="1"/>
+      <w:numFmt w:val="bullet"/>
+      <w:lvlText w:val="o"/>
+      <w:lvlJc w:val="left"/>
+      <w:pPr>
+        <w:ind w:left="3523" w:hanging="360"/>
+      </w:pPr>
+      <w:rPr>
+        <w:rFonts w:ascii="Courier New" w:hAnsi="Courier New" w:cs="Courier New" w:hint="default"/>
+      </w:rPr>
+    </w:lvl>
+    <w:lvl w:ilvl="5" w:tplc="34090005" w:tentative="1">
+      <w:start w:val="1"/>
+      <w:numFmt w:val="bullet"/>
+      <w:lvlText w:val=""/>
+      <w:lvlJc w:val="left"/>
+      <w:pPr>
+        <w:ind w:left="4243" w:hanging="360"/>
+      </w:pPr>
+      <w:rPr>
+        <w:rFonts w:ascii="Wingdings" w:hAnsi="Wingdings" w:hint="default"/>
+      </w:rPr>
+    </w:lvl>
+    <w:lvl w:ilvl="6" w:tplc="34090001" w:tentative="1">
+      <w:start w:val="1"/>
+      <w:numFmt w:val="bullet"/>
+      <w:lvlText w:val=""/>
+      <w:lvlJc w:val="left"/>
+      <w:pPr>
+        <w:ind w:left="4963" w:hanging="360"/>
+      </w:pPr>
+      <w:rPr>
+        <w:rFonts w:ascii="Symbol" w:hAnsi="Symbol" w:hint="default"/>
+      </w:rPr>
+    </w:lvl>
+    <w:lvl w:ilvl="7" w:tplc="34090003" w:tentative="1">
+      <w:start w:val="1"/>
+      <w:numFmt w:val="bullet"/>
+      <w:lvlText w:val="o"/>
+      <w:lvlJc w:val="left"/>
+      <w:pPr>
+        <w:ind w:left="5683" w:hanging="360"/>
+      </w:pPr>
+      <w:rPr>
+        <w:rFonts w:ascii="Courier New" w:hAnsi="Courier New" w:cs="Courier New" w:hint="default"/>
+      </w:rPr>
+    </w:lvl>
+    <w:lvl w:ilvl="8" w:tplc="34090005" w:tentative="1">
+      <w:start w:val="1"/>
+      <w:numFmt w:val="bullet"/>
+      <w:lvlText w:val=""/>
+      <w:lvlJc w:val="left"/>
+      <w:pPr>
+        <w:ind w:left="6403" w:hanging="360"/>
+      </w:pPr>
+      <w:rPr>
+        <w:rFonts w:ascii="Wingdings" w:hAnsi="Wingdings" w:hint="default"/>
+      </w:rPr>
+    </w:lvl>
+  </w:abstractNum>
+  <w:abstractNum w:abstractNumId="23" w15:restartNumberingAfterBreak="0">
     <w:nsid w:val="6E016F85"/>
     <w:multiLevelType w:val="hybridMultilevel"/>
     <w:tmpl w:val="DBA85F4E"/>
@@ -9710,7 +10106,7 @@
       <w:lvlText w:val=""/>
       <w:lvlJc w:val="left"/>
       <w:pPr>
-        <w:ind w:left="720" w:hanging="360"/>
+        <w:ind w:left="643" w:hanging="360"/>
       </w:pPr>
       <w:rPr>
         <w:rFonts w:ascii="Symbol" w:hAnsi="Symbol" w:hint="default"/>
@@ -9722,7 +10118,7 @@
       <w:lvlText w:val="o"/>
       <w:lvlJc w:val="left"/>
       <w:pPr>
-        <w:ind w:left="1440" w:hanging="360"/>
+        <w:ind w:left="1363" w:hanging="360"/>
       </w:pPr>
       <w:rPr>
         <w:rFonts w:ascii="Courier New" w:hAnsi="Courier New" w:cs="Courier New" w:hint="default"/>
@@ -9734,7 +10130,7 @@
       <w:lvlText w:val=""/>
       <w:lvlJc w:val="left"/>
       <w:pPr>
-        <w:ind w:left="2160" w:hanging="360"/>
+        <w:ind w:left="2083" w:hanging="360"/>
       </w:pPr>
       <w:rPr>
         <w:rFonts w:ascii="Wingdings" w:hAnsi="Wingdings" w:hint="default"/>
@@ -9746,7 +10142,7 @@
       <w:lvlText w:val=""/>
       <w:lvlJc w:val="left"/>
       <w:pPr>
-        <w:ind w:left="2880" w:hanging="360"/>
+        <w:ind w:left="2803" w:hanging="360"/>
       </w:pPr>
       <w:rPr>
         <w:rFonts w:ascii="Symbol" w:hAnsi="Symbol" w:hint="default"/>
@@ -9758,7 +10154,7 @@
       <w:lvlText w:val="o"/>
       <w:lvlJc w:val="left"/>
       <w:pPr>
-        <w:ind w:left="3600" w:hanging="360"/>
+        <w:ind w:left="3523" w:hanging="360"/>
       </w:pPr>
       <w:rPr>
         <w:rFonts w:ascii="Courier New" w:hAnsi="Courier New" w:cs="Courier New" w:hint="default"/>
@@ -9770,7 +10166,7 @@
       <w:lvlText w:val=""/>
       <w:lvlJc w:val="left"/>
       <w:pPr>
-        <w:ind w:left="4320" w:hanging="360"/>
+        <w:ind w:left="4243" w:hanging="360"/>
       </w:pPr>
       <w:rPr>
         <w:rFonts w:ascii="Wingdings" w:hAnsi="Wingdings" w:hint="default"/>
@@ -9782,7 +10178,7 @@
       <w:lvlText w:val=""/>
       <w:lvlJc w:val="left"/>
       <w:pPr>
-        <w:ind w:left="5040" w:hanging="360"/>
+        <w:ind w:left="4963" w:hanging="360"/>
       </w:pPr>
       <w:rPr>
         <w:rFonts w:ascii="Symbol" w:hAnsi="Symbol" w:hint="default"/>
@@ -9794,7 +10190,7 @@
       <w:lvlText w:val="o"/>
       <w:lvlJc w:val="left"/>
       <w:pPr>
-        <w:ind w:left="5760" w:hanging="360"/>
+        <w:ind w:left="5683" w:hanging="360"/>
       </w:pPr>
       <w:rPr>
         <w:rFonts w:ascii="Courier New" w:hAnsi="Courier New" w:cs="Courier New" w:hint="default"/>
@@ -9806,14 +10202,14 @@
       <w:lvlText w:val=""/>
       <w:lvlJc w:val="left"/>
       <w:pPr>
-        <w:ind w:left="6480" w:hanging="360"/>
+        <w:ind w:left="6403" w:hanging="360"/>
       </w:pPr>
       <w:rPr>
         <w:rFonts w:ascii="Wingdings" w:hAnsi="Wingdings" w:hint="default"/>
       </w:rPr>
     </w:lvl>
   </w:abstractNum>
-  <w:abstractNum w:abstractNumId="23" w15:restartNumberingAfterBreak="0">
+  <w:abstractNum w:abstractNumId="24" w15:restartNumberingAfterBreak="0">
     <w:nsid w:val="7065129A"/>
     <w:multiLevelType w:val="hybridMultilevel"/>
     <w:tmpl w:val="7FEC24CA"/>
@@ -9926,7 +10322,7 @@
       </w:rPr>
     </w:lvl>
   </w:abstractNum>
-  <w:abstractNum w:abstractNumId="24" w15:restartNumberingAfterBreak="0">
+  <w:abstractNum w:abstractNumId="25" w15:restartNumberingAfterBreak="0">
     <w:nsid w:val="7352640B"/>
     <w:multiLevelType w:val="hybridMultilevel"/>
     <w:tmpl w:val="AFA26EF6"/>
@@ -10039,7 +10435,7 @@
       </w:rPr>
     </w:lvl>
   </w:abstractNum>
-  <w:abstractNum w:abstractNumId="25" w15:restartNumberingAfterBreak="0">
+  <w:abstractNum w:abstractNumId="26" w15:restartNumberingAfterBreak="0">
     <w:nsid w:val="76B26BD9"/>
     <w:multiLevelType w:val="hybridMultilevel"/>
     <w:tmpl w:val="8024875E"/>
@@ -10152,7 +10548,7 @@
       </w:rPr>
     </w:lvl>
   </w:abstractNum>
-  <w:abstractNum w:abstractNumId="26" w15:restartNumberingAfterBreak="0">
+  <w:abstractNum w:abstractNumId="27" w15:restartNumberingAfterBreak="0">
     <w:nsid w:val="7D713604"/>
     <w:multiLevelType w:val="hybridMultilevel"/>
     <w:tmpl w:val="DFD466D2"/>
@@ -10265,7 +10661,7 @@
       </w:rPr>
     </w:lvl>
   </w:abstractNum>
-  <w:abstractNum w:abstractNumId="27" w15:restartNumberingAfterBreak="0">
+  <w:abstractNum w:abstractNumId="28" w15:restartNumberingAfterBreak="0">
     <w:nsid w:val="7DA336DB"/>
     <w:multiLevelType w:val="hybridMultilevel"/>
     <w:tmpl w:val="39C25874"/>
@@ -10361,7 +10757,7 @@
     <w:abstractNumId w:val="12"/>
   </w:num>
   <w:num w:numId="4">
-    <w:abstractNumId w:val="24"/>
+    <w:abstractNumId w:val="25"/>
   </w:num>
   <w:num w:numId="5">
     <w:abstractNumId w:val="15"/>
@@ -10373,7 +10769,7 @@
     <w:abstractNumId w:val="18"/>
   </w:num>
   <w:num w:numId="8">
-    <w:abstractNumId w:val="22"/>
+    <w:abstractNumId w:val="23"/>
   </w:num>
   <w:num w:numId="9">
     <w:abstractNumId w:val="3"/>
@@ -10406,7 +10802,7 @@
     <w:abstractNumId w:val="0"/>
   </w:num>
   <w:num w:numId="19">
-    <w:abstractNumId w:val="26"/>
+    <w:abstractNumId w:val="27"/>
   </w:num>
   <w:num w:numId="20">
     <w:abstractNumId w:val="5"/>
@@ -10421,19 +10817,22 @@
     <w:abstractNumId w:val="20"/>
   </w:num>
   <w:num w:numId="24">
-    <w:abstractNumId w:val="27"/>
+    <w:abstractNumId w:val="28"/>
   </w:num>
   <w:num w:numId="25">
-    <w:abstractNumId w:val="23"/>
+    <w:abstractNumId w:val="24"/>
   </w:num>
   <w:num w:numId="26">
     <w:abstractNumId w:val="9"/>
   </w:num>
   <w:num w:numId="27">
-    <w:abstractNumId w:val="25"/>
+    <w:abstractNumId w:val="26"/>
   </w:num>
   <w:num w:numId="28">
     <w:abstractNumId w:val="8"/>
+  </w:num>
+  <w:num w:numId="29">
+    <w:abstractNumId w:val="22"/>
   </w:num>
 </w:numbering>
 </file>

--- a/Documentation/MCSPROJ/Software requirement specification.docx
+++ b/Documentation/MCSPROJ/Software requirement specification.docx
@@ -249,15 +249,29 @@
         <w:spacing w:after="2136" w:line="240" w:lineRule="atLeast"/>
         <w:ind w:left="6480" w:firstLine="0"/>
         <w:jc w:val="right"/>
-      </w:pPr>
-      <w:r>
         <w:rPr>
           <w:b/>
           <w:i w:val="0"/>
           <w:sz w:val="28"/>
         </w:rPr>
+      </w:pPr>
+      <w:r>
+        <w:rPr>
+          <w:b/>
+          <w:i w:val="0"/>
+          <w:sz w:val="28"/>
+        </w:rPr>
         <w:t>Asia Pacific College                 10/21/16</w:t>
       </w:r>
+    </w:p>
+    <w:p>
+      <w:pPr>
+        <w:spacing w:after="2136" w:line="240" w:lineRule="atLeast"/>
+        <w:ind w:left="6480" w:firstLine="0"/>
+        <w:jc w:val="right"/>
+      </w:pPr>
+      <w:bookmarkStart w:id="0" w:name="_GoBack"/>
+      <w:bookmarkEnd w:id="0"/>
     </w:p>
     <w:p>
       <w:pPr>
@@ -270,6 +284,7 @@
           <w:b/>
           <w:sz w:val="20"/>
         </w:rPr>
+        <w:lastRenderedPageBreak/>
         <w:t xml:space="preserve">Copyright © 1999 by Karl E. Wiegers. Permission is granted to use, modify, and distribute this document. </w:t>
       </w:r>
     </w:p>
@@ -313,11 +328,11 @@
         <w:spacing w:after="3" w:line="240" w:lineRule="atLeast"/>
         <w:ind w:left="-5"/>
       </w:pPr>
-      <w:bookmarkStart w:id="0" w:name="_Toc6260"/>
+      <w:bookmarkStart w:id="1" w:name="_Toc6260"/>
       <w:r>
         <w:t xml:space="preserve">Table of Contents </w:t>
       </w:r>
-      <w:bookmarkEnd w:id="0"/>
+      <w:bookmarkEnd w:id="1"/>
     </w:p>
     <w:sdt>
       <w:sdtPr>
@@ -1514,11 +1529,11 @@
         <w:spacing w:after="0" w:line="240" w:lineRule="atLeast"/>
         <w:ind w:left="-5"/>
       </w:pPr>
-      <w:bookmarkStart w:id="1" w:name="_Toc6261"/>
+      <w:bookmarkStart w:id="2" w:name="_Toc6261"/>
       <w:r>
         <w:t xml:space="preserve">Revision History </w:t>
       </w:r>
-      <w:bookmarkEnd w:id="1"/>
+      <w:bookmarkEnd w:id="2"/>
     </w:p>
     <w:tbl>
       <w:tblPr>
@@ -1920,12 +1935,12 @@
         <w:ind w:left="400" w:hanging="415"/>
         <w:jc w:val="both"/>
       </w:pPr>
-      <w:bookmarkStart w:id="2" w:name="_Toc6262"/>
+      <w:bookmarkStart w:id="3" w:name="_Toc6262"/>
       <w:r>
         <w:lastRenderedPageBreak/>
         <w:t xml:space="preserve">Introduction </w:t>
       </w:r>
-      <w:bookmarkEnd w:id="2"/>
+      <w:bookmarkEnd w:id="3"/>
     </w:p>
     <w:p>
       <w:pPr>
@@ -1933,11 +1948,11 @@
         <w:spacing w:line="240" w:lineRule="atLeast"/>
         <w:ind w:left="482" w:hanging="497"/>
       </w:pPr>
-      <w:bookmarkStart w:id="3" w:name="_Toc6263"/>
+      <w:bookmarkStart w:id="4" w:name="_Toc6263"/>
       <w:r>
         <w:t xml:space="preserve">Purpose  </w:t>
       </w:r>
-      <w:bookmarkEnd w:id="3"/>
+      <w:bookmarkEnd w:id="4"/>
     </w:p>
     <w:p>
       <w:pPr>
@@ -2097,11 +2112,11 @@
         <w:spacing w:line="240" w:lineRule="atLeast"/>
         <w:ind w:left="482" w:hanging="497"/>
       </w:pPr>
-      <w:bookmarkStart w:id="4" w:name="_Toc6264"/>
+      <w:bookmarkStart w:id="5" w:name="_Toc6264"/>
       <w:r>
         <w:t xml:space="preserve">Document Conventions </w:t>
       </w:r>
-      <w:bookmarkEnd w:id="4"/>
+      <w:bookmarkEnd w:id="5"/>
     </w:p>
     <w:p>
       <w:pPr>
@@ -2231,11 +2246,11 @@
         <w:spacing w:line="240" w:lineRule="atLeast"/>
         <w:ind w:left="482" w:hanging="497"/>
       </w:pPr>
-      <w:bookmarkStart w:id="5" w:name="_Toc6265"/>
+      <w:bookmarkStart w:id="6" w:name="_Toc6265"/>
       <w:r>
         <w:t xml:space="preserve">Intended Audience and Reading Suggestions </w:t>
       </w:r>
-      <w:bookmarkEnd w:id="5"/>
+      <w:bookmarkEnd w:id="6"/>
     </w:p>
     <w:p>
       <w:pPr>
@@ -2655,11 +2670,11 @@
         <w:spacing w:line="240" w:lineRule="atLeast"/>
         <w:ind w:left="482" w:hanging="497"/>
       </w:pPr>
-      <w:bookmarkStart w:id="6" w:name="_Toc6266"/>
+      <w:bookmarkStart w:id="7" w:name="_Toc6266"/>
       <w:r>
         <w:t xml:space="preserve">Scope </w:t>
       </w:r>
-      <w:bookmarkEnd w:id="6"/>
+      <w:bookmarkEnd w:id="7"/>
     </w:p>
     <w:p>
       <w:pPr>
@@ -2787,12 +2802,12 @@
         <w:spacing w:line="240" w:lineRule="atLeast"/>
         <w:ind w:left="482" w:hanging="497"/>
       </w:pPr>
-      <w:bookmarkStart w:id="7" w:name="_Toc6267"/>
+      <w:bookmarkStart w:id="8" w:name="_Toc6267"/>
       <w:r>
         <w:lastRenderedPageBreak/>
         <w:t xml:space="preserve">References </w:t>
       </w:r>
-      <w:bookmarkEnd w:id="7"/>
+      <w:bookmarkEnd w:id="8"/>
     </w:p>
     <w:p>
       <w:pPr>
@@ -2933,11 +2948,11 @@
         <w:spacing w:line="240" w:lineRule="atLeast"/>
         <w:ind w:left="400" w:hanging="415"/>
       </w:pPr>
-      <w:bookmarkStart w:id="8" w:name="_Toc6268"/>
+      <w:bookmarkStart w:id="9" w:name="_Toc6268"/>
       <w:r>
         <w:t xml:space="preserve">Overall Description </w:t>
       </w:r>
-      <w:bookmarkEnd w:id="8"/>
+      <w:bookmarkEnd w:id="9"/>
     </w:p>
     <w:p>
       <w:pPr>
@@ -2945,11 +2960,11 @@
         <w:spacing w:line="240" w:lineRule="atLeast"/>
         <w:ind w:left="482" w:hanging="497"/>
       </w:pPr>
-      <w:bookmarkStart w:id="9" w:name="_Toc6269"/>
+      <w:bookmarkStart w:id="10" w:name="_Toc6269"/>
       <w:r>
         <w:t xml:space="preserve">Product Perspective </w:t>
       </w:r>
-      <w:bookmarkEnd w:id="9"/>
+      <w:bookmarkEnd w:id="10"/>
     </w:p>
     <w:p>
       <w:pPr>
@@ -3122,11 +3137,11 @@
         <w:spacing w:line="240" w:lineRule="atLeast"/>
         <w:ind w:left="482" w:hanging="497"/>
       </w:pPr>
-      <w:bookmarkStart w:id="10" w:name="_Toc6270"/>
+      <w:bookmarkStart w:id="11" w:name="_Toc6270"/>
       <w:r>
         <w:t xml:space="preserve">Product Functions </w:t>
       </w:r>
-      <w:bookmarkEnd w:id="10"/>
+      <w:bookmarkEnd w:id="11"/>
     </w:p>
     <w:p>
       <w:pPr>
@@ -3518,11 +3533,11 @@
         <w:spacing w:line="240" w:lineRule="atLeast"/>
         <w:ind w:left="482" w:hanging="497"/>
       </w:pPr>
-      <w:bookmarkStart w:id="11" w:name="_Toc6271"/>
+      <w:bookmarkStart w:id="12" w:name="_Toc6271"/>
       <w:r>
         <w:t xml:space="preserve">User Classes and Characteristics </w:t>
       </w:r>
-      <w:bookmarkEnd w:id="11"/>
+      <w:bookmarkEnd w:id="12"/>
     </w:p>
     <w:p>
       <w:pPr>
@@ -3745,11 +3760,11 @@
         <w:spacing w:line="240" w:lineRule="atLeast"/>
         <w:ind w:left="482" w:hanging="497"/>
       </w:pPr>
-      <w:bookmarkStart w:id="12" w:name="_Toc6272"/>
+      <w:bookmarkStart w:id="13" w:name="_Toc6272"/>
       <w:r>
         <w:t xml:space="preserve">Operating Environment </w:t>
       </w:r>
-      <w:bookmarkEnd w:id="12"/>
+      <w:bookmarkEnd w:id="13"/>
     </w:p>
     <w:p>
       <w:pPr>
@@ -3893,11 +3908,11 @@
         <w:spacing w:line="240" w:lineRule="atLeast"/>
         <w:ind w:left="482" w:hanging="497"/>
       </w:pPr>
-      <w:bookmarkStart w:id="13" w:name="_Toc6273"/>
+      <w:bookmarkStart w:id="14" w:name="_Toc6273"/>
       <w:r>
         <w:t xml:space="preserve">Design and Implementation Constraints </w:t>
       </w:r>
-      <w:bookmarkEnd w:id="13"/>
+      <w:bookmarkEnd w:id="14"/>
     </w:p>
     <w:p>
       <w:pPr>
@@ -3986,19 +4001,7 @@
           <w:i w:val="0"/>
         </w:rPr>
         <w:lastRenderedPageBreak/>
-        <w:t xml:space="preserve">DaIC_3: </w:t>
-      </w:r>
-      <w:r>
-        <w:rPr>
-          <w:i w:val="0"/>
-        </w:rPr>
-        <w:t>The LSC Learning Management System</w:t>
-      </w:r>
-      <w:r>
-        <w:rPr>
-          <w:i w:val="0"/>
-        </w:rPr>
-        <w:t xml:space="preserve"> must perform validation checks in user’s input</w:t>
+        <w:t>DaIC_3: The LSC Learning Management System must perform validation checks in user’s input</w:t>
       </w:r>
       <w:r>
         <w:rPr>
@@ -4068,11 +4071,11 @@
         <w:spacing w:line="240" w:lineRule="atLeast"/>
         <w:ind w:left="482" w:hanging="497"/>
       </w:pPr>
-      <w:bookmarkStart w:id="14" w:name="_Toc6274"/>
+      <w:bookmarkStart w:id="15" w:name="_Toc6274"/>
       <w:r>
         <w:t xml:space="preserve">User Documentation </w:t>
       </w:r>
-      <w:bookmarkEnd w:id="14"/>
+      <w:bookmarkEnd w:id="15"/>
     </w:p>
     <w:p>
       <w:pPr>
@@ -4100,8 +4103,6 @@
         </w:rPr>
         <w:t xml:space="preserve"> The readers of manuals are being assume that they are nontechnical readers thus, every terminology are easy to understand. The user manual includes step-by-step procedures.</w:t>
       </w:r>
-      <w:bookmarkStart w:id="15" w:name="_GoBack"/>
-      <w:bookmarkEnd w:id="15"/>
     </w:p>
     <w:p>
       <w:pPr>
@@ -4435,6 +4436,36 @@
         <w:t xml:space="preserve">User Interfaces </w:t>
       </w:r>
       <w:bookmarkEnd w:id="18"/>
+    </w:p>
+    <w:p>
+      <w:pPr>
+        <w:rPr>
+          <w:i w:val="0"/>
+        </w:rPr>
+      </w:pPr>
+      <w:r>
+        <w:rPr>
+          <w:i w:val="0"/>
+        </w:rPr>
+        <w:t>Here are some of the screenshots of the interfaces of LSC LMS.</w:t>
+      </w:r>
+    </w:p>
+    <w:p>
+      <w:pPr>
+        <w:rPr>
+          <w:b/>
+          <w:i w:val="0"/>
+          <w:lang w:val="en-US"/>
+        </w:rPr>
+      </w:pPr>
+      <w:r>
+        <w:rPr>
+          <w:b/>
+          <w:i w:val="0"/>
+          <w:lang w:val="en-US"/>
+        </w:rPr>
+        <w:t>Frontend</w:t>
+      </w:r>
     </w:p>
     <w:p>
       <w:pPr>
@@ -4483,6 +4514,24 @@
           </wp:inline>
         </w:drawing>
       </w:r>
+      <w:r>
+        <w:rPr>
+          <w:i w:val="0"/>
+        </w:rPr>
+        <w:br/>
+      </w:r>
+      <w:r>
+        <w:t>Figure 1</w:t>
+      </w:r>
+      <w:r>
+        <w:t xml:space="preserve">. </w:t>
+      </w:r>
+      <w:r>
+        <w:rPr>
+          <w:i w:val="0"/>
+        </w:rPr>
+        <w:t>Main Page</w:t>
+      </w:r>
     </w:p>
     <w:p>
       <w:pPr>
@@ -4506,6 +4555,122 @@
         <w:spacing w:line="240" w:lineRule="atLeast"/>
         <w:ind w:left="-5"/>
         <w:rPr>
+          <w:i w:val="0"/>
+          <w:color w:val="auto"/>
+        </w:rPr>
+      </w:pPr>
+    </w:p>
+    <w:p>
+      <w:pPr>
+        <w:spacing w:line="240" w:lineRule="atLeast"/>
+        <w:ind w:left="-5"/>
+        <w:rPr>
+          <w:i w:val="0"/>
+          <w:color w:val="auto"/>
+        </w:rPr>
+      </w:pPr>
+      <w:r>
+        <w:rPr>
+          <w:b/>
+          <w:i w:val="0"/>
+          <w:color w:val="auto"/>
+        </w:rPr>
+        <w:lastRenderedPageBreak/>
+        <w:t>Backend</w:t>
+      </w:r>
+    </w:p>
+    <w:p>
+      <w:pPr>
+        <w:spacing w:line="240" w:lineRule="atLeast"/>
+        <w:ind w:left="-5"/>
+        <w:rPr>
+          <w:i w:val="0"/>
+          <w:color w:val="auto"/>
+        </w:rPr>
+      </w:pPr>
+      <w:r>
+        <w:rPr>
+          <w:noProof/>
+        </w:rPr>
+        <w:drawing>
+          <wp:inline distT="0" distB="0" distL="0" distR="0" wp14:anchorId="37029E78" wp14:editId="30960AF7">
+            <wp:extent cx="6125845" cy="2780030"/>
+            <wp:effectExtent l="0" t="0" r="8255" b="1270"/>
+            <wp:docPr id="3" name="Picture 3"/>
+            <wp:cNvGraphicFramePr>
+              <a:graphicFrameLocks xmlns:a="http://schemas.openxmlformats.org/drawingml/2006/main" noChangeAspect="1"/>
+            </wp:cNvGraphicFramePr>
+            <a:graphic xmlns:a="http://schemas.openxmlformats.org/drawingml/2006/main">
+              <a:graphicData uri="http://schemas.openxmlformats.org/drawingml/2006/picture">
+                <pic:pic xmlns:pic="http://schemas.openxmlformats.org/drawingml/2006/picture">
+                  <pic:nvPicPr>
+                    <pic:cNvPr id="1" name=""/>
+                    <pic:cNvPicPr/>
+                  </pic:nvPicPr>
+                  <pic:blipFill>
+                    <a:blip r:embed="rId15"/>
+                    <a:stretch>
+                      <a:fillRect/>
+                    </a:stretch>
+                  </pic:blipFill>
+                  <pic:spPr>
+                    <a:xfrm>
+                      <a:off x="0" y="0"/>
+                      <a:ext cx="6125845" cy="2780030"/>
+                    </a:xfrm>
+                    <a:prstGeom prst="rect">
+                      <a:avLst/>
+                    </a:prstGeom>
+                  </pic:spPr>
+                </pic:pic>
+              </a:graphicData>
+            </a:graphic>
+          </wp:inline>
+        </w:drawing>
+      </w:r>
+      <w:r>
+        <w:rPr>
+          <w:i w:val="0"/>
+          <w:color w:val="auto"/>
+        </w:rPr>
+        <w:br/>
+      </w:r>
+      <w:r>
+        <w:rPr>
+          <w:color w:val="auto"/>
+        </w:rPr>
+        <w:t xml:space="preserve">Figure 2. </w:t>
+      </w:r>
+      <w:r>
+        <w:rPr>
+          <w:i w:val="0"/>
+          <w:color w:val="auto"/>
+        </w:rPr>
+        <w:t>Login Page</w:t>
+      </w:r>
+    </w:p>
+    <w:p>
+      <w:pPr>
+        <w:spacing w:line="240" w:lineRule="atLeast"/>
+        <w:ind w:left="-5"/>
+        <w:rPr>
+          <w:i w:val="0"/>
+          <w:color w:val="auto"/>
+        </w:rPr>
+      </w:pPr>
+      <w:r>
+        <w:rPr>
+          <w:i w:val="0"/>
+          <w:color w:val="auto"/>
+        </w:rPr>
+        <w:t>This is the login page for the backend side. The backend side is only accessible within the LSC premises only.</w:t>
+      </w:r>
+    </w:p>
+    <w:p>
+      <w:pPr>
+        <w:spacing w:line="240" w:lineRule="atLeast"/>
+        <w:ind w:left="-5"/>
+        <w:rPr>
           <w:color w:val="FF0000"/>
         </w:rPr>
       </w:pPr>
@@ -4524,28 +4689,910 @@
       </w:pPr>
       <w:bookmarkStart w:id="19" w:name="_Toc6278"/>
       <w:r>
+        <w:t xml:space="preserve">Hardware Interfaces </w:t>
+      </w:r>
+      <w:bookmarkEnd w:id="19"/>
+    </w:p>
+    <w:p>
+      <w:pPr>
+        <w:spacing w:line="240" w:lineRule="atLeast"/>
+        <w:ind w:left="0" w:firstLine="0"/>
+        <w:rPr>
+          <w:rFonts w:eastAsia="Times New Roman"/>
+          <w:i w:val="0"/>
+          <w:color w:val="auto"/>
+        </w:rPr>
+      </w:pPr>
+      <w:r>
+        <w:rPr>
+          <w:rFonts w:eastAsia="Times New Roman"/>
+          <w:i w:val="0"/>
+          <w:color w:val="auto"/>
+        </w:rPr>
+        <w:t>For client side:</w:t>
+      </w:r>
+      <w:r>
+        <w:rPr>
+          <w:rFonts w:eastAsia="Times New Roman"/>
+          <w:i w:val="0"/>
+          <w:color w:val="auto"/>
+        </w:rPr>
+        <w:br/>
+      </w:r>
+      <w:r>
+        <w:rPr>
+          <w:rFonts w:eastAsia="Times New Roman"/>
+          <w:b/>
+          <w:i w:val="0"/>
+          <w:color w:val="auto"/>
+        </w:rPr>
+        <w:t>Hardware</w:t>
+      </w:r>
+      <w:r>
+        <w:rPr>
+          <w:rFonts w:eastAsia="Times New Roman"/>
+          <w:i w:val="0"/>
+          <w:color w:val="auto"/>
+        </w:rPr>
+        <w:t>: Minimum System Requirement</w:t>
+      </w:r>
+      <w:r>
+        <w:rPr>
+          <w:rFonts w:eastAsia="Times New Roman"/>
+          <w:i w:val="0"/>
+          <w:color w:val="auto"/>
+        </w:rPr>
+        <w:br/>
+      </w:r>
+      <w:r>
+        <w:rPr>
+          <w:rFonts w:eastAsia="Times New Roman"/>
+          <w:b/>
+          <w:i w:val="0"/>
+          <w:color w:val="auto"/>
+        </w:rPr>
+        <w:t>Processor</w:t>
+      </w:r>
+      <w:r>
+        <w:rPr>
+          <w:rFonts w:eastAsia="Times New Roman"/>
+          <w:i w:val="0"/>
+          <w:color w:val="auto"/>
+        </w:rPr>
+        <w:t xml:space="preserve">: </w:t>
+      </w:r>
+      <w:r>
+        <w:rPr>
+          <w:rFonts w:eastAsia="Times New Roman"/>
+          <w:i w:val="0"/>
+          <w:color w:val="auto"/>
+        </w:rPr>
+        <w:t>at least 1.3 GHz</w:t>
+      </w:r>
+      <w:r>
+        <w:rPr>
+          <w:rFonts w:eastAsia="Times New Roman"/>
+          <w:i w:val="0"/>
+          <w:color w:val="auto"/>
+        </w:rPr>
+        <w:t xml:space="preserve"> process</w:t>
+      </w:r>
+      <w:r>
+        <w:rPr>
+          <w:rFonts w:eastAsia="Times New Roman"/>
+          <w:i w:val="0"/>
+          <w:color w:val="auto"/>
+        </w:rPr>
+        <w:t>or or faster</w:t>
+      </w:r>
+      <w:r>
+        <w:rPr>
+          <w:rFonts w:eastAsia="Times New Roman"/>
+          <w:i w:val="0"/>
+          <w:color w:val="auto"/>
+        </w:rPr>
+        <w:br/>
+      </w:r>
+      <w:r>
+        <w:rPr>
+          <w:rFonts w:eastAsia="Times New Roman"/>
+          <w:b/>
+          <w:i w:val="0"/>
+          <w:color w:val="auto"/>
+        </w:rPr>
+        <w:t>Memory</w:t>
+      </w:r>
+      <w:r>
+        <w:rPr>
+          <w:rFonts w:eastAsia="Times New Roman"/>
+          <w:i w:val="0"/>
+          <w:color w:val="auto"/>
+        </w:rPr>
+        <w:t>: 128 MB RAM (256 MB recommended)</w:t>
+      </w:r>
+      <w:r>
+        <w:rPr>
+          <w:rFonts w:eastAsia="Times New Roman"/>
+          <w:i w:val="0"/>
+          <w:color w:val="auto"/>
+        </w:rPr>
+        <w:br/>
+      </w:r>
+      <w:r>
+        <w:rPr>
+          <w:rFonts w:eastAsia="Times New Roman"/>
+          <w:b/>
+          <w:i w:val="0"/>
+          <w:color w:val="auto"/>
+        </w:rPr>
+        <w:t>Disk Space</w:t>
+      </w:r>
+      <w:r>
+        <w:rPr>
+          <w:rFonts w:eastAsia="Times New Roman"/>
+          <w:i w:val="0"/>
+          <w:color w:val="auto"/>
+        </w:rPr>
+        <w:t>: 80GB</w:t>
+      </w:r>
+      <w:r>
+        <w:rPr>
+          <w:rFonts w:eastAsia="Times New Roman"/>
+          <w:i w:val="0"/>
+          <w:color w:val="auto"/>
+        </w:rPr>
+        <w:t xml:space="preserve"> or above</w:t>
+      </w:r>
+      <w:r>
+        <w:rPr>
+          <w:rFonts w:eastAsia="Times New Roman"/>
+          <w:i w:val="0"/>
+          <w:color w:val="auto"/>
+        </w:rPr>
+        <w:br/>
+      </w:r>
+      <w:r>
+        <w:rPr>
+          <w:rFonts w:eastAsia="Times New Roman"/>
+          <w:b/>
+          <w:i w:val="0"/>
+          <w:color w:val="auto"/>
+        </w:rPr>
+        <w:t>Screen resolution</w:t>
+      </w:r>
+      <w:r>
+        <w:rPr>
+          <w:rFonts w:eastAsia="Times New Roman"/>
+          <w:i w:val="0"/>
+          <w:color w:val="auto"/>
+        </w:rPr>
+        <w:t xml:space="preserve">: </w:t>
+      </w:r>
+      <w:r>
+        <w:rPr>
+          <w:rFonts w:eastAsia="Times New Roman"/>
+          <w:i w:val="0"/>
+          <w:color w:val="auto"/>
+        </w:rPr>
+        <w:t xml:space="preserve"> at least </w:t>
+      </w:r>
+      <w:r>
+        <w:rPr>
+          <w:rFonts w:eastAsia="Times New Roman"/>
+          <w:i w:val="0"/>
+          <w:color w:val="auto"/>
+        </w:rPr>
+        <w:t>800 x 600 colors</w:t>
+      </w:r>
+      <w:r>
+        <w:rPr>
+          <w:rFonts w:eastAsia="Times New Roman"/>
+          <w:i w:val="0"/>
+          <w:color w:val="auto"/>
+        </w:rPr>
+        <w:t xml:space="preserve"> or above</w:t>
+      </w:r>
+    </w:p>
+    <w:p>
+      <w:pPr>
+        <w:spacing w:line="240" w:lineRule="atLeast"/>
+        <w:ind w:left="0" w:firstLine="0"/>
+        <w:rPr>
+          <w:rFonts w:eastAsia="Times New Roman"/>
+          <w:i w:val="0"/>
+          <w:color w:val="auto"/>
+        </w:rPr>
+      </w:pPr>
+    </w:p>
+    <w:p>
+      <w:pPr>
+        <w:spacing w:line="240" w:lineRule="atLeast"/>
+        <w:ind w:left="0" w:firstLine="0"/>
+        <w:rPr>
+          <w:rFonts w:eastAsia="Times New Roman"/>
+          <w:i w:val="0"/>
+          <w:color w:val="auto"/>
+        </w:rPr>
+      </w:pPr>
+    </w:p>
+    <w:p>
+      <w:pPr>
+        <w:spacing w:line="240" w:lineRule="atLeast"/>
+        <w:ind w:left="0" w:firstLine="0"/>
+        <w:rPr>
+          <w:rFonts w:eastAsia="Times New Roman"/>
+          <w:i w:val="0"/>
+          <w:color w:val="auto"/>
+        </w:rPr>
+      </w:pPr>
+    </w:p>
+    <w:p>
+      <w:pPr>
+        <w:spacing w:line="240" w:lineRule="atLeast"/>
+        <w:ind w:left="0" w:firstLine="0"/>
+        <w:rPr>
+          <w:rFonts w:eastAsia="Times New Roman"/>
+          <w:i w:val="0"/>
+          <w:color w:val="auto"/>
+        </w:rPr>
+      </w:pPr>
+      <w:r>
+        <w:rPr>
+          <w:rFonts w:eastAsia="Times New Roman"/>
+          <w:i w:val="0"/>
+          <w:color w:val="auto"/>
+        </w:rPr>
         <w:lastRenderedPageBreak/>
-        <w:t xml:space="preserve">Hardware Interfaces </w:t>
-      </w:r>
-      <w:bookmarkEnd w:id="19"/>
-    </w:p>
-    <w:p>
-      <w:pPr>
-        <w:spacing w:line="240" w:lineRule="atLeast"/>
-        <w:ind w:left="482" w:firstLine="0"/>
+        <w:t xml:space="preserve">For </w:t>
+      </w:r>
+      <w:r>
         <w:rPr>
           <w:rFonts w:eastAsia="Times New Roman"/>
           <w:i w:val="0"/>
           <w:color w:val="auto"/>
         </w:rPr>
-      </w:pPr>
+        <w:t xml:space="preserve">web </w:t>
+      </w:r>
       <w:r>
         <w:rPr>
           <w:rFonts w:eastAsia="Times New Roman"/>
           <w:i w:val="0"/>
           <w:color w:val="auto"/>
         </w:rPr>
-        <w:t>The needed hardware interfaces to use the LSC-LMS are the following:</w:t>
+        <w:t>server side:</w:t>
+      </w:r>
+    </w:p>
+    <w:tbl>
+      <w:tblPr>
+        <w:tblStyle w:val="TableGrid0"/>
+        <w:tblW w:w="0" w:type="auto"/>
+        <w:jc w:val="center"/>
+        <w:tblLook w:val="04A0" w:firstRow="1" w:lastRow="0" w:firstColumn="1" w:lastColumn="0" w:noHBand="0" w:noVBand="1"/>
+      </w:tblPr>
+      <w:tblGrid>
+        <w:gridCol w:w="1413"/>
+        <w:gridCol w:w="1701"/>
+        <w:gridCol w:w="2126"/>
+        <w:gridCol w:w="2469"/>
+        <w:gridCol w:w="1928"/>
+      </w:tblGrid>
+      <w:tr>
+        <w:trPr>
+          <w:trHeight w:hRule="exact" w:val="1127"/>
+          <w:jc w:val="center"/>
+        </w:trPr>
+        <w:tc>
+          <w:tcPr>
+            <w:tcW w:w="1413" w:type="dxa"/>
+            <w:vAlign w:val="center"/>
+          </w:tcPr>
+          <w:p>
+            <w:pPr>
+              <w:spacing w:line="240" w:lineRule="auto"/>
+              <w:ind w:left="0" w:firstLine="0"/>
+              <w:jc w:val="center"/>
+              <w:rPr>
+                <w:rFonts w:eastAsia="Times New Roman"/>
+                <w:b/>
+                <w:i w:val="0"/>
+                <w:color w:val="auto"/>
+              </w:rPr>
+            </w:pPr>
+            <w:r>
+              <w:rPr>
+                <w:rFonts w:eastAsia="Times New Roman"/>
+                <w:b/>
+                <w:i w:val="0"/>
+                <w:color w:val="auto"/>
+              </w:rPr>
+              <w:t>Item</w:t>
+            </w:r>
+          </w:p>
+        </w:tc>
+        <w:tc>
+          <w:tcPr>
+            <w:tcW w:w="1701" w:type="dxa"/>
+            <w:vAlign w:val="center"/>
+          </w:tcPr>
+          <w:p>
+            <w:pPr>
+              <w:spacing w:line="240" w:lineRule="atLeast"/>
+              <w:ind w:left="0" w:firstLine="0"/>
+              <w:jc w:val="center"/>
+              <w:rPr>
+                <w:rFonts w:eastAsia="Times New Roman"/>
+                <w:b/>
+                <w:i w:val="0"/>
+                <w:color w:val="auto"/>
+              </w:rPr>
+            </w:pPr>
+            <w:r>
+              <w:rPr>
+                <w:rFonts w:eastAsia="Times New Roman"/>
+                <w:b/>
+                <w:i w:val="0"/>
+                <w:color w:val="auto"/>
+              </w:rPr>
+              <w:t>Web server (minimum)</w:t>
+            </w:r>
+          </w:p>
+        </w:tc>
+        <w:tc>
+          <w:tcPr>
+            <w:tcW w:w="2126" w:type="dxa"/>
+            <w:vAlign w:val="center"/>
+          </w:tcPr>
+          <w:p>
+            <w:pPr>
+              <w:spacing w:line="240" w:lineRule="atLeast"/>
+              <w:ind w:left="0" w:firstLine="0"/>
+              <w:jc w:val="center"/>
+              <w:rPr>
+                <w:rFonts w:eastAsia="Times New Roman"/>
+                <w:b/>
+                <w:i w:val="0"/>
+                <w:color w:val="auto"/>
+              </w:rPr>
+            </w:pPr>
+            <w:r>
+              <w:rPr>
+                <w:rFonts w:eastAsia="Times New Roman"/>
+                <w:b/>
+                <w:i w:val="0"/>
+                <w:color w:val="auto"/>
+              </w:rPr>
+              <w:t>Web server (recommended)</w:t>
+            </w:r>
+          </w:p>
+        </w:tc>
+        <w:tc>
+          <w:tcPr>
+            <w:tcW w:w="2469" w:type="dxa"/>
+            <w:vAlign w:val="center"/>
+          </w:tcPr>
+          <w:p>
+            <w:pPr>
+              <w:spacing w:line="240" w:lineRule="atLeast"/>
+              <w:ind w:left="0" w:firstLine="0"/>
+              <w:jc w:val="center"/>
+              <w:rPr>
+                <w:rFonts w:eastAsia="Times New Roman"/>
+                <w:b/>
+                <w:i w:val="0"/>
+                <w:color w:val="auto"/>
+              </w:rPr>
+            </w:pPr>
+            <w:r>
+              <w:rPr>
+                <w:rFonts w:eastAsia="Times New Roman"/>
+                <w:b/>
+                <w:i w:val="0"/>
+                <w:color w:val="auto"/>
+              </w:rPr>
+              <w:t>Combined Web &amp; Database Server (minimum)</w:t>
+            </w:r>
+          </w:p>
+        </w:tc>
+        <w:tc>
+          <w:tcPr>
+            <w:tcW w:w="1928" w:type="dxa"/>
+            <w:vAlign w:val="center"/>
+          </w:tcPr>
+          <w:p>
+            <w:pPr>
+              <w:spacing w:line="240" w:lineRule="atLeast"/>
+              <w:ind w:left="0" w:firstLine="0"/>
+              <w:jc w:val="center"/>
+              <w:rPr>
+                <w:rFonts w:eastAsia="Times New Roman"/>
+                <w:b/>
+                <w:i w:val="0"/>
+                <w:color w:val="auto"/>
+              </w:rPr>
+            </w:pPr>
+            <w:r>
+              <w:rPr>
+                <w:rFonts w:eastAsia="Times New Roman"/>
+                <w:b/>
+                <w:i w:val="0"/>
+                <w:color w:val="auto"/>
+              </w:rPr>
+              <w:t>Combined Web &amp; Database Server (recommended)</w:t>
+            </w:r>
+          </w:p>
+        </w:tc>
+      </w:tr>
+      <w:tr>
+        <w:trPr>
+          <w:trHeight w:hRule="exact" w:val="454"/>
+          <w:jc w:val="center"/>
+        </w:trPr>
+        <w:tc>
+          <w:tcPr>
+            <w:tcW w:w="1413" w:type="dxa"/>
+            <w:vAlign w:val="center"/>
+          </w:tcPr>
+          <w:p>
+            <w:pPr>
+              <w:spacing w:line="240" w:lineRule="atLeast"/>
+              <w:ind w:left="0" w:firstLine="0"/>
+              <w:rPr>
+                <w:rFonts w:eastAsia="Times New Roman"/>
+                <w:b/>
+                <w:i w:val="0"/>
+                <w:color w:val="auto"/>
+              </w:rPr>
+            </w:pPr>
+            <w:r>
+              <w:rPr>
+                <w:rFonts w:eastAsia="Times New Roman"/>
+                <w:b/>
+                <w:i w:val="0"/>
+                <w:color w:val="auto"/>
+              </w:rPr>
+              <w:t>Processor</w:t>
+            </w:r>
+          </w:p>
+        </w:tc>
+        <w:tc>
+          <w:tcPr>
+            <w:tcW w:w="1701" w:type="dxa"/>
+            <w:vAlign w:val="center"/>
+          </w:tcPr>
+          <w:p>
+            <w:pPr>
+              <w:spacing w:line="240" w:lineRule="atLeast"/>
+              <w:ind w:left="0" w:firstLine="0"/>
+              <w:rPr>
+                <w:rFonts w:eastAsia="Times New Roman"/>
+                <w:i w:val="0"/>
+                <w:color w:val="auto"/>
+              </w:rPr>
+            </w:pPr>
+            <w:r>
+              <w:rPr>
+                <w:rFonts w:eastAsia="Times New Roman"/>
+                <w:i w:val="0"/>
+                <w:color w:val="auto"/>
+              </w:rPr>
+              <w:t>1.6 Ghz</w:t>
+            </w:r>
+          </w:p>
+        </w:tc>
+        <w:tc>
+          <w:tcPr>
+            <w:tcW w:w="2126" w:type="dxa"/>
+            <w:vAlign w:val="center"/>
+          </w:tcPr>
+          <w:p>
+            <w:pPr>
+              <w:spacing w:line="240" w:lineRule="atLeast"/>
+              <w:ind w:left="0" w:firstLine="0"/>
+              <w:rPr>
+                <w:rFonts w:eastAsia="Times New Roman"/>
+                <w:i w:val="0"/>
+                <w:color w:val="auto"/>
+              </w:rPr>
+            </w:pPr>
+            <w:r>
+              <w:rPr>
+                <w:i w:val="0"/>
+                <w:color w:val="000000" w:themeColor="text1"/>
+                <w:shd w:val="clear" w:color="auto" w:fill="FFFFFF"/>
+              </w:rPr>
+              <w:t>2 x 1.</w:t>
+            </w:r>
+            <w:r>
+              <w:rPr>
+                <w:i w:val="0"/>
+                <w:color w:val="000000" w:themeColor="text1"/>
+                <w:shd w:val="clear" w:color="auto" w:fill="FFFFFF"/>
+              </w:rPr>
+              <w:t>6 GHz CPU</w:t>
+            </w:r>
+          </w:p>
+        </w:tc>
+        <w:tc>
+          <w:tcPr>
+            <w:tcW w:w="2469" w:type="dxa"/>
+            <w:vAlign w:val="center"/>
+          </w:tcPr>
+          <w:p>
+            <w:pPr>
+              <w:spacing w:line="240" w:lineRule="atLeast"/>
+              <w:ind w:left="0" w:firstLine="0"/>
+              <w:rPr>
+                <w:rFonts w:eastAsia="Times New Roman"/>
+                <w:i w:val="0"/>
+                <w:color w:val="000000" w:themeColor="text1"/>
+              </w:rPr>
+            </w:pPr>
+            <w:r>
+              <w:rPr>
+                <w:i w:val="0"/>
+                <w:color w:val="000000" w:themeColor="text1"/>
+                <w:shd w:val="clear" w:color="auto" w:fill="FFFFFF"/>
+              </w:rPr>
+              <w:t>2 x 1.</w:t>
+            </w:r>
+            <w:r>
+              <w:rPr>
+                <w:i w:val="0"/>
+                <w:color w:val="000000" w:themeColor="text1"/>
+                <w:shd w:val="clear" w:color="auto" w:fill="FFFFFF"/>
+              </w:rPr>
+              <w:t>6 GHz CPU</w:t>
+            </w:r>
+          </w:p>
+        </w:tc>
+        <w:tc>
+          <w:tcPr>
+            <w:tcW w:w="1928" w:type="dxa"/>
+            <w:vAlign w:val="center"/>
+          </w:tcPr>
+          <w:p>
+            <w:pPr>
+              <w:spacing w:line="240" w:lineRule="atLeast"/>
+              <w:ind w:left="0" w:firstLine="0"/>
+              <w:rPr>
+                <w:rFonts w:eastAsia="Times New Roman"/>
+                <w:i w:val="0"/>
+                <w:color w:val="000000" w:themeColor="text1"/>
+              </w:rPr>
+            </w:pPr>
+            <w:r>
+              <w:rPr>
+                <w:i w:val="0"/>
+                <w:color w:val="000000" w:themeColor="text1"/>
+                <w:shd w:val="clear" w:color="auto" w:fill="FFFFFF"/>
+              </w:rPr>
+              <w:t>4 x 1.</w:t>
+            </w:r>
+            <w:r>
+              <w:rPr>
+                <w:i w:val="0"/>
+                <w:color w:val="000000" w:themeColor="text1"/>
+                <w:shd w:val="clear" w:color="auto" w:fill="FFFFFF"/>
+              </w:rPr>
+              <w:t>6 GHz CPU</w:t>
+            </w:r>
+          </w:p>
+        </w:tc>
+      </w:tr>
+      <w:tr>
+        <w:trPr>
+          <w:trHeight w:hRule="exact" w:val="454"/>
+          <w:jc w:val="center"/>
+        </w:trPr>
+        <w:tc>
+          <w:tcPr>
+            <w:tcW w:w="1413" w:type="dxa"/>
+            <w:vAlign w:val="center"/>
+          </w:tcPr>
+          <w:p>
+            <w:pPr>
+              <w:spacing w:line="240" w:lineRule="atLeast"/>
+              <w:ind w:left="0" w:firstLine="0"/>
+              <w:rPr>
+                <w:rFonts w:eastAsia="Times New Roman"/>
+                <w:b/>
+                <w:i w:val="0"/>
+                <w:color w:val="auto"/>
+              </w:rPr>
+            </w:pPr>
+            <w:r>
+              <w:rPr>
+                <w:rFonts w:eastAsia="Times New Roman"/>
+                <w:b/>
+                <w:i w:val="0"/>
+                <w:color w:val="auto"/>
+              </w:rPr>
+              <w:t>RAM</w:t>
+            </w:r>
+          </w:p>
+        </w:tc>
+        <w:tc>
+          <w:tcPr>
+            <w:tcW w:w="1701" w:type="dxa"/>
+            <w:vAlign w:val="center"/>
+          </w:tcPr>
+          <w:p>
+            <w:pPr>
+              <w:spacing w:line="240" w:lineRule="atLeast"/>
+              <w:ind w:left="0" w:firstLine="0"/>
+              <w:rPr>
+                <w:rFonts w:eastAsia="Times New Roman"/>
+                <w:i w:val="0"/>
+                <w:color w:val="000000" w:themeColor="text1"/>
+              </w:rPr>
+            </w:pPr>
+            <w:r>
+              <w:rPr>
+                <w:i w:val="0"/>
+                <w:color w:val="000000" w:themeColor="text1"/>
+                <w:shd w:val="clear" w:color="auto" w:fill="FFFFFF"/>
+              </w:rPr>
+              <w:t>1.</w:t>
+            </w:r>
+            <w:r>
+              <w:rPr>
+                <w:i w:val="0"/>
+                <w:color w:val="000000" w:themeColor="text1"/>
+                <w:shd w:val="clear" w:color="auto" w:fill="FFFFFF"/>
+              </w:rPr>
+              <w:t>75 GB RAM</w:t>
+            </w:r>
+          </w:p>
+        </w:tc>
+        <w:tc>
+          <w:tcPr>
+            <w:tcW w:w="2126" w:type="dxa"/>
+            <w:vAlign w:val="center"/>
+          </w:tcPr>
+          <w:p>
+            <w:pPr>
+              <w:spacing w:line="240" w:lineRule="atLeast"/>
+              <w:ind w:left="0" w:firstLine="0"/>
+              <w:rPr>
+                <w:rFonts w:eastAsia="Times New Roman"/>
+                <w:i w:val="0"/>
+                <w:color w:val="000000" w:themeColor="text1"/>
+              </w:rPr>
+            </w:pPr>
+            <w:r>
+              <w:rPr>
+                <w:i w:val="0"/>
+                <w:color w:val="000000" w:themeColor="text1"/>
+                <w:shd w:val="clear" w:color="auto" w:fill="FFFFFF"/>
+              </w:rPr>
+              <w:t>3.</w:t>
+            </w:r>
+            <w:r>
+              <w:rPr>
+                <w:i w:val="0"/>
+                <w:color w:val="000000" w:themeColor="text1"/>
+                <w:shd w:val="clear" w:color="auto" w:fill="FFFFFF"/>
+              </w:rPr>
+              <w:t>5 GB RAM</w:t>
+            </w:r>
+          </w:p>
+        </w:tc>
+        <w:tc>
+          <w:tcPr>
+            <w:tcW w:w="2469" w:type="dxa"/>
+            <w:vAlign w:val="center"/>
+          </w:tcPr>
+          <w:p>
+            <w:pPr>
+              <w:spacing w:line="240" w:lineRule="atLeast"/>
+              <w:ind w:left="0" w:firstLine="0"/>
+              <w:rPr>
+                <w:rFonts w:eastAsia="Times New Roman"/>
+                <w:i w:val="0"/>
+                <w:color w:val="000000" w:themeColor="text1"/>
+              </w:rPr>
+            </w:pPr>
+            <w:r>
+              <w:rPr>
+                <w:i w:val="0"/>
+                <w:color w:val="000000" w:themeColor="text1"/>
+                <w:shd w:val="clear" w:color="auto" w:fill="FFFFFF"/>
+              </w:rPr>
+              <w:t>3.</w:t>
+            </w:r>
+            <w:r>
+              <w:rPr>
+                <w:i w:val="0"/>
+                <w:color w:val="000000" w:themeColor="text1"/>
+                <w:shd w:val="clear" w:color="auto" w:fill="FFFFFF"/>
+              </w:rPr>
+              <w:t>5 GB RAM</w:t>
+            </w:r>
+          </w:p>
+        </w:tc>
+        <w:tc>
+          <w:tcPr>
+            <w:tcW w:w="1928" w:type="dxa"/>
+            <w:vAlign w:val="center"/>
+          </w:tcPr>
+          <w:p>
+            <w:pPr>
+              <w:spacing w:line="240" w:lineRule="atLeast"/>
+              <w:ind w:left="0" w:firstLine="0"/>
+              <w:rPr>
+                <w:rFonts w:eastAsia="Times New Roman"/>
+                <w:i w:val="0"/>
+                <w:color w:val="000000" w:themeColor="text1"/>
+              </w:rPr>
+            </w:pPr>
+            <w:r>
+              <w:rPr>
+                <w:i w:val="0"/>
+                <w:color w:val="000000" w:themeColor="text1"/>
+                <w:shd w:val="clear" w:color="auto" w:fill="FFFFFF"/>
+              </w:rPr>
+              <w:t>7 GB RAM</w:t>
+            </w:r>
+          </w:p>
+        </w:tc>
+      </w:tr>
+      <w:tr>
+        <w:trPr>
+          <w:trHeight w:hRule="exact" w:val="786"/>
+          <w:jc w:val="center"/>
+        </w:trPr>
+        <w:tc>
+          <w:tcPr>
+            <w:tcW w:w="1413" w:type="dxa"/>
+            <w:vAlign w:val="center"/>
+          </w:tcPr>
+          <w:p>
+            <w:pPr>
+              <w:spacing w:line="240" w:lineRule="atLeast"/>
+              <w:ind w:left="0" w:firstLine="0"/>
+              <w:rPr>
+                <w:rFonts w:eastAsia="Times New Roman"/>
+                <w:b/>
+                <w:i w:val="0"/>
+                <w:color w:val="auto"/>
+              </w:rPr>
+            </w:pPr>
+            <w:r>
+              <w:rPr>
+                <w:rFonts w:eastAsia="Times New Roman"/>
+                <w:b/>
+                <w:i w:val="0"/>
+                <w:color w:val="auto"/>
+              </w:rPr>
+              <w:t>HDD</w:t>
+            </w:r>
+          </w:p>
+        </w:tc>
+        <w:tc>
+          <w:tcPr>
+            <w:tcW w:w="8224" w:type="dxa"/>
+            <w:gridSpan w:val="4"/>
+            <w:vAlign w:val="center"/>
+          </w:tcPr>
+          <w:p>
+            <w:pPr>
+              <w:spacing w:line="240" w:lineRule="atLeast"/>
+              <w:ind w:left="0" w:firstLine="0"/>
+              <w:rPr>
+                <w:i w:val="0"/>
+                <w:color w:val="000000" w:themeColor="text1"/>
+                <w:shd w:val="clear" w:color="auto" w:fill="FFFFFF"/>
+              </w:rPr>
+            </w:pPr>
+            <w:r>
+              <w:rPr>
+                <w:i w:val="0"/>
+                <w:color w:val="000000" w:themeColor="text1"/>
+                <w:shd w:val="clear" w:color="auto" w:fill="FFFFFF"/>
+              </w:rPr>
+              <w:t>1x 40 GB of free space or more is</w:t>
+            </w:r>
+            <w:r>
+              <w:rPr>
+                <w:i w:val="0"/>
+                <w:color w:val="000000" w:themeColor="text1"/>
+                <w:shd w:val="clear" w:color="auto" w:fill="FFFFFF"/>
+              </w:rPr>
+              <w:t xml:space="preserve"> recommended</w:t>
+            </w:r>
+            <w:r>
+              <w:rPr>
+                <w:i w:val="0"/>
+                <w:color w:val="000000" w:themeColor="text1"/>
+                <w:shd w:val="clear" w:color="auto" w:fill="FFFFFF"/>
+              </w:rPr>
+              <w:t>.</w:t>
+            </w:r>
+            <w:r>
+              <w:rPr>
+                <w:i w:val="0"/>
+                <w:color w:val="000000" w:themeColor="text1"/>
+                <w:shd w:val="clear" w:color="auto" w:fill="FFFFFF"/>
+              </w:rPr>
+              <w:br/>
+              <w:t>1x 40 GB of free space or more is recommended for the software</w:t>
+            </w:r>
+            <w:r>
+              <w:rPr>
+                <w:i w:val="0"/>
+                <w:color w:val="000000" w:themeColor="text1"/>
+                <w:shd w:val="clear" w:color="auto" w:fill="FFFFFF"/>
+              </w:rPr>
+              <w:t>.</w:t>
+            </w:r>
+          </w:p>
+          <w:p>
+            <w:pPr>
+              <w:spacing w:line="240" w:lineRule="atLeast"/>
+              <w:ind w:left="0" w:firstLine="0"/>
+              <w:rPr>
+                <w:rFonts w:eastAsia="Times New Roman"/>
+                <w:i w:val="0"/>
+                <w:color w:val="000000" w:themeColor="text1"/>
+              </w:rPr>
+            </w:pPr>
+          </w:p>
+        </w:tc>
+      </w:tr>
+    </w:tbl>
+    <w:p>
+      <w:pPr>
+        <w:spacing w:line="240" w:lineRule="atLeast"/>
+        <w:ind w:left="0" w:firstLine="0"/>
+        <w:rPr>
+          <w:rFonts w:eastAsia="Times New Roman"/>
+          <w:i w:val="0"/>
+          <w:color w:val="auto"/>
+        </w:rPr>
+      </w:pPr>
+    </w:p>
+    <w:p>
+      <w:pPr>
+        <w:spacing w:line="240" w:lineRule="atLeast"/>
+        <w:ind w:left="-5"/>
+        <w:rPr>
+          <w:color w:val="FF33CC"/>
+        </w:rPr>
+      </w:pPr>
+      <w:r>
+        <w:rPr>
+          <w:color w:val="FF33CC"/>
+        </w:rPr>
+        <w:t xml:space="preserve">&lt;Describe the logical and physical characteristics of each interface between the software product and the hardware components of the system. This may include the supported device types, the nature of the data and control interactions between the software and the hardware, and communication protocols to be used.&gt; </w:t>
+      </w:r>
+    </w:p>
+    <w:p>
+      <w:pPr>
+        <w:pStyle w:val="Heading2"/>
+        <w:spacing w:line="240" w:lineRule="atLeast"/>
+        <w:ind w:left="482" w:hanging="497"/>
+      </w:pPr>
+      <w:bookmarkStart w:id="20" w:name="_Toc6279"/>
+      <w:r>
+        <w:t xml:space="preserve">Software Interfaces </w:t>
+      </w:r>
+      <w:bookmarkEnd w:id="20"/>
+    </w:p>
+    <w:p>
+      <w:pPr>
+        <w:spacing w:line="240" w:lineRule="atLeast"/>
+        <w:ind w:left="492"/>
+        <w:rPr>
+          <w:i w:val="0"/>
+          <w:color w:val="auto"/>
+        </w:rPr>
+      </w:pPr>
+      <w:r>
+        <w:rPr>
+          <w:i w:val="0"/>
+          <w:color w:val="auto"/>
+        </w:rPr>
+        <w:t>The needed software interfaces to use the LSC-LMS are the following:</w:t>
       </w:r>
     </w:p>
     <w:p>
@@ -4558,71 +5605,6 @@
         <w:spacing w:line="240" w:lineRule="atLeast"/>
         <w:rPr>
           <w:i w:val="0"/>
-        </w:rPr>
-      </w:pPr>
-      <w:r>
-        <w:rPr>
-          <w:rFonts w:eastAsia="Times New Roman"/>
-          <w:i w:val="0"/>
-          <w:color w:val="auto"/>
-        </w:rPr>
-        <w:t>Computer w/ a 64 bit</w:t>
-      </w:r>
-    </w:p>
-    <w:p>
-      <w:pPr>
-        <w:spacing w:line="240" w:lineRule="atLeast"/>
-        <w:ind w:left="-5"/>
-        <w:rPr>
-          <w:color w:val="FF33CC"/>
-        </w:rPr>
-      </w:pPr>
-      <w:r>
-        <w:rPr>
-          <w:color w:val="FF33CC"/>
-        </w:rPr>
-        <w:t xml:space="preserve">&lt;Describe the logical and physical characteristics of each interface between the software product and the hardware components of the system. This may include the supported device types, the nature of the data and control interactions between the software and the hardware, and communication protocols to be used.&gt; </w:t>
-      </w:r>
-    </w:p>
-    <w:p>
-      <w:pPr>
-        <w:pStyle w:val="Heading2"/>
-        <w:spacing w:line="240" w:lineRule="atLeast"/>
-        <w:ind w:left="482" w:hanging="497"/>
-      </w:pPr>
-      <w:bookmarkStart w:id="20" w:name="_Toc6279"/>
-      <w:r>
-        <w:t xml:space="preserve">Software Interfaces </w:t>
-      </w:r>
-      <w:bookmarkEnd w:id="20"/>
-    </w:p>
-    <w:p>
-      <w:pPr>
-        <w:spacing w:line="240" w:lineRule="atLeast"/>
-        <w:ind w:left="492"/>
-        <w:rPr>
-          <w:i w:val="0"/>
-          <w:color w:val="auto"/>
-        </w:rPr>
-      </w:pPr>
-      <w:r>
-        <w:rPr>
-          <w:i w:val="0"/>
-          <w:color w:val="auto"/>
-        </w:rPr>
-        <w:t>The needed software interfaces to use the LSC-LMS are the following:</w:t>
-      </w:r>
-    </w:p>
-    <w:p>
-      <w:pPr>
-        <w:pStyle w:val="ListParagraph"/>
-        <w:numPr>
-          <w:ilvl w:val="0"/>
-          <w:numId w:val="4"/>
-        </w:numPr>
-        <w:spacing w:line="240" w:lineRule="atLeast"/>
-        <w:rPr>
-          <w:i w:val="0"/>
           <w:color w:val="auto"/>
         </w:rPr>
       </w:pPr>
@@ -4638,14 +5620,28 @@
           <w:i w:val="0"/>
           <w:color w:val="auto"/>
         </w:rPr>
-        <w:t>indows based operating system</w:t>
-      </w:r>
-      <w:r>
-        <w:rPr>
-          <w:i w:val="0"/>
-          <w:color w:val="auto"/>
-        </w:rPr>
-        <w:t xml:space="preserve"> (preferably)</w:t>
+        <w:t xml:space="preserve">indows, Linux, iOS and Android </w:t>
+      </w:r>
+      <w:r>
+        <w:rPr>
+          <w:i w:val="0"/>
+          <w:color w:val="auto"/>
+        </w:rPr>
+        <w:t>operating system</w:t>
+      </w:r>
+      <w:r>
+        <w:rPr>
+          <w:i w:val="0"/>
+          <w:color w:val="auto"/>
+        </w:rPr>
+        <w:t xml:space="preserve"> </w:t>
+      </w:r>
+      <w:r>
+        <w:rPr>
+          <w:i w:val="0"/>
+          <w:color w:val="auto"/>
+        </w:rPr>
+        <w:t>environment</w:t>
       </w:r>
     </w:p>
     <w:p>
@@ -4666,7 +5662,126 @@
           <w:i w:val="0"/>
           <w:color w:val="auto"/>
         </w:rPr>
-        <w:t>Web browser</w:t>
+        <w:t>The graphical user interfaces and other parts of LSC LMS software are to be done using the Yii2 advanced framework. It us</w:t>
+      </w:r>
+      <w:r>
+        <w:rPr>
+          <w:i w:val="0"/>
+          <w:color w:val="auto"/>
+        </w:rPr>
+        <w:t>es HTML, CSS, PHP</w:t>
+      </w:r>
+      <w:r>
+        <w:rPr>
+          <w:i w:val="0"/>
+          <w:color w:val="auto"/>
+        </w:rPr>
+        <w:t xml:space="preserve"> 5.4</w:t>
+      </w:r>
+      <w:r>
+        <w:rPr>
+          <w:i w:val="0"/>
+          <w:color w:val="auto"/>
+        </w:rPr>
+        <w:t>, Bootstrap, JQ</w:t>
+      </w:r>
+      <w:r>
+        <w:rPr>
+          <w:i w:val="0"/>
+          <w:color w:val="auto"/>
+        </w:rPr>
+        <w:t>uery etc.</w:t>
+      </w:r>
+    </w:p>
+    <w:p>
+      <w:pPr>
+        <w:pStyle w:val="ListParagraph"/>
+        <w:numPr>
+          <w:ilvl w:val="0"/>
+          <w:numId w:val="5"/>
+        </w:numPr>
+        <w:spacing w:line="240" w:lineRule="atLeast"/>
+        <w:rPr>
+          <w:i w:val="0"/>
+          <w:color w:val="auto"/>
+        </w:rPr>
+      </w:pPr>
+      <w:r>
+        <w:rPr>
+          <w:i w:val="0"/>
+          <w:color w:val="auto"/>
+        </w:rPr>
+        <w:t>The output of the software will need a browser</w:t>
+      </w:r>
+      <w:r>
+        <w:rPr>
+          <w:i w:val="0"/>
+          <w:color w:val="auto"/>
+        </w:rPr>
+        <w:t xml:space="preserve"> (e.g. Chrome, Internet Explorer, Firefox)</w:t>
+      </w:r>
+      <w:r>
+        <w:rPr>
+          <w:i w:val="0"/>
+          <w:color w:val="auto"/>
+        </w:rPr>
+        <w:t xml:space="preserve"> for viewing it.</w:t>
+      </w:r>
+      <w:r>
+        <w:rPr>
+          <w:i w:val="0"/>
+          <w:color w:val="auto"/>
+        </w:rPr>
+        <w:t xml:space="preserve"> </w:t>
+      </w:r>
+    </w:p>
+    <w:p>
+      <w:pPr>
+        <w:pStyle w:val="ListParagraph"/>
+        <w:numPr>
+          <w:ilvl w:val="0"/>
+          <w:numId w:val="5"/>
+        </w:numPr>
+        <w:spacing w:line="240" w:lineRule="atLeast"/>
+        <w:rPr>
+          <w:i w:val="0"/>
+          <w:color w:val="auto"/>
+        </w:rPr>
+      </w:pPr>
+      <w:r>
+        <w:rPr>
+          <w:i w:val="0"/>
+          <w:color w:val="auto"/>
+        </w:rPr>
+        <w:t>The database in use is MySQL</w:t>
+      </w:r>
+    </w:p>
+    <w:p>
+      <w:pPr>
+        <w:pStyle w:val="ListParagraph"/>
+        <w:numPr>
+          <w:ilvl w:val="0"/>
+          <w:numId w:val="5"/>
+        </w:numPr>
+        <w:spacing w:line="240" w:lineRule="atLeast"/>
+        <w:rPr>
+          <w:i w:val="0"/>
+          <w:color w:val="auto"/>
+        </w:rPr>
+      </w:pPr>
+      <w:r>
+        <w:rPr>
+          <w:i w:val="0"/>
+          <w:color w:val="auto"/>
+        </w:rPr>
+        <w:t>The LSC LMS is dependent to the LSC Enrollment System, so it must be integrated with the Enrollment System</w:t>
+      </w:r>
+      <w:r>
+        <w:rPr>
+          <w:i w:val="0"/>
+          <w:color w:val="auto"/>
+        </w:rPr>
+        <w:t>.</w:t>
       </w:r>
     </w:p>
     <w:p>
@@ -4698,7 +5813,7 @@
       </w:pPr>
       <w:bookmarkStart w:id="21" w:name="_Toc6280"/>
       <w:r>
-        <w:t xml:space="preserve">Communications Interfaces </w:t>
+        <w:t>Communications Interfaces</w:t>
       </w:r>
       <w:bookmarkEnd w:id="21"/>
     </w:p>
@@ -4714,7 +5829,14 @@
         <w:rPr>
           <w:color w:val="FF0000"/>
         </w:rPr>
-        <w:t xml:space="preserve">&lt;Describe the requirements associated with any communications functions required by this product, including e-mail, web browser, network server communications protocols, electronic forms, and so on. Define any pertinent message formatting. Identify any communication standards that will be used, such as FTP or HTTP. Specify any communication security or encryption issues, data transfer rates, and synchronization mechanisms.&gt; </w:t>
+        <w:t xml:space="preserve">&lt;Describe the requirements associated with any communications functions required by this product, including e-mail, web browser, network server communications protocols, electronic </w:t>
+      </w:r>
+      <w:r>
+        <w:rPr>
+          <w:color w:val="FF0000"/>
+        </w:rPr>
+        <w:lastRenderedPageBreak/>
+        <w:t xml:space="preserve">forms, and so on. Define any pertinent message formatting. Identify any communication standards that will be used, such as FTP or HTTP. Specify any communication security or encryption issues, data transfer rates, and synchronization mechanisms.&gt; </w:t>
       </w:r>
     </w:p>
     <w:p>
@@ -4786,7 +5908,6 @@
           <w:b/>
           <w:i w:val="0"/>
         </w:rPr>
-        <w:lastRenderedPageBreak/>
         <w:tab/>
       </w:r>
       <w:r>
@@ -5185,6 +6306,7 @@
           <w:b/>
           <w:i w:val="0"/>
         </w:rPr>
+        <w:lastRenderedPageBreak/>
         <w:t xml:space="preserve">       REQ-1: </w:t>
       </w:r>
       <w:r>
@@ -5379,7 +6501,6 @@
           <w:b/>
           <w:i w:val="0"/>
         </w:rPr>
-        <w:lastRenderedPageBreak/>
         <w:t>4.3.2 Stimulus/Response Sequences</w:t>
       </w:r>
     </w:p>
@@ -5786,6 +6907,7 @@
           <w:b/>
           <w:i w:val="0"/>
         </w:rPr>
+        <w:lastRenderedPageBreak/>
         <w:t xml:space="preserve">      REQ-1: The admin/lecturer should have an account</w:t>
       </w:r>
     </w:p>
@@ -5966,7 +7088,6 @@
           <w:i w:val="0"/>
           <w:color w:val="FF33CC"/>
         </w:rPr>
-        <w:lastRenderedPageBreak/>
         <w:tab/>
       </w:r>
       <w:r>
@@ -6484,7 +7605,6 @@
         <w:rPr>
           <w:color w:val="7030A0"/>
         </w:rPr>
-        <w:lastRenderedPageBreak/>
         <w:t xml:space="preserve">&lt;Specify those requirements that are concerned with possible loss, damage, or harm that could result from the use of the product. Define any safeguards or actions that must be taken, as well as actions that must be prevented. Refer to any external policies or regulations that state safety issues that affect the product’s design or use. Define any safety certifications that must be satisfied.&gt; </w:t>
       </w:r>
     </w:p>
@@ -6750,7 +7870,6 @@
         <w:rPr>
           <w:color w:val="FF33CC"/>
         </w:rPr>
-        <w:lastRenderedPageBreak/>
         <w:t xml:space="preserve">&lt;Define any other requirements not covered elsewhere in the SRS. This might include database requirements, internationalization requirements, legal requirements, reuse objectives for the project, and so on. Add any new sections that are pertinent to the project.&gt; </w:t>
       </w:r>
     </w:p>
@@ -6860,7 +7979,7 @@
                     <pic:cNvPicPr/>
                   </pic:nvPicPr>
                   <pic:blipFill>
-                    <a:blip r:embed="rId15">
+                    <a:blip r:embed="rId16">
                       <a:extLst>
                         <a:ext uri="{28A0092B-C50C-407E-A947-70E740481C1C}">
                           <a14:useLocalDpi xmlns:a14="http://schemas.microsoft.com/office/drawing/2010/main" val="0"/>
@@ -6946,9 +8065,9 @@
       </w:pPr>
     </w:p>
     <w:sectPr>
-      <w:headerReference w:type="even" r:id="rId16"/>
-      <w:headerReference w:type="default" r:id="rId17"/>
-      <w:headerReference w:type="first" r:id="rId18"/>
+      <w:headerReference w:type="even" r:id="rId17"/>
+      <w:headerReference w:type="default" r:id="rId18"/>
+      <w:headerReference w:type="first" r:id="rId19"/>
       <w:pgSz w:w="12240" w:h="15840"/>
       <w:pgMar w:top="1414" w:right="1297" w:bottom="1599" w:left="1296" w:header="664" w:footer="720" w:gutter="0"/>
       <w:pgNumType w:start="1"/>
@@ -7164,7 +8283,23 @@
         <w:b/>
         <w:sz w:val="20"/>
       </w:rPr>
-      <w:t xml:space="preserve">Requirements Specification for &lt;Project&gt; </w:t>
+      <w:t>Requirements Specifi</w:t>
+    </w:r>
+    <w:r>
+      <w:rPr>
+        <w:rFonts w:ascii="Times New Roman" w:eastAsia="Times New Roman" w:hAnsi="Times New Roman" w:cs="Times New Roman"/>
+        <w:b/>
+        <w:sz w:val="20"/>
+      </w:rPr>
+      <w:t>cation for LSC LMS</w:t>
+    </w:r>
+    <w:r>
+      <w:rPr>
+        <w:rFonts w:ascii="Times New Roman" w:eastAsia="Times New Roman" w:hAnsi="Times New Roman" w:cs="Times New Roman"/>
+        <w:b/>
+        <w:sz w:val="20"/>
+      </w:rPr>
+      <w:t xml:space="preserve"> </w:t>
     </w:r>
     <w:r>
       <w:rPr>
@@ -7200,7 +8335,7 @@
         <w:noProof/>
         <w:sz w:val="20"/>
       </w:rPr>
-      <w:t>7</w:t>
+      <w:t>12</w:t>
     </w:r>
     <w:r>
       <w:rPr>
@@ -7335,52 +8470,52 @@
         <v:path o:extrusionok="f" gradientshapeok="t" o:connecttype="rect"/>
         <o:lock v:ext="edit" aspectratio="t"/>
       </v:shapetype>
-      <v:shape id="_x0000_i1627" type="#_x0000_t75" style="width:3in;height:3in" o:bullet="t"/>
+      <v:shape id="_x0000_i1596" type="#_x0000_t75" style="width:3in;height:3in" o:bullet="t"/>
     </w:pict>
   </w:numPicBullet>
   <w:numPicBullet w:numPicBulletId="1">
     <w:pict>
-      <v:shape id="_x0000_i1628" type="#_x0000_t75" style="width:3in;height:3in" o:bullet="t"/>
+      <v:shape id="_x0000_i1597" type="#_x0000_t75" style="width:3in;height:3in" o:bullet="t"/>
     </w:pict>
   </w:numPicBullet>
   <w:numPicBullet w:numPicBulletId="2">
     <w:pict>
-      <v:shape id="_x0000_i1629" type="#_x0000_t75" style="width:3in;height:3in" o:bullet="t"/>
+      <v:shape id="_x0000_i1598" type="#_x0000_t75" style="width:3in;height:3in" o:bullet="t"/>
     </w:pict>
   </w:numPicBullet>
   <w:numPicBullet w:numPicBulletId="3">
     <w:pict>
-      <v:shape id="_x0000_i1630" type="#_x0000_t75" style="width:3in;height:3in" o:bullet="t"/>
+      <v:shape id="_x0000_i1599" type="#_x0000_t75" style="width:3in;height:3in" o:bullet="t"/>
     </w:pict>
   </w:numPicBullet>
   <w:numPicBullet w:numPicBulletId="4">
     <w:pict>
-      <v:shape id="_x0000_i1631" type="#_x0000_t75" style="width:3in;height:3in" o:bullet="t"/>
+      <v:shape id="_x0000_i1600" type="#_x0000_t75" style="width:3in;height:3in" o:bullet="t"/>
     </w:pict>
   </w:numPicBullet>
   <w:numPicBullet w:numPicBulletId="5">
     <w:pict>
-      <v:shape id="_x0000_i1632" type="#_x0000_t75" style="width:3in;height:3in" o:bullet="t"/>
+      <v:shape id="_x0000_i1601" type="#_x0000_t75" style="width:3in;height:3in" o:bullet="t"/>
     </w:pict>
   </w:numPicBullet>
   <w:numPicBullet w:numPicBulletId="6">
     <w:pict>
-      <v:shape id="_x0000_i1633" type="#_x0000_t75" style="width:3in;height:3in" o:bullet="t"/>
+      <v:shape id="_x0000_i1602" type="#_x0000_t75" style="width:3in;height:3in" o:bullet="t"/>
     </w:pict>
   </w:numPicBullet>
   <w:numPicBullet w:numPicBulletId="7">
     <w:pict>
-      <v:shape id="_x0000_i1634" type="#_x0000_t75" style="width:3in;height:3in" o:bullet="t"/>
+      <v:shape id="_x0000_i1603" type="#_x0000_t75" style="width:3in;height:3in" o:bullet="t"/>
     </w:pict>
   </w:numPicBullet>
   <w:numPicBullet w:numPicBulletId="8">
     <w:pict>
-      <v:shape id="_x0000_i1635" type="#_x0000_t75" style="width:3in;height:3in" o:bullet="t"/>
+      <v:shape id="_x0000_i1604" type="#_x0000_t75" style="width:3in;height:3in" o:bullet="t"/>
     </w:pict>
   </w:numPicBullet>
   <w:numPicBullet w:numPicBulletId="9">
     <w:pict>
-      <v:shape id="_x0000_i1636" type="#_x0000_t75" style="width:3in;height:3in" o:bullet="t"/>
+      <v:shape id="_x0000_i1605" type="#_x0000_t75" style="width:3in;height:3in" o:bullet="t"/>
     </w:pict>
   </w:numPicBullet>
   <w:abstractNum w:abstractNumId="0" w15:restartNumberingAfterBreak="0">
@@ -11445,6 +12580,52 @@
       <w:color w:val="404040" w:themeColor="text1" w:themeTint="BF"/>
     </w:rPr>
   </w:style>
+  <w:style w:type="paragraph" w:styleId="Footer">
+    <w:name w:val="footer"/>
+    <w:basedOn w:val="Normal"/>
+    <w:link w:val="FooterChar"/>
+    <w:uiPriority w:val="99"/>
+    <w:unhideWhenUsed/>
+    <w:rsid w:val="00C91CEE"/>
+    <w:pPr>
+      <w:tabs>
+        <w:tab w:val="center" w:pos="4680"/>
+        <w:tab w:val="right" w:pos="9360"/>
+      </w:tabs>
+      <w:spacing w:after="0" w:line="240" w:lineRule="auto"/>
+    </w:pPr>
+  </w:style>
+  <w:style w:type="character" w:customStyle="1" w:styleId="FooterChar">
+    <w:name w:val="Footer Char"/>
+    <w:basedOn w:val="DefaultParagraphFont"/>
+    <w:link w:val="Footer"/>
+    <w:uiPriority w:val="99"/>
+    <w:rsid w:val="00C91CEE"/>
+    <w:rPr>
+      <w:rFonts w:ascii="Arial" w:eastAsia="Arial" w:hAnsi="Arial" w:cs="Arial"/>
+      <w:i/>
+      <w:color w:val="000000"/>
+    </w:rPr>
+  </w:style>
+  <w:style w:type="table" w:styleId="TableGrid0">
+    <w:name w:val="Table Grid"/>
+    <w:basedOn w:val="TableNormal"/>
+    <w:uiPriority w:val="39"/>
+    <w:rsid w:val="006600E3"/>
+    <w:pPr>
+      <w:spacing w:after="0" w:line="240" w:lineRule="auto"/>
+    </w:pPr>
+    <w:tblPr>
+      <w:tblBorders>
+        <w:top w:val="single" w:sz="4" w:space="0" w:color="auto"/>
+        <w:left w:val="single" w:sz="4" w:space="0" w:color="auto"/>
+        <w:bottom w:val="single" w:sz="4" w:space="0" w:color="auto"/>
+        <w:right w:val="single" w:sz="4" w:space="0" w:color="auto"/>
+        <w:insideH w:val="single" w:sz="4" w:space="0" w:color="auto"/>
+        <w:insideV w:val="single" w:sz="4" w:space="0" w:color="auto"/>
+      </w:tblBorders>
+    </w:tblPr>
+  </w:style>
 </w:styles>
 </file>
 

--- a/Documentation/MCSPROJ/Software requirement specification.docx
+++ b/Documentation/MCSPROJ/Software requirement specification.docx
@@ -270,8 +270,6 @@
         <w:ind w:left="6480" w:firstLine="0"/>
         <w:jc w:val="right"/>
       </w:pPr>
-      <w:bookmarkStart w:id="0" w:name="_GoBack"/>
-      <w:bookmarkEnd w:id="0"/>
     </w:p>
     <w:p>
       <w:pPr>
@@ -285,7 +283,25 @@
           <w:sz w:val="20"/>
         </w:rPr>
         <w:lastRenderedPageBreak/>
-        <w:t xml:space="preserve">Copyright © 1999 by Karl E. Wiegers. Permission is granted to use, modify, and distribute this document. </w:t>
+        <w:t xml:space="preserve">Copyright © 1999 by Karl E. </w:t>
+      </w:r>
+      <w:proofErr w:type="spellStart"/>
+      <w:r>
+        <w:rPr>
+          <w:rFonts w:ascii="Times New Roman" w:eastAsia="Times New Roman" w:hAnsi="Times New Roman" w:cs="Times New Roman"/>
+          <w:b/>
+          <w:sz w:val="20"/>
+        </w:rPr>
+        <w:t>Wiegers</w:t>
+      </w:r>
+      <w:proofErr w:type="spellEnd"/>
+      <w:r>
+        <w:rPr>
+          <w:rFonts w:ascii="Times New Roman" w:eastAsia="Times New Roman" w:hAnsi="Times New Roman" w:cs="Times New Roman"/>
+          <w:b/>
+          <w:sz w:val="20"/>
+        </w:rPr>
+        <w:t xml:space="preserve">. Permission is granted to use, modify, and distribute this document. </w:t>
       </w:r>
     </w:p>
     <w:p>
@@ -315,7 +331,25 @@
           <w:b/>
           <w:sz w:val="20"/>
         </w:rPr>
-        <w:t xml:space="preserve">Requirements Specification for LSC Learning Management System  Page ii </w:t>
+        <w:t xml:space="preserve">Requirements Specification for LSC Learning Management </w:t>
+      </w:r>
+      <w:proofErr w:type="gramStart"/>
+      <w:r>
+        <w:rPr>
+          <w:rFonts w:ascii="Times New Roman" w:eastAsia="Times New Roman" w:hAnsi="Times New Roman" w:cs="Times New Roman"/>
+          <w:b/>
+          <w:sz w:val="20"/>
+        </w:rPr>
+        <w:t>System  Page</w:t>
+      </w:r>
+      <w:proofErr w:type="gramEnd"/>
+      <w:r>
+        <w:rPr>
+          <w:rFonts w:ascii="Times New Roman" w:eastAsia="Times New Roman" w:hAnsi="Times New Roman" w:cs="Times New Roman"/>
+          <w:b/>
+          <w:sz w:val="20"/>
+        </w:rPr>
+        <w:t xml:space="preserve"> ii </w:t>
       </w:r>
     </w:p>
     <w:p>
@@ -328,11 +362,11 @@
         <w:spacing w:after="3" w:line="240" w:lineRule="atLeast"/>
         <w:ind w:left="-5"/>
       </w:pPr>
-      <w:bookmarkStart w:id="1" w:name="_Toc6260"/>
+      <w:bookmarkStart w:id="0" w:name="_Toc6260"/>
       <w:r>
         <w:t xml:space="preserve">Table of Contents </w:t>
       </w:r>
-      <w:bookmarkEnd w:id="1"/>
+      <w:bookmarkEnd w:id="0"/>
     </w:p>
     <w:sdt>
       <w:sdtPr>
@@ -1529,11 +1563,11 @@
         <w:spacing w:after="0" w:line="240" w:lineRule="atLeast"/>
         <w:ind w:left="-5"/>
       </w:pPr>
-      <w:bookmarkStart w:id="2" w:name="_Toc6261"/>
+      <w:bookmarkStart w:id="1" w:name="_Toc6261"/>
       <w:r>
         <w:t xml:space="preserve">Revision History </w:t>
       </w:r>
-      <w:bookmarkEnd w:id="2"/>
+      <w:bookmarkEnd w:id="1"/>
     </w:p>
     <w:tbl>
       <w:tblPr>
@@ -1630,7 +1664,27 @@
                 <w:i w:val="0"/>
                 <w:sz w:val="24"/>
               </w:rPr>
-              <w:t xml:space="preserve">Reason For Changes </w:t>
+              <w:t xml:space="preserve">Reason </w:t>
+            </w:r>
+            <w:proofErr w:type="gramStart"/>
+            <w:r>
+              <w:rPr>
+                <w:rFonts w:ascii="Times New Roman" w:eastAsia="Times New Roman" w:hAnsi="Times New Roman" w:cs="Times New Roman"/>
+                <w:b/>
+                <w:i w:val="0"/>
+                <w:sz w:val="24"/>
+              </w:rPr>
+              <w:t>For</w:t>
+            </w:r>
+            <w:proofErr w:type="gramEnd"/>
+            <w:r>
+              <w:rPr>
+                <w:rFonts w:ascii="Times New Roman" w:eastAsia="Times New Roman" w:hAnsi="Times New Roman" w:cs="Times New Roman"/>
+                <w:b/>
+                <w:i w:val="0"/>
+                <w:sz w:val="24"/>
+              </w:rPr>
+              <w:t xml:space="preserve"> Changes </w:t>
             </w:r>
           </w:p>
         </w:tc>
@@ -1935,24 +1989,24 @@
         <w:ind w:left="400" w:hanging="415"/>
         <w:jc w:val="both"/>
       </w:pPr>
-      <w:bookmarkStart w:id="3" w:name="_Toc6262"/>
+      <w:bookmarkStart w:id="2" w:name="_Toc6262"/>
       <w:r>
         <w:lastRenderedPageBreak/>
         <w:t xml:space="preserve">Introduction </w:t>
       </w:r>
+      <w:bookmarkEnd w:id="2"/>
+    </w:p>
+    <w:p>
+      <w:pPr>
+        <w:pStyle w:val="Heading2"/>
+        <w:spacing w:line="240" w:lineRule="atLeast"/>
+        <w:ind w:left="482" w:hanging="497"/>
+      </w:pPr>
+      <w:bookmarkStart w:id="3" w:name="_Toc6263"/>
+      <w:r>
+        <w:t xml:space="preserve">Purpose  </w:t>
+      </w:r>
       <w:bookmarkEnd w:id="3"/>
-    </w:p>
-    <w:p>
-      <w:pPr>
-        <w:pStyle w:val="Heading2"/>
-        <w:spacing w:line="240" w:lineRule="atLeast"/>
-        <w:ind w:left="482" w:hanging="497"/>
-      </w:pPr>
-      <w:bookmarkStart w:id="4" w:name="_Toc6263"/>
-      <w:r>
-        <w:t xml:space="preserve">Purpose  </w:t>
-      </w:r>
-      <w:bookmarkEnd w:id="4"/>
     </w:p>
     <w:p>
       <w:pPr>
@@ -2112,11 +2166,11 @@
         <w:spacing w:line="240" w:lineRule="atLeast"/>
         <w:ind w:left="482" w:hanging="497"/>
       </w:pPr>
-      <w:bookmarkStart w:id="5" w:name="_Toc6264"/>
+      <w:bookmarkStart w:id="4" w:name="_Toc6264"/>
       <w:r>
         <w:t xml:space="preserve">Document Conventions </w:t>
       </w:r>
-      <w:bookmarkEnd w:id="5"/>
+      <w:bookmarkEnd w:id="4"/>
     </w:p>
     <w:p>
       <w:pPr>
@@ -2246,11 +2300,11 @@
         <w:spacing w:line="240" w:lineRule="atLeast"/>
         <w:ind w:left="482" w:hanging="497"/>
       </w:pPr>
-      <w:bookmarkStart w:id="6" w:name="_Toc6265"/>
+      <w:bookmarkStart w:id="5" w:name="_Toc6265"/>
       <w:r>
         <w:t xml:space="preserve">Intended Audience and Reading Suggestions </w:t>
       </w:r>
-      <w:bookmarkEnd w:id="6"/>
+      <w:bookmarkEnd w:id="5"/>
     </w:p>
     <w:p>
       <w:pPr>
@@ -2670,11 +2724,11 @@
         <w:spacing w:line="240" w:lineRule="atLeast"/>
         <w:ind w:left="482" w:hanging="497"/>
       </w:pPr>
-      <w:bookmarkStart w:id="7" w:name="_Toc6266"/>
+      <w:bookmarkStart w:id="6" w:name="_Toc6266"/>
       <w:r>
         <w:t xml:space="preserve">Scope </w:t>
       </w:r>
-      <w:bookmarkEnd w:id="7"/>
+      <w:bookmarkEnd w:id="6"/>
     </w:p>
     <w:p>
       <w:pPr>
@@ -2802,12 +2856,12 @@
         <w:spacing w:line="240" w:lineRule="atLeast"/>
         <w:ind w:left="482" w:hanging="497"/>
       </w:pPr>
-      <w:bookmarkStart w:id="8" w:name="_Toc6267"/>
+      <w:bookmarkStart w:id="7" w:name="_Toc6267"/>
       <w:r>
         <w:lastRenderedPageBreak/>
         <w:t xml:space="preserve">References </w:t>
       </w:r>
-      <w:bookmarkEnd w:id="8"/>
+      <w:bookmarkEnd w:id="7"/>
     </w:p>
     <w:p>
       <w:pPr>
@@ -2948,23 +3002,23 @@
         <w:spacing w:line="240" w:lineRule="atLeast"/>
         <w:ind w:left="400" w:hanging="415"/>
       </w:pPr>
-      <w:bookmarkStart w:id="9" w:name="_Toc6268"/>
+      <w:bookmarkStart w:id="8" w:name="_Toc6268"/>
       <w:r>
         <w:t xml:space="preserve">Overall Description </w:t>
       </w:r>
+      <w:bookmarkEnd w:id="8"/>
+    </w:p>
+    <w:p>
+      <w:pPr>
+        <w:pStyle w:val="Heading2"/>
+        <w:spacing w:line="240" w:lineRule="atLeast"/>
+        <w:ind w:left="482" w:hanging="497"/>
+      </w:pPr>
+      <w:bookmarkStart w:id="9" w:name="_Toc6269"/>
+      <w:r>
+        <w:t xml:space="preserve">Product Perspective </w:t>
+      </w:r>
       <w:bookmarkEnd w:id="9"/>
-    </w:p>
-    <w:p>
-      <w:pPr>
-        <w:pStyle w:val="Heading2"/>
-        <w:spacing w:line="240" w:lineRule="atLeast"/>
-        <w:ind w:left="482" w:hanging="497"/>
-      </w:pPr>
-      <w:bookmarkStart w:id="10" w:name="_Toc6269"/>
-      <w:r>
-        <w:t xml:space="preserve">Product Perspective </w:t>
-      </w:r>
-      <w:bookmarkEnd w:id="10"/>
     </w:p>
     <w:p>
       <w:pPr>
@@ -3137,11 +3191,11 @@
         <w:spacing w:line="240" w:lineRule="atLeast"/>
         <w:ind w:left="482" w:hanging="497"/>
       </w:pPr>
-      <w:bookmarkStart w:id="11" w:name="_Toc6270"/>
+      <w:bookmarkStart w:id="10" w:name="_Toc6270"/>
       <w:r>
         <w:t xml:space="preserve">Product Functions </w:t>
       </w:r>
-      <w:bookmarkEnd w:id="11"/>
+      <w:bookmarkEnd w:id="10"/>
     </w:p>
     <w:p>
       <w:pPr>
@@ -3533,11 +3587,11 @@
         <w:spacing w:line="240" w:lineRule="atLeast"/>
         <w:ind w:left="482" w:hanging="497"/>
       </w:pPr>
-      <w:bookmarkStart w:id="12" w:name="_Toc6271"/>
+      <w:bookmarkStart w:id="11" w:name="_Toc6271"/>
       <w:r>
         <w:t xml:space="preserve">User Classes and Characteristics </w:t>
       </w:r>
-      <w:bookmarkEnd w:id="12"/>
+      <w:bookmarkEnd w:id="11"/>
     </w:p>
     <w:p>
       <w:pPr>
@@ -3760,11 +3814,11 @@
         <w:spacing w:line="240" w:lineRule="atLeast"/>
         <w:ind w:left="482" w:hanging="497"/>
       </w:pPr>
-      <w:bookmarkStart w:id="13" w:name="_Toc6272"/>
+      <w:bookmarkStart w:id="12" w:name="_Toc6272"/>
       <w:r>
         <w:t xml:space="preserve">Operating Environment </w:t>
       </w:r>
-      <w:bookmarkEnd w:id="13"/>
+      <w:bookmarkEnd w:id="12"/>
     </w:p>
     <w:p>
       <w:pPr>
@@ -3908,11 +3962,11 @@
         <w:spacing w:line="240" w:lineRule="atLeast"/>
         <w:ind w:left="482" w:hanging="497"/>
       </w:pPr>
-      <w:bookmarkStart w:id="14" w:name="_Toc6273"/>
+      <w:bookmarkStart w:id="13" w:name="_Toc6273"/>
       <w:r>
         <w:t xml:space="preserve">Design and Implementation Constraints </w:t>
       </w:r>
-      <w:bookmarkEnd w:id="14"/>
+      <w:bookmarkEnd w:id="13"/>
     </w:p>
     <w:p>
       <w:pPr>
@@ -4021,7 +4075,21 @@
           <w:i w:val="0"/>
         </w:rPr>
         <w:br/>
-        <w:t>DaIC_5: The system uses PhpmyAdmin MySQL for the database/</w:t>
+        <w:t xml:space="preserve">DaIC_5: The system uses </w:t>
+      </w:r>
+      <w:proofErr w:type="spellStart"/>
+      <w:r>
+        <w:rPr>
+          <w:i w:val="0"/>
+        </w:rPr>
+        <w:t>PhpmyAdmin</w:t>
+      </w:r>
+      <w:proofErr w:type="spellEnd"/>
+      <w:r>
+        <w:rPr>
+          <w:i w:val="0"/>
+        </w:rPr>
+        <w:t xml:space="preserve"> MySQL for the database/</w:t>
       </w:r>
       <w:r>
         <w:rPr>
@@ -4071,65 +4139,65 @@
         <w:spacing w:line="240" w:lineRule="atLeast"/>
         <w:ind w:left="482" w:hanging="497"/>
       </w:pPr>
-      <w:bookmarkStart w:id="15" w:name="_Toc6274"/>
+      <w:bookmarkStart w:id="14" w:name="_Toc6274"/>
       <w:r>
         <w:t xml:space="preserve">User Documentation </w:t>
       </w:r>
+      <w:bookmarkEnd w:id="14"/>
+    </w:p>
+    <w:p>
+      <w:pPr>
+        <w:spacing w:line="240" w:lineRule="atLeast"/>
+        <w:ind w:left="-5" w:firstLine="725"/>
+        <w:rPr>
+          <w:rFonts w:eastAsia="Times New Roman"/>
+          <w:i w:val="0"/>
+          <w:color w:val="auto"/>
+        </w:rPr>
+      </w:pPr>
+      <w:r>
+        <w:rPr>
+          <w:rFonts w:eastAsia="Times New Roman"/>
+          <w:i w:val="0"/>
+          <w:color w:val="auto"/>
+        </w:rPr>
+        <w:t>Together with the LSC LMS, for the user of it to be able to understand on how does it work and what are the usage of the system, user manuals will be written and provided under the client’s perspective and understanding.</w:t>
+      </w:r>
+      <w:r>
+        <w:rPr>
+          <w:rFonts w:eastAsia="Times New Roman"/>
+          <w:i w:val="0"/>
+          <w:color w:val="auto"/>
+        </w:rPr>
+        <w:t xml:space="preserve"> The readers of manuals are being assume that they are nontechnical readers thus, every terminology are easy to understand. The user manual includes step-by-step procedures.</w:t>
+      </w:r>
+    </w:p>
+    <w:p>
+      <w:pPr>
+        <w:spacing w:line="240" w:lineRule="atLeast"/>
+        <w:ind w:left="-5" w:firstLine="725"/>
+        <w:rPr>
+          <w:color w:val="FF0000"/>
+        </w:rPr>
+      </w:pPr>
+      <w:r>
+        <w:rPr>
+          <w:color w:val="FF0000"/>
+        </w:rPr>
+        <w:t xml:space="preserve">&lt;List the user documentation components (such as user manuals, on-line help, and tutorials) that will be delivered along with the software. Identify any known user documentation delivery formats or standards.&gt; </w:t>
+      </w:r>
+    </w:p>
+    <w:p>
+      <w:pPr>
+        <w:pStyle w:val="Heading2"/>
+        <w:spacing w:line="240" w:lineRule="atLeast"/>
+        <w:ind w:left="482" w:hanging="497"/>
+      </w:pPr>
+      <w:bookmarkStart w:id="15" w:name="_Toc6275"/>
+      <w:r>
+        <w:t xml:space="preserve">Assumptions and Dependencies </w:t>
+      </w:r>
       <w:bookmarkEnd w:id="15"/>
-    </w:p>
-    <w:p>
-      <w:pPr>
-        <w:spacing w:line="240" w:lineRule="atLeast"/>
-        <w:ind w:left="-5" w:firstLine="725"/>
-        <w:rPr>
-          <w:rFonts w:eastAsia="Times New Roman"/>
-          <w:i w:val="0"/>
-          <w:color w:val="auto"/>
-        </w:rPr>
-      </w:pPr>
-      <w:r>
-        <w:rPr>
-          <w:rFonts w:eastAsia="Times New Roman"/>
-          <w:i w:val="0"/>
-          <w:color w:val="auto"/>
-        </w:rPr>
-        <w:t>Together with the LSC LMS, for the user of it to be able to understand on how does it work and what are the usage of the system, user manuals will be written and provided under the client’s perspective and understanding.</w:t>
-      </w:r>
-      <w:r>
-        <w:rPr>
-          <w:rFonts w:eastAsia="Times New Roman"/>
-          <w:i w:val="0"/>
-          <w:color w:val="auto"/>
-        </w:rPr>
-        <w:t xml:space="preserve"> The readers of manuals are being assume that they are nontechnical readers thus, every terminology are easy to understand. The user manual includes step-by-step procedures.</w:t>
-      </w:r>
-    </w:p>
-    <w:p>
-      <w:pPr>
-        <w:spacing w:line="240" w:lineRule="atLeast"/>
-        <w:ind w:left="-5" w:firstLine="725"/>
-        <w:rPr>
-          <w:color w:val="FF0000"/>
-        </w:rPr>
-      </w:pPr>
-      <w:r>
-        <w:rPr>
-          <w:color w:val="FF0000"/>
-        </w:rPr>
-        <w:t xml:space="preserve">&lt;List the user documentation components (such as user manuals, on-line help, and tutorials) that will be delivered along with the software. Identify any known user documentation delivery formats or standards.&gt; </w:t>
-      </w:r>
-    </w:p>
-    <w:p>
-      <w:pPr>
-        <w:pStyle w:val="Heading2"/>
-        <w:spacing w:line="240" w:lineRule="atLeast"/>
-        <w:ind w:left="482" w:hanging="497"/>
-      </w:pPr>
-      <w:bookmarkStart w:id="16" w:name="_Toc6275"/>
-      <w:r>
-        <w:t xml:space="preserve">Assumptions and Dependencies </w:t>
-      </w:r>
-      <w:bookmarkEnd w:id="16"/>
     </w:p>
     <w:p>
       <w:pPr>
@@ -4419,23 +4487,23 @@
         <w:spacing w:line="240" w:lineRule="atLeast"/>
         <w:ind w:left="400" w:hanging="415"/>
       </w:pPr>
-      <w:bookmarkStart w:id="17" w:name="_Toc6276"/>
+      <w:bookmarkStart w:id="16" w:name="_Toc6276"/>
       <w:r>
         <w:t xml:space="preserve">External Interface Requirements </w:t>
       </w:r>
+      <w:bookmarkEnd w:id="16"/>
+    </w:p>
+    <w:p>
+      <w:pPr>
+        <w:pStyle w:val="Heading2"/>
+        <w:spacing w:line="240" w:lineRule="atLeast"/>
+        <w:ind w:left="482" w:hanging="497"/>
+      </w:pPr>
+      <w:bookmarkStart w:id="17" w:name="_Toc6277"/>
+      <w:r>
+        <w:t xml:space="preserve">User Interfaces </w:t>
+      </w:r>
       <w:bookmarkEnd w:id="17"/>
-    </w:p>
-    <w:p>
-      <w:pPr>
-        <w:pStyle w:val="Heading2"/>
-        <w:spacing w:line="240" w:lineRule="atLeast"/>
-        <w:ind w:left="482" w:hanging="497"/>
-      </w:pPr>
-      <w:bookmarkStart w:id="18" w:name="_Toc6277"/>
-      <w:r>
-        <w:t xml:space="preserve">User Interfaces </w:t>
-      </w:r>
-      <w:bookmarkEnd w:id="18"/>
     </w:p>
     <w:p>
       <w:pPr>
@@ -4687,11 +4755,11 @@
         <w:spacing w:line="240" w:lineRule="atLeast"/>
         <w:ind w:left="482" w:hanging="497"/>
       </w:pPr>
-      <w:bookmarkStart w:id="19" w:name="_Toc6278"/>
+      <w:bookmarkStart w:id="18" w:name="_Toc6278"/>
       <w:r>
         <w:t xml:space="preserve">Hardware Interfaces </w:t>
       </w:r>
-      <w:bookmarkEnd w:id="19"/>
+      <w:bookmarkEnd w:id="18"/>
     </w:p>
     <w:p>
       <w:pPr>
@@ -5175,8 +5243,18 @@
                 <w:i w:val="0"/>
                 <w:color w:val="auto"/>
               </w:rPr>
-              <w:t>1.6 Ghz</w:t>
-            </w:r>
+              <w:t xml:space="preserve">1.6 </w:t>
+            </w:r>
+            <w:proofErr w:type="spellStart"/>
+            <w:r>
+              <w:rPr>
+                <w:rFonts w:eastAsia="Times New Roman"/>
+                <w:i w:val="0"/>
+                <w:color w:val="auto"/>
+              </w:rPr>
+              <w:t>Ghz</w:t>
+            </w:r>
+            <w:proofErr w:type="spellEnd"/>
           </w:p>
         </w:tc>
         <w:tc>
@@ -5572,11 +5650,11 @@
         <w:spacing w:line="240" w:lineRule="atLeast"/>
         <w:ind w:left="482" w:hanging="497"/>
       </w:pPr>
-      <w:bookmarkStart w:id="20" w:name="_Toc6279"/>
+      <w:bookmarkStart w:id="19" w:name="_Toc6279"/>
       <w:r>
         <w:t xml:space="preserve">Software Interfaces </w:t>
       </w:r>
-      <w:bookmarkEnd w:id="20"/>
+      <w:bookmarkEnd w:id="19"/>
     </w:p>
     <w:p>
       <w:pPr>
@@ -5811,11 +5889,47 @@
         <w:spacing w:line="240" w:lineRule="atLeast"/>
         <w:ind w:left="482" w:hanging="497"/>
       </w:pPr>
-      <w:bookmarkStart w:id="21" w:name="_Toc6280"/>
+      <w:bookmarkStart w:id="20" w:name="_Toc6280"/>
       <w:r>
         <w:t>Communications Interfaces</w:t>
       </w:r>
-      <w:bookmarkEnd w:id="21"/>
+      <w:bookmarkEnd w:id="20"/>
+    </w:p>
+    <w:p>
+      <w:pPr>
+        <w:pStyle w:val="ListParagraph"/>
+        <w:numPr>
+          <w:ilvl w:val="0"/>
+          <w:numId w:val="30"/>
+        </w:numPr>
+        <w:rPr>
+          <w:i w:val="0"/>
+        </w:rPr>
+      </w:pPr>
+      <w:r>
+        <w:rPr>
+          <w:i w:val="0"/>
+        </w:rPr>
+        <w:t>Internet connection and a browser are required.</w:t>
+      </w:r>
+    </w:p>
+    <w:p>
+      <w:pPr>
+        <w:pStyle w:val="ListParagraph"/>
+        <w:numPr>
+          <w:ilvl w:val="0"/>
+          <w:numId w:val="30"/>
+        </w:numPr>
+        <w:rPr>
+          <w:i w:val="0"/>
+        </w:rPr>
+      </w:pPr>
+      <w:r>
+        <w:rPr>
+          <w:i w:val="0"/>
+        </w:rPr>
+        <w:t>Client on Internet will be using HTTP/HTTPS protocol</w:t>
+      </w:r>
     </w:p>
     <w:p>
       <w:pPr>
@@ -5829,14 +5943,8 @@
         <w:rPr>
           <w:color w:val="FF0000"/>
         </w:rPr>
-        <w:t xml:space="preserve">&lt;Describe the requirements associated with any communications functions required by this product, including e-mail, web browser, network server communications protocols, electronic </w:t>
-      </w:r>
-      <w:r>
-        <w:rPr>
-          <w:color w:val="FF0000"/>
-        </w:rPr>
         <w:lastRenderedPageBreak/>
-        <w:t xml:space="preserve">forms, and so on. Define any pertinent message formatting. Identify any communication standards that will be used, such as FTP or HTTP. Specify any communication security or encryption issues, data transfer rates, and synchronization mechanisms.&gt; </w:t>
+        <w:t xml:space="preserve">&lt;Describe the requirements associated with any communications functions required by this product, including e-mail, web browser, network server communications protocols, electronic forms, and so on. Define any pertinent message formatting. Identify any communication standards that will be used, such as FTP or HTTP. Specify any communication security or encryption issues, data transfer rates, and synchronization mechanisms.&gt; </w:t>
       </w:r>
     </w:p>
     <w:p>
@@ -5845,11 +5953,11 @@
         <w:spacing w:after="85" w:line="240" w:lineRule="atLeast"/>
         <w:ind w:left="400" w:hanging="415"/>
       </w:pPr>
-      <w:bookmarkStart w:id="22" w:name="_Toc6281"/>
+      <w:bookmarkStart w:id="21" w:name="_Toc6281"/>
       <w:r>
         <w:t xml:space="preserve">System Features </w:t>
       </w:r>
-      <w:bookmarkEnd w:id="22"/>
+      <w:bookmarkEnd w:id="21"/>
     </w:p>
     <w:p>
       <w:pPr>
@@ -5898,10 +6006,17 @@
       <w:pPr>
         <w:spacing w:line="240" w:lineRule="atLeast"/>
         <w:rPr>
+          <w:i w:val="0"/>
+        </w:rPr>
+      </w:pPr>
+      <w:r>
+        <w:rPr>
           <w:rFonts w:ascii="Times New Roman" w:hAnsi="Times New Roman" w:cs="Times New Roman"/>
-          <w:i w:val="0"/>
-        </w:rPr>
-      </w:pPr>
+          <w:b/>
+          <w:i w:val="0"/>
+        </w:rPr>
+        <w:tab/>
+      </w:r>
       <w:r>
         <w:rPr>
           <w:rFonts w:ascii="Times New Roman" w:hAnsi="Times New Roman" w:cs="Times New Roman"/>
@@ -5912,22 +6027,12 @@
       </w:r>
       <w:r>
         <w:rPr>
-          <w:rFonts w:ascii="Times New Roman" w:hAnsi="Times New Roman" w:cs="Times New Roman"/>
-          <w:b/>
-          <w:i w:val="0"/>
-        </w:rPr>
-        <w:tab/>
-      </w:r>
-      <w:r>
-        <w:rPr>
-          <w:rFonts w:ascii="Times New Roman" w:hAnsi="Times New Roman" w:cs="Times New Roman"/>
           <w:i w:val="0"/>
         </w:rPr>
         <w:t>The admin/lecturer provide the students a course to access the learning materials of a review class.</w:t>
       </w:r>
       <w:r>
         <w:rPr>
-          <w:rFonts w:ascii="Times New Roman" w:hAnsi="Times New Roman" w:cs="Times New Roman"/>
           <w:i w:val="0"/>
         </w:rPr>
         <w:t xml:space="preserve"> The priority of creating a course is High.</w:t>
@@ -5960,14 +6065,12 @@
         </w:numPr>
         <w:spacing w:line="240" w:lineRule="atLeast"/>
         <w:rPr>
-          <w:rFonts w:ascii="Times New Roman" w:hAnsi="Times New Roman" w:cs="Times New Roman"/>
-          <w:b/>
-          <w:i w:val="0"/>
-        </w:rPr>
-      </w:pPr>
-      <w:r>
-        <w:rPr>
-          <w:rFonts w:ascii="Times New Roman" w:hAnsi="Times New Roman" w:cs="Times New Roman"/>
+          <w:b/>
+          <w:i w:val="0"/>
+        </w:rPr>
+      </w:pPr>
+      <w:r>
+        <w:rPr>
           <w:b/>
           <w:i w:val="0"/>
         </w:rPr>
@@ -5975,7 +6078,6 @@
       </w:r>
       <w:r>
         <w:rPr>
-          <w:rFonts w:ascii="Times New Roman" w:hAnsi="Times New Roman" w:cs="Times New Roman"/>
           <w:i w:val="0"/>
         </w:rPr>
         <w:t>: The admin/lecturer creates new course</w:t>
@@ -5990,6 +6092,34 @@
         </w:numPr>
         <w:spacing w:line="240" w:lineRule="atLeast"/>
         <w:rPr>
+          <w:b/>
+          <w:i w:val="0"/>
+        </w:rPr>
+      </w:pPr>
+      <w:r>
+        <w:rPr>
+          <w:b/>
+          <w:i w:val="0"/>
+        </w:rPr>
+        <w:t>Response</w:t>
+      </w:r>
+      <w:r>
+        <w:rPr>
+          <w:i w:val="0"/>
+        </w:rPr>
+        <w:t>: The added course will be inserted in the database</w:t>
+      </w:r>
+      <w:r>
+        <w:rPr>
+          <w:i w:val="0"/>
+        </w:rPr>
+        <w:t xml:space="preserve"> and the page will display</w:t>
+      </w:r>
+    </w:p>
+    <w:p>
+      <w:pPr>
+        <w:spacing w:line="240" w:lineRule="atLeast"/>
+        <w:rPr>
           <w:rFonts w:ascii="Times New Roman" w:hAnsi="Times New Roman" w:cs="Times New Roman"/>
           <w:b/>
           <w:i w:val="0"/>
@@ -6001,64 +6131,80 @@
           <w:b/>
           <w:i w:val="0"/>
         </w:rPr>
-        <w:t>Response</w:t>
-      </w:r>
-      <w:r>
+        <w:t>4.1.3 Functional Requirements</w:t>
+      </w:r>
+    </w:p>
+    <w:p>
+      <w:pPr>
+        <w:spacing w:line="240" w:lineRule="atLeast"/>
+        <w:ind w:left="720" w:firstLine="0"/>
         <w:rPr>
           <w:rFonts w:ascii="Times New Roman" w:hAnsi="Times New Roman" w:cs="Times New Roman"/>
-          <w:i w:val="0"/>
-        </w:rPr>
-        <w:t>: The added course will be inserted in the database</w:t>
-      </w:r>
-      <w:r>
-        <w:rPr>
-          <w:rFonts w:ascii="Times New Roman" w:hAnsi="Times New Roman" w:cs="Times New Roman"/>
-          <w:i w:val="0"/>
-        </w:rPr>
-        <w:t xml:space="preserve"> and the page will display</w:t>
-      </w:r>
-    </w:p>
-    <w:p>
-      <w:pPr>
-        <w:spacing w:line="240" w:lineRule="atLeast"/>
-        <w:rPr>
-          <w:rFonts w:ascii="Times New Roman" w:hAnsi="Times New Roman" w:cs="Times New Roman"/>
-          <w:b/>
-          <w:i w:val="0"/>
-        </w:rPr>
-      </w:pPr>
-      <w:r>
-        <w:rPr>
-          <w:rFonts w:ascii="Times New Roman" w:hAnsi="Times New Roman" w:cs="Times New Roman"/>
-          <w:b/>
-          <w:i w:val="0"/>
-        </w:rPr>
-        <w:t>4.1.3 Functional Requirements</w:t>
-      </w:r>
-    </w:p>
-    <w:p>
-      <w:pPr>
-        <w:spacing w:line="240" w:lineRule="atLeast"/>
-        <w:rPr>
-          <w:rFonts w:ascii="Times New Roman" w:hAnsi="Times New Roman" w:cs="Times New Roman"/>
-          <w:i w:val="0"/>
-        </w:rPr>
-      </w:pPr>
-      <w:r>
-        <w:rPr>
-          <w:rFonts w:ascii="Times New Roman" w:hAnsi="Times New Roman" w:cs="Times New Roman"/>
-          <w:b/>
-          <w:i w:val="0"/>
-        </w:rPr>
-        <w:tab/>
-        <w:t xml:space="preserve">       REQ-1: </w:t>
-      </w:r>
-      <w:r>
-        <w:rPr>
-          <w:rFonts w:ascii="Times New Roman" w:hAnsi="Times New Roman" w:cs="Times New Roman"/>
+          <w:b/>
+          <w:i w:val="0"/>
+        </w:rPr>
+      </w:pPr>
+      <w:r>
+        <w:rPr>
+          <w:b/>
+          <w:i w:val="0"/>
+        </w:rPr>
+        <w:t xml:space="preserve">REQ-1: </w:t>
+      </w:r>
+      <w:r>
+        <w:rPr>
           <w:i w:val="0"/>
         </w:rPr>
         <w:t>The admin/lecturer should have an account</w:t>
+      </w:r>
+      <w:r>
+        <w:rPr>
+          <w:i w:val="0"/>
+        </w:rPr>
+        <w:br/>
+      </w:r>
+      <w:r>
+        <w:rPr>
+          <w:b/>
+          <w:i w:val="0"/>
+        </w:rPr>
+        <w:t xml:space="preserve">REQ-2: </w:t>
+      </w:r>
+      <w:r>
+        <w:rPr>
+          <w:i w:val="0"/>
+        </w:rPr>
+        <w:t xml:space="preserve">The admin/lecturer should </w:t>
+      </w:r>
+      <w:r>
+        <w:rPr>
+          <w:i w:val="0"/>
+        </w:rPr>
+        <w:t xml:space="preserve">be </w:t>
+      </w:r>
+      <w:r>
+        <w:rPr>
+          <w:i w:val="0"/>
+        </w:rPr>
+        <w:t>connect</w:t>
+      </w:r>
+      <w:r>
+        <w:rPr>
+          <w:i w:val="0"/>
+        </w:rPr>
+        <w:t>ed</w:t>
+      </w:r>
+      <w:r>
+        <w:rPr>
+          <w:i w:val="0"/>
+        </w:rPr>
+        <w:t xml:space="preserve"> to the internet</w:t>
+      </w:r>
+      <w:r>
+        <w:rPr>
+          <w:i w:val="0"/>
+        </w:rPr>
+        <w:br/>
       </w:r>
     </w:p>
     <w:p>
@@ -6158,13 +6304,11 @@
         </w:numPr>
         <w:spacing w:line="240" w:lineRule="atLeast"/>
         <w:rPr>
-          <w:rFonts w:ascii="Times New Roman" w:hAnsi="Times New Roman" w:cs="Times New Roman"/>
-          <w:i w:val="0"/>
-        </w:rPr>
-      </w:pPr>
-      <w:r>
-        <w:rPr>
-          <w:rFonts w:ascii="Times New Roman" w:hAnsi="Times New Roman" w:cs="Times New Roman"/>
+          <w:i w:val="0"/>
+        </w:rPr>
+      </w:pPr>
+      <w:r>
+        <w:rPr>
           <w:b/>
           <w:i w:val="0"/>
         </w:rPr>
@@ -6172,14 +6316,12 @@
       </w:r>
       <w:r>
         <w:rPr>
-          <w:rFonts w:ascii="Times New Roman" w:hAnsi="Times New Roman" w:cs="Times New Roman"/>
           <w:i w:val="0"/>
         </w:rPr>
         <w:t xml:space="preserve">: </w:t>
       </w:r>
       <w:r>
         <w:rPr>
-          <w:rFonts w:ascii="Times New Roman" w:hAnsi="Times New Roman" w:cs="Times New Roman"/>
           <w:i w:val="0"/>
         </w:rPr>
         <w:t>The admin/lecturer access the course link</w:t>
@@ -6194,13 +6336,11 @@
         </w:numPr>
         <w:spacing w:line="240" w:lineRule="atLeast"/>
         <w:rPr>
-          <w:rFonts w:ascii="Times New Roman" w:hAnsi="Times New Roman" w:cs="Times New Roman"/>
-          <w:i w:val="0"/>
-        </w:rPr>
-      </w:pPr>
-      <w:r>
-        <w:rPr>
-          <w:rFonts w:ascii="Times New Roman" w:hAnsi="Times New Roman" w:cs="Times New Roman"/>
+          <w:i w:val="0"/>
+        </w:rPr>
+      </w:pPr>
+      <w:r>
+        <w:rPr>
           <w:b/>
           <w:i w:val="0"/>
         </w:rPr>
@@ -6208,7 +6348,6 @@
       </w:r>
       <w:r>
         <w:rPr>
-          <w:rFonts w:ascii="Times New Roman" w:hAnsi="Times New Roman" w:cs="Times New Roman"/>
           <w:i w:val="0"/>
         </w:rPr>
         <w:t>: The course page is displayed</w:t>
@@ -6223,13 +6362,11 @@
         </w:numPr>
         <w:spacing w:line="240" w:lineRule="atLeast"/>
         <w:rPr>
-          <w:rFonts w:ascii="Times New Roman" w:hAnsi="Times New Roman" w:cs="Times New Roman"/>
-          <w:i w:val="0"/>
-        </w:rPr>
-      </w:pPr>
-      <w:r>
-        <w:rPr>
-          <w:rFonts w:ascii="Times New Roman" w:hAnsi="Times New Roman" w:cs="Times New Roman"/>
+          <w:i w:val="0"/>
+        </w:rPr>
+      </w:pPr>
+      <w:r>
+        <w:rPr>
           <w:b/>
           <w:i w:val="0"/>
         </w:rPr>
@@ -6237,7 +6374,6 @@
       </w:r>
       <w:r>
         <w:rPr>
-          <w:rFonts w:ascii="Times New Roman" w:hAnsi="Times New Roman" w:cs="Times New Roman"/>
           <w:i w:val="0"/>
         </w:rPr>
         <w:t xml:space="preserve"> The admin/lecturer adds a task</w:t>
@@ -6252,21 +6388,19 @@
         </w:numPr>
         <w:spacing w:line="240" w:lineRule="atLeast"/>
         <w:rPr>
-          <w:rFonts w:ascii="Times New Roman" w:hAnsi="Times New Roman" w:cs="Times New Roman"/>
-          <w:i w:val="0"/>
-        </w:rPr>
-      </w:pPr>
-      <w:r>
-        <w:rPr>
-          <w:rFonts w:ascii="Times New Roman" w:hAnsi="Times New Roman" w:cs="Times New Roman"/>
-          <w:b/>
-          <w:i w:val="0"/>
-        </w:rPr>
+          <w:i w:val="0"/>
+        </w:rPr>
+      </w:pPr>
+      <w:r>
+        <w:rPr>
+          <w:b/>
+          <w:i w:val="0"/>
+        </w:rPr>
+        <w:lastRenderedPageBreak/>
         <w:t>Response</w:t>
       </w:r>
       <w:r>
         <w:rPr>
-          <w:rFonts w:ascii="Times New Roman" w:hAnsi="Times New Roman" w:cs="Times New Roman"/>
           <w:i w:val="0"/>
         </w:rPr>
         <w:t>: The added course will be inserted in the database and the task page will display</w:t>
@@ -6295,23 +6429,19 @@
         <w:spacing w:after="40" w:line="240" w:lineRule="atLeast"/>
         <w:ind w:left="11" w:hanging="11"/>
         <w:rPr>
-          <w:rFonts w:ascii="Times New Roman" w:hAnsi="Times New Roman" w:cs="Times New Roman"/>
-          <w:b/>
-          <w:i w:val="0"/>
-        </w:rPr>
-      </w:pPr>
-      <w:r>
-        <w:rPr>
-          <w:rFonts w:ascii="Times New Roman" w:hAnsi="Times New Roman" w:cs="Times New Roman"/>
-          <w:b/>
-          <w:i w:val="0"/>
-        </w:rPr>
-        <w:lastRenderedPageBreak/>
+          <w:b/>
+          <w:i w:val="0"/>
+        </w:rPr>
+      </w:pPr>
+      <w:r>
+        <w:rPr>
+          <w:b/>
+          <w:i w:val="0"/>
+        </w:rPr>
         <w:t xml:space="preserve">       REQ-1: </w:t>
       </w:r>
       <w:r>
         <w:rPr>
-          <w:rFonts w:ascii="Times New Roman" w:hAnsi="Times New Roman" w:cs="Times New Roman"/>
           <w:i w:val="0"/>
         </w:rPr>
         <w:t>The admin/lecturer should have an account</w:t>
@@ -6321,14 +6451,12 @@
       <w:pPr>
         <w:spacing w:line="240" w:lineRule="atLeast"/>
         <w:rPr>
-          <w:rFonts w:ascii="Times New Roman" w:hAnsi="Times New Roman" w:cs="Times New Roman"/>
-          <w:b/>
-          <w:i w:val="0"/>
-        </w:rPr>
-      </w:pPr>
-      <w:r>
-        <w:rPr>
-          <w:rFonts w:ascii="Times New Roman" w:hAnsi="Times New Roman" w:cs="Times New Roman"/>
+          <w:b/>
+          <w:i w:val="0"/>
+        </w:rPr>
+      </w:pPr>
+      <w:r>
+        <w:rPr>
           <w:b/>
           <w:i w:val="0"/>
         </w:rPr>
@@ -6336,7 +6464,6 @@
       </w:r>
       <w:r>
         <w:rPr>
-          <w:rFonts w:ascii="Times New Roman" w:hAnsi="Times New Roman" w:cs="Times New Roman"/>
           <w:i w:val="0"/>
         </w:rPr>
         <w:t>There should be an existing course</w:t>
@@ -6345,6 +6472,7 @@
     <w:p>
       <w:pPr>
         <w:spacing w:line="240" w:lineRule="atLeast"/>
+        <w:ind w:left="0" w:firstLine="0"/>
         <w:rPr>
           <w:rFonts w:ascii="Times New Roman" w:hAnsi="Times New Roman" w:cs="Times New Roman"/>
           <w:b/>
@@ -6416,13 +6544,11 @@
       <w:pPr>
         <w:spacing w:line="240" w:lineRule="atLeast"/>
         <w:rPr>
-          <w:rFonts w:ascii="Times New Roman" w:hAnsi="Times New Roman" w:cs="Times New Roman"/>
-          <w:i w:val="0"/>
-        </w:rPr>
-      </w:pPr>
-      <w:r>
-        <w:rPr>
-          <w:rFonts w:ascii="Times New Roman" w:hAnsi="Times New Roman" w:cs="Times New Roman"/>
+          <w:i w:val="0"/>
+        </w:rPr>
+      </w:pPr>
+      <w:r>
+        <w:rPr>
           <w:b/>
           <w:i w:val="0"/>
         </w:rPr>
@@ -6430,7 +6556,6 @@
       </w:r>
       <w:r>
         <w:rPr>
-          <w:rFonts w:ascii="Times New Roman" w:hAnsi="Times New Roman" w:cs="Times New Roman"/>
           <w:b/>
           <w:i w:val="0"/>
         </w:rPr>
@@ -6438,52 +6563,15 @@
       </w:r>
       <w:r>
         <w:rPr>
-          <w:rFonts w:ascii="Times New Roman" w:hAnsi="Times New Roman" w:cs="Times New Roman"/>
           <w:i w:val="0"/>
         </w:rPr>
         <w:t>The admin/lecturer</w:t>
       </w:r>
       <w:r>
         <w:rPr>
-          <w:rFonts w:ascii="Times New Roman" w:hAnsi="Times New Roman" w:cs="Times New Roman"/>
-          <w:i w:val="0"/>
-        </w:rPr>
-        <w:t xml:space="preserve"> can </w:t>
-      </w:r>
-      <w:r>
-        <w:rPr>
-          <w:rFonts w:ascii="Times New Roman" w:hAnsi="Times New Roman" w:cs="Times New Roman"/>
-          <w:i w:val="0"/>
-        </w:rPr>
-        <w:t xml:space="preserve">make announcement </w:t>
-      </w:r>
-      <w:r>
-        <w:rPr>
-          <w:rFonts w:ascii="Times New Roman" w:hAnsi="Times New Roman" w:cs="Times New Roman"/>
-          <w:i w:val="0"/>
-        </w:rPr>
-        <w:t xml:space="preserve">the calendar. The priority </w:t>
-      </w:r>
-      <w:r>
-        <w:rPr>
-          <w:rFonts w:ascii="Times New Roman" w:hAnsi="Times New Roman" w:cs="Times New Roman"/>
-          <w:i w:val="0"/>
-        </w:rPr>
-        <w:t>of making an announcement</w:t>
-      </w:r>
-      <w:r>
-        <w:rPr>
-          <w:rFonts w:ascii="Times New Roman" w:hAnsi="Times New Roman" w:cs="Times New Roman"/>
-          <w:i w:val="0"/>
-        </w:rPr>
-        <w:t xml:space="preserve"> in calendar is Low</w:t>
-      </w:r>
-      <w:r>
-        <w:rPr>
-          <w:rFonts w:ascii="Times New Roman" w:hAnsi="Times New Roman" w:cs="Times New Roman"/>
-          <w:i w:val="0"/>
-        </w:rPr>
-        <w:t>.</w:t>
+          <w:i w:val="0"/>
+        </w:rPr>
+        <w:t xml:space="preserve"> can make announcement the calendar. The priority of making an announcement in calendar is Low.</w:t>
       </w:r>
     </w:p>
     <w:p>
@@ -6513,13 +6601,11 @@
         </w:numPr>
         <w:spacing w:line="240" w:lineRule="atLeast"/>
         <w:rPr>
-          <w:rFonts w:ascii="Times New Roman" w:hAnsi="Times New Roman" w:cs="Times New Roman"/>
-          <w:i w:val="0"/>
-        </w:rPr>
-      </w:pPr>
-      <w:r>
-        <w:rPr>
-          <w:rFonts w:ascii="Times New Roman" w:hAnsi="Times New Roman" w:cs="Times New Roman"/>
+          <w:i w:val="0"/>
+        </w:rPr>
+      </w:pPr>
+      <w:r>
+        <w:rPr>
           <w:b/>
           <w:i w:val="0"/>
         </w:rPr>
@@ -6527,7 +6613,6 @@
       </w:r>
       <w:r>
         <w:rPr>
-          <w:rFonts w:ascii="Times New Roman" w:hAnsi="Times New Roman" w:cs="Times New Roman"/>
           <w:i w:val="0"/>
         </w:rPr>
         <w:t>The admin/lecturer access calendar link</w:t>
@@ -6542,14 +6627,12 @@
         </w:numPr>
         <w:spacing w:line="240" w:lineRule="atLeast"/>
         <w:rPr>
-          <w:rFonts w:ascii="Times New Roman" w:hAnsi="Times New Roman" w:cs="Times New Roman"/>
-          <w:b/>
-          <w:i w:val="0"/>
-        </w:rPr>
-      </w:pPr>
-      <w:r>
-        <w:rPr>
-          <w:rFonts w:ascii="Times New Roman" w:hAnsi="Times New Roman" w:cs="Times New Roman"/>
+          <w:b/>
+          <w:i w:val="0"/>
+        </w:rPr>
+      </w:pPr>
+      <w:r>
+        <w:rPr>
           <w:b/>
           <w:i w:val="0"/>
         </w:rPr>
@@ -6557,7 +6640,6 @@
       </w:r>
       <w:r>
         <w:rPr>
-          <w:rFonts w:ascii="Times New Roman" w:hAnsi="Times New Roman" w:cs="Times New Roman"/>
           <w:i w:val="0"/>
         </w:rPr>
         <w:t>The calendar page will display</w:t>
@@ -6572,13 +6654,11 @@
         </w:numPr>
         <w:spacing w:line="240" w:lineRule="atLeast"/>
         <w:rPr>
-          <w:rFonts w:ascii="Times New Roman" w:hAnsi="Times New Roman" w:cs="Times New Roman"/>
-          <w:i w:val="0"/>
-        </w:rPr>
-      </w:pPr>
-      <w:r>
-        <w:rPr>
-          <w:rFonts w:ascii="Times New Roman" w:hAnsi="Times New Roman" w:cs="Times New Roman"/>
+          <w:i w:val="0"/>
+        </w:rPr>
+      </w:pPr>
+      <w:r>
+        <w:rPr>
           <w:b/>
           <w:i w:val="0"/>
         </w:rPr>
@@ -6586,7 +6666,6 @@
       </w:r>
       <w:r>
         <w:rPr>
-          <w:rFonts w:ascii="Times New Roman" w:hAnsi="Times New Roman" w:cs="Times New Roman"/>
           <w:i w:val="0"/>
         </w:rPr>
         <w:t>The admin/lecturer will select a date and add an announcement</w:t>
@@ -6601,6 +6680,28 @@
         </w:numPr>
         <w:spacing w:line="240" w:lineRule="atLeast"/>
         <w:rPr>
+          <w:b/>
+          <w:i w:val="0"/>
+        </w:rPr>
+      </w:pPr>
+      <w:r>
+        <w:rPr>
+          <w:b/>
+          <w:i w:val="0"/>
+        </w:rPr>
+        <w:t xml:space="preserve">Response: </w:t>
+      </w:r>
+      <w:r>
+        <w:rPr>
+          <w:i w:val="0"/>
+        </w:rPr>
+        <w:t>The announcement will be displayed inside the selected date</w:t>
+      </w:r>
+    </w:p>
+    <w:p>
+      <w:pPr>
+        <w:spacing w:line="240" w:lineRule="atLeast"/>
+        <w:rPr>
           <w:rFonts w:ascii="Times New Roman" w:hAnsi="Times New Roman" w:cs="Times New Roman"/>
           <w:b/>
           <w:i w:val="0"/>
@@ -6612,31 +6713,6 @@
           <w:b/>
           <w:i w:val="0"/>
         </w:rPr>
-        <w:t xml:space="preserve">Response: </w:t>
-      </w:r>
-      <w:r>
-        <w:rPr>
-          <w:rFonts w:ascii="Times New Roman" w:hAnsi="Times New Roman" w:cs="Times New Roman"/>
-          <w:i w:val="0"/>
-        </w:rPr>
-        <w:t>The announcement will be displayed inside the selected date</w:t>
-      </w:r>
-    </w:p>
-    <w:p>
-      <w:pPr>
-        <w:spacing w:line="240" w:lineRule="atLeast"/>
-        <w:rPr>
-          <w:rFonts w:ascii="Times New Roman" w:hAnsi="Times New Roman" w:cs="Times New Roman"/>
-          <w:b/>
-          <w:i w:val="0"/>
-        </w:rPr>
-      </w:pPr>
-      <w:r>
-        <w:rPr>
-          <w:rFonts w:ascii="Times New Roman" w:hAnsi="Times New Roman" w:cs="Times New Roman"/>
-          <w:b/>
-          <w:i w:val="0"/>
-        </w:rPr>
         <w:t>4.3.3 Functional Requirements</w:t>
       </w:r>
     </w:p>
@@ -6644,13 +6720,11 @@
       <w:pPr>
         <w:spacing w:line="240" w:lineRule="atLeast"/>
         <w:rPr>
-          <w:rFonts w:ascii="Times New Roman" w:hAnsi="Times New Roman" w:cs="Times New Roman"/>
-          <w:i w:val="0"/>
-        </w:rPr>
-      </w:pPr>
-      <w:r>
-        <w:rPr>
-          <w:rFonts w:ascii="Times New Roman" w:hAnsi="Times New Roman" w:cs="Times New Roman"/>
+          <w:i w:val="0"/>
+        </w:rPr>
+      </w:pPr>
+      <w:r>
+        <w:rPr>
           <w:b/>
           <w:i w:val="0"/>
         </w:rPr>
@@ -6658,7 +6732,6 @@
       </w:r>
       <w:r>
         <w:rPr>
-          <w:rFonts w:ascii="Times New Roman" w:hAnsi="Times New Roman" w:cs="Times New Roman"/>
           <w:i w:val="0"/>
         </w:rPr>
         <w:t>The admin/lecturer should have an account</w:t>
@@ -6728,13 +6801,11 @@
       <w:pPr>
         <w:spacing w:line="240" w:lineRule="atLeast"/>
         <w:rPr>
-          <w:rFonts w:ascii="Times New Roman" w:hAnsi="Times New Roman" w:cs="Times New Roman"/>
-          <w:i w:val="0"/>
-        </w:rPr>
-      </w:pPr>
-      <w:r>
-        <w:rPr>
-          <w:rFonts w:ascii="Times New Roman" w:hAnsi="Times New Roman" w:cs="Times New Roman"/>
+          <w:i w:val="0"/>
+        </w:rPr>
+      </w:pPr>
+      <w:r>
+        <w:rPr>
           <w:b/>
           <w:i w:val="0"/>
         </w:rPr>
@@ -6742,7 +6813,6 @@
       </w:r>
       <w:r>
         <w:rPr>
-          <w:rFonts w:ascii="Times New Roman" w:hAnsi="Times New Roman" w:cs="Times New Roman"/>
           <w:b/>
           <w:i w:val="0"/>
         </w:rPr>
@@ -6750,14 +6820,12 @@
       </w:r>
       <w:r>
         <w:rPr>
-          <w:rFonts w:ascii="Times New Roman" w:hAnsi="Times New Roman" w:cs="Times New Roman"/>
           <w:i w:val="0"/>
         </w:rPr>
         <w:t xml:space="preserve">The admin/lecturer </w:t>
       </w:r>
       <w:r>
         <w:rPr>
-          <w:rFonts w:ascii="Times New Roman" w:hAnsi="Times New Roman" w:cs="Times New Roman"/>
           <w:i w:val="0"/>
         </w:rPr>
         <w:t>can list the attendances of the students whether he or she is present during the class. The priority of listing the attendance of the student is High.</w:t>
@@ -6790,18 +6858,22 @@
         </w:numPr>
         <w:spacing w:line="240" w:lineRule="atLeast"/>
         <w:rPr>
-          <w:rFonts w:ascii="Times New Roman" w:hAnsi="Times New Roman" w:cs="Times New Roman"/>
-          <w:b/>
-          <w:i w:val="0"/>
-        </w:rPr>
-      </w:pPr>
-      <w:r>
-        <w:rPr>
-          <w:rFonts w:ascii="Times New Roman" w:hAnsi="Times New Roman" w:cs="Times New Roman"/>
-          <w:b/>
-          <w:i w:val="0"/>
-        </w:rPr>
-        <w:t>Stimulus: The admin/lecturer access the attendance link</w:t>
+          <w:b/>
+          <w:i w:val="0"/>
+        </w:rPr>
+      </w:pPr>
+      <w:r>
+        <w:rPr>
+          <w:b/>
+          <w:i w:val="0"/>
+        </w:rPr>
+        <w:t xml:space="preserve">Stimulus: </w:t>
+      </w:r>
+      <w:r>
+        <w:rPr>
+          <w:i w:val="0"/>
+        </w:rPr>
+        <w:t>The admin/lecturer access the attendance link</w:t>
       </w:r>
     </w:p>
     <w:p>
@@ -6813,18 +6885,21 @@
         </w:numPr>
         <w:spacing w:line="240" w:lineRule="atLeast"/>
         <w:rPr>
-          <w:rFonts w:ascii="Times New Roman" w:hAnsi="Times New Roman" w:cs="Times New Roman"/>
-          <w:b/>
-          <w:i w:val="0"/>
-        </w:rPr>
-      </w:pPr>
-      <w:r>
-        <w:rPr>
-          <w:rFonts w:ascii="Times New Roman" w:hAnsi="Times New Roman" w:cs="Times New Roman"/>
-          <w:b/>
-          <w:i w:val="0"/>
-        </w:rPr>
-        <w:t>Response: The attendance page will display</w:t>
+          <w:i w:val="0"/>
+        </w:rPr>
+      </w:pPr>
+      <w:r>
+        <w:rPr>
+          <w:b/>
+          <w:i w:val="0"/>
+        </w:rPr>
+        <w:t xml:space="preserve">Response: </w:t>
+      </w:r>
+      <w:r>
+        <w:rPr>
+          <w:i w:val="0"/>
+        </w:rPr>
+        <w:t>The attendance page will display</w:t>
       </w:r>
     </w:p>
     <w:p>
@@ -6836,18 +6911,30 @@
         </w:numPr>
         <w:spacing w:line="240" w:lineRule="atLeast"/>
         <w:rPr>
-          <w:rFonts w:ascii="Times New Roman" w:hAnsi="Times New Roman" w:cs="Times New Roman"/>
-          <w:b/>
-          <w:i w:val="0"/>
-        </w:rPr>
-      </w:pPr>
-      <w:r>
-        <w:rPr>
-          <w:rFonts w:ascii="Times New Roman" w:hAnsi="Times New Roman" w:cs="Times New Roman"/>
-          <w:b/>
-          <w:i w:val="0"/>
-        </w:rPr>
-        <w:t>Stimulus: The admin/lecturer select’s a student and updates his or her status during the class</w:t>
+          <w:b/>
+          <w:i w:val="0"/>
+        </w:rPr>
+      </w:pPr>
+      <w:r>
+        <w:rPr>
+          <w:b/>
+          <w:i w:val="0"/>
+        </w:rPr>
+        <w:lastRenderedPageBreak/>
+        <w:t xml:space="preserve">Stimulus: </w:t>
+      </w:r>
+      <w:r>
+        <w:rPr>
+          <w:i w:val="0"/>
+        </w:rPr>
+        <w:t>The admin/lecturer select’s a student and updates his or her status during</w:t>
+      </w:r>
+      <w:r>
+        <w:rPr>
+          <w:b/>
+          <w:i w:val="0"/>
+        </w:rPr>
+        <w:t xml:space="preserve"> the class</w:t>
       </w:r>
     </w:p>
     <w:p>
@@ -6859,18 +6946,22 @@
         </w:numPr>
         <w:spacing w:line="240" w:lineRule="atLeast"/>
         <w:rPr>
-          <w:rFonts w:ascii="Times New Roman" w:hAnsi="Times New Roman" w:cs="Times New Roman"/>
-          <w:b/>
-          <w:i w:val="0"/>
-        </w:rPr>
-      </w:pPr>
-      <w:r>
-        <w:rPr>
-          <w:rFonts w:ascii="Times New Roman" w:hAnsi="Times New Roman" w:cs="Times New Roman"/>
-          <w:b/>
-          <w:i w:val="0"/>
-        </w:rPr>
-        <w:t>Response: The updated status of the student will be saved in a database to keep track of the student’s attendance</w:t>
+          <w:b/>
+          <w:i w:val="0"/>
+        </w:rPr>
+      </w:pPr>
+      <w:r>
+        <w:rPr>
+          <w:b/>
+          <w:i w:val="0"/>
+        </w:rPr>
+        <w:t xml:space="preserve">Response: </w:t>
+      </w:r>
+      <w:r>
+        <w:rPr>
+          <w:i w:val="0"/>
+        </w:rPr>
+        <w:t>The updated status of the student will be saved in a database to keep track of the student’s attendance</w:t>
       </w:r>
     </w:p>
     <w:p>
@@ -6896,19 +6987,21 @@
         <w:spacing w:after="40" w:line="240" w:lineRule="atLeast"/>
         <w:ind w:left="11" w:hanging="11"/>
         <w:rPr>
-          <w:rFonts w:ascii="Times New Roman" w:hAnsi="Times New Roman" w:cs="Times New Roman"/>
-          <w:b/>
-          <w:i w:val="0"/>
-        </w:rPr>
-      </w:pPr>
-      <w:r>
-        <w:rPr>
-          <w:rFonts w:ascii="Times New Roman" w:hAnsi="Times New Roman" w:cs="Times New Roman"/>
-          <w:b/>
-          <w:i w:val="0"/>
-        </w:rPr>
-        <w:lastRenderedPageBreak/>
-        <w:t xml:space="preserve">      REQ-1: The admin/lecturer should have an account</w:t>
+          <w:i w:val="0"/>
+        </w:rPr>
+      </w:pPr>
+      <w:r>
+        <w:rPr>
+          <w:b/>
+          <w:i w:val="0"/>
+        </w:rPr>
+        <w:t xml:space="preserve">      REQ-1: </w:t>
+      </w:r>
+      <w:r>
+        <w:rPr>
+          <w:i w:val="0"/>
+        </w:rPr>
+        <w:t>The admin/lecturer should have an account</w:t>
       </w:r>
     </w:p>
     <w:p>
@@ -6916,14 +7009,12 @@
         <w:spacing w:after="40" w:line="240" w:lineRule="atLeast"/>
         <w:ind w:left="11" w:hanging="11"/>
         <w:rPr>
-          <w:rFonts w:ascii="Times New Roman" w:hAnsi="Times New Roman" w:cs="Times New Roman"/>
-          <w:b/>
-          <w:i w:val="0"/>
-        </w:rPr>
-      </w:pPr>
-      <w:r>
-        <w:rPr>
-          <w:rFonts w:ascii="Times New Roman" w:hAnsi="Times New Roman" w:cs="Times New Roman"/>
+          <w:b/>
+          <w:i w:val="0"/>
+        </w:rPr>
+      </w:pPr>
+      <w:r>
+        <w:rPr>
           <w:b/>
           <w:i w:val="0"/>
         </w:rPr>
@@ -6931,8 +7022,6 @@
       </w:r>
       <w:r>
         <w:rPr>
-          <w:rFonts w:ascii="Times New Roman" w:hAnsi="Times New Roman" w:cs="Times New Roman"/>
-          <w:b/>
           <w:i w:val="0"/>
         </w:rPr>
         <w:t>The admin/lecturer should be enrolled in the review class</w:t>
@@ -6943,18 +7032,22 @@
         <w:spacing w:after="40" w:line="240" w:lineRule="atLeast"/>
         <w:ind w:left="11" w:hanging="11"/>
         <w:rPr>
-          <w:rFonts w:ascii="Times New Roman" w:hAnsi="Times New Roman" w:cs="Times New Roman"/>
-          <w:b/>
-          <w:i w:val="0"/>
-        </w:rPr>
-      </w:pPr>
-      <w:r>
-        <w:rPr>
-          <w:rFonts w:ascii="Times New Roman" w:hAnsi="Times New Roman" w:cs="Times New Roman"/>
-          <w:b/>
-          <w:i w:val="0"/>
-        </w:rPr>
-        <w:t xml:space="preserve">      REQ-3: The student should have an account</w:t>
+          <w:b/>
+          <w:i w:val="0"/>
+        </w:rPr>
+      </w:pPr>
+      <w:r>
+        <w:rPr>
+          <w:b/>
+          <w:i w:val="0"/>
+        </w:rPr>
+        <w:t xml:space="preserve">      REQ-3: </w:t>
+      </w:r>
+      <w:r>
+        <w:rPr>
+          <w:i w:val="0"/>
+        </w:rPr>
+        <w:t>The student should have an account</w:t>
       </w:r>
     </w:p>
     <w:p>
@@ -6962,18 +7055,22 @@
         <w:spacing w:after="40" w:line="240" w:lineRule="atLeast"/>
         <w:ind w:left="11" w:hanging="11"/>
         <w:rPr>
-          <w:rFonts w:ascii="Times New Roman" w:hAnsi="Times New Roman" w:cs="Times New Roman"/>
-          <w:b/>
-          <w:i w:val="0"/>
-        </w:rPr>
-      </w:pPr>
-      <w:r>
-        <w:rPr>
-          <w:rFonts w:ascii="Times New Roman" w:hAnsi="Times New Roman" w:cs="Times New Roman"/>
-          <w:b/>
-          <w:i w:val="0"/>
-        </w:rPr>
-        <w:t xml:space="preserve">      REQ-4: The student should be enrolled in the review class of the lecturer</w:t>
+          <w:b/>
+          <w:i w:val="0"/>
+        </w:rPr>
+      </w:pPr>
+      <w:r>
+        <w:rPr>
+          <w:b/>
+          <w:i w:val="0"/>
+        </w:rPr>
+        <w:t xml:space="preserve">      REQ-4: </w:t>
+      </w:r>
+      <w:r>
+        <w:rPr>
+          <w:i w:val="0"/>
+        </w:rPr>
+        <w:t>The student should be enrolled in the review class of the lecturer</w:t>
       </w:r>
     </w:p>
     <w:p>
@@ -7377,25 +7474,19 @@
         <w:spacing w:after="297" w:line="240" w:lineRule="atLeast"/>
         <w:ind w:left="0" w:firstLine="0"/>
         <w:rPr>
-          <w:color w:val="FF33CC"/>
-        </w:rPr>
-      </w:pPr>
-      <w:r>
-        <w:rPr>
-          <w:rFonts w:ascii="Calibri" w:eastAsia="Calibri" w:hAnsi="Calibri" w:cs="Calibri"/>
-          <w:i w:val="0"/>
-          <w:color w:val="FF33CC"/>
-        </w:rPr>
-        <w:tab/>
-      </w:r>
-      <w:r>
-        <w:rPr>
           <w:rFonts w:ascii="Times New Roman" w:eastAsia="Times New Roman" w:hAnsi="Times New Roman" w:cs="Times New Roman"/>
           <w:i w:val="0"/>
           <w:color w:val="FF33CC"/>
           <w:sz w:val="24"/>
         </w:rPr>
-        <w:t xml:space="preserve">REQ-2: </w:t>
+      </w:pPr>
+      <w:r>
+        <w:rPr>
+          <w:rFonts w:ascii="Calibri" w:eastAsia="Calibri" w:hAnsi="Calibri" w:cs="Calibri"/>
+          <w:i w:val="0"/>
+          <w:color w:val="FF33CC"/>
+        </w:rPr>
+        <w:tab/>
       </w:r>
       <w:r>
         <w:rPr>
@@ -7404,33 +7495,56 @@
           <w:color w:val="FF33CC"/>
           <w:sz w:val="24"/>
         </w:rPr>
+        <w:t xml:space="preserve">REQ-2: </w:t>
+      </w:r>
+      <w:r>
+        <w:rPr>
+          <w:rFonts w:ascii="Times New Roman" w:eastAsia="Times New Roman" w:hAnsi="Times New Roman" w:cs="Times New Roman"/>
+          <w:i w:val="0"/>
+          <w:color w:val="FF33CC"/>
+          <w:sz w:val="24"/>
+        </w:rPr>
         <w:tab/>
         <w:t xml:space="preserve"> </w:t>
       </w:r>
     </w:p>
     <w:p>
       <w:pPr>
+        <w:tabs>
+          <w:tab w:val="center" w:pos="1727"/>
+          <w:tab w:val="center" w:pos="2347"/>
+        </w:tabs>
+        <w:spacing w:after="297" w:line="240" w:lineRule="atLeast"/>
+        <w:ind w:left="0" w:firstLine="0"/>
+        <w:rPr>
+          <w:color w:val="FF33CC"/>
+        </w:rPr>
+      </w:pPr>
+    </w:p>
+    <w:p>
+      <w:pPr>
         <w:pStyle w:val="Heading1"/>
         <w:spacing w:line="240" w:lineRule="atLeast"/>
         <w:ind w:left="400" w:hanging="415"/>
       </w:pPr>
-      <w:bookmarkStart w:id="23" w:name="_Toc6284"/>
-      <w:r>
+      <w:bookmarkStart w:id="22" w:name="_Toc6284"/>
+      <w:r>
+        <w:lastRenderedPageBreak/>
         <w:t xml:space="preserve">Other Nonfunctional Requirements </w:t>
       </w:r>
+      <w:bookmarkEnd w:id="22"/>
+    </w:p>
+    <w:p>
+      <w:pPr>
+        <w:pStyle w:val="Heading2"/>
+        <w:spacing w:line="240" w:lineRule="atLeast"/>
+        <w:ind w:left="482" w:hanging="497"/>
+      </w:pPr>
+      <w:bookmarkStart w:id="23" w:name="_Toc6285"/>
+      <w:r>
+        <w:t xml:space="preserve">Performance Requirements </w:t>
+      </w:r>
       <w:bookmarkEnd w:id="23"/>
-    </w:p>
-    <w:p>
-      <w:pPr>
-        <w:pStyle w:val="Heading2"/>
-        <w:spacing w:line="240" w:lineRule="atLeast"/>
-        <w:ind w:left="482" w:hanging="497"/>
-      </w:pPr>
-      <w:bookmarkStart w:id="24" w:name="_Toc6285"/>
-      <w:r>
-        <w:t xml:space="preserve">Performance Requirements </w:t>
-      </w:r>
-      <w:bookmarkEnd w:id="24"/>
     </w:p>
     <w:p>
       <w:pPr>
@@ -7473,7 +7587,23 @@
           <w:szCs w:val="25"/>
           <w:lang w:val="en"/>
         </w:rPr>
-        <w:t>The system shall display a confirmation message to users right after the user submits his or her answers in the exercises and assignments.</w:t>
+        <w:t>The system shall display a confirmation message</w:t>
+      </w:r>
+      <w:r>
+        <w:rPr>
+          <w:i w:val="0"/>
+          <w:szCs w:val="25"/>
+          <w:lang w:val="en"/>
+        </w:rPr>
+        <w:t xml:space="preserve"> or result</w:t>
+      </w:r>
+      <w:r>
+        <w:rPr>
+          <w:i w:val="0"/>
+          <w:szCs w:val="25"/>
+          <w:lang w:val="en"/>
+        </w:rPr>
+        <w:t xml:space="preserve"> to users right after the user submits his or her answers in the exercises and assignments.</w:t>
       </w:r>
     </w:p>
     <w:p>
@@ -7563,35 +7693,510 @@
         <w:spacing w:line="240" w:lineRule="atLeast"/>
         <w:ind w:left="482" w:hanging="497"/>
       </w:pPr>
-      <w:bookmarkStart w:id="25" w:name="_Toc6286"/>
+      <w:bookmarkStart w:id="24" w:name="_Toc6286"/>
       <w:r>
         <w:t xml:space="preserve">Safety Requirements </w:t>
       </w:r>
+      <w:bookmarkEnd w:id="24"/>
+    </w:p>
+    <w:p>
+      <w:pPr>
+        <w:pStyle w:val="NoSpacing"/>
+        <w:spacing w:line="240" w:lineRule="atLeast"/>
+        <w:ind w:firstLine="472"/>
+        <w:rPr>
+          <w:rFonts w:eastAsia="Times New Roman"/>
+          <w:i w:val="0"/>
+          <w:lang w:val="en"/>
+        </w:rPr>
+      </w:pPr>
+      <w:r>
+        <w:rPr>
+          <w:i w:val="0"/>
+          <w:lang w:val="en"/>
+        </w:rPr>
+        <w:t xml:space="preserve">The LSC LMS must only be authorized by LSC students, admin and instructors only. All the information is restricted and must not access by non-LSC students and employees. All the exercises and assignments must be secured well. During taking the task, the user can’t right click the page to avoid printing the questions. There is a consistency since the system is connected to only one server. </w:t>
+      </w:r>
+    </w:p>
+    <w:p>
+      <w:pPr>
+        <w:spacing w:line="240" w:lineRule="atLeast"/>
+      </w:pPr>
+    </w:p>
+    <w:p>
+      <w:pPr>
+        <w:spacing w:line="240" w:lineRule="atLeast"/>
+        <w:ind w:left="-5"/>
+        <w:rPr>
+          <w:color w:val="7030A0"/>
+        </w:rPr>
+      </w:pPr>
+      <w:r>
+        <w:rPr>
+          <w:color w:val="7030A0"/>
+        </w:rPr>
+        <w:t xml:space="preserve">&lt;Specify those requirements that are concerned with possible loss, damage, or harm that could result from the use of the product. Define any safeguards or actions that must be taken, as well as actions that must be prevented. Refer to any external policies or regulations that state safety issues that affect the product’s design or use. Define any safety certifications that must be satisfied.&gt; </w:t>
+      </w:r>
+    </w:p>
+    <w:p>
+      <w:pPr>
+        <w:pStyle w:val="Heading2"/>
+        <w:spacing w:line="240" w:lineRule="atLeast"/>
+        <w:ind w:left="482" w:hanging="497"/>
+      </w:pPr>
+      <w:bookmarkStart w:id="25" w:name="_Toc6287"/>
+      <w:r>
+        <w:t xml:space="preserve">Security Requirements </w:t>
+      </w:r>
       <w:bookmarkEnd w:id="25"/>
     </w:p>
     <w:p>
       <w:pPr>
+        <w:spacing w:line="240" w:lineRule="atLeast"/>
+        <w:ind w:firstLine="472"/>
+        <w:rPr>
+          <w:i w:val="0"/>
+        </w:rPr>
+      </w:pPr>
+      <w:r>
+        <w:rPr>
+          <w:i w:val="0"/>
+        </w:rPr>
+        <w:t>The secu</w:t>
+      </w:r>
+      <w:r>
+        <w:rPr>
+          <w:i w:val="0"/>
+        </w:rPr>
+        <w:t>rity requirement of the LSC are:</w:t>
+      </w:r>
+      <w:r>
+        <w:rPr>
+          <w:i w:val="0"/>
+        </w:rPr>
+        <w:t xml:space="preserve"> only the approved students of the LSC can access the LSC-LMS and the task that will be given by LSC such as assignments and exercises should not be printed or saved in any devices. The team’s solution for both security requirements are, the students email and password will be created when the administration of the LSC approved of his or her account. Regarding with the task security, the team came up with the solution of “not right clickable” making the task un</w:t>
+      </w:r>
+      <w:r>
+        <w:rPr>
+          <w:i w:val="0"/>
+        </w:rPr>
+        <w:t>able to save and print</w:t>
+      </w:r>
+      <w:r>
+        <w:rPr>
+          <w:i w:val="0"/>
+        </w:rPr>
+        <w:t>.</w:t>
+      </w:r>
+    </w:p>
+    <w:p>
+      <w:pPr>
+        <w:spacing w:line="240" w:lineRule="atLeast"/>
+        <w:ind w:left="-5"/>
+        <w:rPr>
+          <w:color w:val="FF0000"/>
+        </w:rPr>
+      </w:pPr>
+      <w:r>
+        <w:rPr>
+          <w:color w:val="FF0000"/>
+        </w:rPr>
+        <w:t xml:space="preserve">&lt;Specify any requirements regarding security or privacy issues surrounding use of the product or protection of the data used or created by the product. Define any user identity authentication requirements. Refer to any external policies or regulations containing security issues that affect the product. Define any security or privacy certifications that must be satisfied.&gt; </w:t>
+      </w:r>
+    </w:p>
+    <w:p>
+      <w:pPr>
+        <w:pStyle w:val="Heading2"/>
+        <w:spacing w:line="240" w:lineRule="atLeast"/>
+        <w:ind w:left="482" w:hanging="497"/>
+      </w:pPr>
+      <w:bookmarkStart w:id="26" w:name="_Toc6288"/>
+      <w:r>
+        <w:lastRenderedPageBreak/>
+        <w:t xml:space="preserve">Software Quality Attributes </w:t>
+      </w:r>
+      <w:bookmarkEnd w:id="26"/>
+    </w:p>
+    <w:p>
+      <w:pPr>
+        <w:ind w:left="482" w:firstLine="238"/>
+        <w:rPr>
+          <w:rFonts w:ascii="Times New Roman" w:hAnsi="Times New Roman" w:cs="Times New Roman"/>
+          <w:b/>
+          <w:i w:val="0"/>
+          <w:sz w:val="24"/>
+        </w:rPr>
+      </w:pPr>
+      <w:r>
+        <w:rPr>
+          <w:rFonts w:ascii="Times New Roman" w:hAnsi="Times New Roman" w:cs="Times New Roman"/>
+          <w:b/>
+          <w:i w:val="0"/>
+          <w:sz w:val="24"/>
+        </w:rPr>
+        <w:t>5.4.1 Security</w:t>
+      </w:r>
+    </w:p>
+    <w:p>
+      <w:pPr>
+        <w:pStyle w:val="ListParagraph"/>
+        <w:numPr>
+          <w:ilvl w:val="0"/>
+          <w:numId w:val="31"/>
+        </w:numPr>
+        <w:rPr>
+          <w:rFonts w:ascii="Times New Roman" w:hAnsi="Times New Roman" w:cs="Times New Roman"/>
+          <w:b/>
+          <w:i w:val="0"/>
+          <w:sz w:val="24"/>
+        </w:rPr>
+      </w:pPr>
+      <w:r>
+        <w:rPr>
+          <w:i w:val="0"/>
+          <w:sz w:val="24"/>
+        </w:rPr>
+        <w:t>The LSC LMS will run inside a firewall</w:t>
+      </w:r>
+      <w:r>
+        <w:rPr>
+          <w:i w:val="0"/>
+          <w:sz w:val="24"/>
+        </w:rPr>
+        <w:t xml:space="preserve"> for security</w:t>
+      </w:r>
+      <w:r>
+        <w:rPr>
+          <w:i w:val="0"/>
+          <w:sz w:val="24"/>
+        </w:rPr>
+        <w:t>.</w:t>
+      </w:r>
+    </w:p>
+    <w:p>
+      <w:pPr>
+        <w:pStyle w:val="ListParagraph"/>
+        <w:numPr>
+          <w:ilvl w:val="0"/>
+          <w:numId w:val="31"/>
+        </w:numPr>
+        <w:rPr>
+          <w:rFonts w:ascii="Times New Roman" w:hAnsi="Times New Roman" w:cs="Times New Roman"/>
+          <w:b/>
+          <w:i w:val="0"/>
+          <w:sz w:val="24"/>
+        </w:rPr>
+      </w:pPr>
+      <w:r>
+        <w:rPr>
+          <w:i w:val="0"/>
+          <w:sz w:val="24"/>
+        </w:rPr>
+        <w:t>The LSC LMS will support different roles for users such as tutors, students and system administrator. The user logged in with given role should only be allowed with that role (e.g. Student will only be allowed to see his or her grades not to change it.)</w:t>
+      </w:r>
+      <w:r>
+        <w:rPr>
+          <w:i w:val="0"/>
+          <w:sz w:val="24"/>
+        </w:rPr>
+        <w:t>.</w:t>
+      </w:r>
+    </w:p>
+    <w:p>
+      <w:pPr>
+        <w:pStyle w:val="ListParagraph"/>
+        <w:numPr>
+          <w:ilvl w:val="0"/>
+          <w:numId w:val="31"/>
+        </w:numPr>
+        <w:rPr>
+          <w:rFonts w:ascii="Times New Roman" w:hAnsi="Times New Roman" w:cs="Times New Roman"/>
+          <w:b/>
+          <w:i w:val="0"/>
+          <w:sz w:val="24"/>
+        </w:rPr>
+      </w:pPr>
+      <w:r>
+        <w:rPr>
+          <w:i w:val="0"/>
+          <w:sz w:val="24"/>
+        </w:rPr>
+        <w:t>In HTTPS, it enables access to web application to secure access of the confidential data such as the student’s data. The Administrator of LSC LMS will have full database administration control and tutors may have access to copy of some parts of database for editing purposes.</w:t>
+      </w:r>
+    </w:p>
+    <w:p>
+      <w:pPr>
+        <w:pStyle w:val="ListParagraph"/>
+        <w:numPr>
+          <w:ilvl w:val="0"/>
+          <w:numId w:val="31"/>
+        </w:numPr>
+        <w:rPr>
+          <w:rFonts w:ascii="Times New Roman" w:hAnsi="Times New Roman" w:cs="Times New Roman"/>
+          <w:b/>
+          <w:i w:val="0"/>
+          <w:sz w:val="24"/>
+        </w:rPr>
+      </w:pPr>
+      <w:r>
+        <w:rPr>
+          <w:i w:val="0"/>
+          <w:sz w:val="24"/>
+        </w:rPr>
+        <w:t>The LSC materials for quizzes shall not be printed</w:t>
+      </w:r>
+    </w:p>
+    <w:p>
+      <w:pPr>
+        <w:ind w:left="0" w:firstLine="720"/>
+        <w:rPr>
+          <w:rFonts w:ascii="Times New Roman" w:hAnsi="Times New Roman" w:cs="Times New Roman"/>
+          <w:b/>
+          <w:i w:val="0"/>
+          <w:sz w:val="24"/>
+        </w:rPr>
+      </w:pPr>
+      <w:r>
+        <w:rPr>
+          <w:rFonts w:ascii="Times New Roman" w:hAnsi="Times New Roman" w:cs="Times New Roman"/>
+          <w:b/>
+          <w:i w:val="0"/>
+          <w:sz w:val="24"/>
+        </w:rPr>
+        <w:t>5.4.2 Reliability</w:t>
+      </w:r>
+    </w:p>
+    <w:p>
+      <w:pPr>
+        <w:pStyle w:val="ListParagraph"/>
+        <w:numPr>
+          <w:ilvl w:val="0"/>
+          <w:numId w:val="32"/>
+        </w:numPr>
+        <w:rPr>
+          <w:rFonts w:ascii="Times New Roman" w:hAnsi="Times New Roman" w:cs="Times New Roman"/>
+          <w:b/>
+          <w:i w:val="0"/>
+          <w:sz w:val="24"/>
+        </w:rPr>
+      </w:pPr>
+      <w:r>
+        <w:rPr>
+          <w:i w:val="0"/>
+          <w:sz w:val="24"/>
+        </w:rPr>
+        <w:t>The LSC LMS images should be clear and understandable</w:t>
+      </w:r>
+      <w:r>
+        <w:rPr>
+          <w:i w:val="0"/>
+          <w:sz w:val="24"/>
+        </w:rPr>
+        <w:t>.</w:t>
+      </w:r>
+    </w:p>
+    <w:p>
+      <w:pPr>
+        <w:pStyle w:val="ListParagraph"/>
+        <w:numPr>
+          <w:ilvl w:val="0"/>
+          <w:numId w:val="32"/>
+        </w:numPr>
+        <w:rPr>
+          <w:rFonts w:ascii="Times New Roman" w:hAnsi="Times New Roman" w:cs="Times New Roman"/>
+          <w:b/>
+          <w:i w:val="0"/>
+          <w:sz w:val="24"/>
+        </w:rPr>
+      </w:pPr>
+      <w:r>
+        <w:rPr>
+          <w:i w:val="0"/>
+          <w:sz w:val="24"/>
+        </w:rPr>
+        <w:t>The system shall not be down for more than three times a year</w:t>
+      </w:r>
+      <w:r>
+        <w:rPr>
+          <w:i w:val="0"/>
+          <w:sz w:val="24"/>
+        </w:rPr>
+        <w:t>.</w:t>
+      </w:r>
+    </w:p>
+    <w:p>
+      <w:pPr>
+        <w:ind w:firstLine="710"/>
+        <w:rPr>
+          <w:rFonts w:ascii="Times New Roman" w:hAnsi="Times New Roman" w:cs="Times New Roman"/>
+          <w:b/>
+          <w:i w:val="0"/>
+          <w:sz w:val="24"/>
+        </w:rPr>
+      </w:pPr>
+      <w:r>
+        <w:rPr>
+          <w:rFonts w:ascii="Times New Roman" w:hAnsi="Times New Roman" w:cs="Times New Roman"/>
+          <w:b/>
+          <w:i w:val="0"/>
+          <w:sz w:val="24"/>
+        </w:rPr>
+        <w:t>5.4.3</w:t>
+      </w:r>
+      <w:r>
+        <w:rPr>
+          <w:rFonts w:ascii="Times New Roman" w:hAnsi="Times New Roman" w:cs="Times New Roman"/>
+          <w:b/>
+          <w:i w:val="0"/>
+          <w:sz w:val="24"/>
+        </w:rPr>
+        <w:t xml:space="preserve"> Scalability</w:t>
+      </w:r>
+    </w:p>
+    <w:p>
+      <w:pPr>
+        <w:pStyle w:val="ListParagraph"/>
+        <w:numPr>
+          <w:ilvl w:val="0"/>
+          <w:numId w:val="33"/>
+        </w:numPr>
+        <w:rPr>
+          <w:rFonts w:ascii="Times New Roman" w:hAnsi="Times New Roman" w:cs="Times New Roman"/>
+          <w:b/>
+          <w:i w:val="0"/>
+          <w:sz w:val="24"/>
+        </w:rPr>
+      </w:pPr>
+      <w:r>
+        <w:rPr>
+          <w:i w:val="0"/>
+          <w:sz w:val="24"/>
+        </w:rPr>
+        <w:t>The LSC LMS must be scalable to a large number of users</w:t>
+      </w:r>
+      <w:r>
+        <w:rPr>
+          <w:i w:val="0"/>
+          <w:sz w:val="24"/>
+        </w:rPr>
+        <w:t xml:space="preserve"> since</w:t>
+      </w:r>
+      <w:r>
+        <w:rPr>
+          <w:i w:val="0"/>
+          <w:sz w:val="24"/>
+        </w:rPr>
+        <w:t xml:space="preserve"> courses will have hundreds of students.</w:t>
+      </w:r>
+    </w:p>
+    <w:p>
+      <w:pPr>
+        <w:ind w:firstLine="710"/>
+        <w:rPr>
+          <w:rFonts w:ascii="Times New Roman" w:hAnsi="Times New Roman" w:cs="Times New Roman"/>
+          <w:b/>
+          <w:i w:val="0"/>
+          <w:sz w:val="24"/>
+        </w:rPr>
+      </w:pPr>
+      <w:r>
+        <w:rPr>
+          <w:rFonts w:ascii="Times New Roman" w:hAnsi="Times New Roman" w:cs="Times New Roman"/>
+          <w:b/>
+          <w:i w:val="0"/>
+          <w:sz w:val="24"/>
+        </w:rPr>
+        <w:t>5.4.4 Availability</w:t>
+      </w:r>
+    </w:p>
+    <w:p>
+      <w:pPr>
+        <w:pStyle w:val="ListParagraph"/>
+        <w:numPr>
+          <w:ilvl w:val="0"/>
+          <w:numId w:val="33"/>
+        </w:numPr>
+        <w:rPr>
+          <w:rFonts w:ascii="Times New Roman" w:hAnsi="Times New Roman" w:cs="Times New Roman"/>
+          <w:b/>
+          <w:i w:val="0"/>
+          <w:sz w:val="24"/>
+        </w:rPr>
+      </w:pPr>
+      <w:r>
+        <w:rPr>
+          <w:i w:val="0"/>
+          <w:sz w:val="24"/>
+        </w:rPr>
+        <w:t>The LSC LMS must be available 24 x 7 so that student</w:t>
+      </w:r>
+      <w:r>
+        <w:rPr>
+          <w:i w:val="0"/>
+          <w:sz w:val="24"/>
+        </w:rPr>
+        <w:t xml:space="preserve"> and tutors can use it any time.</w:t>
+      </w:r>
+    </w:p>
+    <w:p>
+      <w:pPr>
+        <w:ind w:firstLine="710"/>
+        <w:rPr>
+          <w:rFonts w:ascii="Times New Roman" w:hAnsi="Times New Roman" w:cs="Times New Roman"/>
+          <w:b/>
+          <w:i w:val="0"/>
+          <w:sz w:val="24"/>
+        </w:rPr>
+      </w:pPr>
+      <w:r>
+        <w:rPr>
+          <w:rFonts w:ascii="Times New Roman" w:hAnsi="Times New Roman" w:cs="Times New Roman"/>
+          <w:b/>
+          <w:i w:val="0"/>
+          <w:sz w:val="24"/>
+        </w:rPr>
+        <w:t>5.4.5 Responsiveness</w:t>
+      </w:r>
+    </w:p>
+    <w:p>
+      <w:pPr>
+        <w:pStyle w:val="ListParagraph"/>
+        <w:numPr>
+          <w:ilvl w:val="0"/>
+          <w:numId w:val="33"/>
+        </w:numPr>
+        <w:rPr>
+          <w:rFonts w:ascii="Times New Roman" w:hAnsi="Times New Roman" w:cs="Times New Roman"/>
+          <w:b/>
+          <w:i w:val="0"/>
+          <w:sz w:val="24"/>
+        </w:rPr>
+      </w:pPr>
+      <w:r>
+        <w:rPr>
+          <w:i w:val="0"/>
+          <w:sz w:val="24"/>
+        </w:rPr>
+        <w:t>Less responsive time mus</w:t>
+      </w:r>
+      <w:r>
+        <w:rPr>
+          <w:i w:val="0"/>
+          <w:sz w:val="24"/>
+        </w:rPr>
+        <w:t>t be there so that the users will feel good while using the system.</w:t>
+      </w:r>
+    </w:p>
+    <w:p>
+      <w:pPr>
         <w:pStyle w:val="NoSpacing"/>
         <w:spacing w:line="240" w:lineRule="atLeast"/>
-        <w:ind w:firstLine="472"/>
         <w:rPr>
           <w:rFonts w:eastAsia="Times New Roman"/>
           <w:i w:val="0"/>
           <w:lang w:val="en"/>
         </w:rPr>
       </w:pPr>
-      <w:r>
-        <w:rPr>
-          <w:i w:val="0"/>
-          <w:lang w:val="en"/>
-        </w:rPr>
-        <w:t xml:space="preserve">The LSC LMS must only be authorized by LSC students, admin and instructors only. All the information is restricted and must not access by non-LSC students and employees. All the exercises and assignments must be secured well. During taking the task, the user can’t right click the page to avoid printing the questions. There is a consistency since the system is connected to only one server. </w:t>
-      </w:r>
-    </w:p>
-    <w:p>
-      <w:pPr>
-        <w:spacing w:line="240" w:lineRule="atLeast"/>
-      </w:pPr>
     </w:p>
     <w:p>
       <w:pPr>
@@ -7605,7 +8210,7 @@
         <w:rPr>
           <w:color w:val="7030A0"/>
         </w:rPr>
-        <w:t xml:space="preserve">&lt;Specify those requirements that are concerned with possible loss, damage, or harm that could result from the use of the product. Define any safeguards or actions that must be taken, as well as actions that must be prevented. Refer to any external policies or regulations that state safety issues that affect the product’s design or use. Define any safety certifications that must be satisfied.&gt; </w:t>
+        <w:t xml:space="preserve">&lt;Specify any additional quality characteristics for the product that will be important to either the customers or the developers. Some to consider are: adaptability, availability, correctness, flexibility, interoperability, maintainability, portability, reliability, reusability, robustness, testability, and usability. Write these to be specific, quantitative, and verifiable when possible. At the least, clarify the relative preferences for various attributes, such as ease of use over ease of learning.&gt; </w:t>
       </w:r>
     </w:p>
     <w:p>
@@ -7614,137 +8219,19 @@
         <w:spacing w:line="240" w:lineRule="atLeast"/>
         <w:ind w:left="482" w:hanging="497"/>
       </w:pPr>
-      <w:bookmarkStart w:id="26" w:name="_Toc6287"/>
-      <w:r>
-        <w:t xml:space="preserve">Security Requirements </w:t>
-      </w:r>
-      <w:bookmarkEnd w:id="26"/>
-    </w:p>
-    <w:p>
-      <w:pPr>
-        <w:spacing w:line="240" w:lineRule="atLeast"/>
-        <w:ind w:firstLine="472"/>
-        <w:rPr>
-          <w:i w:val="0"/>
-        </w:rPr>
-      </w:pPr>
-      <w:r>
-        <w:rPr>
-          <w:i w:val="0"/>
-        </w:rPr>
-        <w:t>The secu</w:t>
-      </w:r>
-      <w:r>
-        <w:rPr>
-          <w:i w:val="0"/>
-        </w:rPr>
-        <w:t>rity requirement of the LSC are:</w:t>
-      </w:r>
-      <w:r>
-        <w:rPr>
-          <w:i w:val="0"/>
-        </w:rPr>
-        <w:t xml:space="preserve"> only the approved students of the LSC can access the LSC-LMS and the task that will be given by LSC such as assignments and exercises should not be printed or saved in any devices. The team’s solution for both security requirements are, the students email and password will be created when the administration of the LSC approved of his or her account. Regarding with the task security, the team came up with the solution of “not right clickable” making the task un</w:t>
-      </w:r>
-      <w:r>
-        <w:rPr>
-          <w:i w:val="0"/>
-        </w:rPr>
-        <w:t>able to save and print</w:t>
-      </w:r>
-      <w:r>
-        <w:rPr>
-          <w:i w:val="0"/>
-        </w:rPr>
-        <w:t>.</w:t>
-      </w:r>
-    </w:p>
-    <w:p>
-      <w:pPr>
-        <w:spacing w:line="240" w:lineRule="atLeast"/>
-        <w:ind w:left="-5"/>
-        <w:rPr>
-          <w:color w:val="FF0000"/>
-        </w:rPr>
-      </w:pPr>
-      <w:r>
-        <w:rPr>
-          <w:color w:val="FF0000"/>
-        </w:rPr>
-        <w:t xml:space="preserve">&lt;Specify any requirements regarding security or privacy issues surrounding use of the product or protection of the data used or created by the product. Define any user identity authentication requirements. Refer to any external policies or regulations containing security issues that affect the product. Define any security or privacy certifications that must be satisfied.&gt; </w:t>
-      </w:r>
-    </w:p>
-    <w:p>
-      <w:pPr>
-        <w:pStyle w:val="Heading2"/>
-        <w:spacing w:line="240" w:lineRule="atLeast"/>
-        <w:ind w:left="482" w:hanging="497"/>
-      </w:pPr>
-      <w:bookmarkStart w:id="27" w:name="_Toc6288"/>
-      <w:r>
-        <w:t xml:space="preserve">Software Quality Attributes </w:t>
+      <w:bookmarkStart w:id="27" w:name="_Toc6289"/>
+      <w:r>
+        <w:lastRenderedPageBreak/>
+        <w:t xml:space="preserve">Business Rules </w:t>
       </w:r>
       <w:bookmarkEnd w:id="27"/>
     </w:p>
     <w:p>
       <w:pPr>
-        <w:pStyle w:val="NoSpacing"/>
-        <w:spacing w:line="240" w:lineRule="atLeast"/>
-        <w:ind w:firstLine="0"/>
-        <w:rPr>
-          <w:i w:val="0"/>
-          <w:lang w:val="en"/>
-        </w:rPr>
-      </w:pPr>
-      <w:r>
-        <w:rPr>
-          <w:i w:val="0"/>
-          <w:lang w:val="en"/>
-        </w:rPr>
-        <w:t>The Optimized Learning Management System shall be available to users all the time as long as there is an internet connection.</w:t>
-      </w:r>
-    </w:p>
-    <w:p>
-      <w:pPr>
-        <w:pStyle w:val="NoSpacing"/>
-        <w:spacing w:line="240" w:lineRule="atLeast"/>
-        <w:rPr>
-          <w:rFonts w:eastAsia="Times New Roman"/>
-          <w:i w:val="0"/>
-          <w:lang w:val="en"/>
-        </w:rPr>
-      </w:pPr>
-    </w:p>
-    <w:p>
-      <w:pPr>
-        <w:spacing w:line="240" w:lineRule="atLeast"/>
-        <w:ind w:left="-5"/>
-        <w:rPr>
-          <w:color w:val="7030A0"/>
-        </w:rPr>
-      </w:pPr>
-      <w:r>
-        <w:rPr>
-          <w:color w:val="7030A0"/>
-        </w:rPr>
-        <w:t xml:space="preserve">&lt;Specify any additional quality characteristics for the product that will be important to either the customers or the developers. Some to consider are: adaptability, availability, correctness, flexibility, interoperability, maintainability, portability, reliability, reusability, robustness, testability, and usability. Write these to be specific, quantitative, and verifiable when possible. At the least, clarify the relative preferences for various attributes, such as ease of use over ease of learning.&gt; </w:t>
-      </w:r>
-    </w:p>
-    <w:p>
-      <w:pPr>
-        <w:pStyle w:val="Heading2"/>
-        <w:spacing w:line="240" w:lineRule="atLeast"/>
-        <w:ind w:left="482" w:hanging="497"/>
-      </w:pPr>
-      <w:bookmarkStart w:id="28" w:name="_Toc6289"/>
-      <w:r>
-        <w:t xml:space="preserve">Business Rules </w:t>
-      </w:r>
-      <w:bookmarkEnd w:id="28"/>
-    </w:p>
-    <w:p>
-      <w:pPr>
-        <w:spacing w:line="240" w:lineRule="atLeast"/>
+        <w:spacing w:line="240" w:lineRule="atLeast"/>
+        <w:rPr>
+          <w:i w:val="0"/>
+        </w:rPr>
       </w:pPr>
       <w:r>
         <w:rPr>
@@ -7814,6 +8301,130 @@
       </w:r>
       <w:r>
         <w:t xml:space="preserve"> </w:t>
+      </w:r>
+      <w:r>
+        <w:rPr>
+          <w:i w:val="0"/>
+        </w:rPr>
+        <w:t>The following are the step by step business rule of the LSC LMS</w:t>
+      </w:r>
+    </w:p>
+    <w:p>
+      <w:pPr>
+        <w:pStyle w:val="ListParagraph"/>
+        <w:numPr>
+          <w:ilvl w:val="0"/>
+          <w:numId w:val="33"/>
+        </w:numPr>
+        <w:spacing w:line="240" w:lineRule="atLeast"/>
+      </w:pPr>
+      <w:r>
+        <w:rPr>
+          <w:i w:val="0"/>
+        </w:rPr>
+        <w:t>It is already assumed that student and tutor has an account already when logging in to the system.</w:t>
+      </w:r>
+    </w:p>
+    <w:p>
+      <w:pPr>
+        <w:pStyle w:val="ListParagraph"/>
+        <w:numPr>
+          <w:ilvl w:val="0"/>
+          <w:numId w:val="33"/>
+        </w:numPr>
+        <w:spacing w:line="240" w:lineRule="atLeast"/>
+      </w:pPr>
+      <w:r>
+        <w:rPr>
+          <w:i w:val="0"/>
+        </w:rPr>
+        <w:t>The tutor will create a course and add students to it.</w:t>
+      </w:r>
+    </w:p>
+    <w:p>
+      <w:pPr>
+        <w:pStyle w:val="ListParagraph"/>
+        <w:numPr>
+          <w:ilvl w:val="0"/>
+          <w:numId w:val="33"/>
+        </w:numPr>
+        <w:spacing w:line="240" w:lineRule="atLeast"/>
+      </w:pPr>
+      <w:r>
+        <w:rPr>
+          <w:i w:val="0"/>
+        </w:rPr>
+        <w:t xml:space="preserve">The tutor will check attendance </w:t>
+      </w:r>
+    </w:p>
+    <w:p>
+      <w:pPr>
+        <w:pStyle w:val="ListParagraph"/>
+        <w:numPr>
+          <w:ilvl w:val="0"/>
+          <w:numId w:val="33"/>
+        </w:numPr>
+        <w:spacing w:line="240" w:lineRule="atLeast"/>
+      </w:pPr>
+      <w:r>
+        <w:rPr>
+          <w:i w:val="0"/>
+        </w:rPr>
+        <w:t>The tutor will create task such as quizzes, homework or exercise</w:t>
+      </w:r>
+    </w:p>
+    <w:p>
+      <w:pPr>
+        <w:pStyle w:val="ListParagraph"/>
+        <w:numPr>
+          <w:ilvl w:val="0"/>
+          <w:numId w:val="33"/>
+        </w:numPr>
+        <w:spacing w:line="240" w:lineRule="atLeast"/>
+      </w:pPr>
+      <w:r>
+        <w:rPr>
+          <w:i w:val="0"/>
+        </w:rPr>
+        <w:t>The student will be notified that there are tasks that is needed to be done</w:t>
+      </w:r>
+    </w:p>
+    <w:p>
+      <w:pPr>
+        <w:pStyle w:val="ListParagraph"/>
+        <w:numPr>
+          <w:ilvl w:val="0"/>
+          <w:numId w:val="33"/>
+        </w:numPr>
+        <w:spacing w:line="240" w:lineRule="atLeast"/>
+      </w:pPr>
+      <w:r>
+        <w:rPr>
+          <w:i w:val="0"/>
+        </w:rPr>
+        <w:t>The student can now take the tasks given by the tutor</w:t>
+      </w:r>
+      <w:r>
+        <w:rPr>
+          <w:i w:val="0"/>
+        </w:rPr>
+        <w:t>, then after taking the task there will be a result page. In a result page, student can see their grades, minimum and maximum grades.</w:t>
+      </w:r>
+    </w:p>
+    <w:p>
+      <w:pPr>
+        <w:pStyle w:val="ListParagraph"/>
+        <w:numPr>
+          <w:ilvl w:val="0"/>
+          <w:numId w:val="33"/>
+        </w:numPr>
+        <w:spacing w:line="240" w:lineRule="atLeast"/>
+      </w:pPr>
+      <w:r>
+        <w:rPr>
+          <w:i w:val="0"/>
+        </w:rPr>
+        <w:t>The student can view their attendance and to check to know for example their number of absences.</w:t>
       </w:r>
     </w:p>
     <w:p>
@@ -7837,26 +8448,20 @@
         <w:spacing w:after="85" w:line="240" w:lineRule="atLeast"/>
         <w:ind w:left="400" w:hanging="415"/>
       </w:pPr>
-      <w:bookmarkStart w:id="29" w:name="_Toc6290"/>
+      <w:bookmarkStart w:id="28" w:name="_Toc6290"/>
       <w:r>
         <w:t xml:space="preserve">Other Requirements </w:t>
       </w:r>
-      <w:bookmarkEnd w:id="29"/>
-    </w:p>
-    <w:p>
-      <w:pPr>
-        <w:spacing w:line="240" w:lineRule="atLeast"/>
-        <w:ind w:left="410"/>
-        <w:rPr>
-          <w:i w:val="0"/>
-        </w:rPr>
-      </w:pPr>
-      <w:r>
-        <w:rPr>
-          <w:i w:val="0"/>
-        </w:rPr>
-        <w:t xml:space="preserve"> </w:t>
-      </w:r>
+      <w:bookmarkEnd w:id="28"/>
+    </w:p>
+    <w:p>
+      <w:pPr>
+        <w:spacing w:line="240" w:lineRule="atLeast"/>
+        <w:ind w:left="0" w:firstLine="0"/>
+        <w:rPr>
+          <w:i w:val="0"/>
+        </w:rPr>
+      </w:pPr>
     </w:p>
     <w:p>
       <w:pPr>
@@ -7883,11 +8488,327 @@
         <w:spacing w:after="61" w:line="240" w:lineRule="atLeast"/>
         <w:ind w:left="-5"/>
       </w:pPr>
-      <w:bookmarkStart w:id="30" w:name="_Toc6291"/>
+      <w:bookmarkStart w:id="29" w:name="_Toc6291"/>
       <w:r>
         <w:t xml:space="preserve">Appendix A: Glossary </w:t>
       </w:r>
+      <w:bookmarkEnd w:id="29"/>
+    </w:p>
+    <w:p>
+      <w:pPr>
+        <w:spacing w:line="0" w:lineRule="atLeast"/>
+        <w:jc w:val="both"/>
+        <w:rPr>
+          <w:rFonts w:eastAsia="Times New Roman"/>
+          <w:i w:val="0"/>
+        </w:rPr>
+      </w:pPr>
+      <w:r>
+        <w:rPr>
+          <w:rFonts w:eastAsia="Times New Roman"/>
+          <w:b/>
+          <w:i w:val="0"/>
+        </w:rPr>
+        <w:t>Backend</w:t>
+      </w:r>
+      <w:r>
+        <w:rPr>
+          <w:rFonts w:eastAsia="Times New Roman"/>
+          <w:i w:val="0"/>
+        </w:rPr>
+        <w:t xml:space="preserve"> - Denoting a subordinate processor or program, not directly accessed by the user, which performs a specialized function on behalf of a main processor or software system.</w:t>
+      </w:r>
+    </w:p>
+    <w:p>
+      <w:pPr>
+        <w:spacing w:line="0" w:lineRule="atLeast"/>
+        <w:jc w:val="both"/>
+        <w:rPr>
+          <w:rFonts w:eastAsia="Times New Roman"/>
+          <w:i w:val="0"/>
+        </w:rPr>
+      </w:pPr>
+      <w:r>
+        <w:rPr>
+          <w:rFonts w:eastAsia="Times New Roman"/>
+          <w:b/>
+          <w:i w:val="0"/>
+        </w:rPr>
+        <w:t xml:space="preserve">Constraint </w:t>
+      </w:r>
+      <w:r>
+        <w:rPr>
+          <w:rFonts w:eastAsia="Times New Roman"/>
+          <w:i w:val="0"/>
+        </w:rPr>
+        <w:t>– Limitation or restriction</w:t>
+      </w:r>
+    </w:p>
+    <w:p>
+      <w:pPr>
+        <w:spacing w:line="0" w:lineRule="atLeast"/>
+        <w:jc w:val="both"/>
+        <w:rPr>
+          <w:rFonts w:eastAsia="Times New Roman"/>
+          <w:i w:val="0"/>
+        </w:rPr>
+      </w:pPr>
+      <w:r>
+        <w:rPr>
+          <w:rFonts w:eastAsia="Times New Roman"/>
+          <w:b/>
+          <w:i w:val="0"/>
+        </w:rPr>
+        <w:t>Data</w:t>
+      </w:r>
+      <w:r>
+        <w:rPr>
+          <w:rFonts w:eastAsia="Times New Roman"/>
+          <w:i w:val="0"/>
+        </w:rPr>
+        <w:t xml:space="preserve"> - A collection of facts from which conclusions may be drawn.</w:t>
+      </w:r>
+    </w:p>
+    <w:p>
+      <w:pPr>
+        <w:spacing w:line="0" w:lineRule="atLeast"/>
+        <w:jc w:val="both"/>
+        <w:rPr>
+          <w:rFonts w:eastAsia="Times New Roman"/>
+          <w:i w:val="0"/>
+        </w:rPr>
+      </w:pPr>
+      <w:r>
+        <w:rPr>
+          <w:rFonts w:eastAsia="Times New Roman"/>
+          <w:b/>
+          <w:i w:val="0"/>
+        </w:rPr>
+        <w:t>Diagram</w:t>
+      </w:r>
+      <w:r>
+        <w:rPr>
+          <w:rFonts w:eastAsia="Times New Roman"/>
+          <w:i w:val="0"/>
+        </w:rPr>
+        <w:t xml:space="preserve"> - A drawing intended to explain how something works; a drawing showing the relation between the parts.</w:t>
+      </w:r>
+    </w:p>
+    <w:p>
+      <w:pPr>
+        <w:spacing w:line="0" w:lineRule="atLeast"/>
+        <w:jc w:val="both"/>
+        <w:rPr>
+          <w:rFonts w:eastAsia="Times New Roman"/>
+          <w:i w:val="0"/>
+        </w:rPr>
+      </w:pPr>
+      <w:r>
+        <w:rPr>
+          <w:rFonts w:eastAsia="Times New Roman"/>
+          <w:b/>
+          <w:i w:val="0"/>
+        </w:rPr>
+        <w:lastRenderedPageBreak/>
+        <w:t>Frontend</w:t>
+      </w:r>
+      <w:r>
+        <w:rPr>
+          <w:rFonts w:eastAsia="Times New Roman"/>
+          <w:i w:val="0"/>
+        </w:rPr>
+        <w:t xml:space="preserve"> </w:t>
+      </w:r>
+      <w:r>
+        <w:rPr>
+          <w:rFonts w:eastAsia="Times New Roman"/>
+          <w:i w:val="0"/>
+        </w:rPr>
+        <w:t xml:space="preserve">- </w:t>
+      </w:r>
+      <w:r>
+        <w:rPr>
+          <w:rFonts w:eastAsia="Times New Roman"/>
+          <w:i w:val="0"/>
+        </w:rPr>
+        <w:t>directly accessed by the user and allowing access to further devices, programs, or databases.</w:t>
+      </w:r>
+    </w:p>
+    <w:p>
+      <w:pPr>
+        <w:spacing w:line="0" w:lineRule="atLeast"/>
+        <w:jc w:val="both"/>
+        <w:rPr>
+          <w:rFonts w:eastAsia="Times New Roman"/>
+          <w:i w:val="0"/>
+        </w:rPr>
+      </w:pPr>
+      <w:r>
+        <w:rPr>
+          <w:rFonts w:eastAsia="Times New Roman"/>
+          <w:b/>
+          <w:i w:val="0"/>
+        </w:rPr>
+        <w:t>Hardware</w:t>
+      </w:r>
+      <w:r>
+        <w:rPr>
+          <w:rFonts w:eastAsia="Times New Roman"/>
+          <w:i w:val="0"/>
+        </w:rPr>
+        <w:t xml:space="preserve"> - the machines, wiring, and other physical components of a computer or other electronic system.</w:t>
+      </w:r>
+    </w:p>
+    <w:p>
+      <w:pPr>
+        <w:spacing w:line="0" w:lineRule="atLeast"/>
+        <w:jc w:val="both"/>
+        <w:rPr>
+          <w:rFonts w:eastAsia="Times New Roman"/>
+          <w:i w:val="0"/>
+        </w:rPr>
+      </w:pPr>
+      <w:r>
+        <w:rPr>
+          <w:rFonts w:eastAsia="Times New Roman"/>
+          <w:b/>
+          <w:i w:val="0"/>
+        </w:rPr>
+        <w:t>Interface</w:t>
+      </w:r>
+      <w:r>
+        <w:rPr>
+          <w:rFonts w:eastAsia="Times New Roman"/>
+          <w:i w:val="0"/>
+        </w:rPr>
+        <w:t xml:space="preserve"> - </w:t>
+      </w:r>
+      <w:r>
+        <w:rPr>
+          <w:i w:val="0"/>
+          <w:color w:val="222222"/>
+          <w:shd w:val="clear" w:color="auto" w:fill="FFFFFF"/>
+        </w:rPr>
+        <w:t>a visual way of interacting with a computer using items such as windows, icons, and menus, used by most modern operat</w:t>
+      </w:r>
+      <w:bookmarkStart w:id="30" w:name="_GoBack"/>
       <w:bookmarkEnd w:id="30"/>
+      <w:r>
+        <w:rPr>
+          <w:i w:val="0"/>
+          <w:color w:val="222222"/>
+          <w:shd w:val="clear" w:color="auto" w:fill="FFFFFF"/>
+        </w:rPr>
+        <w:t>ing systems.</w:t>
+      </w:r>
+    </w:p>
+    <w:p>
+      <w:pPr>
+        <w:spacing w:line="0" w:lineRule="atLeast"/>
+        <w:jc w:val="both"/>
+        <w:rPr>
+          <w:rFonts w:eastAsia="Times New Roman"/>
+          <w:i w:val="0"/>
+        </w:rPr>
+      </w:pPr>
+      <w:r>
+        <w:rPr>
+          <w:rFonts w:eastAsia="Times New Roman"/>
+          <w:b/>
+          <w:i w:val="0"/>
+        </w:rPr>
+        <w:t>Operating system</w:t>
+      </w:r>
+      <w:r>
+        <w:rPr>
+          <w:rFonts w:eastAsia="Times New Roman"/>
+          <w:i w:val="0"/>
+        </w:rPr>
+        <w:t xml:space="preserve"> - the software that supports a computer's basic functions, such as scheduling tasks, executing applications, and controlling peripherals.</w:t>
+      </w:r>
+    </w:p>
+    <w:p>
+      <w:pPr>
+        <w:spacing w:line="0" w:lineRule="atLeast"/>
+        <w:jc w:val="both"/>
+        <w:rPr>
+          <w:rFonts w:eastAsia="Times New Roman"/>
+          <w:i w:val="0"/>
+        </w:rPr>
+      </w:pPr>
+      <w:r>
+        <w:rPr>
+          <w:rFonts w:eastAsia="Times New Roman"/>
+          <w:b/>
+          <w:i w:val="0"/>
+        </w:rPr>
+        <w:t xml:space="preserve">Software </w:t>
+      </w:r>
+      <w:r>
+        <w:rPr>
+          <w:rFonts w:eastAsia="Times New Roman"/>
+          <w:i w:val="0"/>
+        </w:rPr>
+        <w:t xml:space="preserve">- </w:t>
+      </w:r>
+      <w:r>
+        <w:rPr>
+          <w:i w:val="0"/>
+          <w:color w:val="222222"/>
+          <w:shd w:val="clear" w:color="auto" w:fill="FFFFFF"/>
+        </w:rPr>
+        <w:t>the programs and other operating information used by a computer.</w:t>
+      </w:r>
+    </w:p>
+    <w:p>
+      <w:pPr>
+        <w:spacing w:line="0" w:lineRule="atLeast"/>
+        <w:jc w:val="both"/>
+        <w:rPr>
+          <w:rFonts w:eastAsia="Times New Roman"/>
+          <w:i w:val="0"/>
+        </w:rPr>
+      </w:pPr>
+      <w:r>
+        <w:rPr>
+          <w:rFonts w:eastAsia="Times New Roman"/>
+          <w:b/>
+          <w:i w:val="0"/>
+        </w:rPr>
+        <w:t>System</w:t>
+      </w:r>
+      <w:r>
+        <w:rPr>
+          <w:rFonts w:eastAsia="Times New Roman"/>
+          <w:i w:val="0"/>
+        </w:rPr>
+        <w:t xml:space="preserve"> - a set of connected things or parts forming a complex whole, in particular.</w:t>
+      </w:r>
+    </w:p>
+    <w:p>
+      <w:pPr>
+        <w:spacing w:line="0" w:lineRule="atLeast"/>
+        <w:jc w:val="both"/>
+        <w:rPr>
+          <w:rFonts w:eastAsia="Times New Roman"/>
+          <w:i w:val="0"/>
+        </w:rPr>
+      </w:pPr>
+      <w:r>
+        <w:rPr>
+          <w:rFonts w:eastAsia="Times New Roman"/>
+          <w:b/>
+          <w:i w:val="0"/>
+        </w:rPr>
+        <w:t>Tracking</w:t>
+      </w:r>
+      <w:r>
+        <w:rPr>
+          <w:rFonts w:eastAsia="Times New Roman"/>
+          <w:i w:val="0"/>
+        </w:rPr>
+        <w:t xml:space="preserve"> - the maintenance of a constant difference in frequency between two or more connected circuits or components.</w:t>
+      </w:r>
     </w:p>
     <w:p>
       <w:pPr>
@@ -7963,6 +8884,7 @@
           <w:i w:val="0"/>
           <w:noProof/>
         </w:rPr>
+        <w:lastRenderedPageBreak/>
         <w:drawing>
           <wp:inline distT="0" distB="0" distL="0" distR="0" wp14:anchorId="24B4388F" wp14:editId="30EA8D95">
             <wp:extent cx="6125845" cy="3866515"/>
@@ -8335,7 +9257,7 @@
         <w:noProof/>
         <w:sz w:val="20"/>
       </w:rPr>
-      <w:t>12</w:t>
+      <w:t>17</w:t>
     </w:r>
     <w:r>
       <w:rPr>
@@ -8470,55 +9392,168 @@
         <v:path o:extrusionok="f" gradientshapeok="t" o:connecttype="rect"/>
         <o:lock v:ext="edit" aspectratio="t"/>
       </v:shapetype>
-      <v:shape id="_x0000_i1596" type="#_x0000_t75" style="width:3in;height:3in" o:bullet="t"/>
+      <v:shape id="_x0000_i2537" type="#_x0000_t75" style="width:3in;height:3in" o:bullet="t"/>
     </w:pict>
   </w:numPicBullet>
   <w:numPicBullet w:numPicBulletId="1">
     <w:pict>
-      <v:shape id="_x0000_i1597" type="#_x0000_t75" style="width:3in;height:3in" o:bullet="t"/>
+      <v:shape id="_x0000_i2538" type="#_x0000_t75" style="width:3in;height:3in" o:bullet="t"/>
     </w:pict>
   </w:numPicBullet>
   <w:numPicBullet w:numPicBulletId="2">
     <w:pict>
-      <v:shape id="_x0000_i1598" type="#_x0000_t75" style="width:3in;height:3in" o:bullet="t"/>
+      <v:shape id="_x0000_i2539" type="#_x0000_t75" style="width:3in;height:3in" o:bullet="t"/>
     </w:pict>
   </w:numPicBullet>
   <w:numPicBullet w:numPicBulletId="3">
     <w:pict>
-      <v:shape id="_x0000_i1599" type="#_x0000_t75" style="width:3in;height:3in" o:bullet="t"/>
+      <v:shape id="_x0000_i2540" type="#_x0000_t75" style="width:3in;height:3in" o:bullet="t"/>
     </w:pict>
   </w:numPicBullet>
   <w:numPicBullet w:numPicBulletId="4">
     <w:pict>
-      <v:shape id="_x0000_i1600" type="#_x0000_t75" style="width:3in;height:3in" o:bullet="t"/>
+      <v:shape id="_x0000_i2541" type="#_x0000_t75" style="width:3in;height:3in" o:bullet="t"/>
     </w:pict>
   </w:numPicBullet>
   <w:numPicBullet w:numPicBulletId="5">
     <w:pict>
-      <v:shape id="_x0000_i1601" type="#_x0000_t75" style="width:3in;height:3in" o:bullet="t"/>
+      <v:shape id="_x0000_i2542" type="#_x0000_t75" style="width:3in;height:3in" o:bullet="t"/>
     </w:pict>
   </w:numPicBullet>
   <w:numPicBullet w:numPicBulletId="6">
     <w:pict>
-      <v:shape id="_x0000_i1602" type="#_x0000_t75" style="width:3in;height:3in" o:bullet="t"/>
+      <v:shape id="_x0000_i2543" type="#_x0000_t75" style="width:3in;height:3in" o:bullet="t"/>
     </w:pict>
   </w:numPicBullet>
   <w:numPicBullet w:numPicBulletId="7">
     <w:pict>
-      <v:shape id="_x0000_i1603" type="#_x0000_t75" style="width:3in;height:3in" o:bullet="t"/>
+      <v:shape id="_x0000_i2544" type="#_x0000_t75" style="width:3in;height:3in" o:bullet="t"/>
     </w:pict>
   </w:numPicBullet>
   <w:numPicBullet w:numPicBulletId="8">
     <w:pict>
-      <v:shape id="_x0000_i1604" type="#_x0000_t75" style="width:3in;height:3in" o:bullet="t"/>
+      <v:shape id="_x0000_i2545" type="#_x0000_t75" style="width:3in;height:3in" o:bullet="t"/>
     </w:pict>
   </w:numPicBullet>
   <w:numPicBullet w:numPicBulletId="9">
     <w:pict>
-      <v:shape id="_x0000_i1605" type="#_x0000_t75" style="width:3in;height:3in" o:bullet="t"/>
+      <v:shape id="_x0000_i2546" type="#_x0000_t75" style="width:3in;height:3in" o:bullet="t"/>
     </w:pict>
   </w:numPicBullet>
   <w:abstractNum w:abstractNumId="0" w15:restartNumberingAfterBreak="0">
+    <w:nsid w:val="05082375"/>
+    <w:multiLevelType w:val="hybridMultilevel"/>
+    <w:tmpl w:val="61AEBD3E"/>
+    <w:lvl w:ilvl="0" w:tplc="34090001">
+      <w:start w:val="1"/>
+      <w:numFmt w:val="bullet"/>
+      <w:lvlText w:val=""/>
+      <w:lvlJc w:val="left"/>
+      <w:pPr>
+        <w:ind w:left="1210" w:hanging="360"/>
+      </w:pPr>
+      <w:rPr>
+        <w:rFonts w:ascii="Symbol" w:hAnsi="Symbol" w:hint="default"/>
+      </w:rPr>
+    </w:lvl>
+    <w:lvl w:ilvl="1" w:tplc="34090003" w:tentative="1">
+      <w:start w:val="1"/>
+      <w:numFmt w:val="bullet"/>
+      <w:lvlText w:val="o"/>
+      <w:lvlJc w:val="left"/>
+      <w:pPr>
+        <w:ind w:left="1930" w:hanging="360"/>
+      </w:pPr>
+      <w:rPr>
+        <w:rFonts w:ascii="Courier New" w:hAnsi="Courier New" w:cs="Courier New" w:hint="default"/>
+      </w:rPr>
+    </w:lvl>
+    <w:lvl w:ilvl="2" w:tplc="34090005" w:tentative="1">
+      <w:start w:val="1"/>
+      <w:numFmt w:val="bullet"/>
+      <w:lvlText w:val=""/>
+      <w:lvlJc w:val="left"/>
+      <w:pPr>
+        <w:ind w:left="2650" w:hanging="360"/>
+      </w:pPr>
+      <w:rPr>
+        <w:rFonts w:ascii="Wingdings" w:hAnsi="Wingdings" w:hint="default"/>
+      </w:rPr>
+    </w:lvl>
+    <w:lvl w:ilvl="3" w:tplc="34090001" w:tentative="1">
+      <w:start w:val="1"/>
+      <w:numFmt w:val="bullet"/>
+      <w:lvlText w:val=""/>
+      <w:lvlJc w:val="left"/>
+      <w:pPr>
+        <w:ind w:left="3370" w:hanging="360"/>
+      </w:pPr>
+      <w:rPr>
+        <w:rFonts w:ascii="Symbol" w:hAnsi="Symbol" w:hint="default"/>
+      </w:rPr>
+    </w:lvl>
+    <w:lvl w:ilvl="4" w:tplc="34090003" w:tentative="1">
+      <w:start w:val="1"/>
+      <w:numFmt w:val="bullet"/>
+      <w:lvlText w:val="o"/>
+      <w:lvlJc w:val="left"/>
+      <w:pPr>
+        <w:ind w:left="4090" w:hanging="360"/>
+      </w:pPr>
+      <w:rPr>
+        <w:rFonts w:ascii="Courier New" w:hAnsi="Courier New" w:cs="Courier New" w:hint="default"/>
+      </w:rPr>
+    </w:lvl>
+    <w:lvl w:ilvl="5" w:tplc="34090005" w:tentative="1">
+      <w:start w:val="1"/>
+      <w:numFmt w:val="bullet"/>
+      <w:lvlText w:val=""/>
+      <w:lvlJc w:val="left"/>
+      <w:pPr>
+        <w:ind w:left="4810" w:hanging="360"/>
+      </w:pPr>
+      <w:rPr>
+        <w:rFonts w:ascii="Wingdings" w:hAnsi="Wingdings" w:hint="default"/>
+      </w:rPr>
+    </w:lvl>
+    <w:lvl w:ilvl="6" w:tplc="34090001" w:tentative="1">
+      <w:start w:val="1"/>
+      <w:numFmt w:val="bullet"/>
+      <w:lvlText w:val=""/>
+      <w:lvlJc w:val="left"/>
+      <w:pPr>
+        <w:ind w:left="5530" w:hanging="360"/>
+      </w:pPr>
+      <w:rPr>
+        <w:rFonts w:ascii="Symbol" w:hAnsi="Symbol" w:hint="default"/>
+      </w:rPr>
+    </w:lvl>
+    <w:lvl w:ilvl="7" w:tplc="34090003" w:tentative="1">
+      <w:start w:val="1"/>
+      <w:numFmt w:val="bullet"/>
+      <w:lvlText w:val="o"/>
+      <w:lvlJc w:val="left"/>
+      <w:pPr>
+        <w:ind w:left="6250" w:hanging="360"/>
+      </w:pPr>
+      <w:rPr>
+        <w:rFonts w:ascii="Courier New" w:hAnsi="Courier New" w:cs="Courier New" w:hint="default"/>
+      </w:rPr>
+    </w:lvl>
+    <w:lvl w:ilvl="8" w:tplc="34090005" w:tentative="1">
+      <w:start w:val="1"/>
+      <w:numFmt w:val="bullet"/>
+      <w:lvlText w:val=""/>
+      <w:lvlJc w:val="left"/>
+      <w:pPr>
+        <w:ind w:left="6970" w:hanging="360"/>
+      </w:pPr>
+      <w:rPr>
+        <w:rFonts w:ascii="Wingdings" w:hAnsi="Wingdings" w:hint="default"/>
+      </w:rPr>
+    </w:lvl>
+  </w:abstractNum>
+  <w:abstractNum w:abstractNumId="1" w15:restartNumberingAfterBreak="0">
     <w:nsid w:val="0F0E49D7"/>
     <w:multiLevelType w:val="hybridMultilevel"/>
     <w:tmpl w:val="5132602C"/>
@@ -8607,7 +9642,7 @@
       </w:pPr>
     </w:lvl>
   </w:abstractNum>
-  <w:abstractNum w:abstractNumId="1" w15:restartNumberingAfterBreak="0">
+  <w:abstractNum w:abstractNumId="2" w15:restartNumberingAfterBreak="0">
     <w:nsid w:val="14CF01BD"/>
     <w:multiLevelType w:val="hybridMultilevel"/>
     <w:tmpl w:val="AC722222"/>
@@ -8720,7 +9755,7 @@
       </w:rPr>
     </w:lvl>
   </w:abstractNum>
-  <w:abstractNum w:abstractNumId="2" w15:restartNumberingAfterBreak="0">
+  <w:abstractNum w:abstractNumId="3" w15:restartNumberingAfterBreak="0">
     <w:nsid w:val="15B15494"/>
     <w:multiLevelType w:val="hybridMultilevel"/>
     <w:tmpl w:val="E1C4A84C"/>
@@ -8833,7 +9868,7 @@
       </w:rPr>
     </w:lvl>
   </w:abstractNum>
-  <w:abstractNum w:abstractNumId="3" w15:restartNumberingAfterBreak="0">
+  <w:abstractNum w:abstractNumId="4" w15:restartNumberingAfterBreak="0">
     <w:nsid w:val="15F804E1"/>
     <w:multiLevelType w:val="multilevel"/>
     <w:tmpl w:val="C624E5F2"/>
@@ -8984,7 +10019,7 @@
       </w:rPr>
     </w:lvl>
   </w:abstractNum>
-  <w:abstractNum w:abstractNumId="4" w15:restartNumberingAfterBreak="0">
+  <w:abstractNum w:abstractNumId="5" w15:restartNumberingAfterBreak="0">
     <w:nsid w:val="17EB3D28"/>
     <w:multiLevelType w:val="hybridMultilevel"/>
     <w:tmpl w:val="C94C1364"/>
@@ -9097,7 +10132,120 @@
       </w:rPr>
     </w:lvl>
   </w:abstractNum>
-  <w:abstractNum w:abstractNumId="5" w15:restartNumberingAfterBreak="0">
+  <w:abstractNum w:abstractNumId="6" w15:restartNumberingAfterBreak="0">
+    <w:nsid w:val="1B391268"/>
+    <w:multiLevelType w:val="hybridMultilevel"/>
+    <w:tmpl w:val="81A64318"/>
+    <w:lvl w:ilvl="0" w:tplc="34090001">
+      <w:start w:val="1"/>
+      <w:numFmt w:val="bullet"/>
+      <w:lvlText w:val=""/>
+      <w:lvlJc w:val="left"/>
+      <w:pPr>
+        <w:ind w:left="1210" w:hanging="360"/>
+      </w:pPr>
+      <w:rPr>
+        <w:rFonts w:ascii="Symbol" w:hAnsi="Symbol" w:hint="default"/>
+      </w:rPr>
+    </w:lvl>
+    <w:lvl w:ilvl="1" w:tplc="34090003" w:tentative="1">
+      <w:start w:val="1"/>
+      <w:numFmt w:val="bullet"/>
+      <w:lvlText w:val="o"/>
+      <w:lvlJc w:val="left"/>
+      <w:pPr>
+        <w:ind w:left="1930" w:hanging="360"/>
+      </w:pPr>
+      <w:rPr>
+        <w:rFonts w:ascii="Courier New" w:hAnsi="Courier New" w:cs="Courier New" w:hint="default"/>
+      </w:rPr>
+    </w:lvl>
+    <w:lvl w:ilvl="2" w:tplc="34090005" w:tentative="1">
+      <w:start w:val="1"/>
+      <w:numFmt w:val="bullet"/>
+      <w:lvlText w:val=""/>
+      <w:lvlJc w:val="left"/>
+      <w:pPr>
+        <w:ind w:left="2650" w:hanging="360"/>
+      </w:pPr>
+      <w:rPr>
+        <w:rFonts w:ascii="Wingdings" w:hAnsi="Wingdings" w:hint="default"/>
+      </w:rPr>
+    </w:lvl>
+    <w:lvl w:ilvl="3" w:tplc="34090001" w:tentative="1">
+      <w:start w:val="1"/>
+      <w:numFmt w:val="bullet"/>
+      <w:lvlText w:val=""/>
+      <w:lvlJc w:val="left"/>
+      <w:pPr>
+        <w:ind w:left="3370" w:hanging="360"/>
+      </w:pPr>
+      <w:rPr>
+        <w:rFonts w:ascii="Symbol" w:hAnsi="Symbol" w:hint="default"/>
+      </w:rPr>
+    </w:lvl>
+    <w:lvl w:ilvl="4" w:tplc="34090003" w:tentative="1">
+      <w:start w:val="1"/>
+      <w:numFmt w:val="bullet"/>
+      <w:lvlText w:val="o"/>
+      <w:lvlJc w:val="left"/>
+      <w:pPr>
+        <w:ind w:left="4090" w:hanging="360"/>
+      </w:pPr>
+      <w:rPr>
+        <w:rFonts w:ascii="Courier New" w:hAnsi="Courier New" w:cs="Courier New" w:hint="default"/>
+      </w:rPr>
+    </w:lvl>
+    <w:lvl w:ilvl="5" w:tplc="34090005" w:tentative="1">
+      <w:start w:val="1"/>
+      <w:numFmt w:val="bullet"/>
+      <w:lvlText w:val=""/>
+      <w:lvlJc w:val="left"/>
+      <w:pPr>
+        <w:ind w:left="4810" w:hanging="360"/>
+      </w:pPr>
+      <w:rPr>
+        <w:rFonts w:ascii="Wingdings" w:hAnsi="Wingdings" w:hint="default"/>
+      </w:rPr>
+    </w:lvl>
+    <w:lvl w:ilvl="6" w:tplc="34090001" w:tentative="1">
+      <w:start w:val="1"/>
+      <w:numFmt w:val="bullet"/>
+      <w:lvlText w:val=""/>
+      <w:lvlJc w:val="left"/>
+      <w:pPr>
+        <w:ind w:left="5530" w:hanging="360"/>
+      </w:pPr>
+      <w:rPr>
+        <w:rFonts w:ascii="Symbol" w:hAnsi="Symbol" w:hint="default"/>
+      </w:rPr>
+    </w:lvl>
+    <w:lvl w:ilvl="7" w:tplc="34090003" w:tentative="1">
+      <w:start w:val="1"/>
+      <w:numFmt w:val="bullet"/>
+      <w:lvlText w:val="o"/>
+      <w:lvlJc w:val="left"/>
+      <w:pPr>
+        <w:ind w:left="6250" w:hanging="360"/>
+      </w:pPr>
+      <w:rPr>
+        <w:rFonts w:ascii="Courier New" w:hAnsi="Courier New" w:cs="Courier New" w:hint="default"/>
+      </w:rPr>
+    </w:lvl>
+    <w:lvl w:ilvl="8" w:tplc="34090005" w:tentative="1">
+      <w:start w:val="1"/>
+      <w:numFmt w:val="bullet"/>
+      <w:lvlText w:val=""/>
+      <w:lvlJc w:val="left"/>
+      <w:pPr>
+        <w:ind w:left="6970" w:hanging="360"/>
+      </w:pPr>
+      <w:rPr>
+        <w:rFonts w:ascii="Wingdings" w:hAnsi="Wingdings" w:hint="default"/>
+      </w:rPr>
+    </w:lvl>
+  </w:abstractNum>
+  <w:abstractNum w:abstractNumId="7" w15:restartNumberingAfterBreak="0">
     <w:nsid w:val="218F1782"/>
     <w:multiLevelType w:val="multilevel"/>
     <w:tmpl w:val="682E4054"/>
@@ -9237,7 +10385,7 @@
       </w:rPr>
     </w:lvl>
   </w:abstractNum>
-  <w:abstractNum w:abstractNumId="6" w15:restartNumberingAfterBreak="0">
+  <w:abstractNum w:abstractNumId="8" w15:restartNumberingAfterBreak="0">
     <w:nsid w:val="25171351"/>
     <w:multiLevelType w:val="hybridMultilevel"/>
     <w:tmpl w:val="8826A85E"/>
@@ -9326,7 +10474,7 @@
       </w:pPr>
     </w:lvl>
   </w:abstractNum>
-  <w:abstractNum w:abstractNumId="7" w15:restartNumberingAfterBreak="0">
+  <w:abstractNum w:abstractNumId="9" w15:restartNumberingAfterBreak="0">
     <w:nsid w:val="2B790CE3"/>
     <w:multiLevelType w:val="hybridMultilevel"/>
     <w:tmpl w:val="C72A3672"/>
@@ -9415,7 +10563,7 @@
       </w:pPr>
     </w:lvl>
   </w:abstractNum>
-  <w:abstractNum w:abstractNumId="8" w15:restartNumberingAfterBreak="0">
+  <w:abstractNum w:abstractNumId="10" w15:restartNumberingAfterBreak="0">
     <w:nsid w:val="2EDF679E"/>
     <w:multiLevelType w:val="hybridMultilevel"/>
     <w:tmpl w:val="E99A7B08"/>
@@ -9528,7 +10676,7 @@
       </w:rPr>
     </w:lvl>
   </w:abstractNum>
-  <w:abstractNum w:abstractNumId="9" w15:restartNumberingAfterBreak="0">
+  <w:abstractNum w:abstractNumId="11" w15:restartNumberingAfterBreak="0">
     <w:nsid w:val="3BF74070"/>
     <w:multiLevelType w:val="hybridMultilevel"/>
     <w:tmpl w:val="82347B02"/>
@@ -9641,7 +10789,120 @@
       </w:rPr>
     </w:lvl>
   </w:abstractNum>
-  <w:abstractNum w:abstractNumId="10" w15:restartNumberingAfterBreak="0">
+  <w:abstractNum w:abstractNumId="12" w15:restartNumberingAfterBreak="0">
+    <w:nsid w:val="43BC425E"/>
+    <w:multiLevelType w:val="hybridMultilevel"/>
+    <w:tmpl w:val="B5949D38"/>
+    <w:lvl w:ilvl="0" w:tplc="34090001">
+      <w:start w:val="1"/>
+      <w:numFmt w:val="bullet"/>
+      <w:lvlText w:val=""/>
+      <w:lvlJc w:val="left"/>
+      <w:pPr>
+        <w:ind w:left="720" w:hanging="360"/>
+      </w:pPr>
+      <w:rPr>
+        <w:rFonts w:ascii="Symbol" w:hAnsi="Symbol" w:hint="default"/>
+      </w:rPr>
+    </w:lvl>
+    <w:lvl w:ilvl="1" w:tplc="34090003" w:tentative="1">
+      <w:start w:val="1"/>
+      <w:numFmt w:val="bullet"/>
+      <w:lvlText w:val="o"/>
+      <w:lvlJc w:val="left"/>
+      <w:pPr>
+        <w:ind w:left="1440" w:hanging="360"/>
+      </w:pPr>
+      <w:rPr>
+        <w:rFonts w:ascii="Courier New" w:hAnsi="Courier New" w:cs="Courier New" w:hint="default"/>
+      </w:rPr>
+    </w:lvl>
+    <w:lvl w:ilvl="2" w:tplc="34090005" w:tentative="1">
+      <w:start w:val="1"/>
+      <w:numFmt w:val="bullet"/>
+      <w:lvlText w:val=""/>
+      <w:lvlJc w:val="left"/>
+      <w:pPr>
+        <w:ind w:left="2160" w:hanging="360"/>
+      </w:pPr>
+      <w:rPr>
+        <w:rFonts w:ascii="Wingdings" w:hAnsi="Wingdings" w:hint="default"/>
+      </w:rPr>
+    </w:lvl>
+    <w:lvl w:ilvl="3" w:tplc="34090001" w:tentative="1">
+      <w:start w:val="1"/>
+      <w:numFmt w:val="bullet"/>
+      <w:lvlText w:val=""/>
+      <w:lvlJc w:val="left"/>
+      <w:pPr>
+        <w:ind w:left="2880" w:hanging="360"/>
+      </w:pPr>
+      <w:rPr>
+        <w:rFonts w:ascii="Symbol" w:hAnsi="Symbol" w:hint="default"/>
+      </w:rPr>
+    </w:lvl>
+    <w:lvl w:ilvl="4" w:tplc="34090003" w:tentative="1">
+      <w:start w:val="1"/>
+      <w:numFmt w:val="bullet"/>
+      <w:lvlText w:val="o"/>
+      <w:lvlJc w:val="left"/>
+      <w:pPr>
+        <w:ind w:left="3600" w:hanging="360"/>
+      </w:pPr>
+      <w:rPr>
+        <w:rFonts w:ascii="Courier New" w:hAnsi="Courier New" w:cs="Courier New" w:hint="default"/>
+      </w:rPr>
+    </w:lvl>
+    <w:lvl w:ilvl="5" w:tplc="34090005" w:tentative="1">
+      <w:start w:val="1"/>
+      <w:numFmt w:val="bullet"/>
+      <w:lvlText w:val=""/>
+      <w:lvlJc w:val="left"/>
+      <w:pPr>
+        <w:ind w:left="4320" w:hanging="360"/>
+      </w:pPr>
+      <w:rPr>
+        <w:rFonts w:ascii="Wingdings" w:hAnsi="Wingdings" w:hint="default"/>
+      </w:rPr>
+    </w:lvl>
+    <w:lvl w:ilvl="6" w:tplc="34090001" w:tentative="1">
+      <w:start w:val="1"/>
+      <w:numFmt w:val="bullet"/>
+      <w:lvlText w:val=""/>
+      <w:lvlJc w:val="left"/>
+      <w:pPr>
+        <w:ind w:left="5040" w:hanging="360"/>
+      </w:pPr>
+      <w:rPr>
+        <w:rFonts w:ascii="Symbol" w:hAnsi="Symbol" w:hint="default"/>
+      </w:rPr>
+    </w:lvl>
+    <w:lvl w:ilvl="7" w:tplc="34090003" w:tentative="1">
+      <w:start w:val="1"/>
+      <w:numFmt w:val="bullet"/>
+      <w:lvlText w:val="o"/>
+      <w:lvlJc w:val="left"/>
+      <w:pPr>
+        <w:ind w:left="5760" w:hanging="360"/>
+      </w:pPr>
+      <w:rPr>
+        <w:rFonts w:ascii="Courier New" w:hAnsi="Courier New" w:cs="Courier New" w:hint="default"/>
+      </w:rPr>
+    </w:lvl>
+    <w:lvl w:ilvl="8" w:tplc="34090005" w:tentative="1">
+      <w:start w:val="1"/>
+      <w:numFmt w:val="bullet"/>
+      <w:lvlText w:val=""/>
+      <w:lvlJc w:val="left"/>
+      <w:pPr>
+        <w:ind w:left="6480" w:hanging="360"/>
+      </w:pPr>
+      <w:rPr>
+        <w:rFonts w:ascii="Wingdings" w:hAnsi="Wingdings" w:hint="default"/>
+      </w:rPr>
+    </w:lvl>
+  </w:abstractNum>
+  <w:abstractNum w:abstractNumId="13" w15:restartNumberingAfterBreak="0">
     <w:nsid w:val="4607395D"/>
     <w:multiLevelType w:val="hybridMultilevel"/>
     <w:tmpl w:val="BF4432C2"/>
@@ -9754,7 +11015,7 @@
       </w:rPr>
     </w:lvl>
   </w:abstractNum>
-  <w:abstractNum w:abstractNumId="11" w15:restartNumberingAfterBreak="0">
+  <w:abstractNum w:abstractNumId="14" w15:restartNumberingAfterBreak="0">
     <w:nsid w:val="49CF5442"/>
     <w:multiLevelType w:val="multilevel"/>
     <w:tmpl w:val="3996C1B8"/>
@@ -9977,7 +11238,7 @@
       </w:rPr>
     </w:lvl>
   </w:abstractNum>
-  <w:abstractNum w:abstractNumId="12" w15:restartNumberingAfterBreak="0">
+  <w:abstractNum w:abstractNumId="15" w15:restartNumberingAfterBreak="0">
     <w:nsid w:val="4A3C21F9"/>
     <w:multiLevelType w:val="hybridMultilevel"/>
     <w:tmpl w:val="FA96EAD0"/>
@@ -10090,7 +11351,7 @@
       </w:rPr>
     </w:lvl>
   </w:abstractNum>
-  <w:abstractNum w:abstractNumId="13" w15:restartNumberingAfterBreak="0">
+  <w:abstractNum w:abstractNumId="16" w15:restartNumberingAfterBreak="0">
     <w:nsid w:val="50674486"/>
     <w:multiLevelType w:val="hybridMultilevel"/>
     <w:tmpl w:val="191EF6E6"/>
@@ -10203,7 +11464,7 @@
       </w:rPr>
     </w:lvl>
   </w:abstractNum>
-  <w:abstractNum w:abstractNumId="14" w15:restartNumberingAfterBreak="0">
+  <w:abstractNum w:abstractNumId="17" w15:restartNumberingAfterBreak="0">
     <w:nsid w:val="51C0712C"/>
     <w:multiLevelType w:val="multilevel"/>
     <w:tmpl w:val="CC068644"/>
@@ -10354,7 +11615,7 @@
       </w:rPr>
     </w:lvl>
   </w:abstractNum>
-  <w:abstractNum w:abstractNumId="15" w15:restartNumberingAfterBreak="0">
+  <w:abstractNum w:abstractNumId="18" w15:restartNumberingAfterBreak="0">
     <w:nsid w:val="52567165"/>
     <w:multiLevelType w:val="hybridMultilevel"/>
     <w:tmpl w:val="201AF100"/>
@@ -10467,7 +11728,7 @@
       </w:rPr>
     </w:lvl>
   </w:abstractNum>
-  <w:abstractNum w:abstractNumId="16" w15:restartNumberingAfterBreak="0">
+  <w:abstractNum w:abstractNumId="19" w15:restartNumberingAfterBreak="0">
     <w:nsid w:val="54852DEC"/>
     <w:multiLevelType w:val="hybridMultilevel"/>
     <w:tmpl w:val="FCB8DE10"/>
@@ -10580,7 +11841,7 @@
       </w:rPr>
     </w:lvl>
   </w:abstractNum>
-  <w:abstractNum w:abstractNumId="17" w15:restartNumberingAfterBreak="0">
+  <w:abstractNum w:abstractNumId="20" w15:restartNumberingAfterBreak="0">
     <w:nsid w:val="5562511D"/>
     <w:multiLevelType w:val="hybridMultilevel"/>
     <w:tmpl w:val="B5668570"/>
@@ -10693,7 +11954,7 @@
       </w:rPr>
     </w:lvl>
   </w:abstractNum>
-  <w:abstractNum w:abstractNumId="18" w15:restartNumberingAfterBreak="0">
+  <w:abstractNum w:abstractNumId="21" w15:restartNumberingAfterBreak="0">
     <w:nsid w:val="56B230E1"/>
     <w:multiLevelType w:val="hybridMultilevel"/>
     <w:tmpl w:val="B5446E22"/>
@@ -10806,7 +12067,7 @@
       </w:rPr>
     </w:lvl>
   </w:abstractNum>
-  <w:abstractNum w:abstractNumId="19" w15:restartNumberingAfterBreak="0">
+  <w:abstractNum w:abstractNumId="22" w15:restartNumberingAfterBreak="0">
     <w:nsid w:val="575236FC"/>
     <w:multiLevelType w:val="hybridMultilevel"/>
     <w:tmpl w:val="52783398"/>
@@ -10919,7 +12180,7 @@
       </w:rPr>
     </w:lvl>
   </w:abstractNum>
-  <w:abstractNum w:abstractNumId="20" w15:restartNumberingAfterBreak="0">
+  <w:abstractNum w:abstractNumId="23" w15:restartNumberingAfterBreak="0">
     <w:nsid w:val="58E76068"/>
     <w:multiLevelType w:val="hybridMultilevel"/>
     <w:tmpl w:val="640A609E"/>
@@ -11005,7 +12266,120 @@
       </w:pPr>
     </w:lvl>
   </w:abstractNum>
-  <w:abstractNum w:abstractNumId="21" w15:restartNumberingAfterBreak="0">
+  <w:abstractNum w:abstractNumId="24" w15:restartNumberingAfterBreak="0">
+    <w:nsid w:val="5B3C4C3C"/>
+    <w:multiLevelType w:val="hybridMultilevel"/>
+    <w:tmpl w:val="9FAAA2FC"/>
+    <w:lvl w:ilvl="0" w:tplc="34090001">
+      <w:start w:val="1"/>
+      <w:numFmt w:val="bullet"/>
+      <w:lvlText w:val=""/>
+      <w:lvlJc w:val="left"/>
+      <w:pPr>
+        <w:ind w:left="1202" w:hanging="360"/>
+      </w:pPr>
+      <w:rPr>
+        <w:rFonts w:ascii="Symbol" w:hAnsi="Symbol" w:hint="default"/>
+      </w:rPr>
+    </w:lvl>
+    <w:lvl w:ilvl="1" w:tplc="34090003" w:tentative="1">
+      <w:start w:val="1"/>
+      <w:numFmt w:val="bullet"/>
+      <w:lvlText w:val="o"/>
+      <w:lvlJc w:val="left"/>
+      <w:pPr>
+        <w:ind w:left="1922" w:hanging="360"/>
+      </w:pPr>
+      <w:rPr>
+        <w:rFonts w:ascii="Courier New" w:hAnsi="Courier New" w:cs="Courier New" w:hint="default"/>
+      </w:rPr>
+    </w:lvl>
+    <w:lvl w:ilvl="2" w:tplc="34090005" w:tentative="1">
+      <w:start w:val="1"/>
+      <w:numFmt w:val="bullet"/>
+      <w:lvlText w:val=""/>
+      <w:lvlJc w:val="left"/>
+      <w:pPr>
+        <w:ind w:left="2642" w:hanging="360"/>
+      </w:pPr>
+      <w:rPr>
+        <w:rFonts w:ascii="Wingdings" w:hAnsi="Wingdings" w:hint="default"/>
+      </w:rPr>
+    </w:lvl>
+    <w:lvl w:ilvl="3" w:tplc="34090001" w:tentative="1">
+      <w:start w:val="1"/>
+      <w:numFmt w:val="bullet"/>
+      <w:lvlText w:val=""/>
+      <w:lvlJc w:val="left"/>
+      <w:pPr>
+        <w:ind w:left="3362" w:hanging="360"/>
+      </w:pPr>
+      <w:rPr>
+        <w:rFonts w:ascii="Symbol" w:hAnsi="Symbol" w:hint="default"/>
+      </w:rPr>
+    </w:lvl>
+    <w:lvl w:ilvl="4" w:tplc="34090003" w:tentative="1">
+      <w:start w:val="1"/>
+      <w:numFmt w:val="bullet"/>
+      <w:lvlText w:val="o"/>
+      <w:lvlJc w:val="left"/>
+      <w:pPr>
+        <w:ind w:left="4082" w:hanging="360"/>
+      </w:pPr>
+      <w:rPr>
+        <w:rFonts w:ascii="Courier New" w:hAnsi="Courier New" w:cs="Courier New" w:hint="default"/>
+      </w:rPr>
+    </w:lvl>
+    <w:lvl w:ilvl="5" w:tplc="34090005" w:tentative="1">
+      <w:start w:val="1"/>
+      <w:numFmt w:val="bullet"/>
+      <w:lvlText w:val=""/>
+      <w:lvlJc w:val="left"/>
+      <w:pPr>
+        <w:ind w:left="4802" w:hanging="360"/>
+      </w:pPr>
+      <w:rPr>
+        <w:rFonts w:ascii="Wingdings" w:hAnsi="Wingdings" w:hint="default"/>
+      </w:rPr>
+    </w:lvl>
+    <w:lvl w:ilvl="6" w:tplc="34090001" w:tentative="1">
+      <w:start w:val="1"/>
+      <w:numFmt w:val="bullet"/>
+      <w:lvlText w:val=""/>
+      <w:lvlJc w:val="left"/>
+      <w:pPr>
+        <w:ind w:left="5522" w:hanging="360"/>
+      </w:pPr>
+      <w:rPr>
+        <w:rFonts w:ascii="Symbol" w:hAnsi="Symbol" w:hint="default"/>
+      </w:rPr>
+    </w:lvl>
+    <w:lvl w:ilvl="7" w:tplc="34090003" w:tentative="1">
+      <w:start w:val="1"/>
+      <w:numFmt w:val="bullet"/>
+      <w:lvlText w:val="o"/>
+      <w:lvlJc w:val="left"/>
+      <w:pPr>
+        <w:ind w:left="6242" w:hanging="360"/>
+      </w:pPr>
+      <w:rPr>
+        <w:rFonts w:ascii="Courier New" w:hAnsi="Courier New" w:cs="Courier New" w:hint="default"/>
+      </w:rPr>
+    </w:lvl>
+    <w:lvl w:ilvl="8" w:tplc="34090005" w:tentative="1">
+      <w:start w:val="1"/>
+      <w:numFmt w:val="bullet"/>
+      <w:lvlText w:val=""/>
+      <w:lvlJc w:val="left"/>
+      <w:pPr>
+        <w:ind w:left="6962" w:hanging="360"/>
+      </w:pPr>
+      <w:rPr>
+        <w:rFonts w:ascii="Wingdings" w:hAnsi="Wingdings" w:hint="default"/>
+      </w:rPr>
+    </w:lvl>
+  </w:abstractNum>
+  <w:abstractNum w:abstractNumId="25" w15:restartNumberingAfterBreak="0">
     <w:nsid w:val="5B772BB6"/>
     <w:multiLevelType w:val="hybridMultilevel"/>
     <w:tmpl w:val="635AD332"/>
@@ -11118,7 +12492,7 @@
       </w:rPr>
     </w:lvl>
   </w:abstractNum>
-  <w:abstractNum w:abstractNumId="22" w15:restartNumberingAfterBreak="0">
+  <w:abstractNum w:abstractNumId="26" w15:restartNumberingAfterBreak="0">
     <w:nsid w:val="61344528"/>
     <w:multiLevelType w:val="hybridMultilevel"/>
     <w:tmpl w:val="9BA20826"/>
@@ -11231,7 +12605,7 @@
       </w:rPr>
     </w:lvl>
   </w:abstractNum>
-  <w:abstractNum w:abstractNumId="23" w15:restartNumberingAfterBreak="0">
+  <w:abstractNum w:abstractNumId="27" w15:restartNumberingAfterBreak="0">
     <w:nsid w:val="6E016F85"/>
     <w:multiLevelType w:val="hybridMultilevel"/>
     <w:tmpl w:val="DBA85F4E"/>
@@ -11344,7 +12718,7 @@
       </w:rPr>
     </w:lvl>
   </w:abstractNum>
-  <w:abstractNum w:abstractNumId="24" w15:restartNumberingAfterBreak="0">
+  <w:abstractNum w:abstractNumId="28" w15:restartNumberingAfterBreak="0">
     <w:nsid w:val="7065129A"/>
     <w:multiLevelType w:val="hybridMultilevel"/>
     <w:tmpl w:val="7FEC24CA"/>
@@ -11457,7 +12831,7 @@
       </w:rPr>
     </w:lvl>
   </w:abstractNum>
-  <w:abstractNum w:abstractNumId="25" w15:restartNumberingAfterBreak="0">
+  <w:abstractNum w:abstractNumId="29" w15:restartNumberingAfterBreak="0">
     <w:nsid w:val="7352640B"/>
     <w:multiLevelType w:val="hybridMultilevel"/>
     <w:tmpl w:val="AFA26EF6"/>
@@ -11570,7 +12944,7 @@
       </w:rPr>
     </w:lvl>
   </w:abstractNum>
-  <w:abstractNum w:abstractNumId="26" w15:restartNumberingAfterBreak="0">
+  <w:abstractNum w:abstractNumId="30" w15:restartNumberingAfterBreak="0">
     <w:nsid w:val="76B26BD9"/>
     <w:multiLevelType w:val="hybridMultilevel"/>
     <w:tmpl w:val="8024875E"/>
@@ -11683,7 +13057,7 @@
       </w:rPr>
     </w:lvl>
   </w:abstractNum>
-  <w:abstractNum w:abstractNumId="27" w15:restartNumberingAfterBreak="0">
+  <w:abstractNum w:abstractNumId="31" w15:restartNumberingAfterBreak="0">
     <w:nsid w:val="7D713604"/>
     <w:multiLevelType w:val="hybridMultilevel"/>
     <w:tmpl w:val="DFD466D2"/>
@@ -11796,7 +13170,7 @@
       </w:rPr>
     </w:lvl>
   </w:abstractNum>
-  <w:abstractNum w:abstractNumId="28" w15:restartNumberingAfterBreak="0">
+  <w:abstractNum w:abstractNumId="32" w15:restartNumberingAfterBreak="0">
     <w:nsid w:val="7DA336DB"/>
     <w:multiLevelType w:val="hybridMultilevel"/>
     <w:tmpl w:val="39C25874"/>
@@ -11883,91 +13257,103 @@
     </w:lvl>
   </w:abstractNum>
   <w:num w:numId="1">
+    <w:abstractNumId w:val="14"/>
+  </w:num>
+  <w:num w:numId="2">
+    <w:abstractNumId w:val="8"/>
+  </w:num>
+  <w:num w:numId="3">
+    <w:abstractNumId w:val="15"/>
+  </w:num>
+  <w:num w:numId="4">
+    <w:abstractNumId w:val="29"/>
+  </w:num>
+  <w:num w:numId="5">
+    <w:abstractNumId w:val="18"/>
+  </w:num>
+  <w:num w:numId="6">
+    <w:abstractNumId w:val="19"/>
+  </w:num>
+  <w:num w:numId="7">
+    <w:abstractNumId w:val="21"/>
+  </w:num>
+  <w:num w:numId="8">
+    <w:abstractNumId w:val="27"/>
+  </w:num>
+  <w:num w:numId="9">
+    <w:abstractNumId w:val="4"/>
+  </w:num>
+  <w:num w:numId="10">
+    <w:abstractNumId w:val="17"/>
+  </w:num>
+  <w:num w:numId="11">
+    <w:abstractNumId w:val="5"/>
+  </w:num>
+  <w:num w:numId="12">
+    <w:abstractNumId w:val="20"/>
+  </w:num>
+  <w:num w:numId="13">
+    <w:abstractNumId w:val="22"/>
+  </w:num>
+  <w:num w:numId="14">
+    <w:abstractNumId w:val="16"/>
+  </w:num>
+  <w:num w:numId="15">
+    <w:abstractNumId w:val="3"/>
+  </w:num>
+  <w:num w:numId="16">
+    <w:abstractNumId w:val="2"/>
+  </w:num>
+  <w:num w:numId="17">
+    <w:abstractNumId w:val="9"/>
+  </w:num>
+  <w:num w:numId="18">
+    <w:abstractNumId w:val="1"/>
+  </w:num>
+  <w:num w:numId="19">
+    <w:abstractNumId w:val="31"/>
+  </w:num>
+  <w:num w:numId="20">
+    <w:abstractNumId w:val="7"/>
+  </w:num>
+  <w:num w:numId="21">
+    <w:abstractNumId w:val="25"/>
+  </w:num>
+  <w:num w:numId="22">
+    <w:abstractNumId w:val="13"/>
+  </w:num>
+  <w:num w:numId="23">
+    <w:abstractNumId w:val="23"/>
+  </w:num>
+  <w:num w:numId="24">
+    <w:abstractNumId w:val="32"/>
+  </w:num>
+  <w:num w:numId="25">
+    <w:abstractNumId w:val="28"/>
+  </w:num>
+  <w:num w:numId="26">
     <w:abstractNumId w:val="11"/>
   </w:num>
-  <w:num w:numId="2">
+  <w:num w:numId="27">
+    <w:abstractNumId w:val="30"/>
+  </w:num>
+  <w:num w:numId="28">
+    <w:abstractNumId w:val="10"/>
+  </w:num>
+  <w:num w:numId="29">
+    <w:abstractNumId w:val="26"/>
+  </w:num>
+  <w:num w:numId="30">
+    <w:abstractNumId w:val="12"/>
+  </w:num>
+  <w:num w:numId="31">
+    <w:abstractNumId w:val="24"/>
+  </w:num>
+  <w:num w:numId="32">
     <w:abstractNumId w:val="6"/>
   </w:num>
-  <w:num w:numId="3">
-    <w:abstractNumId w:val="12"/>
-  </w:num>
-  <w:num w:numId="4">
-    <w:abstractNumId w:val="25"/>
-  </w:num>
-  <w:num w:numId="5">
-    <w:abstractNumId w:val="15"/>
-  </w:num>
-  <w:num w:numId="6">
-    <w:abstractNumId w:val="16"/>
-  </w:num>
-  <w:num w:numId="7">
-    <w:abstractNumId w:val="18"/>
-  </w:num>
-  <w:num w:numId="8">
-    <w:abstractNumId w:val="23"/>
-  </w:num>
-  <w:num w:numId="9">
-    <w:abstractNumId w:val="3"/>
-  </w:num>
-  <w:num w:numId="10">
-    <w:abstractNumId w:val="14"/>
-  </w:num>
-  <w:num w:numId="11">
-    <w:abstractNumId w:val="4"/>
-  </w:num>
-  <w:num w:numId="12">
-    <w:abstractNumId w:val="17"/>
-  </w:num>
-  <w:num w:numId="13">
-    <w:abstractNumId w:val="19"/>
-  </w:num>
-  <w:num w:numId="14">
-    <w:abstractNumId w:val="13"/>
-  </w:num>
-  <w:num w:numId="15">
-    <w:abstractNumId w:val="2"/>
-  </w:num>
-  <w:num w:numId="16">
-    <w:abstractNumId w:val="1"/>
-  </w:num>
-  <w:num w:numId="17">
-    <w:abstractNumId w:val="7"/>
-  </w:num>
-  <w:num w:numId="18">
+  <w:num w:numId="33">
     <w:abstractNumId w:val="0"/>
-  </w:num>
-  <w:num w:numId="19">
-    <w:abstractNumId w:val="27"/>
-  </w:num>
-  <w:num w:numId="20">
-    <w:abstractNumId w:val="5"/>
-  </w:num>
-  <w:num w:numId="21">
-    <w:abstractNumId w:val="21"/>
-  </w:num>
-  <w:num w:numId="22">
-    <w:abstractNumId w:val="10"/>
-  </w:num>
-  <w:num w:numId="23">
-    <w:abstractNumId w:val="20"/>
-  </w:num>
-  <w:num w:numId="24">
-    <w:abstractNumId w:val="28"/>
-  </w:num>
-  <w:num w:numId="25">
-    <w:abstractNumId w:val="24"/>
-  </w:num>
-  <w:num w:numId="26">
-    <w:abstractNumId w:val="9"/>
-  </w:num>
-  <w:num w:numId="27">
-    <w:abstractNumId w:val="26"/>
-  </w:num>
-  <w:num w:numId="28">
-    <w:abstractNumId w:val="8"/>
-  </w:num>
-  <w:num w:numId="29">
-    <w:abstractNumId w:val="22"/>
   </w:num>
 </w:numbering>
 </file>

--- a/Documentation/MCSPROJ/Software requirement specification.docx
+++ b/Documentation/MCSPROJ/Software requirement specification.docx
@@ -2023,7 +2023,49 @@
           <w:i w:val="0"/>
           <w:color w:val="auto"/>
         </w:rPr>
-        <w:t>The purpose of software requirement specification is to provide a full description of the Learning Management System functionalities, the stakeholders, and the requirements to implement the Learning Management System (LMS), so that the Loyola Student Center (LSC), our client, can verify all the necessary content that is included and the team can have the comp</w:t>
+        <w:t>The purpose of software requirement specification</w:t>
+      </w:r>
+      <w:r>
+        <w:rPr>
+          <w:i w:val="0"/>
+          <w:color w:val="auto"/>
+        </w:rPr>
+        <w:t xml:space="preserve"> (SRS)</w:t>
+      </w:r>
+      <w:r>
+        <w:rPr>
+          <w:i w:val="0"/>
+          <w:color w:val="auto"/>
+        </w:rPr>
+        <w:t xml:space="preserve"> is to provide a full description of the </w:t>
+      </w:r>
+      <w:r>
+        <w:rPr>
+          <w:i w:val="0"/>
+          <w:color w:val="auto"/>
+        </w:rPr>
+        <w:t xml:space="preserve">LSC </w:t>
+      </w:r>
+      <w:r>
+        <w:rPr>
+          <w:i w:val="0"/>
+          <w:color w:val="auto"/>
+        </w:rPr>
+        <w:t>Learning Management System functionalities, the stakeholders, and the requirements to implement the L</w:t>
+      </w:r>
+      <w:r>
+        <w:rPr>
+          <w:i w:val="0"/>
+          <w:color w:val="auto"/>
+        </w:rPr>
+        <w:t>earning Management System (LMS)</w:t>
+      </w:r>
+      <w:r>
+        <w:rPr>
+          <w:i w:val="0"/>
+          <w:color w:val="auto"/>
+        </w:rPr>
+        <w:t xml:space="preserve"> so that the Loyola Student Center (LSC), our client, can verify all the necessary content that is included and the team can have the comp</w:t>
       </w:r>
       <w:r>
         <w:rPr>
@@ -2408,14 +2450,35 @@
           <w:lang w:val="en" w:eastAsia="en-US"/>
         </w:rPr>
         <w:lastRenderedPageBreak/>
-        <w:t>track while doing the LSC LMS. When there are changes that are needed, they can look through</w:t>
+        <w:t>track while doing the system</w:t>
       </w:r>
       <w:r>
         <w:rPr>
           <w:i w:val="0"/>
           <w:lang w:val="en" w:eastAsia="en-US"/>
         </w:rPr>
-        <w:t xml:space="preserve"> this document. </w:t>
+        <w:t>. When there are changes that are needed, they can look through</w:t>
+      </w:r>
+      <w:r>
+        <w:rPr>
+          <w:i w:val="0"/>
+          <w:lang w:val="en" w:eastAsia="en-US"/>
+        </w:rPr>
+        <w:t xml:space="preserve"> this document</w:t>
+      </w:r>
+      <w:r>
+        <w:rPr>
+          <w:i w:val="0"/>
+          <w:lang w:val="en" w:eastAsia="en-US"/>
+        </w:rPr>
+        <w:t xml:space="preserve"> for guidance</w:t>
+      </w:r>
+      <w:r>
+        <w:rPr>
+          <w:i w:val="0"/>
+          <w:lang w:val="en" w:eastAsia="en-US"/>
+        </w:rPr>
+        <w:t xml:space="preserve">. </w:t>
       </w:r>
     </w:p>
     <w:p>
@@ -2478,6 +2541,13 @@
           <w:i w:val="0"/>
           <w:lang w:val="en" w:eastAsia="en-US"/>
         </w:rPr>
+        <w:t xml:space="preserve"> such as changes in requirements, resources etc</w:t>
+      </w:r>
+      <w:r>
+        <w:rPr>
+          <w:i w:val="0"/>
+          <w:lang w:val="en" w:eastAsia="en-US"/>
+        </w:rPr>
         <w:t>.</w:t>
       </w:r>
     </w:p>
@@ -2576,13 +2646,27 @@
           <w:i w:val="0"/>
           <w:lang w:val="en" w:eastAsia="en-US"/>
         </w:rPr>
-        <w:t>Users – Users are those who will be needing this system. The users would use this document to have knowledge in the different functions and interface</w:t>
+        <w:t>Users – Users are those who will be need</w:t>
       </w:r>
       <w:r>
         <w:rPr>
           <w:i w:val="0"/>
           <w:lang w:val="en" w:eastAsia="en-US"/>
         </w:rPr>
+        <w:t>ing this system. The users may</w:t>
+      </w:r>
+      <w:r>
+        <w:rPr>
+          <w:i w:val="0"/>
+          <w:lang w:val="en" w:eastAsia="en-US"/>
+        </w:rPr>
+        <w:t xml:space="preserve"> use this document to have knowledge in the different functions and interface</w:t>
+      </w:r>
+      <w:r>
+        <w:rPr>
+          <w:i w:val="0"/>
+          <w:lang w:val="en" w:eastAsia="en-US"/>
+        </w:rPr>
         <w:t>s</w:t>
       </w:r>
       <w:r>
@@ -2597,14 +2681,14 @@
           <w:i w:val="0"/>
           <w:lang w:val="en" w:eastAsia="en-US"/>
         </w:rPr>
-        <w:t>LSC LMS. They c</w:t>
+        <w:t>LSC LMS. They may</w:t>
       </w:r>
       <w:r>
         <w:rPr>
           <w:i w:val="0"/>
           <w:lang w:val="en" w:eastAsia="en-US"/>
         </w:rPr>
-        <w:t xml:space="preserve">ould also use this document to know the difference between LSC-LMS to other </w:t>
+        <w:t xml:space="preserve"> also use this document to know the difference between LSC-LMS to other </w:t>
       </w:r>
       <w:r>
         <w:rPr>
@@ -2625,13 +2709,20 @@
           <w:i w:val="0"/>
           <w:lang w:val="en" w:eastAsia="en-US"/>
         </w:rPr>
-        <w:t>could also be</w:t>
+        <w:t>can</w:t>
       </w:r>
       <w:r>
         <w:rPr>
           <w:i w:val="0"/>
           <w:lang w:val="en" w:eastAsia="en-US"/>
         </w:rPr>
+        <w:t xml:space="preserve"> also be</w:t>
+      </w:r>
+      <w:r>
+        <w:rPr>
+          <w:i w:val="0"/>
+          <w:lang w:val="en" w:eastAsia="en-US"/>
+        </w:rPr>
         <w:t xml:space="preserve"> able to examine t</w:t>
       </w:r>
       <w:r>
@@ -2667,7 +2758,14 @@
           <w:i w:val="0"/>
           <w:lang w:val="en" w:eastAsia="en-US"/>
         </w:rPr>
-        <w:t>r developers had implemented it all</w:t>
+        <w:t>r d</w:t>
+      </w:r>
+      <w:r>
+        <w:rPr>
+          <w:i w:val="0"/>
+          <w:lang w:val="en" w:eastAsia="en-US"/>
+        </w:rPr>
+        <w:t>evelopers had implemented all the system’s requirements</w:t>
       </w:r>
       <w:r>
         <w:rPr>
@@ -3725,6 +3823,13 @@
         </w:rPr>
         <w:t>The administrator must be familiar with the web applications and shall configure the environment for the rest of the users who does have the LSC LMS database knowledge or information so they can use the LSC LMS without problems</w:t>
       </w:r>
+      <w:r>
+        <w:rPr>
+          <w:i w:val="0"/>
+          <w:color w:val="auto"/>
+        </w:rPr>
+        <w:t>.</w:t>
+      </w:r>
     </w:p>
     <w:p>
       <w:pPr>
@@ -4082,14 +4187,20 @@
         <w:rPr>
           <w:i w:val="0"/>
         </w:rPr>
-        <w:t>PhpmyAdmin</w:t>
+        <w:t>Ph</w:t>
+      </w:r>
+      <w:r>
+        <w:rPr>
+          <w:i w:val="0"/>
+        </w:rPr>
+        <w:t>pmyAdmin</w:t>
       </w:r>
       <w:proofErr w:type="spellEnd"/>
       <w:r>
         <w:rPr>
           <w:i w:val="0"/>
         </w:rPr>
-        <w:t xml:space="preserve"> MySQL for the database/</w:t>
+        <w:t xml:space="preserve"> MySQL for the database.</w:t>
       </w:r>
       <w:r>
         <w:rPr>
@@ -4116,6 +4227,12 @@
           <w:i w:val="0"/>
         </w:rPr>
         <w:t xml:space="preserve"> in creating the system interfaces</w:t>
+      </w:r>
+      <w:r>
+        <w:rPr>
+          <w:i w:val="0"/>
+        </w:rPr>
+        <w:t>.</w:t>
       </w:r>
     </w:p>
     <w:p>
@@ -4282,7 +4399,16 @@
           <w:color w:val="auto"/>
           <w:lang w:val="en"/>
         </w:rPr>
-        <w:t>It lets the student to monitor their attendance as the instructor will check the attendance using LMS.</w:t>
+        <w:t>It let</w:t>
+      </w:r>
+      <w:r>
+        <w:rPr>
+          <w:rFonts w:eastAsia="Times New Roman"/>
+          <w:i w:val="0"/>
+          <w:color w:val="auto"/>
+          <w:lang w:val="en"/>
+        </w:rPr>
+        <w:t xml:space="preserve"> the student to monitor their attendance as the instructor will check the attendance using LMS.</w:t>
       </w:r>
     </w:p>
     <w:p>
@@ -4604,7 +4730,7 @@
     <w:p>
       <w:pPr>
         <w:spacing w:line="240" w:lineRule="atLeast"/>
-        <w:ind w:left="-5"/>
+        <w:ind w:left="0"/>
         <w:rPr>
           <w:i w:val="0"/>
           <w:color w:val="auto"/>
@@ -6029,7 +6155,37 @@
         <w:rPr>
           <w:i w:val="0"/>
         </w:rPr>
-        <w:t>The admin/lecturer provide the students a course to access the learning materials of a review class.</w:t>
+        <w:t xml:space="preserve">The admin or </w:t>
+      </w:r>
+      <w:r>
+        <w:rPr>
+          <w:i w:val="0"/>
+        </w:rPr>
+        <w:t>lecturer provide</w:t>
+      </w:r>
+      <w:r>
+        <w:rPr>
+          <w:i w:val="0"/>
+        </w:rPr>
+        <w:t>s the students</w:t>
+      </w:r>
+      <w:r>
+        <w:rPr>
+          <w:i w:val="0"/>
+        </w:rPr>
+        <w:t xml:space="preserve"> course</w:t>
+      </w:r>
+      <w:r>
+        <w:rPr>
+          <w:i w:val="0"/>
+        </w:rPr>
+        <w:t>s</w:t>
+      </w:r>
+      <w:r>
+        <w:rPr>
+          <w:i w:val="0"/>
+        </w:rPr>
+        <w:t xml:space="preserve"> to access the learning materials of a review class.</w:t>
       </w:r>
       <w:r>
         <w:rPr>
@@ -7066,6 +7222,7 @@
         </w:rPr>
         <w:t xml:space="preserve">      REQ-4: </w:t>
       </w:r>
+      <w:bookmarkStart w:id="22" w:name="_GoBack"/>
       <w:r>
         <w:rPr>
           <w:i w:val="0"/>
@@ -7073,6 +7230,7 @@
         <w:t>The student should be enrolled in the review class of the lecturer</w:t>
       </w:r>
     </w:p>
+    <w:bookmarkEnd w:id="22"/>
     <w:p>
       <w:pPr>
         <w:spacing w:after="40" w:line="240" w:lineRule="atLeast"/>
@@ -7527,12 +7685,12 @@
         <w:spacing w:line="240" w:lineRule="atLeast"/>
         <w:ind w:left="400" w:hanging="415"/>
       </w:pPr>
-      <w:bookmarkStart w:id="22" w:name="_Toc6284"/>
+      <w:bookmarkStart w:id="23" w:name="_Toc6284"/>
       <w:r>
         <w:lastRenderedPageBreak/>
         <w:t xml:space="preserve">Other Nonfunctional Requirements </w:t>
       </w:r>
-      <w:bookmarkEnd w:id="22"/>
+      <w:bookmarkEnd w:id="23"/>
     </w:p>
     <w:p>
       <w:pPr>
@@ -7540,11 +7698,11 @@
         <w:spacing w:line="240" w:lineRule="atLeast"/>
         <w:ind w:left="482" w:hanging="497"/>
       </w:pPr>
-      <w:bookmarkStart w:id="23" w:name="_Toc6285"/>
+      <w:bookmarkStart w:id="24" w:name="_Toc6285"/>
       <w:r>
         <w:t xml:space="preserve">Performance Requirements </w:t>
       </w:r>
-      <w:bookmarkEnd w:id="23"/>
+      <w:bookmarkEnd w:id="24"/>
     </w:p>
     <w:p>
       <w:pPr>
@@ -7693,11 +7851,11 @@
         <w:spacing w:line="240" w:lineRule="atLeast"/>
         <w:ind w:left="482" w:hanging="497"/>
       </w:pPr>
-      <w:bookmarkStart w:id="24" w:name="_Toc6286"/>
+      <w:bookmarkStart w:id="25" w:name="_Toc6286"/>
       <w:r>
         <w:t xml:space="preserve">Safety Requirements </w:t>
       </w:r>
-      <w:bookmarkEnd w:id="24"/>
+      <w:bookmarkEnd w:id="25"/>
     </w:p>
     <w:p>
       <w:pPr>
@@ -7744,11 +7902,11 @@
         <w:spacing w:line="240" w:lineRule="atLeast"/>
         <w:ind w:left="482" w:hanging="497"/>
       </w:pPr>
-      <w:bookmarkStart w:id="25" w:name="_Toc6287"/>
+      <w:bookmarkStart w:id="26" w:name="_Toc6287"/>
       <w:r>
         <w:t xml:space="preserve">Security Requirements </w:t>
       </w:r>
-      <w:bookmarkEnd w:id="25"/>
+      <w:bookmarkEnd w:id="26"/>
     </w:p>
     <w:p>
       <w:pPr>
@@ -7762,31 +7920,7 @@
         <w:rPr>
           <w:i w:val="0"/>
         </w:rPr>
-        <w:t>The secu</w:t>
-      </w:r>
-      <w:r>
-        <w:rPr>
-          <w:i w:val="0"/>
-        </w:rPr>
-        <w:t>rity requirement of the LSC are:</w:t>
-      </w:r>
-      <w:r>
-        <w:rPr>
-          <w:i w:val="0"/>
-        </w:rPr>
-        <w:t xml:space="preserve"> only the approved students of the LSC can access the LSC-LMS and the task that will be given by LSC such as assignments and exercises should not be printed or saved in any devices. The team’s solution for both security requirements are, the students email and password will be created when the administration of the LSC approved of his or her account. Regarding with the task security, the team came up with the solution of “not right clickable” making the task un</w:t>
-      </w:r>
-      <w:r>
-        <w:rPr>
-          <w:i w:val="0"/>
-        </w:rPr>
-        <w:t>able to save and print</w:t>
-      </w:r>
-      <w:r>
-        <w:rPr>
-          <w:i w:val="0"/>
-        </w:rPr>
-        <w:t>.</w:t>
+        <w:t>The security requirement of the LSC are, only the approved students of the LSC can access the LSC-LMS and the task that will be given by LSC such as assignments and exercises should not be printed or saved in any devices. The team’s solution for both security requirements are, the students email and password will be created when the administration of the LSC approved of his or her account. The information is secured and accessed only between LSC students and employees only since the students can only have an account when he/she is already enrolled. Moreover, there will be no access to LMS once the student is already unenrolled. Regarding with the task security, the team came up with the solution of “not right clickable” making the task unprintable and not downloadable.</w:t>
       </w:r>
     </w:p>
     <w:p>
@@ -7801,7 +7935,14 @@
         <w:rPr>
           <w:color w:val="FF0000"/>
         </w:rPr>
-        <w:t xml:space="preserve">&lt;Specify any requirements regarding security or privacy issues surrounding use of the product or protection of the data used or created by the product. Define any user identity authentication requirements. Refer to any external policies or regulations containing security issues that affect the product. Define any security or privacy certifications that must be satisfied.&gt; </w:t>
+        <w:t xml:space="preserve">&lt;Specify any requirements regarding security or privacy issues surrounding use of the product or protection of the data used or created by the product. Define any user identity authentication </w:t>
+      </w:r>
+      <w:r>
+        <w:rPr>
+          <w:color w:val="FF0000"/>
+        </w:rPr>
+        <w:lastRenderedPageBreak/>
+        <w:t xml:space="preserve">requirements. Refer to any external policies or regulations containing security issues that affect the product. Define any security or privacy certifications that must be satisfied.&gt; </w:t>
       </w:r>
     </w:p>
     <w:p>
@@ -7810,12 +7951,11 @@
         <w:spacing w:line="240" w:lineRule="atLeast"/>
         <w:ind w:left="482" w:hanging="497"/>
       </w:pPr>
-      <w:bookmarkStart w:id="26" w:name="_Toc6288"/>
-      <w:r>
-        <w:lastRenderedPageBreak/>
+      <w:bookmarkStart w:id="27" w:name="_Toc6288"/>
+      <w:r>
         <w:t xml:space="preserve">Software Quality Attributes </w:t>
       </w:r>
-      <w:bookmarkEnd w:id="26"/>
+      <w:bookmarkEnd w:id="27"/>
     </w:p>
     <w:p>
       <w:pPr>
@@ -8219,12 +8359,12 @@
         <w:spacing w:line="240" w:lineRule="atLeast"/>
         <w:ind w:left="482" w:hanging="497"/>
       </w:pPr>
-      <w:bookmarkStart w:id="27" w:name="_Toc6289"/>
+      <w:bookmarkStart w:id="28" w:name="_Toc6289"/>
       <w:r>
         <w:lastRenderedPageBreak/>
         <w:t xml:space="preserve">Business Rules </w:t>
       </w:r>
-      <w:bookmarkEnd w:id="27"/>
+      <w:bookmarkEnd w:id="28"/>
     </w:p>
     <w:p>
       <w:pPr>
@@ -8307,6 +8447,12 @@
           <w:i w:val="0"/>
         </w:rPr>
         <w:t>The following are the step by step business rule of the LSC LMS</w:t>
+      </w:r>
+      <w:r>
+        <w:rPr>
+          <w:i w:val="0"/>
+        </w:rPr>
+        <w:t>:</w:t>
       </w:r>
     </w:p>
     <w:p>
@@ -8448,11 +8594,11 @@
         <w:spacing w:after="85" w:line="240" w:lineRule="atLeast"/>
         <w:ind w:left="400" w:hanging="415"/>
       </w:pPr>
-      <w:bookmarkStart w:id="28" w:name="_Toc6290"/>
+      <w:bookmarkStart w:id="29" w:name="_Toc6290"/>
       <w:r>
         <w:t xml:space="preserve">Other Requirements </w:t>
       </w:r>
-      <w:bookmarkEnd w:id="28"/>
+      <w:bookmarkEnd w:id="29"/>
     </w:p>
     <w:p>
       <w:pPr>
@@ -8488,11 +8634,11 @@
         <w:spacing w:after="61" w:line="240" w:lineRule="atLeast"/>
         <w:ind w:left="-5"/>
       </w:pPr>
-      <w:bookmarkStart w:id="29" w:name="_Toc6291"/>
+      <w:bookmarkStart w:id="30" w:name="_Toc6291"/>
       <w:r>
         <w:t xml:space="preserve">Appendix A: Glossary </w:t>
       </w:r>
-      <w:bookmarkEnd w:id="29"/>
+      <w:bookmarkEnd w:id="30"/>
     </w:p>
     <w:p>
       <w:pPr>
@@ -8689,17 +8835,7 @@
           <w:color w:val="222222"/>
           <w:shd w:val="clear" w:color="auto" w:fill="FFFFFF"/>
         </w:rPr>
-        <w:t>a visual way of interacting with a computer using items such as windows, icons, and menus, used by most modern operat</w:t>
-      </w:r>
-      <w:bookmarkStart w:id="30" w:name="_GoBack"/>
-      <w:bookmarkEnd w:id="30"/>
-      <w:r>
-        <w:rPr>
-          <w:i w:val="0"/>
-          <w:color w:val="222222"/>
-          <w:shd w:val="clear" w:color="auto" w:fill="FFFFFF"/>
-        </w:rPr>
-        <w:t>ing systems.</w:t>
+        <w:t>a visual way of interacting with a computer using items such as windows, icons, and menus, used by most modern operating systems.</w:t>
       </w:r>
     </w:p>
     <w:p>
@@ -9392,52 +9528,52 @@
         <v:path o:extrusionok="f" gradientshapeok="t" o:connecttype="rect"/>
         <o:lock v:ext="edit" aspectratio="t"/>
       </v:shapetype>
-      <v:shape id="_x0000_i2537" type="#_x0000_t75" style="width:3in;height:3in" o:bullet="t"/>
+      <v:shape id="_x0000_i1156" type="#_x0000_t75" style="width:3in;height:3in" o:bullet="t"/>
     </w:pict>
   </w:numPicBullet>
   <w:numPicBullet w:numPicBulletId="1">
     <w:pict>
-      <v:shape id="_x0000_i2538" type="#_x0000_t75" style="width:3in;height:3in" o:bullet="t"/>
+      <v:shape id="_x0000_i1157" type="#_x0000_t75" style="width:3in;height:3in" o:bullet="t"/>
     </w:pict>
   </w:numPicBullet>
   <w:numPicBullet w:numPicBulletId="2">
     <w:pict>
-      <v:shape id="_x0000_i2539" type="#_x0000_t75" style="width:3in;height:3in" o:bullet="t"/>
+      <v:shape id="_x0000_i1158" type="#_x0000_t75" style="width:3in;height:3in" o:bullet="t"/>
     </w:pict>
   </w:numPicBullet>
   <w:numPicBullet w:numPicBulletId="3">
     <w:pict>
-      <v:shape id="_x0000_i2540" type="#_x0000_t75" style="width:3in;height:3in" o:bullet="t"/>
+      <v:shape id="_x0000_i1159" type="#_x0000_t75" style="width:3in;height:3in" o:bullet="t"/>
     </w:pict>
   </w:numPicBullet>
   <w:numPicBullet w:numPicBulletId="4">
     <w:pict>
-      <v:shape id="_x0000_i2541" type="#_x0000_t75" style="width:3in;height:3in" o:bullet="t"/>
+      <v:shape id="_x0000_i1160" type="#_x0000_t75" style="width:3in;height:3in" o:bullet="t"/>
     </w:pict>
   </w:numPicBullet>
   <w:numPicBullet w:numPicBulletId="5">
     <w:pict>
-      <v:shape id="_x0000_i2542" type="#_x0000_t75" style="width:3in;height:3in" o:bullet="t"/>
+      <v:shape id="_x0000_i1161" type="#_x0000_t75" style="width:3in;height:3in" o:bullet="t"/>
     </w:pict>
   </w:numPicBullet>
   <w:numPicBullet w:numPicBulletId="6">
     <w:pict>
-      <v:shape id="_x0000_i2543" type="#_x0000_t75" style="width:3in;height:3in" o:bullet="t"/>
+      <v:shape id="_x0000_i1162" type="#_x0000_t75" style="width:3in;height:3in" o:bullet="t"/>
     </w:pict>
   </w:numPicBullet>
   <w:numPicBullet w:numPicBulletId="7">
     <w:pict>
-      <v:shape id="_x0000_i2544" type="#_x0000_t75" style="width:3in;height:3in" o:bullet="t"/>
+      <v:shape id="_x0000_i1163" type="#_x0000_t75" style="width:3in;height:3in" o:bullet="t"/>
     </w:pict>
   </w:numPicBullet>
   <w:numPicBullet w:numPicBulletId="8">
     <w:pict>
-      <v:shape id="_x0000_i2545" type="#_x0000_t75" style="width:3in;height:3in" o:bullet="t"/>
+      <v:shape id="_x0000_i1164" type="#_x0000_t75" style="width:3in;height:3in" o:bullet="t"/>
     </w:pict>
   </w:numPicBullet>
   <w:numPicBullet w:numPicBulletId="9">
     <w:pict>
-      <v:shape id="_x0000_i2546" type="#_x0000_t75" style="width:3in;height:3in" o:bullet="t"/>
+      <v:shape id="_x0000_i1165" type="#_x0000_t75" style="width:3in;height:3in" o:bullet="t"/>
     </w:pict>
   </w:numPicBullet>
   <w:abstractNum w:abstractNumId="0" w15:restartNumberingAfterBreak="0">

--- a/Documentation/MCSPROJ/Software requirement specification.docx
+++ b/Documentation/MCSPROJ/Software requirement specification.docx
@@ -12,6 +12,7 @@
           <w:rFonts w:ascii="Calibri" w:eastAsia="Calibri" w:hAnsi="Calibri" w:cs="Calibri"/>
           <w:i w:val="0"/>
           <w:noProof/>
+          <w:lang w:val="en-US" w:eastAsia="en-US"/>
         </w:rPr>
         <mc:AlternateContent>
           <mc:Choice Requires="wpg">
@@ -381,7 +382,6 @@
           <w:docPartGallery w:val="Table of Contents"/>
         </w:docPartObj>
       </w:sdtPr>
-      <w:sdtEndPr/>
       <w:sdtContent>
         <w:p>
           <w:pPr>
@@ -3216,6 +3216,7 @@
       <w:r>
         <w:rPr>
           <w:noProof/>
+          <w:lang w:val="en-US" w:eastAsia="en-US"/>
         </w:rPr>
         <w:drawing>
           <wp:inline distT="0" distB="0" distL="0" distR="0">
@@ -3602,6 +3603,7 @@
       <w:r>
         <w:rPr>
           <w:noProof/>
+          <w:lang w:val="en-US" w:eastAsia="en-US"/>
         </w:rPr>
         <w:lastRenderedPageBreak/>
         <w:drawing>
@@ -4319,31 +4321,27 @@
     <w:p>
       <w:pPr>
         <w:spacing w:line="240" w:lineRule="atLeast"/>
-        <w:rPr>
-          <w:i w:val="0"/>
-        </w:rPr>
-      </w:pPr>
-      <w:r>
-        <w:rPr>
-          <w:i w:val="0"/>
-        </w:rPr>
-        <w:t>Assumptions are made such as:</w:t>
-      </w:r>
-    </w:p>
-    <w:p>
-      <w:pPr>
-        <w:numPr>
-          <w:ilvl w:val="0"/>
-          <w:numId w:val="13"/>
-        </w:numPr>
-        <w:spacing w:line="240" w:lineRule="atLeast"/>
+        <w:ind w:left="360" w:firstLine="0"/>
         <w:contextualSpacing/>
         <w:rPr>
+          <w:i w:val="0"/>
+        </w:rPr>
+      </w:pPr>
+      <w:r>
+        <w:rPr>
+          <w:i w:val="0"/>
+        </w:rPr>
+        <w:t xml:space="preserve">A_1: </w:t>
+      </w:r>
+      <w:r>
+        <w:rPr>
           <w:rFonts w:eastAsia="Times New Roman"/>
           <w:i w:val="0"/>
           <w:color w:val="auto"/>
-        </w:rPr>
-      </w:pPr>
+          <w:lang w:val="en"/>
+        </w:rPr>
+        <w:t>Once the student is enrolled he or she</w:t>
+      </w:r>
       <w:r>
         <w:rPr>
           <w:rFonts w:eastAsia="Times New Roman"/>
@@ -4351,16 +4349,49 @@
           <w:color w:val="auto"/>
           <w:lang w:val="en"/>
         </w:rPr>
-        <w:t>Once the student is enrolled he or she can already have a LSC account.</w:t>
-      </w:r>
-    </w:p>
-    <w:p>
-      <w:pPr>
-        <w:numPr>
-          <w:ilvl w:val="0"/>
-          <w:numId w:val="13"/>
-        </w:numPr>
-        <w:spacing w:line="240" w:lineRule="atLeast"/>
+        <w:t xml:space="preserve"> can already have a LSC account. </w:t>
+      </w:r>
+      <w:r>
+        <w:rPr>
+          <w:rFonts w:eastAsia="Times New Roman"/>
+          <w:i w:val="0"/>
+          <w:color w:val="auto"/>
+          <w:lang w:val="en"/>
+        </w:rPr>
+        <w:t>There’s n</w:t>
+      </w:r>
+      <w:r>
+        <w:rPr>
+          <w:rFonts w:eastAsia="Times New Roman"/>
+          <w:i w:val="0"/>
+          <w:color w:val="auto"/>
+          <w:lang w:val="en"/>
+        </w:rPr>
+        <w:t xml:space="preserve">o need </w:t>
+      </w:r>
+      <w:r>
+        <w:rPr>
+          <w:rFonts w:eastAsia="Times New Roman"/>
+          <w:i w:val="0"/>
+          <w:color w:val="auto"/>
+          <w:lang w:val="en"/>
+        </w:rPr>
+        <w:t xml:space="preserve">for the student/guardian </w:t>
+      </w:r>
+      <w:r>
+        <w:rPr>
+          <w:rFonts w:eastAsia="Times New Roman"/>
+          <w:i w:val="0"/>
+          <w:color w:val="auto"/>
+          <w:lang w:val="en"/>
+        </w:rPr>
+        <w:t>to sign-up on their own.</w:t>
+      </w:r>
+    </w:p>
+    <w:p>
+      <w:pPr>
+        <w:spacing w:line="240" w:lineRule="atLeast"/>
+        <w:ind w:firstLine="350"/>
         <w:contextualSpacing/>
         <w:rPr>
           <w:rFonts w:eastAsia="Times New Roman"/>
@@ -4375,16 +4406,22 @@
           <w:color w:val="auto"/>
           <w:lang w:val="en"/>
         </w:rPr>
+        <w:t xml:space="preserve">A_2: </w:t>
+      </w:r>
+      <w:r>
+        <w:rPr>
+          <w:rFonts w:eastAsia="Times New Roman"/>
+          <w:i w:val="0"/>
+          <w:color w:val="auto"/>
+          <w:lang w:val="en"/>
+        </w:rPr>
         <w:t>They can take exercises and assignments, and can view the results and grades.</w:t>
       </w:r>
     </w:p>
     <w:p>
       <w:pPr>
-        <w:numPr>
-          <w:ilvl w:val="0"/>
-          <w:numId w:val="13"/>
-        </w:numPr>
-        <w:spacing w:line="240" w:lineRule="atLeast"/>
+        <w:spacing w:line="240" w:lineRule="atLeast"/>
+        <w:ind w:left="360" w:firstLine="0"/>
         <w:contextualSpacing/>
         <w:rPr>
           <w:rFonts w:eastAsia="Times New Roman"/>
@@ -4399,6 +4436,15 @@
           <w:color w:val="auto"/>
           <w:lang w:val="en"/>
         </w:rPr>
+        <w:t xml:space="preserve">A_3: </w:t>
+      </w:r>
+      <w:r>
+        <w:rPr>
+          <w:rFonts w:eastAsia="Times New Roman"/>
+          <w:i w:val="0"/>
+          <w:color w:val="auto"/>
+          <w:lang w:val="en"/>
+        </w:rPr>
         <w:t>It let</w:t>
       </w:r>
       <w:r>
@@ -4408,16 +4454,31 @@
           <w:color w:val="auto"/>
           <w:lang w:val="en"/>
         </w:rPr>
-        <w:t xml:space="preserve"> the student to monitor their attendance as the instructor will check the attendance using LMS.</w:t>
-      </w:r>
-    </w:p>
-    <w:p>
-      <w:pPr>
-        <w:numPr>
-          <w:ilvl w:val="0"/>
-          <w:numId w:val="13"/>
-        </w:numPr>
-        <w:spacing w:line="240" w:lineRule="atLeast"/>
+        <w:t xml:space="preserve"> the student to monitor their attendance as the instructor will check the attendance </w:t>
+      </w:r>
+      <w:r>
+        <w:rPr>
+          <w:rFonts w:eastAsia="Times New Roman"/>
+          <w:i w:val="0"/>
+          <w:color w:val="auto"/>
+          <w:lang w:val="en"/>
+        </w:rPr>
+        <w:t xml:space="preserve">       </w:t>
+      </w:r>
+      <w:r>
+        <w:rPr>
+          <w:rFonts w:eastAsia="Times New Roman"/>
+          <w:i w:val="0"/>
+          <w:color w:val="auto"/>
+          <w:lang w:val="en"/>
+        </w:rPr>
+        <w:t>using LMS.</w:t>
+      </w:r>
+    </w:p>
+    <w:p>
+      <w:pPr>
+        <w:spacing w:line="240" w:lineRule="atLeast"/>
+        <w:ind w:left="360" w:firstLine="0"/>
         <w:contextualSpacing/>
         <w:rPr>
           <w:rFonts w:eastAsia="Times New Roman"/>
@@ -4432,16 +4493,31 @@
           <w:color w:val="auto"/>
           <w:lang w:val="en"/>
         </w:rPr>
-        <w:t>The student can be notified when there are upcoming events and tasks.</w:t>
-      </w:r>
-    </w:p>
-    <w:p>
-      <w:pPr>
-        <w:numPr>
-          <w:ilvl w:val="0"/>
-          <w:numId w:val="13"/>
-        </w:numPr>
-        <w:spacing w:line="240" w:lineRule="atLeast"/>
+        <w:t xml:space="preserve">A_4: </w:t>
+      </w:r>
+      <w:r>
+        <w:rPr>
+          <w:rFonts w:eastAsia="Times New Roman"/>
+          <w:i w:val="0"/>
+          <w:color w:val="auto"/>
+          <w:lang w:val="en"/>
+        </w:rPr>
+        <w:t>The student can be notified when ther</w:t>
+      </w:r>
+      <w:r>
+        <w:rPr>
+          <w:rFonts w:eastAsia="Times New Roman"/>
+          <w:i w:val="0"/>
+          <w:color w:val="auto"/>
+          <w:lang w:val="en"/>
+        </w:rPr>
+        <w:t>e are upcoming events and tasks in the calendar page.</w:t>
+      </w:r>
+    </w:p>
+    <w:p>
+      <w:pPr>
+        <w:spacing w:line="240" w:lineRule="atLeast"/>
+        <w:ind w:left="360" w:firstLine="0"/>
         <w:contextualSpacing/>
         <w:rPr>
           <w:rFonts w:eastAsia="Times New Roman"/>
@@ -4456,16 +4532,22 @@
           <w:color w:val="auto"/>
           <w:lang w:val="en"/>
         </w:rPr>
+        <w:t xml:space="preserve">A_5: </w:t>
+      </w:r>
+      <w:r>
+        <w:rPr>
+          <w:rFonts w:eastAsia="Times New Roman"/>
+          <w:i w:val="0"/>
+          <w:color w:val="auto"/>
+          <w:lang w:val="en"/>
+        </w:rPr>
         <w:t>Since it is an account, there is a profile page that contains personal information of the student.</w:t>
       </w:r>
     </w:p>
     <w:p>
       <w:pPr>
-        <w:numPr>
-          <w:ilvl w:val="0"/>
-          <w:numId w:val="13"/>
-        </w:numPr>
-        <w:spacing w:line="240" w:lineRule="atLeast"/>
+        <w:spacing w:line="240" w:lineRule="atLeast"/>
+        <w:ind w:firstLine="350"/>
         <w:contextualSpacing/>
         <w:rPr>
           <w:rFonts w:eastAsia="Times New Roman"/>
@@ -4480,21 +4562,46 @@
           <w:color w:val="auto"/>
           <w:lang w:val="en"/>
         </w:rPr>
-        <w:t>The instructor can add tasks on each of the student’s account.</w:t>
-      </w:r>
-    </w:p>
-    <w:p>
-      <w:pPr>
-        <w:numPr>
-          <w:ilvl w:val="0"/>
-          <w:numId w:val="13"/>
-        </w:numPr>
-        <w:spacing w:line="240" w:lineRule="atLeast"/>
+        <w:t xml:space="preserve">A_6: </w:t>
+      </w:r>
+      <w:r>
+        <w:rPr>
+          <w:rFonts w:eastAsia="Times New Roman"/>
+          <w:i w:val="0"/>
+          <w:color w:val="auto"/>
+          <w:lang w:val="en"/>
+        </w:rPr>
+        <w:t xml:space="preserve">The instructor can add tasks </w:t>
+      </w:r>
+      <w:r>
+        <w:rPr>
+          <w:rFonts w:eastAsia="Times New Roman"/>
+          <w:i w:val="0"/>
+          <w:color w:val="auto"/>
+          <w:lang w:val="en"/>
+        </w:rPr>
+        <w:t xml:space="preserve">and events </w:t>
+      </w:r>
+      <w:r>
+        <w:rPr>
+          <w:rFonts w:eastAsia="Times New Roman"/>
+          <w:i w:val="0"/>
+          <w:color w:val="auto"/>
+          <w:lang w:val="en"/>
+        </w:rPr>
+        <w:t>on each of the student’s account.</w:t>
+      </w:r>
+    </w:p>
+    <w:p>
+      <w:pPr>
+        <w:spacing w:line="240" w:lineRule="atLeast"/>
+        <w:ind w:firstLine="350"/>
         <w:contextualSpacing/>
         <w:rPr>
           <w:rFonts w:eastAsia="Times New Roman"/>
           <w:i w:val="0"/>
           <w:color w:val="auto"/>
+          <w:lang w:val="en"/>
         </w:rPr>
       </w:pPr>
       <w:r>
@@ -4504,41 +4611,34 @@
           <w:color w:val="auto"/>
           <w:lang w:val="en"/>
         </w:rPr>
-        <w:t>The instructor can add events on the calendar.</w:t>
-      </w:r>
-    </w:p>
-    <w:p>
-      <w:pPr>
-        <w:spacing w:line="240" w:lineRule="atLeast"/>
-        <w:ind w:left="360" w:firstLine="0"/>
-        <w:rPr>
-          <w:i w:val="0"/>
+        <w:t>A_7: The admin can update the information in the system.</w:t>
+      </w:r>
+    </w:p>
+    <w:p>
+      <w:pPr>
+        <w:spacing w:line="240" w:lineRule="atLeast"/>
+        <w:ind w:firstLine="350"/>
+        <w:contextualSpacing/>
+        <w:rPr>
+          <w:rFonts w:eastAsia="Times New Roman"/>
+          <w:i w:val="0"/>
+          <w:color w:val="auto"/>
+        </w:rPr>
+      </w:pPr>
+      <w:r>
+        <w:rPr>
+          <w:rFonts w:eastAsia="Times New Roman"/>
+          <w:i w:val="0"/>
+          <w:color w:val="auto"/>
           <w:lang w:val="en"/>
         </w:rPr>
-      </w:pPr>
-    </w:p>
-    <w:p>
-      <w:pPr>
-        <w:spacing w:line="240" w:lineRule="atLeast"/>
-        <w:rPr>
-          <w:i w:val="0"/>
-        </w:rPr>
-      </w:pPr>
-      <w:r>
-        <w:rPr>
-          <w:i w:val="0"/>
-        </w:rPr>
-        <w:t>Dependencies:</w:t>
-      </w:r>
-    </w:p>
-    <w:p>
-      <w:pPr>
-        <w:pStyle w:val="ListParagraph"/>
-        <w:numPr>
-          <w:ilvl w:val="0"/>
-          <w:numId w:val="14"/>
-        </w:numPr>
-        <w:spacing w:line="240" w:lineRule="atLeast"/>
+        <w:t>A_8: The admin/instructor can have their own account on the backend side.</w:t>
+      </w:r>
+    </w:p>
+    <w:p>
+      <w:pPr>
+        <w:pStyle w:val="NoSpacing"/>
+        <w:ind w:firstLine="350"/>
         <w:rPr>
           <w:i w:val="0"/>
         </w:rPr>
@@ -4548,48 +4648,165 @@
           <w:i w:val="0"/>
           <w:lang w:val="en"/>
         </w:rPr>
+        <w:t>D</w:t>
+      </w:r>
+      <w:r>
+        <w:rPr>
+          <w:i w:val="0"/>
+          <w:lang w:val="en"/>
+        </w:rPr>
+        <w:t>_</w:t>
+      </w:r>
+      <w:r>
+        <w:rPr>
+          <w:i w:val="0"/>
+          <w:lang w:val="en"/>
+        </w:rPr>
+        <w:t xml:space="preserve">1: </w:t>
+      </w:r>
+      <w:r>
+        <w:rPr>
+          <w:i w:val="0"/>
+          <w:lang w:val="en"/>
+        </w:rPr>
         <w:t>A student must enroll first to have a LSC-LMS account.</w:t>
       </w:r>
     </w:p>
     <w:p>
       <w:pPr>
-        <w:pStyle w:val="ListParagraph"/>
-        <w:numPr>
-          <w:ilvl w:val="0"/>
-          <w:numId w:val="14"/>
-        </w:numPr>
-        <w:spacing w:line="240" w:lineRule="atLeast"/>
-        <w:rPr>
-          <w:i w:val="0"/>
-        </w:rPr>
-      </w:pPr>
-      <w:r>
+        <w:pStyle w:val="NoSpacing"/>
+        <w:ind w:firstLine="350"/>
         <w:rPr>
           <w:i w:val="0"/>
           <w:lang w:val="en"/>
         </w:rPr>
+      </w:pPr>
+      <w:r>
+        <w:rPr>
+          <w:i w:val="0"/>
+          <w:lang w:val="en"/>
+        </w:rPr>
+        <w:t>D</w:t>
+      </w:r>
+      <w:r>
+        <w:rPr>
+          <w:i w:val="0"/>
+          <w:lang w:val="en"/>
+        </w:rPr>
+        <w:t>_</w:t>
+      </w:r>
+      <w:r>
+        <w:rPr>
+          <w:i w:val="0"/>
+          <w:lang w:val="en"/>
+        </w:rPr>
+        <w:t xml:space="preserve">2: </w:t>
+      </w:r>
+      <w:r>
+        <w:rPr>
+          <w:i w:val="0"/>
+          <w:lang w:val="en"/>
+        </w:rPr>
         <w:t>It must be connected to the internet to access it.</w:t>
       </w:r>
     </w:p>
     <w:p>
       <w:pPr>
-        <w:pStyle w:val="ListParagraph"/>
-        <w:numPr>
-          <w:ilvl w:val="0"/>
-          <w:numId w:val="14"/>
-        </w:numPr>
-        <w:spacing w:line="240" w:lineRule="atLeast"/>
-        <w:rPr>
-          <w:i w:val="0"/>
-        </w:rPr>
-      </w:pPr>
-      <w:r>
+        <w:pStyle w:val="NoSpacing"/>
+        <w:ind w:firstLine="350"/>
         <w:rPr>
           <w:i w:val="0"/>
           <w:lang w:val="en"/>
         </w:rPr>
+      </w:pPr>
+      <w:r>
+        <w:rPr>
+          <w:i w:val="0"/>
+          <w:lang w:val="en"/>
+        </w:rPr>
+        <w:t>D</w:t>
+      </w:r>
+      <w:r>
+        <w:rPr>
+          <w:i w:val="0"/>
+          <w:lang w:val="en"/>
+        </w:rPr>
+        <w:t>_</w:t>
+      </w:r>
+      <w:r>
+        <w:rPr>
+          <w:i w:val="0"/>
+          <w:lang w:val="en"/>
+        </w:rPr>
+        <w:t xml:space="preserve">3: </w:t>
+      </w:r>
+      <w:r>
+        <w:rPr>
+          <w:i w:val="0"/>
+          <w:lang w:val="en"/>
+        </w:rPr>
         <w:t>A browser is needed to access and view the system.</w:t>
       </w:r>
+    </w:p>
+    <w:p>
+      <w:pPr>
+        <w:pStyle w:val="NoSpacing"/>
+        <w:ind w:firstLine="350"/>
+        <w:rPr>
+          <w:i w:val="0"/>
+          <w:lang w:val="en"/>
+        </w:rPr>
+      </w:pPr>
+      <w:r>
+        <w:rPr>
+          <w:i w:val="0"/>
+          <w:lang w:val="en"/>
+        </w:rPr>
+        <w:t>D_4: Ma</w:t>
+      </w:r>
+      <w:r>
+        <w:rPr>
+          <w:i w:val="0"/>
+          <w:lang w:val="en"/>
+        </w:rPr>
+        <w:t xml:space="preserve">nagement </w:t>
+      </w:r>
+      <w:r>
+        <w:rPr>
+          <w:i w:val="0"/>
+          <w:lang w:val="en"/>
+        </w:rPr>
+        <w:t>efficiency to me</w:t>
+      </w:r>
+      <w:bookmarkStart w:id="16" w:name="_GoBack"/>
+      <w:bookmarkEnd w:id="16"/>
+      <w:r>
+        <w:rPr>
+          <w:i w:val="0"/>
+          <w:lang w:val="en"/>
+        </w:rPr>
+        <w:t>et the client</w:t>
+      </w:r>
+      <w:r>
+        <w:rPr>
+          <w:i w:val="0"/>
+          <w:lang w:val="en"/>
+        </w:rPr>
+        <w:t>’</w:t>
+      </w:r>
+      <w:r>
+        <w:rPr>
+          <w:i w:val="0"/>
+          <w:lang w:val="en"/>
+        </w:rPr>
+        <w:t>s satisfaction.</w:t>
+      </w:r>
+    </w:p>
+    <w:p>
+      <w:pPr>
+        <w:pStyle w:val="NoSpacing"/>
+        <w:ind w:firstLine="0"/>
+      </w:pPr>
     </w:p>
     <w:p>
       <w:pPr>
@@ -4613,11 +4830,11 @@
         <w:spacing w:line="240" w:lineRule="atLeast"/>
         <w:ind w:left="400" w:hanging="415"/>
       </w:pPr>
-      <w:bookmarkStart w:id="16" w:name="_Toc6276"/>
+      <w:bookmarkStart w:id="17" w:name="_Toc6276"/>
       <w:r>
         <w:t xml:space="preserve">External Interface Requirements </w:t>
       </w:r>
-      <w:bookmarkEnd w:id="16"/>
+      <w:bookmarkEnd w:id="17"/>
     </w:p>
     <w:p>
       <w:pPr>
@@ -4625,11 +4842,11 @@
         <w:spacing w:line="240" w:lineRule="atLeast"/>
         <w:ind w:left="482" w:hanging="497"/>
       </w:pPr>
-      <w:bookmarkStart w:id="17" w:name="_Toc6277"/>
+      <w:bookmarkStart w:id="18" w:name="_Toc6277"/>
       <w:r>
         <w:t xml:space="preserve">User Interfaces </w:t>
       </w:r>
-      <w:bookmarkEnd w:id="17"/>
+      <w:bookmarkEnd w:id="18"/>
     </w:p>
     <w:p>
       <w:pPr>
@@ -4671,6 +4888,7 @@
       <w:r>
         <w:rPr>
           <w:noProof/>
+          <w:lang w:val="en-US" w:eastAsia="en-US"/>
         </w:rPr>
         <w:drawing>
           <wp:inline distT="0" distB="0" distL="0" distR="0" wp14:anchorId="6D60E822" wp14:editId="39B66101">
@@ -4785,6 +5003,7 @@
       <w:r>
         <w:rPr>
           <w:noProof/>
+          <w:lang w:val="en-US" w:eastAsia="en-US"/>
         </w:rPr>
         <w:drawing>
           <wp:inline distT="0" distB="0" distL="0" distR="0" wp14:anchorId="37029E78" wp14:editId="30960AF7">
@@ -4881,11 +5100,11 @@
         <w:spacing w:line="240" w:lineRule="atLeast"/>
         <w:ind w:left="482" w:hanging="497"/>
       </w:pPr>
-      <w:bookmarkStart w:id="18" w:name="_Toc6278"/>
+      <w:bookmarkStart w:id="19" w:name="_Toc6278"/>
       <w:r>
         <w:t xml:space="preserve">Hardware Interfaces </w:t>
       </w:r>
-      <w:bookmarkEnd w:id="18"/>
+      <w:bookmarkEnd w:id="19"/>
     </w:p>
     <w:p>
       <w:pPr>
@@ -5776,11 +5995,11 @@
         <w:spacing w:line="240" w:lineRule="atLeast"/>
         <w:ind w:left="482" w:hanging="497"/>
       </w:pPr>
-      <w:bookmarkStart w:id="19" w:name="_Toc6279"/>
+      <w:bookmarkStart w:id="20" w:name="_Toc6279"/>
       <w:r>
         <w:t xml:space="preserve">Software Interfaces </w:t>
       </w:r>
-      <w:bookmarkEnd w:id="19"/>
+      <w:bookmarkEnd w:id="20"/>
     </w:p>
     <w:p>
       <w:pPr>
@@ -6015,11 +6234,11 @@
         <w:spacing w:line="240" w:lineRule="atLeast"/>
         <w:ind w:left="482" w:hanging="497"/>
       </w:pPr>
-      <w:bookmarkStart w:id="20" w:name="_Toc6280"/>
+      <w:bookmarkStart w:id="21" w:name="_Toc6280"/>
       <w:r>
         <w:t>Communications Interfaces</w:t>
       </w:r>
-      <w:bookmarkEnd w:id="20"/>
+      <w:bookmarkEnd w:id="21"/>
     </w:p>
     <w:p>
       <w:pPr>
@@ -6079,11 +6298,11 @@
         <w:spacing w:after="85" w:line="240" w:lineRule="atLeast"/>
         <w:ind w:left="400" w:hanging="415"/>
       </w:pPr>
-      <w:bookmarkStart w:id="21" w:name="_Toc6281"/>
+      <w:bookmarkStart w:id="22" w:name="_Toc6281"/>
       <w:r>
         <w:t xml:space="preserve">System Features </w:t>
       </w:r>
-      <w:bookmarkEnd w:id="21"/>
+      <w:bookmarkEnd w:id="22"/>
     </w:p>
     <w:p>
       <w:pPr>
@@ -7222,7 +7441,6 @@
         </w:rPr>
         <w:t xml:space="preserve">      REQ-4: </w:t>
       </w:r>
-      <w:bookmarkStart w:id="22" w:name="_GoBack"/>
       <w:r>
         <w:rPr>
           <w:i w:val="0"/>
@@ -7230,7 +7448,6 @@
         <w:t>The student should be enrolled in the review class of the lecturer</w:t>
       </w:r>
     </w:p>
-    <w:bookmarkEnd w:id="22"/>
     <w:p>
       <w:pPr>
         <w:spacing w:after="40" w:line="240" w:lineRule="atLeast"/>
@@ -9019,6 +9236,7 @@
         <w:rPr>
           <w:i w:val="0"/>
           <w:noProof/>
+          <w:lang w:val="en-US" w:eastAsia="en-US"/>
         </w:rPr>
         <w:lastRenderedPageBreak/>
         <w:drawing>
@@ -9341,23 +9559,7 @@
         <w:b/>
         <w:sz w:val="20"/>
       </w:rPr>
-      <w:t>Requirements Specifi</w:t>
-    </w:r>
-    <w:r>
-      <w:rPr>
-        <w:rFonts w:ascii="Times New Roman" w:eastAsia="Times New Roman" w:hAnsi="Times New Roman" w:cs="Times New Roman"/>
-        <w:b/>
-        <w:sz w:val="20"/>
-      </w:rPr>
-      <w:t>cation for LSC LMS</w:t>
-    </w:r>
-    <w:r>
-      <w:rPr>
-        <w:rFonts w:ascii="Times New Roman" w:eastAsia="Times New Roman" w:hAnsi="Times New Roman" w:cs="Times New Roman"/>
-        <w:b/>
-        <w:sz w:val="20"/>
-      </w:rPr>
-      <w:t xml:space="preserve"> </w:t>
+      <w:t xml:space="preserve">Requirements Specification for LSC LMS </w:t>
     </w:r>
     <w:r>
       <w:rPr>
@@ -9393,7 +9595,7 @@
         <w:noProof/>
         <w:sz w:val="20"/>
       </w:rPr>
-      <w:t>17</w:t>
+      <w:t>18</w:t>
     </w:r>
     <w:r>
       <w:rPr>
@@ -9528,52 +9730,52 @@
         <v:path o:extrusionok="f" gradientshapeok="t" o:connecttype="rect"/>
         <o:lock v:ext="edit" aspectratio="t"/>
       </v:shapetype>
-      <v:shape id="_x0000_i1156" type="#_x0000_t75" style="width:3in;height:3in" o:bullet="t"/>
+      <v:shape id="_x0000_i1116" type="#_x0000_t75" style="width:3in;height:3in" o:bullet="t"/>
     </w:pict>
   </w:numPicBullet>
   <w:numPicBullet w:numPicBulletId="1">
     <w:pict>
-      <v:shape id="_x0000_i1157" type="#_x0000_t75" style="width:3in;height:3in" o:bullet="t"/>
+      <v:shape id="_x0000_i1117" type="#_x0000_t75" style="width:3in;height:3in" o:bullet="t"/>
     </w:pict>
   </w:numPicBullet>
   <w:numPicBullet w:numPicBulletId="2">
     <w:pict>
-      <v:shape id="_x0000_i1158" type="#_x0000_t75" style="width:3in;height:3in" o:bullet="t"/>
+      <v:shape id="_x0000_i1118" type="#_x0000_t75" style="width:3in;height:3in" o:bullet="t"/>
     </w:pict>
   </w:numPicBullet>
   <w:numPicBullet w:numPicBulletId="3">
     <w:pict>
-      <v:shape id="_x0000_i1159" type="#_x0000_t75" style="width:3in;height:3in" o:bullet="t"/>
+      <v:shape id="_x0000_i1119" type="#_x0000_t75" style="width:3in;height:3in" o:bullet="t"/>
     </w:pict>
   </w:numPicBullet>
   <w:numPicBullet w:numPicBulletId="4">
     <w:pict>
-      <v:shape id="_x0000_i1160" type="#_x0000_t75" style="width:3in;height:3in" o:bullet="t"/>
+      <v:shape id="_x0000_i1120" type="#_x0000_t75" style="width:3in;height:3in" o:bullet="t"/>
     </w:pict>
   </w:numPicBullet>
   <w:numPicBullet w:numPicBulletId="5">
     <w:pict>
-      <v:shape id="_x0000_i1161" type="#_x0000_t75" style="width:3in;height:3in" o:bullet="t"/>
+      <v:shape id="_x0000_i1121" type="#_x0000_t75" style="width:3in;height:3in" o:bullet="t"/>
     </w:pict>
   </w:numPicBullet>
   <w:numPicBullet w:numPicBulletId="6">
     <w:pict>
-      <v:shape id="_x0000_i1162" type="#_x0000_t75" style="width:3in;height:3in" o:bullet="t"/>
+      <v:shape id="_x0000_i1122" type="#_x0000_t75" style="width:3in;height:3in" o:bullet="t"/>
     </w:pict>
   </w:numPicBullet>
   <w:numPicBullet w:numPicBulletId="7">
     <w:pict>
-      <v:shape id="_x0000_i1163" type="#_x0000_t75" style="width:3in;height:3in" o:bullet="t"/>
+      <v:shape id="_x0000_i1123" type="#_x0000_t75" style="width:3in;height:3in" o:bullet="t"/>
     </w:pict>
   </w:numPicBullet>
   <w:numPicBullet w:numPicBulletId="8">
     <w:pict>
-      <v:shape id="_x0000_i1164" type="#_x0000_t75" style="width:3in;height:3in" o:bullet="t"/>
+      <v:shape id="_x0000_i1124" type="#_x0000_t75" style="width:3in;height:3in" o:bullet="t"/>
     </w:pict>
   </w:numPicBullet>
   <w:numPicBullet w:numPicBulletId="9">
     <w:pict>
-      <v:shape id="_x0000_i1165" type="#_x0000_t75" style="width:3in;height:3in" o:bullet="t"/>
+      <v:shape id="_x0000_i1125" type="#_x0000_t75" style="width:3in;height:3in" o:bullet="t"/>
     </w:pict>
   </w:numPicBullet>
   <w:abstractNum w:abstractNumId="0" w15:restartNumberingAfterBreak="0">
